--- a/Report/text.docx
+++ b/Report/text.docx
@@ -3,14 +3,11 @@
 <w:document xmlns:wpc="http://schemas.microsoft.com/office/word/2010/wordprocessingCanvas" xmlns:mo="http://schemas.microsoft.com/office/mac/office/2008/main" xmlns:mc="http://schemas.openxmlformats.org/markup-compatibility/2006" xmlns:mv="urn:schemas-microsoft-com:mac:vml" xmlns:o="urn:schemas-microsoft-com:office:office" xmlns:r="http://schemas.openxmlformats.org/officeDocument/2006/relationships" xmlns:m="http://schemas.openxmlformats.org/officeDocument/2006/math" xmlns:v="urn:schemas-microsoft-com:vml" xmlns:wp14="http://schemas.microsoft.com/office/word/2010/wordprocessingDrawing" xmlns:wp="http://schemas.openxmlformats.org/drawingml/2006/wordprocessingDrawing" xmlns:w10="urn:schemas-microsoft-com:office:word" xmlns:w="http://schemas.openxmlformats.org/wordprocessingml/2006/main" xmlns:w14="http://schemas.microsoft.com/office/word/2010/wordml" xmlns:wpg="http://schemas.microsoft.com/office/word/2010/wordprocessingGroup" xmlns:wpi="http://schemas.microsoft.com/office/word/2010/wordprocessingInk" xmlns:wne="http://schemas.microsoft.com/office/word/2006/wordml" xmlns:wps="http://schemas.microsoft.com/office/word/2010/wordprocessingShape" mc:Ignorable="w14 wp14">
   <w:body>
     <w:p>
-      <w:r>
-        <w:t>LTE  -self organising network</w:t>
-      </w:r>
-    </w:p>
-    <w:p/>
-    <w:p>
-      <w:r>
-        <w:t>Overview</w:t>
+      <w:pPr>
+        <w:pStyle w:val="Heading1"/>
+      </w:pPr>
+      <w:r>
+        <w:t xml:space="preserve">LTE </w:t>
       </w:r>
     </w:p>
     <w:p/>
@@ -52,47 +49,179 @@
     <w:p/>
     <w:p>
       <w:r>
-        <w:t>What drove the need for faster downlink speeds</w:t>
+        <w:t xml:space="preserve">What drove the need for faster downlink </w:t>
+      </w:r>
+      <w:proofErr w:type="gramStart"/>
+      <w:r>
+        <w:t>speeds</w:t>
+      </w:r>
+      <w:proofErr w:type="gramEnd"/>
+    </w:p>
+    <w:p/>
+    <w:p>
+      <w:r>
+        <w:t>Specs and such</w:t>
+      </w:r>
+    </w:p>
+    <w:p/>
+    <w:p>
+      <w:r>
+        <w:t>Maybe talk about IP based core network</w:t>
+      </w:r>
+    </w:p>
+    <w:p/>
+    <w:p>
+      <w:pPr>
+        <w:pStyle w:val="Heading1"/>
+      </w:pPr>
+      <w:r>
+        <w:t>Handover Procedure</w:t>
+      </w:r>
+    </w:p>
+    <w:p>
+      <w:pPr>
+        <w:pStyle w:val="Heading2"/>
+      </w:pPr>
+      <w:r>
+        <w:t>Parameters</w:t>
+      </w:r>
+    </w:p>
+    <w:p/>
+    <w:p>
+      <w:pPr>
+        <w:pStyle w:val="Heading2"/>
+      </w:pPr>
+      <w:r>
+        <w:t>Triggers</w:t>
+      </w:r>
+    </w:p>
+    <w:p/>
+    <w:p>
+      <w:pPr>
+        <w:pStyle w:val="Heading1"/>
+      </w:pPr>
+      <w:r>
+        <w:t>Machine learning</w:t>
+      </w:r>
+    </w:p>
+    <w:p>
+      <w:r>
+        <w:t>M</w:t>
+      </w:r>
+      <w:r>
+        <w:t xml:space="preserve">achine learning is a form of </w:t>
+      </w:r>
+      <w:r>
+        <w:t>artificial intelligence (AI</w:t>
+      </w:r>
+      <w:r>
+        <w:t>) that involves designing and studying systems and algorithms with the ability to learn from data. This field of AI has many applications within research (such as system optimisation), products (such as image recognition) and advertising (such as adverts that use a users browsing history). There are many different paradigms that machine learning algorithms use. Algorithms can use training sets to train an algorithm to give appropriate outputs; other algorithms look for patterns in data; while others use the notion of rewards to find out if an action could be considered correct or not</w:t>
+      </w:r>
+      <w:r>
+        <w:t xml:space="preserve">. </w:t>
+      </w:r>
+      <w:r>
+        <w:t>Three of the most popular types of mac</w:t>
+      </w:r>
+      <w:r>
+        <w:t xml:space="preserve">hine learning algorithms are:
+ </w:t>
+      </w:r>
+    </w:p>
+    <w:p/>
+    <w:p>
+      <w:r>
+        <w:t>Supervised learning</w:t>
+      </w:r>
+      <w:r>
+        <w:t xml:space="preserve"> is where an algorithm is trained using a training set of data. This set of data includes inputs and the known outputs for those inputs. The training set is used to fine-tune the parameters in the algorithm. The purpose of this kind of algorithm is to learn a general mapping between inputs and outputs so that the algorithm can give an accurate output for an unknown input. This type of algorithm is generally used in clas</w:t>
+      </w:r>
+      <w:r>
+        <w:t xml:space="preserve">sifier systems.
+ </w:t>
+      </w:r>
+    </w:p>
+    <w:p/>
+    <w:p>
+      <w:r>
+        <w:t>Unsupervised learning</w:t>
+      </w:r>
+      <w:r>
+        <w:t xml:space="preserve"> algorithms only know about the inputs they are given. The goal of such an algorithm is to try and find patterns or structure within the input data. Such algorithm would be given inputs and any patterns that are </w:t>
+      </w:r>
+      <w:r>
+        <w:lastRenderedPageBreak/>
+        <w:t>contained would become more and more common the more inputs</w:t>
+      </w:r>
+      <w:r>
+        <w:t xml:space="preserve"> the algorithm is given.
+  </w:t>
+      </w:r>
+    </w:p>
+    <w:p/>
+    <w:p>
+      <w:r>
+        <w:t>Reinforcement learning</w:t>
+      </w:r>
+      <w:r>
+        <w:t xml:space="preserve"> uses an intelligent agent to perform actions within an environment. Any such action will yield a reward to the agent and the agent’s goal is to learn about how the environment reacts to any given action. The agent then uses this knowledge to try and maximise its reward gains.
+\</w:t>
+      </w:r>
+      <w:proofErr w:type="gramStart"/>
+      <w:r>
+        <w:t>end</w:t>
+      </w:r>
+      <w:proofErr w:type="gramEnd"/>
+      <w:r>
+        <w:t xml:space="preserve">{itemize}
+The chosen type of machine learning chosen for the project is Reinforcement learning due to its ability to use the notion of states and rewards. These notions can be mapped to a set of TTT and </w:t>
+      </w:r>
+      <w:proofErr w:type="spellStart"/>
+      <w:r>
+        <w:t>Hys</w:t>
+      </w:r>
+      <w:proofErr w:type="spellEnd"/>
+      <w:r>
+        <w:t xml:space="preserve"> values as well as the performance of that set respectively.</w:t>
+      </w:r>
+    </w:p>
+    <w:p/>
+    <w:p>
+      <w:pPr>
+        <w:pStyle w:val="Heading1"/>
+      </w:pPr>
+      <w:r>
+        <w:t>Reinforcement Learning</w:t>
+      </w:r>
+    </w:p>
+    <w:p>
+      <w:pPr>
+        <w:pStyle w:val="Heading1"/>
+      </w:pPr>
+      <w:r>
+        <w:t xml:space="preserve">Q-Learning </w:t>
+      </w:r>
+    </w:p>
+    <w:p>
+      <w:r>
+        <w:t>In Q-Learning an agent tries to discover an optimal policy from its history of interactions with the environment.</w:t>
       </w:r>
       <w:bookmarkStart w:id="0" w:name="_GoBack"/>
       <w:bookmarkEnd w:id="0"/>
     </w:p>
-    <w:p/>
-    <w:p>
-      <w:r>
-        <w:t>Specs and such</w:t>
-      </w:r>
-    </w:p>
-    <w:p/>
-    <w:p>
-      <w:r>
-        <w:t>Maybe talk about IP based core network</w:t>
-      </w:r>
-    </w:p>
-    <w:p/>
-    <w:p/>
-    <w:p/>
-    <w:p/>
-    <w:p/>
-    <w:p>
-      <w:r>
-        <w:t>Machine learning overview</w:t>
-      </w:r>
-    </w:p>
-    <w:p/>
-    <w:p>
-      <w:r>
-        <w:t>Q-Learning overview</w:t>
-      </w:r>
-    </w:p>
-    <w:p/>
-    <w:p>
+    <w:p>
+      <w:pPr>
+        <w:pStyle w:val="Heading1"/>
+      </w:pPr>
       <w:r>
         <w:t>My approach</w:t>
       </w:r>
     </w:p>
     <w:p/>
     <w:p>
+      <w:pPr>
+        <w:pStyle w:val="Heading1"/>
+      </w:pPr>
       <w:r>
         <w:t>Results</w:t>
       </w:r>
@@ -270,6 +399,53 @@
       <w:lang w:val="en-GB"/>
     </w:rPr>
   </w:style>
+  <w:style w:type="paragraph" w:styleId="Heading1">
+    <w:name w:val="heading 1"/>
+    <w:basedOn w:val="Normal"/>
+    <w:next w:val="Normal"/>
+    <w:link w:val="Heading1Char"/>
+    <w:uiPriority w:val="9"/>
+    <w:qFormat/>
+    <w:rsid w:val="00EF2B93"/>
+    <w:pPr>
+      <w:keepNext/>
+      <w:keepLines/>
+      <w:spacing w:before="480"/>
+      <w:outlineLvl w:val="0"/>
+    </w:pPr>
+    <w:rPr>
+      <w:rFonts w:asciiTheme="majorHAnsi" w:eastAsiaTheme="majorEastAsia" w:hAnsiTheme="majorHAnsi" w:cstheme="majorBidi"/>
+      <w:b/>
+      <w:bCs/>
+      <w:color w:val="345A8A" w:themeColor="accent1" w:themeShade="B5"/>
+      <w:sz w:val="32"/>
+      <w:szCs w:val="32"/>
+    </w:rPr>
+  </w:style>
+  <w:style w:type="paragraph" w:styleId="Heading2">
+    <w:name w:val="heading 2"/>
+    <w:basedOn w:val="Normal"/>
+    <w:next w:val="Normal"/>
+    <w:link w:val="Heading2Char"/>
+    <w:uiPriority w:val="9"/>
+    <w:unhideWhenUsed/>
+    <w:qFormat/>
+    <w:rsid w:val="00EF2B93"/>
+    <w:pPr>
+      <w:keepNext/>
+      <w:keepLines/>
+      <w:spacing w:before="200"/>
+      <w:outlineLvl w:val="1"/>
+    </w:pPr>
+    <w:rPr>
+      <w:rFonts w:asciiTheme="majorHAnsi" w:eastAsiaTheme="majorEastAsia" w:hAnsiTheme="majorHAnsi" w:cstheme="majorBidi"/>
+      <w:b/>
+      <w:bCs/>
+      <w:color w:val="4F81BD" w:themeColor="accent1"/>
+      <w:sz w:val="26"/>
+      <w:szCs w:val="26"/>
+    </w:rPr>
+  </w:style>
   <w:style w:type="character" w:default="1" w:styleId="DefaultParagraphFont">
     <w:name w:val="Default Paragraph Font"/>
     <w:uiPriority w:val="1"/>
@@ -296,6 +472,38 @@
     <w:uiPriority w:val="99"/>
     <w:semiHidden/>
     <w:unhideWhenUsed/>
+  </w:style>
+  <w:style w:type="character" w:customStyle="1" w:styleId="Heading1Char">
+    <w:name w:val="Heading 1 Char"/>
+    <w:basedOn w:val="DefaultParagraphFont"/>
+    <w:link w:val="Heading1"/>
+    <w:uiPriority w:val="9"/>
+    <w:rsid w:val="00EF2B93"/>
+    <w:rPr>
+      <w:rFonts w:asciiTheme="majorHAnsi" w:eastAsiaTheme="majorEastAsia" w:hAnsiTheme="majorHAnsi" w:cstheme="majorBidi"/>
+      <w:b/>
+      <w:bCs/>
+      <w:color w:val="345A8A" w:themeColor="accent1" w:themeShade="B5"/>
+      <w:sz w:val="32"/>
+      <w:szCs w:val="32"/>
+      <w:lang w:val="en-GB"/>
+    </w:rPr>
+  </w:style>
+  <w:style w:type="character" w:customStyle="1" w:styleId="Heading2Char">
+    <w:name w:val="Heading 2 Char"/>
+    <w:basedOn w:val="DefaultParagraphFont"/>
+    <w:link w:val="Heading2"/>
+    <w:uiPriority w:val="9"/>
+    <w:rsid w:val="00EF2B93"/>
+    <w:rPr>
+      <w:rFonts w:asciiTheme="majorHAnsi" w:eastAsiaTheme="majorEastAsia" w:hAnsiTheme="majorHAnsi" w:cstheme="majorBidi"/>
+      <w:b/>
+      <w:bCs/>
+      <w:color w:val="4F81BD" w:themeColor="accent1"/>
+      <w:sz w:val="26"/>
+      <w:szCs w:val="26"/>
+      <w:lang w:val="en-GB"/>
+    </w:rPr>
   </w:style>
 </w:styles>
 </file>
@@ -459,6 +667,53 @@
       <w:lang w:val="en-GB"/>
     </w:rPr>
   </w:style>
+  <w:style w:type="paragraph" w:styleId="Heading1">
+    <w:name w:val="heading 1"/>
+    <w:basedOn w:val="Normal"/>
+    <w:next w:val="Normal"/>
+    <w:link w:val="Heading1Char"/>
+    <w:uiPriority w:val="9"/>
+    <w:qFormat/>
+    <w:rsid w:val="00EF2B93"/>
+    <w:pPr>
+      <w:keepNext/>
+      <w:keepLines/>
+      <w:spacing w:before="480"/>
+      <w:outlineLvl w:val="0"/>
+    </w:pPr>
+    <w:rPr>
+      <w:rFonts w:asciiTheme="majorHAnsi" w:eastAsiaTheme="majorEastAsia" w:hAnsiTheme="majorHAnsi" w:cstheme="majorBidi"/>
+      <w:b/>
+      <w:bCs/>
+      <w:color w:val="345A8A" w:themeColor="accent1" w:themeShade="B5"/>
+      <w:sz w:val="32"/>
+      <w:szCs w:val="32"/>
+    </w:rPr>
+  </w:style>
+  <w:style w:type="paragraph" w:styleId="Heading2">
+    <w:name w:val="heading 2"/>
+    <w:basedOn w:val="Normal"/>
+    <w:next w:val="Normal"/>
+    <w:link w:val="Heading2Char"/>
+    <w:uiPriority w:val="9"/>
+    <w:unhideWhenUsed/>
+    <w:qFormat/>
+    <w:rsid w:val="00EF2B93"/>
+    <w:pPr>
+      <w:keepNext/>
+      <w:keepLines/>
+      <w:spacing w:before="200"/>
+      <w:outlineLvl w:val="1"/>
+    </w:pPr>
+    <w:rPr>
+      <w:rFonts w:asciiTheme="majorHAnsi" w:eastAsiaTheme="majorEastAsia" w:hAnsiTheme="majorHAnsi" w:cstheme="majorBidi"/>
+      <w:b/>
+      <w:bCs/>
+      <w:color w:val="4F81BD" w:themeColor="accent1"/>
+      <w:sz w:val="26"/>
+      <w:szCs w:val="26"/>
+    </w:rPr>
+  </w:style>
   <w:style w:type="character" w:default="1" w:styleId="DefaultParagraphFont">
     <w:name w:val="Default Paragraph Font"/>
     <w:uiPriority w:val="1"/>
@@ -485,6 +740,38 @@
     <w:uiPriority w:val="99"/>
     <w:semiHidden/>
     <w:unhideWhenUsed/>
+  </w:style>
+  <w:style w:type="character" w:customStyle="1" w:styleId="Heading1Char">
+    <w:name w:val="Heading 1 Char"/>
+    <w:basedOn w:val="DefaultParagraphFont"/>
+    <w:link w:val="Heading1"/>
+    <w:uiPriority w:val="9"/>
+    <w:rsid w:val="00EF2B93"/>
+    <w:rPr>
+      <w:rFonts w:asciiTheme="majorHAnsi" w:eastAsiaTheme="majorEastAsia" w:hAnsiTheme="majorHAnsi" w:cstheme="majorBidi"/>
+      <w:b/>
+      <w:bCs/>
+      <w:color w:val="345A8A" w:themeColor="accent1" w:themeShade="B5"/>
+      <w:sz w:val="32"/>
+      <w:szCs w:val="32"/>
+      <w:lang w:val="en-GB"/>
+    </w:rPr>
+  </w:style>
+  <w:style w:type="character" w:customStyle="1" w:styleId="Heading2Char">
+    <w:name w:val="Heading 2 Char"/>
+    <w:basedOn w:val="DefaultParagraphFont"/>
+    <w:link w:val="Heading2"/>
+    <w:uiPriority w:val="9"/>
+    <w:rsid w:val="00EF2B93"/>
+    <w:rPr>
+      <w:rFonts w:asciiTheme="majorHAnsi" w:eastAsiaTheme="majorEastAsia" w:hAnsiTheme="majorHAnsi" w:cstheme="majorBidi"/>
+      <w:b/>
+      <w:bCs/>
+      <w:color w:val="4F81BD" w:themeColor="accent1"/>
+      <w:sz w:val="26"/>
+      <w:szCs w:val="26"/>
+      <w:lang w:val="en-GB"/>
+    </w:rPr>
   </w:style>
 </w:styles>
 </file>

--- a/Report/text.docx
+++ b/Report/text.docx
@@ -45,17 +45,27 @@
       <w:r>
         <w:t xml:space="preserve"> third generation network (3G).</w:t>
       </w:r>
-    </w:p>
-    <w:p/>
-    <w:p>
-      <w:r>
-        <w:t xml:space="preserve">What drove the need for faster downlink </w:t>
-      </w:r>
-      <w:proofErr w:type="gramStart"/>
-      <w:r>
-        <w:t>speeds</w:t>
-      </w:r>
-      <w:proofErr w:type="gramEnd"/>
+      <w:r>
+        <w:t xml:space="preserve"> LTE has downlink (DL</w:t>
+      </w:r>
+      <w:r>
+        <w:t>) spee</w:t>
+      </w:r>
+      <w:r>
+        <w:t>ds of up to 300 Mbit/s</w:t>
+      </w:r>
+      <w:r>
+        <w:t xml:space="preserve"> and uplink (UL</w:t>
+      </w:r>
+      <w:r>
+        <w:t>) speeds of 75 Mbit/s</w:t>
+      </w:r>
+      <w:r>
+        <w:t>.</w:t>
+      </w:r>
+      <w:r>
+        <w:t xml:space="preserve"> This development was driven by the users want of faster download speeds for mobile services such as Video Streaming.</w:t>
+      </w:r>
     </w:p>
     <w:p/>
     <w:p>
@@ -95,6 +105,245 @@
         <w:t>Triggers</w:t>
       </w:r>
     </w:p>
+    <w:p>
+      <w:r>
+        <w:t>There are eight different triggers for sendin</w:t>
+      </w:r>
+      <w:r>
+        <w:t>g a measurement report</w:t>
+      </w:r>
+    </w:p>
+    <w:p/>
+    <w:tbl>
+      <w:tblPr>
+        <w:tblStyle w:val="TableGrid"/>
+        <w:tblW w:w="0" w:type="auto"/>
+        <w:tblLook w:val="04A0" w:firstRow="1" w:lastRow="0" w:firstColumn="1" w:lastColumn="0" w:noHBand="0" w:noVBand="1"/>
+      </w:tblPr>
+      <w:tblGrid>
+        <w:gridCol w:w="1526"/>
+        <w:gridCol w:w="6990"/>
+      </w:tblGrid>
+      <w:tr>
+        <w:tc>
+          <w:tcPr>
+            <w:tcW w:w="1526" w:type="dxa"/>
+          </w:tcPr>
+          <w:p>
+            <w:r>
+              <w:t>Event Type</w:t>
+            </w:r>
+          </w:p>
+        </w:tc>
+        <w:tc>
+          <w:tcPr>
+            <w:tcW w:w="6990" w:type="dxa"/>
+          </w:tcPr>
+          <w:p>
+            <w:r>
+              <w:t>Trigger Criteria</w:t>
+            </w:r>
+          </w:p>
+        </w:tc>
+      </w:tr>
+      <w:tr>
+        <w:tc>
+          <w:tcPr>
+            <w:tcW w:w="1526" w:type="dxa"/>
+          </w:tcPr>
+          <w:p>
+            <w:r>
+              <w:t>A1</w:t>
+            </w:r>
+          </w:p>
+        </w:tc>
+        <w:tc>
+          <w:tcPr>
+            <w:tcW w:w="6990" w:type="dxa"/>
+          </w:tcPr>
+          <w:p>
+            <w:r>
+              <w:t>Serving becomes better than a threshold.</w:t>
+            </w:r>
+          </w:p>
+        </w:tc>
+      </w:tr>
+      <w:tr>
+        <w:tc>
+          <w:tcPr>
+            <w:tcW w:w="1526" w:type="dxa"/>
+          </w:tcPr>
+          <w:p>
+            <w:r>
+              <w:t>A2</w:t>
+            </w:r>
+          </w:p>
+        </w:tc>
+        <w:tc>
+          <w:tcPr>
+            <w:tcW w:w="6990" w:type="dxa"/>
+          </w:tcPr>
+          <w:p>
+            <w:r>
+              <w:t>Serving becomes worse than a threshold.</w:t>
+            </w:r>
+          </w:p>
+        </w:tc>
+      </w:tr>
+      <w:tr>
+        <w:tc>
+          <w:tcPr>
+            <w:tcW w:w="1526" w:type="dxa"/>
+          </w:tcPr>
+          <w:p>
+            <w:r>
+              <w:t>A3</w:t>
+            </w:r>
+          </w:p>
+        </w:tc>
+        <w:tc>
+          <w:tcPr>
+            <w:tcW w:w="6990" w:type="dxa"/>
+          </w:tcPr>
+          <w:p>
+            <w:r>
+              <w:t>Neighbour becomes offset better than PCell.</w:t>
+            </w:r>
+          </w:p>
+        </w:tc>
+      </w:tr>
+      <w:tr>
+        <w:tc>
+          <w:tcPr>
+            <w:tcW w:w="1526" w:type="dxa"/>
+          </w:tcPr>
+          <w:p>
+            <w:r>
+              <w:t>A4</w:t>
+            </w:r>
+          </w:p>
+        </w:tc>
+        <w:tc>
+          <w:tcPr>
+            <w:tcW w:w="6990" w:type="dxa"/>
+          </w:tcPr>
+          <w:p>
+            <w:r>
+              <w:t>Neighbour becomes better than threshold.</w:t>
+            </w:r>
+          </w:p>
+        </w:tc>
+      </w:tr>
+      <w:tr>
+        <w:tc>
+          <w:tcPr>
+            <w:tcW w:w="1526" w:type="dxa"/>
+          </w:tcPr>
+          <w:p>
+            <w:r>
+              <w:t>A5</w:t>
+            </w:r>
+          </w:p>
+        </w:tc>
+        <w:tc>
+          <w:tcPr>
+            <w:tcW w:w="6990" w:type="dxa"/>
+          </w:tcPr>
+          <w:p>
+            <w:r>
+              <w:t>PCell becomes worse than threshold1 and neighbour becomes better than threshold2</w:t>
+            </w:r>
+            <w:r>
+              <w:t>.</w:t>
+            </w:r>
+          </w:p>
+        </w:tc>
+      </w:tr>
+      <w:tr>
+        <w:tc>
+          <w:tcPr>
+            <w:tcW w:w="1526" w:type="dxa"/>
+          </w:tcPr>
+          <w:p>
+            <w:r>
+              <w:t>A6</w:t>
+            </w:r>
+          </w:p>
+        </w:tc>
+        <w:tc>
+          <w:tcPr>
+            <w:tcW w:w="6990" w:type="dxa"/>
+          </w:tcPr>
+          <w:p>
+            <w:r>
+              <w:t>Neighbour becomes offset better than SCell</w:t>
+            </w:r>
+            <w:r>
+              <w:t>.</w:t>
+            </w:r>
+          </w:p>
+        </w:tc>
+      </w:tr>
+      <w:tr>
+        <w:trPr>
+          <w:trHeight w:val="120"/>
+        </w:trPr>
+        <w:tc>
+          <w:tcPr>
+            <w:tcW w:w="1526" w:type="dxa"/>
+          </w:tcPr>
+          <w:p>
+            <w:r>
+              <w:t>B1</w:t>
+            </w:r>
+          </w:p>
+        </w:tc>
+        <w:tc>
+          <w:tcPr>
+            <w:tcW w:w="6990" w:type="dxa"/>
+          </w:tcPr>
+          <w:p>
+            <w:r>
+              <w:t>I</w:t>
+            </w:r>
+            <w:r>
+              <w:t>nter RAT neighbour becomes better than threshold</w:t>
+            </w:r>
+            <w:r>
+              <w:t>.</w:t>
+            </w:r>
+          </w:p>
+        </w:tc>
+      </w:tr>
+      <w:tr>
+        <w:trPr>
+          <w:trHeight w:val="120"/>
+        </w:trPr>
+        <w:tc>
+          <w:tcPr>
+            <w:tcW w:w="1526" w:type="dxa"/>
+          </w:tcPr>
+          <w:p>
+            <w:r>
+              <w:t>B2</w:t>
+            </w:r>
+          </w:p>
+        </w:tc>
+        <w:tc>
+          <w:tcPr>
+            <w:tcW w:w="6990" w:type="dxa"/>
+          </w:tcPr>
+          <w:p>
+            <w:r>
+              <w:t>PCell becomes worse than threshold1 and inter RAT neighbour becomes better than threshold2</w:t>
+            </w:r>
+            <w:r>
+              <w:t>.</w:t>
+            </w:r>
+          </w:p>
+        </w:tc>
+      </w:tr>
+    </w:tbl>
     <w:p/>
     <w:p>
       <w:pPr>
@@ -115,7 +364,11 @@
         <w:t>artificial intelligence (AI</w:t>
       </w:r>
       <w:r>
-        <w:t>) that involves designing and studying systems and algorithms with the ability to learn from data. This field of AI has many applications within research (such as system optimisation), products (such as image recognition) and advertising (such as adverts that use a users browsing history). There are many different paradigms that machine learning algorithms use. Algorithms can use training sets to train an algorithm to give appropriate outputs; other algorithms look for patterns in data; while others use the notion of rewards to find out if an action could be considered correct or not</w:t>
+        <w:t xml:space="preserve">) that involves designing and studying systems and algorithms with the ability to learn from data. This field of AI has many applications within research (such as system optimisation), products (such as image recognition) and advertising (such as adverts that use a users browsing history). There are many different paradigms that machine learning algorithms use. Algorithms can use training sets to train an algorithm to give appropriate outputs; other algorithms look for patterns in data; while others use the notion of rewards to find out if an action could be considered </w:t>
+      </w:r>
+      <w:r>
+        <w:lastRenderedPageBreak/>
+        <w:t>correct or not</w:t>
       </w:r>
       <w:r>
         <w:t xml:space="preserve">. </w:t>
@@ -124,8 +377,7 @@
         <w:t>Three of the most popular types of mac</w:t>
       </w:r>
       <w:r>
-        <w:t xml:space="preserve">hine learning algorithms are:
- </w:t>
+        <w:t xml:space="preserve">hine learning algorithms are:  </w:t>
       </w:r>
     </w:p>
     <w:p/>
@@ -137,8 +389,7 @@
         <w:t xml:space="preserve"> is where an algorithm is trained using a training set of data. This set of data includes inputs and the known outputs for those inputs. The training set is used to fine-tune the parameters in the algorithm. The purpose of this kind of algorithm is to learn a general mapping between inputs and outputs so that the algorithm can give an accurate output for an unknown input. This type of algorithm is generally used in clas</w:t>
       </w:r>
       <w:r>
-        <w:t xml:space="preserve">sifier systems.
- </w:t>
+        <w:t xml:space="preserve">sifier systems.  </w:t>
       </w:r>
     </w:p>
     <w:p/>
@@ -147,15 +398,10 @@
         <w:t>Unsupervised learning</w:t>
       </w:r>
       <w:r>
-        <w:t xml:space="preserve"> algorithms only know about the inputs they are given. The goal of such an algorithm is to try and find patterns or structure within the input data. Such algorithm would be given inputs and any patterns that are </w:t>
-      </w:r>
-      <w:r>
-        <w:lastRenderedPageBreak/>
-        <w:t>contained would become more and more common the more inputs</w:t>
-      </w:r>
-      <w:r>
-        <w:t xml:space="preserve"> the algorithm is given.
-  </w:t>
+        <w:t xml:space="preserve"> algorithms only know about the inputs they are given. The goal of such an algorithm is to try and find patterns or structure within the input data. Such algorithm would be given inputs and any patterns that are contained would become more and more common the more inputs</w:t>
+      </w:r>
+      <w:r>
+        <w:t xml:space="preserve"> the algorithm is given.   </w:t>
       </w:r>
     </w:p>
     <w:p/>
@@ -164,25 +410,15 @@
         <w:t>Reinforcement learning</w:t>
       </w:r>
       <w:r>
-        <w:t xml:space="preserve"> uses an intelligent agent to perform actions within an environment. Any such action will yield a reward to the agent and the agent’s goal is to learn about how the environment reacts to any given action. The agent then uses this knowledge to try and maximise its reward gains.
-\</w:t>
-      </w:r>
-      <w:proofErr w:type="gramStart"/>
-      <w:r>
-        <w:t>end</w:t>
-      </w:r>
-      <w:proofErr w:type="gramEnd"/>
-      <w:r>
-        <w:t xml:space="preserve">{itemize}
-The chosen type of machine learning chosen for the project is Reinforcement learning due to its ability to use the notion of states and rewards. These notions can be mapped to a set of TTT and </w:t>
-      </w:r>
-      <w:proofErr w:type="spellStart"/>
-      <w:r>
-        <w:t>Hys</w:t>
-      </w:r>
-      <w:proofErr w:type="spellEnd"/>
-      <w:r>
-        <w:t xml:space="preserve"> values as well as the performance of that set respectively.</w:t>
+        <w:t xml:space="preserve"> uses an intelligent agent to perform actions within an environment. Any such action will yield a reward to the agent and the agent’s goal is to learn about how the environment reacts to any given action. The agent then uses this knowledge to try and maximise its reward gains. \end{itemize}  The chosen type of machine learning chosen for the project is Reinforcement learning due to its ability to use the notion of states and rewards. These notions can</w:t>
+      </w:r>
+      <w:r>
+        <w:t xml:space="preserve"> be mapped to a set of TTT and h</w:t>
+      </w:r>
+      <w:bookmarkStart w:id="0" w:name="_GoBack"/>
+      <w:bookmarkEnd w:id="0"/>
+      <w:r>
+        <w:t>ys values as well as the performance of that set respectively.</w:t>
       </w:r>
     </w:p>
     <w:p/>
@@ -206,8 +442,6 @@
       <w:r>
         <w:t>In Q-Learning an agent tries to discover an optimal policy from its history of interactions with the environment.</w:t>
       </w:r>
-      <w:bookmarkStart w:id="0" w:name="_GoBack"/>
-      <w:bookmarkEnd w:id="0"/>
     </w:p>
     <w:p>
       <w:pPr>
@@ -505,6 +739,29 @@
       <w:lang w:val="en-GB"/>
     </w:rPr>
   </w:style>
+  <w:style w:type="table" w:styleId="TableGrid">
+    <w:name w:val="Table Grid"/>
+    <w:basedOn w:val="TableNormal"/>
+    <w:uiPriority w:val="59"/>
+    <w:rsid w:val="00D11EA6"/>
+    <w:tblPr>
+      <w:tblInd w:w="0" w:type="dxa"/>
+      <w:tblBorders>
+        <w:top w:val="single" w:sz="4" w:space="0" w:color="auto"/>
+        <w:left w:val="single" w:sz="4" w:space="0" w:color="auto"/>
+        <w:bottom w:val="single" w:sz="4" w:space="0" w:color="auto"/>
+        <w:right w:val="single" w:sz="4" w:space="0" w:color="auto"/>
+        <w:insideH w:val="single" w:sz="4" w:space="0" w:color="auto"/>
+        <w:insideV w:val="single" w:sz="4" w:space="0" w:color="auto"/>
+      </w:tblBorders>
+      <w:tblCellMar>
+        <w:top w:w="0" w:type="dxa"/>
+        <w:left w:w="108" w:type="dxa"/>
+        <w:bottom w:w="0" w:type="dxa"/>
+        <w:right w:w="108" w:type="dxa"/>
+      </w:tblCellMar>
+    </w:tblPr>
+  </w:style>
 </w:styles>
 </file>
 
@@ -772,6 +1029,29 @@
       <w:szCs w:val="26"/>
       <w:lang w:val="en-GB"/>
     </w:rPr>
+  </w:style>
+  <w:style w:type="table" w:styleId="TableGrid">
+    <w:name w:val="Table Grid"/>
+    <w:basedOn w:val="TableNormal"/>
+    <w:uiPriority w:val="59"/>
+    <w:rsid w:val="00D11EA6"/>
+    <w:tblPr>
+      <w:tblInd w:w="0" w:type="dxa"/>
+      <w:tblBorders>
+        <w:top w:val="single" w:sz="4" w:space="0" w:color="auto"/>
+        <w:left w:val="single" w:sz="4" w:space="0" w:color="auto"/>
+        <w:bottom w:val="single" w:sz="4" w:space="0" w:color="auto"/>
+        <w:right w:val="single" w:sz="4" w:space="0" w:color="auto"/>
+        <w:insideH w:val="single" w:sz="4" w:space="0" w:color="auto"/>
+        <w:insideV w:val="single" w:sz="4" w:space="0" w:color="auto"/>
+      </w:tblBorders>
+      <w:tblCellMar>
+        <w:top w:w="0" w:type="dxa"/>
+        <w:left w:w="108" w:type="dxa"/>
+        <w:bottom w:w="0" w:type="dxa"/>
+        <w:right w:w="108" w:type="dxa"/>
+      </w:tblCellMar>
+    </w:tblPr>
   </w:style>
 </w:styles>
 </file>

--- a/Report/text.docx
+++ b/Report/text.docx
@@ -96,7 +96,811 @@
         <w:t>Parameters</w:t>
       </w:r>
     </w:p>
-    <w:p/>
+    <w:tbl>
+      <w:tblPr>
+        <w:tblStyle w:val="TableGrid"/>
+        <w:tblW w:w="0" w:type="auto"/>
+        <w:tblLook w:val="04A0" w:firstRow="1" w:lastRow="0" w:firstColumn="1" w:lastColumn="0" w:noHBand="0" w:noVBand="1"/>
+      </w:tblPr>
+      <w:tblGrid>
+        <w:gridCol w:w="4258"/>
+        <w:gridCol w:w="4258"/>
+      </w:tblGrid>
+      <w:tr>
+        <w:tc>
+          <w:tcPr>
+            <w:tcW w:w="4258" w:type="dxa"/>
+          </w:tcPr>
+          <w:p>
+            <w:r>
+              <w:t>Parameter</w:t>
+            </w:r>
+          </w:p>
+        </w:tc>
+        <w:tc>
+          <w:tcPr>
+            <w:tcW w:w="4258" w:type="dxa"/>
+          </w:tcPr>
+          <w:p>
+            <w:r>
+              <w:t>Value (dB)</w:t>
+            </w:r>
+          </w:p>
+        </w:tc>
+      </w:tr>
+      <w:tr>
+        <w:tc>
+          <w:tcPr>
+            <w:tcW w:w="4258" w:type="dxa"/>
+            <w:vMerge w:val="restart"/>
+          </w:tcPr>
+          <w:p>
+            <w:r>
+              <w:t>hys</w:t>
+            </w:r>
+          </w:p>
+        </w:tc>
+        <w:tc>
+          <w:tcPr>
+            <w:tcW w:w="4258" w:type="dxa"/>
+          </w:tcPr>
+          <w:p>
+            <w:r>
+              <w:t>0.0</w:t>
+            </w:r>
+          </w:p>
+        </w:tc>
+      </w:tr>
+      <w:tr>
+        <w:tc>
+          <w:tcPr>
+            <w:tcW w:w="4258" w:type="dxa"/>
+            <w:vMerge/>
+          </w:tcPr>
+          <w:p/>
+        </w:tc>
+        <w:tc>
+          <w:tcPr>
+            <w:tcW w:w="4258" w:type="dxa"/>
+          </w:tcPr>
+          <w:p>
+            <w:r>
+              <w:t>0.5</w:t>
+            </w:r>
+          </w:p>
+        </w:tc>
+      </w:tr>
+      <w:tr>
+        <w:tc>
+          <w:tcPr>
+            <w:tcW w:w="4258" w:type="dxa"/>
+            <w:vMerge/>
+          </w:tcPr>
+          <w:p/>
+        </w:tc>
+        <w:tc>
+          <w:tcPr>
+            <w:tcW w:w="4258" w:type="dxa"/>
+          </w:tcPr>
+          <w:p>
+            <w:r>
+              <w:t>1.0</w:t>
+            </w:r>
+          </w:p>
+        </w:tc>
+      </w:tr>
+      <w:tr>
+        <w:tc>
+          <w:tcPr>
+            <w:tcW w:w="4258" w:type="dxa"/>
+            <w:vMerge/>
+          </w:tcPr>
+          <w:p/>
+        </w:tc>
+        <w:tc>
+          <w:tcPr>
+            <w:tcW w:w="4258" w:type="dxa"/>
+          </w:tcPr>
+          <w:p>
+            <w:r>
+              <w:t>1.5</w:t>
+            </w:r>
+          </w:p>
+        </w:tc>
+      </w:tr>
+      <w:tr>
+        <w:tc>
+          <w:tcPr>
+            <w:tcW w:w="4258" w:type="dxa"/>
+            <w:vMerge/>
+          </w:tcPr>
+          <w:p/>
+        </w:tc>
+        <w:tc>
+          <w:tcPr>
+            <w:tcW w:w="4258" w:type="dxa"/>
+          </w:tcPr>
+          <w:p>
+            <w:r>
+              <w:t>2.0</w:t>
+            </w:r>
+          </w:p>
+        </w:tc>
+      </w:tr>
+      <w:tr>
+        <w:tc>
+          <w:tcPr>
+            <w:tcW w:w="4258" w:type="dxa"/>
+            <w:vMerge/>
+          </w:tcPr>
+          <w:p/>
+        </w:tc>
+        <w:tc>
+          <w:tcPr>
+            <w:tcW w:w="4258" w:type="dxa"/>
+          </w:tcPr>
+          <w:p>
+            <w:r>
+              <w:t>2.5</w:t>
+            </w:r>
+          </w:p>
+        </w:tc>
+      </w:tr>
+      <w:tr>
+        <w:tc>
+          <w:tcPr>
+            <w:tcW w:w="4258" w:type="dxa"/>
+            <w:vMerge/>
+          </w:tcPr>
+          <w:p/>
+        </w:tc>
+        <w:tc>
+          <w:tcPr>
+            <w:tcW w:w="4258" w:type="dxa"/>
+          </w:tcPr>
+          <w:p>
+            <w:r>
+              <w:t>3.0</w:t>
+            </w:r>
+          </w:p>
+        </w:tc>
+      </w:tr>
+      <w:tr>
+        <w:tc>
+          <w:tcPr>
+            <w:tcW w:w="4258" w:type="dxa"/>
+            <w:vMerge/>
+          </w:tcPr>
+          <w:p/>
+        </w:tc>
+        <w:tc>
+          <w:tcPr>
+            <w:tcW w:w="4258" w:type="dxa"/>
+          </w:tcPr>
+          <w:p>
+            <w:r>
+              <w:t>3.5</w:t>
+            </w:r>
+          </w:p>
+        </w:tc>
+      </w:tr>
+      <w:tr>
+        <w:tc>
+          <w:tcPr>
+            <w:tcW w:w="4258" w:type="dxa"/>
+            <w:vMerge/>
+          </w:tcPr>
+          <w:p/>
+        </w:tc>
+        <w:tc>
+          <w:tcPr>
+            <w:tcW w:w="4258" w:type="dxa"/>
+          </w:tcPr>
+          <w:p>
+            <w:r>
+              <w:t>4.0</w:t>
+            </w:r>
+          </w:p>
+        </w:tc>
+      </w:tr>
+      <w:tr>
+        <w:tc>
+          <w:tcPr>
+            <w:tcW w:w="4258" w:type="dxa"/>
+            <w:vMerge/>
+          </w:tcPr>
+          <w:p/>
+        </w:tc>
+        <w:tc>
+          <w:tcPr>
+            <w:tcW w:w="4258" w:type="dxa"/>
+          </w:tcPr>
+          <w:p>
+            <w:r>
+              <w:t>4.5</w:t>
+            </w:r>
+          </w:p>
+        </w:tc>
+      </w:tr>
+      <w:tr>
+        <w:tc>
+          <w:tcPr>
+            <w:tcW w:w="4258" w:type="dxa"/>
+            <w:vMerge/>
+          </w:tcPr>
+          <w:p/>
+        </w:tc>
+        <w:tc>
+          <w:tcPr>
+            <w:tcW w:w="4258" w:type="dxa"/>
+          </w:tcPr>
+          <w:p>
+            <w:r>
+              <w:t>5.0</w:t>
+            </w:r>
+          </w:p>
+        </w:tc>
+      </w:tr>
+      <w:tr>
+        <w:tc>
+          <w:tcPr>
+            <w:tcW w:w="4258" w:type="dxa"/>
+            <w:vMerge/>
+          </w:tcPr>
+          <w:p/>
+        </w:tc>
+        <w:tc>
+          <w:tcPr>
+            <w:tcW w:w="4258" w:type="dxa"/>
+          </w:tcPr>
+          <w:p>
+            <w:r>
+              <w:t>5.5</w:t>
+            </w:r>
+          </w:p>
+        </w:tc>
+      </w:tr>
+      <w:tr>
+        <w:tc>
+          <w:tcPr>
+            <w:tcW w:w="4258" w:type="dxa"/>
+            <w:vMerge/>
+          </w:tcPr>
+          <w:p/>
+        </w:tc>
+        <w:tc>
+          <w:tcPr>
+            <w:tcW w:w="4258" w:type="dxa"/>
+          </w:tcPr>
+          <w:p>
+            <w:r>
+              <w:t>6.0</w:t>
+            </w:r>
+          </w:p>
+        </w:tc>
+      </w:tr>
+      <w:tr>
+        <w:tc>
+          <w:tcPr>
+            <w:tcW w:w="4258" w:type="dxa"/>
+            <w:vMerge/>
+          </w:tcPr>
+          <w:p/>
+        </w:tc>
+        <w:tc>
+          <w:tcPr>
+            <w:tcW w:w="4258" w:type="dxa"/>
+          </w:tcPr>
+          <w:p>
+            <w:r>
+              <w:t>6.5</w:t>
+            </w:r>
+          </w:p>
+        </w:tc>
+      </w:tr>
+      <w:tr>
+        <w:tc>
+          <w:tcPr>
+            <w:tcW w:w="4258" w:type="dxa"/>
+            <w:vMerge/>
+          </w:tcPr>
+          <w:p/>
+        </w:tc>
+        <w:tc>
+          <w:tcPr>
+            <w:tcW w:w="4258" w:type="dxa"/>
+          </w:tcPr>
+          <w:p>
+            <w:r>
+              <w:t>7.0</w:t>
+            </w:r>
+          </w:p>
+        </w:tc>
+      </w:tr>
+      <w:tr>
+        <w:tc>
+          <w:tcPr>
+            <w:tcW w:w="4258" w:type="dxa"/>
+            <w:vMerge/>
+          </w:tcPr>
+          <w:p/>
+        </w:tc>
+        <w:tc>
+          <w:tcPr>
+            <w:tcW w:w="4258" w:type="dxa"/>
+          </w:tcPr>
+          <w:p>
+            <w:r>
+              <w:t>7.5</w:t>
+            </w:r>
+          </w:p>
+        </w:tc>
+      </w:tr>
+      <w:tr>
+        <w:tc>
+          <w:tcPr>
+            <w:tcW w:w="4258" w:type="dxa"/>
+            <w:vMerge/>
+          </w:tcPr>
+          <w:p/>
+        </w:tc>
+        <w:tc>
+          <w:tcPr>
+            <w:tcW w:w="4258" w:type="dxa"/>
+          </w:tcPr>
+          <w:p>
+            <w:r>
+              <w:t>8.0</w:t>
+            </w:r>
+          </w:p>
+        </w:tc>
+      </w:tr>
+      <w:tr>
+        <w:tc>
+          <w:tcPr>
+            <w:tcW w:w="4258" w:type="dxa"/>
+            <w:vMerge/>
+          </w:tcPr>
+          <w:p/>
+        </w:tc>
+        <w:tc>
+          <w:tcPr>
+            <w:tcW w:w="4258" w:type="dxa"/>
+          </w:tcPr>
+          <w:p>
+            <w:r>
+              <w:t>8.5</w:t>
+            </w:r>
+          </w:p>
+        </w:tc>
+      </w:tr>
+      <w:tr>
+        <w:trPr>
+          <w:trHeight w:val="120"/>
+        </w:trPr>
+        <w:tc>
+          <w:tcPr>
+            <w:tcW w:w="4258" w:type="dxa"/>
+            <w:vMerge/>
+          </w:tcPr>
+          <w:p/>
+        </w:tc>
+        <w:tc>
+          <w:tcPr>
+            <w:tcW w:w="4258" w:type="dxa"/>
+          </w:tcPr>
+          <w:p>
+            <w:r>
+              <w:t>9.0</w:t>
+            </w:r>
+          </w:p>
+        </w:tc>
+      </w:tr>
+      <w:tr>
+        <w:trPr>
+          <w:trHeight w:val="120"/>
+        </w:trPr>
+        <w:tc>
+          <w:tcPr>
+            <w:tcW w:w="4258" w:type="dxa"/>
+            <w:vMerge/>
+          </w:tcPr>
+          <w:p/>
+        </w:tc>
+        <w:tc>
+          <w:tcPr>
+            <w:tcW w:w="4258" w:type="dxa"/>
+          </w:tcPr>
+          <w:p>
+            <w:r>
+              <w:t>9.5</w:t>
+            </w:r>
+          </w:p>
+        </w:tc>
+      </w:tr>
+      <w:tr>
+        <w:trPr>
+          <w:trHeight w:val="120"/>
+        </w:trPr>
+        <w:tc>
+          <w:tcPr>
+            <w:tcW w:w="4258" w:type="dxa"/>
+            <w:vMerge/>
+          </w:tcPr>
+          <w:p/>
+        </w:tc>
+        <w:tc>
+          <w:tcPr>
+            <w:tcW w:w="4258" w:type="dxa"/>
+          </w:tcPr>
+          <w:p>
+            <w:r>
+              <w:t>10.0</w:t>
+            </w:r>
+          </w:p>
+        </w:tc>
+      </w:tr>
+    </w:tbl>
+    <w:p/>
+    <w:p/>
+    <w:p/>
+    <w:p/>
+    <w:p/>
+    <w:tbl>
+      <w:tblPr>
+        <w:tblStyle w:val="TableGrid"/>
+        <w:tblW w:w="0" w:type="auto"/>
+        <w:tblLook w:val="04A0" w:firstRow="1" w:lastRow="0" w:firstColumn="1" w:lastColumn="0" w:noHBand="0" w:noVBand="1"/>
+      </w:tblPr>
+      <w:tblGrid>
+        <w:gridCol w:w="4258"/>
+        <w:gridCol w:w="4258"/>
+      </w:tblGrid>
+      <w:tr>
+        <w:tc>
+          <w:tcPr>
+            <w:tcW w:w="4258" w:type="dxa"/>
+          </w:tcPr>
+          <w:p>
+            <w:r>
+              <w:lastRenderedPageBreak/>
+              <w:t>Parameter</w:t>
+            </w:r>
+          </w:p>
+        </w:tc>
+        <w:tc>
+          <w:tcPr>
+            <w:tcW w:w="4258" w:type="dxa"/>
+          </w:tcPr>
+          <w:p>
+            <w:r>
+              <w:t>Value (s)</w:t>
+            </w:r>
+          </w:p>
+        </w:tc>
+      </w:tr>
+      <w:tr>
+        <w:tc>
+          <w:tcPr>
+            <w:tcW w:w="4258" w:type="dxa"/>
+            <w:vMerge w:val="restart"/>
+          </w:tcPr>
+          <w:p>
+            <w:r>
+              <w:t>TTT</w:t>
+            </w:r>
+          </w:p>
+        </w:tc>
+        <w:tc>
+          <w:tcPr>
+            <w:tcW w:w="4258" w:type="dxa"/>
+          </w:tcPr>
+          <w:p>
+            <w:r>
+              <w:t>0.0</w:t>
+            </w:r>
+          </w:p>
+        </w:tc>
+      </w:tr>
+      <w:tr>
+        <w:tc>
+          <w:tcPr>
+            <w:tcW w:w="4258" w:type="dxa"/>
+            <w:vMerge/>
+          </w:tcPr>
+          <w:p/>
+        </w:tc>
+        <w:tc>
+          <w:tcPr>
+            <w:tcW w:w="4258" w:type="dxa"/>
+          </w:tcPr>
+          <w:p>
+            <w:r>
+              <w:t>0.04</w:t>
+            </w:r>
+          </w:p>
+        </w:tc>
+      </w:tr>
+      <w:tr>
+        <w:tc>
+          <w:tcPr>
+            <w:tcW w:w="4258" w:type="dxa"/>
+            <w:vMerge/>
+          </w:tcPr>
+          <w:p/>
+        </w:tc>
+        <w:tc>
+          <w:tcPr>
+            <w:tcW w:w="4258" w:type="dxa"/>
+          </w:tcPr>
+          <w:p>
+            <w:r>
+              <w:t>0.064</w:t>
+            </w:r>
+          </w:p>
+        </w:tc>
+      </w:tr>
+      <w:tr>
+        <w:tc>
+          <w:tcPr>
+            <w:tcW w:w="4258" w:type="dxa"/>
+            <w:vMerge/>
+          </w:tcPr>
+          <w:p/>
+        </w:tc>
+        <w:tc>
+          <w:tcPr>
+            <w:tcW w:w="4258" w:type="dxa"/>
+          </w:tcPr>
+          <w:p>
+            <w:r>
+              <w:t>0.08</w:t>
+            </w:r>
+          </w:p>
+        </w:tc>
+      </w:tr>
+      <w:tr>
+        <w:tc>
+          <w:tcPr>
+            <w:tcW w:w="4258" w:type="dxa"/>
+            <w:vMerge/>
+          </w:tcPr>
+          <w:p/>
+        </w:tc>
+        <w:tc>
+          <w:tcPr>
+            <w:tcW w:w="4258" w:type="dxa"/>
+          </w:tcPr>
+          <w:p>
+            <w:r>
+              <w:t>0.1</w:t>
+            </w:r>
+          </w:p>
+        </w:tc>
+      </w:tr>
+      <w:tr>
+        <w:tc>
+          <w:tcPr>
+            <w:tcW w:w="4258" w:type="dxa"/>
+            <w:vMerge/>
+          </w:tcPr>
+          <w:p/>
+        </w:tc>
+        <w:tc>
+          <w:tcPr>
+            <w:tcW w:w="4258" w:type="dxa"/>
+          </w:tcPr>
+          <w:p>
+            <w:r>
+              <w:t>0.128</w:t>
+            </w:r>
+          </w:p>
+        </w:tc>
+      </w:tr>
+      <w:tr>
+        <w:tc>
+          <w:tcPr>
+            <w:tcW w:w="4258" w:type="dxa"/>
+            <w:vMerge/>
+          </w:tcPr>
+          <w:p/>
+        </w:tc>
+        <w:tc>
+          <w:tcPr>
+            <w:tcW w:w="4258" w:type="dxa"/>
+          </w:tcPr>
+          <w:p>
+            <w:r>
+              <w:t>0.16</w:t>
+            </w:r>
+          </w:p>
+        </w:tc>
+      </w:tr>
+      <w:tr>
+        <w:tc>
+          <w:tcPr>
+            <w:tcW w:w="4258" w:type="dxa"/>
+            <w:vMerge/>
+          </w:tcPr>
+          <w:p/>
+        </w:tc>
+        <w:tc>
+          <w:tcPr>
+            <w:tcW w:w="4258" w:type="dxa"/>
+          </w:tcPr>
+          <w:p>
+            <w:r>
+              <w:t>0.256</w:t>
+            </w:r>
+          </w:p>
+        </w:tc>
+      </w:tr>
+      <w:tr>
+        <w:tc>
+          <w:tcPr>
+            <w:tcW w:w="4258" w:type="dxa"/>
+            <w:vMerge/>
+          </w:tcPr>
+          <w:p/>
+        </w:tc>
+        <w:tc>
+          <w:tcPr>
+            <w:tcW w:w="4258" w:type="dxa"/>
+          </w:tcPr>
+          <w:p>
+            <w:r>
+              <w:t>0.32</w:t>
+            </w:r>
+          </w:p>
+        </w:tc>
+      </w:tr>
+      <w:tr>
+        <w:tc>
+          <w:tcPr>
+            <w:tcW w:w="4258" w:type="dxa"/>
+            <w:vMerge/>
+          </w:tcPr>
+          <w:p/>
+        </w:tc>
+        <w:tc>
+          <w:tcPr>
+            <w:tcW w:w="4258" w:type="dxa"/>
+          </w:tcPr>
+          <w:p>
+            <w:r>
+              <w:t>0.48</w:t>
+            </w:r>
+          </w:p>
+        </w:tc>
+      </w:tr>
+      <w:tr>
+        <w:tc>
+          <w:tcPr>
+            <w:tcW w:w="4258" w:type="dxa"/>
+            <w:vMerge/>
+          </w:tcPr>
+          <w:p/>
+        </w:tc>
+        <w:tc>
+          <w:tcPr>
+            <w:tcW w:w="4258" w:type="dxa"/>
+          </w:tcPr>
+          <w:p>
+            <w:r>
+              <w:t>0.512</w:t>
+            </w:r>
+          </w:p>
+        </w:tc>
+      </w:tr>
+      <w:tr>
+        <w:tc>
+          <w:tcPr>
+            <w:tcW w:w="4258" w:type="dxa"/>
+            <w:vMerge/>
+          </w:tcPr>
+          <w:p/>
+        </w:tc>
+        <w:tc>
+          <w:tcPr>
+            <w:tcW w:w="4258" w:type="dxa"/>
+          </w:tcPr>
+          <w:p>
+            <w:r>
+              <w:t>0.64</w:t>
+            </w:r>
+          </w:p>
+        </w:tc>
+      </w:tr>
+      <w:tr>
+        <w:tc>
+          <w:tcPr>
+            <w:tcW w:w="4258" w:type="dxa"/>
+            <w:vMerge/>
+          </w:tcPr>
+          <w:p/>
+        </w:tc>
+        <w:tc>
+          <w:tcPr>
+            <w:tcW w:w="4258" w:type="dxa"/>
+          </w:tcPr>
+          <w:p>
+            <w:r>
+              <w:t>1.024</w:t>
+            </w:r>
+          </w:p>
+        </w:tc>
+      </w:tr>
+      <w:tr>
+        <w:tc>
+          <w:tcPr>
+            <w:tcW w:w="4258" w:type="dxa"/>
+            <w:vMerge/>
+          </w:tcPr>
+          <w:p/>
+        </w:tc>
+        <w:tc>
+          <w:tcPr>
+            <w:tcW w:w="4258" w:type="dxa"/>
+          </w:tcPr>
+          <w:p>
+            <w:r>
+              <w:t>1.280</w:t>
+            </w:r>
+          </w:p>
+        </w:tc>
+      </w:tr>
+      <w:tr>
+        <w:tc>
+          <w:tcPr>
+            <w:tcW w:w="4258" w:type="dxa"/>
+            <w:vMerge/>
+          </w:tcPr>
+          <w:p/>
+        </w:tc>
+        <w:tc>
+          <w:tcPr>
+            <w:tcW w:w="4258" w:type="dxa"/>
+          </w:tcPr>
+          <w:p>
+            <w:r>
+              <w:t>2.56</w:t>
+            </w:r>
+          </w:p>
+        </w:tc>
+      </w:tr>
+      <w:tr>
+        <w:trPr>
+          <w:trHeight w:val="283"/>
+        </w:trPr>
+        <w:tc>
+          <w:tcPr>
+            <w:tcW w:w="4258" w:type="dxa"/>
+            <w:vMerge/>
+          </w:tcPr>
+          <w:p/>
+        </w:tc>
+        <w:tc>
+          <w:tcPr>
+            <w:tcW w:w="4258" w:type="dxa"/>
+          </w:tcPr>
+          <w:p>
+            <w:r>
+              <w:t>5.12</w:t>
+            </w:r>
+          </w:p>
+        </w:tc>
+      </w:tr>
+    </w:tbl>
+    <w:p>
+      <w:pPr>
+        <w:pStyle w:val="Heading2"/>
+      </w:pPr>
+    </w:p>
+    <w:p>
+      <w:pPr>
+        <w:pStyle w:val="Heading2"/>
+      </w:pPr>
+    </w:p>
     <w:p>
       <w:pPr>
         <w:pStyle w:val="Heading2"/>
@@ -364,11 +1168,7 @@
         <w:t>artificial intelligence (AI</w:t>
       </w:r>
       <w:r>
-        <w:t xml:space="preserve">) that involves designing and studying systems and algorithms with the ability to learn from data. This field of AI has many applications within research (such as system optimisation), products (such as image recognition) and advertising (such as adverts that use a users browsing history). There are many different paradigms that machine learning algorithms use. Algorithms can use training sets to train an algorithm to give appropriate outputs; other algorithms look for patterns in data; while others use the notion of rewards to find out if an action could be considered </w:t>
-      </w:r>
-      <w:r>
-        <w:lastRenderedPageBreak/>
-        <w:t>correct or not</w:t>
+        <w:t>) that involves designing and studying systems and algorithms with the ability to learn from data. This field of AI has many applications within research (such as system optimisation), products (such as image recognition) and advertising (such as adverts that use a users browsing history). There are many different paradigms that machine learning algorithms use. Algorithms can use training sets to train an algorithm to give appropriate outputs; other algorithms look for patterns in data; while others use the notion of rewards to find out if an action could be considered correct or not</w:t>
       </w:r>
       <w:r>
         <w:t xml:space="preserve">. </w:t>
@@ -410,16 +1210,182 @@
         <w:t>Reinforcement learning</w:t>
       </w:r>
       <w:r>
-        <w:t xml:space="preserve"> uses an intelligent agent to perform actions within an environment. Any such action will yield a reward to the agent and the agent’s goal is to learn about how the environment reacts to any given action. The agent then uses this knowledge to try and maximise its reward gains. \end{itemize}  The chosen type of machine learning chosen for the project is Reinforcement learning due to its ability to use the notion of states and rewards. These notions can</w:t>
-      </w:r>
-      <w:r>
-        <w:t xml:space="preserve"> be mapped to a set of TTT and h</w:t>
+        <w:t xml:space="preserve"> uses an intelligent agent to perform actions within an environment. Any such action will yield a reward to the agent and the agent’s goal is to learn about how the environment reacts to any given action. The agent then uses this knowledge to try and maximise its reward gains. </w:t>
+      </w:r>
+    </w:p>
+    <w:p>
+      <w:pPr>
+        <w:pStyle w:val="Heading1"/>
+      </w:pPr>
+      <w:r>
+        <w:t>Reinforcement Learning</w:t>
+      </w:r>
+      <w:r>
+        <w:t xml:space="preserve"> </w:t>
+      </w:r>
+    </w:p>
+    <w:p>
+      <w:r>
+        <w:t>In reinforcement learning</w:t>
+      </w:r>
+      <w:r>
+        <w:t xml:space="preserve"> an</w:t>
+      </w:r>
+      <w:r>
+        <w:t xml:space="preserve"> intelligent</w:t>
+      </w:r>
+      <w:r>
+        <w:t xml:space="preserve"> agent</w:t>
+      </w:r>
+      <w:r>
+        <w:t xml:space="preserve"> </w:t>
+      </w:r>
+      <w:r>
+        <w:t>is learning what</w:t>
+      </w:r>
+      <w:r>
+        <w:t xml:space="preserve"> action</w:t>
+      </w:r>
+      <w:r>
+        <w:t xml:space="preserve"> to do at any given time</w:t>
+      </w:r>
+      <w:r>
+        <w:t xml:space="preserve"> to maximise the notion of a reward</w:t>
+      </w:r>
+      <w:r>
+        <w:t>.</w:t>
+      </w:r>
+      <w:r>
+        <w:t xml:space="preserve"> </w:t>
+      </w:r>
+      <w:r>
+        <w:t>In the beginning the agent has no knowledge of what action it should take from any state within the learning environment. It must instead learn through trail and error</w:t>
+      </w:r>
+      <w:r>
+        <w:t xml:space="preserve">, </w:t>
+      </w:r>
+      <w:r>
+        <w:t>exploring all</w:t>
+      </w:r>
+      <w:r>
+        <w:t xml:space="preserve"> possible actions and finding</w:t>
+      </w:r>
+      <w:r>
+        <w:t xml:space="preserve"> the ones that perform the best.</w:t>
+      </w:r>
+    </w:p>
+    <w:p/>
+    <w:p>
+      <w:r>
+        <w:t>A basic model for reinforcement learning is as follows:</w:t>
+      </w:r>
+    </w:p>
+    <w:p>
+      <w:pPr>
+        <w:pStyle w:val="ListParagraph"/>
+        <w:numPr>
+          <w:ilvl w:val="0"/>
+          <w:numId w:val="1"/>
+        </w:numPr>
+      </w:pPr>
+      <w:r>
+        <w:t>A set of States (</w:t>
+      </w:r>
+      <w:r>
+        <w:rPr>
+          <w:i/>
+        </w:rPr>
+        <w:t>S</w:t>
+      </w:r>
+      <w:r>
+        <w:t>).</w:t>
+      </w:r>
+    </w:p>
+    <w:p>
+      <w:pPr>
+        <w:pStyle w:val="ListParagraph"/>
+        <w:numPr>
+          <w:ilvl w:val="0"/>
+          <w:numId w:val="1"/>
+        </w:numPr>
+      </w:pPr>
+      <w:r>
+        <w:t>A set of actions from the set of States (</w:t>
+      </w:r>
+      <w:r>
+        <w:rPr>
+          <w:i/>
+        </w:rPr>
+        <w:t>A</w:t>
+      </w:r>
+      <w:r>
+        <w:t>).</w:t>
+      </w:r>
+    </w:p>
+    <w:p>
+      <w:pPr>
+        <w:pStyle w:val="ListParagraph"/>
+        <w:numPr>
+          <w:ilvl w:val="0"/>
+          <w:numId w:val="1"/>
+        </w:numPr>
+      </w:pPr>
+      <w:r>
+        <w:t>A reward function (</w:t>
+      </w:r>
+      <w:r>
+        <w:rPr>
+          <w:i/>
+        </w:rPr>
+        <w:t>R</w:t>
+      </w:r>
+      <w:r>
+        <w:t>).</w:t>
+      </w:r>
+    </w:p>
+    <w:p/>
+    <w:p>
+      <w:r>
+        <w:t>The trade-</w:t>
+      </w:r>
+      <w:r>
+        <w:t>off between exploration and exploitati</w:t>
+      </w:r>
+      <w:r>
+        <w:t xml:space="preserve">on is one of the main features of </w:t>
+      </w:r>
+      <w:r>
+        <w:t xml:space="preserve">reinforcement and can greatly </w:t>
+      </w:r>
+      <w:r>
+        <w:t>affect</w:t>
+      </w:r>
+      <w:r>
+        <w:t xml:space="preserve"> the performance of a </w:t>
+      </w:r>
+      <w:r>
+        <w:t>chosen algorithm</w:t>
+      </w:r>
+      <w:r>
+        <w:t>.</w:t>
+      </w:r>
+      <w:r>
+        <w:t xml:space="preserve"> </w:t>
+      </w:r>
+      <w:r>
+        <w:t>Since the goal of reinforcement learning is to maximise the amount of reward gained by an agent; the agent must exploit actions that it has discovered yield a lot of reward. However to find which actions yield a lot of reward the agent must explore actions it has not already used.</w:t>
+      </w:r>
+    </w:p>
+    <w:p/>
+    <w:p>
+      <w:r>
+        <w:t>Another main feature of reinforcement learning is that the problem in question is taken into context as a whole.</w:t>
+      </w:r>
+      <w:r>
+        <w:t xml:space="preserve"> This is different from other types of machine learning algorithms, as they will not considered how the results of any sub-problems may affect the problem as a whole.</w:t>
       </w:r>
       <w:bookmarkStart w:id="0" w:name="_GoBack"/>
       <w:bookmarkEnd w:id="0"/>
-      <w:r>
-        <w:t>ys values as well as the performance of that set respectively.</w:t>
-      </w:r>
     </w:p>
     <w:p/>
     <w:p>
@@ -427,7 +1393,15 @@
         <w:pStyle w:val="Heading1"/>
       </w:pPr>
       <w:r>
-        <w:t>Reinforcement Learning</w:t>
+        <w:t xml:space="preserve">Q-Learning </w:t>
+      </w:r>
+    </w:p>
+    <w:p>
+      <w:r>
+        <w:t>In Q-Learning an agent tries to discover an optimal policy from its history of interactions with the environment.</w:t>
+      </w:r>
+      <w:r>
+        <w:t xml:space="preserve"> </w:t>
       </w:r>
     </w:p>
     <w:p>
@@ -435,20 +1409,68 @@
         <w:pStyle w:val="Heading1"/>
       </w:pPr>
       <w:r>
-        <w:t xml:space="preserve">Q-Learning </w:t>
-      </w:r>
-    </w:p>
-    <w:p>
-      <w:r>
-        <w:t>In Q-Learning an agent tries to discover an optimal policy from its history of interactions with the environment.</w:t>
-      </w:r>
-    </w:p>
+        <w:t>Simulation Design</w:t>
+      </w:r>
+    </w:p>
+    <w:p>
+      <w:pPr>
+        <w:pStyle w:val="Heading2"/>
+      </w:pPr>
+      <w:r>
+        <w:t>Simulation Parameters</w:t>
+      </w:r>
+    </w:p>
+    <w:p/>
+    <w:p>
+      <w:pPr>
+        <w:pStyle w:val="Heading2"/>
+      </w:pPr>
+      <w:r>
+        <w:t>Simulation Testing</w:t>
+      </w:r>
+    </w:p>
+    <w:p/>
     <w:p>
       <w:pPr>
         <w:pStyle w:val="Heading1"/>
       </w:pPr>
       <w:r>
-        <w:t>My approach</w:t>
+        <w:t>Handover Parameter Optimisation</w:t>
+      </w:r>
+    </w:p>
+    <w:p>
+      <w:pPr>
+        <w:pStyle w:val="Heading2"/>
+      </w:pPr>
+      <w:r>
+        <w:t>Approach 1</w:t>
+      </w:r>
+    </w:p>
+    <w:p/>
+    <w:p>
+      <w:pPr>
+        <w:pStyle w:val="Heading2"/>
+      </w:pPr>
+      <w:r>
+        <w:t>Approach 2</w:t>
+      </w:r>
+    </w:p>
+    <w:p/>
+    <w:p>
+      <w:pPr>
+        <w:pStyle w:val="Heading2"/>
+      </w:pPr>
+      <w:r>
+        <w:t>Approach 3</w:t>
+      </w:r>
+    </w:p>
+    <w:p/>
+    <w:p>
+      <w:pPr>
+        <w:pStyle w:val="Heading2"/>
+      </w:pPr>
+      <w:r>
+        <w:t>Results and Comparison</w:t>
       </w:r>
     </w:p>
     <w:p/>
@@ -457,7 +1479,17 @@
         <w:pStyle w:val="Heading1"/>
       </w:pPr>
       <w:r>
-        <w:t>Results</w:t>
+        <w:t>Future Work</w:t>
+      </w:r>
+    </w:p>
+    <w:p/>
+    <w:p/>
+    <w:p>
+      <w:pPr>
+        <w:pStyle w:val="Heading1"/>
+      </w:pPr>
+      <w:r>
+        <w:t>Conclusions</w:t>
       </w:r>
     </w:p>
     <w:p/>
@@ -472,6 +1504,127 @@
     </w:sectPr>
   </w:body>
 </w:document>
+</file>
+
+<file path=word/numbering.xml><?xml version="1.0" encoding="utf-8"?>
+<w:numbering xmlns:wpc="http://schemas.microsoft.com/office/word/2010/wordprocessingCanvas" xmlns:mo="http://schemas.microsoft.com/office/mac/office/2008/main" xmlns:mc="http://schemas.openxmlformats.org/markup-compatibility/2006" xmlns:mv="urn:schemas-microsoft-com:mac:vml" xmlns:o="urn:schemas-microsoft-com:office:office" xmlns:r="http://schemas.openxmlformats.org/officeDocument/2006/relationships" xmlns:m="http://schemas.openxmlformats.org/officeDocument/2006/math" xmlns:v="urn:schemas-microsoft-com:vml" xmlns:wp14="http://schemas.microsoft.com/office/word/2010/wordprocessingDrawing" xmlns:wp="http://schemas.openxmlformats.org/drawingml/2006/wordprocessingDrawing" xmlns:w10="urn:schemas-microsoft-com:office:word" xmlns:w="http://schemas.openxmlformats.org/wordprocessingml/2006/main" xmlns:w14="http://schemas.microsoft.com/office/word/2010/wordml" xmlns:wpg="http://schemas.microsoft.com/office/word/2010/wordprocessingGroup" xmlns:wpi="http://schemas.microsoft.com/office/word/2010/wordprocessingInk" xmlns:wne="http://schemas.microsoft.com/office/word/2006/wordml" xmlns:wps="http://schemas.microsoft.com/office/word/2010/wordprocessingShape" mc:Ignorable="w14 wp14">
+  <w:abstractNum w:abstractNumId="0">
+    <w:nsid w:val="46532D5E"/>
+    <w:multiLevelType w:val="hybridMultilevel"/>
+    <w:tmpl w:val="4A0E7B2A"/>
+    <w:lvl w:ilvl="0" w:tplc="04090001">
+      <w:start w:val="1"/>
+      <w:numFmt w:val="bullet"/>
+      <w:lvlText w:val=""/>
+      <w:lvlJc w:val="left"/>
+      <w:pPr>
+        <w:ind w:left="720" w:hanging="360"/>
+      </w:pPr>
+      <w:rPr>
+        <w:rFonts w:ascii="Symbol" w:hAnsi="Symbol" w:hint="default"/>
+      </w:rPr>
+    </w:lvl>
+    <w:lvl w:ilvl="1" w:tplc="04090003" w:tentative="1">
+      <w:start w:val="1"/>
+      <w:numFmt w:val="bullet"/>
+      <w:lvlText w:val="o"/>
+      <w:lvlJc w:val="left"/>
+      <w:pPr>
+        <w:ind w:left="1440" w:hanging="360"/>
+      </w:pPr>
+      <w:rPr>
+        <w:rFonts w:ascii="Courier New" w:hAnsi="Courier New" w:hint="default"/>
+      </w:rPr>
+    </w:lvl>
+    <w:lvl w:ilvl="2" w:tplc="04090005" w:tentative="1">
+      <w:start w:val="1"/>
+      <w:numFmt w:val="bullet"/>
+      <w:lvlText w:val=""/>
+      <w:lvlJc w:val="left"/>
+      <w:pPr>
+        <w:ind w:left="2160" w:hanging="360"/>
+      </w:pPr>
+      <w:rPr>
+        <w:rFonts w:ascii="Wingdings" w:hAnsi="Wingdings" w:hint="default"/>
+      </w:rPr>
+    </w:lvl>
+    <w:lvl w:ilvl="3" w:tplc="04090001" w:tentative="1">
+      <w:start w:val="1"/>
+      <w:numFmt w:val="bullet"/>
+      <w:lvlText w:val=""/>
+      <w:lvlJc w:val="left"/>
+      <w:pPr>
+        <w:ind w:left="2880" w:hanging="360"/>
+      </w:pPr>
+      <w:rPr>
+        <w:rFonts w:ascii="Symbol" w:hAnsi="Symbol" w:hint="default"/>
+      </w:rPr>
+    </w:lvl>
+    <w:lvl w:ilvl="4" w:tplc="04090003" w:tentative="1">
+      <w:start w:val="1"/>
+      <w:numFmt w:val="bullet"/>
+      <w:lvlText w:val="o"/>
+      <w:lvlJc w:val="left"/>
+      <w:pPr>
+        <w:ind w:left="3600" w:hanging="360"/>
+      </w:pPr>
+      <w:rPr>
+        <w:rFonts w:ascii="Courier New" w:hAnsi="Courier New" w:hint="default"/>
+      </w:rPr>
+    </w:lvl>
+    <w:lvl w:ilvl="5" w:tplc="04090005" w:tentative="1">
+      <w:start w:val="1"/>
+      <w:numFmt w:val="bullet"/>
+      <w:lvlText w:val=""/>
+      <w:lvlJc w:val="left"/>
+      <w:pPr>
+        <w:ind w:left="4320" w:hanging="360"/>
+      </w:pPr>
+      <w:rPr>
+        <w:rFonts w:ascii="Wingdings" w:hAnsi="Wingdings" w:hint="default"/>
+      </w:rPr>
+    </w:lvl>
+    <w:lvl w:ilvl="6" w:tplc="04090001" w:tentative="1">
+      <w:start w:val="1"/>
+      <w:numFmt w:val="bullet"/>
+      <w:lvlText w:val=""/>
+      <w:lvlJc w:val="left"/>
+      <w:pPr>
+        <w:ind w:left="5040" w:hanging="360"/>
+      </w:pPr>
+      <w:rPr>
+        <w:rFonts w:ascii="Symbol" w:hAnsi="Symbol" w:hint="default"/>
+      </w:rPr>
+    </w:lvl>
+    <w:lvl w:ilvl="7" w:tplc="04090003" w:tentative="1">
+      <w:start w:val="1"/>
+      <w:numFmt w:val="bullet"/>
+      <w:lvlText w:val="o"/>
+      <w:lvlJc w:val="left"/>
+      <w:pPr>
+        <w:ind w:left="5760" w:hanging="360"/>
+      </w:pPr>
+      <w:rPr>
+        <w:rFonts w:ascii="Courier New" w:hAnsi="Courier New" w:hint="default"/>
+      </w:rPr>
+    </w:lvl>
+    <w:lvl w:ilvl="8" w:tplc="04090005" w:tentative="1">
+      <w:start w:val="1"/>
+      <w:numFmt w:val="bullet"/>
+      <w:lvlText w:val=""/>
+      <w:lvlJc w:val="left"/>
+      <w:pPr>
+        <w:ind w:left="6480" w:hanging="360"/>
+      </w:pPr>
+      <w:rPr>
+        <w:rFonts w:ascii="Wingdings" w:hAnsi="Wingdings" w:hint="default"/>
+      </w:rPr>
+    </w:lvl>
+  </w:abstractNum>
+  <w:num w:numId="1">
+    <w:abstractNumId w:val="0"/>
+  </w:num>
+</w:numbering>
 </file>
 
 <file path=word/styles.xml><?xml version="1.0" encoding="utf-8"?>
@@ -761,6 +1914,17 @@
         <w:right w:w="108" w:type="dxa"/>
       </w:tblCellMar>
     </w:tblPr>
+  </w:style>
+  <w:style w:type="paragraph" w:styleId="ListParagraph">
+    <w:name w:val="List Paragraph"/>
+    <w:basedOn w:val="Normal"/>
+    <w:uiPriority w:val="34"/>
+    <w:qFormat/>
+    <w:rsid w:val="00876A8C"/>
+    <w:pPr>
+      <w:ind w:left="720"/>
+      <w:contextualSpacing/>
+    </w:pPr>
   </w:style>
 </w:styles>
 </file>
@@ -1052,6 +2216,17 @@
         <w:right w:w="108" w:type="dxa"/>
       </w:tblCellMar>
     </w:tblPr>
+  </w:style>
+  <w:style w:type="paragraph" w:styleId="ListParagraph">
+    <w:name w:val="List Paragraph"/>
+    <w:basedOn w:val="Normal"/>
+    <w:uiPriority w:val="34"/>
+    <w:qFormat/>
+    <w:rsid w:val="00876A8C"/>
+    <w:pPr>
+      <w:ind w:left="720"/>
+      <w:contextualSpacing/>
+    </w:pPr>
   </w:style>
 </w:styles>
 </file>

--- a/Report/text.docx
+++ b/Report/text.docx
@@ -1186,10 +1186,25 @@
         <w:t>Supervised learning</w:t>
       </w:r>
       <w:r>
-        <w:t xml:space="preserve"> is where an algorithm is trained using a training set of data. This set of data includes inputs and the known outputs for those inputs. The training set is used to fine-tune the parameters in the algorithm. The purpose of this kind of algorithm is to learn a general mapping between inputs and outputs so that the algorithm can give an accurate output for an unknown input. This type of algorithm is generally used in clas</w:t>
-      </w:r>
-      <w:r>
-        <w:t xml:space="preserve">sifier systems.  </w:t>
+        <w:t xml:space="preserve"> is where an algorithm is trained using a training set of data. This set of data includes inputs and the known outputs for those inputs. The training set is used to fine-tune the parameters in the algorithm. The purpose of this kind of algorithm is to learn a general mapping between inputs and outputs so that the algo</w:t>
+      </w:r>
+      <w:r>
+        <w:t xml:space="preserve">rithm can give an accurate result for an </w:t>
+      </w:r>
+      <w:r>
+        <w:t>input</w:t>
+      </w:r>
+      <w:r>
+        <w:t xml:space="preserve"> with an unknown output</w:t>
+      </w:r>
+      <w:r>
+        <w:t>. This type of algorithm is generally used in clas</w:t>
+      </w:r>
+      <w:r>
+        <w:t>sification</w:t>
+      </w:r>
+      <w:r>
+        <w:t xml:space="preserve"> systems.  </w:t>
       </w:r>
     </w:p>
     <w:p/>
@@ -1259,7 +1274,13 @@
         <w:t xml:space="preserve"> </w:t>
       </w:r>
       <w:r>
-        <w:t>In the beginning the agent has no knowledge of what action it should take from any state within the learning environment. It must instead learn through trail and error</w:t>
+        <w:t>In the beginning the agent has no knowledge of what action it should take from any state within the learning environment. It</w:t>
+      </w:r>
+      <w:r>
+        <w:t xml:space="preserve"> must instead learn through tria</w:t>
+      </w:r>
+      <w:r>
+        <w:t>l and error</w:t>
       </w:r>
       <w:r>
         <w:t xml:space="preserve">, </w:t>
@@ -1277,7 +1298,25 @@
     <w:p/>
     <w:p>
       <w:r>
-        <w:t>A basic model for reinforcement learning is as follows:</w:t>
+        <w:t>The trade-off between exploration and exploitation is one of the main features of reinforcement and can greatly affect the performance of a chosen algorithm. Since the goal of reinforcement learning is to maximise the amount of reward gained by an agent; the agent must exploit actions that it has discovered yield a lot of reward. However to find which actions yield a lot of reward the agent must explore actions it has not already used.</w:t>
+      </w:r>
+    </w:p>
+    <w:p/>
+    <w:p>
+      <w:r>
+        <w:t>Another main feature of reinforcement learning is that the problem in question is taken into context as a whole. This is different from other types of machine learning algorithms, as they will not considered how the results of any sub-problems may affect the problem as a whole.</w:t>
+      </w:r>
+    </w:p>
+    <w:p/>
+    <w:p>
+      <w:r>
+        <w:t>The</w:t>
+      </w:r>
+      <w:r>
+        <w:t xml:space="preserve"> basic elements required</w:t>
+      </w:r>
+      <w:r>
+        <w:t xml:space="preserve"> for reinforcement learning is as follows:</w:t>
       </w:r>
     </w:p>
     <w:p>
@@ -1289,7 +1328,25 @@
         </w:numPr>
       </w:pPr>
       <w:r>
-        <w:t>A set of States (</w:t>
+        <w:t>A Model</w:t>
+      </w:r>
+      <w:r>
+        <w:t xml:space="preserve"> (</w:t>
+      </w:r>
+      <w:r>
+        <w:rPr>
+          <w:i/>
+        </w:rPr>
+        <w:t>M</w:t>
+      </w:r>
+      <w:r>
+        <w:t>)</w:t>
+      </w:r>
+      <w:r>
+        <w:t xml:space="preserve"> of the environment that</w:t>
+      </w:r>
+      <w:r>
+        <w:t xml:space="preserve"> consists of a set of States (</w:t>
       </w:r>
       <w:r>
         <w:rPr>
@@ -1298,7 +1355,19 @@
         <w:t>S</w:t>
       </w:r>
       <w:r>
-        <w:t>).</w:t>
+        <w:t>) and Actions (</w:t>
+      </w:r>
+      <w:r>
+        <w:rPr>
+          <w:i/>
+        </w:rPr>
+        <w:t>A</w:t>
+      </w:r>
+      <w:r>
+        <w:t>)</w:t>
+      </w:r>
+      <w:r>
+        <w:t>.</w:t>
       </w:r>
     </w:p>
     <w:p>
@@ -1310,13 +1379,13 @@
         </w:numPr>
       </w:pPr>
       <w:r>
-        <w:t>A set of actions from the set of States (</w:t>
+        <w:t>A reward function (</w:t>
       </w:r>
       <w:r>
         <w:rPr>
           <w:i/>
         </w:rPr>
-        <w:t>A</w:t>
+        <w:t>R</w:t>
       </w:r>
       <w:r>
         <w:t>).</w:t>
@@ -1331,85 +1400,920 @@
         </w:numPr>
       </w:pPr>
       <w:r>
-        <w:t>A reward function (</w:t>
+        <w:t xml:space="preserve">A </w:t>
+      </w:r>
+      <w:r>
+        <w:t>value function</w:t>
+      </w:r>
+      <w:r>
+        <w:t xml:space="preserve"> (</w:t>
       </w:r>
       <w:r>
         <w:rPr>
           <w:i/>
         </w:rPr>
-        <w:t>R</w:t>
+        <w:t>V</w:t>
       </w:r>
       <w:r>
         <w:t>).</w:t>
       </w:r>
     </w:p>
-    <w:p/>
-    <w:p>
-      <w:r>
-        <w:t>The trade-</w:t>
-      </w:r>
-      <w:r>
-        <w:t>off between exploration and exploitati</w:t>
-      </w:r>
-      <w:r>
-        <w:t xml:space="preserve">on is one of the main features of </w:t>
-      </w:r>
-      <w:r>
-        <w:t xml:space="preserve">reinforcement and can greatly </w:t>
-      </w:r>
-      <w:r>
-        <w:t>affect</w:t>
-      </w:r>
-      <w:r>
-        <w:t xml:space="preserve"> the performance of a </w:t>
-      </w:r>
-      <w:r>
-        <w:t>chosen algorithm</w:t>
+    <w:p>
+      <w:pPr>
+        <w:pStyle w:val="ListParagraph"/>
+        <w:numPr>
+          <w:ilvl w:val="0"/>
+          <w:numId w:val="1"/>
+        </w:numPr>
+      </w:pPr>
+      <w:r>
+        <w:t>A policy (</w:t>
+      </w:r>
+      <w:r>
+        <w:rPr>
+          <w:i/>
+        </w:rPr>
+        <w:t>P</w:t>
+      </w:r>
+      <w:r>
+        <w:t>).</w:t>
+      </w:r>
+    </w:p>
+    <w:p/>
+    <w:p/>
+    <w:p>
+      <w:r>
+        <w:t xml:space="preserve">The model of the environment </w:t>
+      </w:r>
+      <w:r>
+        <w:t xml:space="preserve">is used to mimic the behaviour of the environment, such as predicting the </w:t>
+      </w:r>
+      <w:r>
+        <w:t>next state and reward from a state and taken action. Models are generally used for planning by deciding what action to take while considering future rewards</w:t>
       </w:r>
       <w:r>
         <w:t>.</w:t>
       </w:r>
-      <w:r>
+    </w:p>
+    <w:p/>
+    <w:p>
+      <w:r>
+        <w:t xml:space="preserve">The reward function </w:t>
+      </w:r>
+      <w:r>
+        <w:t>defines how good</w:t>
+      </w:r>
+      <w:r>
+        <w:t xml:space="preserve"> or bad an action is from a state. </w:t>
+      </w:r>
+      <w:r>
+        <w:t xml:space="preserve">It is also used to define the immediate reward the agent can expect to receive. </w:t>
+      </w:r>
+      <w:r>
+        <w:t>Generally a mapping between a state-action pair and a numerical value is used to define the reward that the agent would gain.</w:t>
+      </w:r>
+      <w:r>
+        <w:t xml:space="preserve"> The reward values are used to define the policy where the best value of state-action pair is used to define the action to take from a state. </w:t>
+      </w:r>
+    </w:p>
+    <w:p/>
+    <w:p>
+      <w:r>
+        <w:t xml:space="preserve">While the reward function defines the immediate reward that can be gained from a state, the value function defines how good a state will be </w:t>
+      </w:r>
+      <w:r>
+        <w:t>long-term</w:t>
+      </w:r>
+      <w:r>
+        <w:t>.</w:t>
+      </w:r>
+      <w:r>
+        <w:t xml:space="preserve"> This difference can create possible conflicts of interest for an agent; so while its goal is to collect as much reward as possible, it has to weigh up the options of picking a state that may provide a lot of up front reward but not a lot of future reward against a state with a lot of future reward but not a lot of immediate reward.</w:t>
+      </w:r>
+      <w:r>
+        <w:t xml:space="preserve"> This is trade-off is similar to that of exploration versus exploit as it can define how successful a reinforcement algorithm is.</w:t>
+      </w:r>
+    </w:p>
+    <w:p/>
+    <w:p>
+      <w:r>
+        <w:t>The policy is a mapping between a state and the best action to be taken from that state at any given time.</w:t>
+      </w:r>
+      <w:r>
+        <w:t xml:space="preserve"> Policies can be simple or complex; with a simple policy consisting of a lookup table, while more complex policies can involve search processes. In general most policies begin stoch</w:t>
+      </w:r>
+      <w:r>
+        <w:t>astic so that the agent can start to learn what actions are more optimal.</w:t>
+      </w:r>
+    </w:p>
+    <w:p>
+      <w:pPr>
+        <w:pStyle w:val="Heading1"/>
+      </w:pPr>
+      <w:r>
+        <w:t xml:space="preserve">Q-Learning </w:t>
+      </w:r>
+    </w:p>
+    <w:p>
+      <w:pPr>
+        <w:pStyle w:val="Heading1"/>
+        <w:rPr>
+          <w:rFonts w:asciiTheme="minorHAnsi" w:eastAsiaTheme="minorEastAsia" w:hAnsiTheme="minorHAnsi" w:cstheme="minorBidi"/>
+          <w:b w:val="0"/>
+          <w:bCs w:val="0"/>
+          <w:color w:val="auto"/>
+          <w:sz w:val="24"/>
+          <w:szCs w:val="24"/>
+        </w:rPr>
+      </w:pPr>
+      <w:r>
+        <w:rPr>
+          <w:rFonts w:asciiTheme="minorHAnsi" w:eastAsiaTheme="minorEastAsia" w:hAnsiTheme="minorHAnsi" w:cstheme="minorBidi"/>
+          <w:b w:val="0"/>
+          <w:bCs w:val="0"/>
+          <w:color w:val="auto"/>
+          <w:sz w:val="24"/>
+          <w:szCs w:val="24"/>
+        </w:rPr>
+        <w:t>Q-Learning is a type of reinforcement learning algorithm where an agent tries to discover an optimal policy from its history of interactions</w:t>
+      </w:r>
+      <w:r>
+        <w:rPr>
+          <w:rFonts w:asciiTheme="minorHAnsi" w:eastAsiaTheme="minorEastAsia" w:hAnsiTheme="minorHAnsi" w:cstheme="minorBidi"/>
+          <w:b w:val="0"/>
+          <w:bCs w:val="0"/>
+          <w:color w:val="auto"/>
+          <w:sz w:val="24"/>
+          <w:szCs w:val="24"/>
+        </w:rPr>
+        <w:t xml:space="preserve"> from</w:t>
+      </w:r>
+      <w:r>
+        <w:rPr>
+          <w:rFonts w:asciiTheme="minorHAnsi" w:eastAsiaTheme="minorEastAsia" w:hAnsiTheme="minorHAnsi" w:cstheme="minorBidi"/>
+          <w:b w:val="0"/>
+          <w:bCs w:val="0"/>
+          <w:color w:val="auto"/>
+          <w:sz w:val="24"/>
+          <w:szCs w:val="24"/>
+        </w:rPr>
+        <w:t xml:space="preserve"> with</w:t>
+      </w:r>
+      <w:r>
+        <w:rPr>
+          <w:rFonts w:asciiTheme="minorHAnsi" w:eastAsiaTheme="minorEastAsia" w:hAnsiTheme="minorHAnsi" w:cstheme="minorBidi"/>
+          <w:b w:val="0"/>
+          <w:bCs w:val="0"/>
+          <w:color w:val="auto"/>
+          <w:sz w:val="24"/>
+          <w:szCs w:val="24"/>
+        </w:rPr>
+        <w:t>in an</w:t>
+      </w:r>
+      <w:r>
+        <w:rPr>
+          <w:rFonts w:asciiTheme="minorHAnsi" w:eastAsiaTheme="minorEastAsia" w:hAnsiTheme="minorHAnsi" w:cstheme="minorBidi"/>
+          <w:b w:val="0"/>
+          <w:bCs w:val="0"/>
+          <w:color w:val="auto"/>
+          <w:sz w:val="24"/>
+          <w:szCs w:val="24"/>
+        </w:rPr>
+        <w:t xml:space="preserve"> environment.</w:t>
+      </w:r>
+      <w:r>
+        <w:rPr>
+          <w:rFonts w:asciiTheme="minorHAnsi" w:eastAsiaTheme="minorEastAsia" w:hAnsiTheme="minorHAnsi" w:cstheme="minorBidi"/>
+          <w:b w:val="0"/>
+          <w:bCs w:val="0"/>
+          <w:color w:val="auto"/>
+          <w:sz w:val="24"/>
+          <w:szCs w:val="24"/>
+        </w:rPr>
         <w:t xml:space="preserve"> </w:t>
       </w:r>
       <w:r>
-        <w:t>Since the goal of reinforcement learning is to maximise the amount of reward gained by an agent; the agent must exploit actions that it has discovered yield a lot of reward. However to find which actions yield a lot of reward the agent must explore actions it has not already used.</w:t>
-      </w:r>
-    </w:p>
-    <w:p/>
-    <w:p>
-      <w:r>
-        <w:t>Another main feature of reinforcement learning is that the problem in question is taken into context as a whole.</w:t>
-      </w:r>
-      <w:r>
-        <w:t xml:space="preserve"> This is different from other types of machine learning algorithms, as they will not considered how the results of any sub-problems may affect the problem as a whole.</w:t>
+        <w:rPr>
+          <w:rFonts w:asciiTheme="minorHAnsi" w:eastAsiaTheme="minorEastAsia" w:hAnsiTheme="minorHAnsi" w:cstheme="minorBidi"/>
+          <w:b w:val="0"/>
+          <w:bCs w:val="0"/>
+          <w:color w:val="auto"/>
+          <w:sz w:val="24"/>
+          <w:szCs w:val="24"/>
+        </w:rPr>
+        <w:t>What makes Q-Learning so powerful is that it will always learn the optimal policy for a problem regardless of the policy (which action a to take from a state s) it follows while learning</w:t>
+      </w:r>
+      <w:r>
+        <w:rPr>
+          <w:rFonts w:asciiTheme="minorHAnsi" w:eastAsiaTheme="minorEastAsia" w:hAnsiTheme="minorHAnsi" w:cstheme="minorBidi"/>
+          <w:b w:val="0"/>
+          <w:bCs w:val="0"/>
+          <w:color w:val="auto"/>
+          <w:sz w:val="24"/>
+          <w:szCs w:val="24"/>
+        </w:rPr>
+        <w:t xml:space="preserve"> as long</w:t>
+      </w:r>
+      <w:r>
+        <w:rPr>
+          <w:rFonts w:asciiTheme="minorHAnsi" w:eastAsiaTheme="minorEastAsia" w:hAnsiTheme="minorHAnsi" w:cstheme="minorBidi"/>
+          <w:b w:val="0"/>
+          <w:bCs w:val="0"/>
+          <w:color w:val="auto"/>
+          <w:sz w:val="24"/>
+          <w:szCs w:val="24"/>
+        </w:rPr>
+        <w:t xml:space="preserve"> as there is no limit on the number of times the agent can try an action</w:t>
+      </w:r>
+      <w:r>
+        <w:rPr>
+          <w:rFonts w:asciiTheme="minorHAnsi" w:eastAsiaTheme="minorEastAsia" w:hAnsiTheme="minorHAnsi" w:cstheme="minorBidi"/>
+          <w:b w:val="0"/>
+          <w:bCs w:val="0"/>
+          <w:color w:val="auto"/>
+          <w:sz w:val="24"/>
+          <w:szCs w:val="24"/>
+        </w:rPr>
+        <w:t xml:space="preserve">. Due to this </w:t>
+      </w:r>
+      <w:r>
+        <w:rPr>
+          <w:rFonts w:asciiTheme="minorHAnsi" w:eastAsiaTheme="minorEastAsia" w:hAnsiTheme="minorHAnsi" w:cstheme="minorBidi"/>
+          <w:b w:val="0"/>
+          <w:bCs w:val="0"/>
+          <w:color w:val="auto"/>
+          <w:sz w:val="24"/>
+          <w:szCs w:val="24"/>
+        </w:rPr>
+        <w:t>ability</w:t>
+      </w:r>
+      <w:r>
+        <w:rPr>
+          <w:rFonts w:asciiTheme="minorHAnsi" w:eastAsiaTheme="minorEastAsia" w:hAnsiTheme="minorHAnsi" w:cstheme="minorBidi"/>
+          <w:b w:val="0"/>
+          <w:bCs w:val="0"/>
+          <w:color w:val="auto"/>
+          <w:sz w:val="24"/>
+          <w:szCs w:val="24"/>
+        </w:rPr>
+        <w:t xml:space="preserve"> to always lea</w:t>
+      </w:r>
+      <w:r>
+        <w:rPr>
+          <w:rFonts w:asciiTheme="minorHAnsi" w:eastAsiaTheme="minorEastAsia" w:hAnsiTheme="minorHAnsi" w:cstheme="minorBidi"/>
+          <w:b w:val="0"/>
+          <w:bCs w:val="0"/>
+          <w:color w:val="auto"/>
+          <w:sz w:val="24"/>
+          <w:szCs w:val="24"/>
+        </w:rPr>
+        <w:t>rn the optimal policy, Q-Learning is know</w:t>
+      </w:r>
+      <w:r>
+        <w:rPr>
+          <w:rFonts w:asciiTheme="minorHAnsi" w:eastAsiaTheme="minorEastAsia" w:hAnsiTheme="minorHAnsi" w:cstheme="minorBidi"/>
+          <w:b w:val="0"/>
+          <w:bCs w:val="0"/>
+          <w:color w:val="auto"/>
+          <w:sz w:val="24"/>
+          <w:szCs w:val="24"/>
+        </w:rPr>
+        <w:t>n</w:t>
+      </w:r>
+      <w:r>
+        <w:rPr>
+          <w:rFonts w:asciiTheme="minorHAnsi" w:eastAsiaTheme="minorEastAsia" w:hAnsiTheme="minorHAnsi" w:cstheme="minorBidi"/>
+          <w:b w:val="0"/>
+          <w:bCs w:val="0"/>
+          <w:color w:val="auto"/>
+          <w:sz w:val="24"/>
+          <w:szCs w:val="24"/>
+        </w:rPr>
+        <w:t xml:space="preserve"> as an Off-Policy learner.</w:t>
+      </w:r>
+      <w:r>
+        <w:rPr>
+          <w:rFonts w:asciiTheme="minorHAnsi" w:eastAsiaTheme="minorEastAsia" w:hAnsiTheme="minorHAnsi" w:cstheme="minorBidi"/>
+          <w:b w:val="0"/>
+          <w:bCs w:val="0"/>
+          <w:color w:val="auto"/>
+          <w:sz w:val="24"/>
+          <w:szCs w:val="24"/>
+        </w:rPr>
+        <w:t xml:space="preserve"> </w:t>
+      </w:r>
+      <w:r>
+        <w:rPr>
+          <w:rFonts w:asciiTheme="minorHAnsi" w:eastAsiaTheme="minorEastAsia" w:hAnsiTheme="minorHAnsi" w:cstheme="minorBidi"/>
+          <w:b w:val="0"/>
+          <w:bCs w:val="0"/>
+          <w:color w:val="auto"/>
+          <w:sz w:val="24"/>
+          <w:szCs w:val="24"/>
+        </w:rPr>
+        <w:t>The history of interactions of an agent can be shown as a sequence of State-Action-Rewards:</w:t>
+      </w:r>
+    </w:p>
+    <w:p/>
+    <w:p>
+      <w:r>
+        <w:t>$&lt;s_{0},a_{0},r_{1},s_{1},a_{1},r_{2},s_{2},a_{2}...&gt;$</w:t>
+      </w:r>
+    </w:p>
+    <w:p/>
+    <w:p>
+      <w:r>
+        <w:t>This can be described as the agent was in State 0, did Action 0, received Reward 0 and transitioned into State 1; then did Action 1, received Reward 1 and transitioned into State 2; and so on.</w:t>
+      </w:r>
+    </w:p>
+    <w:p/>
+    <w:p>
+      <w:r>
+        <w:t>The history of interactions can be treated as a sequence of experiences, with each experience being a tuple.</w:t>
+      </w:r>
+    </w:p>
+    <w:p/>
+    <w:p>
+      <w:r>
+        <w:t>$&lt;s,a,r,s'&gt;$</w:t>
+      </w:r>
+    </w:p>
+    <w:p/>
+    <w:p>
+      <w:r>
+        <w:t xml:space="preserve">The meaning of the tuple is that the agent was in State </w:t>
+      </w:r>
+      <w:r>
+        <w:t>$</w:t>
+      </w:r>
+      <w:r>
+        <w:t>s</w:t>
+      </w:r>
+      <w:r>
+        <w:t>$</w:t>
+      </w:r>
+      <w:r>
+        <w:t xml:space="preserve">, did Action </w:t>
+      </w:r>
+      <w:r>
+        <w:t>$</w:t>
+      </w:r>
+      <w:r>
+        <w:t>a</w:t>
+      </w:r>
+      <w:r>
+        <w:t>$</w:t>
+      </w:r>
+      <w:r>
+        <w:t xml:space="preserve">, received Reward </w:t>
+      </w:r>
+      <w:r>
+        <w:t>$</w:t>
+      </w:r>
+      <w:r>
+        <w:t>r</w:t>
+      </w:r>
+      <w:r>
+        <w:t>$</w:t>
+      </w:r>
+      <w:r>
+        <w:t xml:space="preserve"> and transitioned in State </w:t>
+      </w:r>
+      <w:r>
+        <w:t>$</w:t>
+      </w:r>
+      <w:r>
+        <w:t>s’</w:t>
+      </w:r>
+      <w:r>
+        <w:t>$</w:t>
+      </w:r>
+      <w:r>
+        <w:t>.  The experiences are wha</w:t>
+      </w:r>
+      <w:r>
+        <w:t>t the agent uses to determine what the optimal action to take is at a given time.</w:t>
+      </w:r>
+    </w:p>
+    <w:p/>
+    <w:p>
+      <w:r>
+        <w:t>The basic process of a Q-Le</w:t>
+      </w:r>
+      <w:r>
+        <w:t xml:space="preserve">arning algorithm can be seen in </w:t>
+      </w:r>
+      <w:r>
+        <w:t xml:space="preserve">Figure~\ref{fig:qlearning}. The general process requires that the learning agent is given a set of states, a set of actions, a discount factor $\gamma$ and step size $\alpha$. The agent also keeps a table of Q-Values, denoted by $Q(s,a)$ where $s$ is a state and $a$ is an action from that state. </w:t>
+      </w:r>
+      <w:r>
+        <w:t>A Q-Value is</w:t>
+      </w:r>
+      <w:r>
+        <w:t xml:space="preserve"> also an average of all the ex</w:t>
+      </w:r>
+      <w:r>
+        <w:t>periences the agent has with a specific</w:t>
+      </w:r>
+      <w:r>
+        <w:t xml:space="preserve"> state-action pair. This allows </w:t>
+      </w:r>
+      <w:r>
+        <w:t xml:space="preserve">for </w:t>
+      </w:r>
+      <w:r>
+        <w:t>good and bad experiences to be averaged out to give a reasonab</w:t>
+      </w:r>
+      <w:r>
+        <w:t>le estimation</w:t>
+      </w:r>
+      <w:r>
+        <w:t xml:space="preserve"> of the actual value of state-action pair.</w:t>
+      </w:r>
+      <w:r>
+        <w:t xml:space="preserve"> </w:t>
+      </w:r>
+      <w:r>
+        <w:t>The Q-Values are defined by Equation~\ref{eq:qlearning}</w:t>
+      </w:r>
+      <w:r>
+        <w:t xml:space="preserve"> where $\alpha$ is the step size which</w:t>
+      </w:r>
+      <w:r>
+        <w:t xml:space="preserve"> specifies how much</w:t>
+      </w:r>
+      <w:r>
+        <w:t xml:space="preserve"> the</w:t>
+      </w:r>
+      <w:r>
+        <w:t xml:space="preserve"> new Q-Value is averaged with the old one,</w:t>
+      </w:r>
+      <w:r>
+        <w:t xml:space="preserve"> $\gamma$ is the discount factor which specifi</w:t>
+      </w:r>
+      <w:r>
+        <w:t>es how much the agent considers</w:t>
+      </w:r>
+      <w:r>
+        <w:t xml:space="preserve"> the possible future rewards it will gain and the p</w:t>
+      </w:r>
+      <w:r>
+        <w:t>ossible future rewards ($max_{a’</w:t>
+      </w:r>
+      <w:r>
+        <w:t xml:space="preserve">}Q(s’,a’)$) is the maximum of the Q-Values of all possible state-actions pairs from the action selected. </w:t>
+      </w:r>
+    </w:p>
+    <w:p/>
+    <w:p>
+      <w:r>
+        <w:t>Q[s,a] = Q[s,a] + {\alpha}(r+ {\gamma}max_{a'} Q[s',a'] - Q[s,a])</w:t>
+      </w:r>
+    </w:p>
+    <w:p/>
+    <w:p>
+      <w:r>
+        <w:t>The table of Q-Values can either be initialised as empty or with some values pre-set to try and lead the agent to a specific goal state. Once the agent has initialised these parameters it observes the starting state. The starting state can either be c</w:t>
+      </w:r>
+      <w:r>
+        <w:t>hosen by random or be a pre-determined</w:t>
+      </w:r>
+      <w:r>
+        <w:t xml:space="preserve"> start state for the problem. The agent will</w:t>
+      </w:r>
+      <w:r>
+        <w:t xml:space="preserve"> then</w:t>
+      </w:r>
+      <w:r>
+        <w:t xml:space="preserve"> choose an action. Actions are chosen either stochastically </w:t>
+      </w:r>
+      <w:r>
+        <w:t>or by a policy. Once an action has been chosen the agent will carry out the action and receive a reward. This reward is used to update the table of Q-Values using Equation~\ref{eq:qlearning}. Finally the agent move</w:t>
+      </w:r>
+      <w:r>
+        <w:t>s</w:t>
       </w:r>
       <w:bookmarkStart w:id="0" w:name="_GoBack"/>
       <w:bookmarkEnd w:id="0"/>
-    </w:p>
-    <w:p/>
+      <w:r>
+        <w:t xml:space="preserve"> into the new state and repeats until termination; which can be</w:t>
+      </w:r>
+      <w:r>
+        <w:t xml:space="preserve"> either</w:t>
+      </w:r>
+      <w:r>
+        <w:t xml:space="preserve"> when the agent discovers a goal state or after a certain number of actions have be taken.</w:t>
+      </w:r>
+    </w:p>
+    <w:p/>
+    <w:p>
+      <w:r>
+        <w:t>Controller Q-Learning(S,A,gamma,alpha)</w:t>
+      </w:r>
+    </w:p>
+    <w:p>
+      <w:r>
+        <w:tab/>
+        <w:t>Inputs</w:t>
+      </w:r>
+    </w:p>
+    <w:p>
+      <w:r>
+        <w:tab/>
+      </w:r>
+      <w:r>
+        <w:tab/>
+        <w:t>S is a set of states</w:t>
+      </w:r>
+    </w:p>
+    <w:p>
+      <w:r>
+        <w:tab/>
+      </w:r>
+      <w:r>
+        <w:tab/>
+        <w:t>A is a set of actions</w:t>
+      </w:r>
+    </w:p>
+    <w:p>
+      <w:r>
+        <w:tab/>
+      </w:r>
+      <w:r>
+        <w:tab/>
+        <w:t>Gamma the discount factor</w:t>
+      </w:r>
+    </w:p>
+    <w:p>
+      <w:r>
+        <w:tab/>
+      </w:r>
+      <w:r>
+        <w:tab/>
+        <w:t>Alpha is the step size</w:t>
+      </w:r>
+    </w:p>
+    <w:p>
+      <w:r>
+        <w:tab/>
+        <w:t>Local</w:t>
+      </w:r>
+    </w:p>
+    <w:p>
+      <w:r>
+        <w:tab/>
+      </w:r>
+      <w:r>
+        <w:tab/>
+        <w:t>Real array Q[S,A]</w:t>
+      </w:r>
+    </w:p>
+    <w:p>
+      <w:r>
+        <w:tab/>
+      </w:r>
+      <w:r>
+        <w:tab/>
+        <w:t>Previous state s</w:t>
+      </w:r>
+    </w:p>
+    <w:p>
+      <w:r>
+        <w:tab/>
+      </w:r>
+      <w:r>
+        <w:tab/>
+        <w:t>Previous action a</w:t>
+      </w:r>
+    </w:p>
+    <w:p>
+      <w:r>
+        <w:t>Initialise Q[S,A] arbitrarily</w:t>
+      </w:r>
+    </w:p>
+    <w:p>
+      <w:r>
+        <w:t>Observe current state s</w:t>
+      </w:r>
+    </w:p>
+    <w:p>
+      <w:r>
+        <w:t>Repeat</w:t>
+      </w:r>
+    </w:p>
+    <w:p>
+      <w:r>
+        <w:tab/>
+        <w:t>Select and carry out an action a</w:t>
+      </w:r>
+    </w:p>
+    <w:p>
+      <w:r>
+        <w:tab/>
+        <w:t>Observe reward r and next state s’</w:t>
+      </w:r>
+    </w:p>
+    <w:p>
+      <w:r>
+        <w:tab/>
+      </w:r>
+      <w:r>
+        <w:t xml:space="preserve">Q[s,a] </w:t>
+      </w:r>
+      <w:r>
+        <w:rPr>
+          <w:rFonts w:hint="eastAsia"/>
+        </w:rPr>
+        <w:t>&lt;-</w:t>
+      </w:r>
+      <w:r>
+        <w:t xml:space="preserve"> Q[s,a]+α(r+γmaxa</w:t>
+      </w:r>
+      <w:r>
+        <w:t>’</w:t>
+      </w:r>
+      <w:r>
+        <w:t xml:space="preserve"> Q[s</w:t>
+      </w:r>
+      <w:r>
+        <w:t>’</w:t>
+      </w:r>
+      <w:r>
+        <w:t>,a</w:t>
+      </w:r>
+      <w:r>
+        <w:t>’</w:t>
+      </w:r>
+      <w:r>
+        <w:t>]−Q[s,a])</w:t>
+      </w:r>
+    </w:p>
+    <w:p>
+      <w:r>
+        <w:tab/>
+        <w:t>s &lt;- s’</w:t>
+      </w:r>
+    </w:p>
+    <w:p>
+      <w:r>
+        <w:t>until termination</w:t>
+      </w:r>
+    </w:p>
+    <w:p/>
+    <w:p>
+      <w:r>
+        <w:t xml:space="preserve">After a Q-Learning algorithm has finished exploring the model of the environment it creates a policy. </w:t>
+      </w:r>
+      <w:r>
+        <w:t>The</w:t>
+      </w:r>
+      <w:r>
+        <w:t xml:space="preserve"> policy is generated by searching across all actions for a state and finding the next state with the greatest value. The policy </w:t>
+      </w:r>
+      <w:r>
+        <w:t>is therefore a lookup table that maps a state with the best possible next state. The policy created can then be used to solve the problem that the Q-Learning agent was exploring.</w:t>
+      </w:r>
+    </w:p>
     <w:p>
       <w:pPr>
         <w:pStyle w:val="Heading1"/>
       </w:pPr>
       <w:r>
-        <w:t xml:space="preserve">Q-Learning </w:t>
-      </w:r>
-    </w:p>
-    <w:p>
-      <w:r>
-        <w:t>In Q-Learning an agent tries to discover an optimal policy from its history of interactions with the environment.</w:t>
+        <w:t>Simulation Design</w:t>
+      </w:r>
+    </w:p>
+    <w:p>
+      <w:pPr>
+        <w:pStyle w:val="Heading2"/>
+      </w:pPr>
+      <w:r>
+        <w:t>Simulation Parameters</w:t>
+      </w:r>
+    </w:p>
+    <w:p/>
+    <w:p>
+      <w:pPr>
+        <w:pStyle w:val="Heading2"/>
+      </w:pPr>
+      <w:r>
+        <w:t>Simulation Testing</w:t>
+      </w:r>
+    </w:p>
+    <w:p/>
+    <w:p>
+      <w:pPr>
+        <w:pStyle w:val="Heading1"/>
+      </w:pPr>
+      <w:r>
+        <w:t>Handover Parameter Optimisation</w:t>
+      </w:r>
+    </w:p>
+    <w:p>
+      <w:r>
+        <w:t>The approach taken for optimising the handover parameters in LTE uses a Q-Learning algorithm base</w:t>
+      </w:r>
+      <w:r>
+        <w:t>d</w:t>
+      </w:r>
+      <w:r>
+        <w:t xml:space="preserve"> on the process given in Section~\ref{sec:qlearning}</w:t>
+      </w:r>
+      <w:r>
+        <w:t xml:space="preserve">. </w:t>
+      </w:r>
+      <w:r>
+        <w:t xml:space="preserve">In the approach the model of the environment has a state for every combination of TTT and hys; giving a total number of </w:t>
+      </w:r>
+      <w:r>
+        <w:t xml:space="preserve">states of 336. An action within the model </w:t>
+      </w:r>
+      <w:r>
+        <w:t>can move to any other state that is different by</w:t>
+      </w:r>
+      <w:r>
+        <w:t xml:space="preserve"> one of the following changes to the handover</w:t>
+      </w:r>
+      <w:r>
+        <w:t xml:space="preserve"> parameters:</w:t>
+      </w:r>
+    </w:p>
+    <w:p/>
+    <w:p>
+      <w:pPr>
+        <w:pStyle w:val="ListParagraph"/>
+        <w:numPr>
+          <w:ilvl w:val="0"/>
+          <w:numId w:val="2"/>
+        </w:numPr>
+      </w:pPr>
+      <w:r>
+        <w:t>A single increase of TTT.</w:t>
+      </w:r>
+    </w:p>
+    <w:p>
+      <w:pPr>
+        <w:pStyle w:val="ListParagraph"/>
+        <w:numPr>
+          <w:ilvl w:val="0"/>
+          <w:numId w:val="2"/>
+        </w:numPr>
+      </w:pPr>
+      <w:r>
+        <w:t>A single increase of hys.</w:t>
+      </w:r>
+    </w:p>
+    <w:p>
+      <w:pPr>
+        <w:pStyle w:val="ListParagraph"/>
+        <w:numPr>
+          <w:ilvl w:val="0"/>
+          <w:numId w:val="2"/>
+        </w:numPr>
+      </w:pPr>
+      <w:r>
+        <w:t>A single increase of both TTT and hys.</w:t>
+      </w:r>
+    </w:p>
+    <w:p>
+      <w:pPr>
+        <w:pStyle w:val="ListParagraph"/>
+        <w:numPr>
+          <w:ilvl w:val="0"/>
+          <w:numId w:val="2"/>
+        </w:numPr>
+      </w:pPr>
+      <w:r>
+        <w:t>A single decrease of TTT.</w:t>
+      </w:r>
+    </w:p>
+    <w:p>
+      <w:pPr>
+        <w:pStyle w:val="ListParagraph"/>
+        <w:numPr>
+          <w:ilvl w:val="0"/>
+          <w:numId w:val="2"/>
+        </w:numPr>
+      </w:pPr>
+      <w:r>
+        <w:t>A single decrease of hys.</w:t>
+      </w:r>
+    </w:p>
+    <w:p>
+      <w:pPr>
+        <w:pStyle w:val="ListParagraph"/>
+        <w:numPr>
+          <w:ilvl w:val="0"/>
+          <w:numId w:val="2"/>
+        </w:numPr>
+      </w:pPr>
+      <w:r>
+        <w:t>A single decrease of both TTT and hys.</w:t>
+      </w:r>
+    </w:p>
+    <w:p/>
+    <w:p>
+      <w:r>
+        <w:t>Having the actions only change the parameters by one value each time not only allows f</w:t>
+      </w:r>
+      <w:r>
+        <w:t>or refined</w:t>
+      </w:r>
+      <w:r>
+        <w:t xml:space="preserve"> optimisation of the parameters but it also makes s</w:t>
+      </w:r>
+      <w:r>
+        <w:t>ure that no</w:t>
       </w:r>
       <w:r>
         <w:t xml:space="preserve"> </w:t>
       </w:r>
-    </w:p>
-    <w:p>
-      <w:pPr>
-        <w:pStyle w:val="Heading1"/>
-      </w:pPr>
-      <w:r>
-        <w:t>Simulation Design</w:t>
+      <w:r>
+        <w:t>large</w:t>
+      </w:r>
+      <w:r>
+        <w:t xml:space="preserve"> changes can</w:t>
+      </w:r>
+      <w:r>
+        <w:t xml:space="preserve"> suddenly</w:t>
+      </w:r>
+      <w:r>
+        <w:t xml:space="preserve"> happen.</w:t>
+      </w:r>
+    </w:p>
+    <w:p/>
+    <w:p>
+      <w:r>
+        <w:t>Due to the nature to the kind of problem that is being solved</w:t>
+      </w:r>
+      <w:r>
+        <w:t>,</w:t>
+      </w:r>
+      <w:r>
+        <w:t xml:space="preserve"> the reward gained by an action is dynamic and</w:t>
+      </w:r>
+      <w:r>
+        <w:t xml:space="preserve"> is likely to be different each</w:t>
+      </w:r>
+      <w:r>
+        <w:t xml:space="preserve"> time it is taken. Rewards are based on </w:t>
+      </w:r>
+      <w:r>
+        <w:t>the number of drop and ping-pong’s</w:t>
+      </w:r>
+      <w:r>
+        <w:t xml:space="preserve"> accumulated in the simulation for current state in the environment model. The reward is given t</w:t>
+      </w:r>
+      <w:r>
+        <w:t>o the agent and the Q-Value for that state is updated just before agent</w:t>
+      </w:r>
+      <w:r>
+        <w:t xml:space="preserve"> select</w:t>
+      </w:r>
+      <w:r>
+        <w:t>s</w:t>
+      </w:r>
+      <w:r>
+        <w:t xml:space="preserve"> the</w:t>
+      </w:r>
+      <w:r>
+        <w:t xml:space="preserve"> next</w:t>
+      </w:r>
+      <w:r>
+        <w:t xml:space="preserve"> action to take</w:t>
+      </w:r>
+      <w:r>
+        <w:t>.  T</w:t>
+      </w:r>
+      <w:r>
+        <w:t>he agent selects a new action in</w:t>
+      </w:r>
+      <w:r>
+        <w:t xml:space="preserve"> discrete time step</w:t>
+      </w:r>
+      <w:r>
+        <w:t>s</w:t>
+      </w:r>
+      <w:r>
+        <w:t>, this allows for the simulation to run for fixed periods of time with TTT-hys pairs specified by a state in the environment model.</w:t>
+      </w:r>
+    </w:p>
+    <w:p/>
+    <w:p/>
+    <w:p>
+      <w:r>
+        <w:t>After the agent has been given enough time</w:t>
+      </w:r>
+      <w:r>
+        <w:t xml:space="preserve"> to</w:t>
+      </w:r>
+      <w:r>
+        <w:t xml:space="preserve"> try every action at least once the Q-Learning is terminated and a policy is generated. This policy can then be used to attempt to optimise the handover parameters by changing the TTT and hys values after a call is dropped or the connection ping-pongs between base</w:t>
+      </w:r>
+      <w:r>
+        <w:t xml:space="preserve"> </w:t>
+      </w:r>
+      <w:r>
+        <w:t>stations.</w:t>
       </w:r>
     </w:p>
     <w:p>
@@ -1417,60 +2321,7 @@
         <w:pStyle w:val="Heading2"/>
       </w:pPr>
       <w:r>
-        <w:t>Simulation Parameters</w:t>
-      </w:r>
-    </w:p>
-    <w:p/>
-    <w:p>
-      <w:pPr>
-        <w:pStyle w:val="Heading2"/>
-      </w:pPr>
-      <w:r>
-        <w:t>Simulation Testing</w:t>
-      </w:r>
-    </w:p>
-    <w:p/>
-    <w:p>
-      <w:pPr>
-        <w:pStyle w:val="Heading1"/>
-      </w:pPr>
-      <w:r>
-        <w:t>Handover Parameter Optimisation</w:t>
-      </w:r>
-    </w:p>
-    <w:p>
-      <w:pPr>
-        <w:pStyle w:val="Heading2"/>
-      </w:pPr>
-      <w:r>
-        <w:t>Approach 1</w:t>
-      </w:r>
-    </w:p>
-    <w:p/>
-    <w:p>
-      <w:pPr>
-        <w:pStyle w:val="Heading2"/>
-      </w:pPr>
-      <w:r>
-        <w:t>Approach 2</w:t>
-      </w:r>
-    </w:p>
-    <w:p/>
-    <w:p>
-      <w:pPr>
-        <w:pStyle w:val="Heading2"/>
-      </w:pPr>
-      <w:r>
-        <w:t>Approach 3</w:t>
-      </w:r>
-    </w:p>
-    <w:p/>
-    <w:p>
-      <w:pPr>
-        <w:pStyle w:val="Heading2"/>
-      </w:pPr>
-      <w:r>
-        <w:t>Results and Comparison</w:t>
+        <w:t>Results</w:t>
       </w:r>
     </w:p>
     <w:p/>
@@ -1621,8 +2472,97 @@
       </w:rPr>
     </w:lvl>
   </w:abstractNum>
+  <w:abstractNum w:abstractNumId="1">
+    <w:nsid w:val="5AD91322"/>
+    <w:multiLevelType w:val="hybridMultilevel"/>
+    <w:tmpl w:val="5BEE25CC"/>
+    <w:lvl w:ilvl="0" w:tplc="0409000F">
+      <w:start w:val="1"/>
+      <w:numFmt w:val="decimal"/>
+      <w:lvlText w:val="%1."/>
+      <w:lvlJc w:val="left"/>
+      <w:pPr>
+        <w:ind w:left="771" w:hanging="360"/>
+      </w:pPr>
+    </w:lvl>
+    <w:lvl w:ilvl="1" w:tplc="04090019" w:tentative="1">
+      <w:start w:val="1"/>
+      <w:numFmt w:val="lowerLetter"/>
+      <w:lvlText w:val="%2."/>
+      <w:lvlJc w:val="left"/>
+      <w:pPr>
+        <w:ind w:left="1491" w:hanging="360"/>
+      </w:pPr>
+    </w:lvl>
+    <w:lvl w:ilvl="2" w:tplc="0409001B" w:tentative="1">
+      <w:start w:val="1"/>
+      <w:numFmt w:val="lowerRoman"/>
+      <w:lvlText w:val="%3."/>
+      <w:lvlJc w:val="right"/>
+      <w:pPr>
+        <w:ind w:left="2211" w:hanging="180"/>
+      </w:pPr>
+    </w:lvl>
+    <w:lvl w:ilvl="3" w:tplc="0409000F" w:tentative="1">
+      <w:start w:val="1"/>
+      <w:numFmt w:val="decimal"/>
+      <w:lvlText w:val="%4."/>
+      <w:lvlJc w:val="left"/>
+      <w:pPr>
+        <w:ind w:left="2931" w:hanging="360"/>
+      </w:pPr>
+    </w:lvl>
+    <w:lvl w:ilvl="4" w:tplc="04090019" w:tentative="1">
+      <w:start w:val="1"/>
+      <w:numFmt w:val="lowerLetter"/>
+      <w:lvlText w:val="%5."/>
+      <w:lvlJc w:val="left"/>
+      <w:pPr>
+        <w:ind w:left="3651" w:hanging="360"/>
+      </w:pPr>
+    </w:lvl>
+    <w:lvl w:ilvl="5" w:tplc="0409001B" w:tentative="1">
+      <w:start w:val="1"/>
+      <w:numFmt w:val="lowerRoman"/>
+      <w:lvlText w:val="%6."/>
+      <w:lvlJc w:val="right"/>
+      <w:pPr>
+        <w:ind w:left="4371" w:hanging="180"/>
+      </w:pPr>
+    </w:lvl>
+    <w:lvl w:ilvl="6" w:tplc="0409000F" w:tentative="1">
+      <w:start w:val="1"/>
+      <w:numFmt w:val="decimal"/>
+      <w:lvlText w:val="%7."/>
+      <w:lvlJc w:val="left"/>
+      <w:pPr>
+        <w:ind w:left="5091" w:hanging="360"/>
+      </w:pPr>
+    </w:lvl>
+    <w:lvl w:ilvl="7" w:tplc="04090019" w:tentative="1">
+      <w:start w:val="1"/>
+      <w:numFmt w:val="lowerLetter"/>
+      <w:lvlText w:val="%8."/>
+      <w:lvlJc w:val="left"/>
+      <w:pPr>
+        <w:ind w:left="5811" w:hanging="360"/>
+      </w:pPr>
+    </w:lvl>
+    <w:lvl w:ilvl="8" w:tplc="0409001B" w:tentative="1">
+      <w:start w:val="1"/>
+      <w:numFmt w:val="lowerRoman"/>
+      <w:lvlText w:val="%9."/>
+      <w:lvlJc w:val="right"/>
+      <w:pPr>
+        <w:ind w:left="6531" w:hanging="180"/>
+      </w:pPr>
+    </w:lvl>
+  </w:abstractNum>
   <w:num w:numId="1">
     <w:abstractNumId w:val="0"/>
+  </w:num>
+  <w:num w:numId="2">
+    <w:abstractNumId w:val="1"/>
   </w:num>
 </w:numbering>
 </file>

--- a/Report/text.docx
+++ b/Report/text.docx
@@ -7,6 +7,111 @@
         <w:pStyle w:val="Heading1"/>
       </w:pPr>
       <w:r>
+        <w:t>Abstract</w:t>
+      </w:r>
+    </w:p>
+    <w:p>
+      <w:r>
+        <w:t xml:space="preserve">With more and more customers using mobile communications it is important for the service providers to give their customers the best </w:t>
+      </w:r>
+      <w:r>
+        <w:t>Quality-of-Service (</w:t>
+      </w:r>
+      <w:proofErr w:type="spellStart"/>
+      <w:r>
+        <w:t>QoS</w:t>
+      </w:r>
+      <w:proofErr w:type="spellEnd"/>
+      <w:r>
+        <w:t>) they can</w:t>
+      </w:r>
+      <w:r>
+        <w:t>. Many providers have taken to improve their networks and make t</w:t>
+      </w:r>
+      <w:r>
+        <w:t xml:space="preserve">hem more appealing to customers. One </w:t>
+      </w:r>
+      <w:r>
+        <w:t xml:space="preserve">such improvement that providers can give to their customers is to improve the reliability of their network </w:t>
+      </w:r>
+      <w:r>
+        <w:t>meaning that customers calls are less likely to be dropped by the network.</w:t>
+      </w:r>
+    </w:p>
+    <w:p/>
+    <w:p>
+      <w:r>
+        <w:t>This dissertation explores improving the reliability of a 4G network</w:t>
+      </w:r>
+      <w:r>
+        <w:t xml:space="preserve"> by</w:t>
+      </w:r>
+      <w:r>
+        <w:t xml:space="preserve"> </w:t>
+      </w:r>
+      <w:r>
+        <w:t>optimising t</w:t>
+      </w:r>
+      <w:r>
+        <w:t>he parameters used in handovers.</w:t>
+      </w:r>
+      <w:r>
+        <w:t xml:space="preserve"> The process of handover within mobile communication networks is very important and allowing for users to move around freely while still staying connected to the network.</w:t>
+      </w:r>
+      <w:r>
+        <w:t xml:space="preserve"> The parameters used in the handover process are the Time-to-Trigger (TTT) and Hysteresis (</w:t>
+      </w:r>
+      <w:proofErr w:type="spellStart"/>
+      <w:r>
+        <w:t>hys</w:t>
+      </w:r>
+      <w:proofErr w:type="spellEnd"/>
+      <w:r>
+        <w:t>)</w:t>
+      </w:r>
+      <w:r>
+        <w:t>.</w:t>
+      </w:r>
+      <w:r>
+        <w:t xml:space="preserve"> These parameters are used to determi</w:t>
+      </w:r>
+      <w:r>
+        <w:t xml:space="preserve">ned where a base station better then the serving base station by enough to warrant a </w:t>
+      </w:r>
+      <w:proofErr w:type="gramStart"/>
+      <w:r>
+        <w:t>handover taking</w:t>
+      </w:r>
+      <w:proofErr w:type="gramEnd"/>
+      <w:r>
+        <w:t xml:space="preserve"> place.</w:t>
+      </w:r>
+      <w:r>
+        <w:t xml:space="preserve"> The challenge in optimising the handover parameters is that there is a fine balance that needs to be struck between calls being dropped due to a handover failing and the connection switching back and forth between two base stations, unnecessarily, wasting the networks resources.</w:t>
+      </w:r>
+      <w:r>
+        <w:t xml:space="preserve"> The approach taken is to use a machine learning technique known as Q-Learning to optimise the handover parameters by generating a policy that can be followed to adjust the parameters as </w:t>
+      </w:r>
+      <w:proofErr w:type="gramStart"/>
+      <w:r>
+        <w:t>needed.</w:t>
+      </w:r>
+      <w:proofErr w:type="gramEnd"/>
+    </w:p>
+    <w:p>
+      <w:pPr>
+        <w:pStyle w:val="Heading1"/>
+      </w:pPr>
+      <w:r>
+        <w:br w:type="page"/>
+      </w:r>
+    </w:p>
+    <w:p>
+      <w:pPr>
+        <w:pStyle w:val="Heading1"/>
+      </w:pPr>
+      <w:r>
+        <w:lastRenderedPageBreak/>
         <w:t xml:space="preserve">LTE </w:t>
       </w:r>
     </w:p>
@@ -79,18 +184,146 @@
         <w:t>Maybe talk about IP based core network</w:t>
       </w:r>
     </w:p>
-    <w:p/>
-    <w:p>
-      <w:pPr>
-        <w:pStyle w:val="Heading1"/>
-      </w:pPr>
-      <w:r>
-        <w:t>Handover Procedure</w:t>
-      </w:r>
-    </w:p>
     <w:p>
       <w:pPr>
         <w:pStyle w:val="Heading2"/>
+      </w:pPr>
+      <w:r>
+        <w:t>Self-</w:t>
+      </w:r>
+      <w:r>
+        <w:t>Organising</w:t>
+      </w:r>
+      <w:r>
+        <w:t xml:space="preserve"> Network</w:t>
+      </w:r>
+    </w:p>
+    <w:p>
+      <w:pPr>
+        <w:pStyle w:val="Heading2"/>
+      </w:pPr>
+      <w:r>
+        <w:t>Handove</w:t>
+      </w:r>
+      <w:r>
+        <w:t>r</w:t>
+      </w:r>
+    </w:p>
+    <w:p>
+      <w:r>
+        <w:t>The process of handover is very important in mobile telecommunications. It involves moving the resource allocation for a</w:t>
+      </w:r>
+      <w:r>
+        <w:t xml:space="preserve"> mobile phone or a piece of user equipment</w:t>
+      </w:r>
+      <w:r>
+        <w:t xml:space="preserve"> </w:t>
+      </w:r>
+      <w:r>
+        <w:t>(</w:t>
+      </w:r>
+      <w:r>
+        <w:t>UE</w:t>
+      </w:r>
+      <w:r>
+        <w:t>)</w:t>
+      </w:r>
+      <w:r>
+        <w:t xml:space="preserve"> from one base</w:t>
+      </w:r>
+      <w:bookmarkStart w:id="0" w:name="_GoBack"/>
+      <w:bookmarkEnd w:id="0"/>
+      <w:r>
+        <w:t xml:space="preserve"> station to another.</w:t>
+      </w:r>
+      <w:r>
+        <w:t xml:space="preserve"> This process is used to provide more Quality-of-Service (</w:t>
+      </w:r>
+      <w:proofErr w:type="spellStart"/>
+      <w:r>
+        <w:t>QoS</w:t>
+      </w:r>
+      <w:proofErr w:type="spellEnd"/>
+      <w:r>
+        <w:t>) to customers</w:t>
+      </w:r>
+      <w:r>
+        <w:t xml:space="preserve"> by allowing them to continue to use provided</w:t>
+      </w:r>
+      <w:r>
+        <w:t xml:space="preserve"> services</w:t>
+      </w:r>
+      <w:r>
+        <w:t xml:space="preserve"> </w:t>
+      </w:r>
+      <w:r>
+        <w:t>even</w:t>
+      </w:r>
+      <w:r>
+        <w:t xml:space="preserve"> after moving out of range of the original serving base station.</w:t>
+      </w:r>
+      <w:r>
+        <w:t xml:space="preserve"> To keep with the </w:t>
+      </w:r>
+      <w:proofErr w:type="spellStart"/>
+      <w:r>
+        <w:t>QoS</w:t>
+      </w:r>
+      <w:proofErr w:type="spellEnd"/>
+      <w:r>
+        <w:t xml:space="preserve"> it is important that </w:t>
+      </w:r>
+      <w:r>
+        <w:t>handovers are done fast, have</w:t>
+      </w:r>
+      <w:r>
+        <w:t xml:space="preserve"> little-to-no disruption to the user</w:t>
+      </w:r>
+      <w:r>
+        <w:t>s experience</w:t>
+      </w:r>
+      <w:r>
+        <w:t xml:space="preserve"> and are completed with a very high success rate</w:t>
+      </w:r>
+      <w:r>
+        <w:t>.</w:t>
+      </w:r>
+      <w:r>
+        <w:t xml:space="preserve"> </w:t>
+      </w:r>
+      <w:r>
+        <w:t xml:space="preserve">If a handover is unsuccessful it is likely that an on going call will be dropped due to there not being enough resources available on a base station or the received signal strength to the UE drops below a certain threshold needed to maintain the call. </w:t>
+      </w:r>
+      <w:r>
+        <w:t xml:space="preserve">Handovers are stated to take roughly 0.25 seconds </w:t>
+      </w:r>
+      <w:r>
+        <w:t>to complete after the decision has been made for a handover to take place</w:t>
+      </w:r>
+      <w:r>
+        <w:t>~\</w:t>
+      </w:r>
+      <w:proofErr w:type="gramStart"/>
+      <w:r>
+        <w:t>cite{</w:t>
+      </w:r>
+      <w:proofErr w:type="gramEnd"/>
+      <w:r>
+        <w:t>3gpp2012triggers}</w:t>
+      </w:r>
+      <w:r>
+        <w:t>.</w:t>
+      </w:r>
+    </w:p>
+    <w:p/>
+    <w:p>
+      <w:r>
+        <w:t>Handover</w:t>
+      </w:r>
+    </w:p>
+    <w:p>
+      <w:pPr>
+        <w:pStyle w:val="Heading3"/>
       </w:pPr>
       <w:r>
         <w:t>Parameters</w:t>
@@ -135,9 +368,11 @@
             <w:vMerge w:val="restart"/>
           </w:tcPr>
           <w:p>
+            <w:proofErr w:type="gramStart"/>
             <w:r>
               <w:t>hys</w:t>
             </w:r>
+            <w:proofErr w:type="gramEnd"/>
           </w:p>
         </w:tc>
         <w:tc>
@@ -563,7 +798,6 @@
           </w:tcPr>
           <w:p>
             <w:r>
-              <w:lastRenderedPageBreak/>
               <w:t>Parameter</w:t>
             </w:r>
           </w:p>
@@ -903,10 +1137,10 @@
     </w:p>
     <w:p>
       <w:pPr>
-        <w:pStyle w:val="Heading2"/>
-      </w:pPr>
-      <w:r>
-        <w:t>Triggers</w:t>
+        <w:pStyle w:val="Heading3"/>
+      </w:pPr>
+      <w:r>
+        <w:t>Procedure</w:t>
       </w:r>
     </w:p>
     <w:p>
@@ -1011,7 +1245,23 @@
           </w:tcPr>
           <w:p>
             <w:r>
-              <w:t>Neighbour becomes offset better than PCell.</w:t>
+              <w:t xml:space="preserve">Neighbour becomes offset </w:t>
+            </w:r>
+            <w:proofErr w:type="gramStart"/>
+            <w:r>
+              <w:t>better</w:t>
+            </w:r>
+            <w:proofErr w:type="gramEnd"/>
+            <w:r>
+              <w:t xml:space="preserve"> than </w:t>
+            </w:r>
+            <w:proofErr w:type="spellStart"/>
+            <w:r>
+              <w:t>PCell</w:t>
+            </w:r>
+            <w:proofErr w:type="spellEnd"/>
+            <w:r>
+              <w:t>.</w:t>
             </w:r>
           </w:p>
         </w:tc>
@@ -1054,8 +1304,13 @@
             <w:tcW w:w="6990" w:type="dxa"/>
           </w:tcPr>
           <w:p>
-            <w:r>
-              <w:t>PCell becomes worse than threshold1 and neighbour becomes better than threshold2</w:t>
+            <w:proofErr w:type="spellStart"/>
+            <w:r>
+              <w:t>PCell</w:t>
+            </w:r>
+            <w:proofErr w:type="spellEnd"/>
+            <w:r>
+              <w:t xml:space="preserve"> becomes worse than threshold1 and neighbour becomes better than threshold2</w:t>
             </w:r>
             <w:r>
               <w:t>.</w:t>
@@ -1080,8 +1335,21 @@
           </w:tcPr>
           <w:p>
             <w:r>
-              <w:t>Neighbour becomes offset better than SCell</w:t>
-            </w:r>
+              <w:t xml:space="preserve">Neighbour becomes offset </w:t>
+            </w:r>
+            <w:proofErr w:type="gramStart"/>
+            <w:r>
+              <w:t>better</w:t>
+            </w:r>
+            <w:proofErr w:type="gramEnd"/>
+            <w:r>
+              <w:t xml:space="preserve"> than </w:t>
+            </w:r>
+            <w:proofErr w:type="spellStart"/>
+            <w:r>
+              <w:t>SCell</w:t>
+            </w:r>
+            <w:proofErr w:type="spellEnd"/>
             <w:r>
               <w:t>.</w:t>
             </w:r>
@@ -1138,8 +1406,13 @@
             <w:tcW w:w="6990" w:type="dxa"/>
           </w:tcPr>
           <w:p>
-            <w:r>
-              <w:t>PCell becomes worse than threshold1 and inter RAT neighbour becomes better than threshold2</w:t>
+            <w:proofErr w:type="spellStart"/>
+            <w:r>
+              <w:t>PCell</w:t>
+            </w:r>
+            <w:proofErr w:type="spellEnd"/>
+            <w:r>
+              <w:t xml:space="preserve"> becomes worse than threshold1 and inter RAT neighbour becomes better than threshold2</w:t>
             </w:r>
             <w:r>
               <w:t>.</w:t>
@@ -1149,6 +1422,14 @@
       </w:tr>
     </w:tbl>
     <w:p/>
+    <w:p>
+      <w:pPr>
+        <w:pStyle w:val="Heading1"/>
+      </w:pPr>
+      <w:r>
+        <w:br w:type="page"/>
+      </w:r>
+    </w:p>
     <w:p>
       <w:pPr>
         <w:pStyle w:val="Heading1"/>
@@ -1526,6 +1807,7 @@
           <w:szCs w:val="24"/>
         </w:rPr>
       </w:pPr>
+      <w:proofErr w:type="gramStart"/>
       <w:r>
         <w:rPr>
           <w:rFonts w:asciiTheme="minorHAnsi" w:eastAsiaTheme="minorEastAsia" w:hAnsiTheme="minorHAnsi" w:cstheme="minorBidi"/>
@@ -1535,7 +1817,19 @@
           <w:sz w:val="24"/>
           <w:szCs w:val="24"/>
         </w:rPr>
-        <w:t>Q-Learning is a type of reinforcement learning algorithm where an agent tries to discover an optimal policy from its history of interactions</w:t>
+        <w:t>Q-Learning</w:t>
+      </w:r>
+      <w:proofErr w:type="gramEnd"/>
+      <w:r>
+        <w:rPr>
+          <w:rFonts w:asciiTheme="minorHAnsi" w:eastAsiaTheme="minorEastAsia" w:hAnsiTheme="minorHAnsi" w:cstheme="minorBidi"/>
+          <w:b w:val="0"/>
+          <w:bCs w:val="0"/>
+          <w:color w:val="auto"/>
+          <w:sz w:val="24"/>
+          <w:szCs w:val="24"/>
+        </w:rPr>
+        <w:t xml:space="preserve"> is a type of reinforcement learning algorithm where an agent tries to discover an optimal policy from its history of interactions</w:t>
       </w:r>
       <w:r>
         <w:rPr>
@@ -1717,7 +2011,15 @@
     <w:p/>
     <w:p>
       <w:r>
-        <w:t>$&lt;s_{0},a_{0},r_{1},s_{1},a_{1},r_{2},s_{2},a_{2}...&gt;$</w:t>
+        <w:t>$&lt;</w:t>
+      </w:r>
+      <w:proofErr w:type="gramStart"/>
+      <w:r>
+        <w:t>s</w:t>
+      </w:r>
+      <w:proofErr w:type="gramEnd"/>
+      <w:r>
+        <w:t>_{0},a_{0},r_{1},s_{1},a_{1},r_{2},s_{2},a_{2}...&gt;$</w:t>
       </w:r>
     </w:p>
     <w:p/>
@@ -1735,7 +2037,20 @@
     <w:p/>
     <w:p>
       <w:r>
-        <w:t>$&lt;s,a,r,s'&gt;$</w:t>
+        <w:t>$&lt;</w:t>
+      </w:r>
+      <w:proofErr w:type="spellStart"/>
+      <w:proofErr w:type="gramStart"/>
+      <w:r>
+        <w:t>s</w:t>
+      </w:r>
+      <w:proofErr w:type="gramEnd"/>
+      <w:r>
+        <w:t>,a,r,s</w:t>
+      </w:r>
+      <w:proofErr w:type="spellEnd"/>
+      <w:r>
+        <w:t>'&gt;$</w:t>
       </w:r>
     </w:p>
     <w:p/>
@@ -1804,7 +2119,33 @@
         <w:t xml:space="preserve">arning algorithm can be seen in </w:t>
       </w:r>
       <w:r>
-        <w:t xml:space="preserve">Figure~\ref{fig:qlearning}. The general process requires that the learning agent is given a set of states, a set of actions, a discount factor $\gamma$ and step size $\alpha$. The agent also keeps a table of Q-Values, denoted by $Q(s,a)$ where $s$ is a state and $a$ is an action from that state. </w:t>
+        <w:t>Figure~\</w:t>
+      </w:r>
+      <w:proofErr w:type="gramStart"/>
+      <w:r>
+        <w:t>ref{</w:t>
+      </w:r>
+      <w:proofErr w:type="spellStart"/>
+      <w:proofErr w:type="gramEnd"/>
+      <w:r>
+        <w:t>fig:qlearning</w:t>
+      </w:r>
+      <w:proofErr w:type="spellEnd"/>
+      <w:r>
+        <w:t>}. The general process requires that the learning agent is given a set of states, a set of actions, a discount factor $\gamma$ and step size $\alpha$. The agent also keeps a table of Q-Values, denoted by $Q(</w:t>
+      </w:r>
+      <w:proofErr w:type="spellStart"/>
+      <w:r>
+        <w:t>s</w:t>
+      </w:r>
+      <w:proofErr w:type="gramStart"/>
+      <w:r>
+        <w:t>,a</w:t>
+      </w:r>
+      <w:proofErr w:type="spellEnd"/>
+      <w:proofErr w:type="gramEnd"/>
+      <w:r>
+        <w:t xml:space="preserve">)$ where $s$ is a state and $a$ is an action from that state. </w:t>
       </w:r>
       <w:r>
         <w:t>A Q-Value is</w:t>
@@ -1822,7 +2163,15 @@
         <w:t xml:space="preserve">for </w:t>
       </w:r>
       <w:r>
-        <w:t>good and bad experiences to be averaged out to give a reasonab</w:t>
+        <w:t xml:space="preserve">good and bad experiences to be averaged out </w:t>
+      </w:r>
+      <w:proofErr w:type="gramStart"/>
+      <w:r>
+        <w:t>to give</w:t>
+      </w:r>
+      <w:proofErr w:type="gramEnd"/>
+      <w:r>
+        <w:t xml:space="preserve"> a reasonab</w:t>
       </w:r>
       <w:r>
         <w:t>le estimation</w:t>
@@ -1834,7 +2183,20 @@
         <w:t xml:space="preserve"> </w:t>
       </w:r>
       <w:r>
-        <w:t>The Q-Values are defined by Equation~\ref{eq:qlearning}</w:t>
+        <w:t>The Q-Values are defined by Equation~\</w:t>
+      </w:r>
+      <w:proofErr w:type="gramStart"/>
+      <w:r>
+        <w:t>ref{</w:t>
+      </w:r>
+      <w:proofErr w:type="spellStart"/>
+      <w:proofErr w:type="gramEnd"/>
+      <w:r>
+        <w:t>eq:qlearning</w:t>
+      </w:r>
+      <w:proofErr w:type="spellEnd"/>
+      <w:r>
+        <w:t>}</w:t>
       </w:r>
       <w:r>
         <w:t xml:space="preserve"> where $\alpha$ is the step size which</w:t>
@@ -1861,13 +2223,58 @@
         <w:t>ossible future rewards ($max_{a’</w:t>
       </w:r>
       <w:r>
-        <w:t xml:space="preserve">}Q(s’,a’)$) is the maximum of the Q-Values of all possible state-actions pairs from the action selected. </w:t>
-      </w:r>
-    </w:p>
-    <w:p/>
-    <w:p>
-      <w:r>
-        <w:t>Q[s,a] = Q[s,a] + {\alpha}(r+ {\gamma}max_{a'} Q[s',a'] - Q[s,a])</w:t>
+        <w:t>}Q(</w:t>
+      </w:r>
+      <w:proofErr w:type="spellStart"/>
+      <w:r>
+        <w:t>s’,a</w:t>
+      </w:r>
+      <w:proofErr w:type="spellEnd"/>
+      <w:r>
+        <w:t xml:space="preserve">’)$) is the maximum of the Q-Values of all possible state-actions pairs from the action selected. </w:t>
+      </w:r>
+    </w:p>
+    <w:p/>
+    <w:p>
+      <w:r>
+        <w:t>Q[</w:t>
+      </w:r>
+      <w:proofErr w:type="spellStart"/>
+      <w:r>
+        <w:t>s</w:t>
+      </w:r>
+      <w:proofErr w:type="gramStart"/>
+      <w:r>
+        <w:t>,a</w:t>
+      </w:r>
+      <w:proofErr w:type="spellEnd"/>
+      <w:proofErr w:type="gramEnd"/>
+      <w:r>
+        <w:t>] = Q[</w:t>
+      </w:r>
+      <w:proofErr w:type="spellStart"/>
+      <w:r>
+        <w:t>s,a</w:t>
+      </w:r>
+      <w:proofErr w:type="spellEnd"/>
+      <w:r>
+        <w:t>] + {\alpha}(r+ {\gamma}max_{a'} Q[</w:t>
+      </w:r>
+      <w:proofErr w:type="spellStart"/>
+      <w:r>
+        <w:t>s',a</w:t>
+      </w:r>
+      <w:proofErr w:type="spellEnd"/>
+      <w:r>
+        <w:t>'] - Q[</w:t>
+      </w:r>
+      <w:proofErr w:type="spellStart"/>
+      <w:r>
+        <w:t>s,a</w:t>
+      </w:r>
+      <w:proofErr w:type="spellEnd"/>
+      <w:r>
+        <w:t>])</w:t>
       </w:r>
     </w:p>
     <w:p/>
@@ -1888,15 +2295,34 @@
         <w:t xml:space="preserve"> choose an action. Actions are chosen either stochastically </w:t>
       </w:r>
       <w:r>
-        <w:t>or by a policy. Once an action has been chosen the agent will carry out the action and receive a reward. This reward is used to update the table of Q-Values using Equation~\ref{eq:qlearning}. Finally the agent move</w:t>
+        <w:t>or by a policy. Once an action has been chosen the agent will carry out the action and receive a reward. This reward is used to update the table of Q-Values using Equation~\</w:t>
+      </w:r>
+      <w:proofErr w:type="gramStart"/>
+      <w:r>
+        <w:t>ref{</w:t>
+      </w:r>
+      <w:proofErr w:type="spellStart"/>
+      <w:proofErr w:type="gramEnd"/>
+      <w:r>
+        <w:t>eq:qlearning</w:t>
+      </w:r>
+      <w:proofErr w:type="spellEnd"/>
+      <w:r>
+        <w:t>}. Finally the agent move</w:t>
       </w:r>
       <w:r>
         <w:t>s</w:t>
       </w:r>
-      <w:bookmarkStart w:id="0" w:name="_GoBack"/>
-      <w:bookmarkEnd w:id="0"/>
-      <w:r>
-        <w:t xml:space="preserve"> into the new state and repeats until termination; which can be</w:t>
+      <w:r>
+        <w:t xml:space="preserve"> into the new state and repeats until termination</w:t>
+      </w:r>
+      <w:proofErr w:type="gramStart"/>
+      <w:r>
+        <w:t>;</w:t>
+      </w:r>
+      <w:proofErr w:type="gramEnd"/>
+      <w:r>
+        <w:t xml:space="preserve"> which can be</w:t>
       </w:r>
       <w:r>
         <w:t xml:space="preserve"> either</w:t>
@@ -1908,7 +2334,20 @@
     <w:p/>
     <w:p>
       <w:r>
-        <w:t>Controller Q-Learning(S,A,gamma,alpha)</w:t>
+        <w:t>Controller Q-</w:t>
+      </w:r>
+      <w:proofErr w:type="gramStart"/>
+      <w:r>
+        <w:t>Learning(</w:t>
+      </w:r>
+      <w:proofErr w:type="spellStart"/>
+      <w:proofErr w:type="gramEnd"/>
+      <w:r>
+        <w:t>S,A,gamma,alpha</w:t>
+      </w:r>
+      <w:proofErr w:type="spellEnd"/>
+      <w:r>
+        <w:t>)</w:t>
       </w:r>
     </w:p>
     <w:p>
@@ -1965,7 +2404,15 @@
       </w:r>
       <w:r>
         <w:tab/>
-        <w:t>Real array Q[S,A]</w:t>
+        <w:t xml:space="preserve">Real array </w:t>
+      </w:r>
+      <w:proofErr w:type="gramStart"/>
+      <w:r>
+        <w:t>Q[</w:t>
+      </w:r>
+      <w:proofErr w:type="gramEnd"/>
+      <w:r>
+        <w:t>S,A]</w:t>
       </w:r>
     </w:p>
     <w:p>
@@ -1988,7 +2435,15 @@
     </w:p>
     <w:p>
       <w:r>
-        <w:t>Initialise Q[S,A] arbitrarily</w:t>
+        <w:t xml:space="preserve">Initialise </w:t>
+      </w:r>
+      <w:proofErr w:type="gramStart"/>
+      <w:r>
+        <w:t>Q[</w:t>
+      </w:r>
+      <w:proofErr w:type="gramEnd"/>
+      <w:r>
+        <w:t>S,A] arbitrarily</w:t>
       </w:r>
     </w:p>
     <w:p>
@@ -2018,7 +2473,20 @@
         <w:tab/>
       </w:r>
       <w:r>
-        <w:t xml:space="preserve">Q[s,a] </w:t>
+        <w:t>Q[</w:t>
+      </w:r>
+      <w:proofErr w:type="spellStart"/>
+      <w:r>
+        <w:t>s</w:t>
+      </w:r>
+      <w:proofErr w:type="gramStart"/>
+      <w:r>
+        <w:t>,a</w:t>
+      </w:r>
+      <w:proofErr w:type="spellEnd"/>
+      <w:proofErr w:type="gramEnd"/>
+      <w:r>
+        <w:t xml:space="preserve">] </w:t>
       </w:r>
       <w:r>
         <w:rPr>
@@ -2027,13 +2495,30 @@
         <w:t>&lt;-</w:t>
       </w:r>
       <w:r>
-        <w:t xml:space="preserve"> Q[s,a]+α(r+γmaxa</w:t>
-      </w:r>
+        <w:t xml:space="preserve"> Q[</w:t>
+      </w:r>
+      <w:proofErr w:type="spellStart"/>
+      <w:r>
+        <w:t>s,a</w:t>
+      </w:r>
+      <w:proofErr w:type="spellEnd"/>
+      <w:r>
+        <w:t>]+α(</w:t>
+      </w:r>
+      <w:proofErr w:type="spellStart"/>
+      <w:r>
+        <w:t>r+γmaxa</w:t>
+      </w:r>
+      <w:proofErr w:type="spellEnd"/>
       <w:r>
         <w:t>’</w:t>
       </w:r>
       <w:r>
-        <w:t xml:space="preserve"> Q[s</w:t>
+        <w:t xml:space="preserve"> Q[</w:t>
+      </w:r>
+      <w:proofErr w:type="spellStart"/>
+      <w:r>
+        <w:t>s</w:t>
       </w:r>
       <w:r>
         <w:t>’</w:t>
@@ -2041,22 +2526,43 @@
       <w:r>
         <w:t>,a</w:t>
       </w:r>
+      <w:proofErr w:type="spellEnd"/>
       <w:r>
         <w:t>’</w:t>
       </w:r>
       <w:r>
-        <w:t>]−Q[s,a])</w:t>
+        <w:t>]−Q[</w:t>
+      </w:r>
+      <w:proofErr w:type="spellStart"/>
+      <w:r>
+        <w:t>s,a</w:t>
+      </w:r>
+      <w:proofErr w:type="spellEnd"/>
+      <w:r>
+        <w:t>])</w:t>
       </w:r>
     </w:p>
     <w:p>
       <w:r>
         <w:tab/>
-        <w:t>s &lt;- s’</w:t>
-      </w:r>
-    </w:p>
-    <w:p>
-      <w:r>
-        <w:t>until termination</w:t>
+      </w:r>
+      <w:proofErr w:type="gramStart"/>
+      <w:r>
+        <w:t>s</w:t>
+      </w:r>
+      <w:proofErr w:type="gramEnd"/>
+      <w:r>
+        <w:t xml:space="preserve"> &lt;- s’</w:t>
+      </w:r>
+    </w:p>
+    <w:p>
+      <w:proofErr w:type="gramStart"/>
+      <w:r>
+        <w:t>until</w:t>
+      </w:r>
+      <w:proofErr w:type="gramEnd"/>
+      <w:r>
+        <w:t xml:space="preserve"> termination</w:t>
       </w:r>
     </w:p>
     <w:p/>
@@ -2064,11 +2570,16 @@
       <w:r>
         <w:t xml:space="preserve">After a Q-Learning algorithm has finished exploring the model of the environment it creates a policy. </w:t>
       </w:r>
+      <w:proofErr w:type="gramStart"/>
       <w:r>
         <w:t>The</w:t>
       </w:r>
       <w:r>
-        <w:t xml:space="preserve"> policy is generated by searching across all actions for a state and finding the next state with the greatest value. The policy </w:t>
+        <w:t xml:space="preserve"> policy is generated by searching across all actions for a state and finding the next state with the greatest value</w:t>
+      </w:r>
+      <w:proofErr w:type="gramEnd"/>
+      <w:r>
+        <w:t xml:space="preserve">. The policy </w:t>
       </w:r>
       <w:r>
         <w:t>is therefore a lookup table that maps a state with the best possible next state. The policy created can then be used to solve the problem that the Q-Learning agent was exploring.</w:t>
@@ -2076,6 +2587,19 @@
     </w:p>
     <w:p>
       <w:pPr>
+        <w:pStyle w:val="Heading2"/>
+      </w:pPr>
+      <w:r>
+        <w:t>Example</w:t>
+      </w:r>
+    </w:p>
+    <w:p>
+      <w:r>
+        <w:br w:type="page"/>
+      </w:r>
+    </w:p>
+    <w:p>
+      <w:pPr>
         <w:pStyle w:val="Heading1"/>
       </w:pPr>
       <w:r>
@@ -2116,13 +2640,34 @@
         <w:t>d</w:t>
       </w:r>
       <w:r>
-        <w:t xml:space="preserve"> on the process given in Section~\ref{sec:qlearning}</w:t>
+        <w:t xml:space="preserve"> on the process given in Section~\</w:t>
+      </w:r>
+      <w:proofErr w:type="gramStart"/>
+      <w:r>
+        <w:t>ref{</w:t>
+      </w:r>
+      <w:proofErr w:type="spellStart"/>
+      <w:proofErr w:type="gramEnd"/>
+      <w:r>
+        <w:t>sec:qlearning</w:t>
+      </w:r>
+      <w:proofErr w:type="spellEnd"/>
+      <w:r>
+        <w:t>}</w:t>
       </w:r>
       <w:r>
         <w:t xml:space="preserve">. </w:t>
       </w:r>
       <w:r>
-        <w:t xml:space="preserve">In the approach the model of the environment has a state for every combination of TTT and hys; giving a total number of </w:t>
+        <w:t xml:space="preserve">In the approach the model of the environment has a state for every combination of TTT and </w:t>
+      </w:r>
+      <w:proofErr w:type="spellStart"/>
+      <w:r>
+        <w:t>hys</w:t>
+      </w:r>
+      <w:proofErr w:type="spellEnd"/>
+      <w:r>
+        <w:t xml:space="preserve">; giving a total number of </w:t>
       </w:r>
       <w:r>
         <w:t xml:space="preserve">states of 336. An action within the model </w:t>
@@ -2159,7 +2704,15 @@
         </w:numPr>
       </w:pPr>
       <w:r>
-        <w:t>A single increase of hys.</w:t>
+        <w:t xml:space="preserve">A single increase of </w:t>
+      </w:r>
+      <w:proofErr w:type="spellStart"/>
+      <w:r>
+        <w:t>hys</w:t>
+      </w:r>
+      <w:proofErr w:type="spellEnd"/>
+      <w:r>
+        <w:t>.</w:t>
       </w:r>
     </w:p>
     <w:p>
@@ -2171,7 +2724,15 @@
         </w:numPr>
       </w:pPr>
       <w:r>
-        <w:t>A single increase of both TTT and hys.</w:t>
+        <w:t xml:space="preserve">A single increase of both TTT and </w:t>
+      </w:r>
+      <w:proofErr w:type="spellStart"/>
+      <w:r>
+        <w:t>hys</w:t>
+      </w:r>
+      <w:proofErr w:type="spellEnd"/>
+      <w:r>
+        <w:t>.</w:t>
       </w:r>
     </w:p>
     <w:p>
@@ -2195,7 +2756,15 @@
         </w:numPr>
       </w:pPr>
       <w:r>
-        <w:t>A single decrease of hys.</w:t>
+        <w:t xml:space="preserve">A single decrease of </w:t>
+      </w:r>
+      <w:proofErr w:type="spellStart"/>
+      <w:r>
+        <w:t>hys</w:t>
+      </w:r>
+      <w:proofErr w:type="spellEnd"/>
+      <w:r>
+        <w:t>.</w:t>
       </w:r>
     </w:p>
     <w:p>
@@ -2207,7 +2776,15 @@
         </w:numPr>
       </w:pPr>
       <w:r>
-        <w:t>A single decrease of both TTT and hys.</w:t>
+        <w:t xml:space="preserve">A single decrease of both TTT and </w:t>
+      </w:r>
+      <w:proofErr w:type="spellStart"/>
+      <w:r>
+        <w:t>hys</w:t>
+      </w:r>
+      <w:proofErr w:type="spellEnd"/>
+      <w:r>
+        <w:t>.</w:t>
       </w:r>
     </w:p>
     <w:p/>
@@ -2258,8 +2835,13 @@
         <w:t xml:space="preserve"> time it is taken. Rewards are based on </w:t>
       </w:r>
       <w:r>
-        <w:t>the number of drop and ping-pong’s</w:t>
-      </w:r>
+        <w:t xml:space="preserve">the number of drop and </w:t>
+      </w:r>
+      <w:proofErr w:type="spellStart"/>
+      <w:r>
+        <w:t>ping-pong’s</w:t>
+      </w:r>
+      <w:proofErr w:type="spellEnd"/>
       <w:r>
         <w:t xml:space="preserve"> accumulated in the simulation for current state in the environment model. The reward is given t</w:t>
       </w:r>
@@ -2294,9 +2876,21 @@
         <w:t>s</w:t>
       </w:r>
       <w:r>
-        <w:t>, this allows for the simulation to run for fixed periods of time with TTT-hys pairs specified by a state in the environment model.</w:t>
-      </w:r>
-    </w:p>
+        <w:t>, this allows for the simulation to run for fixed periods of time with TTT-</w:t>
+      </w:r>
+      <w:proofErr w:type="spellStart"/>
+      <w:r>
+        <w:t>hys</w:t>
+      </w:r>
+      <w:proofErr w:type="spellEnd"/>
+      <w:r>
+        <w:t xml:space="preserve"> pairs specified by a state in the environment model.</w:t>
+      </w:r>
+      <w:r>
+        <w:t xml:space="preserve"> </w:t>
+      </w:r>
+    </w:p>
+    <w:p/>
     <w:p/>
     <w:p/>
     <w:p>
@@ -2307,7 +2901,15 @@
         <w:t xml:space="preserve"> to</w:t>
       </w:r>
       <w:r>
-        <w:t xml:space="preserve"> try every action at least once the Q-Learning is terminated and a policy is generated. This policy can then be used to attempt to optimise the handover parameters by changing the TTT and hys values after a call is dropped or the connection ping-pongs between base</w:t>
+        <w:t xml:space="preserve"> try every action at least once the Q-Learning is terminated and a policy is generated. This policy can then be used to attempt to optimise the handover parameters by changing the TTT and </w:t>
+      </w:r>
+      <w:proofErr w:type="spellStart"/>
+      <w:r>
+        <w:t>hys</w:t>
+      </w:r>
+      <w:proofErr w:type="spellEnd"/>
+      <w:r>
+        <w:t xml:space="preserve"> values after a call is dropped or the connection ping-pongs between base</w:t>
       </w:r>
       <w:r>
         <w:t xml:space="preserve"> </w:t>
@@ -2334,7 +2936,11 @@
       </w:r>
     </w:p>
     <w:p/>
-    <w:p/>
+    <w:p>
+      <w:r>
+        <w:br w:type="page"/>
+      </w:r>
+    </w:p>
     <w:p>
       <w:pPr>
         <w:pStyle w:val="Heading1"/>
@@ -2773,6 +3379,28 @@
       <w:szCs w:val="26"/>
     </w:rPr>
   </w:style>
+  <w:style w:type="paragraph" w:styleId="Heading3">
+    <w:name w:val="heading 3"/>
+    <w:basedOn w:val="Normal"/>
+    <w:next w:val="Normal"/>
+    <w:link w:val="Heading3Char"/>
+    <w:uiPriority w:val="9"/>
+    <w:unhideWhenUsed/>
+    <w:qFormat/>
+    <w:rsid w:val="002529FC"/>
+    <w:pPr>
+      <w:keepNext/>
+      <w:keepLines/>
+      <w:spacing w:before="200"/>
+      <w:outlineLvl w:val="2"/>
+    </w:pPr>
+    <w:rPr>
+      <w:rFonts w:asciiTheme="majorHAnsi" w:eastAsiaTheme="majorEastAsia" w:hAnsiTheme="majorHAnsi" w:cstheme="majorBidi"/>
+      <w:b/>
+      <w:bCs/>
+      <w:color w:val="4F81BD" w:themeColor="accent1"/>
+    </w:rPr>
+  </w:style>
   <w:style w:type="character" w:default="1" w:styleId="DefaultParagraphFont">
     <w:name w:val="Default Paragraph Font"/>
     <w:uiPriority w:val="1"/>
@@ -2865,6 +3493,20 @@
       <w:ind w:left="720"/>
       <w:contextualSpacing/>
     </w:pPr>
+  </w:style>
+  <w:style w:type="character" w:customStyle="1" w:styleId="Heading3Char">
+    <w:name w:val="Heading 3 Char"/>
+    <w:basedOn w:val="DefaultParagraphFont"/>
+    <w:link w:val="Heading3"/>
+    <w:uiPriority w:val="9"/>
+    <w:rsid w:val="002529FC"/>
+    <w:rPr>
+      <w:rFonts w:asciiTheme="majorHAnsi" w:eastAsiaTheme="majorEastAsia" w:hAnsiTheme="majorHAnsi" w:cstheme="majorBidi"/>
+      <w:b/>
+      <w:bCs/>
+      <w:color w:val="4F81BD" w:themeColor="accent1"/>
+      <w:lang w:val="en-GB"/>
+    </w:rPr>
   </w:style>
 </w:styles>
 </file>
@@ -3075,6 +3717,28 @@
       <w:szCs w:val="26"/>
     </w:rPr>
   </w:style>
+  <w:style w:type="paragraph" w:styleId="Heading3">
+    <w:name w:val="heading 3"/>
+    <w:basedOn w:val="Normal"/>
+    <w:next w:val="Normal"/>
+    <w:link w:val="Heading3Char"/>
+    <w:uiPriority w:val="9"/>
+    <w:unhideWhenUsed/>
+    <w:qFormat/>
+    <w:rsid w:val="002529FC"/>
+    <w:pPr>
+      <w:keepNext/>
+      <w:keepLines/>
+      <w:spacing w:before="200"/>
+      <w:outlineLvl w:val="2"/>
+    </w:pPr>
+    <w:rPr>
+      <w:rFonts w:asciiTheme="majorHAnsi" w:eastAsiaTheme="majorEastAsia" w:hAnsiTheme="majorHAnsi" w:cstheme="majorBidi"/>
+      <w:b/>
+      <w:bCs/>
+      <w:color w:val="4F81BD" w:themeColor="accent1"/>
+    </w:rPr>
+  </w:style>
   <w:style w:type="character" w:default="1" w:styleId="DefaultParagraphFont">
     <w:name w:val="Default Paragraph Font"/>
     <w:uiPriority w:val="1"/>
@@ -3167,6 +3831,20 @@
       <w:ind w:left="720"/>
       <w:contextualSpacing/>
     </w:pPr>
+  </w:style>
+  <w:style w:type="character" w:customStyle="1" w:styleId="Heading3Char">
+    <w:name w:val="Heading 3 Char"/>
+    <w:basedOn w:val="DefaultParagraphFont"/>
+    <w:link w:val="Heading3"/>
+    <w:uiPriority w:val="9"/>
+    <w:rsid w:val="002529FC"/>
+    <w:rPr>
+      <w:rFonts w:asciiTheme="majorHAnsi" w:eastAsiaTheme="majorEastAsia" w:hAnsiTheme="majorHAnsi" w:cstheme="majorBidi"/>
+      <w:b/>
+      <w:bCs/>
+      <w:color w:val="4F81BD" w:themeColor="accent1"/>
+      <w:lang w:val="en-GB"/>
+    </w:rPr>
   </w:style>
 </w:styles>
 </file>

--- a/Report/text.docx
+++ b/Report/text.docx
@@ -15,15 +15,7 @@
         <w:t xml:space="preserve">With more and more customers using mobile communications it is important for the service providers to give their customers the best </w:t>
       </w:r>
       <w:r>
-        <w:t>Quality-of-Service (</w:t>
-      </w:r>
-      <w:proofErr w:type="spellStart"/>
-      <w:r>
-        <w:t>QoS</w:t>
-      </w:r>
-      <w:proofErr w:type="spellEnd"/>
-      <w:r>
-        <w:t>) they can</w:t>
+        <w:t>Quality-of-Service (QoS) they can</w:t>
       </w:r>
       <w:r>
         <w:t>. Many providers have taken to improve their networks and make t</w:t>
@@ -59,15 +51,7 @@
         <w:t xml:space="preserve"> The process of handover within mobile communication networks is very important and allowing for users to move around freely while still staying connected to the network.</w:t>
       </w:r>
       <w:r>
-        <w:t xml:space="preserve"> The parameters used in the handover process are the Time-to-Trigger (TTT) and Hysteresis (</w:t>
-      </w:r>
-      <w:proofErr w:type="spellStart"/>
-      <w:r>
-        <w:t>hys</w:t>
-      </w:r>
-      <w:proofErr w:type="spellEnd"/>
-      <w:r>
-        <w:t>)</w:t>
+        <w:t xml:space="preserve"> The parameters used in the handover process are the Time-to-Trigger (TTT) and Hysteresis (hys)</w:t>
       </w:r>
       <w:r>
         <w:t>.</w:t>
@@ -76,27 +60,14 @@
         <w:t xml:space="preserve"> These parameters are used to determi</w:t>
       </w:r>
       <w:r>
-        <w:t xml:space="preserve">ned where a base station better then the serving base station by enough to warrant a </w:t>
-      </w:r>
-      <w:proofErr w:type="gramStart"/>
-      <w:r>
-        <w:t>handover taking</w:t>
-      </w:r>
-      <w:proofErr w:type="gramEnd"/>
-      <w:r>
-        <w:t xml:space="preserve"> place.</w:t>
+        <w:t>ned where a base station better then the serving base station by enough to warrant a handover taking place.</w:t>
       </w:r>
       <w:r>
         <w:t xml:space="preserve"> The challenge in optimising the handover parameters is that there is a fine balance that needs to be struck between calls being dropped due to a handover failing and the connection switching back and forth between two base stations, unnecessarily, wasting the networks resources.</w:t>
       </w:r>
       <w:r>
-        <w:t xml:space="preserve"> The approach taken is to use a machine learning technique known as Q-Learning to optimise the handover parameters by generating a policy that can be followed to adjust the parameters as </w:t>
-      </w:r>
-      <w:proofErr w:type="gramStart"/>
-      <w:r>
-        <w:t>needed.</w:t>
-      </w:r>
-      <w:proofErr w:type="gramEnd"/>
+        <w:t xml:space="preserve"> The approach taken is to use a machine learning technique known as Q-Learning to optimise the handover parameters by generating a policy that can be followed to adjust the parameters as needed.</w:t>
+      </w:r>
     </w:p>
     <w:p>
       <w:pPr>
@@ -229,104 +200,88 @@
         <w:t>)</w:t>
       </w:r>
       <w:r>
-        <w:t xml:space="preserve"> from one base</w:t>
+        <w:t xml:space="preserve"> from one base station to another.</w:t>
+      </w:r>
+      <w:r>
+        <w:t xml:space="preserve"> This process is used to provide more Quality-of-Service (QoS) to customers</w:t>
+      </w:r>
+      <w:r>
+        <w:t xml:space="preserve"> by allowing them to continue to use provided</w:t>
+      </w:r>
+      <w:r>
+        <w:t xml:space="preserve"> services</w:t>
+      </w:r>
+      <w:r>
+        <w:t xml:space="preserve"> </w:t>
+      </w:r>
+      <w:r>
+        <w:t>even</w:t>
+      </w:r>
+      <w:r>
+        <w:t xml:space="preserve"> after moving out of range of the original serving base station.</w:t>
+      </w:r>
+      <w:r>
+        <w:t xml:space="preserve"> To keep with the QoS it is important that </w:t>
+      </w:r>
+      <w:r>
+        <w:t>handovers are done fast, have</w:t>
+      </w:r>
+      <w:r>
+        <w:t xml:space="preserve"> little-to-no disruption to the user</w:t>
+      </w:r>
+      <w:r>
+        <w:t>s experience</w:t>
+      </w:r>
+      <w:r>
+        <w:t xml:space="preserve"> and are completed with a very high success rate</w:t>
+      </w:r>
+      <w:r>
+        <w:t>.</w:t>
+      </w:r>
+      <w:r>
+        <w:t xml:space="preserve"> </w:t>
+      </w:r>
+      <w:r>
+        <w:t xml:space="preserve">If a handover is unsuccessful it is likely that an on going call will be dropped due to there not being enough resources available on a base station or the received signal strength to the UE drops below a certain threshold needed to maintain the call. </w:t>
+      </w:r>
+      <w:r>
+        <w:t xml:space="preserve">Handovers are stated to take roughly 0.25 seconds </w:t>
+      </w:r>
+      <w:r>
+        <w:t>to complete after the decision has been made for a handover to take place</w:t>
+      </w:r>
+      <w:r>
+        <w:t>~\cite{3gpp2012triggers}</w:t>
+      </w:r>
+      <w:r>
+        <w:t>.</w:t>
+      </w:r>
+    </w:p>
+    <w:p/>
+    <w:p>
+      <w:r>
+        <w:t>Handover</w:t>
+      </w:r>
+    </w:p>
+    <w:p>
+      <w:pPr>
+        <w:pStyle w:val="Heading3"/>
+      </w:pPr>
+      <w:r>
+        <w:t>Parameters</w:t>
+      </w:r>
+    </w:p>
+    <w:p>
+      <w:r>
+        <w:t>In LTE there are two main parameters that are used in the handover process. These parameters are the Time-to-Trigger (TTT) and Hysteresis (hys). The hys is used to define how much better the received signal strength (RSS) of a neighbouring base station must be than the serving base station for a handover to be considered.</w:t>
+      </w:r>
+      <w:r>
+        <w:t xml:space="preserve"> The values of hys are defined in decibels (dB) and range from 0 to 10 dB in 0.5 dB increments, this results in there being 20 different values of hys. The full range of hys values can be seen in Table~\ref{tab:hys</w:t>
       </w:r>
       <w:bookmarkStart w:id="0" w:name="_GoBack"/>
       <w:bookmarkEnd w:id="0"/>
       <w:r>
-        <w:t xml:space="preserve"> station to another.</w:t>
-      </w:r>
-      <w:r>
-        <w:t xml:space="preserve"> This process is used to provide more Quality-of-Service (</w:t>
-      </w:r>
-      <w:proofErr w:type="spellStart"/>
-      <w:r>
-        <w:t>QoS</w:t>
-      </w:r>
-      <w:proofErr w:type="spellEnd"/>
-      <w:r>
-        <w:t>) to customers</w:t>
-      </w:r>
-      <w:r>
-        <w:t xml:space="preserve"> by allowing them to continue to use provided</w:t>
-      </w:r>
-      <w:r>
-        <w:t xml:space="preserve"> services</w:t>
-      </w:r>
-      <w:r>
-        <w:t xml:space="preserve"> </w:t>
-      </w:r>
-      <w:r>
-        <w:t>even</w:t>
-      </w:r>
-      <w:r>
-        <w:t xml:space="preserve"> after moving out of range of the original serving base station.</w:t>
-      </w:r>
-      <w:r>
-        <w:t xml:space="preserve"> To keep with the </w:t>
-      </w:r>
-      <w:proofErr w:type="spellStart"/>
-      <w:r>
-        <w:t>QoS</w:t>
-      </w:r>
-      <w:proofErr w:type="spellEnd"/>
-      <w:r>
-        <w:t xml:space="preserve"> it is important that </w:t>
-      </w:r>
-      <w:r>
-        <w:t>handovers are done fast, have</w:t>
-      </w:r>
-      <w:r>
-        <w:t xml:space="preserve"> little-to-no disruption to the user</w:t>
-      </w:r>
-      <w:r>
-        <w:t>s experience</w:t>
-      </w:r>
-      <w:r>
-        <w:t xml:space="preserve"> and are completed with a very high success rate</w:t>
-      </w:r>
-      <w:r>
-        <w:t>.</w:t>
-      </w:r>
-      <w:r>
-        <w:t xml:space="preserve"> </w:t>
-      </w:r>
-      <w:r>
-        <w:t xml:space="preserve">If a handover is unsuccessful it is likely that an on going call will be dropped due to there not being enough resources available on a base station or the received signal strength to the UE drops below a certain threshold needed to maintain the call. </w:t>
-      </w:r>
-      <w:r>
-        <w:t xml:space="preserve">Handovers are stated to take roughly 0.25 seconds </w:t>
-      </w:r>
-      <w:r>
-        <w:t>to complete after the decision has been made for a handover to take place</w:t>
-      </w:r>
-      <w:r>
-        <w:t>~\</w:t>
-      </w:r>
-      <w:proofErr w:type="gramStart"/>
-      <w:r>
-        <w:t>cite{</w:t>
-      </w:r>
-      <w:proofErr w:type="gramEnd"/>
-      <w:r>
-        <w:t>3gpp2012triggers}</w:t>
-      </w:r>
-      <w:r>
-        <w:t>.</w:t>
-      </w:r>
-    </w:p>
-    <w:p/>
-    <w:p>
-      <w:r>
-        <w:t>Handover</w:t>
-      </w:r>
-    </w:p>
-    <w:p>
-      <w:pPr>
-        <w:pStyle w:val="Heading3"/>
-      </w:pPr>
-      <w:r>
-        <w:t>Parameters</w:t>
+        <w:t>}.</w:t>
       </w:r>
     </w:p>
     <w:tbl>
@@ -368,11 +323,9 @@
             <w:vMerge w:val="restart"/>
           </w:tcPr>
           <w:p>
-            <w:proofErr w:type="gramStart"/>
             <w:r>
               <w:t>hys</w:t>
             </w:r>
-            <w:proofErr w:type="gramEnd"/>
           </w:p>
         </w:tc>
         <w:tc>
@@ -778,7 +731,11 @@
     </w:tbl>
     <w:p/>
     <w:p/>
-    <w:p/>
+    <w:p>
+      <w:r>
+        <w:t>The TTT is a length of time, defined in seconds, that is used to define how long a neighbouring base station must look better than the serving base station for.</w:t>
+      </w:r>
+    </w:p>
     <w:p/>
     <w:p/>
     <w:tbl>
@@ -1245,21 +1202,52 @@
           </w:tcPr>
           <w:p>
             <w:r>
-              <w:t xml:space="preserve">Neighbour becomes offset </w:t>
-            </w:r>
-            <w:proofErr w:type="gramStart"/>
-            <w:r>
-              <w:t>better</w:t>
-            </w:r>
-            <w:proofErr w:type="gramEnd"/>
-            <w:r>
-              <w:t xml:space="preserve"> than </w:t>
-            </w:r>
-            <w:proofErr w:type="spellStart"/>
-            <w:r>
-              <w:t>PCell</w:t>
-            </w:r>
-            <w:proofErr w:type="spellEnd"/>
+              <w:t>Neighbour becomes offset better than PCell.</w:t>
+            </w:r>
+          </w:p>
+        </w:tc>
+      </w:tr>
+      <w:tr>
+        <w:tc>
+          <w:tcPr>
+            <w:tcW w:w="1526" w:type="dxa"/>
+          </w:tcPr>
+          <w:p>
+            <w:r>
+              <w:t>A4</w:t>
+            </w:r>
+          </w:p>
+        </w:tc>
+        <w:tc>
+          <w:tcPr>
+            <w:tcW w:w="6990" w:type="dxa"/>
+          </w:tcPr>
+          <w:p>
+            <w:r>
+              <w:t>Neighbour becomes better than threshold.</w:t>
+            </w:r>
+          </w:p>
+        </w:tc>
+      </w:tr>
+      <w:tr>
+        <w:tc>
+          <w:tcPr>
+            <w:tcW w:w="1526" w:type="dxa"/>
+          </w:tcPr>
+          <w:p>
+            <w:r>
+              <w:t>A5</w:t>
+            </w:r>
+          </w:p>
+        </w:tc>
+        <w:tc>
+          <w:tcPr>
+            <w:tcW w:w="6990" w:type="dxa"/>
+          </w:tcPr>
+          <w:p>
+            <w:r>
+              <w:t>PCell becomes worse than threshold1 and neighbour becomes better than threshold2</w:t>
+            </w:r>
             <w:r>
               <w:t>.</w:t>
             </w:r>
@@ -1273,7 +1261,7 @@
           </w:tcPr>
           <w:p>
             <w:r>
-              <w:t>A4</w:t>
+              <w:t>A6</w:t>
             </w:r>
           </w:p>
         </w:tc>
@@ -1283,73 +1271,8 @@
           </w:tcPr>
           <w:p>
             <w:r>
-              <w:t>Neighbour becomes better than threshold.</w:t>
-            </w:r>
-          </w:p>
-        </w:tc>
-      </w:tr>
-      <w:tr>
-        <w:tc>
-          <w:tcPr>
-            <w:tcW w:w="1526" w:type="dxa"/>
-          </w:tcPr>
-          <w:p>
-            <w:r>
-              <w:t>A5</w:t>
-            </w:r>
-          </w:p>
-        </w:tc>
-        <w:tc>
-          <w:tcPr>
-            <w:tcW w:w="6990" w:type="dxa"/>
-          </w:tcPr>
-          <w:p>
-            <w:proofErr w:type="spellStart"/>
-            <w:r>
-              <w:t>PCell</w:t>
-            </w:r>
-            <w:proofErr w:type="spellEnd"/>
-            <w:r>
-              <w:t xml:space="preserve"> becomes worse than threshold1 and neighbour becomes better than threshold2</w:t>
-            </w:r>
-            <w:r>
-              <w:t>.</w:t>
-            </w:r>
-          </w:p>
-        </w:tc>
-      </w:tr>
-      <w:tr>
-        <w:tc>
-          <w:tcPr>
-            <w:tcW w:w="1526" w:type="dxa"/>
-          </w:tcPr>
-          <w:p>
-            <w:r>
-              <w:t>A6</w:t>
-            </w:r>
-          </w:p>
-        </w:tc>
-        <w:tc>
-          <w:tcPr>
-            <w:tcW w:w="6990" w:type="dxa"/>
-          </w:tcPr>
-          <w:p>
-            <w:r>
-              <w:t xml:space="preserve">Neighbour becomes offset </w:t>
-            </w:r>
-            <w:proofErr w:type="gramStart"/>
-            <w:r>
-              <w:t>better</w:t>
-            </w:r>
-            <w:proofErr w:type="gramEnd"/>
-            <w:r>
-              <w:t xml:space="preserve"> than </w:t>
-            </w:r>
-            <w:proofErr w:type="spellStart"/>
-            <w:r>
-              <w:t>SCell</w:t>
-            </w:r>
-            <w:proofErr w:type="spellEnd"/>
+              <w:t>Neighbour becomes offset better than SCell</w:t>
+            </w:r>
             <w:r>
               <w:t>.</w:t>
             </w:r>
@@ -1406,13 +1329,8 @@
             <w:tcW w:w="6990" w:type="dxa"/>
           </w:tcPr>
           <w:p>
-            <w:proofErr w:type="spellStart"/>
-            <w:r>
-              <w:t>PCell</w:t>
-            </w:r>
-            <w:proofErr w:type="spellEnd"/>
-            <w:r>
-              <w:t xml:space="preserve"> becomes worse than threshold1 and inter RAT neighbour becomes better than threshold2</w:t>
+            <w:r>
+              <w:t>PCell becomes worse than threshold1 and inter RAT neighbour becomes better than threshold2</w:t>
             </w:r>
             <w:r>
               <w:t>.</w:t>
@@ -1807,7 +1725,6 @@
           <w:szCs w:val="24"/>
         </w:rPr>
       </w:pPr>
-      <w:proofErr w:type="gramStart"/>
       <w:r>
         <w:rPr>
           <w:rFonts w:asciiTheme="minorHAnsi" w:eastAsiaTheme="minorEastAsia" w:hAnsiTheme="minorHAnsi" w:cstheme="minorBidi"/>
@@ -1817,19 +1734,7 @@
           <w:sz w:val="24"/>
           <w:szCs w:val="24"/>
         </w:rPr>
-        <w:t>Q-Learning</w:t>
-      </w:r>
-      <w:proofErr w:type="gramEnd"/>
-      <w:r>
-        <w:rPr>
-          <w:rFonts w:asciiTheme="minorHAnsi" w:eastAsiaTheme="minorEastAsia" w:hAnsiTheme="minorHAnsi" w:cstheme="minorBidi"/>
-          <w:b w:val="0"/>
-          <w:bCs w:val="0"/>
-          <w:color w:val="auto"/>
-          <w:sz w:val="24"/>
-          <w:szCs w:val="24"/>
-        </w:rPr>
-        <w:t xml:space="preserve"> is a type of reinforcement learning algorithm where an agent tries to discover an optimal policy from its history of interactions</w:t>
+        <w:t>Q-Learning is a type of reinforcement learning algorithm where an agent tries to discover an optimal policy from its history of interactions</w:t>
       </w:r>
       <w:r>
         <w:rPr>
@@ -2011,318 +1916,184 @@
     <w:p/>
     <w:p>
       <w:r>
-        <w:t>$&lt;</w:t>
-      </w:r>
-      <w:proofErr w:type="gramStart"/>
+        <w:t>$&lt;s_{0},a_{0},r_{1},s_{1},a_{1},r_{2},s_{2},a_{2}...&gt;$</w:t>
+      </w:r>
+    </w:p>
+    <w:p/>
+    <w:p>
+      <w:r>
+        <w:t>This can be described as the agent was in State 0, did Action 0, received Reward 0 and transitioned into State 1; then did Action 1, received Reward 1 and transitioned into State 2; and so on.</w:t>
+      </w:r>
+    </w:p>
+    <w:p/>
+    <w:p>
+      <w:r>
+        <w:t>The history of interactions can be treated as a sequence of experiences, with each experience being a tuple.</w:t>
+      </w:r>
+    </w:p>
+    <w:p/>
+    <w:p>
+      <w:r>
+        <w:t>$&lt;s,a,r,s'&gt;$</w:t>
+      </w:r>
+    </w:p>
+    <w:p/>
+    <w:p>
+      <w:r>
+        <w:t xml:space="preserve">The meaning of the tuple is that the agent was in State </w:t>
+      </w:r>
+      <w:r>
+        <w:t>$</w:t>
+      </w:r>
       <w:r>
         <w:t>s</w:t>
       </w:r>
-      <w:proofErr w:type="gramEnd"/>
-      <w:r>
-        <w:t>_{0},a_{0},r_{1},s_{1},a_{1},r_{2},s_{2},a_{2}...&gt;$</w:t>
-      </w:r>
-    </w:p>
-    <w:p/>
-    <w:p>
-      <w:r>
-        <w:t>This can be described as the agent was in State 0, did Action 0, received Reward 0 and transitioned into State 1; then did Action 1, received Reward 1 and transitioned into State 2; and so on.</w:t>
-      </w:r>
-    </w:p>
-    <w:p/>
-    <w:p>
-      <w:r>
-        <w:t>The history of interactions can be treated as a sequence of experiences, with each experience being a tuple.</w:t>
-      </w:r>
-    </w:p>
-    <w:p/>
-    <w:p>
-      <w:r>
-        <w:t>$&lt;</w:t>
-      </w:r>
-      <w:proofErr w:type="spellStart"/>
-      <w:proofErr w:type="gramStart"/>
+      <w:r>
+        <w:t>$</w:t>
+      </w:r>
+      <w:r>
+        <w:t xml:space="preserve">, did Action </w:t>
+      </w:r>
+      <w:r>
+        <w:t>$</w:t>
+      </w:r>
+      <w:r>
+        <w:t>a</w:t>
+      </w:r>
+      <w:r>
+        <w:t>$</w:t>
+      </w:r>
+      <w:r>
+        <w:t xml:space="preserve">, received Reward </w:t>
+      </w:r>
+      <w:r>
+        <w:t>$</w:t>
+      </w:r>
+      <w:r>
+        <w:t>r</w:t>
+      </w:r>
+      <w:r>
+        <w:t>$</w:t>
+      </w:r>
+      <w:r>
+        <w:t xml:space="preserve"> and transitioned in State </w:t>
+      </w:r>
+      <w:r>
+        <w:t>$</w:t>
+      </w:r>
+      <w:r>
+        <w:t>s’</w:t>
+      </w:r>
+      <w:r>
+        <w:t>$</w:t>
+      </w:r>
+      <w:r>
+        <w:t>.  The experiences are wha</w:t>
+      </w:r>
+      <w:r>
+        <w:t>t the agent uses to determine what the optimal action to take is at a given time.</w:t>
+      </w:r>
+    </w:p>
+    <w:p/>
+    <w:p>
+      <w:r>
+        <w:t>The basic process of a Q-Le</w:t>
+      </w:r>
+      <w:r>
+        <w:t xml:space="preserve">arning algorithm can be seen in </w:t>
+      </w:r>
+      <w:r>
+        <w:t xml:space="preserve">Figure~\ref{fig:qlearning}. The general process requires that the learning agent is given a set of states, a set of actions, a discount factor $\gamma$ and step size $\alpha$. The agent also keeps a table of Q-Values, denoted by $Q(s,a)$ where $s$ is a state and $a$ is an action from that state. </w:t>
+      </w:r>
+      <w:r>
+        <w:t>A Q-Value is</w:t>
+      </w:r>
+      <w:r>
+        <w:t xml:space="preserve"> also an average of all the ex</w:t>
+      </w:r>
+      <w:r>
+        <w:t>periences the agent has with a specific</w:t>
+      </w:r>
+      <w:r>
+        <w:t xml:space="preserve"> state-action pair. This allows </w:t>
+      </w:r>
+      <w:r>
+        <w:t xml:space="preserve">for </w:t>
+      </w:r>
+      <w:r>
+        <w:t>good and bad experiences to be averaged out to give a reasonab</w:t>
+      </w:r>
+      <w:r>
+        <w:t>le estimation</w:t>
+      </w:r>
+      <w:r>
+        <w:t xml:space="preserve"> of the actual value of state-action pair.</w:t>
+      </w:r>
+      <w:r>
+        <w:t xml:space="preserve"> </w:t>
+      </w:r>
+      <w:r>
+        <w:t>The Q-Values are defined by Equation~\ref{eq:qlearning}</w:t>
+      </w:r>
+      <w:r>
+        <w:t xml:space="preserve"> where $\alpha$ is the step size which</w:t>
+      </w:r>
+      <w:r>
+        <w:t xml:space="preserve"> specifies how much</w:t>
+      </w:r>
+      <w:r>
+        <w:t xml:space="preserve"> the</w:t>
+      </w:r>
+      <w:r>
+        <w:t xml:space="preserve"> new Q-Value is averaged with the old one,</w:t>
+      </w:r>
+      <w:r>
+        <w:t xml:space="preserve"> $\gamma$ is the discount factor which specifi</w:t>
+      </w:r>
+      <w:r>
+        <w:t>es how much the agent considers</w:t>
+      </w:r>
+      <w:r>
+        <w:t xml:space="preserve"> the possible future rewards it will gain and the p</w:t>
+      </w:r>
+      <w:r>
+        <w:t>ossible future rewards ($max_{a’</w:t>
+      </w:r>
+      <w:r>
+        <w:t xml:space="preserve">}Q(s’,a’)$) is the maximum of the Q-Values of all possible state-actions pairs from the action selected. </w:t>
+      </w:r>
+    </w:p>
+    <w:p/>
+    <w:p>
+      <w:r>
+        <w:t>Q[s,a] = Q[s,a] + {\alpha}(r+ {\gamma}max_{a'} Q[s',a'] - Q[s,a])</w:t>
+      </w:r>
+    </w:p>
+    <w:p/>
+    <w:p>
+      <w:r>
+        <w:t>The table of Q-Values can either be initialised as empty or with some values pre-set to try and lead the agent to a specific goal state. Once the agent has initialised these parameters it observes the starting state. The starting state can either be c</w:t>
+      </w:r>
+      <w:r>
+        <w:t>hosen by random or be a pre-determined</w:t>
+      </w:r>
+      <w:r>
+        <w:t xml:space="preserve"> start state for the problem. The agent will</w:t>
+      </w:r>
+      <w:r>
+        <w:t xml:space="preserve"> then</w:t>
+      </w:r>
+      <w:r>
+        <w:t xml:space="preserve"> choose an action. Actions are chosen either stochastically </w:t>
+      </w:r>
+      <w:r>
+        <w:t>or by a policy. Once an action has been chosen the agent will carry out the action and receive a reward. This reward is used to update the table of Q-Values using Equation~\ref{eq:qlearning}. Finally the agent move</w:t>
+      </w:r>
       <w:r>
         <w:t>s</w:t>
       </w:r>
-      <w:proofErr w:type="gramEnd"/>
-      <w:r>
-        <w:t>,a,r,s</w:t>
-      </w:r>
-      <w:proofErr w:type="spellEnd"/>
-      <w:r>
-        <w:t>'&gt;$</w:t>
-      </w:r>
-    </w:p>
-    <w:p/>
-    <w:p>
-      <w:r>
-        <w:t xml:space="preserve">The meaning of the tuple is that the agent was in State </w:t>
-      </w:r>
-      <w:r>
-        <w:t>$</w:t>
-      </w:r>
-      <w:r>
-        <w:t>s</w:t>
-      </w:r>
-      <w:r>
-        <w:t>$</w:t>
-      </w:r>
-      <w:r>
-        <w:t xml:space="preserve">, did Action </w:t>
-      </w:r>
-      <w:r>
-        <w:t>$</w:t>
-      </w:r>
-      <w:r>
-        <w:t>a</w:t>
-      </w:r>
-      <w:r>
-        <w:t>$</w:t>
-      </w:r>
-      <w:r>
-        <w:t xml:space="preserve">, received Reward </w:t>
-      </w:r>
-      <w:r>
-        <w:t>$</w:t>
-      </w:r>
-      <w:r>
-        <w:t>r</w:t>
-      </w:r>
-      <w:r>
-        <w:t>$</w:t>
-      </w:r>
-      <w:r>
-        <w:t xml:space="preserve"> and transitioned in State </w:t>
-      </w:r>
-      <w:r>
-        <w:t>$</w:t>
-      </w:r>
-      <w:r>
-        <w:t>s’</w:t>
-      </w:r>
-      <w:r>
-        <w:t>$</w:t>
-      </w:r>
-      <w:r>
-        <w:t>.  The experiences are wha</w:t>
-      </w:r>
-      <w:r>
-        <w:t>t the agent uses to determine what the optimal action to take is at a given time.</w:t>
-      </w:r>
-    </w:p>
-    <w:p/>
-    <w:p>
-      <w:r>
-        <w:t>The basic process of a Q-Le</w:t>
-      </w:r>
-      <w:r>
-        <w:t xml:space="preserve">arning algorithm can be seen in </w:t>
-      </w:r>
-      <w:r>
-        <w:t>Figure~\</w:t>
-      </w:r>
-      <w:proofErr w:type="gramStart"/>
-      <w:r>
-        <w:t>ref{</w:t>
-      </w:r>
-      <w:proofErr w:type="spellStart"/>
-      <w:proofErr w:type="gramEnd"/>
-      <w:r>
-        <w:t>fig:qlearning</w:t>
-      </w:r>
-      <w:proofErr w:type="spellEnd"/>
-      <w:r>
-        <w:t>}. The general process requires that the learning agent is given a set of states, a set of actions, a discount factor $\gamma$ and step size $\alpha$. The agent also keeps a table of Q-Values, denoted by $Q(</w:t>
-      </w:r>
-      <w:proofErr w:type="spellStart"/>
-      <w:r>
-        <w:t>s</w:t>
-      </w:r>
-      <w:proofErr w:type="gramStart"/>
-      <w:r>
-        <w:t>,a</w:t>
-      </w:r>
-      <w:proofErr w:type="spellEnd"/>
-      <w:proofErr w:type="gramEnd"/>
-      <w:r>
-        <w:t xml:space="preserve">)$ where $s$ is a state and $a$ is an action from that state. </w:t>
-      </w:r>
-      <w:r>
-        <w:t>A Q-Value is</w:t>
-      </w:r>
-      <w:r>
-        <w:t xml:space="preserve"> also an average of all the ex</w:t>
-      </w:r>
-      <w:r>
-        <w:t>periences the agent has with a specific</w:t>
-      </w:r>
-      <w:r>
-        <w:t xml:space="preserve"> state-action pair. This allows </w:t>
-      </w:r>
-      <w:r>
-        <w:t xml:space="preserve">for </w:t>
-      </w:r>
-      <w:r>
-        <w:t xml:space="preserve">good and bad experiences to be averaged out </w:t>
-      </w:r>
-      <w:proofErr w:type="gramStart"/>
-      <w:r>
-        <w:t>to give</w:t>
-      </w:r>
-      <w:proofErr w:type="gramEnd"/>
-      <w:r>
-        <w:t xml:space="preserve"> a reasonab</w:t>
-      </w:r>
-      <w:r>
-        <w:t>le estimation</w:t>
-      </w:r>
-      <w:r>
-        <w:t xml:space="preserve"> of the actual value of state-action pair.</w:t>
-      </w:r>
-      <w:r>
-        <w:t xml:space="preserve"> </w:t>
-      </w:r>
-      <w:r>
-        <w:t>The Q-Values are defined by Equation~\</w:t>
-      </w:r>
-      <w:proofErr w:type="gramStart"/>
-      <w:r>
-        <w:t>ref{</w:t>
-      </w:r>
-      <w:proofErr w:type="spellStart"/>
-      <w:proofErr w:type="gramEnd"/>
-      <w:r>
-        <w:t>eq:qlearning</w:t>
-      </w:r>
-      <w:proofErr w:type="spellEnd"/>
-      <w:r>
-        <w:t>}</w:t>
-      </w:r>
-      <w:r>
-        <w:t xml:space="preserve"> where $\alpha$ is the step size which</w:t>
-      </w:r>
-      <w:r>
-        <w:t xml:space="preserve"> specifies how much</w:t>
-      </w:r>
-      <w:r>
-        <w:t xml:space="preserve"> the</w:t>
-      </w:r>
-      <w:r>
-        <w:t xml:space="preserve"> new Q-Value is averaged with the old one,</w:t>
-      </w:r>
-      <w:r>
-        <w:t xml:space="preserve"> $\gamma$ is the discount factor which specifi</w:t>
-      </w:r>
-      <w:r>
-        <w:t>es how much the agent considers</w:t>
-      </w:r>
-      <w:r>
-        <w:t xml:space="preserve"> the possible future rewards it will gain and the p</w:t>
-      </w:r>
-      <w:r>
-        <w:t>ossible future rewards ($max_{a’</w:t>
-      </w:r>
-      <w:r>
-        <w:t>}Q(</w:t>
-      </w:r>
-      <w:proofErr w:type="spellStart"/>
-      <w:r>
-        <w:t>s’,a</w:t>
-      </w:r>
-      <w:proofErr w:type="spellEnd"/>
-      <w:r>
-        <w:t xml:space="preserve">’)$) is the maximum of the Q-Values of all possible state-actions pairs from the action selected. </w:t>
-      </w:r>
-    </w:p>
-    <w:p/>
-    <w:p>
-      <w:r>
-        <w:t>Q[</w:t>
-      </w:r>
-      <w:proofErr w:type="spellStart"/>
-      <w:r>
-        <w:t>s</w:t>
-      </w:r>
-      <w:proofErr w:type="gramStart"/>
-      <w:r>
-        <w:t>,a</w:t>
-      </w:r>
-      <w:proofErr w:type="spellEnd"/>
-      <w:proofErr w:type="gramEnd"/>
-      <w:r>
-        <w:t>] = Q[</w:t>
-      </w:r>
-      <w:proofErr w:type="spellStart"/>
-      <w:r>
-        <w:t>s,a</w:t>
-      </w:r>
-      <w:proofErr w:type="spellEnd"/>
-      <w:r>
-        <w:t>] + {\alpha}(r+ {\gamma}max_{a'} Q[</w:t>
-      </w:r>
-      <w:proofErr w:type="spellStart"/>
-      <w:r>
-        <w:t>s',a</w:t>
-      </w:r>
-      <w:proofErr w:type="spellEnd"/>
-      <w:r>
-        <w:t>'] - Q[</w:t>
-      </w:r>
-      <w:proofErr w:type="spellStart"/>
-      <w:r>
-        <w:t>s,a</w:t>
-      </w:r>
-      <w:proofErr w:type="spellEnd"/>
-      <w:r>
-        <w:t>])</w:t>
-      </w:r>
-    </w:p>
-    <w:p/>
-    <w:p>
-      <w:r>
-        <w:t>The table of Q-Values can either be initialised as empty or with some values pre-set to try and lead the agent to a specific goal state. Once the agent has initialised these parameters it observes the starting state. The starting state can either be c</w:t>
-      </w:r>
-      <w:r>
-        <w:t>hosen by random or be a pre-determined</w:t>
-      </w:r>
-      <w:r>
-        <w:t xml:space="preserve"> start state for the problem. The agent will</w:t>
-      </w:r>
-      <w:r>
-        <w:t xml:space="preserve"> then</w:t>
-      </w:r>
-      <w:r>
-        <w:t xml:space="preserve"> choose an action. Actions are chosen either stochastically </w:t>
-      </w:r>
-      <w:r>
-        <w:t>or by a policy. Once an action has been chosen the agent will carry out the action and receive a reward. This reward is used to update the table of Q-Values using Equation~\</w:t>
-      </w:r>
-      <w:proofErr w:type="gramStart"/>
-      <w:r>
-        <w:t>ref{</w:t>
-      </w:r>
-      <w:proofErr w:type="spellStart"/>
-      <w:proofErr w:type="gramEnd"/>
-      <w:r>
-        <w:t>eq:qlearning</w:t>
-      </w:r>
-      <w:proofErr w:type="spellEnd"/>
-      <w:r>
-        <w:t>}. Finally the agent move</w:t>
-      </w:r>
-      <w:r>
-        <w:t>s</w:t>
-      </w:r>
-      <w:r>
-        <w:t xml:space="preserve"> into the new state and repeats until termination</w:t>
-      </w:r>
-      <w:proofErr w:type="gramStart"/>
-      <w:r>
-        <w:t>;</w:t>
-      </w:r>
-      <w:proofErr w:type="gramEnd"/>
-      <w:r>
-        <w:t xml:space="preserve"> which can be</w:t>
+      <w:r>
+        <w:t xml:space="preserve"> into the new state and repeats until termination; which can be</w:t>
       </w:r>
       <w:r>
         <w:t xml:space="preserve"> either</w:t>
@@ -2334,20 +2105,7 @@
     <w:p/>
     <w:p>
       <w:r>
-        <w:t>Controller Q-</w:t>
-      </w:r>
-      <w:proofErr w:type="gramStart"/>
-      <w:r>
-        <w:t>Learning(</w:t>
-      </w:r>
-      <w:proofErr w:type="spellStart"/>
-      <w:proofErr w:type="gramEnd"/>
-      <w:r>
-        <w:t>S,A,gamma,alpha</w:t>
-      </w:r>
-      <w:proofErr w:type="spellEnd"/>
-      <w:r>
-        <w:t>)</w:t>
+        <w:t>Controller Q-Learning(S,A,gamma,alpha)</w:t>
       </w:r>
     </w:p>
     <w:p>
@@ -2404,15 +2162,7 @@
       </w:r>
       <w:r>
         <w:tab/>
-        <w:t xml:space="preserve">Real array </w:t>
-      </w:r>
-      <w:proofErr w:type="gramStart"/>
-      <w:r>
-        <w:t>Q[</w:t>
-      </w:r>
-      <w:proofErr w:type="gramEnd"/>
-      <w:r>
-        <w:t>S,A]</w:t>
+        <w:t>Real array Q[S,A]</w:t>
       </w:r>
     </w:p>
     <w:p>
@@ -2435,15 +2185,7 @@
     </w:p>
     <w:p>
       <w:r>
-        <w:t xml:space="preserve">Initialise </w:t>
-      </w:r>
-      <w:proofErr w:type="gramStart"/>
-      <w:r>
-        <w:t>Q[</w:t>
-      </w:r>
-      <w:proofErr w:type="gramEnd"/>
-      <w:r>
-        <w:t>S,A] arbitrarily</w:t>
+        <w:t>Initialise Q[S,A] arbitrarily</w:t>
       </w:r>
     </w:p>
     <w:p>
@@ -2473,20 +2215,7 @@
         <w:tab/>
       </w:r>
       <w:r>
-        <w:t>Q[</w:t>
-      </w:r>
-      <w:proofErr w:type="spellStart"/>
-      <w:r>
-        <w:t>s</w:t>
-      </w:r>
-      <w:proofErr w:type="gramStart"/>
-      <w:r>
-        <w:t>,a</w:t>
-      </w:r>
-      <w:proofErr w:type="spellEnd"/>
-      <w:proofErr w:type="gramEnd"/>
-      <w:r>
-        <w:t xml:space="preserve">] </w:t>
+        <w:t xml:space="preserve">Q[s,a] </w:t>
       </w:r>
       <w:r>
         <w:rPr>
@@ -2495,30 +2224,13 @@
         <w:t>&lt;-</w:t>
       </w:r>
       <w:r>
-        <w:t xml:space="preserve"> Q[</w:t>
-      </w:r>
-      <w:proofErr w:type="spellStart"/>
-      <w:r>
-        <w:t>s,a</w:t>
-      </w:r>
-      <w:proofErr w:type="spellEnd"/>
-      <w:r>
-        <w:t>]+α(</w:t>
-      </w:r>
-      <w:proofErr w:type="spellStart"/>
-      <w:r>
-        <w:t>r+γmaxa</w:t>
-      </w:r>
-      <w:proofErr w:type="spellEnd"/>
+        <w:t xml:space="preserve"> Q[s,a]+α(r+γmaxa</w:t>
+      </w:r>
       <w:r>
         <w:t>’</w:t>
       </w:r>
       <w:r>
-        <w:t xml:space="preserve"> Q[</w:t>
-      </w:r>
-      <w:proofErr w:type="spellStart"/>
-      <w:r>
-        <w:t>s</w:t>
+        <w:t xml:space="preserve"> Q[s</w:t>
       </w:r>
       <w:r>
         <w:t>’</w:t>
@@ -2526,43 +2238,22 @@
       <w:r>
         <w:t>,a</w:t>
       </w:r>
-      <w:proofErr w:type="spellEnd"/>
       <w:r>
         <w:t>’</w:t>
       </w:r>
       <w:r>
-        <w:t>]−Q[</w:t>
-      </w:r>
-      <w:proofErr w:type="spellStart"/>
-      <w:r>
-        <w:t>s,a</w:t>
-      </w:r>
-      <w:proofErr w:type="spellEnd"/>
-      <w:r>
-        <w:t>])</w:t>
+        <w:t>]−Q[s,a])</w:t>
       </w:r>
     </w:p>
     <w:p>
       <w:r>
         <w:tab/>
-      </w:r>
-      <w:proofErr w:type="gramStart"/>
-      <w:r>
-        <w:t>s</w:t>
-      </w:r>
-      <w:proofErr w:type="gramEnd"/>
-      <w:r>
-        <w:t xml:space="preserve"> &lt;- s’</w:t>
-      </w:r>
-    </w:p>
-    <w:p>
-      <w:proofErr w:type="gramStart"/>
-      <w:r>
-        <w:t>until</w:t>
-      </w:r>
-      <w:proofErr w:type="gramEnd"/>
-      <w:r>
-        <w:t xml:space="preserve"> termination</w:t>
+        <w:t>s &lt;- s’</w:t>
+      </w:r>
+    </w:p>
+    <w:p>
+      <w:r>
+        <w:t>until termination</w:t>
       </w:r>
     </w:p>
     <w:p/>
@@ -2570,16 +2261,11 @@
       <w:r>
         <w:t xml:space="preserve">After a Q-Learning algorithm has finished exploring the model of the environment it creates a policy. </w:t>
       </w:r>
-      <w:proofErr w:type="gramStart"/>
       <w:r>
         <w:t>The</w:t>
       </w:r>
       <w:r>
-        <w:t xml:space="preserve"> policy is generated by searching across all actions for a state and finding the next state with the greatest value</w:t>
-      </w:r>
-      <w:proofErr w:type="gramEnd"/>
-      <w:r>
-        <w:t xml:space="preserve">. The policy </w:t>
+        <w:t xml:space="preserve"> policy is generated by searching across all actions for a state and finding the next state with the greatest value. The policy </w:t>
       </w:r>
       <w:r>
         <w:t>is therefore a lookup table that maps a state with the best possible next state. The policy created can then be used to solve the problem that the Q-Learning agent was exploring.</w:t>
@@ -2640,34 +2326,13 @@
         <w:t>d</w:t>
       </w:r>
       <w:r>
-        <w:t xml:space="preserve"> on the process given in Section~\</w:t>
-      </w:r>
-      <w:proofErr w:type="gramStart"/>
-      <w:r>
-        <w:t>ref{</w:t>
-      </w:r>
-      <w:proofErr w:type="spellStart"/>
-      <w:proofErr w:type="gramEnd"/>
-      <w:r>
-        <w:t>sec:qlearning</w:t>
-      </w:r>
-      <w:proofErr w:type="spellEnd"/>
-      <w:r>
-        <w:t>}</w:t>
+        <w:t xml:space="preserve"> on the process given in Section~\ref{sec:qlearning}</w:t>
       </w:r>
       <w:r>
         <w:t xml:space="preserve">. </w:t>
       </w:r>
       <w:r>
-        <w:t xml:space="preserve">In the approach the model of the environment has a state for every combination of TTT and </w:t>
-      </w:r>
-      <w:proofErr w:type="spellStart"/>
-      <w:r>
-        <w:t>hys</w:t>
-      </w:r>
-      <w:proofErr w:type="spellEnd"/>
-      <w:r>
-        <w:t xml:space="preserve">; giving a total number of </w:t>
+        <w:t xml:space="preserve">In the approach the model of the environment has a state for every combination of TTT and hys; giving a total number of </w:t>
       </w:r>
       <w:r>
         <w:t xml:space="preserve">states of 336. An action within the model </w:t>
@@ -2704,15 +2369,7 @@
         </w:numPr>
       </w:pPr>
       <w:r>
-        <w:t xml:space="preserve">A single increase of </w:t>
-      </w:r>
-      <w:proofErr w:type="spellStart"/>
-      <w:r>
-        <w:t>hys</w:t>
-      </w:r>
-      <w:proofErr w:type="spellEnd"/>
-      <w:r>
-        <w:t>.</w:t>
+        <w:t>A single increase of hys.</w:t>
       </w:r>
     </w:p>
     <w:p>
@@ -2724,15 +2381,7 @@
         </w:numPr>
       </w:pPr>
       <w:r>
-        <w:t xml:space="preserve">A single increase of both TTT and </w:t>
-      </w:r>
-      <w:proofErr w:type="spellStart"/>
-      <w:r>
-        <w:t>hys</w:t>
-      </w:r>
-      <w:proofErr w:type="spellEnd"/>
-      <w:r>
-        <w:t>.</w:t>
+        <w:t>A single increase of both TTT and hys.</w:t>
       </w:r>
     </w:p>
     <w:p>
@@ -2756,15 +2405,7 @@
         </w:numPr>
       </w:pPr>
       <w:r>
-        <w:t xml:space="preserve">A single decrease of </w:t>
-      </w:r>
-      <w:proofErr w:type="spellStart"/>
-      <w:r>
-        <w:t>hys</w:t>
-      </w:r>
-      <w:proofErr w:type="spellEnd"/>
-      <w:r>
-        <w:t>.</w:t>
+        <w:t>A single decrease of hys.</w:t>
       </w:r>
     </w:p>
     <w:p>
@@ -2776,15 +2417,7 @@
         </w:numPr>
       </w:pPr>
       <w:r>
-        <w:t xml:space="preserve">A single decrease of both TTT and </w:t>
-      </w:r>
-      <w:proofErr w:type="spellStart"/>
-      <w:r>
-        <w:t>hys</w:t>
-      </w:r>
-      <w:proofErr w:type="spellEnd"/>
-      <w:r>
-        <w:t>.</w:t>
+        <w:t>A single decrease of both TTT and hys.</w:t>
       </w:r>
     </w:p>
     <w:p/>
@@ -2835,13 +2468,8 @@
         <w:t xml:space="preserve"> time it is taken. Rewards are based on </w:t>
       </w:r>
       <w:r>
-        <w:t xml:space="preserve">the number of drop and </w:t>
-      </w:r>
-      <w:proofErr w:type="spellStart"/>
-      <w:r>
-        <w:t>ping-pong’s</w:t>
-      </w:r>
-      <w:proofErr w:type="spellEnd"/>
+        <w:t>the number of drop and ping-pong’s</w:t>
+      </w:r>
       <w:r>
         <w:t xml:space="preserve"> accumulated in the simulation for current state in the environment model. The reward is given t</w:t>
       </w:r>
@@ -2876,15 +2504,7 @@
         <w:t>s</w:t>
       </w:r>
       <w:r>
-        <w:t>, this allows for the simulation to run for fixed periods of time with TTT-</w:t>
-      </w:r>
-      <w:proofErr w:type="spellStart"/>
-      <w:r>
-        <w:t>hys</w:t>
-      </w:r>
-      <w:proofErr w:type="spellEnd"/>
-      <w:r>
-        <w:t xml:space="preserve"> pairs specified by a state in the environment model.</w:t>
+        <w:t>, this allows for the simulation to run for fixed periods of time with TTT-hys pairs specified by a state in the environment model.</w:t>
       </w:r>
       <w:r>
         <w:t xml:space="preserve"> </w:t>
@@ -2901,15 +2521,7 @@
         <w:t xml:space="preserve"> to</w:t>
       </w:r>
       <w:r>
-        <w:t xml:space="preserve"> try every action at least once the Q-Learning is terminated and a policy is generated. This policy can then be used to attempt to optimise the handover parameters by changing the TTT and </w:t>
-      </w:r>
-      <w:proofErr w:type="spellStart"/>
-      <w:r>
-        <w:t>hys</w:t>
-      </w:r>
-      <w:proofErr w:type="spellEnd"/>
-      <w:r>
-        <w:t xml:space="preserve"> values after a call is dropped or the connection ping-pongs between base</w:t>
+        <w:t xml:space="preserve"> try every action at least once the Q-Learning is terminated and a policy is generated. This policy can then be used to attempt to optimise the handover parameters by changing the TTT and hys values after a call is dropped or the connection ping-pongs between base</w:t>
       </w:r>
       <w:r>
         <w:t xml:space="preserve"> </w:t>

--- a/Report/text.docx
+++ b/Report/text.docx
@@ -33,7 +33,10 @@
     <w:p/>
     <w:p>
       <w:r>
-        <w:t>This dissertation explores improving the reliability of a 4G network</w:t>
+        <w:t>This dissertation</w:t>
+      </w:r>
+      <w:r>
+        <w:t xml:space="preserve"> explores improving the reliability of a 4G network</w:t>
       </w:r>
       <w:r>
         <w:t xml:space="preserve"> by</w:t>
@@ -137,22 +140,232 @@
         <w:t>) speeds of 75 Mbit/s</w:t>
       </w:r>
       <w:r>
+        <w:t xml:space="preserve"> with a</w:t>
+      </w:r>
+      <w:r>
+        <w:t xml:space="preserve"> flexible bandwidth that ranges from</w:t>
+      </w:r>
+      <w:r>
+        <w:t xml:space="preserve"> 1.4 MHz to 20 </w:t>
+      </w:r>
+      <w:r>
+        <w:t xml:space="preserve">MHz. </w:t>
+      </w:r>
+      <w:r>
+        <w:t xml:space="preserve">The development </w:t>
+      </w:r>
+      <w:r>
+        <w:t>of</w:t>
+      </w:r>
+      <w:r>
+        <w:t xml:space="preserve"> faster downloads speed was driven by the consumers want for better quality images, faster </w:t>
+      </w:r>
+      <w:r>
+        <w:t>Internet</w:t>
+      </w:r>
+      <w:r>
+        <w:t xml:space="preserve"> browsing and smoother video streaming.</w:t>
+      </w:r>
+    </w:p>
+    <w:p>
+      <w:pPr>
+        <w:pStyle w:val="Heading2"/>
+      </w:pPr>
+      <w:r>
+        <w:t>Network Structure</w:t>
+      </w:r>
+    </w:p>
+    <w:p>
+      <w:r>
+        <w:t xml:space="preserve">The structure of the LTE network can be broken down into 3 main parts, the User Equipment (UE), the </w:t>
+      </w:r>
+      <w:r>
+        <w:t>Evolved</w:t>
+      </w:r>
+      <w:r>
+        <w:t xml:space="preserve"> UMTS Terrestrial Radio Access Network (E-UTRAN) and the Evolved Packet Core (EPC).</w:t>
+      </w:r>
+      <w:r>
+        <w:t xml:space="preserve"> The UE can simply be considered as</w:t>
+      </w:r>
+      <w:r>
+        <w:t xml:space="preserve"> a</w:t>
+      </w:r>
+      <w:r>
+        <w:t xml:space="preserve"> </w:t>
+      </w:r>
+      <w:r>
+        <w:t xml:space="preserve">standard mobile phone or smartphone. The purpose of the E-UTRAN is to connect a UE to the </w:t>
+      </w:r>
+      <w:r>
+        <w:t>EPC and is made up of just one component, the Evolved Node B (</w:t>
+      </w:r>
+      <w:r>
+        <w:t>eNodeB</w:t>
+      </w:r>
+      <w:r>
+        <w:t>)</w:t>
+      </w:r>
+      <w:r>
+        <w:t xml:space="preserve"> or simply put base station</w:t>
+      </w:r>
+      <w:r>
+        <w:t>. Figure (place holder) shows an illustration of the E-UTRAN</w:t>
+      </w:r>
+      <w:r>
         <w:t>.</w:t>
       </w:r>
       <w:r>
-        <w:t xml:space="preserve"> This development was driven by the users want of faster download speeds for mobile services such as Video Streaming.</w:t>
-      </w:r>
-    </w:p>
-    <w:p/>
-    <w:p>
-      <w:r>
-        <w:t>Specs and such</w:t>
-      </w:r>
-    </w:p>
-    <w:p/>
-    <w:p>
-      <w:r>
-        <w:t>Maybe talk about IP based core network</w:t>
+        <w:t xml:space="preserve"> A</w:t>
+      </w:r>
+      <w:r>
+        <w:t>n</w:t>
+      </w:r>
+      <w:r>
+        <w:t xml:space="preserve"> UE will only communicate with one eNodeB at any time and this eNodeB is know</w:t>
+      </w:r>
+      <w:r>
+        <w:t>n</w:t>
+      </w:r>
+      <w:r>
+        <w:t xml:space="preserve"> as the Serving eNodeB</w:t>
+      </w:r>
+      <w:r>
+        <w:t xml:space="preserve">. An eNodeB proves two main functions within the network; the first is to send all </w:t>
+      </w:r>
+      <w:r>
+        <w:t>the radio traffic for an UE on the DL as well as receiving any traffic sent from the UE on the UL.</w:t>
+      </w:r>
+      <w:r>
+        <w:t xml:space="preserve"> The second function of the eNodeB is to control </w:t>
+      </w:r>
+      <w:r>
+        <w:t>low-level</w:t>
+      </w:r>
+      <w:r>
+        <w:t xml:space="preserve"> operations such as handovers as well as provide th</w:t>
+      </w:r>
+      <w:r>
+        <w:t>e signalling for such operation</w:t>
+      </w:r>
+      <w:r>
+        <w:t>s</w:t>
+      </w:r>
+      <w:r>
+        <w:t>.</w:t>
+      </w:r>
+      <w:r>
+        <w:t xml:space="preserve"> Due to the eNodeB’s having the added complexity of controlling operations such as handovers it moves more of the processing</w:t>
+      </w:r>
+      <w:r>
+        <w:t xml:space="preserve"> from the core network</w:t>
+      </w:r>
+      <w:r>
+        <w:t xml:space="preserve"> to the edge of the network, reducing the latency of decisions being </w:t>
+      </w:r>
+      <w:r>
+        <w:t>made.</w:t>
+      </w:r>
+      <w:r>
+        <w:t xml:space="preserve"> Every eNodeB is connected to the EPC using the S1 interface. They can also be connected to other eNodeB’s by the X2 interface. This interface is mainly used for signalling and forwarding data from a serving eNodeB to a neighbouring eNodeB during a handover.</w:t>
+      </w:r>
+    </w:p>
+    <w:p/>
+    <w:p>
+      <w:r>
+        <w:t>Figure place holder for E-UTRAN image</w:t>
+      </w:r>
+      <w:r>
+        <w:t>.</w:t>
+      </w:r>
+    </w:p>
+    <w:p/>
+    <w:p>
+      <w:r>
+        <w:t>An illustration of an EPC can be seen in Figure (place holder). It can be seen that the EPC is made up of four main components, they are</w:t>
+      </w:r>
+      <w:r>
+        <w:t xml:space="preserve"> the:</w:t>
+      </w:r>
+      <w:r>
+        <w:t xml:space="preserve"> Mobility Management Entity (MME),</w:t>
+      </w:r>
+      <w:r>
+        <w:t xml:space="preserve"> </w:t>
+      </w:r>
+      <w:r>
+        <w:t>Home Subscriber Server (HSS)</w:t>
+      </w:r>
+      <w:r>
+        <w:t xml:space="preserve">, </w:t>
+      </w:r>
+      <w:r>
+        <w:t xml:space="preserve">Packet Data Network Gateway (P-GW) and </w:t>
+      </w:r>
+      <w:r>
+        <w:t>Serving Gateway (S-GW)</w:t>
+      </w:r>
+      <w:r>
+        <w:t>.</w:t>
+      </w:r>
+      <w:r>
+        <w:t xml:space="preserve"> </w:t>
+      </w:r>
+    </w:p>
+    <w:p>
+      <w:r>
+        <w:t>The MME provide the high-level operations for a UE such as security and managing non-radio communication data streams as well as controlling</w:t>
+      </w:r>
+      <w:r>
+        <w:t xml:space="preserve"> other</w:t>
+      </w:r>
+      <w:r>
+        <w:t xml:space="preserve"> elements within the EPC. </w:t>
+      </w:r>
+      <w:r>
+        <w:t>There are very few MME’s within the LTE network, generally assigned to a certain geographical region. A UE will be assigned to a single MME known as the Serving MME.</w:t>
+      </w:r>
+      <w:r>
+        <w:t xml:space="preserve"> </w:t>
+      </w:r>
+    </w:p>
+    <w:p>
+      <w:r>
+        <w:t>The HSS is a central database that holds all the information about the network subscribers such as authentication and billing information.</w:t>
+      </w:r>
+    </w:p>
+    <w:p>
+      <w:r>
+        <w:t xml:space="preserve">The P-GW is the bridge between the EPC and other packet data networks such as the Internet. </w:t>
+      </w:r>
+      <w:r>
+        <w:t xml:space="preserve">The P-GW uses the SGi interface to exchange data with outside networks, </w:t>
+      </w:r>
+      <w:r>
+        <w:t>such as</w:t>
+      </w:r>
+      <w:r>
+        <w:t xml:space="preserve"> the network </w:t>
+      </w:r>
+      <w:r>
+        <w:t>operator’s</w:t>
+      </w:r>
+      <w:r>
+        <w:t xml:space="preserve"> servers.</w:t>
+      </w:r>
+    </w:p>
+    <w:p>
+      <w:r>
+        <w:t xml:space="preserve">The S-GW function is to forward data to and from the eNodeB’s to P-GW, this means that the S-GW effectively acts like a router. Much like the MME a UE will be assigned to one S-GW </w:t>
+      </w:r>
+      <w:r>
+        <w:t>and there will be very few within the network as a whole.</w:t>
+      </w:r>
+    </w:p>
+    <w:p/>
+    <w:p>
+      <w:r>
+        <w:t>Figure place holder for EPC image.</w:t>
       </w:r>
     </w:p>
     <w:p>
@@ -170,6 +383,104 @@
       </w:r>
     </w:p>
     <w:p>
+      <w:r>
+        <w:t>LTE, just like any other mobile network, nee</w:t>
+      </w:r>
+      <w:r>
+        <w:t>ds to be managed</w:t>
+      </w:r>
+      <w:r>
+        <w:t>.</w:t>
+      </w:r>
+      <w:r>
+        <w:t xml:space="preserve"> Due to LTE being more complex than its predecessors the managed of the network has also become more</w:t>
+      </w:r>
+      <w:r>
+        <w:t xml:space="preserve"> complex. </w:t>
+      </w:r>
+      <w:r>
+        <w:t xml:space="preserve">The use of automation can simplify management of a network greatly. </w:t>
+      </w:r>
+      <w:r>
+        <w:t>A technology that can be employed in LTE is that of a Se</w:t>
+      </w:r>
+      <w:r>
+        <w:t>lf-Organising Network. This system</w:t>
+      </w:r>
+      <w:r>
+        <w:t xml:space="preserve"> provides three main functions, Self-configuration, Self-optimisation and Self-healing. </w:t>
+      </w:r>
+      <w:r>
+        <w:t xml:space="preserve"> </w:t>
+      </w:r>
+    </w:p>
+    <w:p/>
+    <w:p>
+      <w:r>
+        <w:t>Self-configuration</w:t>
+      </w:r>
+      <w:r>
+        <w:t xml:space="preserve"> allows for newly installed eNodeB to be configured automatically with the basic parameters for operation.  </w:t>
+      </w:r>
+    </w:p>
+    <w:p/>
+    <w:p>
+      <w:r>
+        <w:t>Self-optimisation</w:t>
+      </w:r>
+      <w:r>
+        <w:t xml:space="preserve"> is a process where </w:t>
+      </w:r>
+      <w:r>
+        <w:t xml:space="preserve">measurements from the UE and eNodeB along with performance measurements are used to optimise </w:t>
+      </w:r>
+      <w:r>
+        <w:t xml:space="preserve">the network to make it perform </w:t>
+      </w:r>
+      <w:r>
+        <w:t>b</w:t>
+      </w:r>
+      <w:r>
+        <w:t>etter.</w:t>
+      </w:r>
+    </w:p>
+    <w:p/>
+    <w:p>
+      <w:r>
+        <w:t>Self-healing</w:t>
+      </w:r>
+      <w:r>
+        <w:t xml:space="preserve"> </w:t>
+      </w:r>
+      <w:r>
+        <w:t xml:space="preserve">is designed to detect and identify failures within the network. After the self-healing </w:t>
+      </w:r>
+      <w:r>
+        <w:t>system detects</w:t>
+      </w:r>
+      <w:r>
+        <w:t xml:space="preserve"> a failure it aims to recover from the failure without the need for human interaction with the system.</w:t>
+      </w:r>
+    </w:p>
+    <w:p/>
+    <w:p>
+      <w:r>
+        <w:t>~\cite</w:t>
+      </w:r>
+      <w:r>
+        <w:t>{</w:t>
+      </w:r>
+      <w:r>
+        <w:t xml:space="preserve"> feng2008self</w:t>
+      </w:r>
+      <w:r>
+        <w:t xml:space="preserve"> ,3gpp2011self</w:t>
+      </w:r>
+      <w:r>
+        <w:t xml:space="preserve">} </w:t>
+      </w:r>
+    </w:p>
+    <w:p>
       <w:pPr>
         <w:pStyle w:val="Heading2"/>
       </w:pPr>
@@ -251,19 +562,11 @@
         <w:t>to complete after the decision has been made for a handover to take place</w:t>
       </w:r>
       <w:r>
-        <w:t>~\cite{3gpp2012triggers}</w:t>
-      </w:r>
-      <w:r>
         <w:t>.</w:t>
       </w:r>
     </w:p>
     <w:p/>
     <w:p>
-      <w:r>
-        <w:t>Handover</w:t>
-      </w:r>
-    </w:p>
-    <w:p>
       <w:pPr>
         <w:pStyle w:val="Heading3"/>
       </w:pPr>
@@ -276,12 +579,7 @@
         <w:t>In LTE there are two main parameters that are used in the handover process. These parameters are the Time-to-Trigger (TTT) and Hysteresis (hys). The hys is used to define how much better the received signal strength (RSS) of a neighbouring base station must be than the serving base station for a handover to be considered.</w:t>
       </w:r>
       <w:r>
-        <w:t xml:space="preserve"> The values of hys are defined in decibels (dB) and range from 0 to 10 dB in 0.5 dB increments, this results in there being 20 different values of hys. The full range of hys values can be seen in Table~\ref{tab:hys</w:t>
-      </w:r>
-      <w:bookmarkStart w:id="0" w:name="_GoBack"/>
-      <w:bookmarkEnd w:id="0"/>
-      <w:r>
-        <w:t>}.</w:t>
+        <w:t xml:space="preserve"> The values of hys are defined in decibels (dB) and range from 0 to 10 dB in 0.5 dB increments, this results in there being 20 different values of hys. The full range of hys values can be seen in Table~\ref{tab:hys}.</w:t>
       </w:r>
     </w:p>
     <w:tbl>
@@ -735,6 +1033,12 @@
       <w:r>
         <w:t>The TTT is a length of time, defined in seconds, that is used to define how long a neighbouring base station must look better than the serving base station for.</w:t>
       </w:r>
+      <w:r>
+        <w:t xml:space="preserve"> There are 15 different values of TTT ranging from 0 to 5.12 seconds. Unlike with hys </w:t>
+      </w:r>
+      <w:r>
+        <w:t>the TTT values do not increment linearly, instead they increment exponential with smaller increases at the lower values ad bigger increases at the larger values. The full list of TTT values can be seen in Table~\ref{tab:ttt} and a graph of how the TTT values increase can be seen in Figure~\ref{fig:ttt}.</w:t>
+      </w:r>
     </w:p>
     <w:p/>
     <w:p/>
@@ -1082,6 +1386,15 @@
         </w:tc>
       </w:tr>
     </w:tbl>
+    <w:p/>
+    <w:p>
+      <w:r>
+        <w:t xml:space="preserve">There are 336 different combinations of TTT and hys values. Having such a large range of combinations means that pairs of values can </w:t>
+      </w:r>
+      <w:r>
+        <w:t>mean that a neighbouring eNodeB has to be better by a large hys but for a small TTT or vice-versa. This makes for an interesting dynamic for which pairs of values will work the best in any given environment.</w:t>
+      </w:r>
+    </w:p>
     <w:p>
       <w:pPr>
         <w:pStyle w:val="Heading2"/>
@@ -1089,11 +1402,6 @@
     </w:p>
     <w:p>
       <w:pPr>
-        <w:pStyle w:val="Heading2"/>
-      </w:pPr>
-    </w:p>
-    <w:p>
-      <w:pPr>
         <w:pStyle w:val="Heading3"/>
       </w:pPr>
       <w:r>
@@ -1102,10 +1410,28 @@
     </w:p>
     <w:p>
       <w:r>
-        <w:t>There are eight different triggers for sendin</w:t>
-      </w:r>
-      <w:r>
-        <w:t>g a measurement report</w:t>
+        <w:t>In LTE t</w:t>
+      </w:r>
+      <w:r>
+        <w:t>here ar</w:t>
+      </w:r>
+      <w:r>
+        <w:t>e eight different triggers defined for initiating handovers within LTE</w:t>
+      </w:r>
+      <w:r>
+        <w:t>.</w:t>
+      </w:r>
+      <w:r>
+        <w:t xml:space="preserve"> </w:t>
+      </w:r>
+      <w:r>
+        <w:t>Table~\ref{tab:trigger}</w:t>
+      </w:r>
+      <w:r>
+        <w:t xml:space="preserve"> shows different trigger events and how they are defined</w:t>
+      </w:r>
+      <w:r>
+        <w:t xml:space="preserve">. </w:t>
       </w:r>
     </w:p>
     <w:p/>
@@ -1340,6 +1666,60 @@
       </w:tr>
     </w:tbl>
     <w:p/>
+    <w:p>
+      <w:r>
+        <w:t>Out of the eight triggers the A3 event is the most common</w:t>
+      </w:r>
+      <w:r>
+        <w:t xml:space="preserve"> and it is defined that a neighbouring eNodeB must give the UE better </w:t>
+      </w:r>
+      <w:r>
+        <w:t>Received Signal Strength (RSS)</w:t>
+      </w:r>
+      <w:r>
+        <w:t xml:space="preserve"> by an amount defined by the hys, for a length of time defined by the TTT</w:t>
+      </w:r>
+      <w:r>
+        <w:t>.</w:t>
+      </w:r>
+      <w:r>
+        <w:t xml:space="preserve"> This can represented by the following equation:</w:t>
+      </w:r>
+    </w:p>
+    <w:p/>
+    <w:p>
+      <w:r>
+        <w:t xml:space="preserve"> </w:t>
+      </w:r>
+    </w:p>
+    <w:p>
+      <w:r>
+        <w:t>W</w:t>
+      </w:r>
+      <w:r>
+        <w:t>hen a handover event is triggered</w:t>
+      </w:r>
+      <w:r>
+        <w:t xml:space="preserve"> a measurement </w:t>
+      </w:r>
+      <w:r>
+        <w:t>report is sent from the UE to the serving eNodeB. The measurement report contains the information required for the serving eNodeB to make a decision on whether to initiate the handover or not. If the handover is triggered the serving eNodeB will signal to the neighbouring eNodeB that is to become the new serving eNodeB. If the serving eNodeB decides not to initiate the handover then no more action is taken until another handover event is triggered.</w:t>
+      </w:r>
+      <w:bookmarkStart w:id="0" w:name="_GoBack"/>
+      <w:bookmarkEnd w:id="0"/>
+    </w:p>
+    <w:p/>
+    <w:p>
+      <w:r>
+        <w:t>Place holder for image of event A3</w:t>
+      </w:r>
+    </w:p>
+    <w:p/>
+    <w:p>
+      <w:r>
+        <w:t>~\cite{3gpp2012triggers}.</w:t>
+      </w:r>
+    </w:p>
     <w:p>
       <w:pPr>
         <w:pStyle w:val="Heading1"/>
@@ -2776,11 +3156,127 @@
       </w:pPr>
     </w:lvl>
   </w:abstractNum>
+  <w:abstractNum w:abstractNumId="2">
+    <w:nsid w:val="6D397981"/>
+    <w:multiLevelType w:val="hybridMultilevel"/>
+    <w:tmpl w:val="12EC4BDC"/>
+    <w:lvl w:ilvl="0" w:tplc="04090001">
+      <w:start w:val="1"/>
+      <w:numFmt w:val="bullet"/>
+      <w:lvlText w:val=""/>
+      <w:lvlJc w:val="left"/>
+      <w:pPr>
+        <w:ind w:left="720" w:hanging="360"/>
+      </w:pPr>
+      <w:rPr>
+        <w:rFonts w:ascii="Symbol" w:hAnsi="Symbol" w:hint="default"/>
+      </w:rPr>
+    </w:lvl>
+    <w:lvl w:ilvl="1" w:tplc="04090003" w:tentative="1">
+      <w:start w:val="1"/>
+      <w:numFmt w:val="bullet"/>
+      <w:lvlText w:val="o"/>
+      <w:lvlJc w:val="left"/>
+      <w:pPr>
+        <w:ind w:left="1440" w:hanging="360"/>
+      </w:pPr>
+      <w:rPr>
+        <w:rFonts w:ascii="Courier New" w:hAnsi="Courier New" w:hint="default"/>
+      </w:rPr>
+    </w:lvl>
+    <w:lvl w:ilvl="2" w:tplc="04090005" w:tentative="1">
+      <w:start w:val="1"/>
+      <w:numFmt w:val="bullet"/>
+      <w:lvlText w:val=""/>
+      <w:lvlJc w:val="left"/>
+      <w:pPr>
+        <w:ind w:left="2160" w:hanging="360"/>
+      </w:pPr>
+      <w:rPr>
+        <w:rFonts w:ascii="Wingdings" w:hAnsi="Wingdings" w:hint="default"/>
+      </w:rPr>
+    </w:lvl>
+    <w:lvl w:ilvl="3" w:tplc="04090001" w:tentative="1">
+      <w:start w:val="1"/>
+      <w:numFmt w:val="bullet"/>
+      <w:lvlText w:val=""/>
+      <w:lvlJc w:val="left"/>
+      <w:pPr>
+        <w:ind w:left="2880" w:hanging="360"/>
+      </w:pPr>
+      <w:rPr>
+        <w:rFonts w:ascii="Symbol" w:hAnsi="Symbol" w:hint="default"/>
+      </w:rPr>
+    </w:lvl>
+    <w:lvl w:ilvl="4" w:tplc="04090003" w:tentative="1">
+      <w:start w:val="1"/>
+      <w:numFmt w:val="bullet"/>
+      <w:lvlText w:val="o"/>
+      <w:lvlJc w:val="left"/>
+      <w:pPr>
+        <w:ind w:left="3600" w:hanging="360"/>
+      </w:pPr>
+      <w:rPr>
+        <w:rFonts w:ascii="Courier New" w:hAnsi="Courier New" w:hint="default"/>
+      </w:rPr>
+    </w:lvl>
+    <w:lvl w:ilvl="5" w:tplc="04090005" w:tentative="1">
+      <w:start w:val="1"/>
+      <w:numFmt w:val="bullet"/>
+      <w:lvlText w:val=""/>
+      <w:lvlJc w:val="left"/>
+      <w:pPr>
+        <w:ind w:left="4320" w:hanging="360"/>
+      </w:pPr>
+      <w:rPr>
+        <w:rFonts w:ascii="Wingdings" w:hAnsi="Wingdings" w:hint="default"/>
+      </w:rPr>
+    </w:lvl>
+    <w:lvl w:ilvl="6" w:tplc="04090001" w:tentative="1">
+      <w:start w:val="1"/>
+      <w:numFmt w:val="bullet"/>
+      <w:lvlText w:val=""/>
+      <w:lvlJc w:val="left"/>
+      <w:pPr>
+        <w:ind w:left="5040" w:hanging="360"/>
+      </w:pPr>
+      <w:rPr>
+        <w:rFonts w:ascii="Symbol" w:hAnsi="Symbol" w:hint="default"/>
+      </w:rPr>
+    </w:lvl>
+    <w:lvl w:ilvl="7" w:tplc="04090003" w:tentative="1">
+      <w:start w:val="1"/>
+      <w:numFmt w:val="bullet"/>
+      <w:lvlText w:val="o"/>
+      <w:lvlJc w:val="left"/>
+      <w:pPr>
+        <w:ind w:left="5760" w:hanging="360"/>
+      </w:pPr>
+      <w:rPr>
+        <w:rFonts w:ascii="Courier New" w:hAnsi="Courier New" w:hint="default"/>
+      </w:rPr>
+    </w:lvl>
+    <w:lvl w:ilvl="8" w:tplc="04090005" w:tentative="1">
+      <w:start w:val="1"/>
+      <w:numFmt w:val="bullet"/>
+      <w:lvlText w:val=""/>
+      <w:lvlJc w:val="left"/>
+      <w:pPr>
+        <w:ind w:left="6480" w:hanging="360"/>
+      </w:pPr>
+      <w:rPr>
+        <w:rFonts w:ascii="Wingdings" w:hAnsi="Wingdings" w:hint="default"/>
+      </w:rPr>
+    </w:lvl>
+  </w:abstractNum>
   <w:num w:numId="1">
     <w:abstractNumId w:val="0"/>
   </w:num>
   <w:num w:numId="2">
     <w:abstractNumId w:val="1"/>
+  </w:num>
+  <w:num w:numId="3">
+    <w:abstractNumId w:val="2"/>
   </w:num>
 </w:numbering>
 </file>
@@ -3016,7 +3512,6 @@
   <w:style w:type="character" w:default="1" w:styleId="DefaultParagraphFont">
     <w:name w:val="Default Paragraph Font"/>
     <w:uiPriority w:val="1"/>
-    <w:semiHidden/>
     <w:unhideWhenUsed/>
   </w:style>
   <w:style w:type="table" w:default="1" w:styleId="TableNormal">
@@ -3354,7 +3849,6 @@
   <w:style w:type="character" w:default="1" w:styleId="DefaultParagraphFont">
     <w:name w:val="Default Paragraph Font"/>
     <w:uiPriority w:val="1"/>
-    <w:semiHidden/>
     <w:unhideWhenUsed/>
   </w:style>
   <w:style w:type="table" w:default="1" w:styleId="TableNormal">

--- a/Report/text.docx
+++ b/Report/text.docx
@@ -1683,15 +1683,37 @@
         <w:t>.</w:t>
       </w:r>
       <w:r>
-        <w:t xml:space="preserve"> This can represented by the following equation:</w:t>
-      </w:r>
-    </w:p>
-    <w:p/>
-    <w:p>
-      <w:r>
         <w:t xml:space="preserve"> </w:t>
       </w:r>
-    </w:p>
+      <w:r>
+        <w:t>An illustration of</w:t>
+      </w:r>
+      <w:r>
+        <w:t xml:space="preserve"> how the signals from the serving and neighbouring eNodeB’s look in an A3 event can be seen in Figure (place holder). The A3 event</w:t>
+      </w:r>
+      <w:r>
+        <w:t xml:space="preserve"> can</w:t>
+      </w:r>
+      <w:r>
+        <w:t xml:space="preserve"> also be</w:t>
+      </w:r>
+      <w:r>
+        <w:t xml:space="preserve"> represented by the following equation:</w:t>
+      </w:r>
+    </w:p>
+    <w:p/>
+    <w:p>
+      <w:r>
+        <w:t xml:space="preserve"> </w:t>
+      </w:r>
+    </w:p>
+    <w:p>
+      <w:r>
+        <w:t>Place holder for image of event A3</w:t>
+      </w:r>
+    </w:p>
+    <w:p/>
+    <w:p/>
     <w:p>
       <w:r>
         <w:t>W</w:t>
@@ -1705,13 +1727,84 @@
       <w:r>
         <w:t>report is sent from the UE to the serving eNodeB. The measurement report contains the information required for the serving eNodeB to make a decision on whether to initiate the handover or not. If the handover is triggered the serving eNodeB will signal to the neighbouring eNodeB that is to become the new serving eNodeB. If the serving eNodeB decides not to initiate the handover then no more action is taken until another handover event is triggered.</w:t>
       </w:r>
-      <w:bookmarkStart w:id="0" w:name="_GoBack"/>
-      <w:bookmarkEnd w:id="0"/>
-    </w:p>
-    <w:p/>
-    <w:p>
-      <w:r>
-        <w:t>Place holder for image of event A3</w:t>
+    </w:p>
+    <w:p/>
+    <w:p>
+      <w:r>
+        <w:t>The full</w:t>
+      </w:r>
+      <w:r>
+        <w:t>, high-level,</w:t>
+      </w:r>
+      <w:r>
+        <w:t xml:space="preserve"> procedure </w:t>
+      </w:r>
+      <w:r>
+        <w:t>for a LTE handover is as follows</w:t>
+      </w:r>
+      <w:r>
+        <w:t>:</w:t>
+      </w:r>
+    </w:p>
+    <w:p/>
+    <w:p>
+      <w:pPr>
+        <w:pStyle w:val="ListParagraph"/>
+        <w:numPr>
+          <w:ilvl w:val="0"/>
+          <w:numId w:val="4"/>
+        </w:numPr>
+      </w:pPr>
+      <w:r>
+        <w:t>If a neighbouring eNodeB is found to be better than the serving eNodeB a measurement report is sent by the UE to the serving eNodeB.</w:t>
+      </w:r>
+    </w:p>
+    <w:p>
+      <w:pPr>
+        <w:pStyle w:val="ListParagraph"/>
+        <w:numPr>
+          <w:ilvl w:val="0"/>
+          <w:numId w:val="4"/>
+        </w:numPr>
+      </w:pPr>
+      <w:r>
+        <w:t>The serving eNodeB considers the information in the measurement report and decides whether or not a handover should take place.</w:t>
+      </w:r>
+    </w:p>
+    <w:p>
+      <w:pPr>
+        <w:pStyle w:val="ListParagraph"/>
+        <w:numPr>
+          <w:ilvl w:val="0"/>
+          <w:numId w:val="4"/>
+        </w:numPr>
+      </w:pPr>
+      <w:r>
+        <w:t>If it is decided that a handover should take place then a message is sent to the neighbouring eNodeB to prepare resources for the UE.</w:t>
+      </w:r>
+    </w:p>
+    <w:p>
+      <w:pPr>
+        <w:pStyle w:val="ListParagraph"/>
+        <w:numPr>
+          <w:ilvl w:val="0"/>
+          <w:numId w:val="4"/>
+        </w:numPr>
+      </w:pPr>
+      <w:r>
+        <w:t>Once the resources are ready for the UE the new serving eNodeB sends a message to the old eNodeB to release the resources it previously had for the UE</w:t>
+      </w:r>
+    </w:p>
+    <w:p>
+      <w:pPr>
+        <w:pStyle w:val="ListParagraph"/>
+        <w:numPr>
+          <w:ilvl w:val="0"/>
+          <w:numId w:val="4"/>
+        </w:numPr>
+      </w:pPr>
+      <w:r>
+        <w:t>Finally a message is sent to the MME to finalise the handover process.</w:t>
       </w:r>
     </w:p>
     <w:p/>
@@ -2673,6 +2766,73 @@
       </w:r>
     </w:p>
     <w:p>
+      <w:r>
+        <w:t xml:space="preserve">The simulation is a very </w:t>
+      </w:r>
+      <w:r>
+        <w:t>important part of the project. I</w:t>
+      </w:r>
+      <w:r>
+        <w:t xml:space="preserve">t is required </w:t>
+      </w:r>
+      <w:r>
+        <w:t>to provide the basic functionality of a LTE network. For simplicity the simulation was broken down into two main components; the mobile (UE) and the base station (eNodeB).</w:t>
+      </w:r>
+      <w:r>
+        <w:t xml:space="preserve"> Due to the project revolving around the handover process in LTE it made sense for the two main components on the simulation to be the mobile and base station as </w:t>
+      </w:r>
+      <w:r>
+        <w:t>it is the mobile the triggers the measurement report and the base station that makes the decision on whether a handover should take place or not</w:t>
+      </w:r>
+      <w:r>
+        <w:t>.</w:t>
+      </w:r>
+      <w:r>
+        <w:t xml:space="preserve"> Since the A3 event trigger is the most common I decided that it would be the only trigger implemented in the simulation to reduce the complexity within the simulation.</w:t>
+      </w:r>
+      <w:bookmarkStart w:id="0" w:name="_GoBack"/>
+      <w:bookmarkEnd w:id="0"/>
+    </w:p>
+    <w:p/>
+    <w:p>
+      <w:r>
+        <w:t xml:space="preserve">It was required for the </w:t>
+      </w:r>
+      <w:r>
+        <w:t>mobile to be able to move freely around a group of base stations. It was decided that this movement should be random because if any machine learning algorithm can handle random movement then it should also be able to handle regimented movement.</w:t>
+      </w:r>
+      <w:r>
+        <w:t xml:space="preserve"> The movement that the mobile follows is defined by a Mobility Model and the choice of mobility model is explained in Section~\ref{mobility}</w:t>
+      </w:r>
+      <w:r>
+        <w:t>.</w:t>
+      </w:r>
+    </w:p>
+    <w:p/>
+    <w:p>
+      <w:r>
+        <w:t>In wireless communications the received signal strength from a transmitter degrades the furt</w:t>
+      </w:r>
+      <w:r>
+        <w:t xml:space="preserve">her away from the transmitter the receiver is. </w:t>
+      </w:r>
+      <w:r>
+        <w:t>A propagation model can be used to define the way in which the signal strength degrades</w:t>
+      </w:r>
+      <w:r>
+        <w:t>.</w:t>
+      </w:r>
+      <w:r>
+        <w:t xml:space="preserve"> The propagation model is very important to the simulation as it will defined how far away from a base station the mobile can be without dropping the call.</w:t>
+      </w:r>
+      <w:r>
+        <w:t xml:space="preserve"> A comparison and explanation of the choice of propagation model can be seen in Section~\ref{propagation}</w:t>
+      </w:r>
+      <w:r>
+        <w:t>.</w:t>
+      </w:r>
+    </w:p>
+    <w:p>
       <w:pPr>
         <w:pStyle w:val="Heading2"/>
       </w:pPr>
@@ -2690,6 +2850,14 @@
       </w:r>
     </w:p>
     <w:p/>
+    <w:p>
+      <w:pPr>
+        <w:pStyle w:val="Heading1"/>
+      </w:pPr>
+      <w:r>
+        <w:br w:type="page"/>
+      </w:r>
+    </w:p>
     <w:p>
       <w:pPr>
         <w:pStyle w:val="Heading1"/>
@@ -2958,6 +3126,92 @@
 <file path=word/numbering.xml><?xml version="1.0" encoding="utf-8"?>
 <w:numbering xmlns:wpc="http://schemas.microsoft.com/office/word/2010/wordprocessingCanvas" xmlns:mo="http://schemas.microsoft.com/office/mac/office/2008/main" xmlns:mc="http://schemas.openxmlformats.org/markup-compatibility/2006" xmlns:mv="urn:schemas-microsoft-com:mac:vml" xmlns:o="urn:schemas-microsoft-com:office:office" xmlns:r="http://schemas.openxmlformats.org/officeDocument/2006/relationships" xmlns:m="http://schemas.openxmlformats.org/officeDocument/2006/math" xmlns:v="urn:schemas-microsoft-com:vml" xmlns:wp14="http://schemas.microsoft.com/office/word/2010/wordprocessingDrawing" xmlns:wp="http://schemas.openxmlformats.org/drawingml/2006/wordprocessingDrawing" xmlns:w10="urn:schemas-microsoft-com:office:word" xmlns:w="http://schemas.openxmlformats.org/wordprocessingml/2006/main" xmlns:w14="http://schemas.microsoft.com/office/word/2010/wordml" xmlns:wpg="http://schemas.microsoft.com/office/word/2010/wordprocessingGroup" xmlns:wpi="http://schemas.microsoft.com/office/word/2010/wordprocessingInk" xmlns:wne="http://schemas.microsoft.com/office/word/2006/wordml" xmlns:wps="http://schemas.microsoft.com/office/word/2010/wordprocessingShape" mc:Ignorable="w14 wp14">
   <w:abstractNum w:abstractNumId="0">
+    <w:nsid w:val="3F10086C"/>
+    <w:multiLevelType w:val="hybridMultilevel"/>
+    <w:tmpl w:val="73B217A6"/>
+    <w:lvl w:ilvl="0" w:tplc="0409000F">
+      <w:start w:val="1"/>
+      <w:numFmt w:val="decimal"/>
+      <w:lvlText w:val="%1."/>
+      <w:lvlJc w:val="left"/>
+      <w:pPr>
+        <w:ind w:left="720" w:hanging="360"/>
+      </w:pPr>
+    </w:lvl>
+    <w:lvl w:ilvl="1" w:tplc="04090019" w:tentative="1">
+      <w:start w:val="1"/>
+      <w:numFmt w:val="lowerLetter"/>
+      <w:lvlText w:val="%2."/>
+      <w:lvlJc w:val="left"/>
+      <w:pPr>
+        <w:ind w:left="1440" w:hanging="360"/>
+      </w:pPr>
+    </w:lvl>
+    <w:lvl w:ilvl="2" w:tplc="0409001B" w:tentative="1">
+      <w:start w:val="1"/>
+      <w:numFmt w:val="lowerRoman"/>
+      <w:lvlText w:val="%3."/>
+      <w:lvlJc w:val="right"/>
+      <w:pPr>
+        <w:ind w:left="2160" w:hanging="180"/>
+      </w:pPr>
+    </w:lvl>
+    <w:lvl w:ilvl="3" w:tplc="0409000F" w:tentative="1">
+      <w:start w:val="1"/>
+      <w:numFmt w:val="decimal"/>
+      <w:lvlText w:val="%4."/>
+      <w:lvlJc w:val="left"/>
+      <w:pPr>
+        <w:ind w:left="2880" w:hanging="360"/>
+      </w:pPr>
+    </w:lvl>
+    <w:lvl w:ilvl="4" w:tplc="04090019" w:tentative="1">
+      <w:start w:val="1"/>
+      <w:numFmt w:val="lowerLetter"/>
+      <w:lvlText w:val="%5."/>
+      <w:lvlJc w:val="left"/>
+      <w:pPr>
+        <w:ind w:left="3600" w:hanging="360"/>
+      </w:pPr>
+    </w:lvl>
+    <w:lvl w:ilvl="5" w:tplc="0409001B" w:tentative="1">
+      <w:start w:val="1"/>
+      <w:numFmt w:val="lowerRoman"/>
+      <w:lvlText w:val="%6."/>
+      <w:lvlJc w:val="right"/>
+      <w:pPr>
+        <w:ind w:left="4320" w:hanging="180"/>
+      </w:pPr>
+    </w:lvl>
+    <w:lvl w:ilvl="6" w:tplc="0409000F" w:tentative="1">
+      <w:start w:val="1"/>
+      <w:numFmt w:val="decimal"/>
+      <w:lvlText w:val="%7."/>
+      <w:lvlJc w:val="left"/>
+      <w:pPr>
+        <w:ind w:left="5040" w:hanging="360"/>
+      </w:pPr>
+    </w:lvl>
+    <w:lvl w:ilvl="7" w:tplc="04090019" w:tentative="1">
+      <w:start w:val="1"/>
+      <w:numFmt w:val="lowerLetter"/>
+      <w:lvlText w:val="%8."/>
+      <w:lvlJc w:val="left"/>
+      <w:pPr>
+        <w:ind w:left="5760" w:hanging="360"/>
+      </w:pPr>
+    </w:lvl>
+    <w:lvl w:ilvl="8" w:tplc="0409001B" w:tentative="1">
+      <w:start w:val="1"/>
+      <w:numFmt w:val="lowerRoman"/>
+      <w:lvlText w:val="%9."/>
+      <w:lvlJc w:val="right"/>
+      <w:pPr>
+        <w:ind w:left="6480" w:hanging="180"/>
+      </w:pPr>
+    </w:lvl>
+  </w:abstractNum>
+  <w:abstractNum w:abstractNumId="1">
     <w:nsid w:val="46532D5E"/>
     <w:multiLevelType w:val="hybridMultilevel"/>
     <w:tmpl w:val="4A0E7B2A"/>
@@ -3070,7 +3324,7 @@
       </w:rPr>
     </w:lvl>
   </w:abstractNum>
-  <w:abstractNum w:abstractNumId="1">
+  <w:abstractNum w:abstractNumId="2">
     <w:nsid w:val="5AD91322"/>
     <w:multiLevelType w:val="hybridMultilevel"/>
     <w:tmpl w:val="5BEE25CC"/>
@@ -3156,7 +3410,7 @@
       </w:pPr>
     </w:lvl>
   </w:abstractNum>
-  <w:abstractNum w:abstractNumId="2">
+  <w:abstractNum w:abstractNumId="3">
     <w:nsid w:val="6D397981"/>
     <w:multiLevelType w:val="hybridMultilevel"/>
     <w:tmpl w:val="12EC4BDC"/>
@@ -3270,13 +3524,16 @@
     </w:lvl>
   </w:abstractNum>
   <w:num w:numId="1">
-    <w:abstractNumId w:val="0"/>
+    <w:abstractNumId w:val="1"/>
   </w:num>
   <w:num w:numId="2">
-    <w:abstractNumId w:val="1"/>
+    <w:abstractNumId w:val="2"/>
   </w:num>
   <w:num w:numId="3">
-    <w:abstractNumId w:val="2"/>
+    <w:abstractNumId w:val="3"/>
+  </w:num>
+  <w:num w:numId="4">
+    <w:abstractNumId w:val="0"/>
   </w:num>
 </w:numbering>
 </file>

--- a/Report/text.docx
+++ b/Report/text.docx
@@ -86,6 +86,22 @@
       </w:pPr>
       <w:r>
         <w:lastRenderedPageBreak/>
+        <w:t>Introduction</w:t>
+      </w:r>
+    </w:p>
+    <w:p>
+      <w:r>
+        <w:t>hjhg</w:t>
+      </w:r>
+      <w:r>
+        <w:br w:type="page"/>
+      </w:r>
+    </w:p>
+    <w:p>
+      <w:pPr>
+        <w:pStyle w:val="Heading1"/>
+      </w:pPr>
+      <w:r>
         <w:t xml:space="preserve">LTE </w:t>
       </w:r>
     </w:p>
@@ -2790,57 +2806,666 @@
       <w:r>
         <w:t xml:space="preserve"> Since the A3 event trigger is the most common I decided that it would be the only trigger implemented in the simulation to reduce the complexity within the simulation.</w:t>
       </w:r>
+    </w:p>
+    <w:p/>
+    <w:p>
+      <w:r>
+        <w:t xml:space="preserve">It was required for the </w:t>
+      </w:r>
+      <w:r>
+        <w:t>mobile to be able to move freely around a group of base stations. It was decided that this movement should be random because if any machine learning algorithm can handle random movement then it should also be able to handle regimented movement.</w:t>
+      </w:r>
+      <w:r>
+        <w:t xml:space="preserve"> The movement that the mobile follows is defined by a Mobility Model and the choice of mobility model is explained in Section~\ref{mobility}</w:t>
+      </w:r>
+      <w:r>
+        <w:t>.</w:t>
+      </w:r>
+    </w:p>
+    <w:p/>
+    <w:p>
+      <w:r>
+        <w:t>In wireless communications the received signal strength from a transmitter degrades the furt</w:t>
+      </w:r>
+      <w:r>
+        <w:t xml:space="preserve">her away from the transmitter the receiver is. </w:t>
+      </w:r>
+      <w:r>
+        <w:t>A propagation model can be used to define the way in which the signal strength degrades</w:t>
+      </w:r>
+      <w:r>
+        <w:t>.</w:t>
+      </w:r>
+      <w:r>
+        <w:t xml:space="preserve"> The propagation model is very important to the simulation as it will defined how far away from a base station the mobile can be without dropping the call.</w:t>
+      </w:r>
+      <w:r>
+        <w:t xml:space="preserve"> A comparison and explanation of the choice of propagation model can be seen in Section~\ref{propagation}</w:t>
+      </w:r>
+      <w:r>
+        <w:t>.</w:t>
+      </w:r>
+    </w:p>
+    <w:p/>
+    <w:p>
+      <w:pPr>
+        <w:pStyle w:val="Heading2"/>
+      </w:pPr>
+      <w:r>
+        <w:t>Discrete Event Simulation</w:t>
+      </w:r>
+    </w:p>
+    <w:p>
+      <w:r>
+        <w:t xml:space="preserve">The concept of time is very important in real world simulations. </w:t>
+      </w:r>
+      <w:r>
+        <w:t>A popular method for creating this concept of time is Discrete Event Simulation.</w:t>
+      </w:r>
+      <w:r>
+        <w:t xml:space="preserve"> </w:t>
+      </w:r>
+      <w:r>
+        <w:t xml:space="preserve">It works on the basis of a scheduler where events, to be processed at a certain time, are passed to the scheduler and the scheduler then passes the event on to be processed. The way that Discrete Event Simulation creates the concept of time is </w:t>
+      </w:r>
+      <w:r>
+        <w:t>by allowing events passed in the scheduler to have a time that it should be processed at, the scheduler will keep all the events that are currently still to be processed in an ordered list, the scheduler will then “jump” to the time the first event in the list is to be processed at and passes the event on to be processed. The process of “jumping” to the next time that the first event in the list is to be processed at is what gives Discrete Event Simulation the concept of time.</w:t>
+      </w:r>
+    </w:p>
+    <w:p/>
+    <w:p>
+      <w:r>
+        <w:t xml:space="preserve">Another advantage to Discrete Event Simulation is that the passing of events from the scheduler not only gives a concept of time but it also allows for </w:t>
+      </w:r>
+      <w:r>
+        <w:t>a message to be sent with the event to tell a different part of the simulation what to do at a given time</w:t>
+      </w:r>
+      <w:r>
+        <w:t>.</w:t>
+      </w:r>
+      <w:r>
+        <w:t xml:space="preserve"> This message can also sent parameters for the other part of the simulation to use as well.</w:t>
+      </w:r>
+    </w:p>
+    <w:p>
+      <w:pPr>
+        <w:pStyle w:val="Heading2"/>
+      </w:pPr>
+      <w:r>
+        <w:t>Mobility Model</w:t>
+      </w:r>
+    </w:p>
+    <w:p>
+      <w:r>
+        <w:t xml:space="preserve">A mobility model defines the way in which an entity will move. </w:t>
+      </w:r>
+      <w:r>
+        <w:t>For the purposes of the simulation the mobility model used needed to random in nature. After some reason it was decided that mobility model to be used in the simulation would either be the Random Direction or Random Waypoint model.</w:t>
+      </w:r>
+      <w:r>
+        <w:t xml:space="preserve"> </w:t>
+      </w:r>
+    </w:p>
+    <w:p>
+      <w:r>
+        <w:t xml:space="preserve">The </w:t>
+      </w:r>
+      <w:r>
+        <w:t>Random Direction Model is defined as</w:t>
+      </w:r>
+      <w:r>
+        <w:t xml:space="preserve"> fo</w:t>
+      </w:r>
+      <w:r>
+        <w:t>llows</w:t>
+      </w:r>
+      <w:r>
+        <w:t>:</w:t>
+      </w:r>
+    </w:p>
+    <w:p>
+      <w:pPr>
+        <w:pStyle w:val="ListParagraph"/>
+        <w:numPr>
+          <w:ilvl w:val="0"/>
+          <w:numId w:val="5"/>
+        </w:numPr>
+      </w:pPr>
+      <w:r>
+        <w:t>Select a direction randomly between 0 and 355 degrees.</w:t>
+      </w:r>
+    </w:p>
+    <w:p>
+      <w:pPr>
+        <w:pStyle w:val="ListParagraph"/>
+        <w:numPr>
+          <w:ilvl w:val="0"/>
+          <w:numId w:val="5"/>
+        </w:numPr>
+      </w:pPr>
+      <w:r>
+        <w:t>Select a random speed to move at.</w:t>
+      </w:r>
+    </w:p>
+    <w:p>
+      <w:pPr>
+        <w:pStyle w:val="ListParagraph"/>
+        <w:numPr>
+          <w:ilvl w:val="0"/>
+          <w:numId w:val="5"/>
+        </w:numPr>
+      </w:pPr>
+      <w:r>
+        <w:t>Select a random duration to move for.</w:t>
+      </w:r>
+    </w:p>
+    <w:p>
+      <w:pPr>
+        <w:pStyle w:val="ListParagraph"/>
+        <w:numPr>
+          <w:ilvl w:val="0"/>
+          <w:numId w:val="5"/>
+        </w:numPr>
+      </w:pPr>
+      <w:r>
+        <w:t>Move in the selected direction at the selected speed for the selected duration.</w:t>
+      </w:r>
+    </w:p>
+    <w:p>
+      <w:pPr>
+        <w:pStyle w:val="ListParagraph"/>
+        <w:numPr>
+          <w:ilvl w:val="0"/>
+          <w:numId w:val="5"/>
+        </w:numPr>
+      </w:pPr>
+      <w:r>
+        <w:t>Pause for a randomly selected length of time.</w:t>
+      </w:r>
+    </w:p>
+    <w:p>
+      <w:pPr>
+        <w:pStyle w:val="ListParagraph"/>
+        <w:numPr>
+          <w:ilvl w:val="0"/>
+          <w:numId w:val="5"/>
+        </w:numPr>
+      </w:pPr>
+      <w:r>
+        <w:t>Repeat until termination.</w:t>
+      </w:r>
+    </w:p>
+    <w:p/>
+    <w:p>
+      <w:r>
+        <w:t>An illustration of the movement given by the Random Direction Model can be seen in Figure (placeholder).</w:t>
+      </w:r>
+    </w:p>
+    <w:p/>
+    <w:p>
+      <w:r>
+        <w:t xml:space="preserve">The </w:t>
+      </w:r>
+      <w:r>
+        <w:t>Random Waypoint</w:t>
+      </w:r>
+      <w:r>
+        <w:t xml:space="preserve"> Model if defined as follows:</w:t>
+      </w:r>
+    </w:p>
+    <w:p>
+      <w:pPr>
+        <w:pStyle w:val="ListParagraph"/>
+        <w:numPr>
+          <w:ilvl w:val="0"/>
+          <w:numId w:val="6"/>
+        </w:numPr>
+      </w:pPr>
+      <w:r>
+        <w:t>Randomly select the co-ordinates for a point within the environment.</w:t>
+      </w:r>
+    </w:p>
+    <w:p>
+      <w:pPr>
+        <w:pStyle w:val="ListParagraph"/>
+        <w:numPr>
+          <w:ilvl w:val="0"/>
+          <w:numId w:val="6"/>
+        </w:numPr>
+      </w:pPr>
+      <w:r>
+        <w:t xml:space="preserve">Select a </w:t>
+      </w:r>
+      <w:r>
+        <w:t>random speed to move at</w:t>
+      </w:r>
+      <w:r>
+        <w:t>.</w:t>
+      </w:r>
+    </w:p>
+    <w:p>
+      <w:pPr>
+        <w:pStyle w:val="ListParagraph"/>
+        <w:numPr>
+          <w:ilvl w:val="0"/>
+          <w:numId w:val="6"/>
+        </w:numPr>
+      </w:pPr>
+      <w:r>
+        <w:t>Select a random length of time to pause for when the destination is reached.</w:t>
+      </w:r>
+    </w:p>
+    <w:p>
+      <w:pPr>
+        <w:pStyle w:val="ListParagraph"/>
+        <w:numPr>
+          <w:ilvl w:val="0"/>
+          <w:numId w:val="6"/>
+        </w:numPr>
+      </w:pPr>
+      <w:r>
+        <w:t>Move towards the selected co-ordinates at the selected speed</w:t>
+      </w:r>
+    </w:p>
+    <w:p>
+      <w:pPr>
+        <w:pStyle w:val="ListParagraph"/>
+        <w:numPr>
+          <w:ilvl w:val="0"/>
+          <w:numId w:val="6"/>
+        </w:numPr>
+      </w:pPr>
+      <w:r>
+        <w:t>Pause for the randomly selected length of time.</w:t>
+      </w:r>
+    </w:p>
+    <w:p>
+      <w:pPr>
+        <w:pStyle w:val="ListParagraph"/>
+        <w:numPr>
+          <w:ilvl w:val="0"/>
+          <w:numId w:val="6"/>
+        </w:numPr>
+      </w:pPr>
+      <w:r>
+        <w:t>Repeat until termination.</w:t>
+      </w:r>
+    </w:p>
+    <w:p/>
+    <w:p>
+      <w:r>
+        <w:t>An illustration of the movement given by the Random Waypoint Model can be seen in Figure (placeholder).</w:t>
+      </w:r>
+    </w:p>
+    <w:p/>
+    <w:p>
+      <w:r>
+        <w:t>It was decided that the Random Direction Model would be used in the simulation because the Random Waypoint Model has the problem that it is possible to select the co-ordinates of a point very close to where you begin and then pause for a long period time. The possibility of that happening isn’t desired within the simulation. Random Direction does not have this problem and it is also possible to set boundaries on the parameters to make sure that a minimum distance is travelled.</w:t>
+      </w:r>
+    </w:p>
+    <w:p/>
+    <w:p>
+      <w:pPr>
+        <w:pStyle w:val="Heading2"/>
+      </w:pPr>
+      <w:r>
+        <w:t xml:space="preserve">Propagation </w:t>
+      </w:r>
+      <w:r>
+        <w:t>M</w:t>
+      </w:r>
+      <w:r>
+        <w:t>odel</w:t>
+      </w:r>
+    </w:p>
+    <w:p>
+      <w:r>
+        <w:t>A propagation model defines how</w:t>
+      </w:r>
+      <w:r>
+        <w:t xml:space="preserve"> the received signal from a transmitter decays t</w:t>
+      </w:r>
+      <w:r>
+        <w:t>he further from the transmitter you are.</w:t>
+      </w:r>
+      <w:r>
+        <w:t xml:space="preserve"> There are many different models available, all with different functions and purposes. After some research three models </w:t>
+      </w:r>
+      <w:r>
+        <w:t>were considered; the Okumura-Hata Model, the Egli Model and the Cost231-Hata Model.</w:t>
+      </w:r>
+    </w:p>
+    <w:p/>
+    <w:p>
+      <w:r>
+        <w:t>The Okumura-Hata model</w:t>
+      </w:r>
+      <w:r>
+        <w:t xml:space="preserve"> is very popular for simulating transmissions in built up areas. Equations~\ref{eq:okumura}</w:t>
+      </w:r>
+      <w:r>
+        <w:t>,</w:t>
+      </w:r>
+      <w:r>
+        <w:t>~\ref{eq:oksmall} and~\ref{eq:oklarge} show the formulas for the model.</w:t>
+      </w:r>
+    </w:p>
+    <w:p/>
+    <w:p>
+      <w:r>
+        <w:t>Where:</w:t>
+      </w:r>
+    </w:p>
+    <w:p>
+      <w:pPr>
+        <w:pStyle w:val="ListParagraph"/>
+        <w:numPr>
+          <w:ilvl w:val="0"/>
+          <w:numId w:val="7"/>
+        </w:numPr>
+      </w:pPr>
+      <w:r>
+        <w:t>Lu is the path loss (dB).</w:t>
+      </w:r>
+    </w:p>
+    <w:p>
+      <w:pPr>
+        <w:pStyle w:val="ListParagraph"/>
+        <w:numPr>
+          <w:ilvl w:val="0"/>
+          <w:numId w:val="7"/>
+        </w:numPr>
+      </w:pPr>
+      <w:r>
+        <w:t>H_{B} is the height of the base station antenna (m).</w:t>
+      </w:r>
+    </w:p>
+    <w:p>
+      <w:pPr>
+        <w:pStyle w:val="ListParagraph"/>
+        <w:numPr>
+          <w:ilvl w:val="0"/>
+          <w:numId w:val="7"/>
+        </w:numPr>
+      </w:pPr>
+      <w:r>
+        <w:t>H_{R} is the height of the mobile antenna (m).</w:t>
+      </w:r>
+    </w:p>
+    <w:p>
+      <w:pPr>
+        <w:pStyle w:val="ListParagraph"/>
+        <w:numPr>
+          <w:ilvl w:val="0"/>
+          <w:numId w:val="7"/>
+        </w:numPr>
+      </w:pPr>
+      <w:r>
+        <w:t>f is the frequency of the transmission</w:t>
+      </w:r>
+      <w:r>
+        <w:t xml:space="preserve"> 150 to 1500 MHz</w:t>
+      </w:r>
+      <w:r>
+        <w:t>.</w:t>
+      </w:r>
+    </w:p>
+    <w:p>
+      <w:pPr>
+        <w:pStyle w:val="ListParagraph"/>
+        <w:numPr>
+          <w:ilvl w:val="0"/>
+          <w:numId w:val="7"/>
+        </w:numPr>
+      </w:pPr>
+      <w:r>
+        <w:t>C_{H} is the antenna correction factor.</w:t>
+      </w:r>
+    </w:p>
+    <w:p>
+      <w:pPr>
+        <w:pStyle w:val="ListParagraph"/>
+        <w:numPr>
+          <w:ilvl w:val="0"/>
+          <w:numId w:val="7"/>
+        </w:numPr>
+      </w:pPr>
+      <w:r>
+        <w:t>d is the distance between the base station and the mobile (km)</w:t>
+      </w:r>
+      <w:r>
+        <w:t>.</w:t>
+      </w:r>
+    </w:p>
+    <w:p/>
+    <w:p>
+      <w:r>
+        <w:t>The Egli Model was another model that was considered for the simulation</w:t>
+      </w:r>
+      <w:r>
+        <w:t>. Equation~\ref{eq:egli} shows the formula for the model.</w:t>
+      </w:r>
+    </w:p>
+    <w:p/>
+    <w:p>
+      <w:r>
+        <w:t>Where:</w:t>
+      </w:r>
+    </w:p>
+    <w:p>
+      <w:pPr>
+        <w:pStyle w:val="ListParagraph"/>
+        <w:numPr>
+          <w:ilvl w:val="0"/>
+          <w:numId w:val="8"/>
+        </w:numPr>
+      </w:pPr>
+      <w:r>
+        <w:t>P_{R50} is the path loss (dB).</w:t>
+      </w:r>
+    </w:p>
+    <w:p>
+      <w:pPr>
+        <w:pStyle w:val="ListParagraph"/>
+        <w:numPr>
+          <w:ilvl w:val="0"/>
+          <w:numId w:val="8"/>
+        </w:numPr>
+      </w:pPr>
+      <w:r>
+        <w:t>P_{T} is the power if the transmitter (W).</w:t>
+      </w:r>
+    </w:p>
+    <w:p>
+      <w:pPr>
+        <w:pStyle w:val="ListParagraph"/>
+        <w:numPr>
+          <w:ilvl w:val="0"/>
+          <w:numId w:val="8"/>
+        </w:numPr>
+      </w:pPr>
+      <w:r>
+        <w:t>G_{B} is the absolute gain of the base station antenna.</w:t>
+      </w:r>
+    </w:p>
+    <w:p>
+      <w:pPr>
+        <w:pStyle w:val="ListParagraph"/>
+        <w:numPr>
+          <w:ilvl w:val="0"/>
+          <w:numId w:val="8"/>
+        </w:numPr>
+      </w:pPr>
+      <w:r>
+        <w:t>G_{M} is the absolute gain of the mobile antenna.</w:t>
+      </w:r>
+    </w:p>
+    <w:p>
+      <w:pPr>
+        <w:pStyle w:val="ListParagraph"/>
+        <w:numPr>
+          <w:ilvl w:val="0"/>
+          <w:numId w:val="8"/>
+        </w:numPr>
+      </w:pPr>
+      <w:r>
+        <w:t>h_{</w:t>
+      </w:r>
+      <w:r>
+        <w:t>B</w:t>
+      </w:r>
+      <w:r>
+        <w:t>}</w:t>
+      </w:r>
+      <w:r>
+        <w:t xml:space="preserve"> is the height of the base station antenna (m).</w:t>
+      </w:r>
+    </w:p>
+    <w:p>
+      <w:pPr>
+        <w:pStyle w:val="ListParagraph"/>
+        <w:numPr>
+          <w:ilvl w:val="0"/>
+          <w:numId w:val="8"/>
+        </w:numPr>
+      </w:pPr>
+      <w:r>
+        <w:t>h_{M} is the height of the mobile antenna (m).</w:t>
+      </w:r>
+    </w:p>
+    <w:p>
+      <w:pPr>
+        <w:pStyle w:val="ListParagraph"/>
+        <w:numPr>
+          <w:ilvl w:val="0"/>
+          <w:numId w:val="8"/>
+        </w:numPr>
+      </w:pPr>
+      <w:r>
+        <w:t>d is the distance between the base station and the mobile (m).</w:t>
+      </w:r>
+    </w:p>
+    <w:p>
+      <w:pPr>
+        <w:pStyle w:val="ListParagraph"/>
+        <w:numPr>
+          <w:ilvl w:val="0"/>
+          <w:numId w:val="8"/>
+        </w:numPr>
+      </w:pPr>
+      <w:r>
+        <w:t>f is the frequency of the transmission (MHz).</w:t>
+      </w:r>
+    </w:p>
+    <w:p/>
+    <w:p>
+      <w:r>
+        <w:t xml:space="preserve">The Cost231-Hata model is an extension of the Okumura-Hata to work for frequnencies between 1.5 </w:t>
+      </w:r>
+      <w:r>
+        <w:t>GH</w:t>
+      </w:r>
+      <w:r>
+        <w:t>z and 2 GHz</w:t>
+      </w:r>
+      <w:r>
+        <w:t>. The formulas for this model can be seen in Equations~\ref{eq:cost},~\ref{eq:costahr} and~\ref{eq:metro}.</w:t>
+      </w:r>
+      <w:r>
+        <w:br/>
+      </w:r>
+    </w:p>
+    <w:p>
+      <w:r>
+        <w:t>Where:</w:t>
+      </w:r>
+    </w:p>
+    <w:p>
+      <w:pPr>
+        <w:pStyle w:val="ListParagraph"/>
+        <w:numPr>
+          <w:ilvl w:val="0"/>
+          <w:numId w:val="9"/>
+        </w:numPr>
+      </w:pPr>
+      <w:r>
+        <w:t>L is the path loss (dB).</w:t>
+      </w:r>
+    </w:p>
+    <w:p>
+      <w:pPr>
+        <w:pStyle w:val="ListParagraph"/>
+        <w:numPr>
+          <w:ilvl w:val="0"/>
+          <w:numId w:val="9"/>
+        </w:numPr>
+      </w:pPr>
+      <w:r>
+        <w:t>f is the frequency of the transmission (MHz).</w:t>
+      </w:r>
+    </w:p>
+    <w:p>
+      <w:pPr>
+        <w:pStyle w:val="ListParagraph"/>
+        <w:numPr>
+          <w:ilvl w:val="0"/>
+          <w:numId w:val="9"/>
+        </w:numPr>
+      </w:pPr>
+      <w:r>
+        <w:t>h_{B} is the height of the base station antenna (m).</w:t>
+      </w:r>
+    </w:p>
+    <w:p>
+      <w:pPr>
+        <w:pStyle w:val="ListParagraph"/>
+        <w:numPr>
+          <w:ilvl w:val="0"/>
+          <w:numId w:val="9"/>
+        </w:numPr>
+      </w:pPr>
+      <w:r>
+        <w:t>h_{M} is the height of the mobile antenna (m).</w:t>
+      </w:r>
+    </w:p>
+    <w:p>
+      <w:pPr>
+        <w:pStyle w:val="ListParagraph"/>
+        <w:numPr>
+          <w:ilvl w:val="0"/>
+          <w:numId w:val="9"/>
+        </w:numPr>
+      </w:pPr>
+      <w:r>
+        <w:t>d is the distance between the base station and the mobile (km).</w:t>
+      </w:r>
+    </w:p>
+    <w:p>
+      <w:pPr>
+        <w:pStyle w:val="ListParagraph"/>
+        <w:numPr>
+          <w:ilvl w:val="0"/>
+          <w:numId w:val="9"/>
+        </w:numPr>
+      </w:pPr>
+      <w:r>
+        <w:t>a(h_{R}) } is the antenna correction factor.</w:t>
+      </w:r>
+    </w:p>
+    <w:p/>
+    <w:p>
+      <w:r>
+        <w:t>After comparing the three models above it was decided that the Cost231-Hata</w:t>
+      </w:r>
+      <w:r>
+        <w:t xml:space="preserve"> Model would be the one used in the simulation due to it working with frequencies up to 2000 MHz (which is the minimum operating frequency of LTE) unlike the Okumura-Hata model which only works up to 1500 MHz. The Cost231-Hata Model was also picked over the Egli Model because the Egli Model used more parameters</w:t>
+      </w:r>
+      <w:r>
+        <w:t xml:space="preserve"> which would add more complexity to the simulation.</w:t>
+      </w:r>
       <w:bookmarkStart w:id="0" w:name="_GoBack"/>
       <w:bookmarkEnd w:id="0"/>
     </w:p>
-    <w:p/>
-    <w:p>
-      <w:r>
-        <w:t xml:space="preserve">It was required for the </w:t>
-      </w:r>
-      <w:r>
-        <w:t>mobile to be able to move freely around a group of base stations. It was decided that this movement should be random because if any machine learning algorithm can handle random movement then it should also be able to handle regimented movement.</w:t>
-      </w:r>
-      <w:r>
-        <w:t xml:space="preserve"> The movement that the mobile follows is defined by a Mobility Model and the choice of mobility model is explained in Section~\ref{mobility}</w:t>
-      </w:r>
-      <w:r>
-        <w:t>.</w:t>
-      </w:r>
-    </w:p>
-    <w:p/>
-    <w:p>
-      <w:r>
-        <w:t>In wireless communications the received signal strength from a transmitter degrades the furt</w:t>
-      </w:r>
-      <w:r>
-        <w:t xml:space="preserve">her away from the transmitter the receiver is. </w:t>
-      </w:r>
-      <w:r>
-        <w:t>A propagation model can be used to define the way in which the signal strength degrades</w:t>
-      </w:r>
-      <w:r>
-        <w:t>.</w:t>
-      </w:r>
-      <w:r>
-        <w:t xml:space="preserve"> The propagation model is very important to the simulation as it will defined how far away from a base station the mobile can be without dropping the call.</w:t>
-      </w:r>
-      <w:r>
-        <w:t xml:space="preserve"> A comparison and explanation of the choice of propagation model can be seen in Section~\ref{propagation}</w:t>
-      </w:r>
-      <w:r>
-        <w:t>.</w:t>
-      </w:r>
-    </w:p>
-    <w:p>
-      <w:pPr>
-        <w:pStyle w:val="Heading2"/>
-      </w:pPr>
-      <w:r>
-        <w:t>Simulation Parameters</w:t>
-      </w:r>
-    </w:p>
-    <w:p/>
     <w:p>
       <w:pPr>
         <w:pStyle w:val="Heading2"/>
@@ -3325,6 +3950,232 @@
     </w:lvl>
   </w:abstractNum>
   <w:abstractNum w:abstractNumId="2">
+    <w:nsid w:val="46C53024"/>
+    <w:multiLevelType w:val="hybridMultilevel"/>
+    <w:tmpl w:val="3A622ED4"/>
+    <w:lvl w:ilvl="0" w:tplc="04090001">
+      <w:start w:val="1"/>
+      <w:numFmt w:val="bullet"/>
+      <w:lvlText w:val=""/>
+      <w:lvlJc w:val="left"/>
+      <w:pPr>
+        <w:ind w:left="720" w:hanging="360"/>
+      </w:pPr>
+      <w:rPr>
+        <w:rFonts w:ascii="Symbol" w:hAnsi="Symbol" w:hint="default"/>
+      </w:rPr>
+    </w:lvl>
+    <w:lvl w:ilvl="1" w:tplc="04090003" w:tentative="1">
+      <w:start w:val="1"/>
+      <w:numFmt w:val="bullet"/>
+      <w:lvlText w:val="o"/>
+      <w:lvlJc w:val="left"/>
+      <w:pPr>
+        <w:ind w:left="1440" w:hanging="360"/>
+      </w:pPr>
+      <w:rPr>
+        <w:rFonts w:ascii="Courier New" w:hAnsi="Courier New" w:hint="default"/>
+      </w:rPr>
+    </w:lvl>
+    <w:lvl w:ilvl="2" w:tplc="04090005" w:tentative="1">
+      <w:start w:val="1"/>
+      <w:numFmt w:val="bullet"/>
+      <w:lvlText w:val=""/>
+      <w:lvlJc w:val="left"/>
+      <w:pPr>
+        <w:ind w:left="2160" w:hanging="360"/>
+      </w:pPr>
+      <w:rPr>
+        <w:rFonts w:ascii="Wingdings" w:hAnsi="Wingdings" w:hint="default"/>
+      </w:rPr>
+    </w:lvl>
+    <w:lvl w:ilvl="3" w:tplc="04090001" w:tentative="1">
+      <w:start w:val="1"/>
+      <w:numFmt w:val="bullet"/>
+      <w:lvlText w:val=""/>
+      <w:lvlJc w:val="left"/>
+      <w:pPr>
+        <w:ind w:left="2880" w:hanging="360"/>
+      </w:pPr>
+      <w:rPr>
+        <w:rFonts w:ascii="Symbol" w:hAnsi="Symbol" w:hint="default"/>
+      </w:rPr>
+    </w:lvl>
+    <w:lvl w:ilvl="4" w:tplc="04090003" w:tentative="1">
+      <w:start w:val="1"/>
+      <w:numFmt w:val="bullet"/>
+      <w:lvlText w:val="o"/>
+      <w:lvlJc w:val="left"/>
+      <w:pPr>
+        <w:ind w:left="3600" w:hanging="360"/>
+      </w:pPr>
+      <w:rPr>
+        <w:rFonts w:ascii="Courier New" w:hAnsi="Courier New" w:hint="default"/>
+      </w:rPr>
+    </w:lvl>
+    <w:lvl w:ilvl="5" w:tplc="04090005" w:tentative="1">
+      <w:start w:val="1"/>
+      <w:numFmt w:val="bullet"/>
+      <w:lvlText w:val=""/>
+      <w:lvlJc w:val="left"/>
+      <w:pPr>
+        <w:ind w:left="4320" w:hanging="360"/>
+      </w:pPr>
+      <w:rPr>
+        <w:rFonts w:ascii="Wingdings" w:hAnsi="Wingdings" w:hint="default"/>
+      </w:rPr>
+    </w:lvl>
+    <w:lvl w:ilvl="6" w:tplc="04090001" w:tentative="1">
+      <w:start w:val="1"/>
+      <w:numFmt w:val="bullet"/>
+      <w:lvlText w:val=""/>
+      <w:lvlJc w:val="left"/>
+      <w:pPr>
+        <w:ind w:left="5040" w:hanging="360"/>
+      </w:pPr>
+      <w:rPr>
+        <w:rFonts w:ascii="Symbol" w:hAnsi="Symbol" w:hint="default"/>
+      </w:rPr>
+    </w:lvl>
+    <w:lvl w:ilvl="7" w:tplc="04090003" w:tentative="1">
+      <w:start w:val="1"/>
+      <w:numFmt w:val="bullet"/>
+      <w:lvlText w:val="o"/>
+      <w:lvlJc w:val="left"/>
+      <w:pPr>
+        <w:ind w:left="5760" w:hanging="360"/>
+      </w:pPr>
+      <w:rPr>
+        <w:rFonts w:ascii="Courier New" w:hAnsi="Courier New" w:hint="default"/>
+      </w:rPr>
+    </w:lvl>
+    <w:lvl w:ilvl="8" w:tplc="04090005" w:tentative="1">
+      <w:start w:val="1"/>
+      <w:numFmt w:val="bullet"/>
+      <w:lvlText w:val=""/>
+      <w:lvlJc w:val="left"/>
+      <w:pPr>
+        <w:ind w:left="6480" w:hanging="360"/>
+      </w:pPr>
+      <w:rPr>
+        <w:rFonts w:ascii="Wingdings" w:hAnsi="Wingdings" w:hint="default"/>
+      </w:rPr>
+    </w:lvl>
+  </w:abstractNum>
+  <w:abstractNum w:abstractNumId="3">
+    <w:nsid w:val="4F4A05C2"/>
+    <w:multiLevelType w:val="hybridMultilevel"/>
+    <w:tmpl w:val="4076761E"/>
+    <w:lvl w:ilvl="0" w:tplc="04090001">
+      <w:start w:val="1"/>
+      <w:numFmt w:val="bullet"/>
+      <w:lvlText w:val=""/>
+      <w:lvlJc w:val="left"/>
+      <w:pPr>
+        <w:ind w:left="720" w:hanging="360"/>
+      </w:pPr>
+      <w:rPr>
+        <w:rFonts w:ascii="Symbol" w:hAnsi="Symbol" w:hint="default"/>
+      </w:rPr>
+    </w:lvl>
+    <w:lvl w:ilvl="1" w:tplc="04090003" w:tentative="1">
+      <w:start w:val="1"/>
+      <w:numFmt w:val="bullet"/>
+      <w:lvlText w:val="o"/>
+      <w:lvlJc w:val="left"/>
+      <w:pPr>
+        <w:ind w:left="1440" w:hanging="360"/>
+      </w:pPr>
+      <w:rPr>
+        <w:rFonts w:ascii="Courier New" w:hAnsi="Courier New" w:hint="default"/>
+      </w:rPr>
+    </w:lvl>
+    <w:lvl w:ilvl="2" w:tplc="04090005" w:tentative="1">
+      <w:start w:val="1"/>
+      <w:numFmt w:val="bullet"/>
+      <w:lvlText w:val=""/>
+      <w:lvlJc w:val="left"/>
+      <w:pPr>
+        <w:ind w:left="2160" w:hanging="360"/>
+      </w:pPr>
+      <w:rPr>
+        <w:rFonts w:ascii="Wingdings" w:hAnsi="Wingdings" w:hint="default"/>
+      </w:rPr>
+    </w:lvl>
+    <w:lvl w:ilvl="3" w:tplc="04090001" w:tentative="1">
+      <w:start w:val="1"/>
+      <w:numFmt w:val="bullet"/>
+      <w:lvlText w:val=""/>
+      <w:lvlJc w:val="left"/>
+      <w:pPr>
+        <w:ind w:left="2880" w:hanging="360"/>
+      </w:pPr>
+      <w:rPr>
+        <w:rFonts w:ascii="Symbol" w:hAnsi="Symbol" w:hint="default"/>
+      </w:rPr>
+    </w:lvl>
+    <w:lvl w:ilvl="4" w:tplc="04090003" w:tentative="1">
+      <w:start w:val="1"/>
+      <w:numFmt w:val="bullet"/>
+      <w:lvlText w:val="o"/>
+      <w:lvlJc w:val="left"/>
+      <w:pPr>
+        <w:ind w:left="3600" w:hanging="360"/>
+      </w:pPr>
+      <w:rPr>
+        <w:rFonts w:ascii="Courier New" w:hAnsi="Courier New" w:hint="default"/>
+      </w:rPr>
+    </w:lvl>
+    <w:lvl w:ilvl="5" w:tplc="04090005" w:tentative="1">
+      <w:start w:val="1"/>
+      <w:numFmt w:val="bullet"/>
+      <w:lvlText w:val=""/>
+      <w:lvlJc w:val="left"/>
+      <w:pPr>
+        <w:ind w:left="4320" w:hanging="360"/>
+      </w:pPr>
+      <w:rPr>
+        <w:rFonts w:ascii="Wingdings" w:hAnsi="Wingdings" w:hint="default"/>
+      </w:rPr>
+    </w:lvl>
+    <w:lvl w:ilvl="6" w:tplc="04090001" w:tentative="1">
+      <w:start w:val="1"/>
+      <w:numFmt w:val="bullet"/>
+      <w:lvlText w:val=""/>
+      <w:lvlJc w:val="left"/>
+      <w:pPr>
+        <w:ind w:left="5040" w:hanging="360"/>
+      </w:pPr>
+      <w:rPr>
+        <w:rFonts w:ascii="Symbol" w:hAnsi="Symbol" w:hint="default"/>
+      </w:rPr>
+    </w:lvl>
+    <w:lvl w:ilvl="7" w:tplc="04090003" w:tentative="1">
+      <w:start w:val="1"/>
+      <w:numFmt w:val="bullet"/>
+      <w:lvlText w:val="o"/>
+      <w:lvlJc w:val="left"/>
+      <w:pPr>
+        <w:ind w:left="5760" w:hanging="360"/>
+      </w:pPr>
+      <w:rPr>
+        <w:rFonts w:ascii="Courier New" w:hAnsi="Courier New" w:hint="default"/>
+      </w:rPr>
+    </w:lvl>
+    <w:lvl w:ilvl="8" w:tplc="04090005" w:tentative="1">
+      <w:start w:val="1"/>
+      <w:numFmt w:val="bullet"/>
+      <w:lvlText w:val=""/>
+      <w:lvlJc w:val="left"/>
+      <w:pPr>
+        <w:ind w:left="6480" w:hanging="360"/>
+      </w:pPr>
+      <w:rPr>
+        <w:rFonts w:ascii="Wingdings" w:hAnsi="Wingdings" w:hint="default"/>
+      </w:rPr>
+    </w:lvl>
+  </w:abstractNum>
+  <w:abstractNum w:abstractNumId="4">
     <w:nsid w:val="5AD91322"/>
     <w:multiLevelType w:val="hybridMultilevel"/>
     <w:tmpl w:val="5BEE25CC"/>
@@ -3410,7 +4261,292 @@
       </w:pPr>
     </w:lvl>
   </w:abstractNum>
-  <w:abstractNum w:abstractNumId="3">
+  <w:abstractNum w:abstractNumId="5">
+    <w:nsid w:val="5D926825"/>
+    <w:multiLevelType w:val="hybridMultilevel"/>
+    <w:tmpl w:val="3C502FFC"/>
+    <w:lvl w:ilvl="0" w:tplc="0409000F">
+      <w:start w:val="1"/>
+      <w:numFmt w:val="decimal"/>
+      <w:lvlText w:val="%1."/>
+      <w:lvlJc w:val="left"/>
+      <w:pPr>
+        <w:ind w:left="720" w:hanging="360"/>
+      </w:pPr>
+    </w:lvl>
+    <w:lvl w:ilvl="1" w:tplc="04090019" w:tentative="1">
+      <w:start w:val="1"/>
+      <w:numFmt w:val="lowerLetter"/>
+      <w:lvlText w:val="%2."/>
+      <w:lvlJc w:val="left"/>
+      <w:pPr>
+        <w:ind w:left="1440" w:hanging="360"/>
+      </w:pPr>
+    </w:lvl>
+    <w:lvl w:ilvl="2" w:tplc="0409001B" w:tentative="1">
+      <w:start w:val="1"/>
+      <w:numFmt w:val="lowerRoman"/>
+      <w:lvlText w:val="%3."/>
+      <w:lvlJc w:val="right"/>
+      <w:pPr>
+        <w:ind w:left="2160" w:hanging="180"/>
+      </w:pPr>
+    </w:lvl>
+    <w:lvl w:ilvl="3" w:tplc="0409000F" w:tentative="1">
+      <w:start w:val="1"/>
+      <w:numFmt w:val="decimal"/>
+      <w:lvlText w:val="%4."/>
+      <w:lvlJc w:val="left"/>
+      <w:pPr>
+        <w:ind w:left="2880" w:hanging="360"/>
+      </w:pPr>
+    </w:lvl>
+    <w:lvl w:ilvl="4" w:tplc="04090019" w:tentative="1">
+      <w:start w:val="1"/>
+      <w:numFmt w:val="lowerLetter"/>
+      <w:lvlText w:val="%5."/>
+      <w:lvlJc w:val="left"/>
+      <w:pPr>
+        <w:ind w:left="3600" w:hanging="360"/>
+      </w:pPr>
+    </w:lvl>
+    <w:lvl w:ilvl="5" w:tplc="0409001B" w:tentative="1">
+      <w:start w:val="1"/>
+      <w:numFmt w:val="lowerRoman"/>
+      <w:lvlText w:val="%6."/>
+      <w:lvlJc w:val="right"/>
+      <w:pPr>
+        <w:ind w:left="4320" w:hanging="180"/>
+      </w:pPr>
+    </w:lvl>
+    <w:lvl w:ilvl="6" w:tplc="0409000F" w:tentative="1">
+      <w:start w:val="1"/>
+      <w:numFmt w:val="decimal"/>
+      <w:lvlText w:val="%7."/>
+      <w:lvlJc w:val="left"/>
+      <w:pPr>
+        <w:ind w:left="5040" w:hanging="360"/>
+      </w:pPr>
+    </w:lvl>
+    <w:lvl w:ilvl="7" w:tplc="04090019" w:tentative="1">
+      <w:start w:val="1"/>
+      <w:numFmt w:val="lowerLetter"/>
+      <w:lvlText w:val="%8."/>
+      <w:lvlJc w:val="left"/>
+      <w:pPr>
+        <w:ind w:left="5760" w:hanging="360"/>
+      </w:pPr>
+    </w:lvl>
+    <w:lvl w:ilvl="8" w:tplc="0409001B" w:tentative="1">
+      <w:start w:val="1"/>
+      <w:numFmt w:val="lowerRoman"/>
+      <w:lvlText w:val="%9."/>
+      <w:lvlJc w:val="right"/>
+      <w:pPr>
+        <w:ind w:left="6480" w:hanging="180"/>
+      </w:pPr>
+    </w:lvl>
+  </w:abstractNum>
+  <w:abstractNum w:abstractNumId="6">
+    <w:nsid w:val="5DF714DC"/>
+    <w:multiLevelType w:val="hybridMultilevel"/>
+    <w:tmpl w:val="C2DCF724"/>
+    <w:lvl w:ilvl="0" w:tplc="0409000F">
+      <w:start w:val="1"/>
+      <w:numFmt w:val="decimal"/>
+      <w:lvlText w:val="%1."/>
+      <w:lvlJc w:val="left"/>
+      <w:pPr>
+        <w:ind w:left="720" w:hanging="360"/>
+      </w:pPr>
+    </w:lvl>
+    <w:lvl w:ilvl="1" w:tplc="04090019" w:tentative="1">
+      <w:start w:val="1"/>
+      <w:numFmt w:val="lowerLetter"/>
+      <w:lvlText w:val="%2."/>
+      <w:lvlJc w:val="left"/>
+      <w:pPr>
+        <w:ind w:left="1440" w:hanging="360"/>
+      </w:pPr>
+    </w:lvl>
+    <w:lvl w:ilvl="2" w:tplc="0409001B" w:tentative="1">
+      <w:start w:val="1"/>
+      <w:numFmt w:val="lowerRoman"/>
+      <w:lvlText w:val="%3."/>
+      <w:lvlJc w:val="right"/>
+      <w:pPr>
+        <w:ind w:left="2160" w:hanging="180"/>
+      </w:pPr>
+    </w:lvl>
+    <w:lvl w:ilvl="3" w:tplc="0409000F" w:tentative="1">
+      <w:start w:val="1"/>
+      <w:numFmt w:val="decimal"/>
+      <w:lvlText w:val="%4."/>
+      <w:lvlJc w:val="left"/>
+      <w:pPr>
+        <w:ind w:left="2880" w:hanging="360"/>
+      </w:pPr>
+    </w:lvl>
+    <w:lvl w:ilvl="4" w:tplc="04090019" w:tentative="1">
+      <w:start w:val="1"/>
+      <w:numFmt w:val="lowerLetter"/>
+      <w:lvlText w:val="%5."/>
+      <w:lvlJc w:val="left"/>
+      <w:pPr>
+        <w:ind w:left="3600" w:hanging="360"/>
+      </w:pPr>
+    </w:lvl>
+    <w:lvl w:ilvl="5" w:tplc="0409001B" w:tentative="1">
+      <w:start w:val="1"/>
+      <w:numFmt w:val="lowerRoman"/>
+      <w:lvlText w:val="%6."/>
+      <w:lvlJc w:val="right"/>
+      <w:pPr>
+        <w:ind w:left="4320" w:hanging="180"/>
+      </w:pPr>
+    </w:lvl>
+    <w:lvl w:ilvl="6" w:tplc="0409000F" w:tentative="1">
+      <w:start w:val="1"/>
+      <w:numFmt w:val="decimal"/>
+      <w:lvlText w:val="%7."/>
+      <w:lvlJc w:val="left"/>
+      <w:pPr>
+        <w:ind w:left="5040" w:hanging="360"/>
+      </w:pPr>
+    </w:lvl>
+    <w:lvl w:ilvl="7" w:tplc="04090019" w:tentative="1">
+      <w:start w:val="1"/>
+      <w:numFmt w:val="lowerLetter"/>
+      <w:lvlText w:val="%8."/>
+      <w:lvlJc w:val="left"/>
+      <w:pPr>
+        <w:ind w:left="5760" w:hanging="360"/>
+      </w:pPr>
+    </w:lvl>
+    <w:lvl w:ilvl="8" w:tplc="0409001B" w:tentative="1">
+      <w:start w:val="1"/>
+      <w:numFmt w:val="lowerRoman"/>
+      <w:lvlText w:val="%9."/>
+      <w:lvlJc w:val="right"/>
+      <w:pPr>
+        <w:ind w:left="6480" w:hanging="180"/>
+      </w:pPr>
+    </w:lvl>
+  </w:abstractNum>
+  <w:abstractNum w:abstractNumId="7">
+    <w:nsid w:val="6993751F"/>
+    <w:multiLevelType w:val="hybridMultilevel"/>
+    <w:tmpl w:val="05B42152"/>
+    <w:lvl w:ilvl="0" w:tplc="04090001">
+      <w:start w:val="1"/>
+      <w:numFmt w:val="bullet"/>
+      <w:lvlText w:val=""/>
+      <w:lvlJc w:val="left"/>
+      <w:pPr>
+        <w:ind w:left="720" w:hanging="360"/>
+      </w:pPr>
+      <w:rPr>
+        <w:rFonts w:ascii="Symbol" w:hAnsi="Symbol" w:hint="default"/>
+      </w:rPr>
+    </w:lvl>
+    <w:lvl w:ilvl="1" w:tplc="04090003" w:tentative="1">
+      <w:start w:val="1"/>
+      <w:numFmt w:val="bullet"/>
+      <w:lvlText w:val="o"/>
+      <w:lvlJc w:val="left"/>
+      <w:pPr>
+        <w:ind w:left="1440" w:hanging="360"/>
+      </w:pPr>
+      <w:rPr>
+        <w:rFonts w:ascii="Courier New" w:hAnsi="Courier New" w:hint="default"/>
+      </w:rPr>
+    </w:lvl>
+    <w:lvl w:ilvl="2" w:tplc="04090005" w:tentative="1">
+      <w:start w:val="1"/>
+      <w:numFmt w:val="bullet"/>
+      <w:lvlText w:val=""/>
+      <w:lvlJc w:val="left"/>
+      <w:pPr>
+        <w:ind w:left="2160" w:hanging="360"/>
+      </w:pPr>
+      <w:rPr>
+        <w:rFonts w:ascii="Wingdings" w:hAnsi="Wingdings" w:hint="default"/>
+      </w:rPr>
+    </w:lvl>
+    <w:lvl w:ilvl="3" w:tplc="04090001" w:tentative="1">
+      <w:start w:val="1"/>
+      <w:numFmt w:val="bullet"/>
+      <w:lvlText w:val=""/>
+      <w:lvlJc w:val="left"/>
+      <w:pPr>
+        <w:ind w:left="2880" w:hanging="360"/>
+      </w:pPr>
+      <w:rPr>
+        <w:rFonts w:ascii="Symbol" w:hAnsi="Symbol" w:hint="default"/>
+      </w:rPr>
+    </w:lvl>
+    <w:lvl w:ilvl="4" w:tplc="04090003" w:tentative="1">
+      <w:start w:val="1"/>
+      <w:numFmt w:val="bullet"/>
+      <w:lvlText w:val="o"/>
+      <w:lvlJc w:val="left"/>
+      <w:pPr>
+        <w:ind w:left="3600" w:hanging="360"/>
+      </w:pPr>
+      <w:rPr>
+        <w:rFonts w:ascii="Courier New" w:hAnsi="Courier New" w:hint="default"/>
+      </w:rPr>
+    </w:lvl>
+    <w:lvl w:ilvl="5" w:tplc="04090005" w:tentative="1">
+      <w:start w:val="1"/>
+      <w:numFmt w:val="bullet"/>
+      <w:lvlText w:val=""/>
+      <w:lvlJc w:val="left"/>
+      <w:pPr>
+        <w:ind w:left="4320" w:hanging="360"/>
+      </w:pPr>
+      <w:rPr>
+        <w:rFonts w:ascii="Wingdings" w:hAnsi="Wingdings" w:hint="default"/>
+      </w:rPr>
+    </w:lvl>
+    <w:lvl w:ilvl="6" w:tplc="04090001" w:tentative="1">
+      <w:start w:val="1"/>
+      <w:numFmt w:val="bullet"/>
+      <w:lvlText w:val=""/>
+      <w:lvlJc w:val="left"/>
+      <w:pPr>
+        <w:ind w:left="5040" w:hanging="360"/>
+      </w:pPr>
+      <w:rPr>
+        <w:rFonts w:ascii="Symbol" w:hAnsi="Symbol" w:hint="default"/>
+      </w:rPr>
+    </w:lvl>
+    <w:lvl w:ilvl="7" w:tplc="04090003" w:tentative="1">
+      <w:start w:val="1"/>
+      <w:numFmt w:val="bullet"/>
+      <w:lvlText w:val="o"/>
+      <w:lvlJc w:val="left"/>
+      <w:pPr>
+        <w:ind w:left="5760" w:hanging="360"/>
+      </w:pPr>
+      <w:rPr>
+        <w:rFonts w:ascii="Courier New" w:hAnsi="Courier New" w:hint="default"/>
+      </w:rPr>
+    </w:lvl>
+    <w:lvl w:ilvl="8" w:tplc="04090005" w:tentative="1">
+      <w:start w:val="1"/>
+      <w:numFmt w:val="bullet"/>
+      <w:lvlText w:val=""/>
+      <w:lvlJc w:val="left"/>
+      <w:pPr>
+        <w:ind w:left="6480" w:hanging="360"/>
+      </w:pPr>
+      <w:rPr>
+        <w:rFonts w:ascii="Wingdings" w:hAnsi="Wingdings" w:hint="default"/>
+      </w:rPr>
+    </w:lvl>
+  </w:abstractNum>
+  <w:abstractNum w:abstractNumId="8">
     <w:nsid w:val="6D397981"/>
     <w:multiLevelType w:val="hybridMultilevel"/>
     <w:tmpl w:val="12EC4BDC"/>
@@ -3527,13 +4663,28 @@
     <w:abstractNumId w:val="1"/>
   </w:num>
   <w:num w:numId="2">
-    <w:abstractNumId w:val="2"/>
+    <w:abstractNumId w:val="4"/>
   </w:num>
   <w:num w:numId="3">
-    <w:abstractNumId w:val="3"/>
+    <w:abstractNumId w:val="8"/>
   </w:num>
   <w:num w:numId="4">
     <w:abstractNumId w:val="0"/>
+  </w:num>
+  <w:num w:numId="5">
+    <w:abstractNumId w:val="6"/>
+  </w:num>
+  <w:num w:numId="6">
+    <w:abstractNumId w:val="5"/>
+  </w:num>
+  <w:num w:numId="7">
+    <w:abstractNumId w:val="7"/>
+  </w:num>
+  <w:num w:numId="8">
+    <w:abstractNumId w:val="3"/>
+  </w:num>
+  <w:num w:numId="9">
+    <w:abstractNumId w:val="2"/>
   </w:num>
 </w:numbering>
 </file>

--- a/Report/text.docx
+++ b/Report/text.docx
@@ -15,7 +15,15 @@
         <w:t xml:space="preserve">With more and more customers using mobile communications it is important for the service providers to give their customers the best </w:t>
       </w:r>
       <w:r>
-        <w:t>Quality-of-Service (QoS) they can</w:t>
+        <w:t>Quality-of-Service (</w:t>
+      </w:r>
+      <w:proofErr w:type="spellStart"/>
+      <w:r>
+        <w:t>QoS</w:t>
+      </w:r>
+      <w:proofErr w:type="spellEnd"/>
+      <w:r>
+        <w:t>) they can</w:t>
       </w:r>
       <w:r>
         <w:t>. Many providers have taken to improve their networks and make t</w:t>
@@ -54,7 +62,15 @@
         <w:t xml:space="preserve"> The process of handover within mobile communication networks is very important and allowing for users to move around freely while still staying connected to the network.</w:t>
       </w:r>
       <w:r>
-        <w:t xml:space="preserve"> The parameters used in the handover process are the Time-to-Trigger (TTT) and Hysteresis (hys)</w:t>
+        <w:t xml:space="preserve"> The parameters used in the handover process are the Time-to-Trigger (TTT) and Hysteresis (</w:t>
+      </w:r>
+      <w:proofErr w:type="spellStart"/>
+      <w:r>
+        <w:t>hys</w:t>
+      </w:r>
+      <w:proofErr w:type="spellEnd"/>
+      <w:r>
+        <w:t>)</w:t>
       </w:r>
       <w:r>
         <w:t>.</w:t>
@@ -63,14 +79,27 @@
         <w:t xml:space="preserve"> These parameters are used to determi</w:t>
       </w:r>
       <w:r>
-        <w:t>ned where a base station better then the serving base station by enough to warrant a handover taking place.</w:t>
+        <w:t xml:space="preserve">ned where a base station better then the serving base station by enough to warrant a </w:t>
+      </w:r>
+      <w:proofErr w:type="gramStart"/>
+      <w:r>
+        <w:t>handover taking</w:t>
+      </w:r>
+      <w:proofErr w:type="gramEnd"/>
+      <w:r>
+        <w:t xml:space="preserve"> place.</w:t>
       </w:r>
       <w:r>
         <w:t xml:space="preserve"> The challenge in optimising the handover parameters is that there is a fine balance that needs to be struck between calls being dropped due to a handover failing and the connection switching back and forth between two base stations, unnecessarily, wasting the networks resources.</w:t>
       </w:r>
       <w:r>
-        <w:t xml:space="preserve"> The approach taken is to use a machine learning technique known as Q-Learning to optimise the handover parameters by generating a policy that can be followed to adjust the parameters as needed.</w:t>
-      </w:r>
+        <w:t xml:space="preserve"> The approach taken is to use a machine learning technique known as Q-Learning to optimise the handover parameters by generating a policy that can be followed to adjust the parameters as </w:t>
+      </w:r>
+      <w:proofErr w:type="gramStart"/>
+      <w:r>
+        <w:t>needed.</w:t>
+      </w:r>
+      <w:proofErr w:type="gramEnd"/>
     </w:p>
     <w:p>
       <w:pPr>
@@ -90,9 +119,13 @@
       </w:r>
     </w:p>
     <w:p>
+      <w:proofErr w:type="spellStart"/>
+      <w:proofErr w:type="gramStart"/>
       <w:r>
         <w:t>hjhg</w:t>
       </w:r>
+      <w:proofErr w:type="spellEnd"/>
+      <w:proofErr w:type="gramEnd"/>
       <w:r>
         <w:br w:type="page"/>
       </w:r>
@@ -123,7 +156,13 @@
         <w:t>)</w:t>
       </w:r>
       <w:r>
-        <w:t xml:space="preserve"> (4G). This network infrastructure is an improvement upon </w:t>
+        <w:t xml:space="preserve"> (4G). This network infrastructure</w:t>
+      </w:r>
+      <w:r>
+        <w:t xml:space="preserve"> was developed by 3GPP and</w:t>
+      </w:r>
+      <w:r>
+        <w:t xml:space="preserve"> is an improvement upon </w:t>
       </w:r>
       <w:r>
         <w:t>Universal Mobile Telecommunications System</w:t>
@@ -147,7 +186,12 @@
         <w:t>) spee</w:t>
       </w:r>
       <w:r>
-        <w:t>ds of up to 300 Mbit/s</w:t>
+        <w:t>ds of up to 300 Mb</w:t>
+      </w:r>
+      <w:bookmarkStart w:id="0" w:name="_GoBack"/>
+      <w:bookmarkEnd w:id="0"/>
+      <w:r>
+        <w:t>it/s</w:t>
       </w:r>
       <w:r>
         <w:t xml:space="preserve"> and uplink (UL</w:t>
@@ -164,8 +208,13 @@
       <w:r>
         <w:t xml:space="preserve"> 1.4 MHz to 20 </w:t>
       </w:r>
-      <w:r>
-        <w:t xml:space="preserve">MHz. </w:t>
+      <w:proofErr w:type="spellStart"/>
+      <w:r>
+        <w:t>MHz.</w:t>
+      </w:r>
+      <w:proofErr w:type="spellEnd"/>
+      <w:r>
+        <w:t xml:space="preserve"> </w:t>
       </w:r>
       <w:r>
         <w:t xml:space="preserve">The development </w:t>
@@ -216,9 +265,11 @@
       <w:r>
         <w:t>EPC and is made up of just one component, the Evolved Node B (</w:t>
       </w:r>
+      <w:proofErr w:type="spellStart"/>
       <w:r>
         <w:t>eNodeB</w:t>
       </w:r>
+      <w:proofErr w:type="spellEnd"/>
       <w:r>
         <w:t>)</w:t>
       </w:r>
@@ -238,22 +289,59 @@
         <w:t>n</w:t>
       </w:r>
       <w:r>
-        <w:t xml:space="preserve"> UE will only communicate with one eNodeB at any time and this eNodeB is know</w:t>
+        <w:t xml:space="preserve"> UE will only communicate with one </w:t>
+      </w:r>
+      <w:proofErr w:type="spellStart"/>
+      <w:r>
+        <w:t>eNodeB</w:t>
+      </w:r>
+      <w:proofErr w:type="spellEnd"/>
+      <w:r>
+        <w:t xml:space="preserve"> at any time and this </w:t>
+      </w:r>
+      <w:proofErr w:type="spellStart"/>
+      <w:r>
+        <w:t>eNodeB</w:t>
+      </w:r>
+      <w:proofErr w:type="spellEnd"/>
+      <w:r>
+        <w:t xml:space="preserve"> is know</w:t>
       </w:r>
       <w:r>
         <w:t>n</w:t>
       </w:r>
       <w:r>
-        <w:t xml:space="preserve"> as the Serving eNodeB</w:t>
-      </w:r>
-      <w:r>
-        <w:t xml:space="preserve">. An eNodeB proves two main functions within the network; the first is to send all </w:t>
+        <w:t xml:space="preserve"> as the Serving </w:t>
+      </w:r>
+      <w:proofErr w:type="spellStart"/>
+      <w:r>
+        <w:t>eNodeB</w:t>
+      </w:r>
+      <w:proofErr w:type="spellEnd"/>
+      <w:r>
+        <w:t xml:space="preserve">. An </w:t>
+      </w:r>
+      <w:proofErr w:type="spellStart"/>
+      <w:r>
+        <w:t>eNodeB</w:t>
+      </w:r>
+      <w:proofErr w:type="spellEnd"/>
+      <w:r>
+        <w:t xml:space="preserve"> proves two main functions within the network; the first is to send all </w:t>
       </w:r>
       <w:r>
         <w:t>the radio traffic for an UE on the DL as well as receiving any traffic sent from the UE on the UL.</w:t>
       </w:r>
       <w:r>
-        <w:t xml:space="preserve"> The second function of the eNodeB is to control </w:t>
+        <w:t xml:space="preserve"> The second function of the </w:t>
+      </w:r>
+      <w:proofErr w:type="spellStart"/>
+      <w:r>
+        <w:t>eNodeB</w:t>
+      </w:r>
+      <w:proofErr w:type="spellEnd"/>
+      <w:r>
+        <w:t xml:space="preserve"> is to control </w:t>
       </w:r>
       <w:r>
         <w:t>low-level</w:t>
@@ -271,7 +359,15 @@
         <w:t>.</w:t>
       </w:r>
       <w:r>
-        <w:t xml:space="preserve"> Due to the eNodeB’s having the added complexity of controlling operations such as handovers it moves more of the processing</w:t>
+        <w:t xml:space="preserve"> Due to the </w:t>
+      </w:r>
+      <w:proofErr w:type="spellStart"/>
+      <w:r>
+        <w:t>eNodeB’s</w:t>
+      </w:r>
+      <w:proofErr w:type="spellEnd"/>
+      <w:r>
+        <w:t xml:space="preserve"> having the added complexity of controlling operations such as handovers it moves more of the processing</w:t>
       </w:r>
       <w:r>
         <w:t xml:space="preserve"> from the core network</w:t>
@@ -283,13 +379,53 @@
         <w:t>made.</w:t>
       </w:r>
       <w:r>
-        <w:t xml:space="preserve"> Every eNodeB is connected to the EPC using the S1 interface. They can also be connected to other eNodeB’s by the X2 interface. This interface is mainly used for signalling and forwarding data from a serving eNodeB to a neighbouring eNodeB during a handover.</w:t>
-      </w:r>
-    </w:p>
-    <w:p/>
-    <w:p>
-      <w:r>
-        <w:t>Figure place holder for E-UTRAN image</w:t>
+        <w:t xml:space="preserve"> Every </w:t>
+      </w:r>
+      <w:proofErr w:type="spellStart"/>
+      <w:r>
+        <w:t>eNodeB</w:t>
+      </w:r>
+      <w:proofErr w:type="spellEnd"/>
+      <w:r>
+        <w:t xml:space="preserve"> is connected to the EPC using the S1 interface. They can also be connected to other </w:t>
+      </w:r>
+      <w:proofErr w:type="spellStart"/>
+      <w:r>
+        <w:t>eNodeB’s</w:t>
+      </w:r>
+      <w:proofErr w:type="spellEnd"/>
+      <w:r>
+        <w:t xml:space="preserve"> by the X2 interface. This interface is mainly used for signalling and forwarding data from a serving </w:t>
+      </w:r>
+      <w:proofErr w:type="spellStart"/>
+      <w:r>
+        <w:t>eNodeB</w:t>
+      </w:r>
+      <w:proofErr w:type="spellEnd"/>
+      <w:r>
+        <w:t xml:space="preserve"> to a neighbouring </w:t>
+      </w:r>
+      <w:proofErr w:type="spellStart"/>
+      <w:r>
+        <w:t>eNodeB</w:t>
+      </w:r>
+      <w:proofErr w:type="spellEnd"/>
+      <w:r>
+        <w:t xml:space="preserve"> during a handover.</w:t>
+      </w:r>
+    </w:p>
+    <w:p/>
+    <w:p>
+      <w:r>
+        <w:t xml:space="preserve">Figure </w:t>
+      </w:r>
+      <w:proofErr w:type="gramStart"/>
+      <w:r>
+        <w:t>place holder</w:t>
+      </w:r>
+      <w:proofErr w:type="gramEnd"/>
+      <w:r>
+        <w:t xml:space="preserve"> for E-UTRAN image</w:t>
       </w:r>
       <w:r>
         <w:t>.</w:t>
@@ -355,7 +491,15 @@
         <w:t xml:space="preserve">The P-GW is the bridge between the EPC and other packet data networks such as the Internet. </w:t>
       </w:r>
       <w:r>
-        <w:t xml:space="preserve">The P-GW uses the SGi interface to exchange data with outside networks, </w:t>
+        <w:t xml:space="preserve">The P-GW uses the </w:t>
+      </w:r>
+      <w:proofErr w:type="spellStart"/>
+      <w:r>
+        <w:t>SGi</w:t>
+      </w:r>
+      <w:proofErr w:type="spellEnd"/>
+      <w:r>
+        <w:t xml:space="preserve"> interface to exchange data with outside networks, </w:t>
       </w:r>
       <w:r>
         <w:t>such as</w:t>
@@ -372,7 +516,15 @@
     </w:p>
     <w:p>
       <w:r>
-        <w:t xml:space="preserve">The S-GW function is to forward data to and from the eNodeB’s to P-GW, this means that the S-GW effectively acts like a router. Much like the MME a UE will be assigned to one S-GW </w:t>
+        <w:t xml:space="preserve">The S-GW function is to forward data to and from the </w:t>
+      </w:r>
+      <w:proofErr w:type="spellStart"/>
+      <w:r>
+        <w:t>eNodeB’s</w:t>
+      </w:r>
+      <w:proofErr w:type="spellEnd"/>
+      <w:r>
+        <w:t xml:space="preserve"> to P-GW, this means that the S-GW effectively acts like a router. Much like the MME a UE will be assigned to one S-GW </w:t>
       </w:r>
       <w:r>
         <w:t>and there will be very few within the network as a whole.</w:t>
@@ -381,7 +533,15 @@
     <w:p/>
     <w:p>
       <w:r>
-        <w:t>Figure place holder for EPC image.</w:t>
+        <w:t xml:space="preserve">Figure </w:t>
+      </w:r>
+      <w:proofErr w:type="gramStart"/>
+      <w:r>
+        <w:t>place holder</w:t>
+      </w:r>
+      <w:proofErr w:type="gramEnd"/>
+      <w:r>
+        <w:t xml:space="preserve"> for EPC image.</w:t>
       </w:r>
     </w:p>
     <w:p>
@@ -436,7 +596,15 @@
         <w:t>Self-configuration</w:t>
       </w:r>
       <w:r>
-        <w:t xml:space="preserve"> allows for newly installed eNodeB to be configured automatically with the basic parameters for operation.  </w:t>
+        <w:t xml:space="preserve"> allows for newly installed </w:t>
+      </w:r>
+      <w:proofErr w:type="spellStart"/>
+      <w:r>
+        <w:t>eNodeB</w:t>
+      </w:r>
+      <w:proofErr w:type="spellEnd"/>
+      <w:r>
+        <w:t xml:space="preserve"> to be configured automatically with the basic parameters for operation.  </w:t>
       </w:r>
     </w:p>
     <w:p/>
@@ -448,7 +616,15 @@
         <w:t xml:space="preserve"> is a process where </w:t>
       </w:r>
       <w:r>
-        <w:t xml:space="preserve">measurements from the UE and eNodeB along with performance measurements are used to optimise </w:t>
+        <w:t xml:space="preserve">measurements from the UE and </w:t>
+      </w:r>
+      <w:proofErr w:type="spellStart"/>
+      <w:r>
+        <w:t>eNodeB</w:t>
+      </w:r>
+      <w:proofErr w:type="spellEnd"/>
+      <w:r>
+        <w:t xml:space="preserve"> along with performance measurements are used to optimise </w:t>
       </w:r>
       <w:r>
         <w:t xml:space="preserve">the network to make it perform </w:t>
@@ -481,8 +657,13 @@
     <w:p/>
     <w:p>
       <w:r>
-        <w:t>~\cite</w:t>
-      </w:r>
+        <w:t>~\</w:t>
+      </w:r>
+      <w:proofErr w:type="gramStart"/>
+      <w:r>
+        <w:t>cite</w:t>
+      </w:r>
+      <w:proofErr w:type="gramEnd"/>
       <w:r>
         <w:t>{</w:t>
       </w:r>
@@ -530,7 +711,15 @@
         <w:t xml:space="preserve"> from one base station to another.</w:t>
       </w:r>
       <w:r>
-        <w:t xml:space="preserve"> This process is used to provide more Quality-of-Service (QoS) to customers</w:t>
+        <w:t xml:space="preserve"> This process is used to provide more Quality-of-Service (</w:t>
+      </w:r>
+      <w:proofErr w:type="spellStart"/>
+      <w:r>
+        <w:t>QoS</w:t>
+      </w:r>
+      <w:proofErr w:type="spellEnd"/>
+      <w:r>
+        <w:t>) to customers</w:t>
       </w:r>
       <w:r>
         <w:t xml:space="preserve"> by allowing them to continue to use provided</w:t>
@@ -548,7 +737,15 @@
         <w:t xml:space="preserve"> after moving out of range of the original serving base station.</w:t>
       </w:r>
       <w:r>
-        <w:t xml:space="preserve"> To keep with the QoS it is important that </w:t>
+        <w:t xml:space="preserve"> To keep with the </w:t>
+      </w:r>
+      <w:proofErr w:type="spellStart"/>
+      <w:r>
+        <w:t>QoS</w:t>
+      </w:r>
+      <w:proofErr w:type="spellEnd"/>
+      <w:r>
+        <w:t xml:space="preserve"> it is important that </w:t>
       </w:r>
       <w:r>
         <w:t>handovers are done fast, have</w:t>
@@ -592,10 +789,63 @@
     </w:p>
     <w:p>
       <w:r>
-        <w:t>In LTE there are two main parameters that are used in the handover process. These parameters are the Time-to-Trigger (TTT) and Hysteresis (hys). The hys is used to define how much better the received signal strength (RSS) of a neighbouring base station must be than the serving base station for a handover to be considered.</w:t>
-      </w:r>
-      <w:r>
-        <w:t xml:space="preserve"> The values of hys are defined in decibels (dB) and range from 0 to 10 dB in 0.5 dB increments, this results in there being 20 different values of hys. The full range of hys values can be seen in Table~\ref{tab:hys}.</w:t>
+        <w:t>In LTE there are two main parameters that are used in the handover process. These parameters are the Time-to-Trigger (TTT) and Hysteresis (</w:t>
+      </w:r>
+      <w:proofErr w:type="spellStart"/>
+      <w:r>
+        <w:t>hys</w:t>
+      </w:r>
+      <w:proofErr w:type="spellEnd"/>
+      <w:r>
+        <w:t xml:space="preserve">). The </w:t>
+      </w:r>
+      <w:proofErr w:type="spellStart"/>
+      <w:r>
+        <w:t>hys</w:t>
+      </w:r>
+      <w:proofErr w:type="spellEnd"/>
+      <w:r>
+        <w:t xml:space="preserve"> is used to define how much better the received signal strength (RSS) of a neighbouring base station must be than the serving base station for a handover to be considered.</w:t>
+      </w:r>
+      <w:r>
+        <w:t xml:space="preserve"> The values of </w:t>
+      </w:r>
+      <w:proofErr w:type="spellStart"/>
+      <w:r>
+        <w:t>hys</w:t>
+      </w:r>
+      <w:proofErr w:type="spellEnd"/>
+      <w:r>
+        <w:t xml:space="preserve"> are defined in decibels (dB) and range from 0 to 10 dB in 0.5 dB increments, this results in there being 20 different values of </w:t>
+      </w:r>
+      <w:proofErr w:type="spellStart"/>
+      <w:r>
+        <w:t>hys</w:t>
+      </w:r>
+      <w:proofErr w:type="spellEnd"/>
+      <w:r>
+        <w:t xml:space="preserve">. The full range of </w:t>
+      </w:r>
+      <w:proofErr w:type="spellStart"/>
+      <w:r>
+        <w:t>hys</w:t>
+      </w:r>
+      <w:proofErr w:type="spellEnd"/>
+      <w:r>
+        <w:t xml:space="preserve"> values can be seen in Table~\</w:t>
+      </w:r>
+      <w:proofErr w:type="gramStart"/>
+      <w:r>
+        <w:t>ref{</w:t>
+      </w:r>
+      <w:proofErr w:type="spellStart"/>
+      <w:proofErr w:type="gramEnd"/>
+      <w:r>
+        <w:t>tab:hys</w:t>
+      </w:r>
+      <w:proofErr w:type="spellEnd"/>
+      <w:r>
+        <w:t>}.</w:t>
       </w:r>
     </w:p>
     <w:tbl>
@@ -637,9 +887,11 @@
             <w:vMerge w:val="restart"/>
           </w:tcPr>
           <w:p>
+            <w:proofErr w:type="gramStart"/>
             <w:r>
               <w:t>hys</w:t>
             </w:r>
+            <w:proofErr w:type="gramEnd"/>
           </w:p>
         </w:tc>
         <w:tc>
@@ -1050,10 +1302,39 @@
         <w:t>The TTT is a length of time, defined in seconds, that is used to define how long a neighbouring base station must look better than the serving base station for.</w:t>
       </w:r>
       <w:r>
-        <w:t xml:space="preserve"> There are 15 different values of TTT ranging from 0 to 5.12 seconds. Unlike with hys </w:t>
-      </w:r>
-      <w:r>
-        <w:t>the TTT values do not increment linearly, instead they increment exponential with smaller increases at the lower values ad bigger increases at the larger values. The full list of TTT values can be seen in Table~\ref{tab:ttt} and a graph of how the TTT values increase can be seen in Figure~\ref{fig:ttt}.</w:t>
+        <w:t xml:space="preserve"> There are 15 different values of TTT ranging from 0 to 5.12 seconds. Unlike with </w:t>
+      </w:r>
+      <w:proofErr w:type="spellStart"/>
+      <w:r>
+        <w:t>hys</w:t>
+      </w:r>
+      <w:proofErr w:type="spellEnd"/>
+      <w:r>
+        <w:t xml:space="preserve"> </w:t>
+      </w:r>
+      <w:r>
+        <w:t>the TTT values do not increment linearly, instead they increment exponential with smaller increases at the lower values ad bigger increases at the larger values. The full list of TTT values can be seen in Table~\</w:t>
+      </w:r>
+      <w:proofErr w:type="gramStart"/>
+      <w:r>
+        <w:t>ref{</w:t>
+      </w:r>
+      <w:proofErr w:type="spellStart"/>
+      <w:proofErr w:type="gramEnd"/>
+      <w:r>
+        <w:t>tab:ttt</w:t>
+      </w:r>
+      <w:proofErr w:type="spellEnd"/>
+      <w:r>
+        <w:t>} and a graph of how the TTT values increase can be seen in Figure~\ref{</w:t>
+      </w:r>
+      <w:proofErr w:type="spellStart"/>
+      <w:r>
+        <w:t>fig:ttt</w:t>
+      </w:r>
+      <w:proofErr w:type="spellEnd"/>
+      <w:r>
+        <w:t>}.</w:t>
       </w:r>
     </w:p>
     <w:p/>
@@ -1405,10 +1686,34 @@
     <w:p/>
     <w:p>
       <w:r>
-        <w:t xml:space="preserve">There are 336 different combinations of TTT and hys values. Having such a large range of combinations means that pairs of values can </w:t>
-      </w:r>
-      <w:r>
-        <w:t>mean that a neighbouring eNodeB has to be better by a large hys but for a small TTT or vice-versa. This makes for an interesting dynamic for which pairs of values will work the best in any given environment.</w:t>
+        <w:t xml:space="preserve">There are 336 different combinations of TTT and </w:t>
+      </w:r>
+      <w:proofErr w:type="spellStart"/>
+      <w:r>
+        <w:t>hys</w:t>
+      </w:r>
+      <w:proofErr w:type="spellEnd"/>
+      <w:r>
+        <w:t xml:space="preserve"> values. Having such a large range of combinations means that pairs of values can </w:t>
+      </w:r>
+      <w:r>
+        <w:t xml:space="preserve">mean that a neighbouring </w:t>
+      </w:r>
+      <w:proofErr w:type="spellStart"/>
+      <w:r>
+        <w:t>eNodeB</w:t>
+      </w:r>
+      <w:proofErr w:type="spellEnd"/>
+      <w:r>
+        <w:t xml:space="preserve"> has to be better by a large </w:t>
+      </w:r>
+      <w:proofErr w:type="spellStart"/>
+      <w:r>
+        <w:t>hys</w:t>
+      </w:r>
+      <w:proofErr w:type="spellEnd"/>
+      <w:r>
+        <w:t xml:space="preserve"> but for a small TTT or vice-versa. This makes for an interesting dynamic for which pairs of values will work the best in any given environment.</w:t>
       </w:r>
     </w:p>
     <w:p>
@@ -1441,7 +1746,20 @@
         <w:t xml:space="preserve"> </w:t>
       </w:r>
       <w:r>
-        <w:t>Table~\ref{tab:trigger}</w:t>
+        <w:t>Table~\</w:t>
+      </w:r>
+      <w:proofErr w:type="gramStart"/>
+      <w:r>
+        <w:t>ref{</w:t>
+      </w:r>
+      <w:proofErr w:type="spellStart"/>
+      <w:proofErr w:type="gramEnd"/>
+      <w:r>
+        <w:t>tab:trigger</w:t>
+      </w:r>
+      <w:proofErr w:type="spellEnd"/>
+      <w:r>
+        <w:t>}</w:t>
       </w:r>
       <w:r>
         <w:t xml:space="preserve"> shows different trigger events and how they are defined</w:t>
@@ -1544,7 +1862,23 @@
           </w:tcPr>
           <w:p>
             <w:r>
-              <w:t>Neighbour becomes offset better than PCell.</w:t>
+              <w:t xml:space="preserve">Neighbour becomes offset </w:t>
+            </w:r>
+            <w:proofErr w:type="gramStart"/>
+            <w:r>
+              <w:t>better</w:t>
+            </w:r>
+            <w:proofErr w:type="gramEnd"/>
+            <w:r>
+              <w:t xml:space="preserve"> than </w:t>
+            </w:r>
+            <w:proofErr w:type="spellStart"/>
+            <w:r>
+              <w:t>PCell</w:t>
+            </w:r>
+            <w:proofErr w:type="spellEnd"/>
+            <w:r>
+              <w:t>.</w:t>
             </w:r>
           </w:p>
         </w:tc>
@@ -1587,8 +1921,13 @@
             <w:tcW w:w="6990" w:type="dxa"/>
           </w:tcPr>
           <w:p>
-            <w:r>
-              <w:t>PCell becomes worse than threshold1 and neighbour becomes better than threshold2</w:t>
+            <w:proofErr w:type="spellStart"/>
+            <w:r>
+              <w:t>PCell</w:t>
+            </w:r>
+            <w:proofErr w:type="spellEnd"/>
+            <w:r>
+              <w:t xml:space="preserve"> becomes worse than threshold1 and neighbour becomes better than threshold2</w:t>
             </w:r>
             <w:r>
               <w:t>.</w:t>
@@ -1613,8 +1952,21 @@
           </w:tcPr>
           <w:p>
             <w:r>
-              <w:t>Neighbour becomes offset better than SCell</w:t>
-            </w:r>
+              <w:t xml:space="preserve">Neighbour becomes offset </w:t>
+            </w:r>
+            <w:proofErr w:type="gramStart"/>
+            <w:r>
+              <w:t>better</w:t>
+            </w:r>
+            <w:proofErr w:type="gramEnd"/>
+            <w:r>
+              <w:t xml:space="preserve"> than </w:t>
+            </w:r>
+            <w:proofErr w:type="spellStart"/>
+            <w:r>
+              <w:t>SCell</w:t>
+            </w:r>
+            <w:proofErr w:type="spellEnd"/>
             <w:r>
               <w:t>.</w:t>
             </w:r>
@@ -1671,8 +2023,13 @@
             <w:tcW w:w="6990" w:type="dxa"/>
           </w:tcPr>
           <w:p>
-            <w:r>
-              <w:t>PCell becomes worse than threshold1 and inter RAT neighbour becomes better than threshold2</w:t>
+            <w:proofErr w:type="spellStart"/>
+            <w:r>
+              <w:t>PCell</w:t>
+            </w:r>
+            <w:proofErr w:type="spellEnd"/>
+            <w:r>
+              <w:t xml:space="preserve"> becomes worse than threshold1 and inter RAT neighbour becomes better than threshold2</w:t>
             </w:r>
             <w:r>
               <w:t>.</w:t>
@@ -1687,13 +2044,29 @@
         <w:t>Out of the eight triggers the A3 event is the most common</w:t>
       </w:r>
       <w:r>
-        <w:t xml:space="preserve"> and it is defined that a neighbouring eNodeB must give the UE better </w:t>
+        <w:t xml:space="preserve"> and it is defined that a neighbouring </w:t>
+      </w:r>
+      <w:proofErr w:type="spellStart"/>
+      <w:r>
+        <w:t>eNodeB</w:t>
+      </w:r>
+      <w:proofErr w:type="spellEnd"/>
+      <w:r>
+        <w:t xml:space="preserve"> must give the UE better </w:t>
       </w:r>
       <w:r>
         <w:t>Received Signal Strength (RSS)</w:t>
       </w:r>
       <w:r>
-        <w:t xml:space="preserve"> by an amount defined by the hys, for a length of time defined by the TTT</w:t>
+        <w:t xml:space="preserve"> by an amount defined by the </w:t>
+      </w:r>
+      <w:proofErr w:type="spellStart"/>
+      <w:r>
+        <w:t>hys</w:t>
+      </w:r>
+      <w:proofErr w:type="spellEnd"/>
+      <w:r>
+        <w:t>, for a length of time defined by the TTT</w:t>
       </w:r>
       <w:r>
         <w:t>.</w:t>
@@ -1705,7 +2078,15 @@
         <w:t>An illustration of</w:t>
       </w:r>
       <w:r>
-        <w:t xml:space="preserve"> how the signals from the serving and neighbouring eNodeB’s look in an A3 event can be seen in Figure (place holder). The A3 event</w:t>
+        <w:t xml:space="preserve"> how the signals from the serving and neighbouring </w:t>
+      </w:r>
+      <w:proofErr w:type="spellStart"/>
+      <w:r>
+        <w:t>eNodeB’s</w:t>
+      </w:r>
+      <w:proofErr w:type="spellEnd"/>
+      <w:r>
+        <w:t xml:space="preserve"> look in an A3 event can be seen in Figure (place holder). The A3 event</w:t>
       </w:r>
       <w:r>
         <w:t xml:space="preserve"> can</w:t>
@@ -1724,8 +2105,13 @@
       </w:r>
     </w:p>
     <w:p>
-      <w:r>
-        <w:t>Place holder for image of event A3</w:t>
+      <w:proofErr w:type="gramStart"/>
+      <w:r>
+        <w:t>Place holder</w:t>
+      </w:r>
+      <w:proofErr w:type="gramEnd"/>
+      <w:r>
+        <w:t xml:space="preserve"> for image of event A3</w:t>
       </w:r>
     </w:p>
     <w:p/>
@@ -1741,7 +2127,55 @@
         <w:t xml:space="preserve"> a measurement </w:t>
       </w:r>
       <w:r>
-        <w:t>report is sent from the UE to the serving eNodeB. The measurement report contains the information required for the serving eNodeB to make a decision on whether to initiate the handover or not. If the handover is triggered the serving eNodeB will signal to the neighbouring eNodeB that is to become the new serving eNodeB. If the serving eNodeB decides not to initiate the handover then no more action is taken until another handover event is triggered.</w:t>
+        <w:t xml:space="preserve">report is sent from the UE to the serving </w:t>
+      </w:r>
+      <w:proofErr w:type="spellStart"/>
+      <w:r>
+        <w:t>eNodeB</w:t>
+      </w:r>
+      <w:proofErr w:type="spellEnd"/>
+      <w:r>
+        <w:t xml:space="preserve">. The measurement report contains the information required for the serving </w:t>
+      </w:r>
+      <w:proofErr w:type="spellStart"/>
+      <w:r>
+        <w:t>eNodeB</w:t>
+      </w:r>
+      <w:proofErr w:type="spellEnd"/>
+      <w:r>
+        <w:t xml:space="preserve"> to make a decision on whether to initiate the handover or not. If the handover is triggered the serving </w:t>
+      </w:r>
+      <w:proofErr w:type="spellStart"/>
+      <w:r>
+        <w:t>eNodeB</w:t>
+      </w:r>
+      <w:proofErr w:type="spellEnd"/>
+      <w:r>
+        <w:t xml:space="preserve"> will signal to the neighbouring </w:t>
+      </w:r>
+      <w:proofErr w:type="spellStart"/>
+      <w:r>
+        <w:t>eNodeB</w:t>
+      </w:r>
+      <w:proofErr w:type="spellEnd"/>
+      <w:r>
+        <w:t xml:space="preserve"> that is to become the new serving </w:t>
+      </w:r>
+      <w:proofErr w:type="spellStart"/>
+      <w:r>
+        <w:t>eNodeB</w:t>
+      </w:r>
+      <w:proofErr w:type="spellEnd"/>
+      <w:r>
+        <w:t xml:space="preserve">. If the serving </w:t>
+      </w:r>
+      <w:proofErr w:type="spellStart"/>
+      <w:r>
+        <w:t>eNodeB</w:t>
+      </w:r>
+      <w:proofErr w:type="spellEnd"/>
+      <w:r>
+        <w:t xml:space="preserve"> decides not to initiate the handover then no more action is taken until another handover event is triggered.</w:t>
       </w:r>
     </w:p>
     <w:p/>
@@ -1772,7 +2206,31 @@
         </w:numPr>
       </w:pPr>
       <w:r>
-        <w:t>If a neighbouring eNodeB is found to be better than the serving eNodeB a measurement report is sent by the UE to the serving eNodeB.</w:t>
+        <w:t xml:space="preserve">If a neighbouring </w:t>
+      </w:r>
+      <w:proofErr w:type="spellStart"/>
+      <w:r>
+        <w:t>eNodeB</w:t>
+      </w:r>
+      <w:proofErr w:type="spellEnd"/>
+      <w:r>
+        <w:t xml:space="preserve"> is found to be better than the serving </w:t>
+      </w:r>
+      <w:proofErr w:type="spellStart"/>
+      <w:r>
+        <w:t>eNodeB</w:t>
+      </w:r>
+      <w:proofErr w:type="spellEnd"/>
+      <w:r>
+        <w:t xml:space="preserve"> a measurement report is sent by the UE to the serving </w:t>
+      </w:r>
+      <w:proofErr w:type="spellStart"/>
+      <w:r>
+        <w:t>eNodeB</w:t>
+      </w:r>
+      <w:proofErr w:type="spellEnd"/>
+      <w:r>
+        <w:t>.</w:t>
       </w:r>
     </w:p>
     <w:p>
@@ -1784,7 +2242,15 @@
         </w:numPr>
       </w:pPr>
       <w:r>
-        <w:t>The serving eNodeB considers the information in the measurement report and decides whether or not a handover should take place.</w:t>
+        <w:t xml:space="preserve">The serving </w:t>
+      </w:r>
+      <w:proofErr w:type="spellStart"/>
+      <w:r>
+        <w:t>eNodeB</w:t>
+      </w:r>
+      <w:proofErr w:type="spellEnd"/>
+      <w:r>
+        <w:t xml:space="preserve"> considers the information in the measurement report and decides whether or not a handover should take place.</w:t>
       </w:r>
     </w:p>
     <w:p>
@@ -1796,7 +2262,15 @@
         </w:numPr>
       </w:pPr>
       <w:r>
-        <w:t>If it is decided that a handover should take place then a message is sent to the neighbouring eNodeB to prepare resources for the UE.</w:t>
+        <w:t xml:space="preserve">If it is decided that a handover should take place then a message is sent to the neighbouring </w:t>
+      </w:r>
+      <w:proofErr w:type="spellStart"/>
+      <w:r>
+        <w:t>eNodeB</w:t>
+      </w:r>
+      <w:proofErr w:type="spellEnd"/>
+      <w:r>
+        <w:t xml:space="preserve"> to prepare resources for the UE.</w:t>
       </w:r>
     </w:p>
     <w:p>
@@ -1808,7 +2282,23 @@
         </w:numPr>
       </w:pPr>
       <w:r>
-        <w:t>Once the resources are ready for the UE the new serving eNodeB sends a message to the old eNodeB to release the resources it previously had for the UE</w:t>
+        <w:t xml:space="preserve">Once the resources are ready for the UE the new serving </w:t>
+      </w:r>
+      <w:proofErr w:type="spellStart"/>
+      <w:r>
+        <w:t>eNodeB</w:t>
+      </w:r>
+      <w:proofErr w:type="spellEnd"/>
+      <w:r>
+        <w:t xml:space="preserve"> sends a message to the old </w:t>
+      </w:r>
+      <w:proofErr w:type="spellStart"/>
+      <w:r>
+        <w:t>eNodeB</w:t>
+      </w:r>
+      <w:proofErr w:type="spellEnd"/>
+      <w:r>
+        <w:t xml:space="preserve"> to release the resources it previously had for the UE</w:t>
       </w:r>
     </w:p>
     <w:p>
@@ -1826,7 +2316,15 @@
     <w:p/>
     <w:p>
       <w:r>
-        <w:t>~\cite{3gpp2012triggers}.</w:t>
+        <w:t>~\</w:t>
+      </w:r>
+      <w:proofErr w:type="gramStart"/>
+      <w:r>
+        <w:t>cite</w:t>
+      </w:r>
+      <w:proofErr w:type="gramEnd"/>
+      <w:r>
+        <w:t>{3gpp2012triggers}.</w:t>
       </w:r>
     </w:p>
     <w:p>
@@ -2214,6 +2712,7 @@
           <w:szCs w:val="24"/>
         </w:rPr>
       </w:pPr>
+      <w:proofErr w:type="gramStart"/>
       <w:r>
         <w:rPr>
           <w:rFonts w:asciiTheme="minorHAnsi" w:eastAsiaTheme="minorEastAsia" w:hAnsiTheme="minorHAnsi" w:cstheme="minorBidi"/>
@@ -2223,7 +2722,19 @@
           <w:sz w:val="24"/>
           <w:szCs w:val="24"/>
         </w:rPr>
-        <w:t>Q-Learning is a type of reinforcement learning algorithm where an agent tries to discover an optimal policy from its history of interactions</w:t>
+        <w:t>Q-Learning</w:t>
+      </w:r>
+      <w:proofErr w:type="gramEnd"/>
+      <w:r>
+        <w:rPr>
+          <w:rFonts w:asciiTheme="minorHAnsi" w:eastAsiaTheme="minorEastAsia" w:hAnsiTheme="minorHAnsi" w:cstheme="minorBidi"/>
+          <w:b w:val="0"/>
+          <w:bCs w:val="0"/>
+          <w:color w:val="auto"/>
+          <w:sz w:val="24"/>
+          <w:szCs w:val="24"/>
+        </w:rPr>
+        <w:t xml:space="preserve"> is a type of reinforcement learning algorithm where an agent tries to discover an optimal policy from its history of interactions</w:t>
       </w:r>
       <w:r>
         <w:rPr>
@@ -2405,7 +2916,15 @@
     <w:p/>
     <w:p>
       <w:r>
-        <w:t>$&lt;s_{0},a_{0},r_{1},s_{1},a_{1},r_{2},s_{2},a_{2}...&gt;$</w:t>
+        <w:t>$&lt;</w:t>
+      </w:r>
+      <w:proofErr w:type="gramStart"/>
+      <w:r>
+        <w:t>s</w:t>
+      </w:r>
+      <w:proofErr w:type="gramEnd"/>
+      <w:r>
+        <w:t>_{0},a_{0},r_{1},s_{1},a_{1},r_{2},s_{2},a_{2}...&gt;$</w:t>
       </w:r>
     </w:p>
     <w:p/>
@@ -2423,7 +2942,20 @@
     <w:p/>
     <w:p>
       <w:r>
-        <w:t>$&lt;s,a,r,s'&gt;$</w:t>
+        <w:t>$&lt;</w:t>
+      </w:r>
+      <w:proofErr w:type="spellStart"/>
+      <w:proofErr w:type="gramStart"/>
+      <w:r>
+        <w:t>s</w:t>
+      </w:r>
+      <w:proofErr w:type="gramEnd"/>
+      <w:r>
+        <w:t>,a,r,s</w:t>
+      </w:r>
+      <w:proofErr w:type="spellEnd"/>
+      <w:r>
+        <w:t>'&gt;$</w:t>
       </w:r>
     </w:p>
     <w:p/>
@@ -2492,7 +3024,33 @@
         <w:t xml:space="preserve">arning algorithm can be seen in </w:t>
       </w:r>
       <w:r>
-        <w:t xml:space="preserve">Figure~\ref{fig:qlearning}. The general process requires that the learning agent is given a set of states, a set of actions, a discount factor $\gamma$ and step size $\alpha$. The agent also keeps a table of Q-Values, denoted by $Q(s,a)$ where $s$ is a state and $a$ is an action from that state. </w:t>
+        <w:t>Figure~\</w:t>
+      </w:r>
+      <w:proofErr w:type="gramStart"/>
+      <w:r>
+        <w:t>ref{</w:t>
+      </w:r>
+      <w:proofErr w:type="spellStart"/>
+      <w:proofErr w:type="gramEnd"/>
+      <w:r>
+        <w:t>fig:qlearning</w:t>
+      </w:r>
+      <w:proofErr w:type="spellEnd"/>
+      <w:r>
+        <w:t>}. The general process requires that the learning agent is given a set of states, a set of actions, a discount factor $\gamma$ and step size $\alpha$. The agent also keeps a table of Q-Values, denoted by $Q(</w:t>
+      </w:r>
+      <w:proofErr w:type="spellStart"/>
+      <w:r>
+        <w:t>s</w:t>
+      </w:r>
+      <w:proofErr w:type="gramStart"/>
+      <w:r>
+        <w:t>,a</w:t>
+      </w:r>
+      <w:proofErr w:type="spellEnd"/>
+      <w:proofErr w:type="gramEnd"/>
+      <w:r>
+        <w:t xml:space="preserve">)$ where $s$ is a state and $a$ is an action from that state. </w:t>
       </w:r>
       <w:r>
         <w:t>A Q-Value is</w:t>
@@ -2510,7 +3068,15 @@
         <w:t xml:space="preserve">for </w:t>
       </w:r>
       <w:r>
-        <w:t>good and bad experiences to be averaged out to give a reasonab</w:t>
+        <w:t xml:space="preserve">good and bad experiences to be averaged out </w:t>
+      </w:r>
+      <w:proofErr w:type="gramStart"/>
+      <w:r>
+        <w:t>to give</w:t>
+      </w:r>
+      <w:proofErr w:type="gramEnd"/>
+      <w:r>
+        <w:t xml:space="preserve"> a reasonab</w:t>
       </w:r>
       <w:r>
         <w:t>le estimation</w:t>
@@ -2522,7 +3088,20 @@
         <w:t xml:space="preserve"> </w:t>
       </w:r>
       <w:r>
-        <w:t>The Q-Values are defined by Equation~\ref{eq:qlearning}</w:t>
+        <w:t>The Q-Values are defined by Equation~\</w:t>
+      </w:r>
+      <w:proofErr w:type="gramStart"/>
+      <w:r>
+        <w:t>ref{</w:t>
+      </w:r>
+      <w:proofErr w:type="spellStart"/>
+      <w:proofErr w:type="gramEnd"/>
+      <w:r>
+        <w:t>eq:qlearning</w:t>
+      </w:r>
+      <w:proofErr w:type="spellEnd"/>
+      <w:r>
+        <w:t>}</w:t>
       </w:r>
       <w:r>
         <w:t xml:space="preserve"> where $\alpha$ is the step size which</w:t>
@@ -2549,13 +3128,58 @@
         <w:t>ossible future rewards ($max_{a’</w:t>
       </w:r>
       <w:r>
-        <w:t xml:space="preserve">}Q(s’,a’)$) is the maximum of the Q-Values of all possible state-actions pairs from the action selected. </w:t>
-      </w:r>
-    </w:p>
-    <w:p/>
-    <w:p>
-      <w:r>
-        <w:t>Q[s,a] = Q[s,a] + {\alpha}(r+ {\gamma}max_{a'} Q[s',a'] - Q[s,a])</w:t>
+        <w:t>}Q(</w:t>
+      </w:r>
+      <w:proofErr w:type="spellStart"/>
+      <w:r>
+        <w:t>s’,a</w:t>
+      </w:r>
+      <w:proofErr w:type="spellEnd"/>
+      <w:r>
+        <w:t xml:space="preserve">’)$) is the maximum of the Q-Values of all possible state-actions pairs from the action selected. </w:t>
+      </w:r>
+    </w:p>
+    <w:p/>
+    <w:p>
+      <w:r>
+        <w:t>Q[</w:t>
+      </w:r>
+      <w:proofErr w:type="spellStart"/>
+      <w:r>
+        <w:t>s</w:t>
+      </w:r>
+      <w:proofErr w:type="gramStart"/>
+      <w:r>
+        <w:t>,a</w:t>
+      </w:r>
+      <w:proofErr w:type="spellEnd"/>
+      <w:proofErr w:type="gramEnd"/>
+      <w:r>
+        <w:t>] = Q[</w:t>
+      </w:r>
+      <w:proofErr w:type="spellStart"/>
+      <w:r>
+        <w:t>s,a</w:t>
+      </w:r>
+      <w:proofErr w:type="spellEnd"/>
+      <w:r>
+        <w:t>] + {\alpha}(r+ {\gamma}max_{a'} Q[</w:t>
+      </w:r>
+      <w:proofErr w:type="spellStart"/>
+      <w:r>
+        <w:t>s',a</w:t>
+      </w:r>
+      <w:proofErr w:type="spellEnd"/>
+      <w:r>
+        <w:t>'] - Q[</w:t>
+      </w:r>
+      <w:proofErr w:type="spellStart"/>
+      <w:r>
+        <w:t>s,a</w:t>
+      </w:r>
+      <w:proofErr w:type="spellEnd"/>
+      <w:r>
+        <w:t>])</w:t>
       </w:r>
     </w:p>
     <w:p/>
@@ -2576,13 +3200,34 @@
         <w:t xml:space="preserve"> choose an action. Actions are chosen either stochastically </w:t>
       </w:r>
       <w:r>
-        <w:t>or by a policy. Once an action has been chosen the agent will carry out the action and receive a reward. This reward is used to update the table of Q-Values using Equation~\ref{eq:qlearning}. Finally the agent move</w:t>
+        <w:t>or by a policy. Once an action has been chosen the agent will carry out the action and receive a reward. This reward is used to update the table of Q-Values using Equation~\</w:t>
+      </w:r>
+      <w:proofErr w:type="gramStart"/>
+      <w:r>
+        <w:t>ref{</w:t>
+      </w:r>
+      <w:proofErr w:type="spellStart"/>
+      <w:proofErr w:type="gramEnd"/>
+      <w:r>
+        <w:t>eq:qlearning</w:t>
+      </w:r>
+      <w:proofErr w:type="spellEnd"/>
+      <w:r>
+        <w:t>}. Finally the agent move</w:t>
       </w:r>
       <w:r>
         <w:t>s</w:t>
       </w:r>
       <w:r>
-        <w:t xml:space="preserve"> into the new state and repeats until termination; which can be</w:t>
+        <w:t xml:space="preserve"> into the new state and repeats until termination</w:t>
+      </w:r>
+      <w:proofErr w:type="gramStart"/>
+      <w:r>
+        <w:t>;</w:t>
+      </w:r>
+      <w:proofErr w:type="gramEnd"/>
+      <w:r>
+        <w:t xml:space="preserve"> which can be</w:t>
       </w:r>
       <w:r>
         <w:t xml:space="preserve"> either</w:t>
@@ -2594,7 +3239,20 @@
     <w:p/>
     <w:p>
       <w:r>
-        <w:t>Controller Q-Learning(S,A,gamma,alpha)</w:t>
+        <w:t>Controller Q-</w:t>
+      </w:r>
+      <w:proofErr w:type="gramStart"/>
+      <w:r>
+        <w:t>Learning(</w:t>
+      </w:r>
+      <w:proofErr w:type="spellStart"/>
+      <w:proofErr w:type="gramEnd"/>
+      <w:r>
+        <w:t>S,A,gamma,alpha</w:t>
+      </w:r>
+      <w:proofErr w:type="spellEnd"/>
+      <w:r>
+        <w:t>)</w:t>
       </w:r>
     </w:p>
     <w:p>
@@ -2651,7 +3309,15 @@
       </w:r>
       <w:r>
         <w:tab/>
-        <w:t>Real array Q[S,A]</w:t>
+        <w:t xml:space="preserve">Real array </w:t>
+      </w:r>
+      <w:proofErr w:type="gramStart"/>
+      <w:r>
+        <w:t>Q[</w:t>
+      </w:r>
+      <w:proofErr w:type="gramEnd"/>
+      <w:r>
+        <w:t>S,A]</w:t>
       </w:r>
     </w:p>
     <w:p>
@@ -2674,7 +3340,15 @@
     </w:p>
     <w:p>
       <w:r>
-        <w:t>Initialise Q[S,A] arbitrarily</w:t>
+        <w:t xml:space="preserve">Initialise </w:t>
+      </w:r>
+      <w:proofErr w:type="gramStart"/>
+      <w:r>
+        <w:t>Q[</w:t>
+      </w:r>
+      <w:proofErr w:type="gramEnd"/>
+      <w:r>
+        <w:t>S,A] arbitrarily</w:t>
       </w:r>
     </w:p>
     <w:p>
@@ -2704,7 +3378,20 @@
         <w:tab/>
       </w:r>
       <w:r>
-        <w:t xml:space="preserve">Q[s,a] </w:t>
+        <w:t>Q[</w:t>
+      </w:r>
+      <w:proofErr w:type="spellStart"/>
+      <w:r>
+        <w:t>s</w:t>
+      </w:r>
+      <w:proofErr w:type="gramStart"/>
+      <w:r>
+        <w:t>,a</w:t>
+      </w:r>
+      <w:proofErr w:type="spellEnd"/>
+      <w:proofErr w:type="gramEnd"/>
+      <w:r>
+        <w:t xml:space="preserve">] </w:t>
       </w:r>
       <w:r>
         <w:rPr>
@@ -2713,13 +3400,30 @@
         <w:t>&lt;-</w:t>
       </w:r>
       <w:r>
-        <w:t xml:space="preserve"> Q[s,a]+α(r+γmaxa</w:t>
-      </w:r>
+        <w:t xml:space="preserve"> Q[</w:t>
+      </w:r>
+      <w:proofErr w:type="spellStart"/>
+      <w:r>
+        <w:t>s,a</w:t>
+      </w:r>
+      <w:proofErr w:type="spellEnd"/>
+      <w:r>
+        <w:t>]+α(</w:t>
+      </w:r>
+      <w:proofErr w:type="spellStart"/>
+      <w:r>
+        <w:t>r+γmaxa</w:t>
+      </w:r>
+      <w:proofErr w:type="spellEnd"/>
       <w:r>
         <w:t>’</w:t>
       </w:r>
       <w:r>
-        <w:t xml:space="preserve"> Q[s</w:t>
+        <w:t xml:space="preserve"> Q[</w:t>
+      </w:r>
+      <w:proofErr w:type="spellStart"/>
+      <w:r>
+        <w:t>s</w:t>
       </w:r>
       <w:r>
         <w:t>’</w:t>
@@ -2727,22 +3431,43 @@
       <w:r>
         <w:t>,a</w:t>
       </w:r>
+      <w:proofErr w:type="spellEnd"/>
       <w:r>
         <w:t>’</w:t>
       </w:r>
       <w:r>
-        <w:t>]−Q[s,a])</w:t>
+        <w:t>]−Q[</w:t>
+      </w:r>
+      <w:proofErr w:type="spellStart"/>
+      <w:r>
+        <w:t>s,a</w:t>
+      </w:r>
+      <w:proofErr w:type="spellEnd"/>
+      <w:r>
+        <w:t>])</w:t>
       </w:r>
     </w:p>
     <w:p>
       <w:r>
         <w:tab/>
-        <w:t>s &lt;- s’</w:t>
-      </w:r>
-    </w:p>
-    <w:p>
-      <w:r>
-        <w:t>until termination</w:t>
+      </w:r>
+      <w:proofErr w:type="gramStart"/>
+      <w:r>
+        <w:t>s</w:t>
+      </w:r>
+      <w:proofErr w:type="gramEnd"/>
+      <w:r>
+        <w:t xml:space="preserve"> &lt;- s’</w:t>
+      </w:r>
+    </w:p>
+    <w:p>
+      <w:proofErr w:type="gramStart"/>
+      <w:r>
+        <w:t>until</w:t>
+      </w:r>
+      <w:proofErr w:type="gramEnd"/>
+      <w:r>
+        <w:t xml:space="preserve"> termination</w:t>
       </w:r>
     </w:p>
     <w:p/>
@@ -2750,11 +3475,16 @@
       <w:r>
         <w:t xml:space="preserve">After a Q-Learning algorithm has finished exploring the model of the environment it creates a policy. </w:t>
       </w:r>
+      <w:proofErr w:type="gramStart"/>
       <w:r>
         <w:t>The</w:t>
       </w:r>
       <w:r>
-        <w:t xml:space="preserve"> policy is generated by searching across all actions for a state and finding the next state with the greatest value. The policy </w:t>
+        <w:t xml:space="preserve"> policy is generated by searching across all actions for a state and finding the next state with the greatest value</w:t>
+      </w:r>
+      <w:proofErr w:type="gramEnd"/>
+      <w:r>
+        <w:t xml:space="preserve">. The policy </w:t>
       </w:r>
       <w:r>
         <w:t>is therefore a lookup table that maps a state with the best possible next state. The policy created can then be used to solve the problem that the Q-Learning agent was exploring.</w:t>
@@ -2792,7 +3522,23 @@
         <w:t xml:space="preserve">t is required </w:t>
       </w:r>
       <w:r>
-        <w:t>to provide the basic functionality of a LTE network. For simplicity the simulation was broken down into two main components; the mobile (UE) and the base station (eNodeB).</w:t>
+        <w:t>to provide the basic functionality of a LTE network. For simplicity the simulation was broken down into two main components</w:t>
+      </w:r>
+      <w:proofErr w:type="gramStart"/>
+      <w:r>
+        <w:t>;</w:t>
+      </w:r>
+      <w:proofErr w:type="gramEnd"/>
+      <w:r>
+        <w:t xml:space="preserve"> the mobile (UE) and the base station (</w:t>
+      </w:r>
+      <w:proofErr w:type="spellStart"/>
+      <w:r>
+        <w:t>eNodeB</w:t>
+      </w:r>
+      <w:proofErr w:type="spellEnd"/>
+      <w:r>
+        <w:t>).</w:t>
       </w:r>
       <w:r>
         <w:t xml:space="preserve"> Due to the project revolving around the handover process in LTE it made sense for the two main components on the simulation to be the mobile and base station as </w:t>
@@ -2813,10 +3559,26 @@
         <w:t xml:space="preserve">It was required for the </w:t>
       </w:r>
       <w:r>
-        <w:t>mobile to be able to move freely around a group of base stations. It was decided that this movement should be random because if any machine learning algorithm can handle random movement then it should also be able to handle regimented movement.</w:t>
-      </w:r>
-      <w:r>
-        <w:t xml:space="preserve"> The movement that the mobile follows is defined by a Mobility Model and the choice of mobility model is explained in Section~\ref{mobility}</w:t>
+        <w:t xml:space="preserve">mobile to be able to move freely around a group of base stations. It was decided that this movement should be random because if any </w:t>
+      </w:r>
+      <w:proofErr w:type="gramStart"/>
+      <w:r>
+        <w:t>machine learning</w:t>
+      </w:r>
+      <w:proofErr w:type="gramEnd"/>
+      <w:r>
+        <w:t xml:space="preserve"> algorithm can handle random movement then it should also be able to handle regimented movement.</w:t>
+      </w:r>
+      <w:r>
+        <w:t xml:space="preserve"> The movement that the mobile follows is defined by a Mobility Model and the choice of mobility model is explained in Section~\</w:t>
+      </w:r>
+      <w:proofErr w:type="gramStart"/>
+      <w:r>
+        <w:t>ref{</w:t>
+      </w:r>
+      <w:proofErr w:type="gramEnd"/>
+      <w:r>
+        <w:t>mobility}</w:t>
       </w:r>
       <w:r>
         <w:t>.</w:t>
@@ -2840,7 +3602,15 @@
         <w:t xml:space="preserve"> The propagation model is very important to the simulation as it will defined how far away from a base station the mobile can be without dropping the call.</w:t>
       </w:r>
       <w:r>
-        <w:t xml:space="preserve"> A comparison and explanation of the choice of propagation model can be seen in Section~\ref{propagation}</w:t>
+        <w:t xml:space="preserve"> A comparison and explanation of the choice of propagation model can be seen in Section~\</w:t>
+      </w:r>
+      <w:proofErr w:type="gramStart"/>
+      <w:r>
+        <w:t>ref{</w:t>
+      </w:r>
+      <w:proofErr w:type="gramEnd"/>
+      <w:r>
+        <w:t>propagation}</w:t>
       </w:r>
       <w:r>
         <w:t>.</w:t>
@@ -3132,22 +3902,83 @@
         <w:t xml:space="preserve"> There are many different models available, all with different functions and purposes. After some research three models </w:t>
       </w:r>
       <w:r>
-        <w:t>were considered; the Okumura-Hata Model, the Egli Model and the Cost231-Hata Model.</w:t>
-      </w:r>
-    </w:p>
-    <w:p/>
-    <w:p>
-      <w:r>
-        <w:t>The Okumura-Hata model</w:t>
-      </w:r>
-      <w:r>
-        <w:t xml:space="preserve"> is very popular for simulating transmissions in built up areas. Equations~\ref{eq:okumura}</w:t>
+        <w:t>were considered</w:t>
+      </w:r>
+      <w:proofErr w:type="gramStart"/>
+      <w:r>
+        <w:t>;</w:t>
+      </w:r>
+      <w:proofErr w:type="gramEnd"/>
+      <w:r>
+        <w:t xml:space="preserve"> the Okumura-</w:t>
+      </w:r>
+      <w:proofErr w:type="spellStart"/>
+      <w:r>
+        <w:t>Hata</w:t>
+      </w:r>
+      <w:proofErr w:type="spellEnd"/>
+      <w:r>
+        <w:t xml:space="preserve"> Model, the </w:t>
+      </w:r>
+      <w:proofErr w:type="spellStart"/>
+      <w:r>
+        <w:t>Egli</w:t>
+      </w:r>
+      <w:proofErr w:type="spellEnd"/>
+      <w:r>
+        <w:t xml:space="preserve"> Model and the Cost231-Hata Model.</w:t>
+      </w:r>
+    </w:p>
+    <w:p/>
+    <w:p>
+      <w:r>
+        <w:t>The Okumura-</w:t>
+      </w:r>
+      <w:proofErr w:type="spellStart"/>
+      <w:r>
+        <w:t>Hata</w:t>
+      </w:r>
+      <w:proofErr w:type="spellEnd"/>
+      <w:r>
+        <w:t xml:space="preserve"> model</w:t>
+      </w:r>
+      <w:r>
+        <w:t xml:space="preserve"> is very popular for simulating transmissions in built up areas. Equations~\</w:t>
+      </w:r>
+      <w:proofErr w:type="gramStart"/>
+      <w:r>
+        <w:t>ref{</w:t>
+      </w:r>
+      <w:proofErr w:type="spellStart"/>
+      <w:proofErr w:type="gramEnd"/>
+      <w:r>
+        <w:t>eq:okumura</w:t>
+      </w:r>
+      <w:proofErr w:type="spellEnd"/>
+      <w:r>
+        <w:t>}</w:t>
       </w:r>
       <w:r>
         <w:t>,</w:t>
       </w:r>
       <w:r>
-        <w:t>~\ref{eq:oksmall} and~\ref{eq:oklarge} show the formulas for the model.</w:t>
+        <w:t>~\ref{</w:t>
+      </w:r>
+      <w:proofErr w:type="spellStart"/>
+      <w:r>
+        <w:t>eq:oksmall</w:t>
+      </w:r>
+      <w:proofErr w:type="spellEnd"/>
+      <w:r>
+        <w:t>} and~\ref{</w:t>
+      </w:r>
+      <w:proofErr w:type="spellStart"/>
+      <w:r>
+        <w:t>eq:oklarge</w:t>
+      </w:r>
+      <w:proofErr w:type="spellEnd"/>
+      <w:r>
+        <w:t>} show the formulas for the model.</w:t>
       </w:r>
     </w:p>
     <w:p/>
@@ -3200,15 +4031,25 @@
           <w:numId w:val="7"/>
         </w:numPr>
       </w:pPr>
-      <w:r>
-        <w:t>f is the frequency of the transmission</w:t>
-      </w:r>
-      <w:r>
-        <w:t xml:space="preserve"> 150 to 1500 MHz</w:t>
+      <w:proofErr w:type="gramStart"/>
+      <w:r>
+        <w:t>f</w:t>
+      </w:r>
+      <w:proofErr w:type="gramEnd"/>
+      <w:r>
+        <w:t xml:space="preserve"> is the frequency of the transmission</w:t>
+      </w:r>
+      <w:r>
+        <w:t xml:space="preserve"> 150 to 1500 </w:t>
+      </w:r>
+      <w:proofErr w:type="spellStart"/>
+      <w:r>
+        <w:t>MHz</w:t>
       </w:r>
       <w:r>
         <w:t>.</w:t>
       </w:r>
+      <w:proofErr w:type="spellEnd"/>
     </w:p>
     <w:p>
       <w:pPr>
@@ -3230,8 +4071,13 @@
           <w:numId w:val="7"/>
         </w:numPr>
       </w:pPr>
-      <w:r>
-        <w:t>d is the distance between the base station and the mobile (km)</w:t>
+      <w:proofErr w:type="gramStart"/>
+      <w:r>
+        <w:t>d</w:t>
+      </w:r>
+      <w:proofErr w:type="gramEnd"/>
+      <w:r>
+        <w:t xml:space="preserve"> is the distance between the base station and the mobile (km)</w:t>
       </w:r>
       <w:r>
         <w:t>.</w:t>
@@ -3240,10 +4086,31 @@
     <w:p/>
     <w:p>
       <w:r>
-        <w:t>The Egli Model was another model that was considered for the simulation</w:t>
-      </w:r>
-      <w:r>
-        <w:t>. Equation~\ref{eq:egli} shows the formula for the model.</w:t>
+        <w:t xml:space="preserve">The </w:t>
+      </w:r>
+      <w:proofErr w:type="spellStart"/>
+      <w:r>
+        <w:t>Egli</w:t>
+      </w:r>
+      <w:proofErr w:type="spellEnd"/>
+      <w:r>
+        <w:t xml:space="preserve"> Model was another model that was considered for the simulation</w:t>
+      </w:r>
+      <w:r>
+        <w:t>. Equation~\</w:t>
+      </w:r>
+      <w:proofErr w:type="gramStart"/>
+      <w:r>
+        <w:t>ref{</w:t>
+      </w:r>
+      <w:proofErr w:type="spellStart"/>
+      <w:proofErr w:type="gramEnd"/>
+      <w:r>
+        <w:t>eq:egli</w:t>
+      </w:r>
+      <w:proofErr w:type="spellEnd"/>
+      <w:r>
+        <w:t>} shows the formula for the model.</w:t>
       </w:r>
     </w:p>
     <w:p/>
@@ -3308,8 +4175,13 @@
           <w:numId w:val="8"/>
         </w:numPr>
       </w:pPr>
-      <w:r>
-        <w:t>h_{</w:t>
+      <w:proofErr w:type="gramStart"/>
+      <w:r>
+        <w:t>h</w:t>
+      </w:r>
+      <w:proofErr w:type="gramEnd"/>
+      <w:r>
+        <w:t>_{</w:t>
       </w:r>
       <w:r>
         <w:t>B</w:t>
@@ -3329,8 +4201,13 @@
           <w:numId w:val="8"/>
         </w:numPr>
       </w:pPr>
-      <w:r>
-        <w:t>h_{M} is the height of the mobile antenna (m).</w:t>
+      <w:proofErr w:type="gramStart"/>
+      <w:r>
+        <w:t>h</w:t>
+      </w:r>
+      <w:proofErr w:type="gramEnd"/>
+      <w:r>
+        <w:t>_{M} is the height of the mobile antenna (m).</w:t>
       </w:r>
     </w:p>
     <w:p>
@@ -3341,8 +4218,13 @@
           <w:numId w:val="8"/>
         </w:numPr>
       </w:pPr>
-      <w:r>
-        <w:t>d is the distance between the base station and the mobile (m).</w:t>
+      <w:proofErr w:type="gramStart"/>
+      <w:r>
+        <w:t>d</w:t>
+      </w:r>
+      <w:proofErr w:type="gramEnd"/>
+      <w:r>
+        <w:t xml:space="preserve"> is the distance between the base station and the mobile (m).</w:t>
       </w:r>
     </w:p>
     <w:p>
@@ -3353,14 +4235,35 @@
           <w:numId w:val="8"/>
         </w:numPr>
       </w:pPr>
-      <w:r>
-        <w:t>f is the frequency of the transmission (MHz).</w:t>
-      </w:r>
-    </w:p>
-    <w:p/>
-    <w:p>
-      <w:r>
-        <w:t xml:space="preserve">The Cost231-Hata model is an extension of the Okumura-Hata to work for frequnencies between 1.5 </w:t>
+      <w:proofErr w:type="gramStart"/>
+      <w:r>
+        <w:t>f</w:t>
+      </w:r>
+      <w:proofErr w:type="gramEnd"/>
+      <w:r>
+        <w:t xml:space="preserve"> is the frequency of the transmission (MHz).</w:t>
+      </w:r>
+    </w:p>
+    <w:p/>
+    <w:p>
+      <w:r>
+        <w:t>The Cost231-Hata model is an extension of the Okumura-</w:t>
+      </w:r>
+      <w:proofErr w:type="spellStart"/>
+      <w:r>
+        <w:t>Hata</w:t>
+      </w:r>
+      <w:proofErr w:type="spellEnd"/>
+      <w:r>
+        <w:t xml:space="preserve"> to work for </w:t>
+      </w:r>
+      <w:proofErr w:type="spellStart"/>
+      <w:r>
+        <w:t>frequnencies</w:t>
+      </w:r>
+      <w:proofErr w:type="spellEnd"/>
+      <w:r>
+        <w:t xml:space="preserve"> between 1.5 </w:t>
       </w:r>
       <w:r>
         <w:t>GH</w:t>
@@ -3369,7 +4272,36 @@
         <w:t>z and 2 GHz</w:t>
       </w:r>
       <w:r>
-        <w:t>. The formulas for this model can be seen in Equations~\ref{eq:cost},~\ref{eq:costahr} and~\ref{eq:metro}.</w:t>
+        <w:t>. The formulas for this model can be seen in Equations~\</w:t>
+      </w:r>
+      <w:proofErr w:type="gramStart"/>
+      <w:r>
+        <w:t>ref{</w:t>
+      </w:r>
+      <w:proofErr w:type="spellStart"/>
+      <w:proofErr w:type="gramEnd"/>
+      <w:r>
+        <w:t>eq:cost</w:t>
+      </w:r>
+      <w:proofErr w:type="spellEnd"/>
+      <w:r>
+        <w:t>},~\ref{</w:t>
+      </w:r>
+      <w:proofErr w:type="spellStart"/>
+      <w:r>
+        <w:t>eq:costahr</w:t>
+      </w:r>
+      <w:proofErr w:type="spellEnd"/>
+      <w:r>
+        <w:t>} and~\ref{</w:t>
+      </w:r>
+      <w:proofErr w:type="spellStart"/>
+      <w:r>
+        <w:t>eq:metro</w:t>
+      </w:r>
+      <w:proofErr w:type="spellEnd"/>
+      <w:r>
+        <w:t>}.</w:t>
       </w:r>
       <w:r>
         <w:br/>
@@ -3400,8 +4332,13 @@
           <w:numId w:val="9"/>
         </w:numPr>
       </w:pPr>
-      <w:r>
-        <w:t>f is the frequency of the transmission (MHz).</w:t>
+      <w:proofErr w:type="gramStart"/>
+      <w:r>
+        <w:t>f</w:t>
+      </w:r>
+      <w:proofErr w:type="gramEnd"/>
+      <w:r>
+        <w:t xml:space="preserve"> is the frequency of the transmission (MHz).</w:t>
       </w:r>
     </w:p>
     <w:p>
@@ -3412,8 +4349,13 @@
           <w:numId w:val="9"/>
         </w:numPr>
       </w:pPr>
-      <w:r>
-        <w:t>h_{B} is the height of the base station antenna (m).</w:t>
+      <w:proofErr w:type="gramStart"/>
+      <w:r>
+        <w:t>h</w:t>
+      </w:r>
+      <w:proofErr w:type="gramEnd"/>
+      <w:r>
+        <w:t>_{B} is the height of the base station antenna (m).</w:t>
       </w:r>
     </w:p>
     <w:p>
@@ -3424,8 +4366,13 @@
           <w:numId w:val="9"/>
         </w:numPr>
       </w:pPr>
-      <w:r>
-        <w:t>h_{M} is the height of the mobile antenna (m).</w:t>
+      <w:proofErr w:type="gramStart"/>
+      <w:r>
+        <w:t>h</w:t>
+      </w:r>
+      <w:proofErr w:type="gramEnd"/>
+      <w:r>
+        <w:t>_{M} is the height of the mobile antenna (m).</w:t>
       </w:r>
     </w:p>
     <w:p>
@@ -3436,8 +4383,13 @@
           <w:numId w:val="9"/>
         </w:numPr>
       </w:pPr>
-      <w:r>
-        <w:t>d is the distance between the base station and the mobile (km).</w:t>
+      <w:proofErr w:type="gramStart"/>
+      <w:r>
+        <w:t>d</w:t>
+      </w:r>
+      <w:proofErr w:type="gramEnd"/>
+      <w:r>
+        <w:t xml:space="preserve"> is the distance between the base station and the mobile (km).</w:t>
       </w:r>
     </w:p>
     <w:p>
@@ -3448,8 +4400,13 @@
           <w:numId w:val="9"/>
         </w:numPr>
       </w:pPr>
-      <w:r>
-        <w:t>a(h_{R}) } is the antenna correction factor.</w:t>
+      <w:proofErr w:type="gramStart"/>
+      <w:r>
+        <w:t>a</w:t>
+      </w:r>
+      <w:proofErr w:type="gramEnd"/>
+      <w:r>
+        <w:t>(h_{R}) } is the antenna correction factor.</w:t>
       </w:r>
     </w:p>
     <w:p/>
@@ -3458,13 +4415,46 @@
         <w:t>After comparing the three models above it was decided that the Cost231-Hata</w:t>
       </w:r>
       <w:r>
-        <w:t xml:space="preserve"> Model would be the one used in the simulation due to it working with frequencies up to 2000 MHz (which is the minimum operating frequency of LTE) unlike the Okumura-Hata model which only works up to 1500 MHz. The Cost231-Hata Model was also picked over the Egli Model because the Egli Model used more parameters</w:t>
-      </w:r>
-      <w:r>
-        <w:t xml:space="preserve"> which would add more complexity to the simulation.</w:t>
-      </w:r>
-      <w:bookmarkStart w:id="0" w:name="_GoBack"/>
-      <w:bookmarkEnd w:id="0"/>
+        <w:t xml:space="preserve"> Model would be the one used in the simulation due to it working with frequencies up to 2000 MHz (which is the minimum operating frequency of LTE) unlike the Okumura-</w:t>
+      </w:r>
+      <w:proofErr w:type="spellStart"/>
+      <w:r>
+        <w:t>Hata</w:t>
+      </w:r>
+      <w:proofErr w:type="spellEnd"/>
+      <w:r>
+        <w:t xml:space="preserve"> model which only works up to 1500 </w:t>
+      </w:r>
+      <w:proofErr w:type="spellStart"/>
+      <w:r>
+        <w:t>MHz.</w:t>
+      </w:r>
+      <w:proofErr w:type="spellEnd"/>
+      <w:r>
+        <w:t xml:space="preserve"> The Cost231-Hata Model was also picked over the </w:t>
+      </w:r>
+      <w:proofErr w:type="spellStart"/>
+      <w:r>
+        <w:t>Egli</w:t>
+      </w:r>
+      <w:proofErr w:type="spellEnd"/>
+      <w:r>
+        <w:t xml:space="preserve"> Model because the </w:t>
+      </w:r>
+      <w:proofErr w:type="spellStart"/>
+      <w:r>
+        <w:t>Egli</w:t>
+      </w:r>
+      <w:proofErr w:type="spellEnd"/>
+      <w:r>
+        <w:t xml:space="preserve"> Model used more </w:t>
+      </w:r>
+      <w:r>
+        <w:t>parameters that</w:t>
+      </w:r>
+      <w:r>
+        <w:t xml:space="preserve"> would add more complexity to the simulation.</w:t>
+      </w:r>
     </w:p>
     <w:p>
       <w:pPr>
@@ -3499,13 +4489,34 @@
         <w:t>d</w:t>
       </w:r>
       <w:r>
-        <w:t xml:space="preserve"> on the process given in Section~\ref{sec:qlearning}</w:t>
+        <w:t xml:space="preserve"> on the process given in Section~\</w:t>
+      </w:r>
+      <w:proofErr w:type="gramStart"/>
+      <w:r>
+        <w:t>ref{</w:t>
+      </w:r>
+      <w:proofErr w:type="spellStart"/>
+      <w:proofErr w:type="gramEnd"/>
+      <w:r>
+        <w:t>sec:qlearning</w:t>
+      </w:r>
+      <w:proofErr w:type="spellEnd"/>
+      <w:r>
+        <w:t>}</w:t>
       </w:r>
       <w:r>
         <w:t xml:space="preserve">. </w:t>
       </w:r>
       <w:r>
-        <w:t xml:space="preserve">In the approach the model of the environment has a state for every combination of TTT and hys; giving a total number of </w:t>
+        <w:t xml:space="preserve">In the approach the model of the environment has a state for every combination of TTT and </w:t>
+      </w:r>
+      <w:proofErr w:type="spellStart"/>
+      <w:r>
+        <w:t>hys</w:t>
+      </w:r>
+      <w:proofErr w:type="spellEnd"/>
+      <w:r>
+        <w:t xml:space="preserve">; giving a total number of </w:t>
       </w:r>
       <w:r>
         <w:t xml:space="preserve">states of 336. An action within the model </w:t>
@@ -3542,7 +4553,15 @@
         </w:numPr>
       </w:pPr>
       <w:r>
-        <w:t>A single increase of hys.</w:t>
+        <w:t xml:space="preserve">A single increase of </w:t>
+      </w:r>
+      <w:proofErr w:type="spellStart"/>
+      <w:r>
+        <w:t>hys</w:t>
+      </w:r>
+      <w:proofErr w:type="spellEnd"/>
+      <w:r>
+        <w:t>.</w:t>
       </w:r>
     </w:p>
     <w:p>
@@ -3554,7 +4573,15 @@
         </w:numPr>
       </w:pPr>
       <w:r>
-        <w:t>A single increase of both TTT and hys.</w:t>
+        <w:t xml:space="preserve">A single increase of both TTT and </w:t>
+      </w:r>
+      <w:proofErr w:type="spellStart"/>
+      <w:r>
+        <w:t>hys</w:t>
+      </w:r>
+      <w:proofErr w:type="spellEnd"/>
+      <w:r>
+        <w:t>.</w:t>
       </w:r>
     </w:p>
     <w:p>
@@ -3578,7 +4605,15 @@
         </w:numPr>
       </w:pPr>
       <w:r>
-        <w:t>A single decrease of hys.</w:t>
+        <w:t xml:space="preserve">A single decrease of </w:t>
+      </w:r>
+      <w:proofErr w:type="spellStart"/>
+      <w:r>
+        <w:t>hys</w:t>
+      </w:r>
+      <w:proofErr w:type="spellEnd"/>
+      <w:r>
+        <w:t>.</w:t>
       </w:r>
     </w:p>
     <w:p>
@@ -3590,7 +4625,15 @@
         </w:numPr>
       </w:pPr>
       <w:r>
-        <w:t>A single decrease of both TTT and hys.</w:t>
+        <w:t xml:space="preserve">A single decrease of both TTT and </w:t>
+      </w:r>
+      <w:proofErr w:type="spellStart"/>
+      <w:r>
+        <w:t>hys</w:t>
+      </w:r>
+      <w:proofErr w:type="spellEnd"/>
+      <w:r>
+        <w:t>.</w:t>
       </w:r>
     </w:p>
     <w:p/>
@@ -3641,8 +4684,13 @@
         <w:t xml:space="preserve"> time it is taken. Rewards are based on </w:t>
       </w:r>
       <w:r>
-        <w:t>the number of drop and ping-pong’s</w:t>
-      </w:r>
+        <w:t xml:space="preserve">the number of drop and </w:t>
+      </w:r>
+      <w:proofErr w:type="spellStart"/>
+      <w:r>
+        <w:t>ping-pong’s</w:t>
+      </w:r>
+      <w:proofErr w:type="spellEnd"/>
       <w:r>
         <w:t xml:space="preserve"> accumulated in the simulation for current state in the environment model. The reward is given t</w:t>
       </w:r>
@@ -3677,7 +4725,15 @@
         <w:t>s</w:t>
       </w:r>
       <w:r>
-        <w:t>, this allows for the simulation to run for fixed periods of time with TTT-hys pairs specified by a state in the environment model.</w:t>
+        <w:t>, this allows for the simulation to run for fixed periods of time with TTT-</w:t>
+      </w:r>
+      <w:proofErr w:type="spellStart"/>
+      <w:r>
+        <w:t>hys</w:t>
+      </w:r>
+      <w:proofErr w:type="spellEnd"/>
+      <w:r>
+        <w:t xml:space="preserve"> pairs specified by a state in the environment model.</w:t>
       </w:r>
       <w:r>
         <w:t xml:space="preserve"> </w:t>
@@ -3694,7 +4750,15 @@
         <w:t xml:space="preserve"> to</w:t>
       </w:r>
       <w:r>
-        <w:t xml:space="preserve"> try every action at least once the Q-Learning is terminated and a policy is generated. This policy can then be used to attempt to optimise the handover parameters by changing the TTT and hys values after a call is dropped or the connection ping-pongs between base</w:t>
+        <w:t xml:space="preserve"> try every action at least once the Q-Learning is terminated and a policy is generated. This policy can then be used to attempt to optimise the handover parameters by changing the TTT and </w:t>
+      </w:r>
+      <w:proofErr w:type="spellStart"/>
+      <w:r>
+        <w:t>hys</w:t>
+      </w:r>
+      <w:proofErr w:type="spellEnd"/>
+      <w:r>
+        <w:t xml:space="preserve"> values after a call is dropped or the connection ping-pongs between base</w:t>
       </w:r>
       <w:r>
         <w:t xml:space="preserve"> </w:t>

--- a/Report/text.docx
+++ b/Report/text.docx
@@ -15,15 +15,7 @@
         <w:t xml:space="preserve">With more and more customers using mobile communications it is important for the service providers to give their customers the best </w:t>
       </w:r>
       <w:r>
-        <w:t>Quality-of-Service (</w:t>
-      </w:r>
-      <w:proofErr w:type="spellStart"/>
-      <w:r>
-        <w:t>QoS</w:t>
-      </w:r>
-      <w:proofErr w:type="spellEnd"/>
-      <w:r>
-        <w:t>) they can</w:t>
+        <w:t>Quality-of-Service (QoS) they can</w:t>
       </w:r>
       <w:r>
         <w:t>. Many providers have taken to improve their networks and make t</w:t>
@@ -62,15 +54,7 @@
         <w:t xml:space="preserve"> The process of handover within mobile communication networks is very important and allowing for users to move around freely while still staying connected to the network.</w:t>
       </w:r>
       <w:r>
-        <w:t xml:space="preserve"> The parameters used in the handover process are the Time-to-Trigger (TTT) and Hysteresis (</w:t>
-      </w:r>
-      <w:proofErr w:type="spellStart"/>
-      <w:r>
-        <w:t>hys</w:t>
-      </w:r>
-      <w:proofErr w:type="spellEnd"/>
-      <w:r>
-        <w:t>)</w:t>
+        <w:t xml:space="preserve"> The parameters used in the handover process are the Time-to-Trigger (TTT) and Hysteresis (hys)</w:t>
       </w:r>
       <w:r>
         <w:t>.</w:t>
@@ -79,27 +63,14 @@
         <w:t xml:space="preserve"> These parameters are used to determi</w:t>
       </w:r>
       <w:r>
-        <w:t xml:space="preserve">ned where a base station better then the serving base station by enough to warrant a </w:t>
-      </w:r>
-      <w:proofErr w:type="gramStart"/>
-      <w:r>
-        <w:t>handover taking</w:t>
-      </w:r>
-      <w:proofErr w:type="gramEnd"/>
-      <w:r>
-        <w:t xml:space="preserve"> place.</w:t>
+        <w:t>ned where a base station better then the serving base station by enough to warrant a handover taking place.</w:t>
       </w:r>
       <w:r>
         <w:t xml:space="preserve"> The challenge in optimising the handover parameters is that there is a fine balance that needs to be struck between calls being dropped due to a handover failing and the connection switching back and forth between two base stations, unnecessarily, wasting the networks resources.</w:t>
       </w:r>
       <w:r>
-        <w:t xml:space="preserve"> The approach taken is to use a machine learning technique known as Q-Learning to optimise the handover parameters by generating a policy that can be followed to adjust the parameters as </w:t>
-      </w:r>
-      <w:proofErr w:type="gramStart"/>
-      <w:r>
-        <w:t>needed.</w:t>
-      </w:r>
-      <w:proofErr w:type="gramEnd"/>
+        <w:t xml:space="preserve"> The approach taken is to use a machine learning technique known as Q-Learning to optimise the handover parameters by generating a policy that can be followed to adjust the parameters as needed.</w:t>
+      </w:r>
     </w:p>
     <w:p>
       <w:pPr>
@@ -119,13 +90,9 @@
       </w:r>
     </w:p>
     <w:p>
-      <w:proofErr w:type="spellStart"/>
-      <w:proofErr w:type="gramStart"/>
       <w:r>
         <w:t>hjhg</w:t>
       </w:r>
-      <w:proofErr w:type="spellEnd"/>
-      <w:proofErr w:type="gramEnd"/>
       <w:r>
         <w:br w:type="page"/>
       </w:r>
@@ -186,12 +153,7 @@
         <w:t>) spee</w:t>
       </w:r>
       <w:r>
-        <w:t>ds of up to 300 Mb</w:t>
-      </w:r>
-      <w:bookmarkStart w:id="0" w:name="_GoBack"/>
-      <w:bookmarkEnd w:id="0"/>
-      <w:r>
-        <w:t>it/s</w:t>
+        <w:t>ds of up to 300 Mbit/s</w:t>
       </w:r>
       <w:r>
         <w:t xml:space="preserve"> and uplink (UL</w:t>
@@ -208,28 +170,224 @@
       <w:r>
         <w:t xml:space="preserve"> 1.4 MHz to 20 </w:t>
       </w:r>
-      <w:proofErr w:type="spellStart"/>
-      <w:r>
-        <w:t>MHz.</w:t>
-      </w:r>
-      <w:proofErr w:type="spellEnd"/>
+      <w:r>
+        <w:t xml:space="preserve">MHz. </w:t>
+      </w:r>
+      <w:r>
+        <w:t xml:space="preserve">The development </w:t>
+      </w:r>
+      <w:r>
+        <w:t>of</w:t>
+      </w:r>
+      <w:r>
+        <w:t xml:space="preserve"> faster downloads speed was driven by the consumers want for better quality images, faster </w:t>
+      </w:r>
+      <w:r>
+        <w:t>Internet</w:t>
+      </w:r>
+      <w:r>
+        <w:t xml:space="preserve"> browsing and smoother video streaming.</w:t>
+      </w:r>
+    </w:p>
+    <w:p>
+      <w:pPr>
+        <w:pStyle w:val="Heading2"/>
+      </w:pPr>
+      <w:r>
+        <w:t>Network Structure</w:t>
+      </w:r>
+    </w:p>
+    <w:p>
+      <w:r>
+        <w:t xml:space="preserve">The structure of the LTE network can be broken down into 3 main parts, the User Equipment (UE), the </w:t>
+      </w:r>
+      <w:r>
+        <w:t>Evolved</w:t>
+      </w:r>
+      <w:r>
+        <w:t xml:space="preserve"> UMTS Terrestrial Radio Access Network (E-UTRAN) and the Evolved Packet Core (EPC).</w:t>
+      </w:r>
+      <w:r>
+        <w:t xml:space="preserve"> The UE can simply be considered as</w:t>
+      </w:r>
+      <w:r>
+        <w:t xml:space="preserve"> a</w:t>
+      </w:r>
       <w:r>
         <w:t xml:space="preserve"> </w:t>
       </w:r>
       <w:r>
-        <w:t xml:space="preserve">The development </w:t>
-      </w:r>
-      <w:r>
-        <w:t>of</w:t>
-      </w:r>
-      <w:r>
-        <w:t xml:space="preserve"> faster downloads speed was driven by the consumers want for better quality images, faster </w:t>
-      </w:r>
-      <w:r>
-        <w:t>Internet</w:t>
-      </w:r>
-      <w:r>
-        <w:t xml:space="preserve"> browsing and smoother video streaming.</w:t>
+        <w:t xml:space="preserve">standard mobile phone or smartphone. The purpose of the E-UTRAN is to connect a UE to the </w:t>
+      </w:r>
+      <w:r>
+        <w:t>EPC and is made up of just one component, the Evolved Node B (</w:t>
+      </w:r>
+      <w:r>
+        <w:t>eNodeB</w:t>
+      </w:r>
+      <w:r>
+        <w:t>)</w:t>
+      </w:r>
+      <w:r>
+        <w:t xml:space="preserve"> or simply put base station</w:t>
+      </w:r>
+      <w:r>
+        <w:t>. Figure (place holder) shows an illustration of the E-UTRAN</w:t>
+      </w:r>
+      <w:r>
+        <w:t>.</w:t>
+      </w:r>
+      <w:r>
+        <w:t xml:space="preserve"> A</w:t>
+      </w:r>
+      <w:r>
+        <w:t>n</w:t>
+      </w:r>
+      <w:r>
+        <w:t xml:space="preserve"> UE will only communicate with one eNodeB at any time and this eNodeB is know</w:t>
+      </w:r>
+      <w:r>
+        <w:t>n</w:t>
+      </w:r>
+      <w:r>
+        <w:t xml:space="preserve"> as the Serving eNodeB</w:t>
+      </w:r>
+      <w:r>
+        <w:t xml:space="preserve">. An eNodeB proves two main functions within the network; the first is to send all </w:t>
+      </w:r>
+      <w:r>
+        <w:t>the radio traffic for an UE on the DL as well as receiving any traffic sent from the UE on the UL.</w:t>
+      </w:r>
+      <w:r>
+        <w:t xml:space="preserve"> The second function of the eNodeB is to control </w:t>
+      </w:r>
+      <w:r>
+        <w:t>low-level</w:t>
+      </w:r>
+      <w:r>
+        <w:t xml:space="preserve"> operations such as handovers as well as provide th</w:t>
+      </w:r>
+      <w:r>
+        <w:t>e signalling for such operation</w:t>
+      </w:r>
+      <w:r>
+        <w:t>s</w:t>
+      </w:r>
+      <w:r>
+        <w:t>.</w:t>
+      </w:r>
+      <w:r>
+        <w:t xml:space="preserve"> Due to the eNodeB’s having the added complexity of controlling operations such as handovers it moves more of the processing</w:t>
+      </w:r>
+      <w:r>
+        <w:t xml:space="preserve"> from the core network</w:t>
+      </w:r>
+      <w:r>
+        <w:t xml:space="preserve"> to the edge of the network, reducing the latency of decisions being </w:t>
+      </w:r>
+      <w:r>
+        <w:t>made.</w:t>
+      </w:r>
+      <w:r>
+        <w:t xml:space="preserve"> Every eNodeB is connected to the EPC using the S1 interface. They can also be connected to other eNodeB’s by the X2 interface. This interface is mainly used for signalling and forwarding data from a serving eNodeB to a neighbouring eNodeB during a handover.</w:t>
+      </w:r>
+    </w:p>
+    <w:p/>
+    <w:p>
+      <w:r>
+        <w:t>Figure place holder for E-UTRAN image</w:t>
+      </w:r>
+      <w:r>
+        <w:t>.</w:t>
+      </w:r>
+    </w:p>
+    <w:p/>
+    <w:p>
+      <w:r>
+        <w:t>An illustration of an EPC can be seen in Figure (place holder). It can be seen that the EPC is made up of four main components, they are</w:t>
+      </w:r>
+      <w:r>
+        <w:t xml:space="preserve"> the:</w:t>
+      </w:r>
+      <w:r>
+        <w:t xml:space="preserve"> Mobility Management Entity (MME),</w:t>
+      </w:r>
+      <w:r>
+        <w:t xml:space="preserve"> </w:t>
+      </w:r>
+      <w:r>
+        <w:t>Home Subscriber Server (HSS)</w:t>
+      </w:r>
+      <w:r>
+        <w:t xml:space="preserve">, </w:t>
+      </w:r>
+      <w:r>
+        <w:t xml:space="preserve">Packet Data Network Gateway (P-GW) and </w:t>
+      </w:r>
+      <w:r>
+        <w:t>Serving Gateway (S-GW)</w:t>
+      </w:r>
+      <w:r>
+        <w:t>.</w:t>
+      </w:r>
+      <w:r>
+        <w:t xml:space="preserve"> </w:t>
+      </w:r>
+    </w:p>
+    <w:p>
+      <w:r>
+        <w:t>The MME provide the high-level operations for a UE such as security and managing non-radio communication data streams as well as controlling</w:t>
+      </w:r>
+      <w:r>
+        <w:t xml:space="preserve"> other</w:t>
+      </w:r>
+      <w:r>
+        <w:t xml:space="preserve"> elements within the EPC. </w:t>
+      </w:r>
+      <w:r>
+        <w:t>There are very few MME’s within the LTE network, generally assigned to a certain geographical region. A UE will be assigned to a single MME known as the Serving MME.</w:t>
+      </w:r>
+      <w:r>
+        <w:t xml:space="preserve"> </w:t>
+      </w:r>
+    </w:p>
+    <w:p>
+      <w:r>
+        <w:t>The HSS is a central database that holds all the information about the network subscribers such as authentication and billing information.</w:t>
+      </w:r>
+    </w:p>
+    <w:p>
+      <w:r>
+        <w:t xml:space="preserve">The P-GW is the bridge between the EPC and other packet data networks such as the Internet. </w:t>
+      </w:r>
+      <w:r>
+        <w:t xml:space="preserve">The P-GW uses the SGi interface to exchange data with outside networks, </w:t>
+      </w:r>
+      <w:r>
+        <w:t>such as</w:t>
+      </w:r>
+      <w:r>
+        <w:t xml:space="preserve"> the network </w:t>
+      </w:r>
+      <w:r>
+        <w:t>operator’s</w:t>
+      </w:r>
+      <w:r>
+        <w:t xml:space="preserve"> servers.</w:t>
+      </w:r>
+    </w:p>
+    <w:p>
+      <w:r>
+        <w:t xml:space="preserve">The S-GW function is to forward data to and from the eNodeB’s to P-GW, this means that the S-GW effectively acts like a router. Much like the MME a UE will be assigned to one S-GW </w:t>
+      </w:r>
+      <w:r>
+        <w:t>and there will be very few within the network as a whole.</w:t>
+      </w:r>
+    </w:p>
+    <w:p/>
+    <w:p>
+      <w:r>
+        <w:t>Figure place holder for EPC image.</w:t>
       </w:r>
     </w:p>
     <w:p>
@@ -237,546 +395,197 @@
         <w:pStyle w:val="Heading2"/>
       </w:pPr>
       <w:r>
-        <w:t>Network Structure</w:t>
-      </w:r>
-    </w:p>
-    <w:p>
-      <w:r>
-        <w:t xml:space="preserve">The structure of the LTE network can be broken down into 3 main parts, the User Equipment (UE), the </w:t>
-      </w:r>
-      <w:r>
-        <w:t>Evolved</w:t>
-      </w:r>
-      <w:r>
-        <w:t xml:space="preserve"> UMTS Terrestrial Radio Access Network (E-UTRAN) and the Evolved Packet Core (EPC).</w:t>
-      </w:r>
-      <w:r>
-        <w:t xml:space="preserve"> The UE can simply be considered as</w:t>
-      </w:r>
-      <w:r>
-        <w:t xml:space="preserve"> a</w:t>
+        <w:t>Self-</w:t>
+      </w:r>
+      <w:r>
+        <w:t>Organising</w:t>
+      </w:r>
+      <w:r>
+        <w:t xml:space="preserve"> Network</w:t>
+      </w:r>
+    </w:p>
+    <w:p>
+      <w:r>
+        <w:t>LTE, just like any other mobile network, nee</w:t>
+      </w:r>
+      <w:r>
+        <w:t>ds to be managed</w:t>
+      </w:r>
+      <w:r>
+        <w:t>.</w:t>
+      </w:r>
+      <w:r>
+        <w:t xml:space="preserve"> Due to LTE being more complex than its predecessors the managed of the network has also become more</w:t>
+      </w:r>
+      <w:r>
+        <w:t xml:space="preserve"> complex. </w:t>
+      </w:r>
+      <w:r>
+        <w:t xml:space="preserve">The use of automation can simplify management of a network greatly. </w:t>
+      </w:r>
+      <w:r>
+        <w:t>A technology that can be employed in LTE is that of a Se</w:t>
+      </w:r>
+      <w:r>
+        <w:t>lf-Organising Network. This system</w:t>
+      </w:r>
+      <w:r>
+        <w:t xml:space="preserve"> provides three main functions, Self-configuration, Self-optimisation and Self-healing. </w:t>
       </w:r>
       <w:r>
         <w:t xml:space="preserve"> </w:t>
       </w:r>
-      <w:r>
-        <w:t xml:space="preserve">standard mobile phone or smartphone. The purpose of the E-UTRAN is to connect a UE to the </w:t>
-      </w:r>
-      <w:r>
-        <w:t>EPC and is made up of just one component, the Evolved Node B (</w:t>
-      </w:r>
-      <w:proofErr w:type="spellStart"/>
-      <w:r>
-        <w:t>eNodeB</w:t>
-      </w:r>
-      <w:proofErr w:type="spellEnd"/>
+    </w:p>
+    <w:p/>
+    <w:p>
+      <w:r>
+        <w:t>Self-configuration</w:t>
+      </w:r>
+      <w:r>
+        <w:t xml:space="preserve"> allows for newly installed eNodeB to be configured automatically with the basic parameters for operation.  </w:t>
+      </w:r>
+    </w:p>
+    <w:p/>
+    <w:p>
+      <w:r>
+        <w:t>Self-optimisation</w:t>
+      </w:r>
+      <w:r>
+        <w:t xml:space="preserve"> is a process where </w:t>
+      </w:r>
+      <w:r>
+        <w:t xml:space="preserve">measurements from the UE and eNodeB along with performance measurements are used to optimise </w:t>
+      </w:r>
+      <w:r>
+        <w:t xml:space="preserve">the network to make it perform </w:t>
+      </w:r>
+      <w:r>
+        <w:t>b</w:t>
+      </w:r>
+      <w:r>
+        <w:t>etter.</w:t>
+      </w:r>
+    </w:p>
+    <w:p/>
+    <w:p>
+      <w:r>
+        <w:t>Self-healing</w:t>
+      </w:r>
+      <w:r>
+        <w:t xml:space="preserve"> </w:t>
+      </w:r>
+      <w:r>
+        <w:t xml:space="preserve">is designed to detect and identify failures within the network. After the self-healing </w:t>
+      </w:r>
+      <w:r>
+        <w:t>system detects</w:t>
+      </w:r>
+      <w:r>
+        <w:t xml:space="preserve"> a failure it aims to recover from the failure without the need for human interaction with the system.</w:t>
+      </w:r>
+    </w:p>
+    <w:p/>
+    <w:p>
+      <w:r>
+        <w:t>~\cite</w:t>
+      </w:r>
+      <w:r>
+        <w:t>{</w:t>
+      </w:r>
+      <w:r>
+        <w:t xml:space="preserve"> feng2008self</w:t>
+      </w:r>
+      <w:r>
+        <w:t xml:space="preserve"> ,3gpp2011self</w:t>
+      </w:r>
+      <w:r>
+        <w:t xml:space="preserve">} </w:t>
+      </w:r>
+    </w:p>
+    <w:p>
+      <w:pPr>
+        <w:pStyle w:val="Heading2"/>
+      </w:pPr>
+      <w:r>
+        <w:t>Handove</w:t>
+      </w:r>
+      <w:r>
+        <w:t>r</w:t>
+      </w:r>
+    </w:p>
+    <w:p>
+      <w:r>
+        <w:t>The process of handover is very important in mobile telecommunications. It involves moving the resource allocation for a</w:t>
+      </w:r>
+      <w:r>
+        <w:t xml:space="preserve"> mobile phone or a piece of user equipment</w:t>
+      </w:r>
+      <w:r>
+        <w:t xml:space="preserve"> </w:t>
+      </w:r>
+      <w:r>
+        <w:t>(</w:t>
+      </w:r>
+      <w:r>
+        <w:t>UE</w:t>
+      </w:r>
       <w:r>
         <w:t>)</w:t>
       </w:r>
       <w:r>
-        <w:t xml:space="preserve"> or simply put base station</w:t>
-      </w:r>
-      <w:r>
-        <w:t>. Figure (place holder) shows an illustration of the E-UTRAN</w:t>
+        <w:t xml:space="preserve"> from one base station to another.</w:t>
+      </w:r>
+      <w:r>
+        <w:t xml:space="preserve"> This process is used to provide more Quality-of-Service (QoS) to customers</w:t>
+      </w:r>
+      <w:r>
+        <w:t xml:space="preserve"> by allowing them to continue to use provided</w:t>
+      </w:r>
+      <w:r>
+        <w:t xml:space="preserve"> services</w:t>
+      </w:r>
+      <w:r>
+        <w:t xml:space="preserve"> </w:t>
+      </w:r>
+      <w:r>
+        <w:t>even</w:t>
+      </w:r>
+      <w:r>
+        <w:t xml:space="preserve"> after moving out of range of the original serving base station.</w:t>
+      </w:r>
+      <w:r>
+        <w:t xml:space="preserve"> To keep with the QoS it is important that </w:t>
+      </w:r>
+      <w:r>
+        <w:t>handovers are done fast, have</w:t>
+      </w:r>
+      <w:r>
+        <w:t xml:space="preserve"> little-to-no disruption to the user</w:t>
+      </w:r>
+      <w:r>
+        <w:t>s experience</w:t>
+      </w:r>
+      <w:r>
+        <w:t xml:space="preserve"> and are completed with a very high success rate</w:t>
       </w:r>
       <w:r>
         <w:t>.</w:t>
       </w:r>
       <w:r>
-        <w:t xml:space="preserve"> A</w:t>
-      </w:r>
-      <w:r>
-        <w:t>n</w:t>
-      </w:r>
-      <w:r>
-        <w:t xml:space="preserve"> UE will only communicate with one </w:t>
-      </w:r>
-      <w:proofErr w:type="spellStart"/>
-      <w:r>
-        <w:t>eNodeB</w:t>
-      </w:r>
-      <w:proofErr w:type="spellEnd"/>
-      <w:r>
-        <w:t xml:space="preserve"> at any time and this </w:t>
-      </w:r>
-      <w:proofErr w:type="spellStart"/>
-      <w:r>
-        <w:t>eNodeB</w:t>
-      </w:r>
-      <w:proofErr w:type="spellEnd"/>
-      <w:r>
-        <w:t xml:space="preserve"> is know</w:t>
-      </w:r>
-      <w:r>
-        <w:t>n</w:t>
-      </w:r>
-      <w:r>
-        <w:t xml:space="preserve"> as the Serving </w:t>
-      </w:r>
-      <w:proofErr w:type="spellStart"/>
-      <w:r>
-        <w:t>eNodeB</w:t>
-      </w:r>
-      <w:proofErr w:type="spellEnd"/>
-      <w:r>
-        <w:t xml:space="preserve">. An </w:t>
-      </w:r>
-      <w:proofErr w:type="spellStart"/>
-      <w:r>
-        <w:t>eNodeB</w:t>
-      </w:r>
-      <w:proofErr w:type="spellEnd"/>
-      <w:r>
-        <w:t xml:space="preserve"> proves two main functions within the network; the first is to send all </w:t>
-      </w:r>
-      <w:r>
-        <w:t>the radio traffic for an UE on the DL as well as receiving any traffic sent from the UE on the UL.</w:t>
-      </w:r>
-      <w:r>
-        <w:t xml:space="preserve"> The second function of the </w:t>
-      </w:r>
-      <w:proofErr w:type="spellStart"/>
-      <w:r>
-        <w:t>eNodeB</w:t>
-      </w:r>
-      <w:proofErr w:type="spellEnd"/>
-      <w:r>
-        <w:t xml:space="preserve"> is to control </w:t>
-      </w:r>
-      <w:r>
-        <w:t>low-level</w:t>
-      </w:r>
-      <w:r>
-        <w:t xml:space="preserve"> operations such as handovers as well as provide th</w:t>
-      </w:r>
-      <w:r>
-        <w:t>e signalling for such operation</w:t>
-      </w:r>
-      <w:r>
-        <w:t>s</w:t>
+        <w:t xml:space="preserve"> </w:t>
+      </w:r>
+      <w:r>
+        <w:t xml:space="preserve">If a handover is unsuccessful it is likely that an on going call will be dropped due to there not being enough resources available on a base station or the received signal strength to the UE drops below a certain threshold needed to maintain the call. </w:t>
+      </w:r>
+      <w:r>
+        <w:t xml:space="preserve">Handovers are stated to take roughly 0.25 seconds </w:t>
+      </w:r>
+      <w:r>
+        <w:t>to complete after the decision has been made for a handover to take place</w:t>
       </w:r>
       <w:r>
         <w:t>.</w:t>
       </w:r>
-      <w:r>
-        <w:t xml:space="preserve"> Due to the </w:t>
-      </w:r>
-      <w:proofErr w:type="spellStart"/>
-      <w:r>
-        <w:t>eNodeB’s</w:t>
-      </w:r>
-      <w:proofErr w:type="spellEnd"/>
-      <w:r>
-        <w:t xml:space="preserve"> having the added complexity of controlling operations such as handovers it moves more of the processing</w:t>
-      </w:r>
-      <w:r>
-        <w:t xml:space="preserve"> from the core network</w:t>
-      </w:r>
-      <w:r>
-        <w:t xml:space="preserve"> to the edge of the network, reducing the latency of decisions being </w:t>
-      </w:r>
-      <w:r>
-        <w:t>made.</w:t>
-      </w:r>
-      <w:r>
-        <w:t xml:space="preserve"> Every </w:t>
-      </w:r>
-      <w:proofErr w:type="spellStart"/>
-      <w:r>
-        <w:t>eNodeB</w:t>
-      </w:r>
-      <w:proofErr w:type="spellEnd"/>
-      <w:r>
-        <w:t xml:space="preserve"> is connected to the EPC using the S1 interface. They can also be connected to other </w:t>
-      </w:r>
-      <w:proofErr w:type="spellStart"/>
-      <w:r>
-        <w:t>eNodeB’s</w:t>
-      </w:r>
-      <w:proofErr w:type="spellEnd"/>
-      <w:r>
-        <w:t xml:space="preserve"> by the X2 interface. This interface is mainly used for signalling and forwarding data from a serving </w:t>
-      </w:r>
-      <w:proofErr w:type="spellStart"/>
-      <w:r>
-        <w:t>eNodeB</w:t>
-      </w:r>
-      <w:proofErr w:type="spellEnd"/>
-      <w:r>
-        <w:t xml:space="preserve"> to a neighbouring </w:t>
-      </w:r>
-      <w:proofErr w:type="spellStart"/>
-      <w:r>
-        <w:t>eNodeB</w:t>
-      </w:r>
-      <w:proofErr w:type="spellEnd"/>
-      <w:r>
-        <w:t xml:space="preserve"> during a handover.</w:t>
-      </w:r>
-    </w:p>
-    <w:p/>
-    <w:p>
-      <w:r>
-        <w:t xml:space="preserve">Figure </w:t>
-      </w:r>
-      <w:proofErr w:type="gramStart"/>
-      <w:r>
-        <w:t>place holder</w:t>
-      </w:r>
-      <w:proofErr w:type="gramEnd"/>
-      <w:r>
-        <w:t xml:space="preserve"> for E-UTRAN image</w:t>
-      </w:r>
-      <w:r>
-        <w:t>.</w:t>
-      </w:r>
-    </w:p>
-    <w:p/>
-    <w:p>
-      <w:r>
-        <w:t>An illustration of an EPC can be seen in Figure (place holder). It can be seen that the EPC is made up of four main components, they are</w:t>
-      </w:r>
-      <w:r>
-        <w:t xml:space="preserve"> the:</w:t>
-      </w:r>
-      <w:r>
-        <w:t xml:space="preserve"> Mobility Management Entity (MME),</w:t>
-      </w:r>
-      <w:r>
-        <w:t xml:space="preserve"> </w:t>
-      </w:r>
-      <w:r>
-        <w:t>Home Subscriber Server (HSS)</w:t>
-      </w:r>
-      <w:r>
-        <w:t xml:space="preserve">, </w:t>
-      </w:r>
-      <w:r>
-        <w:t xml:space="preserve">Packet Data Network Gateway (P-GW) and </w:t>
-      </w:r>
-      <w:r>
-        <w:t>Serving Gateway (S-GW)</w:t>
-      </w:r>
-      <w:r>
-        <w:t>.</w:t>
-      </w:r>
-      <w:r>
-        <w:t xml:space="preserve"> </w:t>
-      </w:r>
-    </w:p>
-    <w:p>
-      <w:r>
-        <w:t>The MME provide the high-level operations for a UE such as security and managing non-radio communication data streams as well as controlling</w:t>
-      </w:r>
-      <w:r>
-        <w:t xml:space="preserve"> other</w:t>
-      </w:r>
-      <w:r>
-        <w:t xml:space="preserve"> elements within the EPC. </w:t>
-      </w:r>
-      <w:r>
-        <w:t>There are very few MME’s within the LTE network, generally assigned to a certain geographical region. A UE will be assigned to a single MME known as the Serving MME.</w:t>
-      </w:r>
-      <w:r>
-        <w:t xml:space="preserve"> </w:t>
-      </w:r>
-    </w:p>
-    <w:p>
-      <w:r>
-        <w:t>The HSS is a central database that holds all the information about the network subscribers such as authentication and billing information.</w:t>
-      </w:r>
-    </w:p>
-    <w:p>
-      <w:r>
-        <w:t xml:space="preserve">The P-GW is the bridge between the EPC and other packet data networks such as the Internet. </w:t>
-      </w:r>
-      <w:r>
-        <w:t xml:space="preserve">The P-GW uses the </w:t>
-      </w:r>
-      <w:proofErr w:type="spellStart"/>
-      <w:r>
-        <w:t>SGi</w:t>
-      </w:r>
-      <w:proofErr w:type="spellEnd"/>
-      <w:r>
-        <w:t xml:space="preserve"> interface to exchange data with outside networks, </w:t>
-      </w:r>
-      <w:r>
-        <w:t>such as</w:t>
-      </w:r>
-      <w:r>
-        <w:t xml:space="preserve"> the network </w:t>
-      </w:r>
-      <w:r>
-        <w:t>operator’s</w:t>
-      </w:r>
-      <w:r>
-        <w:t xml:space="preserve"> servers.</w:t>
-      </w:r>
-    </w:p>
-    <w:p>
-      <w:r>
-        <w:t xml:space="preserve">The S-GW function is to forward data to and from the </w:t>
-      </w:r>
-      <w:proofErr w:type="spellStart"/>
-      <w:r>
-        <w:t>eNodeB’s</w:t>
-      </w:r>
-      <w:proofErr w:type="spellEnd"/>
-      <w:r>
-        <w:t xml:space="preserve"> to P-GW, this means that the S-GW effectively acts like a router. Much like the MME a UE will be assigned to one S-GW </w:t>
-      </w:r>
-      <w:r>
-        <w:t>and there will be very few within the network as a whole.</w:t>
-      </w:r>
-    </w:p>
-    <w:p/>
-    <w:p>
-      <w:r>
-        <w:t xml:space="preserve">Figure </w:t>
-      </w:r>
-      <w:proofErr w:type="gramStart"/>
-      <w:r>
-        <w:t>place holder</w:t>
-      </w:r>
-      <w:proofErr w:type="gramEnd"/>
-      <w:r>
-        <w:t xml:space="preserve"> for EPC image.</w:t>
-      </w:r>
-    </w:p>
-    <w:p>
-      <w:pPr>
-        <w:pStyle w:val="Heading2"/>
-      </w:pPr>
-      <w:r>
-        <w:t>Self-</w:t>
-      </w:r>
-      <w:r>
-        <w:t>Organising</w:t>
-      </w:r>
-      <w:r>
-        <w:t xml:space="preserve"> Network</w:t>
-      </w:r>
-    </w:p>
-    <w:p>
-      <w:r>
-        <w:t>LTE, just like any other mobile network, nee</w:t>
-      </w:r>
-      <w:r>
-        <w:t>ds to be managed</w:t>
-      </w:r>
-      <w:r>
-        <w:t>.</w:t>
-      </w:r>
-      <w:r>
-        <w:t xml:space="preserve"> Due to LTE being more complex than its predecessors the managed of the network has also become more</w:t>
-      </w:r>
-      <w:r>
-        <w:t xml:space="preserve"> complex. </w:t>
-      </w:r>
-      <w:r>
-        <w:t xml:space="preserve">The use of automation can simplify management of a network greatly. </w:t>
-      </w:r>
-      <w:r>
-        <w:t>A technology that can be employed in LTE is that of a Se</w:t>
-      </w:r>
-      <w:r>
-        <w:t>lf-Organising Network. This system</w:t>
-      </w:r>
-      <w:r>
-        <w:t xml:space="preserve"> provides three main functions, Self-configuration, Self-optimisation and Self-healing. </w:t>
-      </w:r>
-      <w:r>
-        <w:t xml:space="preserve"> </w:t>
-      </w:r>
-    </w:p>
-    <w:p/>
-    <w:p>
-      <w:r>
-        <w:t>Self-configuration</w:t>
-      </w:r>
-      <w:r>
-        <w:t xml:space="preserve"> allows for newly installed </w:t>
-      </w:r>
-      <w:proofErr w:type="spellStart"/>
-      <w:r>
-        <w:t>eNodeB</w:t>
-      </w:r>
-      <w:proofErr w:type="spellEnd"/>
-      <w:r>
-        <w:t xml:space="preserve"> to be configured automatically with the basic parameters for operation.  </w:t>
-      </w:r>
-    </w:p>
-    <w:p/>
-    <w:p>
-      <w:r>
-        <w:t>Self-optimisation</w:t>
-      </w:r>
-      <w:r>
-        <w:t xml:space="preserve"> is a process where </w:t>
-      </w:r>
-      <w:r>
-        <w:t xml:space="preserve">measurements from the UE and </w:t>
-      </w:r>
-      <w:proofErr w:type="spellStart"/>
-      <w:r>
-        <w:t>eNodeB</w:t>
-      </w:r>
-      <w:proofErr w:type="spellEnd"/>
-      <w:r>
-        <w:t xml:space="preserve"> along with performance measurements are used to optimise </w:t>
-      </w:r>
-      <w:r>
-        <w:t xml:space="preserve">the network to make it perform </w:t>
-      </w:r>
-      <w:r>
-        <w:t>b</w:t>
-      </w:r>
-      <w:r>
-        <w:t>etter.</w:t>
-      </w:r>
-    </w:p>
-    <w:p/>
-    <w:p>
-      <w:r>
-        <w:t>Self-healing</w:t>
-      </w:r>
-      <w:r>
-        <w:t xml:space="preserve"> </w:t>
-      </w:r>
-      <w:r>
-        <w:t xml:space="preserve">is designed to detect and identify failures within the network. After the self-healing </w:t>
-      </w:r>
-      <w:r>
-        <w:t>system detects</w:t>
-      </w:r>
-      <w:r>
-        <w:t xml:space="preserve"> a failure it aims to recover from the failure without the need for human interaction with the system.</w:t>
-      </w:r>
-    </w:p>
-    <w:p/>
-    <w:p>
-      <w:r>
-        <w:t>~\</w:t>
-      </w:r>
-      <w:proofErr w:type="gramStart"/>
-      <w:r>
-        <w:t>cite</w:t>
-      </w:r>
-      <w:proofErr w:type="gramEnd"/>
-      <w:r>
-        <w:t>{</w:t>
-      </w:r>
-      <w:r>
-        <w:t xml:space="preserve"> feng2008self</w:t>
-      </w:r>
-      <w:r>
-        <w:t xml:space="preserve"> ,3gpp2011self</w:t>
-      </w:r>
-      <w:r>
-        <w:t xml:space="preserve">} </w:t>
-      </w:r>
-    </w:p>
-    <w:p>
-      <w:pPr>
-        <w:pStyle w:val="Heading2"/>
-      </w:pPr>
-      <w:r>
-        <w:t>Handove</w:t>
-      </w:r>
-      <w:r>
-        <w:t>r</w:t>
-      </w:r>
-    </w:p>
-    <w:p>
-      <w:r>
-        <w:t>The process of handover is very important in mobile telecommunications. It involves moving the resource allocation for a</w:t>
-      </w:r>
-      <w:r>
-        <w:t xml:space="preserve"> mobile phone or a piece of user equipment</w:t>
-      </w:r>
-      <w:r>
-        <w:t xml:space="preserve"> </w:t>
-      </w:r>
-      <w:r>
-        <w:t>(</w:t>
-      </w:r>
-      <w:r>
-        <w:t>UE</w:t>
-      </w:r>
-      <w:r>
-        <w:t>)</w:t>
-      </w:r>
-      <w:r>
-        <w:t xml:space="preserve"> from one base station to another.</w:t>
-      </w:r>
-      <w:r>
-        <w:t xml:space="preserve"> This process is used to provide more Quality-of-Service (</w:t>
-      </w:r>
-      <w:proofErr w:type="spellStart"/>
-      <w:r>
-        <w:t>QoS</w:t>
-      </w:r>
-      <w:proofErr w:type="spellEnd"/>
-      <w:r>
-        <w:t>) to customers</w:t>
-      </w:r>
-      <w:r>
-        <w:t xml:space="preserve"> by allowing them to continue to use provided</w:t>
-      </w:r>
-      <w:r>
-        <w:t xml:space="preserve"> services</w:t>
-      </w:r>
-      <w:r>
-        <w:t xml:space="preserve"> </w:t>
-      </w:r>
-      <w:r>
-        <w:t>even</w:t>
-      </w:r>
-      <w:r>
-        <w:t xml:space="preserve"> after moving out of range of the original serving base station.</w:t>
-      </w:r>
-      <w:r>
-        <w:t xml:space="preserve"> To keep with the </w:t>
-      </w:r>
-      <w:proofErr w:type="spellStart"/>
-      <w:r>
-        <w:t>QoS</w:t>
-      </w:r>
-      <w:proofErr w:type="spellEnd"/>
-      <w:r>
-        <w:t xml:space="preserve"> it is important that </w:t>
-      </w:r>
-      <w:r>
-        <w:t>handovers are done fast, have</w:t>
-      </w:r>
-      <w:r>
-        <w:t xml:space="preserve"> little-to-no disruption to the user</w:t>
-      </w:r>
-      <w:r>
-        <w:t>s experience</w:t>
-      </w:r>
-      <w:r>
-        <w:t xml:space="preserve"> and are completed with a very high success rate</w:t>
-      </w:r>
-      <w:r>
-        <w:t>.</w:t>
-      </w:r>
-      <w:r>
-        <w:t xml:space="preserve"> </w:t>
-      </w:r>
-      <w:r>
-        <w:t xml:space="preserve">If a handover is unsuccessful it is likely that an on going call will be dropped due to there not being enough resources available on a base station or the received signal strength to the UE drops below a certain threshold needed to maintain the call. </w:t>
-      </w:r>
-      <w:r>
-        <w:t xml:space="preserve">Handovers are stated to take roughly 0.25 seconds </w:t>
-      </w:r>
-      <w:r>
-        <w:t>to complete after the decision has been made for a handover to take place</w:t>
-      </w:r>
-      <w:r>
-        <w:t>.</w:t>
-      </w:r>
     </w:p>
     <w:p/>
     <w:p>
@@ -789,63 +598,10 @@
     </w:p>
     <w:p>
       <w:r>
-        <w:t>In LTE there are two main parameters that are used in the handover process. These parameters are the Time-to-Trigger (TTT) and Hysteresis (</w:t>
-      </w:r>
-      <w:proofErr w:type="spellStart"/>
-      <w:r>
-        <w:t>hys</w:t>
-      </w:r>
-      <w:proofErr w:type="spellEnd"/>
-      <w:r>
-        <w:t xml:space="preserve">). The </w:t>
-      </w:r>
-      <w:proofErr w:type="spellStart"/>
-      <w:r>
-        <w:t>hys</w:t>
-      </w:r>
-      <w:proofErr w:type="spellEnd"/>
-      <w:r>
-        <w:t xml:space="preserve"> is used to define how much better the received signal strength (RSS) of a neighbouring base station must be than the serving base station for a handover to be considered.</w:t>
-      </w:r>
-      <w:r>
-        <w:t xml:space="preserve"> The values of </w:t>
-      </w:r>
-      <w:proofErr w:type="spellStart"/>
-      <w:r>
-        <w:t>hys</w:t>
-      </w:r>
-      <w:proofErr w:type="spellEnd"/>
-      <w:r>
-        <w:t xml:space="preserve"> are defined in decibels (dB) and range from 0 to 10 dB in 0.5 dB increments, this results in there being 20 different values of </w:t>
-      </w:r>
-      <w:proofErr w:type="spellStart"/>
-      <w:r>
-        <w:t>hys</w:t>
-      </w:r>
-      <w:proofErr w:type="spellEnd"/>
-      <w:r>
-        <w:t xml:space="preserve">. The full range of </w:t>
-      </w:r>
-      <w:proofErr w:type="spellStart"/>
-      <w:r>
-        <w:t>hys</w:t>
-      </w:r>
-      <w:proofErr w:type="spellEnd"/>
-      <w:r>
-        <w:t xml:space="preserve"> values can be seen in Table~\</w:t>
-      </w:r>
-      <w:proofErr w:type="gramStart"/>
-      <w:r>
-        <w:t>ref{</w:t>
-      </w:r>
-      <w:proofErr w:type="spellStart"/>
-      <w:proofErr w:type="gramEnd"/>
-      <w:r>
-        <w:t>tab:hys</w:t>
-      </w:r>
-      <w:proofErr w:type="spellEnd"/>
-      <w:r>
-        <w:t>}.</w:t>
+        <w:t>In LTE there are two main parameters that are used in the handover process. These parameters are the Time-to-Trigger (TTT) and Hysteresis (hys). The hys is used to define how much better the received signal strength (RSS) of a neighbouring base station must be than the serving base station for a handover to be considered.</w:t>
+      </w:r>
+      <w:r>
+        <w:t xml:space="preserve"> The values of hys are defined in decibels (dB) and range from 0 to 10 dB in 0.5 dB increments, this results in there being 20 different values of hys. The full range of hys values can be seen in Table~\ref{tab:hys}.</w:t>
       </w:r>
     </w:p>
     <w:tbl>
@@ -887,11 +643,9 @@
             <w:vMerge w:val="restart"/>
           </w:tcPr>
           <w:p>
-            <w:proofErr w:type="gramStart"/>
             <w:r>
               <w:t>hys</w:t>
             </w:r>
-            <w:proofErr w:type="gramEnd"/>
           </w:p>
         </w:tc>
         <w:tc>
@@ -1302,39 +1056,10 @@
         <w:t>The TTT is a length of time, defined in seconds, that is used to define how long a neighbouring base station must look better than the serving base station for.</w:t>
       </w:r>
       <w:r>
-        <w:t xml:space="preserve"> There are 15 different values of TTT ranging from 0 to 5.12 seconds. Unlike with </w:t>
-      </w:r>
-      <w:proofErr w:type="spellStart"/>
-      <w:r>
-        <w:t>hys</w:t>
-      </w:r>
-      <w:proofErr w:type="spellEnd"/>
-      <w:r>
-        <w:t xml:space="preserve"> </w:t>
-      </w:r>
-      <w:r>
-        <w:t>the TTT values do not increment linearly, instead they increment exponential with smaller increases at the lower values ad bigger increases at the larger values. The full list of TTT values can be seen in Table~\</w:t>
-      </w:r>
-      <w:proofErr w:type="gramStart"/>
-      <w:r>
-        <w:t>ref{</w:t>
-      </w:r>
-      <w:proofErr w:type="spellStart"/>
-      <w:proofErr w:type="gramEnd"/>
-      <w:r>
-        <w:t>tab:ttt</w:t>
-      </w:r>
-      <w:proofErr w:type="spellEnd"/>
-      <w:r>
-        <w:t>} and a graph of how the TTT values increase can be seen in Figure~\ref{</w:t>
-      </w:r>
-      <w:proofErr w:type="spellStart"/>
-      <w:r>
-        <w:t>fig:ttt</w:t>
-      </w:r>
-      <w:proofErr w:type="spellEnd"/>
-      <w:r>
-        <w:t>}.</w:t>
+        <w:t xml:space="preserve"> There are 15 different values of TTT ranging from 0 to 5.12 seconds. Unlike with hys </w:t>
+      </w:r>
+      <w:r>
+        <w:t>the TTT values do not increment linearly, instead they increment exponential with smaller increases at the lower values ad bigger increases at the larger values. The full list of TTT values can be seen in Table~\ref{tab:ttt} and a graph of how the TTT values increase can be seen in Figure~\ref{fig:ttt}.</w:t>
       </w:r>
     </w:p>
     <w:p/>
@@ -1686,34 +1411,10 @@
     <w:p/>
     <w:p>
       <w:r>
-        <w:t xml:space="preserve">There are 336 different combinations of TTT and </w:t>
-      </w:r>
-      <w:proofErr w:type="spellStart"/>
-      <w:r>
-        <w:t>hys</w:t>
-      </w:r>
-      <w:proofErr w:type="spellEnd"/>
-      <w:r>
-        <w:t xml:space="preserve"> values. Having such a large range of combinations means that pairs of values can </w:t>
-      </w:r>
-      <w:r>
-        <w:t xml:space="preserve">mean that a neighbouring </w:t>
-      </w:r>
-      <w:proofErr w:type="spellStart"/>
-      <w:r>
-        <w:t>eNodeB</w:t>
-      </w:r>
-      <w:proofErr w:type="spellEnd"/>
-      <w:r>
-        <w:t xml:space="preserve"> has to be better by a large </w:t>
-      </w:r>
-      <w:proofErr w:type="spellStart"/>
-      <w:r>
-        <w:t>hys</w:t>
-      </w:r>
-      <w:proofErr w:type="spellEnd"/>
-      <w:r>
-        <w:t xml:space="preserve"> but for a small TTT or vice-versa. This makes for an interesting dynamic for which pairs of values will work the best in any given environment.</w:t>
+        <w:t xml:space="preserve">There are 336 different combinations of TTT and hys values. Having such a large range of combinations means that pairs of values can </w:t>
+      </w:r>
+      <w:r>
+        <w:t>mean that a neighbouring eNodeB has to be better by a large hys but for a small TTT or vice-versa. This makes for an interesting dynamic for which pairs of values will work the best in any given environment.</w:t>
       </w:r>
     </w:p>
     <w:p>
@@ -1746,20 +1447,7 @@
         <w:t xml:space="preserve"> </w:t>
       </w:r>
       <w:r>
-        <w:t>Table~\</w:t>
-      </w:r>
-      <w:proofErr w:type="gramStart"/>
-      <w:r>
-        <w:t>ref{</w:t>
-      </w:r>
-      <w:proofErr w:type="spellStart"/>
-      <w:proofErr w:type="gramEnd"/>
-      <w:r>
-        <w:t>tab:trigger</w:t>
-      </w:r>
-      <w:proofErr w:type="spellEnd"/>
-      <w:r>
-        <w:t>}</w:t>
+        <w:t>Table~\ref{tab:trigger}</w:t>
       </w:r>
       <w:r>
         <w:t xml:space="preserve"> shows different trigger events and how they are defined</w:t>
@@ -1862,23 +1550,7 @@
           </w:tcPr>
           <w:p>
             <w:r>
-              <w:t xml:space="preserve">Neighbour becomes offset </w:t>
-            </w:r>
-            <w:proofErr w:type="gramStart"/>
-            <w:r>
-              <w:t>better</w:t>
-            </w:r>
-            <w:proofErr w:type="gramEnd"/>
-            <w:r>
-              <w:t xml:space="preserve"> than </w:t>
-            </w:r>
-            <w:proofErr w:type="spellStart"/>
-            <w:r>
-              <w:t>PCell</w:t>
-            </w:r>
-            <w:proofErr w:type="spellEnd"/>
-            <w:r>
-              <w:t>.</w:t>
+              <w:t>Neighbour becomes offset better than PCell.</w:t>
             </w:r>
           </w:p>
         </w:tc>
@@ -1921,13 +1593,8 @@
             <w:tcW w:w="6990" w:type="dxa"/>
           </w:tcPr>
           <w:p>
-            <w:proofErr w:type="spellStart"/>
-            <w:r>
-              <w:t>PCell</w:t>
-            </w:r>
-            <w:proofErr w:type="spellEnd"/>
-            <w:r>
-              <w:t xml:space="preserve"> becomes worse than threshold1 and neighbour becomes better than threshold2</w:t>
+            <w:r>
+              <w:t>PCell becomes worse than threshold1 and neighbour becomes better than threshold2</w:t>
             </w:r>
             <w:r>
               <w:t>.</w:t>
@@ -1952,21 +1619,8 @@
           </w:tcPr>
           <w:p>
             <w:r>
-              <w:t xml:space="preserve">Neighbour becomes offset </w:t>
-            </w:r>
-            <w:proofErr w:type="gramStart"/>
-            <w:r>
-              <w:t>better</w:t>
-            </w:r>
-            <w:proofErr w:type="gramEnd"/>
-            <w:r>
-              <w:t xml:space="preserve"> than </w:t>
-            </w:r>
-            <w:proofErr w:type="spellStart"/>
-            <w:r>
-              <w:t>SCell</w:t>
-            </w:r>
-            <w:proofErr w:type="spellEnd"/>
+              <w:t>Neighbour becomes offset better than SCell</w:t>
+            </w:r>
             <w:r>
               <w:t>.</w:t>
             </w:r>
@@ -2023,13 +1677,8 @@
             <w:tcW w:w="6990" w:type="dxa"/>
           </w:tcPr>
           <w:p>
-            <w:proofErr w:type="spellStart"/>
-            <w:r>
-              <w:t>PCell</w:t>
-            </w:r>
-            <w:proofErr w:type="spellEnd"/>
-            <w:r>
-              <w:t xml:space="preserve"> becomes worse than threshold1 and inter RAT neighbour becomes better than threshold2</w:t>
+            <w:r>
+              <w:t>PCell becomes worse than threshold1 and inter RAT neighbour becomes better than threshold2</w:t>
             </w:r>
             <w:r>
               <w:t>.</w:t>
@@ -2044,29 +1693,13 @@
         <w:t>Out of the eight triggers the A3 event is the most common</w:t>
       </w:r>
       <w:r>
-        <w:t xml:space="preserve"> and it is defined that a neighbouring </w:t>
-      </w:r>
-      <w:proofErr w:type="spellStart"/>
-      <w:r>
-        <w:t>eNodeB</w:t>
-      </w:r>
-      <w:proofErr w:type="spellEnd"/>
-      <w:r>
-        <w:t xml:space="preserve"> must give the UE better </w:t>
+        <w:t xml:space="preserve"> and it is defined that a neighbouring eNodeB must give the UE better </w:t>
       </w:r>
       <w:r>
         <w:t>Received Signal Strength (RSS)</w:t>
       </w:r>
       <w:r>
-        <w:t xml:space="preserve"> by an amount defined by the </w:t>
-      </w:r>
-      <w:proofErr w:type="spellStart"/>
-      <w:r>
-        <w:t>hys</w:t>
-      </w:r>
-      <w:proofErr w:type="spellEnd"/>
-      <w:r>
-        <w:t>, for a length of time defined by the TTT</w:t>
+        <w:t xml:space="preserve"> by an amount defined by the hys, for a length of time defined by the TTT</w:t>
       </w:r>
       <w:r>
         <w:t>.</w:t>
@@ -2078,15 +1711,7 @@
         <w:t>An illustration of</w:t>
       </w:r>
       <w:r>
-        <w:t xml:space="preserve"> how the signals from the serving and neighbouring </w:t>
-      </w:r>
-      <w:proofErr w:type="spellStart"/>
-      <w:r>
-        <w:t>eNodeB’s</w:t>
-      </w:r>
-      <w:proofErr w:type="spellEnd"/>
-      <w:r>
-        <w:t xml:space="preserve"> look in an A3 event can be seen in Figure (place holder). The A3 event</w:t>
+        <w:t xml:space="preserve"> how the signals from the serving and neighbouring eNodeB’s look in an A3 event can be seen in Figure (place holder). The A3 event</w:t>
       </w:r>
       <w:r>
         <w:t xml:space="preserve"> can</w:t>
@@ -2105,13 +1730,8 @@
       </w:r>
     </w:p>
     <w:p>
-      <w:proofErr w:type="gramStart"/>
-      <w:r>
-        <w:t>Place holder</w:t>
-      </w:r>
-      <w:proofErr w:type="gramEnd"/>
-      <w:r>
-        <w:t xml:space="preserve"> for image of event A3</w:t>
+      <w:r>
+        <w:t>Place holder for image of event A3</w:t>
       </w:r>
     </w:p>
     <w:p/>
@@ -2127,55 +1747,7 @@
         <w:t xml:space="preserve"> a measurement </w:t>
       </w:r>
       <w:r>
-        <w:t xml:space="preserve">report is sent from the UE to the serving </w:t>
-      </w:r>
-      <w:proofErr w:type="spellStart"/>
-      <w:r>
-        <w:t>eNodeB</w:t>
-      </w:r>
-      <w:proofErr w:type="spellEnd"/>
-      <w:r>
-        <w:t xml:space="preserve">. The measurement report contains the information required for the serving </w:t>
-      </w:r>
-      <w:proofErr w:type="spellStart"/>
-      <w:r>
-        <w:t>eNodeB</w:t>
-      </w:r>
-      <w:proofErr w:type="spellEnd"/>
-      <w:r>
-        <w:t xml:space="preserve"> to make a decision on whether to initiate the handover or not. If the handover is triggered the serving </w:t>
-      </w:r>
-      <w:proofErr w:type="spellStart"/>
-      <w:r>
-        <w:t>eNodeB</w:t>
-      </w:r>
-      <w:proofErr w:type="spellEnd"/>
-      <w:r>
-        <w:t xml:space="preserve"> will signal to the neighbouring </w:t>
-      </w:r>
-      <w:proofErr w:type="spellStart"/>
-      <w:r>
-        <w:t>eNodeB</w:t>
-      </w:r>
-      <w:proofErr w:type="spellEnd"/>
-      <w:r>
-        <w:t xml:space="preserve"> that is to become the new serving </w:t>
-      </w:r>
-      <w:proofErr w:type="spellStart"/>
-      <w:r>
-        <w:t>eNodeB</w:t>
-      </w:r>
-      <w:proofErr w:type="spellEnd"/>
-      <w:r>
-        <w:t xml:space="preserve">. If the serving </w:t>
-      </w:r>
-      <w:proofErr w:type="spellStart"/>
-      <w:r>
-        <w:t>eNodeB</w:t>
-      </w:r>
-      <w:proofErr w:type="spellEnd"/>
-      <w:r>
-        <w:t xml:space="preserve"> decides not to initiate the handover then no more action is taken until another handover event is triggered.</w:t>
+        <w:t>report is sent from the UE to the serving eNodeB. The measurement report contains the information required for the serving eNodeB to make a decision on whether to initiate the handover or not. If the handover is triggered the serving eNodeB will signal to the neighbouring eNodeB that is to become the new serving eNodeB. If the serving eNodeB decides not to initiate the handover then no more action is taken until another handover event is triggered.</w:t>
       </w:r>
     </w:p>
     <w:p/>
@@ -2206,31 +1778,7 @@
         </w:numPr>
       </w:pPr>
       <w:r>
-        <w:t xml:space="preserve">If a neighbouring </w:t>
-      </w:r>
-      <w:proofErr w:type="spellStart"/>
-      <w:r>
-        <w:t>eNodeB</w:t>
-      </w:r>
-      <w:proofErr w:type="spellEnd"/>
-      <w:r>
-        <w:t xml:space="preserve"> is found to be better than the serving </w:t>
-      </w:r>
-      <w:proofErr w:type="spellStart"/>
-      <w:r>
-        <w:t>eNodeB</w:t>
-      </w:r>
-      <w:proofErr w:type="spellEnd"/>
-      <w:r>
-        <w:t xml:space="preserve"> a measurement report is sent by the UE to the serving </w:t>
-      </w:r>
-      <w:proofErr w:type="spellStart"/>
-      <w:r>
-        <w:t>eNodeB</w:t>
-      </w:r>
-      <w:proofErr w:type="spellEnd"/>
-      <w:r>
-        <w:t>.</w:t>
+        <w:t>If a neighbouring eNodeB is found to be better than the serving eNodeB a measurement report is sent by the UE to the serving eNodeB.</w:t>
       </w:r>
     </w:p>
     <w:p>
@@ -2242,15 +1790,7 @@
         </w:numPr>
       </w:pPr>
       <w:r>
-        <w:t xml:space="preserve">The serving </w:t>
-      </w:r>
-      <w:proofErr w:type="spellStart"/>
-      <w:r>
-        <w:t>eNodeB</w:t>
-      </w:r>
-      <w:proofErr w:type="spellEnd"/>
-      <w:r>
-        <w:t xml:space="preserve"> considers the information in the measurement report and decides whether or not a handover should take place.</w:t>
+        <w:t>The serving eNodeB considers the information in the measurement report and decides whether or not a handover should take place.</w:t>
       </w:r>
     </w:p>
     <w:p>
@@ -2262,15 +1802,7 @@
         </w:numPr>
       </w:pPr>
       <w:r>
-        <w:t xml:space="preserve">If it is decided that a handover should take place then a message is sent to the neighbouring </w:t>
-      </w:r>
-      <w:proofErr w:type="spellStart"/>
-      <w:r>
-        <w:t>eNodeB</w:t>
-      </w:r>
-      <w:proofErr w:type="spellEnd"/>
-      <w:r>
-        <w:t xml:space="preserve"> to prepare resources for the UE.</w:t>
+        <w:t>If it is decided that a handover should take place then a message is sent to the neighbouring eNodeB to prepare resources for the UE.</w:t>
       </w:r>
     </w:p>
     <w:p>
@@ -2282,23 +1814,7 @@
         </w:numPr>
       </w:pPr>
       <w:r>
-        <w:t xml:space="preserve">Once the resources are ready for the UE the new serving </w:t>
-      </w:r>
-      <w:proofErr w:type="spellStart"/>
-      <w:r>
-        <w:t>eNodeB</w:t>
-      </w:r>
-      <w:proofErr w:type="spellEnd"/>
-      <w:r>
-        <w:t xml:space="preserve"> sends a message to the old </w:t>
-      </w:r>
-      <w:proofErr w:type="spellStart"/>
-      <w:r>
-        <w:t>eNodeB</w:t>
-      </w:r>
-      <w:proofErr w:type="spellEnd"/>
-      <w:r>
-        <w:t xml:space="preserve"> to release the resources it previously had for the UE</w:t>
+        <w:t>Once the resources are ready for the UE the new serving eNodeB sends a message to the old eNodeB to release the resources it previously had for the UE</w:t>
       </w:r>
     </w:p>
     <w:p>
@@ -2316,15 +1832,7 @@
     <w:p/>
     <w:p>
       <w:r>
-        <w:t>~\</w:t>
-      </w:r>
-      <w:proofErr w:type="gramStart"/>
-      <w:r>
-        <w:t>cite</w:t>
-      </w:r>
-      <w:proofErr w:type="gramEnd"/>
-      <w:r>
-        <w:t>{3gpp2012triggers}.</w:t>
+        <w:t>~\cite{3gpp2012triggers}.</w:t>
       </w:r>
     </w:p>
     <w:p>
@@ -2712,7 +2220,6 @@
           <w:szCs w:val="24"/>
         </w:rPr>
       </w:pPr>
-      <w:proofErr w:type="gramStart"/>
       <w:r>
         <w:rPr>
           <w:rFonts w:asciiTheme="minorHAnsi" w:eastAsiaTheme="minorEastAsia" w:hAnsiTheme="minorHAnsi" w:cstheme="minorBidi"/>
@@ -2722,19 +2229,7 @@
           <w:sz w:val="24"/>
           <w:szCs w:val="24"/>
         </w:rPr>
-        <w:t>Q-Learning</w:t>
-      </w:r>
-      <w:proofErr w:type="gramEnd"/>
-      <w:r>
-        <w:rPr>
-          <w:rFonts w:asciiTheme="minorHAnsi" w:eastAsiaTheme="minorEastAsia" w:hAnsiTheme="minorHAnsi" w:cstheme="minorBidi"/>
-          <w:b w:val="0"/>
-          <w:bCs w:val="0"/>
-          <w:color w:val="auto"/>
-          <w:sz w:val="24"/>
-          <w:szCs w:val="24"/>
-        </w:rPr>
-        <w:t xml:space="preserve"> is a type of reinforcement learning algorithm where an agent tries to discover an optimal policy from its history of interactions</w:t>
+        <w:t>Q-Learning is a type of reinforcement learning algorithm where an agent tries to discover an optimal policy from its history of interactions</w:t>
       </w:r>
       <w:r>
         <w:rPr>
@@ -2916,318 +2411,184 @@
     <w:p/>
     <w:p>
       <w:r>
-        <w:t>$&lt;</w:t>
-      </w:r>
-      <w:proofErr w:type="gramStart"/>
+        <w:t>$&lt;s_{0},a_{0},r_{1},s_{1},a_{1},r_{2},s_{2},a_{2}...&gt;$</w:t>
+      </w:r>
+    </w:p>
+    <w:p/>
+    <w:p>
+      <w:r>
+        <w:t>This can be described as the agent was in State 0, did Action 0, received Reward 0 and transitioned into State 1; then did Action 1, received Reward 1 and transitioned into State 2; and so on.</w:t>
+      </w:r>
+    </w:p>
+    <w:p/>
+    <w:p>
+      <w:r>
+        <w:t>The history of interactions can be treated as a sequence of experiences, with each experience being a tuple.</w:t>
+      </w:r>
+    </w:p>
+    <w:p/>
+    <w:p>
+      <w:r>
+        <w:t>$&lt;s,a,r,s'&gt;$</w:t>
+      </w:r>
+    </w:p>
+    <w:p/>
+    <w:p>
+      <w:r>
+        <w:t xml:space="preserve">The meaning of the tuple is that the agent was in State </w:t>
+      </w:r>
+      <w:r>
+        <w:t>$</w:t>
+      </w:r>
       <w:r>
         <w:t>s</w:t>
       </w:r>
-      <w:proofErr w:type="gramEnd"/>
-      <w:r>
-        <w:t>_{0},a_{0},r_{1},s_{1},a_{1},r_{2},s_{2},a_{2}...&gt;$</w:t>
-      </w:r>
-    </w:p>
-    <w:p/>
-    <w:p>
-      <w:r>
-        <w:t>This can be described as the agent was in State 0, did Action 0, received Reward 0 and transitioned into State 1; then did Action 1, received Reward 1 and transitioned into State 2; and so on.</w:t>
-      </w:r>
-    </w:p>
-    <w:p/>
-    <w:p>
-      <w:r>
-        <w:t>The history of interactions can be treated as a sequence of experiences, with each experience being a tuple.</w:t>
-      </w:r>
-    </w:p>
-    <w:p/>
-    <w:p>
-      <w:r>
-        <w:t>$&lt;</w:t>
-      </w:r>
-      <w:proofErr w:type="spellStart"/>
-      <w:proofErr w:type="gramStart"/>
+      <w:r>
+        <w:t>$</w:t>
+      </w:r>
+      <w:r>
+        <w:t xml:space="preserve">, did Action </w:t>
+      </w:r>
+      <w:r>
+        <w:t>$</w:t>
+      </w:r>
+      <w:r>
+        <w:t>a</w:t>
+      </w:r>
+      <w:r>
+        <w:t>$</w:t>
+      </w:r>
+      <w:r>
+        <w:t xml:space="preserve">, received Reward </w:t>
+      </w:r>
+      <w:r>
+        <w:t>$</w:t>
+      </w:r>
+      <w:r>
+        <w:t>r</w:t>
+      </w:r>
+      <w:r>
+        <w:t>$</w:t>
+      </w:r>
+      <w:r>
+        <w:t xml:space="preserve"> and transitioned in State </w:t>
+      </w:r>
+      <w:r>
+        <w:t>$</w:t>
+      </w:r>
+      <w:r>
+        <w:t>s’</w:t>
+      </w:r>
+      <w:r>
+        <w:t>$</w:t>
+      </w:r>
+      <w:r>
+        <w:t>.  The experiences are wha</w:t>
+      </w:r>
+      <w:r>
+        <w:t>t the agent uses to determine what the optimal action to take is at a given time.</w:t>
+      </w:r>
+    </w:p>
+    <w:p/>
+    <w:p>
+      <w:r>
+        <w:t>The basic process of a Q-Le</w:t>
+      </w:r>
+      <w:r>
+        <w:t xml:space="preserve">arning algorithm can be seen in </w:t>
+      </w:r>
+      <w:r>
+        <w:t xml:space="preserve">Figure~\ref{fig:qlearning}. The general process requires that the learning agent is given a set of states, a set of actions, a discount factor $\gamma$ and step size $\alpha$. The agent also keeps a table of Q-Values, denoted by $Q(s,a)$ where $s$ is a state and $a$ is an action from that state. </w:t>
+      </w:r>
+      <w:r>
+        <w:t>A Q-Value is</w:t>
+      </w:r>
+      <w:r>
+        <w:t xml:space="preserve"> also an average of all the ex</w:t>
+      </w:r>
+      <w:r>
+        <w:t>periences the agent has with a specific</w:t>
+      </w:r>
+      <w:r>
+        <w:t xml:space="preserve"> state-action pair. This allows </w:t>
+      </w:r>
+      <w:r>
+        <w:t xml:space="preserve">for </w:t>
+      </w:r>
+      <w:r>
+        <w:t>good and bad experiences to be averaged out to give a reasonab</w:t>
+      </w:r>
+      <w:r>
+        <w:t>le estimation</w:t>
+      </w:r>
+      <w:r>
+        <w:t xml:space="preserve"> of the actual value of state-action pair.</w:t>
+      </w:r>
+      <w:r>
+        <w:t xml:space="preserve"> </w:t>
+      </w:r>
+      <w:r>
+        <w:t>The Q-Values are defined by Equation~\ref{eq:qlearning}</w:t>
+      </w:r>
+      <w:r>
+        <w:t xml:space="preserve"> where $\alpha$ is the step size which</w:t>
+      </w:r>
+      <w:r>
+        <w:t xml:space="preserve"> specifies how much</w:t>
+      </w:r>
+      <w:r>
+        <w:t xml:space="preserve"> the</w:t>
+      </w:r>
+      <w:r>
+        <w:t xml:space="preserve"> new Q-Value is averaged with the old one,</w:t>
+      </w:r>
+      <w:r>
+        <w:t xml:space="preserve"> $\gamma$ is the discount factor which specifi</w:t>
+      </w:r>
+      <w:r>
+        <w:t>es how much the agent considers</w:t>
+      </w:r>
+      <w:r>
+        <w:t xml:space="preserve"> the possible future rewards it will gain and the p</w:t>
+      </w:r>
+      <w:r>
+        <w:t>ossible future rewards ($max_{a’</w:t>
+      </w:r>
+      <w:r>
+        <w:t xml:space="preserve">}Q(s’,a’)$) is the maximum of the Q-Values of all possible state-actions pairs from the action selected. </w:t>
+      </w:r>
+    </w:p>
+    <w:p/>
+    <w:p>
+      <w:r>
+        <w:t>Q[s,a] = Q[s,a] + {\alpha}(r+ {\gamma}max_{a'} Q[s',a'] - Q[s,a])</w:t>
+      </w:r>
+    </w:p>
+    <w:p/>
+    <w:p>
+      <w:r>
+        <w:t>The table of Q-Values can either be initialised as empty or with some values pre-set to try and lead the agent to a specific goal state. Once the agent has initialised these parameters it observes the starting state. The starting state can either be c</w:t>
+      </w:r>
+      <w:r>
+        <w:t>hosen by random or be a pre-determined</w:t>
+      </w:r>
+      <w:r>
+        <w:t xml:space="preserve"> start state for the problem. The agent will</w:t>
+      </w:r>
+      <w:r>
+        <w:t xml:space="preserve"> then</w:t>
+      </w:r>
+      <w:r>
+        <w:t xml:space="preserve"> choose an action. Actions are chosen either stochastically </w:t>
+      </w:r>
+      <w:r>
+        <w:t>or by a policy. Once an action has been chosen the agent will carry out the action and receive a reward. This reward is used to update the table of Q-Values using Equation~\ref{eq:qlearning}. Finally the agent move</w:t>
+      </w:r>
       <w:r>
         <w:t>s</w:t>
       </w:r>
-      <w:proofErr w:type="gramEnd"/>
-      <w:r>
-        <w:t>,a,r,s</w:t>
-      </w:r>
-      <w:proofErr w:type="spellEnd"/>
-      <w:r>
-        <w:t>'&gt;$</w:t>
-      </w:r>
-    </w:p>
-    <w:p/>
-    <w:p>
-      <w:r>
-        <w:t xml:space="preserve">The meaning of the tuple is that the agent was in State </w:t>
-      </w:r>
-      <w:r>
-        <w:t>$</w:t>
-      </w:r>
-      <w:r>
-        <w:t>s</w:t>
-      </w:r>
-      <w:r>
-        <w:t>$</w:t>
-      </w:r>
-      <w:r>
-        <w:t xml:space="preserve">, did Action </w:t>
-      </w:r>
-      <w:r>
-        <w:t>$</w:t>
-      </w:r>
-      <w:r>
-        <w:t>a</w:t>
-      </w:r>
-      <w:r>
-        <w:t>$</w:t>
-      </w:r>
-      <w:r>
-        <w:t xml:space="preserve">, received Reward </w:t>
-      </w:r>
-      <w:r>
-        <w:t>$</w:t>
-      </w:r>
-      <w:r>
-        <w:t>r</w:t>
-      </w:r>
-      <w:r>
-        <w:t>$</w:t>
-      </w:r>
-      <w:r>
-        <w:t xml:space="preserve"> and transitioned in State </w:t>
-      </w:r>
-      <w:r>
-        <w:t>$</w:t>
-      </w:r>
-      <w:r>
-        <w:t>s’</w:t>
-      </w:r>
-      <w:r>
-        <w:t>$</w:t>
-      </w:r>
-      <w:r>
-        <w:t>.  The experiences are wha</w:t>
-      </w:r>
-      <w:r>
-        <w:t>t the agent uses to determine what the optimal action to take is at a given time.</w:t>
-      </w:r>
-    </w:p>
-    <w:p/>
-    <w:p>
-      <w:r>
-        <w:t>The basic process of a Q-Le</w:t>
-      </w:r>
-      <w:r>
-        <w:t xml:space="preserve">arning algorithm can be seen in </w:t>
-      </w:r>
-      <w:r>
-        <w:t>Figure~\</w:t>
-      </w:r>
-      <w:proofErr w:type="gramStart"/>
-      <w:r>
-        <w:t>ref{</w:t>
-      </w:r>
-      <w:proofErr w:type="spellStart"/>
-      <w:proofErr w:type="gramEnd"/>
-      <w:r>
-        <w:t>fig:qlearning</w:t>
-      </w:r>
-      <w:proofErr w:type="spellEnd"/>
-      <w:r>
-        <w:t>}. The general process requires that the learning agent is given a set of states, a set of actions, a discount factor $\gamma$ and step size $\alpha$. The agent also keeps a table of Q-Values, denoted by $Q(</w:t>
-      </w:r>
-      <w:proofErr w:type="spellStart"/>
-      <w:r>
-        <w:t>s</w:t>
-      </w:r>
-      <w:proofErr w:type="gramStart"/>
-      <w:r>
-        <w:t>,a</w:t>
-      </w:r>
-      <w:proofErr w:type="spellEnd"/>
-      <w:proofErr w:type="gramEnd"/>
-      <w:r>
-        <w:t xml:space="preserve">)$ where $s$ is a state and $a$ is an action from that state. </w:t>
-      </w:r>
-      <w:r>
-        <w:t>A Q-Value is</w:t>
-      </w:r>
-      <w:r>
-        <w:t xml:space="preserve"> also an average of all the ex</w:t>
-      </w:r>
-      <w:r>
-        <w:t>periences the agent has with a specific</w:t>
-      </w:r>
-      <w:r>
-        <w:t xml:space="preserve"> state-action pair. This allows </w:t>
-      </w:r>
-      <w:r>
-        <w:t xml:space="preserve">for </w:t>
-      </w:r>
-      <w:r>
-        <w:t xml:space="preserve">good and bad experiences to be averaged out </w:t>
-      </w:r>
-      <w:proofErr w:type="gramStart"/>
-      <w:r>
-        <w:t>to give</w:t>
-      </w:r>
-      <w:proofErr w:type="gramEnd"/>
-      <w:r>
-        <w:t xml:space="preserve"> a reasonab</w:t>
-      </w:r>
-      <w:r>
-        <w:t>le estimation</w:t>
-      </w:r>
-      <w:r>
-        <w:t xml:space="preserve"> of the actual value of state-action pair.</w:t>
-      </w:r>
-      <w:r>
-        <w:t xml:space="preserve"> </w:t>
-      </w:r>
-      <w:r>
-        <w:t>The Q-Values are defined by Equation~\</w:t>
-      </w:r>
-      <w:proofErr w:type="gramStart"/>
-      <w:r>
-        <w:t>ref{</w:t>
-      </w:r>
-      <w:proofErr w:type="spellStart"/>
-      <w:proofErr w:type="gramEnd"/>
-      <w:r>
-        <w:t>eq:qlearning</w:t>
-      </w:r>
-      <w:proofErr w:type="spellEnd"/>
-      <w:r>
-        <w:t>}</w:t>
-      </w:r>
-      <w:r>
-        <w:t xml:space="preserve"> where $\alpha$ is the step size which</w:t>
-      </w:r>
-      <w:r>
-        <w:t xml:space="preserve"> specifies how much</w:t>
-      </w:r>
-      <w:r>
-        <w:t xml:space="preserve"> the</w:t>
-      </w:r>
-      <w:r>
-        <w:t xml:space="preserve"> new Q-Value is averaged with the old one,</w:t>
-      </w:r>
-      <w:r>
-        <w:t xml:space="preserve"> $\gamma$ is the discount factor which specifi</w:t>
-      </w:r>
-      <w:r>
-        <w:t>es how much the agent considers</w:t>
-      </w:r>
-      <w:r>
-        <w:t xml:space="preserve"> the possible future rewards it will gain and the p</w:t>
-      </w:r>
-      <w:r>
-        <w:t>ossible future rewards ($max_{a’</w:t>
-      </w:r>
-      <w:r>
-        <w:t>}Q(</w:t>
-      </w:r>
-      <w:proofErr w:type="spellStart"/>
-      <w:r>
-        <w:t>s’,a</w:t>
-      </w:r>
-      <w:proofErr w:type="spellEnd"/>
-      <w:r>
-        <w:t xml:space="preserve">’)$) is the maximum of the Q-Values of all possible state-actions pairs from the action selected. </w:t>
-      </w:r>
-    </w:p>
-    <w:p/>
-    <w:p>
-      <w:r>
-        <w:t>Q[</w:t>
-      </w:r>
-      <w:proofErr w:type="spellStart"/>
-      <w:r>
-        <w:t>s</w:t>
-      </w:r>
-      <w:proofErr w:type="gramStart"/>
-      <w:r>
-        <w:t>,a</w:t>
-      </w:r>
-      <w:proofErr w:type="spellEnd"/>
-      <w:proofErr w:type="gramEnd"/>
-      <w:r>
-        <w:t>] = Q[</w:t>
-      </w:r>
-      <w:proofErr w:type="spellStart"/>
-      <w:r>
-        <w:t>s,a</w:t>
-      </w:r>
-      <w:proofErr w:type="spellEnd"/>
-      <w:r>
-        <w:t>] + {\alpha}(r+ {\gamma}max_{a'} Q[</w:t>
-      </w:r>
-      <w:proofErr w:type="spellStart"/>
-      <w:r>
-        <w:t>s',a</w:t>
-      </w:r>
-      <w:proofErr w:type="spellEnd"/>
-      <w:r>
-        <w:t>'] - Q[</w:t>
-      </w:r>
-      <w:proofErr w:type="spellStart"/>
-      <w:r>
-        <w:t>s,a</w:t>
-      </w:r>
-      <w:proofErr w:type="spellEnd"/>
-      <w:r>
-        <w:t>])</w:t>
-      </w:r>
-    </w:p>
-    <w:p/>
-    <w:p>
-      <w:r>
-        <w:t>The table of Q-Values can either be initialised as empty or with some values pre-set to try and lead the agent to a specific goal state. Once the agent has initialised these parameters it observes the starting state. The starting state can either be c</w:t>
-      </w:r>
-      <w:r>
-        <w:t>hosen by random or be a pre-determined</w:t>
-      </w:r>
-      <w:r>
-        <w:t xml:space="preserve"> start state for the problem. The agent will</w:t>
-      </w:r>
-      <w:r>
-        <w:t xml:space="preserve"> then</w:t>
-      </w:r>
-      <w:r>
-        <w:t xml:space="preserve"> choose an action. Actions are chosen either stochastically </w:t>
-      </w:r>
-      <w:r>
-        <w:t>or by a policy. Once an action has been chosen the agent will carry out the action and receive a reward. This reward is used to update the table of Q-Values using Equation~\</w:t>
-      </w:r>
-      <w:proofErr w:type="gramStart"/>
-      <w:r>
-        <w:t>ref{</w:t>
-      </w:r>
-      <w:proofErr w:type="spellStart"/>
-      <w:proofErr w:type="gramEnd"/>
-      <w:r>
-        <w:t>eq:qlearning</w:t>
-      </w:r>
-      <w:proofErr w:type="spellEnd"/>
-      <w:r>
-        <w:t>}. Finally the agent move</w:t>
-      </w:r>
-      <w:r>
-        <w:t>s</w:t>
-      </w:r>
-      <w:r>
-        <w:t xml:space="preserve"> into the new state and repeats until termination</w:t>
-      </w:r>
-      <w:proofErr w:type="gramStart"/>
-      <w:r>
-        <w:t>;</w:t>
-      </w:r>
-      <w:proofErr w:type="gramEnd"/>
-      <w:r>
-        <w:t xml:space="preserve"> which can be</w:t>
+      <w:r>
+        <w:t xml:space="preserve"> into the new state and repeats until termination; which can be</w:t>
       </w:r>
       <w:r>
         <w:t xml:space="preserve"> either</w:t>
@@ -3239,20 +2600,7 @@
     <w:p/>
     <w:p>
       <w:r>
-        <w:t>Controller Q-</w:t>
-      </w:r>
-      <w:proofErr w:type="gramStart"/>
-      <w:r>
-        <w:t>Learning(</w:t>
-      </w:r>
-      <w:proofErr w:type="spellStart"/>
-      <w:proofErr w:type="gramEnd"/>
-      <w:r>
-        <w:t>S,A,gamma,alpha</w:t>
-      </w:r>
-      <w:proofErr w:type="spellEnd"/>
-      <w:r>
-        <w:t>)</w:t>
+        <w:t>Controller Q-Learning(S,A,gamma,alpha)</w:t>
       </w:r>
     </w:p>
     <w:p>
@@ -3309,15 +2657,7 @@
       </w:r>
       <w:r>
         <w:tab/>
-        <w:t xml:space="preserve">Real array </w:t>
-      </w:r>
-      <w:proofErr w:type="gramStart"/>
-      <w:r>
-        <w:t>Q[</w:t>
-      </w:r>
-      <w:proofErr w:type="gramEnd"/>
-      <w:r>
-        <w:t>S,A]</w:t>
+        <w:t>Real array Q[S,A]</w:t>
       </w:r>
     </w:p>
     <w:p>
@@ -3340,15 +2680,7 @@
     </w:p>
     <w:p>
       <w:r>
-        <w:t xml:space="preserve">Initialise </w:t>
-      </w:r>
-      <w:proofErr w:type="gramStart"/>
-      <w:r>
-        <w:t>Q[</w:t>
-      </w:r>
-      <w:proofErr w:type="gramEnd"/>
-      <w:r>
-        <w:t>S,A] arbitrarily</w:t>
+        <w:t>Initialise Q[S,A] arbitrarily</w:t>
       </w:r>
     </w:p>
     <w:p>
@@ -3378,20 +2710,7 @@
         <w:tab/>
       </w:r>
       <w:r>
-        <w:t>Q[</w:t>
-      </w:r>
-      <w:proofErr w:type="spellStart"/>
-      <w:r>
-        <w:t>s</w:t>
-      </w:r>
-      <w:proofErr w:type="gramStart"/>
-      <w:r>
-        <w:t>,a</w:t>
-      </w:r>
-      <w:proofErr w:type="spellEnd"/>
-      <w:proofErr w:type="gramEnd"/>
-      <w:r>
-        <w:t xml:space="preserve">] </w:t>
+        <w:t xml:space="preserve">Q[s,a] </w:t>
       </w:r>
       <w:r>
         <w:rPr>
@@ -3400,30 +2719,13 @@
         <w:t>&lt;-</w:t>
       </w:r>
       <w:r>
-        <w:t xml:space="preserve"> Q[</w:t>
-      </w:r>
-      <w:proofErr w:type="spellStart"/>
-      <w:r>
-        <w:t>s,a</w:t>
-      </w:r>
-      <w:proofErr w:type="spellEnd"/>
-      <w:r>
-        <w:t>]+α(</w:t>
-      </w:r>
-      <w:proofErr w:type="spellStart"/>
-      <w:r>
-        <w:t>r+γmaxa</w:t>
-      </w:r>
-      <w:proofErr w:type="spellEnd"/>
+        <w:t xml:space="preserve"> Q[s,a]+α(r+γmaxa</w:t>
+      </w:r>
       <w:r>
         <w:t>’</w:t>
       </w:r>
       <w:r>
-        <w:t xml:space="preserve"> Q[</w:t>
-      </w:r>
-      <w:proofErr w:type="spellStart"/>
-      <w:r>
-        <w:t>s</w:t>
+        <w:t xml:space="preserve"> Q[s</w:t>
       </w:r>
       <w:r>
         <w:t>’</w:t>
@@ -3431,43 +2733,22 @@
       <w:r>
         <w:t>,a</w:t>
       </w:r>
-      <w:proofErr w:type="spellEnd"/>
       <w:r>
         <w:t>’</w:t>
       </w:r>
       <w:r>
-        <w:t>]−Q[</w:t>
-      </w:r>
-      <w:proofErr w:type="spellStart"/>
-      <w:r>
-        <w:t>s,a</w:t>
-      </w:r>
-      <w:proofErr w:type="spellEnd"/>
-      <w:r>
-        <w:t>])</w:t>
+        <w:t>]−Q[s,a])</w:t>
       </w:r>
     </w:p>
     <w:p>
       <w:r>
         <w:tab/>
-      </w:r>
-      <w:proofErr w:type="gramStart"/>
-      <w:r>
-        <w:t>s</w:t>
-      </w:r>
-      <w:proofErr w:type="gramEnd"/>
-      <w:r>
-        <w:t xml:space="preserve"> &lt;- s’</w:t>
-      </w:r>
-    </w:p>
-    <w:p>
-      <w:proofErr w:type="gramStart"/>
-      <w:r>
-        <w:t>until</w:t>
-      </w:r>
-      <w:proofErr w:type="gramEnd"/>
-      <w:r>
-        <w:t xml:space="preserve"> termination</w:t>
+        <w:t>s &lt;- s’</w:t>
+      </w:r>
+    </w:p>
+    <w:p>
+      <w:r>
+        <w:t>until termination</w:t>
       </w:r>
     </w:p>
     <w:p/>
@@ -3475,16 +2756,11 @@
       <w:r>
         <w:t xml:space="preserve">After a Q-Learning algorithm has finished exploring the model of the environment it creates a policy. </w:t>
       </w:r>
-      <w:proofErr w:type="gramStart"/>
       <w:r>
         <w:t>The</w:t>
       </w:r>
       <w:r>
-        <w:t xml:space="preserve"> policy is generated by searching across all actions for a state and finding the next state with the greatest value</w:t>
-      </w:r>
-      <w:proofErr w:type="gramEnd"/>
-      <w:r>
-        <w:t xml:space="preserve">. The policy </w:t>
+        <w:t xml:space="preserve"> policy is generated by searching across all actions for a state and finding the next state with the greatest value. The policy </w:t>
       </w:r>
       <w:r>
         <w:t>is therefore a lookup table that maps a state with the best possible next state. The policy created can then be used to solve the problem that the Q-Learning agent was exploring.</w:t>
@@ -3522,23 +2798,7 @@
         <w:t xml:space="preserve">t is required </w:t>
       </w:r>
       <w:r>
-        <w:t>to provide the basic functionality of a LTE network. For simplicity the simulation was broken down into two main components</w:t>
-      </w:r>
-      <w:proofErr w:type="gramStart"/>
-      <w:r>
-        <w:t>;</w:t>
-      </w:r>
-      <w:proofErr w:type="gramEnd"/>
-      <w:r>
-        <w:t xml:space="preserve"> the mobile (UE) and the base station (</w:t>
-      </w:r>
-      <w:proofErr w:type="spellStart"/>
-      <w:r>
-        <w:t>eNodeB</w:t>
-      </w:r>
-      <w:proofErr w:type="spellEnd"/>
-      <w:r>
-        <w:t>).</w:t>
+        <w:t>to provide the basic functionality of a LTE network. For simplicity the simulation was broken down into two main components; the mobile (UE) and the base station (eNodeB).</w:t>
       </w:r>
       <w:r>
         <w:t xml:space="preserve"> Due to the project revolving around the handover process in LTE it made sense for the two main components on the simulation to be the mobile and base station as </w:t>
@@ -3559,26 +2819,10 @@
         <w:t xml:space="preserve">It was required for the </w:t>
       </w:r>
       <w:r>
-        <w:t xml:space="preserve">mobile to be able to move freely around a group of base stations. It was decided that this movement should be random because if any </w:t>
-      </w:r>
-      <w:proofErr w:type="gramStart"/>
-      <w:r>
-        <w:t>machine learning</w:t>
-      </w:r>
-      <w:proofErr w:type="gramEnd"/>
-      <w:r>
-        <w:t xml:space="preserve"> algorithm can handle random movement then it should also be able to handle regimented movement.</w:t>
-      </w:r>
-      <w:r>
-        <w:t xml:space="preserve"> The movement that the mobile follows is defined by a Mobility Model and the choice of mobility model is explained in Section~\</w:t>
-      </w:r>
-      <w:proofErr w:type="gramStart"/>
-      <w:r>
-        <w:t>ref{</w:t>
-      </w:r>
-      <w:proofErr w:type="gramEnd"/>
-      <w:r>
-        <w:t>mobility}</w:t>
+        <w:t>mobile to be able to move freely around a group of base stations. It was decided that this movement should be random because if any machine learning algorithm can handle random movement then it should also be able to handle regimented movement.</w:t>
+      </w:r>
+      <w:r>
+        <w:t xml:space="preserve"> The movement that the mobile follows is defined by a Mobility Model and the choice of mobility model is explained in Section~\ref{mobility}</w:t>
       </w:r>
       <w:r>
         <w:t>.</w:t>
@@ -3602,15 +2846,7 @@
         <w:t xml:space="preserve"> The propagation model is very important to the simulation as it will defined how far away from a base station the mobile can be without dropping the call.</w:t>
       </w:r>
       <w:r>
-        <w:t xml:space="preserve"> A comparison and explanation of the choice of propagation model can be seen in Section~\</w:t>
-      </w:r>
-      <w:proofErr w:type="gramStart"/>
-      <w:r>
-        <w:t>ref{</w:t>
-      </w:r>
-      <w:proofErr w:type="gramEnd"/>
-      <w:r>
-        <w:t>propagation}</w:t>
+        <w:t xml:space="preserve"> A comparison and explanation of the choice of propagation model can be seen in Section~\ref{propagation}</w:t>
       </w:r>
       <w:r>
         <w:t>.</w:t>
@@ -3902,83 +3138,22 @@
         <w:t xml:space="preserve"> There are many different models available, all with different functions and purposes. After some research three models </w:t>
       </w:r>
       <w:r>
-        <w:t>were considered</w:t>
-      </w:r>
-      <w:proofErr w:type="gramStart"/>
-      <w:r>
-        <w:t>;</w:t>
-      </w:r>
-      <w:proofErr w:type="gramEnd"/>
-      <w:r>
-        <w:t xml:space="preserve"> the Okumura-</w:t>
-      </w:r>
-      <w:proofErr w:type="spellStart"/>
-      <w:r>
-        <w:t>Hata</w:t>
-      </w:r>
-      <w:proofErr w:type="spellEnd"/>
-      <w:r>
-        <w:t xml:space="preserve"> Model, the </w:t>
-      </w:r>
-      <w:proofErr w:type="spellStart"/>
-      <w:r>
-        <w:t>Egli</w:t>
-      </w:r>
-      <w:proofErr w:type="spellEnd"/>
-      <w:r>
-        <w:t xml:space="preserve"> Model and the Cost231-Hata Model.</w:t>
-      </w:r>
-    </w:p>
-    <w:p/>
-    <w:p>
-      <w:r>
-        <w:t>The Okumura-</w:t>
-      </w:r>
-      <w:proofErr w:type="spellStart"/>
-      <w:r>
-        <w:t>Hata</w:t>
-      </w:r>
-      <w:proofErr w:type="spellEnd"/>
-      <w:r>
-        <w:t xml:space="preserve"> model</w:t>
-      </w:r>
-      <w:r>
-        <w:t xml:space="preserve"> is very popular for simulating transmissions in built up areas. Equations~\</w:t>
-      </w:r>
-      <w:proofErr w:type="gramStart"/>
-      <w:r>
-        <w:t>ref{</w:t>
-      </w:r>
-      <w:proofErr w:type="spellStart"/>
-      <w:proofErr w:type="gramEnd"/>
-      <w:r>
-        <w:t>eq:okumura</w:t>
-      </w:r>
-      <w:proofErr w:type="spellEnd"/>
-      <w:r>
-        <w:t>}</w:t>
+        <w:t>were considered; the Okumura-Hata Model, the Egli Model and the Cost231-Hata Model.</w:t>
+      </w:r>
+    </w:p>
+    <w:p/>
+    <w:p>
+      <w:r>
+        <w:t>The Okumura-Hata model</w:t>
+      </w:r>
+      <w:r>
+        <w:t xml:space="preserve"> is very popular for simulating transmissions in built up areas. Equations~\ref{eq:okumura}</w:t>
       </w:r>
       <w:r>
         <w:t>,</w:t>
       </w:r>
       <w:r>
-        <w:t>~\ref{</w:t>
-      </w:r>
-      <w:proofErr w:type="spellStart"/>
-      <w:r>
-        <w:t>eq:oksmall</w:t>
-      </w:r>
-      <w:proofErr w:type="spellEnd"/>
-      <w:r>
-        <w:t>} and~\ref{</w:t>
-      </w:r>
-      <w:proofErr w:type="spellStart"/>
-      <w:r>
-        <w:t>eq:oklarge</w:t>
-      </w:r>
-      <w:proofErr w:type="spellEnd"/>
-      <w:r>
-        <w:t>} show the formulas for the model.</w:t>
+        <w:t>~\ref{eq:oksmall} and~\ref{eq:oklarge} show the formulas for the model.</w:t>
       </w:r>
     </w:p>
     <w:p/>
@@ -4031,25 +3206,15 @@
           <w:numId w:val="7"/>
         </w:numPr>
       </w:pPr>
-      <w:proofErr w:type="gramStart"/>
-      <w:r>
-        <w:t>f</w:t>
-      </w:r>
-      <w:proofErr w:type="gramEnd"/>
-      <w:r>
-        <w:t xml:space="preserve"> is the frequency of the transmission</w:t>
-      </w:r>
-      <w:r>
-        <w:t xml:space="preserve"> 150 to 1500 </w:t>
-      </w:r>
-      <w:proofErr w:type="spellStart"/>
-      <w:r>
-        <w:t>MHz</w:t>
+      <w:r>
+        <w:t>f is the frequency of the transmission</w:t>
+      </w:r>
+      <w:r>
+        <w:t xml:space="preserve"> 150 to 1500 MHz</w:t>
       </w:r>
       <w:r>
         <w:t>.</w:t>
       </w:r>
-      <w:proofErr w:type="spellEnd"/>
     </w:p>
     <w:p>
       <w:pPr>
@@ -4071,13 +3236,8 @@
           <w:numId w:val="7"/>
         </w:numPr>
       </w:pPr>
-      <w:proofErr w:type="gramStart"/>
-      <w:r>
-        <w:t>d</w:t>
-      </w:r>
-      <w:proofErr w:type="gramEnd"/>
-      <w:r>
-        <w:t xml:space="preserve"> is the distance between the base station and the mobile (km)</w:t>
+      <w:r>
+        <w:t>d is the distance between the base station and the mobile (km)</w:t>
       </w:r>
       <w:r>
         <w:t>.</w:t>
@@ -4086,31 +3246,10 @@
     <w:p/>
     <w:p>
       <w:r>
-        <w:t xml:space="preserve">The </w:t>
-      </w:r>
-      <w:proofErr w:type="spellStart"/>
-      <w:r>
-        <w:t>Egli</w:t>
-      </w:r>
-      <w:proofErr w:type="spellEnd"/>
-      <w:r>
-        <w:t xml:space="preserve"> Model was another model that was considered for the simulation</w:t>
-      </w:r>
-      <w:r>
-        <w:t>. Equation~\</w:t>
-      </w:r>
-      <w:proofErr w:type="gramStart"/>
-      <w:r>
-        <w:t>ref{</w:t>
-      </w:r>
-      <w:proofErr w:type="spellStart"/>
-      <w:proofErr w:type="gramEnd"/>
-      <w:r>
-        <w:t>eq:egli</w:t>
-      </w:r>
-      <w:proofErr w:type="spellEnd"/>
-      <w:r>
-        <w:t>} shows the formula for the model.</w:t>
+        <w:t>The Egli Model was another model that was considered for the simulation</w:t>
+      </w:r>
+      <w:r>
+        <w:t>. Equation~\ref{eq:egli} shows the formula for the model.</w:t>
       </w:r>
     </w:p>
     <w:p/>
@@ -4175,13 +3314,8 @@
           <w:numId w:val="8"/>
         </w:numPr>
       </w:pPr>
-      <w:proofErr w:type="gramStart"/>
-      <w:r>
-        <w:t>h</w:t>
-      </w:r>
-      <w:proofErr w:type="gramEnd"/>
-      <w:r>
-        <w:t>_{</w:t>
+      <w:r>
+        <w:t>h_{</w:t>
       </w:r>
       <w:r>
         <w:t>B</w:t>
@@ -4201,13 +3335,8 @@
           <w:numId w:val="8"/>
         </w:numPr>
       </w:pPr>
-      <w:proofErr w:type="gramStart"/>
-      <w:r>
-        <w:t>h</w:t>
-      </w:r>
-      <w:proofErr w:type="gramEnd"/>
-      <w:r>
-        <w:t>_{M} is the height of the mobile antenna (m).</w:t>
+      <w:r>
+        <w:t>h_{M} is the height of the mobile antenna (m).</w:t>
       </w:r>
     </w:p>
     <w:p>
@@ -4218,13 +3347,8 @@
           <w:numId w:val="8"/>
         </w:numPr>
       </w:pPr>
-      <w:proofErr w:type="gramStart"/>
-      <w:r>
-        <w:t>d</w:t>
-      </w:r>
-      <w:proofErr w:type="gramEnd"/>
-      <w:r>
-        <w:t xml:space="preserve"> is the distance between the base station and the mobile (m).</w:t>
+      <w:r>
+        <w:t>d is the distance between the base station and the mobile (m).</w:t>
       </w:r>
     </w:p>
     <w:p>
@@ -4235,35 +3359,14 @@
           <w:numId w:val="8"/>
         </w:numPr>
       </w:pPr>
-      <w:proofErr w:type="gramStart"/>
-      <w:r>
-        <w:t>f</w:t>
-      </w:r>
-      <w:proofErr w:type="gramEnd"/>
-      <w:r>
-        <w:t xml:space="preserve"> is the frequency of the transmission (MHz).</w:t>
-      </w:r>
-    </w:p>
-    <w:p/>
-    <w:p>
-      <w:r>
-        <w:t>The Cost231-Hata model is an extension of the Okumura-</w:t>
-      </w:r>
-      <w:proofErr w:type="spellStart"/>
-      <w:r>
-        <w:t>Hata</w:t>
-      </w:r>
-      <w:proofErr w:type="spellEnd"/>
-      <w:r>
-        <w:t xml:space="preserve"> to work for </w:t>
-      </w:r>
-      <w:proofErr w:type="spellStart"/>
-      <w:r>
-        <w:t>frequnencies</w:t>
-      </w:r>
-      <w:proofErr w:type="spellEnd"/>
-      <w:r>
-        <w:t xml:space="preserve"> between 1.5 </w:t>
+      <w:r>
+        <w:t>f is the frequency of the transmission (MHz).</w:t>
+      </w:r>
+    </w:p>
+    <w:p/>
+    <w:p>
+      <w:r>
+        <w:t xml:space="preserve">The Cost231-Hata model is an extension of the Okumura-Hata to work for frequnencies between 1.5 </w:t>
       </w:r>
       <w:r>
         <w:t>GH</w:t>
@@ -4272,36 +3375,7 @@
         <w:t>z and 2 GHz</w:t>
       </w:r>
       <w:r>
-        <w:t>. The formulas for this model can be seen in Equations~\</w:t>
-      </w:r>
-      <w:proofErr w:type="gramStart"/>
-      <w:r>
-        <w:t>ref{</w:t>
-      </w:r>
-      <w:proofErr w:type="spellStart"/>
-      <w:proofErr w:type="gramEnd"/>
-      <w:r>
-        <w:t>eq:cost</w:t>
-      </w:r>
-      <w:proofErr w:type="spellEnd"/>
-      <w:r>
-        <w:t>},~\ref{</w:t>
-      </w:r>
-      <w:proofErr w:type="spellStart"/>
-      <w:r>
-        <w:t>eq:costahr</w:t>
-      </w:r>
-      <w:proofErr w:type="spellEnd"/>
-      <w:r>
-        <w:t>} and~\ref{</w:t>
-      </w:r>
-      <w:proofErr w:type="spellStart"/>
-      <w:r>
-        <w:t>eq:metro</w:t>
-      </w:r>
-      <w:proofErr w:type="spellEnd"/>
-      <w:r>
-        <w:t>}.</w:t>
+        <w:t>. The formulas for this model can be seen in Equations~\ref{eq:cost},~\ref{eq:costahr} and~\ref{eq:metro}.</w:t>
       </w:r>
       <w:r>
         <w:br/>
@@ -4332,13 +3406,8 @@
           <w:numId w:val="9"/>
         </w:numPr>
       </w:pPr>
-      <w:proofErr w:type="gramStart"/>
-      <w:r>
-        <w:t>f</w:t>
-      </w:r>
-      <w:proofErr w:type="gramEnd"/>
-      <w:r>
-        <w:t xml:space="preserve"> is the frequency of the transmission (MHz).</w:t>
+      <w:r>
+        <w:t>f is the frequency of the transmission (MHz).</w:t>
       </w:r>
     </w:p>
     <w:p>
@@ -4349,13 +3418,8 @@
           <w:numId w:val="9"/>
         </w:numPr>
       </w:pPr>
-      <w:proofErr w:type="gramStart"/>
-      <w:r>
-        <w:t>h</w:t>
-      </w:r>
-      <w:proofErr w:type="gramEnd"/>
-      <w:r>
-        <w:t>_{B} is the height of the base station antenna (m).</w:t>
+      <w:r>
+        <w:t>h_{B} is the height of the base station antenna (m).</w:t>
       </w:r>
     </w:p>
     <w:p>
@@ -4366,13 +3430,8 @@
           <w:numId w:val="9"/>
         </w:numPr>
       </w:pPr>
-      <w:proofErr w:type="gramStart"/>
-      <w:r>
-        <w:t>h</w:t>
-      </w:r>
-      <w:proofErr w:type="gramEnd"/>
-      <w:r>
-        <w:t>_{M} is the height of the mobile antenna (m).</w:t>
+      <w:r>
+        <w:t>h_{M} is the height of the mobile antenna (m).</w:t>
       </w:r>
     </w:p>
     <w:p>
@@ -4383,13 +3442,8 @@
           <w:numId w:val="9"/>
         </w:numPr>
       </w:pPr>
-      <w:proofErr w:type="gramStart"/>
-      <w:r>
-        <w:t>d</w:t>
-      </w:r>
-      <w:proofErr w:type="gramEnd"/>
-      <w:r>
-        <w:t xml:space="preserve"> is the distance between the base station and the mobile (km).</w:t>
+      <w:r>
+        <w:t>d is the distance between the base station and the mobile (km).</w:t>
       </w:r>
     </w:p>
     <w:p>
@@ -4400,13 +3454,8 @@
           <w:numId w:val="9"/>
         </w:numPr>
       </w:pPr>
-      <w:proofErr w:type="gramStart"/>
-      <w:r>
-        <w:t>a</w:t>
-      </w:r>
-      <w:proofErr w:type="gramEnd"/>
-      <w:r>
-        <w:t>(h_{R}) } is the antenna correction factor.</w:t>
+      <w:r>
+        <w:t>a(h_{R}) } is the antenna correction factor.</w:t>
       </w:r>
     </w:p>
     <w:p/>
@@ -4415,39 +3464,7 @@
         <w:t>After comparing the three models above it was decided that the Cost231-Hata</w:t>
       </w:r>
       <w:r>
-        <w:t xml:space="preserve"> Model would be the one used in the simulation due to it working with frequencies up to 2000 MHz (which is the minimum operating frequency of LTE) unlike the Okumura-</w:t>
-      </w:r>
-      <w:proofErr w:type="spellStart"/>
-      <w:r>
-        <w:t>Hata</w:t>
-      </w:r>
-      <w:proofErr w:type="spellEnd"/>
-      <w:r>
-        <w:t xml:space="preserve"> model which only works up to 1500 </w:t>
-      </w:r>
-      <w:proofErr w:type="spellStart"/>
-      <w:r>
-        <w:t>MHz.</w:t>
-      </w:r>
-      <w:proofErr w:type="spellEnd"/>
-      <w:r>
-        <w:t xml:space="preserve"> The Cost231-Hata Model was also picked over the </w:t>
-      </w:r>
-      <w:proofErr w:type="spellStart"/>
-      <w:r>
-        <w:t>Egli</w:t>
-      </w:r>
-      <w:proofErr w:type="spellEnd"/>
-      <w:r>
-        <w:t xml:space="preserve"> Model because the </w:t>
-      </w:r>
-      <w:proofErr w:type="spellStart"/>
-      <w:r>
-        <w:t>Egli</w:t>
-      </w:r>
-      <w:proofErr w:type="spellEnd"/>
-      <w:r>
-        <w:t xml:space="preserve"> Model used more </w:t>
+        <w:t xml:space="preserve"> Model would be the one used in the simulation due to it working with frequencies up to 2000 MHz (which is the minimum operating frequency of LTE) unlike the Okumura-Hata model which only works up to 1500 MHz. The Cost231-Hata Model was also picked over the Egli Model because the Egli Model used more </w:t>
       </w:r>
       <w:r>
         <w:t>parameters that</w:t>
@@ -4489,37 +3506,22 @@
         <w:t>d</w:t>
       </w:r>
       <w:r>
-        <w:t xml:space="preserve"> on the process given in Section~\</w:t>
-      </w:r>
-      <w:proofErr w:type="gramStart"/>
-      <w:r>
-        <w:t>ref{</w:t>
-      </w:r>
-      <w:proofErr w:type="spellStart"/>
-      <w:proofErr w:type="gramEnd"/>
-      <w:r>
-        <w:t>sec:qlearning</w:t>
-      </w:r>
-      <w:proofErr w:type="spellEnd"/>
-      <w:r>
-        <w:t>}</w:t>
+        <w:t xml:space="preserve"> on the process given in Section~\ref{sec:qlearning}</w:t>
       </w:r>
       <w:r>
         <w:t xml:space="preserve">. </w:t>
       </w:r>
       <w:r>
-        <w:t xml:space="preserve">In the approach the model of the environment has a state for every combination of TTT and </w:t>
-      </w:r>
-      <w:proofErr w:type="spellStart"/>
-      <w:r>
-        <w:t>hys</w:t>
-      </w:r>
-      <w:proofErr w:type="spellEnd"/>
-      <w:r>
-        <w:t xml:space="preserve">; giving a total number of </w:t>
-      </w:r>
-      <w:r>
-        <w:t xml:space="preserve">states of 336. An action within the model </w:t>
+        <w:t xml:space="preserve">In the approach the model of the environment has a state for every combination of TTT and hys; giving a total number of </w:t>
+      </w:r>
+      <w:r>
+        <w:t>336</w:t>
+      </w:r>
+      <w:r>
+        <w:t xml:space="preserve"> states</w:t>
+      </w:r>
+      <w:r>
+        <w:t xml:space="preserve">. An action within the model </w:t>
       </w:r>
       <w:r>
         <w:t>can move to any other state that is different by</w:t>
@@ -4541,7 +3543,13 @@
         </w:numPr>
       </w:pPr>
       <w:r>
-        <w:t>A single increase of TTT.</w:t>
+        <w:t>A single</w:t>
+      </w:r>
+      <w:r>
+        <w:t xml:space="preserve"> value</w:t>
+      </w:r>
+      <w:r>
+        <w:t xml:space="preserve"> increase of TTT.</w:t>
       </w:r>
     </w:p>
     <w:p>
@@ -4553,15 +3561,13 @@
         </w:numPr>
       </w:pPr>
       <w:r>
-        <w:t xml:space="preserve">A single increase of </w:t>
-      </w:r>
-      <w:proofErr w:type="spellStart"/>
-      <w:r>
-        <w:t>hys</w:t>
-      </w:r>
-      <w:proofErr w:type="spellEnd"/>
-      <w:r>
-        <w:t>.</w:t>
+        <w:t>A single</w:t>
+      </w:r>
+      <w:r>
+        <w:t xml:space="preserve"> value</w:t>
+      </w:r>
+      <w:r>
+        <w:t xml:space="preserve"> increase of hys.</w:t>
       </w:r>
     </w:p>
     <w:p>
@@ -4573,15 +3579,13 @@
         </w:numPr>
       </w:pPr>
       <w:r>
-        <w:t xml:space="preserve">A single increase of both TTT and </w:t>
-      </w:r>
-      <w:proofErr w:type="spellStart"/>
-      <w:r>
-        <w:t>hys</w:t>
-      </w:r>
-      <w:proofErr w:type="spellEnd"/>
-      <w:r>
-        <w:t>.</w:t>
+        <w:t xml:space="preserve">A single </w:t>
+      </w:r>
+      <w:r>
+        <w:t xml:space="preserve">value </w:t>
+      </w:r>
+      <w:r>
+        <w:t>increase of both TTT and hys.</w:t>
       </w:r>
     </w:p>
     <w:p>
@@ -4593,7 +3597,13 @@
         </w:numPr>
       </w:pPr>
       <w:r>
-        <w:t>A single decrease of TTT.</w:t>
+        <w:t xml:space="preserve">A single </w:t>
+      </w:r>
+      <w:r>
+        <w:t xml:space="preserve">value </w:t>
+      </w:r>
+      <w:r>
+        <w:t>decrease of TTT.</w:t>
       </w:r>
     </w:p>
     <w:p>
@@ -4605,15 +3615,13 @@
         </w:numPr>
       </w:pPr>
       <w:r>
-        <w:t xml:space="preserve">A single decrease of </w:t>
-      </w:r>
-      <w:proofErr w:type="spellStart"/>
-      <w:r>
-        <w:t>hys</w:t>
-      </w:r>
-      <w:proofErr w:type="spellEnd"/>
-      <w:r>
-        <w:t>.</w:t>
+        <w:t xml:space="preserve">A single </w:t>
+      </w:r>
+      <w:r>
+        <w:t xml:space="preserve">value </w:t>
+      </w:r>
+      <w:r>
+        <w:t>decrease of hys.</w:t>
       </w:r>
     </w:p>
     <w:p>
@@ -4625,157 +3633,593 @@
         </w:numPr>
       </w:pPr>
       <w:r>
-        <w:t xml:space="preserve">A single decrease of both TTT and </w:t>
-      </w:r>
-      <w:proofErr w:type="spellStart"/>
-      <w:r>
-        <w:t>hys</w:t>
-      </w:r>
-      <w:proofErr w:type="spellEnd"/>
+        <w:t xml:space="preserve">A single </w:t>
+      </w:r>
+      <w:r>
+        <w:t xml:space="preserve">value </w:t>
+      </w:r>
+      <w:r>
+        <w:t>decrease of both TTT and hys.</w:t>
+      </w:r>
+    </w:p>
+    <w:p>
+      <w:pPr>
+        <w:pStyle w:val="ListParagraph"/>
+        <w:numPr>
+          <w:ilvl w:val="0"/>
+          <w:numId w:val="2"/>
+        </w:numPr>
+      </w:pPr>
+      <w:r>
+        <w:t>A single value increase of TTT and a single value decrease of hys.</w:t>
+      </w:r>
+    </w:p>
+    <w:p>
+      <w:pPr>
+        <w:pStyle w:val="ListParagraph"/>
+        <w:numPr>
+          <w:ilvl w:val="0"/>
+          <w:numId w:val="2"/>
+        </w:numPr>
+      </w:pPr>
+      <w:r>
+        <w:t>A single value increase of hys and a single value decrease of TTT.</w:t>
+      </w:r>
+    </w:p>
+    <w:p/>
+    <w:p>
+      <w:r>
+        <w:t xml:space="preserve">For example </w:t>
+      </w:r>
+      <w:r>
+        <w:t xml:space="preserve">if the learning agent is in the state where the TTT equals $0.256 s$ and the hys equals $5.0 dB$ and did action 3 from the list seen above; then the new TTT would equal $0.32 s$ and the hys would equal $5.5 dB$. </w:t>
+      </w:r>
+      <w:r>
+        <w:t>The full list of hys values can be seen in Table~\ref{tab:hys} and t</w:t>
+      </w:r>
+      <w:r>
+        <w:t>he full list of TTT values can be seen in Table~\ref{tab:ttt</w:t>
+      </w:r>
+      <w:r>
+        <w:t>}.</w:t>
+      </w:r>
+    </w:p>
+    <w:p/>
+    <w:p>
+      <w:r>
+        <w:t>Having the actions only change the parameters by one</w:t>
+      </w:r>
+      <w:r>
+        <w:t xml:space="preserve"> increase or decrease of the TTT and hys </w:t>
+      </w:r>
+      <w:r>
+        <w:t>value</w:t>
+      </w:r>
+      <w:r>
+        <w:t>s</w:t>
+      </w:r>
+      <w:r>
+        <w:t xml:space="preserve"> each time not only allows f</w:t>
+      </w:r>
+      <w:r>
+        <w:t>or</w:t>
+      </w:r>
+      <w:r>
+        <w:t xml:space="preserve"> more</w:t>
+      </w:r>
+      <w:r>
+        <w:t xml:space="preserve"> refined</w:t>
+      </w:r>
+      <w:r>
+        <w:t xml:space="preserve"> optimisation of the parameters but it also makes s</w:t>
+      </w:r>
+      <w:r>
+        <w:t>ure that no</w:t>
+      </w:r>
+      <w:r>
+        <w:t xml:space="preserve"> </w:t>
+      </w:r>
+      <w:r>
+        <w:t>large</w:t>
+      </w:r>
+      <w:r>
+        <w:t xml:space="preserve"> changes can</w:t>
+      </w:r>
+      <w:r>
+        <w:t xml:space="preserve"> suddenly</w:t>
+      </w:r>
+      <w:r>
+        <w:t xml:space="preserve"> happen.</w:t>
+      </w:r>
+    </w:p>
+    <w:p/>
+    <w:p>
+      <w:r>
+        <w:t>Due to the nature to the kind of problem that is being solved</w:t>
+      </w:r>
+      <w:r>
+        <w:t>,</w:t>
+      </w:r>
+      <w:r>
+        <w:t xml:space="preserve"> the reward gained by an action is dynamic and</w:t>
+      </w:r>
+      <w:r>
+        <w:t xml:space="preserve"> is likely to be different each</w:t>
+      </w:r>
+      <w:r>
+        <w:t xml:space="preserve"> time it is taken. Rewards are based on </w:t>
+      </w:r>
+      <w:r>
+        <w:t>the number of drop and ping-pong’s</w:t>
+      </w:r>
+      <w:r>
+        <w:t xml:space="preserve"> accumulated in the simulation for current state in the environment model. </w:t>
+      </w:r>
+      <w:r>
+        <w:t>The rewards are defined by the following equation:</w:t>
+      </w:r>
+    </w:p>
+    <w:p>
+      <w:r>
+        <w:t>\begin{equation}</w:t>
+      </w:r>
+    </w:p>
+    <w:p>
+      <w:r>
+        <w:t>Reward = Handover_{successful} – (10*Drops + 2*Ping-Pong’s)</w:t>
+      </w:r>
+    </w:p>
+    <w:p>
+      <w:r>
+        <w:t>\end{equation}</w:t>
+      </w:r>
+    </w:p>
+    <w:p>
+      <w:r>
+        <w:t>The coefficients in Equation~\ref{eq:reward} are given the values of $10$ for drops and $2$ for p</w:t>
+      </w:r>
+      <w:r>
+        <w:t>ing-pong’s. D</w:t>
+      </w:r>
+      <w:r>
+        <w:t>rops are extremely bad for the QoS of a communication system so it’s given a large value and the reason ping-pong’s are multiplied by $2$ to rem</w:t>
+      </w:r>
+      <w:r>
+        <w:t>ove the successful handover that was caused by the ping-pong and give the agent a penalty</w:t>
+      </w:r>
       <w:r>
         <w:t>.</w:t>
       </w:r>
-    </w:p>
-    <w:p/>
-    <w:p>
-      <w:r>
-        <w:t>Having the actions only change the parameters by one value each time not only allows f</w:t>
-      </w:r>
-      <w:r>
-        <w:t>or refined</w:t>
-      </w:r>
-      <w:r>
-        <w:t xml:space="preserve"> optimisation of the parameters but it also makes s</w:t>
-      </w:r>
-      <w:r>
-        <w:t>ure that no</w:t>
-      </w:r>
       <w:r>
         <w:t xml:space="preserve"> </w:t>
       </w:r>
       <w:r>
+        <w:t>The reward is given t</w:t>
+      </w:r>
+      <w:r>
+        <w:t>o the agent and the Q-Value for that state is updated just before agent</w:t>
+      </w:r>
+      <w:r>
+        <w:t xml:space="preserve"> select</w:t>
+      </w:r>
+      <w:r>
+        <w:t>s</w:t>
+      </w:r>
+      <w:r>
+        <w:t xml:space="preserve"> the</w:t>
+      </w:r>
+      <w:r>
+        <w:t xml:space="preserve"> next</w:t>
+      </w:r>
+      <w:r>
+        <w:t xml:space="preserve"> action to take</w:t>
+      </w:r>
+      <w:r>
+        <w:t>.  T</w:t>
+      </w:r>
+      <w:r>
+        <w:t>he agent</w:t>
+      </w:r>
+      <w:r>
+        <w:t xml:space="preserve"> then selects</w:t>
+      </w:r>
+      <w:r>
+        <w:t xml:space="preserve"> new action</w:t>
+      </w:r>
+      <w:r>
+        <w:t>s</w:t>
+      </w:r>
+      <w:r>
+        <w:t xml:space="preserve"> in</w:t>
+      </w:r>
+      <w:r>
+        <w:t xml:space="preserve"> discrete time step</w:t>
+      </w:r>
+      <w:r>
+        <w:t>s</w:t>
+      </w:r>
+      <w:r>
+        <w:t>, this allows for the simulation to run for fixed periods of time with TTT-hys pairs specified by a state in the environment model.</w:t>
+      </w:r>
+      <w:r>
+        <w:t xml:space="preserve"> </w:t>
+      </w:r>
+    </w:p>
+    <w:p/>
+    <w:p/>
+    <w:p/>
+    <w:p>
+      <w:r>
+        <w:t>After the agent has been given enough time</w:t>
+      </w:r>
+      <w:r>
+        <w:t xml:space="preserve"> to</w:t>
+      </w:r>
+      <w:r>
+        <w:t xml:space="preserve"> try every action at least once the Q-</w:t>
+      </w:r>
+      <w:r>
+        <w:t>Learning agent</w:t>
+      </w:r>
+      <w:r>
+        <w:t xml:space="preserve"> </w:t>
+      </w:r>
+      <w:r>
+        <w:t>generates a policy</w:t>
+      </w:r>
+      <w:r>
+        <w:t>. This policy can then be used to attempt to optimise the handover parameters by changing the TTT and hys values after a call is dropped or the connection ping-pongs between base</w:t>
+      </w:r>
+      <w:r>
+        <w:t xml:space="preserve"> </w:t>
+      </w:r>
+      <w:r>
+        <w:t>stations.</w:t>
+      </w:r>
+      <w:r>
+        <w:t xml:space="preserve"> The Q-Learning agent still receives rewards every time a call is dropped or the connection ping-pong’s while following the generated policy. Doing this allows for the system to always be learning</w:t>
+      </w:r>
+      <w:r>
+        <w:t>;</w:t>
+      </w:r>
+      <w:r>
+        <w:t xml:space="preserve"> </w:t>
+      </w:r>
+      <w:r>
+        <w:t>even after the initial learning process that generated the policy.</w:t>
+      </w:r>
+    </w:p>
+    <w:p/>
+    <w:p>
+      <w:pPr>
+        <w:pStyle w:val="Heading2"/>
+        <w:rPr>
+          <w:rFonts w:asciiTheme="minorHAnsi" w:eastAsiaTheme="minorEastAsia" w:hAnsiTheme="minorHAnsi" w:cstheme="minorBidi"/>
+          <w:b w:val="0"/>
+          <w:bCs w:val="0"/>
+          <w:color w:val="auto"/>
+          <w:sz w:val="24"/>
+          <w:szCs w:val="24"/>
+        </w:rPr>
+      </w:pPr>
+      <w:r>
+        <w:rPr>
+          <w:rFonts w:asciiTheme="minorHAnsi" w:eastAsiaTheme="minorEastAsia" w:hAnsiTheme="minorHAnsi" w:cstheme="minorBidi"/>
+          <w:b w:val="0"/>
+          <w:bCs w:val="0"/>
+          <w:color w:val="auto"/>
+          <w:sz w:val="24"/>
+          <w:szCs w:val="24"/>
+        </w:rPr>
+        <w:t>The optimisation system was tested in two scenarios. One scenario was to have 10 UE's moving randomly around 9 base stations</w:t>
+      </w:r>
+      <w:r>
+        <w:rPr>
+          <w:rFonts w:asciiTheme="minorHAnsi" w:eastAsiaTheme="minorEastAsia" w:hAnsiTheme="minorHAnsi" w:cstheme="minorBidi"/>
+          <w:b w:val="0"/>
+          <w:bCs w:val="0"/>
+          <w:color w:val="auto"/>
+          <w:sz w:val="24"/>
+          <w:szCs w:val="24"/>
+        </w:rPr>
+        <w:t>, with the layout as seen in Figure (Place Holder),</w:t>
+      </w:r>
+      <w:r>
+        <w:rPr>
+          <w:rFonts w:asciiTheme="minorHAnsi" w:eastAsiaTheme="minorEastAsia" w:hAnsiTheme="minorHAnsi" w:cstheme="minorBidi"/>
+          <w:b w:val="0"/>
+          <w:bCs w:val="0"/>
+          <w:color w:val="auto"/>
+          <w:sz w:val="24"/>
+          <w:szCs w:val="24"/>
+        </w:rPr>
+        <w:t xml:space="preserve"> using the Random Direction mobility model</w:t>
+      </w:r>
+      <w:r>
+        <w:rPr>
+          <w:rFonts w:asciiTheme="minorHAnsi" w:eastAsiaTheme="minorEastAsia" w:hAnsiTheme="minorHAnsi" w:cstheme="minorBidi"/>
+          <w:b w:val="0"/>
+          <w:bCs w:val="0"/>
+          <w:color w:val="auto"/>
+          <w:sz w:val="24"/>
+          <w:szCs w:val="24"/>
+        </w:rPr>
+        <w:t xml:space="preserve"> seen in Section~\ref{mobility}</w:t>
+      </w:r>
+      <w:r>
+        <w:rPr>
+          <w:rFonts w:asciiTheme="minorHAnsi" w:eastAsiaTheme="minorEastAsia" w:hAnsiTheme="minorHAnsi" w:cstheme="minorBidi"/>
+          <w:b w:val="0"/>
+          <w:bCs w:val="0"/>
+          <w:color w:val="auto"/>
+          <w:sz w:val="24"/>
+          <w:szCs w:val="24"/>
+        </w:rPr>
+        <w:t>,</w:t>
+      </w:r>
+      <w:r>
+        <w:rPr>
+          <w:rFonts w:asciiTheme="minorHAnsi" w:eastAsiaTheme="minorEastAsia" w:hAnsiTheme="minorHAnsi" w:cstheme="minorBidi"/>
+          <w:b w:val="0"/>
+          <w:bCs w:val="0"/>
+          <w:color w:val="auto"/>
+          <w:sz w:val="24"/>
+          <w:szCs w:val="24"/>
+        </w:rPr>
+        <w:t xml:space="preserve"> where the speed of the UE is $1$ to $4 m/s$, which is walking speed and the duration of the direction is between $100$ and $200$ seconds. The other scenario is to have the UE moving at $10$ to $15 m/s$, which is roughly $30 mph$.
+</w:t>
+      </w:r>
+    </w:p>
+    <w:p>
+      <w:pPr>
+        <w:pStyle w:val="Heading2"/>
+        <w:rPr>
+          <w:rFonts w:asciiTheme="minorHAnsi" w:eastAsiaTheme="minorEastAsia" w:hAnsiTheme="minorHAnsi" w:cstheme="minorBidi"/>
+          <w:b w:val="0"/>
+          <w:bCs w:val="0"/>
+          <w:color w:val="auto"/>
+          <w:sz w:val="24"/>
+          <w:szCs w:val="24"/>
+        </w:rPr>
+      </w:pPr>
+      <w:r>
+        <w:rPr>
+          <w:rFonts w:asciiTheme="minorHAnsi" w:eastAsiaTheme="minorEastAsia" w:hAnsiTheme="minorHAnsi" w:cstheme="minorBidi"/>
+          <w:b w:val="0"/>
+          <w:bCs w:val="0"/>
+          <w:color w:val="auto"/>
+          <w:sz w:val="24"/>
+          <w:szCs w:val="24"/>
+        </w:rPr>
+        <w:t>Place holder for base station layout.</w:t>
+      </w:r>
+    </w:p>
+    <w:p>
+      <w:pPr>
+        <w:pStyle w:val="Heading2"/>
+        <w:rPr>
+          <w:rFonts w:asciiTheme="minorHAnsi" w:eastAsiaTheme="minorEastAsia" w:hAnsiTheme="minorHAnsi" w:cstheme="minorBidi"/>
+          <w:b w:val="0"/>
+          <w:bCs w:val="0"/>
+          <w:color w:val="auto"/>
+          <w:sz w:val="24"/>
+          <w:szCs w:val="24"/>
+        </w:rPr>
+      </w:pPr>
+      <w:r>
+        <w:rPr>
+          <w:rFonts w:asciiTheme="minorHAnsi" w:eastAsiaTheme="minorEastAsia" w:hAnsiTheme="minorHAnsi" w:cstheme="minorBidi"/>
+          <w:b w:val="0"/>
+          <w:bCs w:val="0"/>
+          <w:color w:val="auto"/>
+          <w:sz w:val="24"/>
+          <w:szCs w:val="24"/>
+        </w:rPr>
+        <w:t>Each base station has its own Q-Learning agent to optimise the TTT and hys values for that specific base station. The agents are given 1000000 seconds to attempt to learn the environment that are working within, with each state being given 180 seconds to gain their reward. This length of time was chosen because there are 336 state each with a maximum of 8 actions, therefore the time needed to do all actions would take approximately 483840 seconds if each action was given 180 seconds. This length of time is less than half of the total time given so even due to the randomness of selecting next actions when learning the environment there should be enough time to try all state and most of the actions available. After the agents have learned the environment they generate a policy for their base station to follow. The simulation is then run for 200000 seconds to test how well the policies perform. The results for the scenarios can be seen in Section~\ref{results}.</w:t>
+      </w:r>
+    </w:p>
+    <w:p>
+      <w:pPr>
+        <w:pStyle w:val="Heading2"/>
+      </w:pPr>
+      <w:r>
+        <w:t>Results</w:t>
+      </w:r>
+    </w:p>
+    <w:p>
+      <w:r>
+        <w:t>To results are assessed by how well they performed compared to not making any changes</w:t>
+      </w:r>
+      <w:r>
+        <w:t xml:space="preserve"> to the TTT and hys values. The</w:t>
+      </w:r>
+      <w:r>
+        <w:t xml:space="preserve"> comparison is made by observing how to ratio of dropped calls and ping-pong’s to successful handovers changes over time.</w:t>
+      </w:r>
+      <w:r>
+        <w:t xml:space="preserve"> The ratio of dropped calls is given by the following equation:</w:t>
+      </w:r>
+    </w:p>
+    <w:p>
+      <w:r>
+        <w:t>\begin{equation}\label{eq:drop}</w:t>
+      </w:r>
+    </w:p>
+    <w:p>
+      <w:r>
+        <w:t>Drop Ratio = \frac{</w:t>
+      </w:r>
+      <w:r>
+        <w:t>#</w:t>
+      </w:r>
+      <w:r>
+        <w:t>Dropped Calls}{</w:t>
+      </w:r>
+      <w:r>
+        <w:t>#</w:t>
+      </w:r>
+      <w:r>
+        <w:t>Successful Handovers}</w:t>
+      </w:r>
+    </w:p>
+    <w:p>
+      <w:r>
+        <w:t>\end{equation}</w:t>
+      </w:r>
+    </w:p>
+    <w:p>
+      <w:r>
+        <w:t>The ratio for the connection ping-ponging between base stations is given by the following equation:</w:t>
+      </w:r>
+    </w:p>
+    <w:p>
+      <w:r>
+        <w:t>\begin{equation}\label{eq:ping}</w:t>
+      </w:r>
+    </w:p>
+    <w:p>
+      <w:r>
+        <w:t>PingPong Ratio = \frac</w:t>
+      </w:r>
+      <w:r>
+        <w:t>{#PingPong’s}{#Successful Handovers}</w:t>
+      </w:r>
+    </w:p>
+    <w:p>
+      <w:r>
+        <w:t>\end{equation}</w:t>
+      </w:r>
+    </w:p>
+    <w:p>
+      <w:r>
+        <w:t>It is also important to see how the TTT and hys values are being changes when the system is attemp</w:t>
+      </w:r>
+      <w:r>
+        <w:t>ting to optimise them. This will allows it to be seen if the agents for the base stations come to some kind of consensus on the most optimal values of TTT and hys or if them come up with there own unique solutions.</w:t>
+      </w:r>
+      <w:r>
+        <w:t xml:space="preserve"> It is likely that</w:t>
+      </w:r>
+      <w:r>
+        <w:t xml:space="preserve"> </w:t>
+      </w:r>
+      <w:r>
+        <w:t>Base Station 4 whose coverage overlaps with the coverage from every other Base Station, as seen in Figure (place holder), will come up with a different solution to the other Base Stations because it will be involved in the most handover attempts.</w:t>
+      </w:r>
+    </w:p>
+    <w:p/>
+    <w:p>
+      <w:r>
+        <w:t>T</w:t>
+      </w:r>
+      <w:r>
+        <w:t>he simulation is run for four different starting states when compiling results for the UE moving at walking or vehicle speeds. The first starting state was to have the TTT and hys both start at their maximum values, 5.12 second and 10 dB respectively, to see how the system attempted to optimise the values as it is expected that a lot of dropped calls would occur for this set of values. The second</w:t>
+      </w:r>
+      <w:r>
+        <w:t xml:space="preserve"> start</w:t>
+      </w:r>
+      <w:r>
+        <w:t xml:space="preserve"> state</w:t>
+      </w:r>
+      <w:r>
+        <w:t xml:space="preserve"> was to give the TTT and hys their middle values, which are 0.256 seconds for TTT and 5 dB for hys. This start state would be expected to perform relatively well without any optimisation taking place due to the values neither being very large or very small. The third start state has the TTT and hys being at their lowest possible values of 0 seconds for TTT and 0 dB for hys. This starting state is expected to cause ping-pong’s to occur because a handover will be triggered as soon as a neighbouring Base Station becomes better than the serving Base Station, instead of waiting to see if the neighbouring Base Station continues to be better for a period of time. The final starting start is to </w:t>
+      </w:r>
+      <w:r>
+        <w:t>have the TTT start at a low value of 0.08 seconds and the hys start at a high value of 7.5 dB. This type of state was chosen to see how the well the system can optimise the values when it is likely that one will need to be increased and the other decreased.</w:t>
+      </w:r>
+    </w:p>
+    <w:p/>
+    <w:p/>
+    <w:p>
+      <w:pPr>
+        <w:pStyle w:val="Heading2"/>
+      </w:pPr>
+      <w:r>
+        <w:t>Walking Speed</w:t>
+      </w:r>
+    </w:p>
+    <w:p>
+      <w:pPr>
+        <w:pStyle w:val="Heading3"/>
+      </w:pPr>
+      <w:r>
         <w:t>large</w:t>
       </w:r>
-      <w:r>
-        <w:t xml:space="preserve"> changes can</w:t>
-      </w:r>
-      <w:r>
-        <w:t xml:space="preserve"> suddenly</w:t>
-      </w:r>
-      <w:r>
-        <w:t xml:space="preserve"> happen.</w:t>
-      </w:r>
-    </w:p>
-    <w:p/>
-    <w:p>
-      <w:r>
-        <w:t>Due to the nature to the kind of problem that is being solved</w:t>
-      </w:r>
-      <w:r>
-        <w:t>,</w:t>
-      </w:r>
-      <w:r>
-        <w:t xml:space="preserve"> the reward gained by an action is dynamic and</w:t>
-      </w:r>
-      <w:r>
-        <w:t xml:space="preserve"> is likely to be different each</w:t>
-      </w:r>
-      <w:r>
-        <w:t xml:space="preserve"> time it is taken. Rewards are based on </w:t>
-      </w:r>
-      <w:r>
-        <w:t xml:space="preserve">the number of drop and </w:t>
-      </w:r>
-      <w:proofErr w:type="spellStart"/>
-      <w:r>
-        <w:t>ping-pong’s</w:t>
-      </w:r>
-      <w:proofErr w:type="spellEnd"/>
-      <w:r>
-        <w:t xml:space="preserve"> accumulated in the simulation for current state in the environment model. The reward is given t</w:t>
-      </w:r>
-      <w:r>
-        <w:t>o the agent and the Q-Value for that state is updated just before agent</w:t>
-      </w:r>
-      <w:r>
-        <w:t xml:space="preserve"> select</w:t>
-      </w:r>
-      <w:r>
-        <w:t>s</w:t>
-      </w:r>
-      <w:r>
-        <w:t xml:space="preserve"> the</w:t>
-      </w:r>
-      <w:r>
-        <w:t xml:space="preserve"> next</w:t>
-      </w:r>
-      <w:r>
-        <w:t xml:space="preserve"> action to take</w:t>
-      </w:r>
-      <w:r>
-        <w:t>.  T</w:t>
-      </w:r>
-      <w:r>
-        <w:t>he agent selects a new action in</w:t>
-      </w:r>
-      <w:r>
-        <w:t xml:space="preserve"> discrete time step</w:t>
-      </w:r>
-      <w:r>
-        <w:t>s</w:t>
-      </w:r>
-      <w:r>
-        <w:t>, this allows for the simulation to run for fixed periods of time with TTT-</w:t>
-      </w:r>
-      <w:proofErr w:type="spellStart"/>
-      <w:r>
-        <w:t>hys</w:t>
-      </w:r>
-      <w:proofErr w:type="spellEnd"/>
-      <w:r>
-        <w:t xml:space="preserve"> pairs specified by a state in the environment model.</w:t>
-      </w:r>
-      <w:r>
-        <w:t xml:space="preserve"> </w:t>
-      </w:r>
-    </w:p>
-    <w:p/>
-    <w:p/>
-    <w:p/>
-    <w:p>
-      <w:r>
-        <w:t>After the agent has been given enough time</w:t>
-      </w:r>
-      <w:r>
-        <w:t xml:space="preserve"> to</w:t>
-      </w:r>
-      <w:r>
-        <w:t xml:space="preserve"> try every action at least once the Q-Learning is terminated and a policy is generated. This policy can then be used to attempt to optimise the handover parameters by changing the TTT and </w:t>
-      </w:r>
-      <w:proofErr w:type="spellStart"/>
-      <w:r>
-        <w:t>hys</w:t>
-      </w:r>
-      <w:proofErr w:type="spellEnd"/>
-      <w:r>
-        <w:t xml:space="preserve"> values after a call is dropped or the connection ping-pongs between base</w:t>
-      </w:r>
-      <w:r>
-        <w:t xml:space="preserve"> </w:t>
-      </w:r>
-      <w:r>
-        <w:t>stations.</w:t>
-      </w:r>
-    </w:p>
-    <w:p>
-      <w:pPr>
-        <w:pStyle w:val="Heading2"/>
-      </w:pPr>
-      <w:r>
-        <w:t>Results</w:t>
-      </w:r>
-    </w:p>
-    <w:p/>
+    </w:p>
+    <w:p>
+      <w:r>
+        <w:t>The results of how the optimised values compared to the static values can be seen in Figure~\ref{fig:walk_high_drop}</w:t>
+      </w:r>
+      <w:r>
+        <w:t xml:space="preserve"> when both the TTT and hys started</w:t>
+      </w:r>
+      <w:r>
+        <w:t xml:space="preserve"> with their largest possible values of 5.12 seconds and 10 dB respectively</w:t>
+      </w:r>
+      <w:r>
+        <w:t>. The results show that while the process of optimising the values initially generated a very large increase in the number of dropped calls. However, the system then managed to improve rapidly and ended up having a better dropped call ratio by the end to the simulation run than that of the non-optimised system.</w:t>
+      </w:r>
+    </w:p>
+    <w:p/>
+    <w:p>
+      <w:r>
+        <w:t>Figure~\ref{fig:walk_high_ttt} shows how the TTT values were optimised over the course of the simulation run. It can be seen that all the base stations were in consensus that 5.12 seconds is too large of a values of the TTT and very quickly lowered the value. After this however there were effectively two different groups</w:t>
+      </w:r>
+      <w:r>
+        <w:t xml:space="preserve">. The first group made up of base stations 1, 3, 4 and 5 ended up keeping the TTT value over 1 second. While the other group made up of base stations 0, 2, 6, 7 and 8 kept reducing the value to a most 0.48 seconds. It could be said that first group of base stations may not have optimised the TTT value as well as the second group because it can be seen that base stations 1, 4 and 5 kept switching between only two values when dropped calls occurred. It can also be seen the these changes happened </w:t>
+      </w:r>
+      <w:r>
+        <w:t>often meaning that these base stations were still have dropped calls occurring, so it cannot be said that these values performed as well as those the base stations is the second group were using.</w:t>
+      </w:r>
+    </w:p>
+    <w:p/>
+    <w:p>
+      <w:r>
+        <w:t>While the changes made to the TTT value could be split up into two different groups the same cannot be said for the changes made to the hys value</w:t>
+      </w:r>
+      <w:r>
+        <w:t xml:space="preserve"> as seen in Figure~\ref{fig:walk</w:t>
+      </w:r>
+      <w:bookmarkStart w:id="0" w:name="_GoBack"/>
+      <w:bookmarkEnd w:id="0"/>
+      <w:r>
+        <w:t xml:space="preserve">_high_hys}. It can be seen that while most of the base stations kept the hys value above 9 dB, base stations 0, 6, 7 and 8 lower the value more, with base station 8 settling between 5 and 5.5 dB. </w:t>
+      </w:r>
+      <w:r>
+        <w:t>It can also be seen that base stations 1 and 3 appear to have gotten stuck between two non-optimal values as they keep switching between them and due to it happening often it means that dropped calls are still occurring so the system should have switched to different values to see if they had performed better.</w:t>
+      </w:r>
+    </w:p>
+    <w:p>
+      <w:pPr>
+        <w:pStyle w:val="Heading3"/>
+      </w:pPr>
+      <w:r>
+        <w:t>medium</w:t>
+      </w:r>
+    </w:p>
+    <w:p/>
+    <w:p>
+      <w:pPr>
+        <w:pStyle w:val="Heading3"/>
+      </w:pPr>
+      <w:r>
+        <w:t>small</w:t>
+      </w:r>
+    </w:p>
+    <w:p/>
+    <w:p>
+      <w:pPr>
+        <w:pStyle w:val="Heading3"/>
+      </w:pPr>
+      <w:r>
+        <w:t>highhys</w:t>
+      </w:r>
+    </w:p>
+    <w:p>
+      <w:r>
+        <w:br w:type="page"/>
+      </w:r>
+    </w:p>
     <w:p>
       <w:pPr>
         <w:pStyle w:val="Heading1"/>
@@ -5984,6 +5428,7 @@
   <w:style w:type="character" w:default="1" w:styleId="DefaultParagraphFont">
     <w:name w:val="Default Paragraph Font"/>
     <w:uiPriority w:val="1"/>
+    <w:semiHidden/>
     <w:unhideWhenUsed/>
   </w:style>
   <w:style w:type="table" w:default="1" w:styleId="TableNormal">
@@ -6321,6 +5766,7 @@
   <w:style w:type="character" w:default="1" w:styleId="DefaultParagraphFont">
     <w:name w:val="Default Paragraph Font"/>
     <w:uiPriority w:val="1"/>
+    <w:semiHidden/>
     <w:unhideWhenUsed/>
   </w:style>
   <w:style w:type="table" w:default="1" w:styleId="TableNormal">

--- a/Report/text.docx
+++ b/Report/text.docx
@@ -3922,6 +3922,61 @@
           <w:sz w:val="24"/>
           <w:szCs w:val="24"/>
         </w:rPr>
+        <w:t>, with each UE being 1 m</w:t>
+      </w:r>
+      <w:r>
+        <w:rPr>
+          <w:rFonts w:asciiTheme="minorHAnsi" w:eastAsiaTheme="minorEastAsia" w:hAnsiTheme="minorHAnsi" w:cstheme="minorBidi"/>
+          <w:b w:val="0"/>
+          <w:bCs w:val="0"/>
+          <w:color w:val="auto"/>
+          <w:sz w:val="24"/>
+          <w:szCs w:val="24"/>
+        </w:rPr>
+        <w:t xml:space="preserve"> in</w:t>
+      </w:r>
+      <w:r>
+        <w:rPr>
+          <w:rFonts w:asciiTheme="minorHAnsi" w:eastAsiaTheme="minorEastAsia" w:hAnsiTheme="minorHAnsi" w:cstheme="minorBidi"/>
+          <w:b w:val="0"/>
+          <w:bCs w:val="0"/>
+          <w:color w:val="auto"/>
+          <w:sz w:val="24"/>
+          <w:szCs w:val="24"/>
+        </w:rPr>
+        <w:t xml:space="preserve"> height and each base station being 60 m</w:t>
+      </w:r>
+      <w:r>
+        <w:rPr>
+          <w:rFonts w:asciiTheme="minorHAnsi" w:eastAsiaTheme="minorEastAsia" w:hAnsiTheme="minorHAnsi" w:cstheme="minorBidi"/>
+          <w:b w:val="0"/>
+          <w:bCs w:val="0"/>
+          <w:color w:val="auto"/>
+          <w:sz w:val="24"/>
+          <w:szCs w:val="24"/>
+        </w:rPr>
+        <w:t xml:space="preserve"> in</w:t>
+      </w:r>
+      <w:r>
+        <w:rPr>
+          <w:rFonts w:asciiTheme="minorHAnsi" w:eastAsiaTheme="minorEastAsia" w:hAnsiTheme="minorHAnsi" w:cstheme="minorBidi"/>
+          <w:b w:val="0"/>
+          <w:bCs w:val="0"/>
+          <w:color w:val="auto"/>
+          <w:sz w:val="24"/>
+          <w:szCs w:val="24"/>
+        </w:rPr>
+        <w:t xml:space="preserve"> height</w:t>
+      </w:r>
+      <w:r>
+        <w:rPr>
+          <w:rFonts w:asciiTheme="minorHAnsi" w:eastAsiaTheme="minorEastAsia" w:hAnsiTheme="minorHAnsi" w:cstheme="minorBidi"/>
+          <w:b w:val="0"/>
+          <w:bCs w:val="0"/>
+          <w:color w:val="auto"/>
+          <w:sz w:val="24"/>
+          <w:szCs w:val="24"/>
+        </w:rPr>
         <w:t>, with the layout as seen in Figure (Place Holder),</w:t>
       </w:r>
       <w:r>
@@ -3966,8 +4021,30 @@
           <w:sz w:val="24"/>
           <w:szCs w:val="24"/>
         </w:rPr>
-        <w:t xml:space="preserve"> where the speed of the UE is $1$ to $4 m/s$, which is walking speed and the duration of the direction is between $100$ and $200$ seconds. The other scenario is to have the UE moving at $10$ to $15 m/s$, which is roughly $30 mph$.
-</w:t>
+        <w:t xml:space="preserve"> where the speed of the UE is $1$ to $4 m/s$, which is walking speed and the duration of the direction is between $100$ and $200$ seconds. The other scenario is to have the UE moving at $10$ to $15 m/</w:t>
+      </w:r>
+      <w:r>
+        <w:rPr>
+          <w:rFonts w:asciiTheme="minorHAnsi" w:eastAsiaTheme="minorEastAsia" w:hAnsiTheme="minorHAnsi" w:cstheme="minorBidi"/>
+          <w:b w:val="0"/>
+          <w:bCs w:val="0"/>
+          <w:color w:val="auto"/>
+          <w:sz w:val="24"/>
+          <w:szCs w:val="24"/>
+        </w:rPr>
+        <w:t>s$, which is roughly $30 mph$.
+In these scenarios each mobile begins on top of one of the base stations before it starts moving so that handovers are not required as soon as the simulation starts.</w:t>
+      </w:r>
+      <w:r>
+        <w:rPr>
+          <w:rFonts w:asciiTheme="minorHAnsi" w:eastAsiaTheme="minorEastAsia" w:hAnsiTheme="minorHAnsi" w:cstheme="minorBidi"/>
+          <w:b w:val="0"/>
+          <w:bCs w:val="0"/>
+          <w:color w:val="auto"/>
+          <w:sz w:val="24"/>
+          <w:szCs w:val="24"/>
+        </w:rPr>
+        <w:t xml:space="preserve"> These scenarios would also be run with no fading in the RSS calculations so in to make the environment easier to learn for the agents.</w:t>
       </w:r>
     </w:p>
     <w:p>
@@ -4139,6 +4216,14 @@
       </w:r>
     </w:p>
     <w:p>
+      <w:r>
+        <w:t>For the walking speed testing it is expected that the first scenario of having both the TTT and hys at their highest values will produce a large number of dropped calls, with the likelihood of ping-pong’s occurring being vey small, and prompt the optimisation system to reduce both values. For the second scenario with both the TTT and hys being middle values it is expected that the system will perform better than if no optimisation takes place. It is also expected that the system in likely to still reduced both values in an attempt to improve performance. For the third scenario with both the TTT and hys being their lowest possible values it is expected that no or very few dropped calls will occur and than ping-pong’s are far more likely to happen. The system should compensate for this by increasing both values. In the final scenario where the TTT is a small value and the hys is a large one it is still expected that no ping-pong’s will occur</w:t>
+      </w:r>
+      <w:r>
+        <w:t xml:space="preserve"> and that the ratio of called drops may be fairly high. It is expected that the system would attempt to improve the performance by increasing the TTT and decreasing the hys.</w:t>
+      </w:r>
+    </w:p>
+    <w:p>
       <w:pPr>
         <w:pStyle w:val="Heading3"/>
       </w:pPr>
@@ -4179,40 +4264,558 @@
       </w:r>
       <w:r>
         <w:t xml:space="preserve"> as seen in Figure~\ref{fig:walk</w:t>
+      </w:r>
+      <w:r>
+        <w:t xml:space="preserve">_high_hys}. It can be seen that while most of the base stations kept the hys value above 9 dB, base stations 0, 6, 7 and 8 lower the value more, with base station 8 settling between 5 and 5.5 dB. </w:t>
+      </w:r>
+      <w:r>
+        <w:t>It can also be seen that base stations 1 and 3 appear to have gotten stuck between two non-optimal values as they keep switching between them and due to it happening often it means that dropped calls are still occurring so the system should have switched to different values to see if they had performed better.</w:t>
+      </w:r>
+    </w:p>
+    <w:p/>
+    <w:p>
+      <w:r>
+        <w:t>From these results it can be said that the system performed as expected by reducing both the TTT and hys in the case of all the base stations. There were also a very high number for dropped calls and no ping-</w:t>
+      </w:r>
+      <w:r>
+        <w:t>pong’s</w:t>
+      </w:r>
+      <w:r>
+        <w:t>,</w:t>
+      </w:r>
+      <w:r>
+        <w:t xml:space="preserve"> </w:t>
+      </w:r>
+      <w:r>
+        <w:t>which</w:t>
+      </w:r>
+      <w:r>
+        <w:t xml:space="preserve"> was also expected in</w:t>
+      </w:r>
+      <w:r>
+        <w:t xml:space="preserve"> the simulation.</w:t>
+      </w:r>
+    </w:p>
+    <w:p>
+      <w:pPr>
+        <w:pStyle w:val="Heading3"/>
+      </w:pPr>
+      <w:r>
+        <w:t>medium</w:t>
+      </w:r>
+    </w:p>
+    <w:p>
+      <w:r>
+        <w:t>Again as seen in Figure~\ref{</w:t>
+      </w:r>
+      <w:r>
+        <w:t>fig:</w:t>
+      </w:r>
+      <w:r>
+        <w:t xml:space="preserve">walk_mid_drop} the optimised values performed </w:t>
+      </w:r>
+      <w:r>
+        <w:t>a lot better than the static values when they were originally set to the their middle values of 0.256 seconds for TTT and 5 dB for hys. The results also show that unlike with the results seen in Figure~\ref{fig:walk_high_drop} the optimisation process did not greatly increase the number of dropped call at first. Instead it was the non-optimised values that began with the large number of dropped calls. This means that when these dropped calls began to appear the machine learning algorithm changed the value of TTT and hys in such a way that the dropped calls seen for the non-optimised values did not happen.</w:t>
+      </w:r>
+    </w:p>
+    <w:p/>
+    <w:p>
+      <w:r>
+        <w:t>The way that the value of TTT trended during the simulation can be seen in Figure~\ref{</w:t>
+      </w:r>
+      <w:r>
+        <w:t>fig:</w:t>
+      </w:r>
+      <w:r>
+        <w:t xml:space="preserve">walk_mid_ttt}. It can be seen that the majority of the base stations ended up having the TTT being 0.1 seconds with those base stations having very few changes from that value when they got there meaning that it could be an optimal value. </w:t>
+      </w:r>
+      <w:r>
+        <w:t>As expected base station 4 came up with a different solution to the other base stations by actually increasing the value of TTT when the majority were reducing it.</w:t>
+      </w:r>
+    </w:p>
+    <w:p/>
+    <w:p>
+      <w:r>
+        <w:t>Figure~\ref{fig:walk_mid_hys} shows t</w:t>
+      </w:r>
+      <w:r>
+        <w:t>hat all but one base station were</w:t>
+      </w:r>
+      <w:r>
+        <w:t xml:space="preserve"> in consensus </w:t>
+      </w:r>
+      <w:r>
+        <w:t>that the value of hys should be lowered from its starting value. Other than this though there was not very much consensus with the base stations finishing with any value in the range of 2.5 to 4 dB.</w:t>
+      </w:r>
+    </w:p>
+    <w:p/>
+    <w:p>
+      <w:r>
+        <w:t>It is</w:t>
+      </w:r>
+      <w:r>
+        <w:t xml:space="preserve"> interesting to note that base station 8 actually ended up switching between the same states of values TTT=0.256 seconds hys=5 dB and TTT=0.16 seconds and hys=5.5 dB by the end of both simulations for starting at large and middle values. This means that these could be the most optimal states found for the base station.</w:t>
+      </w:r>
+    </w:p>
+    <w:p/>
+    <w:p>
+      <w:r>
+        <w:t>The system performed as expected in this scenario with the majority of the base stations reducing both the TTT and hys to attempt to improve the performance. Some base stations, however, took an unexpected approach by actually increasing the values.</w:t>
+      </w:r>
+    </w:p>
+    <w:p>
+      <w:pPr>
+        <w:pStyle w:val="Heading3"/>
+      </w:pPr>
+      <w:r>
+        <w:t>small</w:t>
+      </w:r>
+    </w:p>
+    <w:p>
+      <w:r>
+        <w:t>It turned out that ping-pong’s were a very rare occurrence in the simulation</w:t>
+      </w:r>
+      <w:r>
+        <w:t>. This was most likely due to there being no fading in the simulation and that Random Direction mobility model would having the UE moving in one direction for a long time meaning that the only likely occurrence of a ping-pong would be if a handover took place and the UE then turned around and moved the other direction.</w:t>
+      </w:r>
+    </w:p>
+    <w:p/>
+    <w:p>
+      <w:r>
+        <w:t>Figure~\ref{fig:walk_low_ping} shows how the optimisation system performed against the static values when the simulation started with the TTT being 0 seconds and the hys being 0 dB.</w:t>
+      </w:r>
+      <w:r>
+        <w:t xml:space="preserve"> It can be seen that the optimised values only actually began to perform better than the static values at the very end of the simulation run. However, it can also be seen the ping-pong ratio for the static values was actually trending up while the ratio for the optimised values was trending down. This means that long term the optimised values should perform much better. </w:t>
+      </w:r>
+    </w:p>
+    <w:p/>
+    <w:p>
+      <w:r>
+        <w:t>As for how the TTT and hys values changed over the simulation run in can be seen in Figure~\ref{fig:walk_low_ttt} that all the base stations were in consensus to keep to the TTT value at 0 seconds. This only changed at the very end of the run when base station 5 decided to increase the value to 0.04 seconds.</w:t>
+      </w:r>
+    </w:p>
+    <w:p/>
+    <w:p>
+      <w:r>
+        <w:t>It can also be seen in Figure~\ref{fig:walk_low_hys} that the majority of the base stations were in consensus that the hys should have been increase to 0.5 dB. However, this change was made at differing times because due to pong-ping’s happening so rarely and the optimisation system only making changes when something goes wrong.</w:t>
+      </w:r>
+    </w:p>
+    <w:p/>
+    <w:p>
+      <w:r>
+        <w:t xml:space="preserve">This scenario played out as expected with no dropped calls occurring; instead having ping-pong’s determine </w:t>
+      </w:r>
+      <w:r>
+        <w:t>the performance of the system. The system also compensated for this as expected by increase the value of the hys in most cases and by the end of the simulation run the performance of the optimised values had become better than t</w:t>
+      </w:r>
+      <w:r>
+        <w:t>hat of the non-optimised values.</w:t>
+      </w:r>
+    </w:p>
+    <w:p>
+      <w:pPr>
+        <w:pStyle w:val="Heading3"/>
+      </w:pPr>
+      <w:r>
+        <w:t>highhys</w:t>
+      </w:r>
+    </w:p>
+    <w:p>
+      <w:r>
+        <w:t>Much like the first three scenarios</w:t>
+      </w:r>
+      <w:r>
+        <w:t>, it can be seen in Figure~\ref{</w:t>
+      </w:r>
+      <w:r>
+        <w:t>fig:</w:t>
+      </w:r>
+      <w:r>
+        <w:t>walk_highhys_drop} that,</w:t>
+      </w:r>
+      <w:r>
+        <w:t xml:space="preserve"> the optimised values performed better than the static values when the TTT and hys started at 0.08 seconds and 7.5 dB respectively. Also much like in the second scenario the optimisation process did not begin by </w:t>
+      </w:r>
+      <w:r>
+        <w:t>greatly increasing</w:t>
+      </w:r>
+      <w:r>
+        <w:t xml:space="preserve"> the number of dropped wh</w:t>
+      </w:r>
+      <w:r>
+        <w:t>en trying to optimise the values.</w:t>
+      </w:r>
+    </w:p>
+    <w:p/>
+    <w:p>
+      <w:r>
+        <w:t>The way in which the TTT values were changed during the optimisation process can be seen in Figure~\ref{</w:t>
+      </w:r>
+      <w:r>
+        <w:t>fig:</w:t>
+      </w:r>
+      <w:r>
+        <w:t xml:space="preserve">walk_highhys_ttt}. The figure shows that there was not very much consensus at all when it came to what value that TTT should be. It can also be seen that the value for the TTT for each base station was switching between the same two values </w:t>
+      </w:r>
+      <w:r>
+        <w:t>a lot meaning that the optimisation system must having been making more changes to the value of the hys to try and get better performance.</w:t>
+      </w:r>
+    </w:p>
+    <w:p/>
+    <w:p>
+      <w:r>
+        <w:t>Figure~\ref{fig:walk_highhys_hys} shows that while the base stations changed their value of hys quickly after the simulation began there is no real consensus a lot for what value would be most optimal.</w:t>
+      </w:r>
+      <w:r>
+        <w:t xml:space="preserve"> The majority of the base stations ended up after their own unique value for hys by the end of the simulation run with the values being in the range of 3.5 to 7.5 dB. While there was no consensus on what the value for hys should</w:t>
+      </w:r>
+      <w:r>
+        <w:t xml:space="preserve"> be it</w:t>
+      </w:r>
+      <w:r>
+        <w:t xml:space="preserve"> can also be seen that when the base stations settled on their own value of hys they stayed with it meaning that </w:t>
+      </w:r>
+      <w:r>
+        <w:t>there probably should have been more changes made to the TTT v</w:t>
+      </w:r>
+      <w:r>
+        <w:t>alue to improve the performance</w:t>
+      </w:r>
+      <w:r>
+        <w:t>.</w:t>
+      </w:r>
+    </w:p>
+    <w:p/>
+    <w:p>
+      <w:r>
+        <w:t>In this scenario the system perform as expected in terms of decreasing the value of the hys. However, the system performed unexpectedly by also decreasing the value of the TTT when it was expected to actually increase it. Even with this the system still performed better than the simulation when run with static values.</w:t>
+      </w:r>
+    </w:p>
+    <w:p/>
+    <w:p>
+      <w:pPr>
+        <w:pStyle w:val="Heading2"/>
+      </w:pPr>
+      <w:r>
+        <w:t>Vehicle Speed</w:t>
+      </w:r>
+    </w:p>
+    <w:p>
+      <w:r>
+        <w:t>For the vehicle speed scenarios it is expected that number of dropped calls would increase over those seen in the walking speed scenarios due to the UE moving a lot faster and therefore giving a lot less time for the decision to handover or not.</w:t>
+      </w:r>
+      <w:r>
+        <w:t xml:space="preserve"> It is still expected that for the first scenario the system will reduce both values for TTT and hys. In the second scenario of the middle values it can also be expected the both values for TTT and hys will be reduced as dropped calls will still be expected fairly often at the speed the UE will be moving at.</w:t>
+      </w:r>
+      <w:r>
+        <w:t xml:space="preserve"> </w:t>
+      </w:r>
+      <w:r>
+        <w:t>For the third scenario where both values for TTT and hys are at their lowest it is expected that the system will increase these</w:t>
+      </w:r>
+      <w:r>
+        <w:t xml:space="preserve"> </w:t>
+      </w:r>
+      <w:r>
+        <w:t>values has ping-pong’s should still be likely to happen, even at the high speeds.</w:t>
+      </w:r>
+      <w:r>
+        <w:t xml:space="preserve"> In the fourth scenario it is expected that the system is more likely to reduce both values, unlike when the UE was moving at walking speeds, because o</w:t>
+      </w:r>
+      <w:r>
+        <w:t>f the speed the UE is moving at</w:t>
+      </w:r>
+      <w:r>
+        <w:t xml:space="preserve"> decisions need to be made quickly.</w:t>
+      </w:r>
+    </w:p>
+    <w:p>
+      <w:pPr>
+        <w:pStyle w:val="Heading3"/>
+      </w:pPr>
+      <w:r>
+        <w:t>L</w:t>
+      </w:r>
+      <w:r>
+        <w:t>arge</w:t>
+      </w:r>
+    </w:p>
+    <w:p>
+      <w:r>
+        <w:t>It can be seen in Figure~\ref{</w:t>
+      </w:r>
+      <w:r>
+        <w:t>fig:</w:t>
+      </w:r>
+      <w:r>
+        <w:t>veh_high_drop} that the optimised system performed better than the system using the static values</w:t>
+      </w:r>
+      <w:r>
+        <w:t xml:space="preserve"> of 5.12 seconds for TTT and 10 dB for hys</w:t>
+      </w:r>
+      <w:r>
+        <w:t>.</w:t>
+      </w:r>
+      <w:r>
+        <w:t xml:space="preserve"> </w:t>
+      </w:r>
+    </w:p>
+    <w:p/>
+    <w:p>
+      <w:r>
+        <w:t>Figure~\ref{</w:t>
+      </w:r>
+      <w:r>
+        <w:t>fig:</w:t>
+      </w:r>
+      <w:r>
+        <w:t>veh_high_ttt} shows how the TTT value for the base stations changed over time. It can be seen that the system did not appear to optimise the value very well. A lot of the base stations kept switching between the values of 5.12 seconds and 2.56 seconds, wh</w:t>
+      </w:r>
+      <w:r>
+        <w:t>ich for a UE moving at roughly 30 mph</w:t>
+      </w:r>
+      <w:r>
+        <w:t xml:space="preserve"> is far too high and this is shown by the fact that the base stations are switching back and forth between the values almost constantly. This same kind of results can also be seen for the base stations that lowered the values slightly more, they are still switching between values very regularly meaning that the performance could have been improved a lot more. </w:t>
+      </w:r>
+    </w:p>
+    <w:p/>
+    <w:p>
+      <w:r>
+        <w:t>The same kind of results seen in the TTT values can also be seen in the hys in Figure~\ref{</w:t>
+      </w:r>
+      <w:r>
+        <w:t>fig:</w:t>
+      </w:r>
+      <w:r>
+        <w:t>veh_high_hys}. The results show that while some base stations managed to reduce the value of the hys as far down as 6 dB</w:t>
+      </w:r>
+      <w:r>
+        <w:t>, the majority of the base stations kept the hys between 9 and 10 dB. This again looks to be far too high when the UE is moving at 30 mph as the base stations are constantly switching value but the performance never really im</w:t>
+      </w:r>
+      <w:r>
+        <w:t>p</w:t>
+      </w:r>
+      <w:r>
+        <w:t>roves.</w:t>
+      </w:r>
+    </w:p>
+    <w:p/>
+    <w:p>
+      <w:r>
+        <w:t>For this scenario while the system performed as expected and still performed better than that of the non-optimised system, it can be seen that it still did not perform all that well and appear be being getting stuck in non-optimal states.</w:t>
+      </w:r>
+    </w:p>
+    <w:p>
+      <w:pPr>
+        <w:pStyle w:val="Heading3"/>
+      </w:pPr>
+      <w:r>
+        <w:t>M</w:t>
+      </w:r>
+      <w:r>
+        <w:t>edium</w:t>
+      </w:r>
+    </w:p>
+    <w:p>
+      <w:r>
+        <w:t>In this scenario the optimised system perform much better than of the static values, where it TTT and hys values were initialised to 0.256 seconds and 5 dB respectively. The graphs of the dropped calls ratios can be seen in Figure~\ref{fig:veh_mid_drop}.</w:t>
+      </w:r>
+    </w:p>
+    <w:p/>
+    <w:p>
+      <w:r>
+        <w:t>Figure~\ref{fig:veh_mid</w:t>
+      </w:r>
+      <w:r>
+        <w:t>_ttt} shows how</w:t>
+      </w:r>
+      <w:r>
+        <w:t xml:space="preserve"> the TTT value for each base station changed over the time the simulation was run. It shows that most of the base stations lowered the value for TTT while base station 6 greatly increased the value. Although this large increase appears strange the base station did not have a far larger number of changes when compared to the other base stations, which means that the values performed just as well as the other values ch</w:t>
+      </w:r>
+      <w:r>
+        <w:t>osen by the other base stations</w:t>
+      </w:r>
+      <w:r>
+        <w:t xml:space="preserve">. </w:t>
+      </w:r>
+    </w:p>
+    <w:p/>
+    <w:p>
+      <w:r>
+        <w:t xml:space="preserve">The way that the value for the hys was changed by the base stations can be seen in Figure~\ref{fig:veh_mid_hys}. </w:t>
+      </w:r>
+      <w:r>
+        <w:t>It can be seen that the majority of the base stations kept the value of the hys around the starting point of 5 dB. Base station 4, however, reduced the value down to a minimum of 3.5 dB and be seen in have far less switches than the other base stations which means that it could have found a more optimal value.</w:t>
+      </w:r>
+    </w:p>
+    <w:p/>
+    <w:p>
+      <w:r>
+        <w:t>In this scenario it has been seen that the optimisation system functioned as expected with the majority of the base stations reducing both the TTT and hys values. However, there was a strange anomaly where one of the base stations greatly increase</w:t>
+      </w:r>
+      <w:r>
+        <w:t>d</w:t>
+      </w:r>
+      <w:r>
+        <w:t xml:space="preserve"> the TTT value</w:t>
+      </w:r>
+      <w:r>
+        <w:t>,</w:t>
+      </w:r>
+      <w:r>
+        <w:t xml:space="preserve"> which was highly unexpected. </w:t>
+      </w:r>
+    </w:p>
+    <w:p>
+      <w:pPr>
+        <w:pStyle w:val="Heading3"/>
+      </w:pPr>
+      <w:r>
+        <w:t>S</w:t>
+      </w:r>
+      <w:r>
+        <w:t>mall</w:t>
+      </w:r>
+    </w:p>
+    <w:p>
+      <w:r>
+        <w:t xml:space="preserve">It can be seen that for this scenario </w:t>
+      </w:r>
+      <w:r>
+        <w:t>the optimised system performed well and even though at the beginning of the simulation it performed worse, by the end the ratio of ping-pong’s was for better than that of the non-optimised values.</w:t>
+      </w:r>
+    </w:p>
+    <w:p/>
+    <w:p>
+      <w:r>
+        <w:t xml:space="preserve">Figure~\ref{fig:veh_low_ttt} shows of the TTT value for </w:t>
+      </w:r>
+      <w:r>
+        <w:t xml:space="preserve">base stations were changed by the optimisation system. It can be seen that most of the base stations </w:t>
+      </w:r>
+      <w:r>
+        <w:t>stayed with the value being 0 seconds</w:t>
+      </w:r>
+      <w:r>
+        <w:t xml:space="preserve"> while other </w:t>
+      </w:r>
+      <w:r>
+        <w:t>tried increasing the value to 0.04 seconds, with two of the base stations actually going back down to 0 seconds afterwards.</w:t>
+      </w:r>
+    </w:p>
+    <w:p/>
+    <w:p>
+      <w:r>
+        <w:t>Figure~\ref{fig:veh_low_hys} shows that the majority of the base stations increase the hys value 0.5 dB when a ping-pong occurred. Base station 3 actually increased the hys value to 1 dB when it had experienced two ping-pong’s. Even with this it still looks like 0.5 dB my have been the most optimal value for the situation.</w:t>
+      </w:r>
+    </w:p>
+    <w:p/>
+    <w:p>
+      <w:r>
+        <w:t>Again the optimisation system functioned as expected with increasing both the TTT and hys values due to ping-pong’s occurring. This was expected because even though the UE is travel quickly the system still has to make sure that it does not trigger a handover too quickly.</w:t>
+      </w:r>
+    </w:p>
+    <w:p>
+      <w:pPr>
+        <w:pStyle w:val="Heading3"/>
+      </w:pPr>
+      <w:r>
+        <w:t>H</w:t>
+      </w:r>
+      <w:r>
+        <w:t>ighhys</w:t>
+      </w:r>
+    </w:p>
+    <w:p>
+      <w:r>
+        <w:t>As seen in the first three scenarios for the vehicle speed testing the optimised system managed to perform better than that of the non-optimised system when starting with the TTT being 0.08 seconds and the hys</w:t>
+      </w:r>
+      <w:r>
+        <w:t xml:space="preserve"> 7.5 dB. However, the improvement was not quite as great as seen in the other scenarios.</w:t>
+      </w:r>
+      <w:r>
+        <w:t xml:space="preserve"> </w:t>
+      </w:r>
+    </w:p>
+    <w:p/>
+    <w:p>
+      <w:r>
+        <w:t>It can be seen in Figure~\ref{fig:veh_highhys_ttt} that the base stations did not really come to a consensus on what should be done to the TTT when a dropped call occurs. Some of the base stations increased the value while others lowered it to as low as 0 seconds. It is also hard to tell if it was correct to either increase or decrease the value as all the base stations are cons</w:t>
+      </w:r>
+      <w:r>
+        <w:t>tantly switching between values</w:t>
+      </w:r>
+      <w:r>
+        <w:t xml:space="preserve"> which means calls are still being dropped.</w:t>
+      </w:r>
+    </w:p>
+    <w:p/>
+    <w:p>
+      <w:r>
+        <w:t>Much like with the results seen for how the TTT was changed, there is no real consensus that can be seen for changed the value for the hys as seen in Figure~\ref{fig:veh_highhys_hys}. It is seen that some base stations increased the value while other decreased it and only base station 0 decreased it by a large amount.</w:t>
+      </w:r>
+    </w:p>
+    <w:p/>
+    <w:p>
+      <w:r>
+        <w:t>Much like with the other scenarios it is seen that while the system may have been an improvement over the static values the system still could have performed far better</w:t>
+      </w:r>
+      <w:r>
+        <w:t xml:space="preserve">, as base stations appeared to keep switching between values that </w:t>
+      </w:r>
+      <w:r>
+        <w:t>could be considered non-optimal</w:t>
+      </w:r>
+      <w:r>
+        <w:t>.</w:t>
+      </w:r>
+    </w:p>
+    <w:p>
+      <w:pPr>
+        <w:pStyle w:val="Heading2"/>
+      </w:pPr>
+      <w:r>
+        <w:t>Evaluation</w:t>
+      </w:r>
+    </w:p>
+    <w:p>
+      <w:r>
+        <w:t>Over the four scenarios used to test the optimisation system for walking speeds it can be seen that overall the system performed better than if no optimisation was done at all. It can also be seen that the system makes improvements to the performance very quickly. As seen in scenarios for the middle values and the large hys with small TTT the system managed to not have the large spike in dropped calls at the beginning of their simulation runs which were seen in there respective non-optimised runs.</w:t>
+      </w:r>
+    </w:p>
+    <w:p/>
+    <w:p>
+      <w:r>
+        <w:t xml:space="preserve">In the scenarios for vehicle speeds it was seen that the system did performed better than if no optimisation was used. However, </w:t>
+      </w:r>
+      <w:r>
+        <w:t>it was seen in the ways that the TTT and hys values were changed that they did not stop dropped calls constantly happening</w:t>
+      </w:r>
+      <w:r>
+        <w:t>, which means that these values were likely non-optimal</w:t>
+      </w:r>
+      <w:r>
+        <w:t>.</w:t>
+      </w:r>
+      <w:r>
+        <w:t xml:space="preserve"> Therefore it is possible that the system could have performed a lot better if the system did not get stuck between non-optimal states</w:t>
+      </w:r>
+      <w:r>
+        <w:t>.</w:t>
       </w:r>
       <w:bookmarkStart w:id="0" w:name="_GoBack"/>
       <w:bookmarkEnd w:id="0"/>
-      <w:r>
-        <w:t xml:space="preserve">_high_hys}. It can be seen that while most of the base stations kept the hys value above 9 dB, base stations 0, 6, 7 and 8 lower the value more, with base station 8 settling between 5 and 5.5 dB. </w:t>
-      </w:r>
-      <w:r>
-        <w:t>It can also be seen that base stations 1 and 3 appear to have gotten stuck between two non-optimal values as they keep switching between them and due to it happening often it means that dropped calls are still occurring so the system should have switched to different values to see if they had performed better.</w:t>
-      </w:r>
-    </w:p>
-    <w:p>
-      <w:pPr>
-        <w:pStyle w:val="Heading3"/>
-      </w:pPr>
-      <w:r>
-        <w:t>medium</w:t>
-      </w:r>
-    </w:p>
-    <w:p/>
-    <w:p>
-      <w:pPr>
-        <w:pStyle w:val="Heading3"/>
-      </w:pPr>
-      <w:r>
-        <w:t>small</w:t>
-      </w:r>
-    </w:p>
-    <w:p/>
-    <w:p>
-      <w:pPr>
-        <w:pStyle w:val="Heading3"/>
-      </w:pPr>
-      <w:r>
-        <w:t>highhys</w:t>
+    </w:p>
+    <w:p/>
+    <w:p>
+      <w:r>
+        <w:t xml:space="preserve">The optimisation system, however, also appears to have some drawbacks. It was seen in the first scenario that the optimisation system caused a very large increase to the dropped call ratio before improving it. This is a usual downside in optimisation processes where ‘things have to get worse before they can get better’ and this process is a part of Q-Learning where the possible future rewards are taken into account when selecting a new state to move to. </w:t>
+      </w:r>
+      <w:r>
+        <w:t xml:space="preserve">It was also seen in the scenarios using the vehicle speeds that the system appeared to keep getting stuck between two states that appear to be non-optimal which </w:t>
+      </w:r>
+      <w:r>
+        <w:t>degrading the performance which had the potential to do a lot better.</w:t>
       </w:r>
     </w:p>
     <w:p>

--- a/Report/text.docx
+++ b/Report/text.docx
@@ -90,9 +90,126 @@
       </w:r>
     </w:p>
     <w:p>
-      <w:r>
-        <w:t>hjhg</w:t>
-      </w:r>
+      <w:pPr>
+        <w:pStyle w:val="Heading2"/>
+      </w:pPr>
+      <w:r>
+        <w:t>The problem</w:t>
+      </w:r>
+    </w:p>
+    <w:p/>
+    <w:p/>
+    <w:p>
+      <w:pPr>
+        <w:pStyle w:val="Heading2"/>
+      </w:pPr>
+      <w:r>
+        <w:t>Solution</w:t>
+      </w:r>
+    </w:p>
+    <w:p/>
+    <w:p/>
+    <w:p>
+      <w:pPr>
+        <w:pStyle w:val="Heading2"/>
+      </w:pPr>
+      <w:r>
+        <w:t>Project Objectives</w:t>
+      </w:r>
+    </w:p>
+    <w:p>
+      <w:pPr>
+        <w:pStyle w:val="ListParagraph"/>
+        <w:numPr>
+          <w:ilvl w:val="0"/>
+          <w:numId w:val="10"/>
+        </w:numPr>
+      </w:pPr>
+      <w:r>
+        <w:t>Research and understand the parameters used in 4G handovers.</w:t>
+      </w:r>
+    </w:p>
+    <w:p>
+      <w:pPr>
+        <w:pStyle w:val="ListParagraph"/>
+        <w:numPr>
+          <w:ilvl w:val="0"/>
+          <w:numId w:val="10"/>
+        </w:numPr>
+      </w:pPr>
+      <w:r>
+        <w:t>Create a basic simulation of a 4G network with mobiles moving around a group of base stations.</w:t>
+      </w:r>
+    </w:p>
+    <w:p>
+      <w:pPr>
+        <w:pStyle w:val="ListParagraph"/>
+        <w:numPr>
+          <w:ilvl w:val="0"/>
+          <w:numId w:val="10"/>
+        </w:numPr>
+      </w:pPr>
+      <w:r>
+        <w:t xml:space="preserve">Implement a </w:t>
+      </w:r>
+      <w:r>
+        <w:t>machine-learning</w:t>
+      </w:r>
+      <w:r>
+        <w:t xml:space="preserve"> algorithm to</w:t>
+      </w:r>
+      <w:r>
+        <w:t xml:space="preserve"> </w:t>
+      </w:r>
+      <w:r>
+        <w:t>fine-tune</w:t>
+      </w:r>
+      <w:r>
+        <w:t xml:space="preserve"> the handover parameters to</w:t>
+      </w:r>
+      <w:r>
+        <w:t xml:space="preserve"> improve the performance of the network.</w:t>
+      </w:r>
+    </w:p>
+    <w:p>
+      <w:pPr>
+        <w:pStyle w:val="ListParagraph"/>
+        <w:numPr>
+          <w:ilvl w:val="0"/>
+          <w:numId w:val="10"/>
+        </w:numPr>
+      </w:pPr>
+      <w:r>
+        <w:t>Evaluate the success of the machine learning approach in 4G handovers and compare this to using static parameters</w:t>
+      </w:r>
+    </w:p>
+    <w:p/>
+    <w:p>
+      <w:pPr>
+        <w:pStyle w:val="Heading2"/>
+      </w:pPr>
+      <w:r>
+        <w:t>Project Outcomes</w:t>
+      </w:r>
+    </w:p>
+    <w:p>
+      <w:r>
+        <w:t>During the time spent on the project</w:t>
+      </w:r>
+      <w:r>
+        <w:t xml:space="preserve"> all of the objectives have been met.</w:t>
+      </w:r>
+      <w:r>
+        <w:t xml:space="preserve"> The parameters that are used in the handover process, the \ac{TTT</w:t>
+      </w:r>
+      <w:bookmarkStart w:id="0" w:name="_GoBack"/>
+      <w:bookmarkEnd w:id="0"/>
+      <w:r>
+        <w:t>} and \ac{hys},</w:t>
+      </w:r>
+    </w:p>
+    <w:p/>
+    <w:p>
       <w:r>
         <w:br w:type="page"/>
       </w:r>
@@ -4803,13 +4920,26 @@
       <w:r>
         <w:t>.</w:t>
       </w:r>
-      <w:bookmarkStart w:id="0" w:name="_GoBack"/>
-      <w:bookmarkEnd w:id="0"/>
-    </w:p>
-    <w:p/>
-    <w:p>
-      <w:r>
-        <w:t xml:space="preserve">The optimisation system, however, also appears to have some drawbacks. It was seen in the first scenario that the optimisation system caused a very large increase to the dropped call ratio before improving it. This is a usual downside in optimisation processes where ‘things have to get worse before they can get better’ and this process is a part of Q-Learning where the possible future rewards are taken into account when selecting a new state to move to. </w:t>
+    </w:p>
+    <w:p/>
+    <w:p>
+      <w:r>
+        <w:t>It can, however, be seen that when the system does not get stuck between</w:t>
+      </w:r>
+      <w:r>
+        <w:t xml:space="preserve"> non-optimal states that it will optimise the TTT and hys values as quickly as it is needed, i.e., whenever a dropped call or ping-pong occurs.</w:t>
+      </w:r>
+    </w:p>
+    <w:p/>
+    <w:p>
+      <w:r>
+        <w:t>The op</w:t>
+      </w:r>
+      <w:r>
+        <w:t>timisation system</w:t>
+      </w:r>
+      <w:r>
+        <w:t xml:space="preserve"> appears to have some drawbacks. It was seen in the first scenario that the optimisation system caused a very large increase to the dropped call ratio before improving it. This is a usual downside in optimisation processes where ‘things have to get worse before they can get better’ and this process is a part of Q-Learning where the possible future rewards are taken into account when selecting a new state to move to. </w:t>
       </w:r>
       <w:r>
         <w:t xml:space="preserve">It was also seen in the scenarios using the vehicle speeds that the system appeared to keep getting stuck between two states that appear to be non-optimal which </w:t>
@@ -5174,6 +5304,119 @@
     </w:lvl>
   </w:abstractNum>
   <w:abstractNum w:abstractNumId="3">
+    <w:nsid w:val="4A8104DB"/>
+    <w:multiLevelType w:val="hybridMultilevel"/>
+    <w:tmpl w:val="D9F2B6B4"/>
+    <w:lvl w:ilvl="0" w:tplc="04090001">
+      <w:start w:val="1"/>
+      <w:numFmt w:val="bullet"/>
+      <w:lvlText w:val=""/>
+      <w:lvlJc w:val="left"/>
+      <w:pPr>
+        <w:ind w:left="720" w:hanging="360"/>
+      </w:pPr>
+      <w:rPr>
+        <w:rFonts w:ascii="Symbol" w:hAnsi="Symbol" w:hint="default"/>
+      </w:rPr>
+    </w:lvl>
+    <w:lvl w:ilvl="1" w:tplc="04090003" w:tentative="1">
+      <w:start w:val="1"/>
+      <w:numFmt w:val="bullet"/>
+      <w:lvlText w:val="o"/>
+      <w:lvlJc w:val="left"/>
+      <w:pPr>
+        <w:ind w:left="1440" w:hanging="360"/>
+      </w:pPr>
+      <w:rPr>
+        <w:rFonts w:ascii="Courier New" w:hAnsi="Courier New" w:hint="default"/>
+      </w:rPr>
+    </w:lvl>
+    <w:lvl w:ilvl="2" w:tplc="04090005" w:tentative="1">
+      <w:start w:val="1"/>
+      <w:numFmt w:val="bullet"/>
+      <w:lvlText w:val=""/>
+      <w:lvlJc w:val="left"/>
+      <w:pPr>
+        <w:ind w:left="2160" w:hanging="360"/>
+      </w:pPr>
+      <w:rPr>
+        <w:rFonts w:ascii="Wingdings" w:hAnsi="Wingdings" w:hint="default"/>
+      </w:rPr>
+    </w:lvl>
+    <w:lvl w:ilvl="3" w:tplc="04090001" w:tentative="1">
+      <w:start w:val="1"/>
+      <w:numFmt w:val="bullet"/>
+      <w:lvlText w:val=""/>
+      <w:lvlJc w:val="left"/>
+      <w:pPr>
+        <w:ind w:left="2880" w:hanging="360"/>
+      </w:pPr>
+      <w:rPr>
+        <w:rFonts w:ascii="Symbol" w:hAnsi="Symbol" w:hint="default"/>
+      </w:rPr>
+    </w:lvl>
+    <w:lvl w:ilvl="4" w:tplc="04090003" w:tentative="1">
+      <w:start w:val="1"/>
+      <w:numFmt w:val="bullet"/>
+      <w:lvlText w:val="o"/>
+      <w:lvlJc w:val="left"/>
+      <w:pPr>
+        <w:ind w:left="3600" w:hanging="360"/>
+      </w:pPr>
+      <w:rPr>
+        <w:rFonts w:ascii="Courier New" w:hAnsi="Courier New" w:hint="default"/>
+      </w:rPr>
+    </w:lvl>
+    <w:lvl w:ilvl="5" w:tplc="04090005" w:tentative="1">
+      <w:start w:val="1"/>
+      <w:numFmt w:val="bullet"/>
+      <w:lvlText w:val=""/>
+      <w:lvlJc w:val="left"/>
+      <w:pPr>
+        <w:ind w:left="4320" w:hanging="360"/>
+      </w:pPr>
+      <w:rPr>
+        <w:rFonts w:ascii="Wingdings" w:hAnsi="Wingdings" w:hint="default"/>
+      </w:rPr>
+    </w:lvl>
+    <w:lvl w:ilvl="6" w:tplc="04090001" w:tentative="1">
+      <w:start w:val="1"/>
+      <w:numFmt w:val="bullet"/>
+      <w:lvlText w:val=""/>
+      <w:lvlJc w:val="left"/>
+      <w:pPr>
+        <w:ind w:left="5040" w:hanging="360"/>
+      </w:pPr>
+      <w:rPr>
+        <w:rFonts w:ascii="Symbol" w:hAnsi="Symbol" w:hint="default"/>
+      </w:rPr>
+    </w:lvl>
+    <w:lvl w:ilvl="7" w:tplc="04090003" w:tentative="1">
+      <w:start w:val="1"/>
+      <w:numFmt w:val="bullet"/>
+      <w:lvlText w:val="o"/>
+      <w:lvlJc w:val="left"/>
+      <w:pPr>
+        <w:ind w:left="5760" w:hanging="360"/>
+      </w:pPr>
+      <w:rPr>
+        <w:rFonts w:ascii="Courier New" w:hAnsi="Courier New" w:hint="default"/>
+      </w:rPr>
+    </w:lvl>
+    <w:lvl w:ilvl="8" w:tplc="04090005" w:tentative="1">
+      <w:start w:val="1"/>
+      <w:numFmt w:val="bullet"/>
+      <w:lvlText w:val=""/>
+      <w:lvlJc w:val="left"/>
+      <w:pPr>
+        <w:ind w:left="6480" w:hanging="360"/>
+      </w:pPr>
+      <w:rPr>
+        <w:rFonts w:ascii="Wingdings" w:hAnsi="Wingdings" w:hint="default"/>
+      </w:rPr>
+    </w:lvl>
+  </w:abstractNum>
+  <w:abstractNum w:abstractNumId="4">
     <w:nsid w:val="4F4A05C2"/>
     <w:multiLevelType w:val="hybridMultilevel"/>
     <w:tmpl w:val="4076761E"/>
@@ -5286,7 +5529,7 @@
       </w:rPr>
     </w:lvl>
   </w:abstractNum>
-  <w:abstractNum w:abstractNumId="4">
+  <w:abstractNum w:abstractNumId="5">
     <w:nsid w:val="5AD91322"/>
     <w:multiLevelType w:val="hybridMultilevel"/>
     <w:tmpl w:val="5BEE25CC"/>
@@ -5372,7 +5615,7 @@
       </w:pPr>
     </w:lvl>
   </w:abstractNum>
-  <w:abstractNum w:abstractNumId="5">
+  <w:abstractNum w:abstractNumId="6">
     <w:nsid w:val="5D926825"/>
     <w:multiLevelType w:val="hybridMultilevel"/>
     <w:tmpl w:val="3C502FFC"/>
@@ -5458,7 +5701,7 @@
       </w:pPr>
     </w:lvl>
   </w:abstractNum>
-  <w:abstractNum w:abstractNumId="6">
+  <w:abstractNum w:abstractNumId="7">
     <w:nsid w:val="5DF714DC"/>
     <w:multiLevelType w:val="hybridMultilevel"/>
     <w:tmpl w:val="C2DCF724"/>
@@ -5544,7 +5787,7 @@
       </w:pPr>
     </w:lvl>
   </w:abstractNum>
-  <w:abstractNum w:abstractNumId="7">
+  <w:abstractNum w:abstractNumId="8">
     <w:nsid w:val="6993751F"/>
     <w:multiLevelType w:val="hybridMultilevel"/>
     <w:tmpl w:val="05B42152"/>
@@ -5657,7 +5900,7 @@
       </w:rPr>
     </w:lvl>
   </w:abstractNum>
-  <w:abstractNum w:abstractNumId="8">
+  <w:abstractNum w:abstractNumId="9">
     <w:nsid w:val="6D397981"/>
     <w:multiLevelType w:val="hybridMultilevel"/>
     <w:tmpl w:val="12EC4BDC"/>
@@ -5774,28 +6017,31 @@
     <w:abstractNumId w:val="1"/>
   </w:num>
   <w:num w:numId="2">
-    <w:abstractNumId w:val="4"/>
+    <w:abstractNumId w:val="5"/>
   </w:num>
   <w:num w:numId="3">
-    <w:abstractNumId w:val="8"/>
+    <w:abstractNumId w:val="9"/>
   </w:num>
   <w:num w:numId="4">
     <w:abstractNumId w:val="0"/>
   </w:num>
   <w:num w:numId="5">
+    <w:abstractNumId w:val="7"/>
+  </w:num>
+  <w:num w:numId="6">
     <w:abstractNumId w:val="6"/>
   </w:num>
-  <w:num w:numId="6">
-    <w:abstractNumId w:val="5"/>
-  </w:num>
   <w:num w:numId="7">
-    <w:abstractNumId w:val="7"/>
+    <w:abstractNumId w:val="8"/>
   </w:num>
   <w:num w:numId="8">
-    <w:abstractNumId w:val="3"/>
+    <w:abstractNumId w:val="4"/>
   </w:num>
   <w:num w:numId="9">
     <w:abstractNumId w:val="2"/>
+  </w:num>
+  <w:num w:numId="10">
+    <w:abstractNumId w:val="3"/>
   </w:num>
 </w:numbering>
 </file>

--- a/Report/text.docx
+++ b/Report/text.docx
@@ -90,125 +90,85 @@
       </w:r>
     </w:p>
     <w:p>
+      <w:r>
+        <w:t xml:space="preserve">Handover is a key process in \ac{4G} cellular networks. It allows for customers to be able to continue there calls and using services while moving out of range of the base station they are currently connected to. A reinforcement learning technique known as Q-Learning was used to carry out the optimisation the handover parameters.
+The performance of handovers within a cellular network is very important. Initiating a handover too late can cause an on-going call to be dropped by the network. This would be viewed as poor \ac{QoS} by the customer.  However, initiating a handover too early also comes with its own problems. It can cause handover ping-pong's where a mobiles' connection switches back and forth between base stations in a short period of time and this wastes resources within the network.  
+It was also required that a simulation was created that would simulate mobile phones moving around a group of network base stations. This simulation would be used to determine the performance of the machine learning algorithm compared to if no optimisation was taking place. It would also supply the machine learning algorithm with rewards to tell it if it is making decision that are improving the performance or making it worse.
+</w:t>
+      </w:r>
+    </w:p>
+    <w:p/>
+    <w:p>
       <w:pPr>
         <w:pStyle w:val="Heading2"/>
       </w:pPr>
-      <w:r>
-        <w:t>The problem</w:t>
-      </w:r>
-    </w:p>
-    <w:p/>
-    <w:p/>
-    <w:p>
-      <w:pPr>
-        <w:pStyle w:val="Heading2"/>
-      </w:pPr>
-      <w:r>
-        <w:t>Solution</w:t>
-      </w:r>
-    </w:p>
-    <w:p/>
-    <w:p/>
-    <w:p>
-      <w:pPr>
-        <w:pStyle w:val="Heading2"/>
-      </w:pPr>
-      <w:r>
-        <w:t>Project Objectives</w:t>
-      </w:r>
-    </w:p>
-    <w:p>
-      <w:pPr>
-        <w:pStyle w:val="ListParagraph"/>
-        <w:numPr>
-          <w:ilvl w:val="0"/>
-          <w:numId w:val="10"/>
-        </w:numPr>
-      </w:pPr>
-      <w:r>
-        <w:t>Research and understand the parameters used in 4G handovers.</w:t>
-      </w:r>
-    </w:p>
-    <w:p>
-      <w:pPr>
-        <w:pStyle w:val="ListParagraph"/>
-        <w:numPr>
-          <w:ilvl w:val="0"/>
-          <w:numId w:val="10"/>
-        </w:numPr>
-      </w:pPr>
-      <w:r>
-        <w:t>Create a basic simulation of a 4G network with mobiles moving around a group of base stations.</w:t>
-      </w:r>
-    </w:p>
-    <w:p>
-      <w:pPr>
-        <w:pStyle w:val="ListParagraph"/>
-        <w:numPr>
-          <w:ilvl w:val="0"/>
-          <w:numId w:val="10"/>
-        </w:numPr>
-      </w:pPr>
-      <w:r>
-        <w:t xml:space="preserve">Implement a </w:t>
-      </w:r>
-      <w:r>
-        <w:t>machine-learning</w:t>
-      </w:r>
-      <w:r>
-        <w:t xml:space="preserve"> algorithm to</w:t>
-      </w:r>
-      <w:r>
-        <w:t xml:space="preserve"> </w:t>
-      </w:r>
-      <w:r>
-        <w:t>fine-tune</w:t>
-      </w:r>
-      <w:r>
-        <w:t xml:space="preserve"> the handover parameters to</w:t>
-      </w:r>
-      <w:r>
-        <w:t xml:space="preserve"> improve the performance of the network.</w:t>
-      </w:r>
-    </w:p>
-    <w:p>
-      <w:pPr>
-        <w:pStyle w:val="ListParagraph"/>
-        <w:numPr>
-          <w:ilvl w:val="0"/>
-          <w:numId w:val="10"/>
-        </w:numPr>
-      </w:pPr>
-      <w:r>
-        <w:t>Evaluate the success of the machine learning approach in 4G handovers and compare this to using static parameters</w:t>
-      </w:r>
-    </w:p>
-    <w:p/>
-    <w:p>
-      <w:pPr>
-        <w:pStyle w:val="Heading2"/>
-      </w:pPr>
-      <w:r>
-        <w:t>Project Outcomes</w:t>
-      </w:r>
-    </w:p>
-    <w:p>
-      <w:r>
-        <w:t>During the time spent on the project</w:t>
-      </w:r>
-      <w:r>
-        <w:t xml:space="preserve"> all of the objectives have been met.</w:t>
-      </w:r>
-      <w:r>
-        <w:t xml:space="preserve"> The parameters that are used in the handover process, the \ac{TTT</w:t>
-      </w:r>
       <w:bookmarkStart w:id="0" w:name="_GoBack"/>
       <w:bookmarkEnd w:id="0"/>
       <w:r>
-        <w:t>} and \ac{hys},</w:t>
-      </w:r>
-    </w:p>
-    <w:p/>
+        <w:t>Project Objectives</w:t>
+      </w:r>
+    </w:p>
+    <w:p>
+      <w:r>
+        <w:t xml:space="preserve">The main objective of this project was to development a machine learning algorithm to fine tune the parameters used in the handover process of 4G networks.
+Key Objectives:
+\begin{itemize}
+</w:t>
+      </w:r>
+      <w:r>
+        <w:tab/>
+        <w:t xml:space="preserve">\item Research and understand the parameters used in 4G handovers.
+</w:t>
+      </w:r>
+      <w:r>
+        <w:tab/>
+        <w:t xml:space="preserve">\item Create a basic simulation of a 4G network with mobiles moving around a group of base stations.
+</w:t>
+      </w:r>
+      <w:r>
+        <w:tab/>
+        <w:t xml:space="preserve">\item Implement a machine learning algorithm to fine tune the handover parameters to improve the performance of the network.
+</w:t>
+      </w:r>
+      <w:r>
+        <w:tab/>
+        <w:t xml:space="preserve">\item Evaluate the success of the machine learning approach in 4G handovers and compare this to using static parameters
+\end{itemize}
+</w:t>
+      </w:r>
+    </w:p>
+    <w:p>
+      <w:pPr>
+        <w:pStyle w:val="Heading2"/>
+      </w:pPr>
+      <w:r>
+        <w:t>Project Outcomes</w:t>
+      </w:r>
+      <w:r>
+        <w:t xml:space="preserve">
+</w:t>
+      </w:r>
+    </w:p>
+    <w:p>
+      <w:r>
+        <w:t xml:space="preserve">During the time spent on the project all of the objectives have been met. The parameters that are used in the handover process, the \ac{TTT} and \ac{hys}, were researched and the ways they are used were discovered. A basic simulation of a cellular network was created and a Q-Learning algorithm was developed that optimised the handover parameters.
+Experiments were run to find the worth of the machine learning system against using static values for the handover parameters. It was found that the machine learning system was able to improve the performance of the network. However, the system was found to be capable of having the potential of performing even better.  </w:t>
+      </w:r>
+    </w:p>
+    <w:p/>
+    <w:p>
+      <w:r>
+        <w:rPr>
+          <w:rStyle w:val="Heading2Char"/>
+        </w:rPr>
+        <w:t>Dissertation Outline</w:t>
+      </w:r>
+    </w:p>
+    <w:p>
+      <w:r>
+        <w:t>The structure of this dissertation is as follows: Chapter 2 describes a basic account of a 4G network along with the handover process. Chapter 3 gives a brief discussion on the different types of machine learning and goes more in-depth into reinforcement learning and Q-Learning. Chapter 4 describes the different propagation and mobility models considered for use within the simulation, as well as giving accounts of how the simulation was designed and the testing done to make sure the simulation was functioning as required. Chapter 5 describes the approach taken to the machine learning problem and the experiments run to find the worth of the system. This chapter also gives the results of the experiments and these results are discussed. Chapter 6 discusses the possible future work that could take this project further. Finally, Chapter 7 gives an account of the conclusions drawn from the project.</w:t>
+      </w:r>
+    </w:p>
     <w:p>
       <w:r>
         <w:br w:type="page"/>
@@ -532,7 +492,13 @@
         <w:t>.</w:t>
       </w:r>
       <w:r>
-        <w:t xml:space="preserve"> Due to LTE being more complex than its predecessors the managed of the network has also become more</w:t>
+        <w:t xml:space="preserve"> Due to LTE being more complex t</w:t>
+      </w:r>
+      <w:r>
+        <w:t>han its predecessors the management</w:t>
+      </w:r>
+      <w:r>
+        <w:t xml:space="preserve"> of the network has also become more</w:t>
       </w:r>
       <w:r>
         <w:t xml:space="preserve"> complex. </w:t>
@@ -4149,8 +4115,7 @@
           <w:sz w:val="24"/>
           <w:szCs w:val="24"/>
         </w:rPr>
-        <w:t>s$, which is roughly $30 mph$.
-In these scenarios each mobile begins on top of one of the base stations before it starts moving so that handovers are not required as soon as the simulation starts.</w:t>
+        <w:t>s$, which is roughly $30 mph$. In these scenarios each mobile begins on top of one of the base stations before it starts moving so that handovers are not required as soon as the simulation starts.</w:t>
       </w:r>
       <w:r>
         <w:rPr>
@@ -4222,7 +4187,10 @@
     </w:p>
     <w:p>
       <w:r>
-        <w:t>To results are assessed by how well they performed compared to not making any changes</w:t>
+        <w:t>The</w:t>
+      </w:r>
+      <w:r>
+        <w:t xml:space="preserve"> results are assessed by how well they performed compared to not making any changes</w:t>
       </w:r>
       <w:r>
         <w:t xml:space="preserve"> to the TTT and hys values. The</w:t>

--- a/Report/text.docx
+++ b/Report/text.docx
@@ -15,7 +15,15 @@
         <w:t xml:space="preserve">With more and more customers using mobile communications it is important for the service providers to give their customers the best </w:t>
       </w:r>
       <w:r>
-        <w:t>Quality-of-Service (QoS) they can</w:t>
+        <w:t>Quality-of-Service (</w:t>
+      </w:r>
+      <w:proofErr w:type="spellStart"/>
+      <w:r>
+        <w:t>QoS</w:t>
+      </w:r>
+      <w:proofErr w:type="spellEnd"/>
+      <w:r>
+        <w:t>) they can</w:t>
       </w:r>
       <w:r>
         <w:t>. Many providers have taken to improve their networks and make t</w:t>
@@ -54,7 +62,15 @@
         <w:t xml:space="preserve"> The process of handover within mobile communication networks is very important and allowing for users to move around freely while still staying connected to the network.</w:t>
       </w:r>
       <w:r>
-        <w:t xml:space="preserve"> The parameters used in the handover process are the Time-to-Trigger (TTT) and Hysteresis (hys)</w:t>
+        <w:t xml:space="preserve"> The parameters used in the handover process are the Time-to-Trigger (TTT) and Hysteresis (</w:t>
+      </w:r>
+      <w:proofErr w:type="spellStart"/>
+      <w:r>
+        <w:t>hys</w:t>
+      </w:r>
+      <w:proofErr w:type="spellEnd"/>
+      <w:r>
+        <w:t>)</w:t>
       </w:r>
       <w:r>
         <w:t>.</w:t>
@@ -63,14 +79,27 @@
         <w:t xml:space="preserve"> These parameters are used to determi</w:t>
       </w:r>
       <w:r>
-        <w:t>ned where a base station better then the serving base station by enough to warrant a handover taking place.</w:t>
+        <w:t xml:space="preserve">ned where a base station better then the serving base station by enough to warrant a </w:t>
+      </w:r>
+      <w:proofErr w:type="gramStart"/>
+      <w:r>
+        <w:t>handover taking</w:t>
+      </w:r>
+      <w:proofErr w:type="gramEnd"/>
+      <w:r>
+        <w:t xml:space="preserve"> place.</w:t>
       </w:r>
       <w:r>
         <w:t xml:space="preserve"> The challenge in optimising the handover parameters is that there is a fine balance that needs to be struck between calls being dropped due to a handover failing and the connection switching back and forth between two base stations, unnecessarily, wasting the networks resources.</w:t>
       </w:r>
       <w:r>
-        <w:t xml:space="preserve"> The approach taken is to use a machine learning technique known as Q-Learning to optimise the handover parameters by generating a policy that can be followed to adjust the parameters as needed.</w:t>
-      </w:r>
+        <w:t xml:space="preserve"> The approach taken is to use a machine learning technique known as Q-Learning to optimise the handover parameters by generating a policy that can be followed to adjust the parameters as </w:t>
+      </w:r>
+      <w:proofErr w:type="gramStart"/>
+      <w:r>
+        <w:t>needed.</w:t>
+      </w:r>
+      <w:proofErr w:type="gramEnd"/>
     </w:p>
     <w:p>
       <w:pPr>
@@ -91,10 +120,52 @@
     </w:p>
     <w:p>
       <w:r>
-        <w:t xml:space="preserve">Handover is a key process in \ac{4G} cellular networks. It allows for customers to be able to continue there calls and using services while moving out of range of the base station they are currently connected to. A reinforcement learning technique known as Q-Learning was used to carry out the optimisation the handover parameters.
-The performance of handovers within a cellular network is very important. Initiating a handover too late can cause an on-going call to be dropped by the network. This would be viewed as poor \ac{QoS} by the customer.  However, initiating a handover too early also comes with its own problems. It can cause handover ping-pong's where a mobiles' connection switches back and forth between base stations in a short period of time and this wastes resources within the network.  
-It was also required that a simulation was created that would simulate mobile phones moving around a group of network base stations. This simulation would be used to determine the performance of the machine learning algorithm compared to if no optimisation was taking place. It would also supply the machine learning algorithm with rewards to tell it if it is making decision that are improving the performance or making it worse.
-</w:t>
+        <w:t>Handover is a key process in \</w:t>
+      </w:r>
+      <w:proofErr w:type="gramStart"/>
+      <w:r>
+        <w:t>ac{</w:t>
+      </w:r>
+      <w:proofErr w:type="gramEnd"/>
+      <w:r>
+        <w:t>4G} cellular networks. It allows for customers to be able to continue there calls and using services while moving out of range of the base station they are currently connected to. A reinforcement learning technique known as Q-Learning was used to carry out the optimisation the handover parameters.  The performance of handovers within a cellular network is very important. Initiating a handover too late can cause an on-going call to be dropped by the network. This would be viewed as poor \</w:t>
+      </w:r>
+      <w:proofErr w:type="gramStart"/>
+      <w:r>
+        <w:t>ac{</w:t>
+      </w:r>
+      <w:proofErr w:type="spellStart"/>
+      <w:proofErr w:type="gramEnd"/>
+      <w:r>
+        <w:t>QoS</w:t>
+      </w:r>
+      <w:proofErr w:type="spellEnd"/>
+      <w:r>
+        <w:t xml:space="preserve">} by the customer.  However, initiating a handover too early also comes with its own problems. It can cause handover </w:t>
+      </w:r>
+      <w:proofErr w:type="spellStart"/>
+      <w:r>
+        <w:t>ping-pong's</w:t>
+      </w:r>
+      <w:proofErr w:type="spellEnd"/>
+      <w:r>
+        <w:t xml:space="preserve"> where a mobiles' connection switches back and forth between base stations in a short period of time and this wastes resources within the network.    It was also required that a simulation was created that would simulate mobile phones moving around a group of network base stations. This simulation would be used to determine the performance of the </w:t>
+      </w:r>
+      <w:proofErr w:type="gramStart"/>
+      <w:r>
+        <w:t>machine learning</w:t>
+      </w:r>
+      <w:proofErr w:type="gramEnd"/>
+      <w:r>
+        <w:t xml:space="preserve"> algorithm compared to if no optimisation was taking place. It would also supply the </w:t>
+      </w:r>
+      <w:proofErr w:type="gramStart"/>
+      <w:r>
+        <w:t>machine learning</w:t>
+      </w:r>
+      <w:proofErr w:type="gramEnd"/>
+      <w:r>
+        <w:t xml:space="preserve"> algorithm with rewards to tell it if it is making decision that are improving the performance or making it worse. </w:t>
       </w:r>
     </w:p>
     <w:p/>
@@ -102,39 +173,123 @@
       <w:pPr>
         <w:pStyle w:val="Heading2"/>
       </w:pPr>
-      <w:bookmarkStart w:id="0" w:name="_GoBack"/>
-      <w:bookmarkEnd w:id="0"/>
       <w:r>
         <w:t>Project Objectives</w:t>
       </w:r>
     </w:p>
     <w:p>
       <w:r>
-        <w:t xml:space="preserve">The main objective of this project was to development a machine learning algorithm to fine tune the parameters used in the handover process of 4G networks.
-Key Objectives:
-\begin{itemize}
-</w:t>
+        <w:t xml:space="preserve">The main objective of this project was to development a </w:t>
+      </w:r>
+      <w:proofErr w:type="gramStart"/>
+      <w:r>
+        <w:t>machine learning</w:t>
+      </w:r>
+      <w:proofErr w:type="gramEnd"/>
+      <w:r>
+        <w:t xml:space="preserve"> algorithm to fine tune the parameters used in the handover process of 4G networks.  Key Objectives: </w:t>
+      </w:r>
+    </w:p>
+    <w:p>
+      <w:r>
+        <w:t>\</w:t>
+      </w:r>
+      <w:proofErr w:type="gramStart"/>
+      <w:r>
+        <w:t>begin</w:t>
+      </w:r>
+      <w:proofErr w:type="gramEnd"/>
+      <w:r>
+        <w:t xml:space="preserve">{itemize} </w:t>
       </w:r>
       <w:r>
         <w:tab/>
-        <w:t xml:space="preserve">\item Research and understand the parameters used in 4G handovers.
-</w:t>
+      </w:r>
+    </w:p>
+    <w:p>
+      <w:pPr>
+        <w:ind w:firstLine="720"/>
+      </w:pPr>
+      <w:r>
+        <w:t>\</w:t>
+      </w:r>
+      <w:proofErr w:type="gramStart"/>
+      <w:r>
+        <w:t>item</w:t>
+      </w:r>
+      <w:proofErr w:type="gramEnd"/>
+      <w:r>
+        <w:t xml:space="preserve"> Research and understand the pa</w:t>
+      </w:r>
+      <w:r>
+        <w:t>rameters used in 4G handovers.</w:t>
+      </w:r>
+    </w:p>
+    <w:p>
+      <w:pPr>
+        <w:ind w:firstLine="720"/>
+      </w:pPr>
+      <w:r>
+        <w:t>\</w:t>
+      </w:r>
+      <w:proofErr w:type="gramStart"/>
+      <w:r>
+        <w:t>item</w:t>
+      </w:r>
+      <w:proofErr w:type="gramEnd"/>
+      <w:r>
+        <w:t xml:space="preserve"> Create a basic simulation of a 4G network with mobiles moving around a group of base stations. </w:t>
       </w:r>
       <w:r>
         <w:tab/>
-        <w:t xml:space="preserve">\item Create a basic simulation of a 4G network with mobiles moving around a group of base stations.
-</w:t>
+      </w:r>
+    </w:p>
+    <w:p>
+      <w:pPr>
+        <w:ind w:firstLine="720"/>
+      </w:pPr>
+      <w:r>
+        <w:t>\</w:t>
+      </w:r>
+      <w:proofErr w:type="gramStart"/>
+      <w:r>
+        <w:t>item</w:t>
+      </w:r>
+      <w:proofErr w:type="gramEnd"/>
+      <w:r>
+        <w:t xml:space="preserve"> Implement a machine learning algorithm to fine tune the handover parameters to improve the performance of the network. </w:t>
       </w:r>
       <w:r>
         <w:tab/>
-        <w:t xml:space="preserve">\item Implement a machine learning algorithm to fine tune the handover parameters to improve the performance of the network.
-</w:t>
-      </w:r>
-      <w:r>
-        <w:tab/>
-        <w:t xml:space="preserve">\item Evaluate the success of the machine learning approach in 4G handovers and compare this to using static parameters
-\end{itemize}
-</w:t>
+      </w:r>
+    </w:p>
+    <w:p>
+      <w:pPr>
+        <w:ind w:firstLine="720"/>
+      </w:pPr>
+      <w:r>
+        <w:t>\</w:t>
+      </w:r>
+      <w:proofErr w:type="gramStart"/>
+      <w:r>
+        <w:t>item</w:t>
+      </w:r>
+      <w:proofErr w:type="gramEnd"/>
+      <w:r>
+        <w:t xml:space="preserve"> Evaluate the success of the machine learning approach in 4G handovers and compare this to using static parameters </w:t>
+      </w:r>
+    </w:p>
+    <w:p>
+      <w:r>
+        <w:t>\</w:t>
+      </w:r>
+      <w:proofErr w:type="gramStart"/>
+      <w:r>
+        <w:t>end</w:t>
+      </w:r>
+      <w:proofErr w:type="gramEnd"/>
+      <w:r>
+        <w:t xml:space="preserve">{itemize} </w:t>
       </w:r>
     </w:p>
     <w:p>
@@ -145,14 +300,28 @@
         <w:t>Project Outcomes</w:t>
       </w:r>
       <w:r>
-        <w:t xml:space="preserve">
-</w:t>
-      </w:r>
-    </w:p>
-    <w:p>
-      <w:r>
-        <w:t xml:space="preserve">During the time spent on the project all of the objectives have been met. The parameters that are used in the handover process, the \ac{TTT} and \ac{hys}, were researched and the ways they are used were discovered. A basic simulation of a cellular network was created and a Q-Learning algorithm was developed that optimised the handover parameters.
-Experiments were run to find the worth of the machine learning system against using static values for the handover parameters. It was found that the machine learning system was able to improve the performance of the network. However, the system was found to be capable of having the potential of performing even better.  </w:t>
+        <w:t xml:space="preserve"> </w:t>
+      </w:r>
+    </w:p>
+    <w:p>
+      <w:r>
+        <w:t>During the time spent on the project all of the objectives have been met. The parameters that are used in the handover process, the \</w:t>
+      </w:r>
+      <w:proofErr w:type="gramStart"/>
+      <w:r>
+        <w:t>ac{</w:t>
+      </w:r>
+      <w:proofErr w:type="gramEnd"/>
+      <w:r>
+        <w:t>TTT} and \ac{</w:t>
+      </w:r>
+      <w:proofErr w:type="spellStart"/>
+      <w:r>
+        <w:t>hys</w:t>
+      </w:r>
+      <w:proofErr w:type="spellEnd"/>
+      <w:r>
+        <w:t xml:space="preserve">}, were researched and the ways they are used were discovered. A basic simulation of a cellular network was created and a Q-Learning algorithm was developed that optimised the handover parameters.  Experiments were run to find the worth of the machine learning system against using static values for the handover parameters. It was found that the machine learning system was able to improve the performance of the network. However, the system was found to be capable of having the potential of performing even better.  </w:t>
       </w:r>
     </w:p>
     <w:p/>
@@ -182,88 +351,452 @@
         <w:t xml:space="preserve">LTE </w:t>
       </w:r>
     </w:p>
-    <w:p/>
-    <w:p>
-      <w:r>
-        <w:t>Mobile communications is on to its fourth generation of network infrastructure</w:t>
-      </w:r>
-      <w:r>
-        <w:t xml:space="preserve"> with LTE</w:t>
-      </w:r>
-      <w:r>
-        <w:t xml:space="preserve"> (</w:t>
-      </w:r>
-      <w:r>
-        <w:t>Long Term Evolution</w:t>
-      </w:r>
+    <w:p>
+      <w:r>
+        <w:t>Mobile communications are a main stay of modern life, with Ericsson reporting that there were 6.7 Billion mobile subscriptions in Q4 2013.</w:t>
+      </w:r>
+      <w:r>
+        <w:t xml:space="preserve"> The infrastructure used in mobile telecommunications are now in their /</w:t>
+      </w:r>
+      <w:proofErr w:type="gramStart"/>
+      <w:r>
+        <w:t>ac{</w:t>
+      </w:r>
+      <w:proofErr w:type="gramEnd"/>
+      <w:r>
+        <w:t xml:space="preserve">4G} with LTE. </w:t>
+      </w:r>
+      <w:r>
+        <w:t>This network infrastructure</w:t>
+      </w:r>
+      <w:r>
+        <w:t xml:space="preserve"> was developed by 3GPP and</w:t>
+      </w:r>
+      <w:r>
+        <w:t xml:space="preserve"> is an improvement upon </w:t>
+      </w:r>
+      <w:r>
+        <w:t>Universal Mobile Telecommunications System</w:t>
+      </w:r>
+      <w:r>
+        <w:t xml:space="preserve"> (UMTS</w:t>
+      </w:r>
+      <w:r>
+        <w:t>), which is</w:t>
+      </w:r>
+      <w:r>
+        <w:t xml:space="preserve"> a</w:t>
+      </w:r>
+      <w:r>
+        <w:t xml:space="preserve"> third generation network (3G).</w:t>
+      </w:r>
+      <w:r>
+        <w:t xml:space="preserve"> LTE has downlink (DL</w:t>
+      </w:r>
+      <w:r>
+        <w:t>) spee</w:t>
+      </w:r>
+      <w:r>
+        <w:t xml:space="preserve">ds of up to </w:t>
+      </w:r>
+      <w:r>
+        <w:t>$</w:t>
+      </w:r>
+      <w:r>
+        <w:t>300 Mbit/s</w:t>
+      </w:r>
+      <w:r>
+        <w:t>$</w:t>
+      </w:r>
+      <w:r>
+        <w:t xml:space="preserve"> and uplink (UL</w:t>
+      </w:r>
+      <w:r>
+        <w:t xml:space="preserve">) speeds of </w:t>
+      </w:r>
+      <w:r>
+        <w:t>$</w:t>
+      </w:r>
+      <w:r>
+        <w:t>75 Mbit/s</w:t>
+      </w:r>
+      <w:r>
+        <w:t>$</w:t>
+      </w:r>
+      <w:r>
+        <w:t xml:space="preserve"> with a</w:t>
+      </w:r>
+      <w:r>
+        <w:t xml:space="preserve"> flexible bandwidth that ranges from</w:t>
+      </w:r>
+      <w:r>
+        <w:t xml:space="preserve"> </w:t>
+      </w:r>
+      <w:r>
+        <w:t>$</w:t>
+      </w:r>
+      <w:r>
+        <w:t>1.4 MHz</w:t>
+      </w:r>
+      <w:r>
+        <w:t>$</w:t>
+      </w:r>
+      <w:r>
+        <w:t xml:space="preserve"> to </w:t>
+      </w:r>
+      <w:r>
+        <w:t>$</w:t>
+      </w:r>
+      <w:r>
+        <w:t xml:space="preserve">20 </w:t>
+      </w:r>
+      <w:r>
+        <w:t>MHz</w:t>
+      </w:r>
+      <w:r>
+        <w:t>$</w:t>
+      </w:r>
+      <w:r>
+        <w:t xml:space="preserve">. </w:t>
+      </w:r>
+      <w:r>
+        <w:t>Ericsson also reported that the num</w:t>
+      </w:r>
+      <w:r>
+        <w:t>ber of LTE subscriptions had</w:t>
+      </w:r>
+      <w:r>
+        <w:t xml:space="preserve"> reached</w:t>
+      </w:r>
+      <w:r>
+        <w:t xml:space="preserve"> 200 Million in Q4 2013. </w:t>
+      </w:r>
+      <w:r>
+        <w:t xml:space="preserve">The development </w:t>
+      </w:r>
+      <w:r>
+        <w:t>of</w:t>
+      </w:r>
+      <w:r>
+        <w:t xml:space="preserve"> faster downloads speed was driven by the consumers want for better quality images, faster </w:t>
+      </w:r>
+      <w:r>
+        <w:t>Internet</w:t>
+      </w:r>
+      <w:r>
+        <w:t xml:space="preserve"> browsing and smoother video streaming.</w:t>
+      </w:r>
+    </w:p>
+    <w:p>
+      <w:pPr>
+        <w:pStyle w:val="Heading2"/>
+      </w:pPr>
+      <w:r>
+        <w:t>Network Structure</w:t>
+      </w:r>
+    </w:p>
+    <w:p>
+      <w:r>
+        <w:t xml:space="preserve">The structure of the LTE network can be broken down into 3 main parts, the User Equipment (UE), the </w:t>
+      </w:r>
+      <w:r>
+        <w:t>Evolved</w:t>
+      </w:r>
+      <w:r>
+        <w:t xml:space="preserve"> UMTS Terrestrial Radio Access Network (E-UTRAN) and the Evolved Packet Core (EPC).</w:t>
+      </w:r>
+      <w:r>
+        <w:t xml:space="preserve"> The UE can simply be considered as</w:t>
+      </w:r>
+      <w:r>
+        <w:t xml:space="preserve"> a</w:t>
+      </w:r>
+      <w:r>
+        <w:t xml:space="preserve"> </w:t>
+      </w:r>
+      <w:r>
+        <w:t xml:space="preserve">standard mobile phone or smartphone. The purpose of the E-UTRAN is to connect a UE to the </w:t>
+      </w:r>
+      <w:r>
+        <w:t>EPC and is made up of just one component, the Evolved Node B (</w:t>
+      </w:r>
+      <w:proofErr w:type="spellStart"/>
+      <w:r>
+        <w:t>eNodeB</w:t>
+      </w:r>
+      <w:proofErr w:type="spellEnd"/>
       <w:r>
         <w:t>)</w:t>
       </w:r>
       <w:r>
-        <w:t xml:space="preserve"> (4G). This network infrastructure</w:t>
-      </w:r>
-      <w:r>
-        <w:t xml:space="preserve"> was developed by 3GPP and</w:t>
-      </w:r>
-      <w:r>
-        <w:t xml:space="preserve"> is an improvement upon </w:t>
-      </w:r>
-      <w:r>
-        <w:t>Universal Mobile Telecommunications System</w:t>
-      </w:r>
-      <w:r>
-        <w:t xml:space="preserve"> (UMTS</w:t>
-      </w:r>
-      <w:r>
-        <w:t>), which is</w:t>
-      </w:r>
-      <w:r>
-        <w:t xml:space="preserve"> a</w:t>
-      </w:r>
-      <w:r>
-        <w:t xml:space="preserve"> third generation network (3G).</w:t>
-      </w:r>
-      <w:r>
-        <w:t xml:space="preserve"> LTE has downlink (DL</w:t>
-      </w:r>
-      <w:r>
-        <w:t>) spee</w:t>
-      </w:r>
-      <w:r>
-        <w:t>ds of up to 300 Mbit/s</w:t>
-      </w:r>
-      <w:r>
-        <w:t xml:space="preserve"> and uplink (UL</w:t>
-      </w:r>
-      <w:r>
-        <w:t>) speeds of 75 Mbit/s</w:t>
-      </w:r>
-      <w:r>
-        <w:t xml:space="preserve"> with a</w:t>
-      </w:r>
-      <w:r>
-        <w:t xml:space="preserve"> flexible bandwidth that ranges from</w:t>
-      </w:r>
-      <w:r>
-        <w:t xml:space="preserve"> 1.4 MHz to 20 </w:t>
-      </w:r>
-      <w:r>
-        <w:t xml:space="preserve">MHz. </w:t>
-      </w:r>
-      <w:r>
-        <w:t xml:space="preserve">The development </w:t>
-      </w:r>
-      <w:r>
-        <w:t>of</w:t>
-      </w:r>
-      <w:r>
-        <w:t xml:space="preserve"> faster downloads speed was driven by the consumers want for better quality images, faster </w:t>
-      </w:r>
-      <w:r>
-        <w:t>Internet</w:t>
-      </w:r>
-      <w:r>
-        <w:t xml:space="preserve"> browsing and smoother video streaming.</w:t>
+        <w:t xml:space="preserve"> or simply put base station</w:t>
+      </w:r>
+      <w:r>
+        <w:t>. Figure (place holder) shows an illustration of the E-UTRAN</w:t>
+      </w:r>
+      <w:r>
+        <w:t>.</w:t>
+      </w:r>
+      <w:r>
+        <w:t xml:space="preserve"> A</w:t>
+      </w:r>
+      <w:r>
+        <w:t>n</w:t>
+      </w:r>
+      <w:r>
+        <w:t xml:space="preserve"> UE will only communicate with one </w:t>
+      </w:r>
+      <w:proofErr w:type="spellStart"/>
+      <w:r>
+        <w:t>eNodeB</w:t>
+      </w:r>
+      <w:proofErr w:type="spellEnd"/>
+      <w:r>
+        <w:t xml:space="preserve"> at any time and this </w:t>
+      </w:r>
+      <w:proofErr w:type="spellStart"/>
+      <w:r>
+        <w:t>eNodeB</w:t>
+      </w:r>
+      <w:proofErr w:type="spellEnd"/>
+      <w:r>
+        <w:t xml:space="preserve"> is know</w:t>
+      </w:r>
+      <w:r>
+        <w:t>n</w:t>
+      </w:r>
+      <w:r>
+        <w:t xml:space="preserve"> as the Serving </w:t>
+      </w:r>
+      <w:proofErr w:type="spellStart"/>
+      <w:r>
+        <w:t>eNodeB</w:t>
+      </w:r>
+      <w:proofErr w:type="spellEnd"/>
+      <w:r>
+        <w:t xml:space="preserve">. An </w:t>
+      </w:r>
+      <w:proofErr w:type="spellStart"/>
+      <w:r>
+        <w:t>eNodeB</w:t>
+      </w:r>
+      <w:proofErr w:type="spellEnd"/>
+      <w:r>
+        <w:t xml:space="preserve"> proves two main functions within the network; the first is to send all </w:t>
+      </w:r>
+      <w:r>
+        <w:t>the radio traffic for an UE on the DL as well as receiving any traffic sent from the UE on the UL.</w:t>
+      </w:r>
+      <w:r>
+        <w:t xml:space="preserve"> The second function of the </w:t>
+      </w:r>
+      <w:proofErr w:type="spellStart"/>
+      <w:r>
+        <w:t>eNodeB</w:t>
+      </w:r>
+      <w:proofErr w:type="spellEnd"/>
+      <w:r>
+        <w:t xml:space="preserve"> is to control </w:t>
+      </w:r>
+      <w:r>
+        <w:t>low-level</w:t>
+      </w:r>
+      <w:r>
+        <w:t xml:space="preserve"> operations such as handovers as well as provide th</w:t>
+      </w:r>
+      <w:r>
+        <w:t>e signalling for such operation</w:t>
+      </w:r>
+      <w:r>
+        <w:t>s</w:t>
+      </w:r>
+      <w:r>
+        <w:t>.</w:t>
+      </w:r>
+      <w:r>
+        <w:t xml:space="preserve"> Due to the </w:t>
+      </w:r>
+      <w:proofErr w:type="spellStart"/>
+      <w:r>
+        <w:t>eNodeB’s</w:t>
+      </w:r>
+      <w:proofErr w:type="spellEnd"/>
+      <w:r>
+        <w:t xml:space="preserve"> having the added complexity of controlling operations such as handovers it moves more of the processing</w:t>
+      </w:r>
+      <w:r>
+        <w:t xml:space="preserve"> from the core network</w:t>
+      </w:r>
+      <w:r>
+        <w:t xml:space="preserve"> to the edge of the network, reducing the latency of decisions being </w:t>
+      </w:r>
+      <w:r>
+        <w:t>made.</w:t>
+      </w:r>
+      <w:r>
+        <w:t xml:space="preserve"> Every </w:t>
+      </w:r>
+      <w:proofErr w:type="spellStart"/>
+      <w:r>
+        <w:t>eNodeB</w:t>
+      </w:r>
+      <w:proofErr w:type="spellEnd"/>
+      <w:r>
+        <w:t xml:space="preserve"> is connected to the EPC using the S1 interface. They can also be connected to other </w:t>
+      </w:r>
+      <w:proofErr w:type="spellStart"/>
+      <w:r>
+        <w:t>eNodeB’s</w:t>
+      </w:r>
+      <w:proofErr w:type="spellEnd"/>
+      <w:r>
+        <w:t xml:space="preserve"> by the X2 interface. This interface is mainly used for signalling and forwarding data from a serving </w:t>
+      </w:r>
+      <w:proofErr w:type="spellStart"/>
+      <w:r>
+        <w:t>eNodeB</w:t>
+      </w:r>
+      <w:proofErr w:type="spellEnd"/>
+      <w:r>
+        <w:t xml:space="preserve"> to a neighbouring </w:t>
+      </w:r>
+      <w:proofErr w:type="spellStart"/>
+      <w:r>
+        <w:t>eNodeB</w:t>
+      </w:r>
+      <w:proofErr w:type="spellEnd"/>
+      <w:r>
+        <w:t xml:space="preserve"> during a handover.</w:t>
+      </w:r>
+    </w:p>
+    <w:p/>
+    <w:p>
+      <w:r>
+        <w:t xml:space="preserve">Figure </w:t>
+      </w:r>
+      <w:proofErr w:type="gramStart"/>
+      <w:r>
+        <w:t>place holder</w:t>
+      </w:r>
+      <w:proofErr w:type="gramEnd"/>
+      <w:r>
+        <w:t xml:space="preserve"> for E-UTRAN image</w:t>
+      </w:r>
+      <w:r>
+        <w:t>.</w:t>
+      </w:r>
+    </w:p>
+    <w:p/>
+    <w:p>
+      <w:r>
+        <w:t>An illustration of an EPC can be seen in Figure (place holder). It can be seen that the EPC is made up of four main components, they are</w:t>
+      </w:r>
+      <w:r>
+        <w:t xml:space="preserve"> the:</w:t>
+      </w:r>
+      <w:r>
+        <w:t xml:space="preserve"> Mobility Management Entity (MME),</w:t>
+      </w:r>
+      <w:r>
+        <w:t xml:space="preserve"> </w:t>
+      </w:r>
+      <w:r>
+        <w:t>Home Subscriber Server (HSS)</w:t>
+      </w:r>
+      <w:r>
+        <w:t xml:space="preserve">, </w:t>
+      </w:r>
+      <w:r>
+        <w:t xml:space="preserve">Packet Data Network Gateway (P-GW) and </w:t>
+      </w:r>
+      <w:r>
+        <w:t>Serving Gateway (S-GW)</w:t>
+      </w:r>
+      <w:r>
+        <w:t>.</w:t>
+      </w:r>
+      <w:r>
+        <w:t xml:space="preserve"> </w:t>
+      </w:r>
+    </w:p>
+    <w:p>
+      <w:r>
+        <w:t>The MME provide the high-level operations for a UE such as security and managing non-radio communication data streams as well as controlling</w:t>
+      </w:r>
+      <w:r>
+        <w:t xml:space="preserve"> other</w:t>
+      </w:r>
+      <w:r>
+        <w:t xml:space="preserve"> elements within the EPC. </w:t>
+      </w:r>
+      <w:r>
+        <w:t>There are very few MME’s within the LTE network, generally assigned to a certain geographical region. A UE will be assigned to a single MME known as the Serving MME.</w:t>
+      </w:r>
+      <w:r>
+        <w:t xml:space="preserve"> </w:t>
+      </w:r>
+    </w:p>
+    <w:p>
+      <w:r>
+        <w:t>The HSS is a central database that holds all the information about the network subscribers such as authentication and billing information.</w:t>
+      </w:r>
+    </w:p>
+    <w:p>
+      <w:r>
+        <w:t xml:space="preserve">The P-GW is the bridge between the EPC and other packet data networks such as the Internet. </w:t>
+      </w:r>
+      <w:r>
+        <w:t xml:space="preserve">The P-GW uses the </w:t>
+      </w:r>
+      <w:proofErr w:type="spellStart"/>
+      <w:r>
+        <w:t>SGi</w:t>
+      </w:r>
+      <w:proofErr w:type="spellEnd"/>
+      <w:r>
+        <w:t xml:space="preserve"> interface to exchange data with outside networks, </w:t>
+      </w:r>
+      <w:r>
+        <w:t>such as</w:t>
+      </w:r>
+      <w:r>
+        <w:t xml:space="preserve"> the network </w:t>
+      </w:r>
+      <w:r>
+        <w:t>operator’s</w:t>
+      </w:r>
+      <w:r>
+        <w:t xml:space="preserve"> servers.</w:t>
+      </w:r>
+    </w:p>
+    <w:p>
+      <w:r>
+        <w:t xml:space="preserve">The S-GW function is to forward data to and from the </w:t>
+      </w:r>
+      <w:proofErr w:type="spellStart"/>
+      <w:r>
+        <w:t>eNodeB’s</w:t>
+      </w:r>
+      <w:proofErr w:type="spellEnd"/>
+      <w:r>
+        <w:t xml:space="preserve"> to P-GW, this means that the S-GW effectively acts like a router. Much like the MME a UE will be assigned to one S-GW </w:t>
+      </w:r>
+      <w:r>
+        <w:t>and there will be very few within the network as a whole.</w:t>
+      </w:r>
+    </w:p>
+    <w:p/>
+    <w:p>
+      <w:r>
+        <w:t xml:space="preserve">Figure </w:t>
+      </w:r>
+      <w:proofErr w:type="gramStart"/>
+      <w:r>
+        <w:t>place holder</w:t>
+      </w:r>
+      <w:proofErr w:type="gramEnd"/>
+      <w:r>
+        <w:t xml:space="preserve"> for EPC image.</w:t>
       </w:r>
     </w:p>
     <w:p>
@@ -271,404 +804,260 @@
         <w:pStyle w:val="Heading2"/>
       </w:pPr>
       <w:r>
-        <w:t>Network Structure</w:t>
-      </w:r>
-    </w:p>
-    <w:p>
-      <w:r>
-        <w:t xml:space="preserve">The structure of the LTE network can be broken down into 3 main parts, the User Equipment (UE), the </w:t>
-      </w:r>
-      <w:r>
-        <w:t>Evolved</w:t>
-      </w:r>
-      <w:r>
-        <w:t xml:space="preserve"> UMTS Terrestrial Radio Access Network (E-UTRAN) and the Evolved Packet Core (EPC).</w:t>
-      </w:r>
-      <w:r>
-        <w:t xml:space="preserve"> The UE can simply be considered as</w:t>
-      </w:r>
-      <w:r>
-        <w:t xml:space="preserve"> a</w:t>
+        <w:t>Self-</w:t>
+      </w:r>
+      <w:r>
+        <w:t>Organising</w:t>
+      </w:r>
+      <w:r>
+        <w:t xml:space="preserve"> Network</w:t>
+      </w:r>
+    </w:p>
+    <w:p>
+      <w:r>
+        <w:t>LTE, just like any other mobile network, nee</w:t>
+      </w:r>
+      <w:r>
+        <w:t>ds to be managed</w:t>
+      </w:r>
+      <w:r>
+        <w:t>.</w:t>
+      </w:r>
+      <w:r>
+        <w:t xml:space="preserve"> Due to LTE being more complex t</w:t>
+      </w:r>
+      <w:r>
+        <w:t>han its predecessors the management</w:t>
+      </w:r>
+      <w:r>
+        <w:t xml:space="preserve"> of the network has also become more</w:t>
+      </w:r>
+      <w:r>
+        <w:t xml:space="preserve"> complex. </w:t>
+      </w:r>
+      <w:r>
+        <w:t xml:space="preserve">The use of automation can simplify management of a network greatly. </w:t>
+      </w:r>
+      <w:r>
+        <w:t>A technology that can be employed in LTE is that of a Se</w:t>
+      </w:r>
+      <w:r>
+        <w:t>lf-Organising Network. This system</w:t>
+      </w:r>
+      <w:r>
+        <w:t xml:space="preserve"> provides three main functions, Self-configuration, Self</w:t>
+      </w:r>
+      <w:r>
+        <w:t>-optimisation and Self-healing.</w:t>
+      </w:r>
+    </w:p>
+    <w:p/>
+    <w:p>
+      <w:r>
+        <w:t>Self-configuration</w:t>
+      </w:r>
+      <w:r>
+        <w:t xml:space="preserve"> allows for newly installed </w:t>
+      </w:r>
+      <w:proofErr w:type="spellStart"/>
+      <w:r>
+        <w:t>eNodeB</w:t>
+      </w:r>
+      <w:proofErr w:type="spellEnd"/>
+      <w:r>
+        <w:t xml:space="preserve"> to be configured automatically with the basic parameters for operation.  </w:t>
+      </w:r>
+    </w:p>
+    <w:p/>
+    <w:p>
+      <w:r>
+        <w:t>Self-optimisation</w:t>
+      </w:r>
+      <w:r>
+        <w:t xml:space="preserve"> is a process where </w:t>
+      </w:r>
+      <w:r>
+        <w:t xml:space="preserve">measurements from the UE and </w:t>
+      </w:r>
+      <w:proofErr w:type="spellStart"/>
+      <w:r>
+        <w:t>eNodeB</w:t>
+      </w:r>
+      <w:proofErr w:type="spellEnd"/>
+      <w:r>
+        <w:t xml:space="preserve"> along with performance measurements are used to optimise </w:t>
+      </w:r>
+      <w:r>
+        <w:t xml:space="preserve">the network to make it perform </w:t>
+      </w:r>
+      <w:r>
+        <w:t>b</w:t>
+      </w:r>
+      <w:r>
+        <w:t>etter.</w:t>
+      </w:r>
+    </w:p>
+    <w:p/>
+    <w:p>
+      <w:r>
+        <w:t>Self-healing</w:t>
       </w:r>
       <w:r>
         <w:t xml:space="preserve"> </w:t>
       </w:r>
       <w:r>
-        <w:t xml:space="preserve">standard mobile phone or smartphone. The purpose of the E-UTRAN is to connect a UE to the </w:t>
-      </w:r>
-      <w:r>
-        <w:t>EPC and is made up of just one component, the Evolved Node B (</w:t>
-      </w:r>
-      <w:r>
-        <w:t>eNodeB</w:t>
+        <w:t xml:space="preserve">is designed to detect and identify failures within the network. After the self-healing </w:t>
+      </w:r>
+      <w:r>
+        <w:t>system detects</w:t>
+      </w:r>
+      <w:r>
+        <w:t xml:space="preserve"> a failure it aims to recover from the failure without the need for human interaction with the system.</w:t>
+      </w:r>
+    </w:p>
+    <w:p/>
+    <w:p>
+      <w:r>
+        <w:t>~\</w:t>
+      </w:r>
+      <w:proofErr w:type="gramStart"/>
+      <w:r>
+        <w:t>cite</w:t>
+      </w:r>
+      <w:proofErr w:type="gramEnd"/>
+      <w:r>
+        <w:t>{</w:t>
+      </w:r>
+      <w:r>
+        <w:t xml:space="preserve"> feng2008self</w:t>
+      </w:r>
+      <w:r>
+        <w:t xml:space="preserve"> ,3gpp2011self</w:t>
+      </w:r>
+      <w:r>
+        <w:t xml:space="preserve">} </w:t>
+      </w:r>
+    </w:p>
+    <w:p>
+      <w:pPr>
+        <w:pStyle w:val="Heading2"/>
+      </w:pPr>
+      <w:r>
+        <w:t>Handove</w:t>
+      </w:r>
+      <w:r>
+        <w:t>r</w:t>
+      </w:r>
+    </w:p>
+    <w:p>
+      <w:r>
+        <w:t>The process of handover is very important in mobile telecommunications. It involves moving the resource allocation for a</w:t>
+      </w:r>
+      <w:r>
+        <w:t xml:space="preserve"> mobile phone or a piece of user equipment</w:t>
+      </w:r>
+      <w:r>
+        <w:t xml:space="preserve"> </w:t>
+      </w:r>
+      <w:r>
+        <w:t>(</w:t>
+      </w:r>
+      <w:r>
+        <w:t>UE</w:t>
       </w:r>
       <w:r>
         <w:t>)</w:t>
       </w:r>
       <w:r>
-        <w:t xml:space="preserve"> or simply put base station</w:t>
-      </w:r>
-      <w:r>
-        <w:t>. Figure (place holder) shows an illustration of the E-UTRAN</w:t>
+        <w:t xml:space="preserve"> from one base station to another.</w:t>
+      </w:r>
+      <w:r>
+        <w:t xml:space="preserve"> This process is used to provide more Quality-of-Service (</w:t>
+      </w:r>
+      <w:proofErr w:type="spellStart"/>
+      <w:r>
+        <w:t>QoS</w:t>
+      </w:r>
+      <w:proofErr w:type="spellEnd"/>
+      <w:r>
+        <w:t>) to customers</w:t>
+      </w:r>
+      <w:r>
+        <w:t xml:space="preserve"> by allowing them to continue to use provided</w:t>
+      </w:r>
+      <w:r>
+        <w:t xml:space="preserve"> services</w:t>
+      </w:r>
+      <w:r>
+        <w:t xml:space="preserve"> </w:t>
+      </w:r>
+      <w:r>
+        <w:t>even</w:t>
+      </w:r>
+      <w:r>
+        <w:t xml:space="preserve"> after moving out of range of the original serving base station.</w:t>
+      </w:r>
+      <w:r>
+        <w:t xml:space="preserve"> To keep with the </w:t>
+      </w:r>
+      <w:proofErr w:type="spellStart"/>
+      <w:r>
+        <w:t>QoS</w:t>
+      </w:r>
+      <w:proofErr w:type="spellEnd"/>
+      <w:r>
+        <w:t xml:space="preserve"> it is important that </w:t>
+      </w:r>
+      <w:r>
+        <w:t>handovers are done fast, have</w:t>
+      </w:r>
+      <w:r>
+        <w:t xml:space="preserve"> little-to-no disruption to the user</w:t>
+      </w:r>
+      <w:r>
+        <w:t>s experience</w:t>
+      </w:r>
+      <w:r>
+        <w:t xml:space="preserve"> and are completed with a very high success rate</w:t>
       </w:r>
       <w:r>
         <w:t>.</w:t>
       </w:r>
       <w:r>
-        <w:t xml:space="preserve"> A</w:t>
-      </w:r>
-      <w:r>
-        <w:t>n</w:t>
-      </w:r>
-      <w:r>
-        <w:t xml:space="preserve"> UE will only communicate with one eNodeB at any time and this eNodeB is know</w:t>
-      </w:r>
-      <w:r>
-        <w:t>n</w:t>
-      </w:r>
-      <w:r>
-        <w:t xml:space="preserve"> as the Serving eNodeB</w:t>
-      </w:r>
-      <w:r>
-        <w:t xml:space="preserve">. An eNodeB proves two main functions within the network; the first is to send all </w:t>
-      </w:r>
-      <w:r>
-        <w:t>the radio traffic for an UE on the DL as well as receiving any traffic sent from the UE on the UL.</w:t>
-      </w:r>
-      <w:r>
-        <w:t xml:space="preserve"> The second function of the eNodeB is to control </w:t>
-      </w:r>
-      <w:r>
-        <w:t>low-level</w:t>
-      </w:r>
-      <w:r>
-        <w:t xml:space="preserve"> operations such as handovers as well as provide th</w:t>
-      </w:r>
-      <w:r>
-        <w:t>e signalling for such operation</w:t>
-      </w:r>
-      <w:r>
-        <w:t>s</w:t>
+        <w:t xml:space="preserve"> </w:t>
+      </w:r>
+      <w:r>
+        <w:t>If a handover is unsuc</w:t>
+      </w:r>
+      <w:r>
+        <w:t>cessful it is likely that an on-going</w:t>
+      </w:r>
+      <w:r>
+        <w:t xml:space="preserve"> call will be dropped due to there not being enough resources available on a base station or the </w:t>
+      </w:r>
+      <w:r>
+        <w:t>\</w:t>
+      </w:r>
+      <w:proofErr w:type="gramStart"/>
+      <w:r>
+        <w:t>ac{</w:t>
+      </w:r>
+      <w:proofErr w:type="gramEnd"/>
+      <w:r>
+        <w:t>RSS}</w:t>
+      </w:r>
+      <w:r>
+        <w:t xml:space="preserve"> to the UE drops below a certain threshold needed to maintain the call. </w:t>
+      </w:r>
+      <w:r>
+        <w:t xml:space="preserve">Handovers are stated to take roughly 0.25 seconds </w:t>
+      </w:r>
+      <w:r>
+        <w:t>to complete after the decision has been made for a handover to take place</w:t>
       </w:r>
       <w:r>
         <w:t>.</w:t>
       </w:r>
-      <w:r>
-        <w:t xml:space="preserve"> Due to the eNodeB’s having the added complexity of controlling operations such as handovers it moves more of the processing</w:t>
-      </w:r>
-      <w:r>
-        <w:t xml:space="preserve"> from the core network</w:t>
-      </w:r>
-      <w:r>
-        <w:t xml:space="preserve"> to the edge of the network, reducing the latency of decisions being </w:t>
-      </w:r>
-      <w:r>
-        <w:t>made.</w:t>
-      </w:r>
-      <w:r>
-        <w:t xml:space="preserve"> Every eNodeB is connected to the EPC using the S1 interface. They can also be connected to other eNodeB’s by the X2 interface. This interface is mainly used for signalling and forwarding data from a serving eNodeB to a neighbouring eNodeB during a handover.</w:t>
-      </w:r>
-    </w:p>
-    <w:p/>
-    <w:p>
-      <w:r>
-        <w:t>Figure place holder for E-UTRAN image</w:t>
-      </w:r>
-      <w:r>
-        <w:t>.</w:t>
-      </w:r>
-    </w:p>
-    <w:p/>
-    <w:p>
-      <w:r>
-        <w:t>An illustration of an EPC can be seen in Figure (place holder). It can be seen that the EPC is made up of four main components, they are</w:t>
-      </w:r>
-      <w:r>
-        <w:t xml:space="preserve"> the:</w:t>
-      </w:r>
-      <w:r>
-        <w:t xml:space="preserve"> Mobility Management Entity (MME),</w:t>
-      </w:r>
-      <w:r>
-        <w:t xml:space="preserve"> </w:t>
-      </w:r>
-      <w:r>
-        <w:t>Home Subscriber Server (HSS)</w:t>
-      </w:r>
-      <w:r>
-        <w:t xml:space="preserve">, </w:t>
-      </w:r>
-      <w:r>
-        <w:t xml:space="preserve">Packet Data Network Gateway (P-GW) and </w:t>
-      </w:r>
-      <w:r>
-        <w:t>Serving Gateway (S-GW)</w:t>
-      </w:r>
-      <w:r>
-        <w:t>.</w:t>
-      </w:r>
-      <w:r>
-        <w:t xml:space="preserve"> </w:t>
-      </w:r>
-    </w:p>
-    <w:p>
-      <w:r>
-        <w:t>The MME provide the high-level operations for a UE such as security and managing non-radio communication data streams as well as controlling</w:t>
-      </w:r>
-      <w:r>
-        <w:t xml:space="preserve"> other</w:t>
-      </w:r>
-      <w:r>
-        <w:t xml:space="preserve"> elements within the EPC. </w:t>
-      </w:r>
-      <w:r>
-        <w:t>There are very few MME’s within the LTE network, generally assigned to a certain geographical region. A UE will be assigned to a single MME known as the Serving MME.</w:t>
-      </w:r>
-      <w:r>
-        <w:t xml:space="preserve"> </w:t>
-      </w:r>
-    </w:p>
-    <w:p>
-      <w:r>
-        <w:t>The HSS is a central database that holds all the information about the network subscribers such as authentication and billing information.</w:t>
-      </w:r>
-    </w:p>
-    <w:p>
-      <w:r>
-        <w:t xml:space="preserve">The P-GW is the bridge between the EPC and other packet data networks such as the Internet. </w:t>
-      </w:r>
-      <w:r>
-        <w:t xml:space="preserve">The P-GW uses the SGi interface to exchange data with outside networks, </w:t>
-      </w:r>
-      <w:r>
-        <w:t>such as</w:t>
-      </w:r>
-      <w:r>
-        <w:t xml:space="preserve"> the network </w:t>
-      </w:r>
-      <w:r>
-        <w:t>operator’s</w:t>
-      </w:r>
-      <w:r>
-        <w:t xml:space="preserve"> servers.</w:t>
-      </w:r>
-    </w:p>
-    <w:p>
-      <w:r>
-        <w:t xml:space="preserve">The S-GW function is to forward data to and from the eNodeB’s to P-GW, this means that the S-GW effectively acts like a router. Much like the MME a UE will be assigned to one S-GW </w:t>
-      </w:r>
-      <w:r>
-        <w:t>and there will be very few within the network as a whole.</w:t>
-      </w:r>
-    </w:p>
-    <w:p/>
-    <w:p>
-      <w:r>
-        <w:t>Figure place holder for EPC image.</w:t>
-      </w:r>
-    </w:p>
-    <w:p>
-      <w:pPr>
-        <w:pStyle w:val="Heading2"/>
-      </w:pPr>
-      <w:r>
-        <w:t>Self-</w:t>
-      </w:r>
-      <w:r>
-        <w:t>Organising</w:t>
-      </w:r>
-      <w:r>
-        <w:t xml:space="preserve"> Network</w:t>
-      </w:r>
-    </w:p>
-    <w:p>
-      <w:r>
-        <w:t>LTE, just like any other mobile network, nee</w:t>
-      </w:r>
-      <w:r>
-        <w:t>ds to be managed</w:t>
-      </w:r>
-      <w:r>
-        <w:t>.</w:t>
-      </w:r>
-      <w:r>
-        <w:t xml:space="preserve"> Due to LTE being more complex t</w:t>
-      </w:r>
-      <w:r>
-        <w:t>han its predecessors the management</w:t>
-      </w:r>
-      <w:r>
-        <w:t xml:space="preserve"> of the network has also become more</w:t>
-      </w:r>
-      <w:r>
-        <w:t xml:space="preserve"> complex. </w:t>
-      </w:r>
-      <w:r>
-        <w:t xml:space="preserve">The use of automation can simplify management of a network greatly. </w:t>
-      </w:r>
-      <w:r>
-        <w:t>A technology that can be employed in LTE is that of a Se</w:t>
-      </w:r>
-      <w:r>
-        <w:t>lf-Organising Network. This system</w:t>
-      </w:r>
-      <w:r>
-        <w:t xml:space="preserve"> provides three main functions, Self-configuration, Self-optimisation and Self-healing. </w:t>
-      </w:r>
-      <w:r>
-        <w:t xml:space="preserve"> </w:t>
-      </w:r>
-    </w:p>
-    <w:p/>
-    <w:p>
-      <w:r>
-        <w:t>Self-configuration</w:t>
-      </w:r>
-      <w:r>
-        <w:t xml:space="preserve"> allows for newly installed eNodeB to be configured automatically with the basic parameters for operation.  </w:t>
-      </w:r>
-    </w:p>
-    <w:p/>
-    <w:p>
-      <w:r>
-        <w:t>Self-optimisation</w:t>
-      </w:r>
-      <w:r>
-        <w:t xml:space="preserve"> is a process where </w:t>
-      </w:r>
-      <w:r>
-        <w:t xml:space="preserve">measurements from the UE and eNodeB along with performance measurements are used to optimise </w:t>
-      </w:r>
-      <w:r>
-        <w:t xml:space="preserve">the network to make it perform </w:t>
-      </w:r>
-      <w:r>
-        <w:t>b</w:t>
-      </w:r>
-      <w:r>
-        <w:t>etter.</w:t>
-      </w:r>
-    </w:p>
-    <w:p/>
-    <w:p>
-      <w:r>
-        <w:t>Self-healing</w:t>
-      </w:r>
-      <w:r>
-        <w:t xml:space="preserve"> </w:t>
-      </w:r>
-      <w:r>
-        <w:t xml:space="preserve">is designed to detect and identify failures within the network. After the self-healing </w:t>
-      </w:r>
-      <w:r>
-        <w:t>system detects</w:t>
-      </w:r>
-      <w:r>
-        <w:t xml:space="preserve"> a failure it aims to recover from the failure without the need for human interaction with the system.</w:t>
-      </w:r>
-    </w:p>
-    <w:p/>
-    <w:p>
-      <w:r>
-        <w:t>~\cite</w:t>
-      </w:r>
-      <w:r>
-        <w:t>{</w:t>
-      </w:r>
-      <w:r>
-        <w:t xml:space="preserve"> feng2008self</w:t>
-      </w:r>
-      <w:r>
-        <w:t xml:space="preserve"> ,3gpp2011self</w:t>
-      </w:r>
-      <w:r>
-        <w:t xml:space="preserve">} </w:t>
-      </w:r>
-    </w:p>
-    <w:p>
-      <w:pPr>
-        <w:pStyle w:val="Heading2"/>
-      </w:pPr>
-      <w:r>
-        <w:t>Handove</w:t>
-      </w:r>
-      <w:r>
-        <w:t>r</w:t>
-      </w:r>
-    </w:p>
-    <w:p>
-      <w:r>
-        <w:t>The process of handover is very important in mobile telecommunications. It involves moving the resource allocation for a</w:t>
-      </w:r>
-      <w:r>
-        <w:t xml:space="preserve"> mobile phone or a piece of user equipment</w:t>
-      </w:r>
-      <w:r>
-        <w:t xml:space="preserve"> </w:t>
-      </w:r>
-      <w:r>
-        <w:t>(</w:t>
-      </w:r>
-      <w:r>
-        <w:t>UE</w:t>
-      </w:r>
-      <w:r>
-        <w:t>)</w:t>
-      </w:r>
-      <w:r>
-        <w:t xml:space="preserve"> from one base station to another.</w:t>
-      </w:r>
-      <w:r>
-        <w:t xml:space="preserve"> This process is used to provide more Quality-of-Service (QoS) to customers</w:t>
-      </w:r>
-      <w:r>
-        <w:t xml:space="preserve"> by allowing them to continue to use provided</w:t>
-      </w:r>
-      <w:r>
-        <w:t xml:space="preserve"> services</w:t>
-      </w:r>
-      <w:r>
-        <w:t xml:space="preserve"> </w:t>
-      </w:r>
-      <w:r>
-        <w:t>even</w:t>
-      </w:r>
-      <w:r>
-        <w:t xml:space="preserve"> after moving out of range of the original serving base station.</w:t>
-      </w:r>
-      <w:r>
-        <w:t xml:space="preserve"> To keep with the QoS it is important that </w:t>
-      </w:r>
-      <w:r>
-        <w:t>handovers are done fast, have</w:t>
-      </w:r>
-      <w:r>
-        <w:t xml:space="preserve"> little-to-no disruption to the user</w:t>
-      </w:r>
-      <w:r>
-        <w:t>s experience</w:t>
-      </w:r>
-      <w:r>
-        <w:t xml:space="preserve"> and are completed with a very high success rate</w:t>
-      </w:r>
-      <w:r>
-        <w:t>.</w:t>
-      </w:r>
-      <w:r>
-        <w:t xml:space="preserve"> </w:t>
-      </w:r>
-      <w:r>
-        <w:t xml:space="preserve">If a handover is unsuccessful it is likely that an on going call will be dropped due to there not being enough resources available on a base station or the received signal strength to the UE drops below a certain threshold needed to maintain the call. </w:t>
-      </w:r>
-      <w:r>
-        <w:t xml:space="preserve">Handovers are stated to take roughly 0.25 seconds </w:t>
-      </w:r>
-      <w:r>
-        <w:t>to complete after the decision has been made for a handover to take place</w:t>
-      </w:r>
-      <w:r>
-        <w:t>.</w:t>
-      </w:r>
     </w:p>
     <w:p/>
     <w:p>
@@ -681,10 +1070,63 @@
     </w:p>
     <w:p>
       <w:r>
-        <w:t>In LTE there are two main parameters that are used in the handover process. These parameters are the Time-to-Trigger (TTT) and Hysteresis (hys). The hys is used to define how much better the received signal strength (RSS) of a neighbouring base station must be than the serving base station for a handover to be considered.</w:t>
-      </w:r>
-      <w:r>
-        <w:t xml:space="preserve"> The values of hys are defined in decibels (dB) and range from 0 to 10 dB in 0.5 dB increments, this results in there being 20 different values of hys. The full range of hys values can be seen in Table~\ref{tab:hys}.</w:t>
+        <w:t>In LTE there are two main parameters that are used in the handover process. These parameters are the Time-to-Trigger (TTT) and Hysteresis (</w:t>
+      </w:r>
+      <w:proofErr w:type="spellStart"/>
+      <w:r>
+        <w:t>hys</w:t>
+      </w:r>
+      <w:proofErr w:type="spellEnd"/>
+      <w:r>
+        <w:t xml:space="preserve">). The </w:t>
+      </w:r>
+      <w:proofErr w:type="spellStart"/>
+      <w:r>
+        <w:t>hys</w:t>
+      </w:r>
+      <w:proofErr w:type="spellEnd"/>
+      <w:r>
+        <w:t xml:space="preserve"> is used to define how much better the received signal strength (RSS) of a neighbouring base station must be than the serving base station for a handover to be considered.</w:t>
+      </w:r>
+      <w:r>
+        <w:t xml:space="preserve"> The values of </w:t>
+      </w:r>
+      <w:proofErr w:type="spellStart"/>
+      <w:r>
+        <w:t>hys</w:t>
+      </w:r>
+      <w:proofErr w:type="spellEnd"/>
+      <w:r>
+        <w:t xml:space="preserve"> are defined in decibels (dB) and range from 0 to 10 dB in 0.5 dB increments, this results in there being 20 different values of </w:t>
+      </w:r>
+      <w:proofErr w:type="spellStart"/>
+      <w:r>
+        <w:t>hys</w:t>
+      </w:r>
+      <w:proofErr w:type="spellEnd"/>
+      <w:r>
+        <w:t xml:space="preserve">. The full range of </w:t>
+      </w:r>
+      <w:proofErr w:type="spellStart"/>
+      <w:r>
+        <w:t>hys</w:t>
+      </w:r>
+      <w:proofErr w:type="spellEnd"/>
+      <w:r>
+        <w:t xml:space="preserve"> values can be seen in Table~\</w:t>
+      </w:r>
+      <w:proofErr w:type="gramStart"/>
+      <w:r>
+        <w:t>ref{</w:t>
+      </w:r>
+      <w:proofErr w:type="spellStart"/>
+      <w:proofErr w:type="gramEnd"/>
+      <w:r>
+        <w:t>tab:hys</w:t>
+      </w:r>
+      <w:proofErr w:type="spellEnd"/>
+      <w:r>
+        <w:t>}.</w:t>
       </w:r>
     </w:p>
     <w:tbl>
@@ -726,9 +1168,13 @@
             <w:vMerge w:val="restart"/>
           </w:tcPr>
           <w:p>
+            <w:proofErr w:type="spellStart"/>
+            <w:proofErr w:type="gramStart"/>
             <w:r>
               <w:t>hys</w:t>
             </w:r>
+            <w:proofErr w:type="spellEnd"/>
+            <w:proofErr w:type="gramEnd"/>
           </w:p>
         </w:tc>
         <w:tc>
@@ -1136,13 +1582,63 @@
     <w:p/>
     <w:p>
       <w:r>
-        <w:t>The TTT is a length of time, defined in seconds, that is used to define how long a neighbouring base station must look better than the serving base station for.</w:t>
-      </w:r>
-      <w:r>
-        <w:t xml:space="preserve"> There are 15 different values of TTT ranging from 0 to 5.12 seconds. Unlike with hys </w:t>
-      </w:r>
-      <w:r>
-        <w:t>the TTT values do not increment linearly, instead they increment exponential with smaller increases at the lower values ad bigger increases at the larger values. The full list of TTT values can be seen in Table~\ref{tab:ttt} and a graph of how the TTT values increase can be seen in Figure~\ref{fig:ttt}.</w:t>
+        <w:t>The TTT is a length of time, defined in seconds, that is used to define how long a neighbouring</w:t>
+      </w:r>
+      <w:r>
+        <w:t xml:space="preserve"> base station must be considered</w:t>
+      </w:r>
+      <w:r>
+        <w:t xml:space="preserve"> better than the serving base station for.</w:t>
+      </w:r>
+      <w:r>
+        <w:t xml:space="preserve"> There are 15 different values of TTT ranging from 0 to 5.12 seconds. Unlike with </w:t>
+      </w:r>
+      <w:proofErr w:type="spellStart"/>
+      <w:r>
+        <w:t>hys</w:t>
+      </w:r>
+      <w:proofErr w:type="spellEnd"/>
+      <w:r>
+        <w:t xml:space="preserve"> </w:t>
+      </w:r>
+      <w:r>
+        <w:t>the TTT values do not increase</w:t>
+      </w:r>
+      <w:r>
+        <w:t xml:space="preserve"> l</w:t>
+      </w:r>
+      <w:r>
+        <w:t xml:space="preserve">inearly, instead they increase </w:t>
+      </w:r>
+      <w:r>
+        <w:t>exponential with smaller increases at the lower values a</w:t>
+      </w:r>
+      <w:r>
+        <w:t>n</w:t>
+      </w:r>
+      <w:r>
+        <w:t>d bigger increases at the larger values. The full list of TTT values can be seen in Table~\</w:t>
+      </w:r>
+      <w:proofErr w:type="gramStart"/>
+      <w:r>
+        <w:t>ref{</w:t>
+      </w:r>
+      <w:proofErr w:type="spellStart"/>
+      <w:proofErr w:type="gramEnd"/>
+      <w:r>
+        <w:t>tab:ttt</w:t>
+      </w:r>
+      <w:proofErr w:type="spellEnd"/>
+      <w:r>
+        <w:t>} and a graph of how the TTT values increase can be seen in Figure~\ref{</w:t>
+      </w:r>
+      <w:proofErr w:type="spellStart"/>
+      <w:r>
+        <w:t>fig:ttt</w:t>
+      </w:r>
+      <w:proofErr w:type="spellEnd"/>
+      <w:r>
+        <w:t>}.</w:t>
       </w:r>
     </w:p>
     <w:p/>
@@ -1494,10 +1990,46 @@
     <w:p/>
     <w:p>
       <w:r>
-        <w:t xml:space="preserve">There are 336 different combinations of TTT and hys values. Having such a large range of combinations means that pairs of values can </w:t>
-      </w:r>
-      <w:r>
-        <w:t>mean that a neighbouring eNodeB has to be better by a large hys but for a small TTT or vice-versa. This makes for an interesting dynamic for which pairs of values will work the best in any given environment.</w:t>
+        <w:t xml:space="preserve">There are 336 different combinations of TTT and </w:t>
+      </w:r>
+      <w:proofErr w:type="spellStart"/>
+      <w:r>
+        <w:t>hys</w:t>
+      </w:r>
+      <w:proofErr w:type="spellEnd"/>
+      <w:r>
+        <w:t xml:space="preserve"> values. Having such a large range of combinations means that pairs of values can </w:t>
+      </w:r>
+      <w:r>
+        <w:t xml:space="preserve">mean that a neighbouring </w:t>
+      </w:r>
+      <w:proofErr w:type="spellStart"/>
+      <w:r>
+        <w:t>eNodeB</w:t>
+      </w:r>
+      <w:proofErr w:type="spellEnd"/>
+      <w:r>
+        <w:t xml:space="preserve"> has to be better by a large</w:t>
+      </w:r>
+      <w:r>
+        <w:t xml:space="preserve"> value of</w:t>
+      </w:r>
+      <w:r>
+        <w:t xml:space="preserve"> </w:t>
+      </w:r>
+      <w:proofErr w:type="spellStart"/>
+      <w:r>
+        <w:t>hys</w:t>
+      </w:r>
+      <w:proofErr w:type="spellEnd"/>
+      <w:r>
+        <w:t xml:space="preserve"> but for a small</w:t>
+      </w:r>
+      <w:r>
+        <w:t xml:space="preserve"> value of</w:t>
+      </w:r>
+      <w:r>
+        <w:t xml:space="preserve"> TTT or vice-versa. This makes for an interesting dynamic for which pairs of values will work the best in any given environment.</w:t>
       </w:r>
     </w:p>
     <w:p>
@@ -1530,7 +2062,20 @@
         <w:t xml:space="preserve"> </w:t>
       </w:r>
       <w:r>
-        <w:t>Table~\ref{tab:trigger}</w:t>
+        <w:t>Table~\</w:t>
+      </w:r>
+      <w:proofErr w:type="gramStart"/>
+      <w:r>
+        <w:t>ref{</w:t>
+      </w:r>
+      <w:proofErr w:type="spellStart"/>
+      <w:proofErr w:type="gramEnd"/>
+      <w:r>
+        <w:t>tab:trigger</w:t>
+      </w:r>
+      <w:proofErr w:type="spellEnd"/>
+      <w:r>
+        <w:t>}</w:t>
       </w:r>
       <w:r>
         <w:t xml:space="preserve"> shows different trigger events and how they are defined</w:t>
@@ -1633,7 +2178,23 @@
           </w:tcPr>
           <w:p>
             <w:r>
-              <w:t>Neighbour becomes offset better than PCell.</w:t>
+              <w:t xml:space="preserve">Neighbour becomes offset </w:t>
+            </w:r>
+            <w:proofErr w:type="gramStart"/>
+            <w:r>
+              <w:t>better</w:t>
+            </w:r>
+            <w:proofErr w:type="gramEnd"/>
+            <w:r>
+              <w:t xml:space="preserve"> than </w:t>
+            </w:r>
+            <w:proofErr w:type="spellStart"/>
+            <w:r>
+              <w:t>PCell</w:t>
+            </w:r>
+            <w:proofErr w:type="spellEnd"/>
+            <w:r>
+              <w:t>.</w:t>
             </w:r>
           </w:p>
         </w:tc>
@@ -1676,8 +2237,13 @@
             <w:tcW w:w="6990" w:type="dxa"/>
           </w:tcPr>
           <w:p>
+            <w:proofErr w:type="spellStart"/>
             <w:r>
-              <w:t>PCell becomes worse than threshold1 and neighbour becomes better than threshold2</w:t>
+              <w:t>PCell</w:t>
+            </w:r>
+            <w:proofErr w:type="spellEnd"/>
+            <w:r>
+              <w:t xml:space="preserve"> becomes worse than threshold1 and neighbour becomes better than threshold2</w:t>
             </w:r>
             <w:r>
               <w:t>.</w:t>
@@ -1702,8 +2268,21 @@
           </w:tcPr>
           <w:p>
             <w:r>
-              <w:t>Neighbour becomes offset better than SCell</w:t>
+              <w:t xml:space="preserve">Neighbour becomes offset </w:t>
             </w:r>
+            <w:proofErr w:type="gramStart"/>
+            <w:r>
+              <w:t>better</w:t>
+            </w:r>
+            <w:proofErr w:type="gramEnd"/>
+            <w:r>
+              <w:t xml:space="preserve"> than </w:t>
+            </w:r>
+            <w:proofErr w:type="spellStart"/>
+            <w:r>
+              <w:t>SCell</w:t>
+            </w:r>
+            <w:proofErr w:type="spellEnd"/>
             <w:r>
               <w:t>.</w:t>
             </w:r>
@@ -1760,8 +2339,13 @@
             <w:tcW w:w="6990" w:type="dxa"/>
           </w:tcPr>
           <w:p>
+            <w:proofErr w:type="spellStart"/>
             <w:r>
-              <w:t>PCell becomes worse than threshold1 and inter RAT neighbour becomes better than threshold2</w:t>
+              <w:t>PCell</w:t>
+            </w:r>
+            <w:proofErr w:type="spellEnd"/>
+            <w:r>
+              <w:t xml:space="preserve"> becomes worse than threshold1 and inter RAT neighbour becomes better than threshold2</w:t>
             </w:r>
             <w:r>
               <w:t>.</w:t>
@@ -1776,13 +2360,32 @@
         <w:t>Out of the eight triggers the A3 event is the most common</w:t>
       </w:r>
       <w:r>
-        <w:t xml:space="preserve"> and it is defined that a neighbouring eNodeB must give the UE better </w:t>
+        <w:t xml:space="preserve"> and its definition is</w:t>
+      </w:r>
+      <w:r>
+        <w:t xml:space="preserve"> that a neighbouring </w:t>
+      </w:r>
+      <w:proofErr w:type="spellStart"/>
+      <w:r>
+        <w:t>eNodeB</w:t>
+      </w:r>
+      <w:proofErr w:type="spellEnd"/>
+      <w:r>
+        <w:t xml:space="preserve"> must give the UE better </w:t>
       </w:r>
       <w:r>
         <w:t>Received Signal Strength (RSS)</w:t>
       </w:r>
       <w:r>
-        <w:t xml:space="preserve"> by an amount defined by the hys, for a length of time defined by the TTT</w:t>
+        <w:t xml:space="preserve"> by an amount defined by the </w:t>
+      </w:r>
+      <w:proofErr w:type="spellStart"/>
+      <w:r>
+        <w:t>hys</w:t>
+      </w:r>
+      <w:proofErr w:type="spellEnd"/>
+      <w:r>
+        <w:t>, for a length of time defined by the TTT</w:t>
       </w:r>
       <w:r>
         <w:t>.</w:t>
@@ -1794,7 +2397,15 @@
         <w:t>An illustration of</w:t>
       </w:r>
       <w:r>
-        <w:t xml:space="preserve"> how the signals from the serving and neighbouring eNodeB’s look in an A3 event can be seen in Figure (place holder). The A3 event</w:t>
+        <w:t xml:space="preserve"> how the signals from the serving and neighbouring </w:t>
+      </w:r>
+      <w:proofErr w:type="spellStart"/>
+      <w:r>
+        <w:t>eNodeB’s</w:t>
+      </w:r>
+      <w:proofErr w:type="spellEnd"/>
+      <w:r>
+        <w:t xml:space="preserve"> look in an A3 event can be seen in Figure (place holder). The A3 event</w:t>
       </w:r>
       <w:r>
         <w:t xml:space="preserve"> can</w:t>
@@ -1813,8 +2424,13 @@
       </w:r>
     </w:p>
     <w:p>
-      <w:r>
-        <w:t>Place holder for image of event A3</w:t>
+      <w:proofErr w:type="gramStart"/>
+      <w:r>
+        <w:t>Place holder</w:t>
+      </w:r>
+      <w:proofErr w:type="gramEnd"/>
+      <w:r>
+        <w:t xml:space="preserve"> for image of event A3</w:t>
       </w:r>
     </w:p>
     <w:p/>
@@ -1830,7 +2446,73 @@
         <w:t xml:space="preserve"> a measurement </w:t>
       </w:r>
       <w:r>
-        <w:t>report is sent from the UE to the serving eNodeB. The measurement report contains the information required for the serving eNodeB to make a decision on whether to initiate the handover or not. If the handover is triggered the serving eNodeB will signal to the neighbouring eNodeB that is to become the new serving eNodeB. If the serving eNodeB decides not to initiate the handover then no more action is taken until another handover event is triggered.</w:t>
+        <w:t xml:space="preserve">report is sent from the UE to the serving </w:t>
+      </w:r>
+      <w:proofErr w:type="spellStart"/>
+      <w:r>
+        <w:t>eNodeB</w:t>
+      </w:r>
+      <w:proofErr w:type="spellEnd"/>
+      <w:r>
+        <w:t xml:space="preserve">. The measurement report contains the information required for the serving </w:t>
+      </w:r>
+      <w:proofErr w:type="spellStart"/>
+      <w:r>
+        <w:t>eNodeB</w:t>
+      </w:r>
+      <w:proofErr w:type="spellEnd"/>
+      <w:r>
+        <w:t xml:space="preserve"> to make a dec</w:t>
+      </w:r>
+      <w:r>
+        <w:t>ision on whether to initiate a</w:t>
+      </w:r>
+      <w:r>
+        <w:t xml:space="preserve"> handover or not. If the handover is triggere</w:t>
+      </w:r>
+      <w:r>
+        <w:t xml:space="preserve">d the serving </w:t>
+      </w:r>
+      <w:proofErr w:type="spellStart"/>
+      <w:r>
+        <w:t>eNodeB</w:t>
+      </w:r>
+      <w:proofErr w:type="spellEnd"/>
+      <w:r>
+        <w:t xml:space="preserve"> will provide signalling to the </w:t>
+      </w:r>
+      <w:r>
+        <w:t xml:space="preserve">neighbouring </w:t>
+      </w:r>
+      <w:proofErr w:type="spellStart"/>
+      <w:r>
+        <w:t>eNodeB</w:t>
+      </w:r>
+      <w:proofErr w:type="spellEnd"/>
+      <w:r>
+        <w:t xml:space="preserve"> </w:t>
+      </w:r>
+      <w:r>
+        <w:t>so that it can</w:t>
+      </w:r>
+      <w:r>
+        <w:t xml:space="preserve"> become the new serving </w:t>
+      </w:r>
+      <w:proofErr w:type="spellStart"/>
+      <w:r>
+        <w:t>eNodeB</w:t>
+      </w:r>
+      <w:proofErr w:type="spellEnd"/>
+      <w:r>
+        <w:t xml:space="preserve">. If the serving </w:t>
+      </w:r>
+      <w:proofErr w:type="spellStart"/>
+      <w:r>
+        <w:t>eNodeB</w:t>
+      </w:r>
+      <w:proofErr w:type="spellEnd"/>
+      <w:r>
+        <w:t xml:space="preserve"> decides not to initiate the handover then no more action is taken until another handover event is triggered.</w:t>
       </w:r>
     </w:p>
     <w:p/>
@@ -1861,7 +2543,31 @@
         </w:numPr>
       </w:pPr>
       <w:r>
-        <w:t>If a neighbouring eNodeB is found to be better than the serving eNodeB a measurement report is sent by the UE to the serving eNodeB.</w:t>
+        <w:t xml:space="preserve">If a neighbouring </w:t>
+      </w:r>
+      <w:proofErr w:type="spellStart"/>
+      <w:r>
+        <w:t>eNodeB</w:t>
+      </w:r>
+      <w:proofErr w:type="spellEnd"/>
+      <w:r>
+        <w:t xml:space="preserve"> is found to be better than the serving </w:t>
+      </w:r>
+      <w:proofErr w:type="spellStart"/>
+      <w:r>
+        <w:t>eNodeB</w:t>
+      </w:r>
+      <w:proofErr w:type="spellEnd"/>
+      <w:r>
+        <w:t xml:space="preserve"> a measurement report is sent by the UE to the serving </w:t>
+      </w:r>
+      <w:proofErr w:type="spellStart"/>
+      <w:r>
+        <w:t>eNodeB</w:t>
+      </w:r>
+      <w:proofErr w:type="spellEnd"/>
+      <w:r>
+        <w:t>.</w:t>
       </w:r>
     </w:p>
     <w:p>
@@ -1873,7 +2579,15 @@
         </w:numPr>
       </w:pPr>
       <w:r>
-        <w:t>The serving eNodeB considers the information in the measurement report and decides whether or not a handover should take place.</w:t>
+        <w:t xml:space="preserve">The serving </w:t>
+      </w:r>
+      <w:proofErr w:type="spellStart"/>
+      <w:r>
+        <w:t>eNodeB</w:t>
+      </w:r>
+      <w:proofErr w:type="spellEnd"/>
+      <w:r>
+        <w:t xml:space="preserve"> considers the information in the measurement report and decides whether or not a handover should take place.</w:t>
       </w:r>
     </w:p>
     <w:p>
@@ -1885,7 +2599,15 @@
         </w:numPr>
       </w:pPr>
       <w:r>
-        <w:t>If it is decided that a handover should take place then a message is sent to the neighbouring eNodeB to prepare resources for the UE.</w:t>
+        <w:t xml:space="preserve">If it is decided that a handover should take place then a message is sent to the neighbouring </w:t>
+      </w:r>
+      <w:proofErr w:type="spellStart"/>
+      <w:r>
+        <w:t>eNodeB</w:t>
+      </w:r>
+      <w:proofErr w:type="spellEnd"/>
+      <w:r>
+        <w:t xml:space="preserve"> to prepare resources for the UE.</w:t>
       </w:r>
     </w:p>
     <w:p>
@@ -1897,7 +2619,23 @@
         </w:numPr>
       </w:pPr>
       <w:r>
-        <w:t>Once the resources are ready for the UE the new serving eNodeB sends a message to the old eNodeB to release the resources it previously had for the UE</w:t>
+        <w:t xml:space="preserve">Once the resources are ready for the UE the new serving </w:t>
+      </w:r>
+      <w:proofErr w:type="spellStart"/>
+      <w:r>
+        <w:t>eNodeB</w:t>
+      </w:r>
+      <w:proofErr w:type="spellEnd"/>
+      <w:r>
+        <w:t xml:space="preserve"> sends a message to the old </w:t>
+      </w:r>
+      <w:proofErr w:type="spellStart"/>
+      <w:r>
+        <w:t>eNodeB</w:t>
+      </w:r>
+      <w:proofErr w:type="spellEnd"/>
+      <w:r>
+        <w:t xml:space="preserve"> to release the resources it previously had for the UE</w:t>
       </w:r>
     </w:p>
     <w:p>
@@ -1915,7 +2653,15 @@
     <w:p/>
     <w:p>
       <w:r>
-        <w:t>~\cite{3gpp2012triggers}.</w:t>
+        <w:t>~\</w:t>
+      </w:r>
+      <w:proofErr w:type="gramStart"/>
+      <w:r>
+        <w:t>cite</w:t>
+      </w:r>
+      <w:proofErr w:type="gramEnd"/>
+      <w:r>
+        <w:t>{3gpp2012triggers}.</w:t>
       </w:r>
     </w:p>
     <w:p>
@@ -2303,6 +3049,7 @@
           <w:szCs w:val="24"/>
         </w:rPr>
       </w:pPr>
+      <w:proofErr w:type="gramStart"/>
       <w:r>
         <w:rPr>
           <w:rFonts w:asciiTheme="minorHAnsi" w:eastAsiaTheme="minorEastAsia" w:hAnsiTheme="minorHAnsi" w:cstheme="minorBidi"/>
@@ -2312,7 +3059,19 @@
           <w:sz w:val="24"/>
           <w:szCs w:val="24"/>
         </w:rPr>
-        <w:t>Q-Learning is a type of reinforcement learning algorithm where an agent tries to discover an optimal policy from its history of interactions</w:t>
+        <w:t>Q-Learning</w:t>
+      </w:r>
+      <w:proofErr w:type="gramEnd"/>
+      <w:r>
+        <w:rPr>
+          <w:rFonts w:asciiTheme="minorHAnsi" w:eastAsiaTheme="minorEastAsia" w:hAnsiTheme="minorHAnsi" w:cstheme="minorBidi"/>
+          <w:b w:val="0"/>
+          <w:bCs w:val="0"/>
+          <w:color w:val="auto"/>
+          <w:sz w:val="24"/>
+          <w:szCs w:val="24"/>
+        </w:rPr>
+        <w:t xml:space="preserve"> is a type of reinforcement learning algorithm where an agent tries to discover an optimal policy from its history of interactions</w:t>
       </w:r>
       <w:r>
         <w:rPr>
@@ -2494,7 +3253,15 @@
     <w:p/>
     <w:p>
       <w:r>
-        <w:t>$&lt;s_{0},a_{0},r_{1},s_{1},a_{1},r_{2},s_{2},a_{2}...&gt;$</w:t>
+        <w:t>$&lt;</w:t>
+      </w:r>
+      <w:proofErr w:type="gramStart"/>
+      <w:r>
+        <w:t>s</w:t>
+      </w:r>
+      <w:proofErr w:type="gramEnd"/>
+      <w:r>
+        <w:t>_{0},a_{0},r_{1},s_{1},a_{1},r_{2},s_{2},a_{2}...&gt;$</w:t>
       </w:r>
     </w:p>
     <w:p/>
@@ -2512,7 +3279,20 @@
     <w:p/>
     <w:p>
       <w:r>
-        <w:t>$&lt;s,a,r,s'&gt;$</w:t>
+        <w:t>$&lt;</w:t>
+      </w:r>
+      <w:proofErr w:type="spellStart"/>
+      <w:proofErr w:type="gramStart"/>
+      <w:r>
+        <w:t>s</w:t>
+      </w:r>
+      <w:proofErr w:type="gramEnd"/>
+      <w:r>
+        <w:t>,a,r,s</w:t>
+      </w:r>
+      <w:proofErr w:type="spellEnd"/>
+      <w:r>
+        <w:t>'&gt;$</w:t>
       </w:r>
     </w:p>
     <w:p/>
@@ -2581,13 +3361,42 @@
         <w:t xml:space="preserve">arning algorithm can be seen in </w:t>
       </w:r>
       <w:r>
-        <w:t xml:space="preserve">Figure~\ref{fig:qlearning}. The general process requires that the learning agent is given a set of states, a set of actions, a discount factor $\gamma$ and step size $\alpha$. The agent also keeps a table of Q-Values, denoted by $Q(s,a)$ where $s$ is a state and $a$ is an action from that state. </w:t>
+        <w:t>Figure~\</w:t>
+      </w:r>
+      <w:proofErr w:type="gramStart"/>
+      <w:r>
+        <w:t>ref{</w:t>
+      </w:r>
+      <w:proofErr w:type="spellStart"/>
+      <w:proofErr w:type="gramEnd"/>
+      <w:r>
+        <w:t>fig:qlearning</w:t>
+      </w:r>
+      <w:proofErr w:type="spellEnd"/>
+      <w:r>
+        <w:t>}. The general process requires that the learning agent is given a set of states, a set of actions, a discount factor $\gamma$ and step size $\alpha$. The agent also keeps a table of Q-Values, denoted by $Q(</w:t>
+      </w:r>
+      <w:proofErr w:type="spellStart"/>
+      <w:r>
+        <w:t>s</w:t>
+      </w:r>
+      <w:proofErr w:type="gramStart"/>
+      <w:r>
+        <w:t>,a</w:t>
+      </w:r>
+      <w:proofErr w:type="spellEnd"/>
+      <w:proofErr w:type="gramEnd"/>
+      <w:r>
+        <w:t xml:space="preserve">)$ where $s$ is a state and $a$ is an action from that state. </w:t>
       </w:r>
       <w:r>
         <w:t>A Q-Value is</w:t>
       </w:r>
       <w:r>
-        <w:t xml:space="preserve"> also an average of all the ex</w:t>
+        <w:t xml:space="preserve"> </w:t>
+      </w:r>
+      <w:r>
+        <w:t>an average of all the ex</w:t>
       </w:r>
       <w:r>
         <w:t>periences the agent has with a specific</w:t>
@@ -2599,7 +3408,13 @@
         <w:t xml:space="preserve">for </w:t>
       </w:r>
       <w:r>
-        <w:t>good and bad experiences to be averaged out to give a reasonab</w:t>
+        <w:t xml:space="preserve">good and bad experiences to be averaged out </w:t>
+      </w:r>
+      <w:r>
+        <w:t>giving</w:t>
+      </w:r>
+      <w:r>
+        <w:t xml:space="preserve"> a reasonab</w:t>
       </w:r>
       <w:r>
         <w:t>le estimation</w:t>
@@ -2610,41 +3425,519 @@
       <w:r>
         <w:t xml:space="preserve"> </w:t>
       </w:r>
-      <w:r>
-        <w:t>The Q-Values are defined by Equation~\ref{eq:qlearning}</w:t>
-      </w:r>
-      <w:r>
-        <w:t xml:space="preserve"> where $\alpha$ is the step size which</w:t>
-      </w:r>
-      <w:r>
-        <w:t xml:space="preserve"> specifies how much</w:t>
-      </w:r>
-      <w:r>
-        <w:t xml:space="preserve"> the</w:t>
-      </w:r>
-      <w:r>
-        <w:t xml:space="preserve"> new Q-Value is averaged with the old one,</w:t>
-      </w:r>
-      <w:r>
-        <w:t xml:space="preserve"> $\gamma$ is the discount factor which specifi</w:t>
-      </w:r>
-      <w:r>
-        <w:t>es how much the agent considers</w:t>
-      </w:r>
-      <w:r>
-        <w:t xml:space="preserve"> the possible future rewards it will gain and the p</w:t>
-      </w:r>
-      <w:r>
-        <w:t>ossible future rewards ($max_{a’</w:t>
-      </w:r>
-      <w:r>
-        <w:t xml:space="preserve">}Q(s’,a’)$) is the maximum of the Q-Values of all possible state-actions pairs from the action selected. </w:t>
-      </w:r>
-    </w:p>
-    <w:p/>
-    <w:p>
-      <w:r>
-        <w:t>Q[s,a] = Q[s,a] + {\alpha}(r+ {\gamma}max_{a'} Q[s',a'] - Q[s,a])</w:t>
+    </w:p>
+    <w:p/>
+    <w:p>
+      <w:r>
+        <w:t>The process of averaging out experiences is done using Temporal Differences</w:t>
+      </w:r>
+      <w:r>
+        <w:t xml:space="preserve">. </w:t>
+      </w:r>
+      <w:r>
+        <w:t>It could be said that the best way to estimate the next value in a list is to take the average of all the previous values. Equation~\</w:t>
+      </w:r>
+      <w:proofErr w:type="gramStart"/>
+      <w:r>
+        <w:t>ref{</w:t>
+      </w:r>
+      <w:proofErr w:type="gramEnd"/>
+      <w:r>
+        <w:t>eq:av1} shows this process.</w:t>
+      </w:r>
+    </w:p>
+    <w:p>
+      <w:r>
+        <w:t>\</w:t>
+      </w:r>
+      <w:proofErr w:type="gramStart"/>
+      <w:r>
+        <w:t>begin</w:t>
+      </w:r>
+      <w:proofErr w:type="gramEnd"/>
+      <w:r>
+        <w:t>{equation}\label{eq:av1}</w:t>
+      </w:r>
+    </w:p>
+    <w:p>
+      <w:r>
+        <w:t>A_{k} = \</w:t>
+      </w:r>
+      <w:proofErr w:type="spellStart"/>
+      <w:proofErr w:type="gramStart"/>
+      <w:r>
+        <w:t>frac</w:t>
+      </w:r>
+      <w:proofErr w:type="spellEnd"/>
+      <w:r>
+        <w:t>{</w:t>
+      </w:r>
+      <w:proofErr w:type="gramEnd"/>
+      <w:r>
+        <w:t>(v_{1}+\</w:t>
+      </w:r>
+      <w:proofErr w:type="spellStart"/>
+      <w:r>
+        <w:t>dots+v</w:t>
+      </w:r>
+      <w:proofErr w:type="spellEnd"/>
+      <w:r>
+        <w:t>_{k})}{k}</w:t>
+      </w:r>
+    </w:p>
+    <w:p>
+      <w:r>
+        <w:t>\</w:t>
+      </w:r>
+      <w:proofErr w:type="gramStart"/>
+      <w:r>
+        <w:t>end</w:t>
+      </w:r>
+      <w:proofErr w:type="gramEnd"/>
+      <w:r>
+        <w:t>{equation}</w:t>
+      </w:r>
+    </w:p>
+    <w:p>
+      <w:r>
+        <w:t>Therefore:</w:t>
+      </w:r>
+    </w:p>
+    <w:p>
+      <w:r>
+        <w:t>\</w:t>
+      </w:r>
+      <w:proofErr w:type="gramStart"/>
+      <w:r>
+        <w:t>begin</w:t>
+      </w:r>
+      <w:proofErr w:type="gramEnd"/>
+      <w:r>
+        <w:t>{equation}\label{eq:av2}</w:t>
+      </w:r>
+    </w:p>
+    <w:p>
+      <w:r>
+        <w:t>\</w:t>
+      </w:r>
+      <w:proofErr w:type="gramStart"/>
+      <w:r>
+        <w:t>begin</w:t>
+      </w:r>
+      <w:proofErr w:type="gramEnd"/>
+      <w:r>
+        <w:t>{align*}</w:t>
+      </w:r>
+    </w:p>
+    <w:p>
+      <w:proofErr w:type="gramStart"/>
+      <w:r>
+        <w:t>kA</w:t>
+      </w:r>
+      <w:proofErr w:type="gramEnd"/>
+      <w:r>
+        <w:t>_{k} &amp;= v_{1}+\</w:t>
+      </w:r>
+      <w:proofErr w:type="spellStart"/>
+      <w:r>
+        <w:t>dots+v</w:t>
+      </w:r>
+      <w:proofErr w:type="spellEnd"/>
+      <w:r>
+        <w:t>_{k}\\</w:t>
+      </w:r>
+    </w:p>
+    <w:p>
+      <w:r>
+        <w:t xml:space="preserve"> &amp;= (</w:t>
+      </w:r>
+      <w:proofErr w:type="gramStart"/>
+      <w:r>
+        <w:t>k</w:t>
+      </w:r>
+      <w:proofErr w:type="gramEnd"/>
+      <w:r>
+        <w:t>-1)A_{k-1}+v_{k}</w:t>
+      </w:r>
+    </w:p>
+    <w:p>
+      <w:r>
+        <w:t>\</w:t>
+      </w:r>
+      <w:proofErr w:type="gramStart"/>
+      <w:r>
+        <w:t>end</w:t>
+      </w:r>
+      <w:proofErr w:type="gramEnd"/>
+      <w:r>
+        <w:t>{align*}</w:t>
+      </w:r>
+    </w:p>
+    <w:p>
+      <w:r>
+        <w:t>\</w:t>
+      </w:r>
+      <w:proofErr w:type="gramStart"/>
+      <w:r>
+        <w:t>end</w:t>
+      </w:r>
+      <w:proofErr w:type="gramEnd"/>
+      <w:r>
+        <w:t>{equation}</w:t>
+      </w:r>
+    </w:p>
+    <w:p>
+      <w:r>
+        <w:t>Then dividing by $k$ gives:</w:t>
+      </w:r>
+    </w:p>
+    <w:p>
+      <w:r>
+        <w:t>\</w:t>
+      </w:r>
+      <w:proofErr w:type="gramStart"/>
+      <w:r>
+        <w:t>begin</w:t>
+      </w:r>
+      <w:proofErr w:type="gramEnd"/>
+      <w:r>
+        <w:t>{equation}\label{eq:av3}</w:t>
+      </w:r>
+    </w:p>
+    <w:p>
+      <w:r>
+        <w:t>A_{k}=(</w:t>
+      </w:r>
+      <w:r>
+        <w:t>1-\</w:t>
+      </w:r>
+      <w:proofErr w:type="spellStart"/>
+      <w:proofErr w:type="gramStart"/>
+      <w:r>
+        <w:t>frac</w:t>
+      </w:r>
+      <w:proofErr w:type="spellEnd"/>
+      <w:r>
+        <w:t>{</w:t>
+      </w:r>
+      <w:proofErr w:type="gramEnd"/>
+      <w:r>
+        <w:t>1}{k})A_{k-1}</w:t>
+      </w:r>
+      <w:r>
+        <w:t>+\</w:t>
+      </w:r>
+      <w:proofErr w:type="spellStart"/>
+      <w:r>
+        <w:t>frac</w:t>
+      </w:r>
+      <w:proofErr w:type="spellEnd"/>
+      <w:r>
+        <w:t>{v_{k}}{k}</w:t>
+      </w:r>
+    </w:p>
+    <w:p>
+      <w:r>
+        <w:t>\</w:t>
+      </w:r>
+      <w:proofErr w:type="gramStart"/>
+      <w:r>
+        <w:t>end</w:t>
+      </w:r>
+      <w:proofErr w:type="gramEnd"/>
+      <w:r>
+        <w:t>{equation}</w:t>
+      </w:r>
+    </w:p>
+    <w:p>
+      <w:r>
+        <w:t>Then let $\alpha _{k}=1/k$:</w:t>
+      </w:r>
+    </w:p>
+    <w:p>
+      <w:r>
+        <w:t>\</w:t>
+      </w:r>
+      <w:proofErr w:type="gramStart"/>
+      <w:r>
+        <w:t>begin</w:t>
+      </w:r>
+      <w:proofErr w:type="gramEnd"/>
+      <w:r>
+        <w:t>{equation}</w:t>
+      </w:r>
+    </w:p>
+    <w:p>
+      <w:r>
+        <w:t>\</w:t>
+      </w:r>
+      <w:proofErr w:type="gramStart"/>
+      <w:r>
+        <w:t>begin</w:t>
+      </w:r>
+      <w:proofErr w:type="gramEnd"/>
+      <w:r>
+        <w:t>{align*}</w:t>
+      </w:r>
+    </w:p>
+    <w:p>
+      <w:r>
+        <w:t xml:space="preserve">A_{k} &amp;= (1-\alpha </w:t>
+      </w:r>
+      <w:r>
+        <w:rPr>
+          <w:iCs/>
+        </w:rPr>
+        <w:t>{k}</w:t>
+      </w:r>
+      <w:proofErr w:type="gramStart"/>
+      <w:r>
+        <w:rPr>
+          <w:iCs/>
+        </w:rPr>
+        <w:t>)A</w:t>
+      </w:r>
+      <w:proofErr w:type="gramEnd"/>
+      <w:r>
+        <w:rPr>
+          <w:iCs/>
+        </w:rPr>
+        <w:t>{k-1}+\alpha _{k} + v_</w:t>
+      </w:r>
+      <w:r>
+        <w:t>{k}\\</w:t>
+      </w:r>
+    </w:p>
+    <w:p>
+      <w:r>
+        <w:t>&amp;= A_{k-1} + \alpha _</w:t>
+      </w:r>
+      <w:r>
+        <w:rPr>
+          <w:i/>
+          <w:iCs/>
+        </w:rPr>
+        <w:t>{k}(v</w:t>
+      </w:r>
+      <w:r>
+        <w:rPr>
+          <w:i/>
+          <w:iCs/>
+        </w:rPr>
+        <w:t>_</w:t>
+      </w:r>
+      <w:r>
+        <w:t>{k}-A_{k-1})</w:t>
+      </w:r>
+    </w:p>
+    <w:p>
+      <w:r>
+        <w:t>\</w:t>
+      </w:r>
+      <w:proofErr w:type="gramStart"/>
+      <w:r>
+        <w:t>end</w:t>
+      </w:r>
+      <w:proofErr w:type="gramEnd"/>
+      <w:r>
+        <w:t>{align</w:t>
+      </w:r>
+      <w:r>
+        <w:t>*</w:t>
+      </w:r>
+      <w:r>
+        <w:t>}</w:t>
+      </w:r>
+    </w:p>
+    <w:p>
+      <w:r>
+        <w:t>\</w:t>
+      </w:r>
+      <w:proofErr w:type="gramStart"/>
+      <w:r>
+        <w:t>end</w:t>
+      </w:r>
+      <w:proofErr w:type="gramEnd"/>
+      <w:r>
+        <w:t>{equation}</w:t>
+      </w:r>
+    </w:p>
+    <w:p>
+      <w:r>
+        <w:t>The part of Equation~\</w:t>
+      </w:r>
+      <w:proofErr w:type="gramStart"/>
+      <w:r>
+        <w:t>ref{</w:t>
+      </w:r>
+      <w:proofErr w:type="gramEnd"/>
+      <w:r>
+        <w:t>eq:av6} where the difference $v_{k}-A_{k-1}$ is seen is known as the Temporal Difference Error</w:t>
+      </w:r>
+      <w:r>
+        <w:t xml:space="preserve"> or TD Error</w:t>
+      </w:r>
+      <w:r>
+        <w:t>.</w:t>
+      </w:r>
+      <w:r>
+        <w:t xml:space="preserve"> </w:t>
+      </w:r>
+      <w:r>
+        <w:t>This shows how difference the old value $A_{k-1}$ is from the new value $v_{k}$</w:t>
+      </w:r>
+      <w:r>
+        <w:t>.</w:t>
+      </w:r>
+      <w:r>
+        <w:t xml:space="preserve"> The new value of the estimate, </w:t>
+      </w:r>
+      <w:r>
+        <w:t>$</w:t>
+      </w:r>
+      <w:r>
+        <w:t>A_{k}</w:t>
+      </w:r>
+      <w:r>
+        <w:t>$</w:t>
+      </w:r>
+      <w:r>
+        <w:t>, is then the old estimate, $A_{k-1}$, plus the TD error times $\alpha _{k}$</w:t>
+      </w:r>
+      <w:r>
+        <w:t>.</w:t>
+      </w:r>
+    </w:p>
+    <w:p/>
+    <w:p>
+      <w:r>
+        <w:t>The Q-Values</w:t>
+      </w:r>
+      <w:r>
+        <w:t>, therefore,</w:t>
+      </w:r>
+      <w:r>
+        <w:t xml:space="preserve"> are defined</w:t>
+      </w:r>
+      <w:r>
+        <w:t xml:space="preserve"> using temporal differences and </w:t>
+      </w:r>
+      <w:r>
+        <w:t>Equation~\</w:t>
+      </w:r>
+      <w:proofErr w:type="gramStart"/>
+      <w:r>
+        <w:t>ref{</w:t>
+      </w:r>
+      <w:proofErr w:type="spellStart"/>
+      <w:proofErr w:type="gramEnd"/>
+      <w:r>
+        <w:t>eq:qlearning</w:t>
+      </w:r>
+      <w:proofErr w:type="spellEnd"/>
+      <w:r>
+        <w:t>}</w:t>
+      </w:r>
+      <w:r>
+        <w:t xml:space="preserve"> shows the formula to calculate the values,</w:t>
+      </w:r>
+      <w:r>
+        <w:t xml:space="preserve"> where $\alpha$</w:t>
+      </w:r>
+      <w:r>
+        <w:t xml:space="preserve"> is a variable between $0$ and $1$ and defines the step size of the algorithm. If the step size were $0$ then the algorithm would ignore any rewards received and if the step size were $1$ the algorithm would consider the rewards gained just as much as the previous experiences of a state-action pair. The discount factor, $\gamma$, is also a variable between $0$ and $1$ and defines how much </w:t>
+      </w:r>
+      <w:r>
+        <w:t>less future rewards will be worth compared to the current reward. If the discount factor were to be $0$</w:t>
+      </w:r>
+      <w:r>
+        <w:t>,</w:t>
+      </w:r>
+      <w:r>
+        <w:t xml:space="preserve"> then the future rewards would not be consi</w:t>
+      </w:r>
+      <w:r>
+        <w:t>dered a lot. If the discount factor</w:t>
+      </w:r>
+      <w:r>
+        <w:t xml:space="preserve"> were to be $1$</w:t>
+      </w:r>
+      <w:r>
+        <w:t>,</w:t>
+      </w:r>
+      <w:r>
+        <w:t xml:space="preserve"> then the future rewards would be worth as much as the current rewards.</w:t>
+      </w:r>
+      <w:r>
+        <w:t xml:space="preserve"> T</w:t>
+      </w:r>
+      <w:r>
+        <w:t>he p</w:t>
+      </w:r>
+      <w:r>
+        <w:t>ossible future rewards ($max_{</w:t>
+      </w:r>
+      <w:proofErr w:type="gramStart"/>
+      <w:r>
+        <w:t>a’</w:t>
+      </w:r>
+      <w:r>
+        <w:t>}Q</w:t>
+      </w:r>
+      <w:proofErr w:type="gramEnd"/>
+      <w:r>
+        <w:t>(</w:t>
+      </w:r>
+      <w:proofErr w:type="spellStart"/>
+      <w:r>
+        <w:t>s’,a</w:t>
+      </w:r>
+      <w:proofErr w:type="spellEnd"/>
+      <w:r>
+        <w:t xml:space="preserve">’)$) is the maximum of the Q-Values of all possible state-actions pairs from the action selected. </w:t>
+      </w:r>
+    </w:p>
+    <w:p/>
+    <w:p>
+      <w:r>
+        <w:t>Q[</w:t>
+      </w:r>
+      <w:proofErr w:type="spellStart"/>
+      <w:r>
+        <w:t>s</w:t>
+      </w:r>
+      <w:proofErr w:type="gramStart"/>
+      <w:r>
+        <w:t>,a</w:t>
+      </w:r>
+      <w:proofErr w:type="spellEnd"/>
+      <w:proofErr w:type="gramEnd"/>
+      <w:r>
+        <w:t>] = Q[</w:t>
+      </w:r>
+      <w:proofErr w:type="spellStart"/>
+      <w:r>
+        <w:t>s,a</w:t>
+      </w:r>
+      <w:proofErr w:type="spellEnd"/>
+      <w:r>
+        <w:t>] + {\alpha}(r+ {\gamma}max_{a'} Q[</w:t>
+      </w:r>
+      <w:proofErr w:type="spellStart"/>
+      <w:r>
+        <w:t>s',a</w:t>
+      </w:r>
+      <w:proofErr w:type="spellEnd"/>
+      <w:r>
+        <w:t>'] - Q[</w:t>
+      </w:r>
+      <w:proofErr w:type="spellStart"/>
+      <w:r>
+        <w:t>s,a</w:t>
+      </w:r>
+      <w:proofErr w:type="spellEnd"/>
+      <w:r>
+        <w:t>])</w:t>
       </w:r>
     </w:p>
     <w:p/>
@@ -2665,13 +3958,34 @@
         <w:t xml:space="preserve"> choose an action. Actions are chosen either stochastically </w:t>
       </w:r>
       <w:r>
-        <w:t>or by a policy. Once an action has been chosen the agent will carry out the action and receive a reward. This reward is used to update the table of Q-Values using Equation~\ref{eq:qlearning}. Finally the agent move</w:t>
+        <w:t>or by a policy. Once an action has been chosen the agent will carry out the action and receive a reward. This reward is used to update the table of Q-Values using Equation~\</w:t>
+      </w:r>
+      <w:proofErr w:type="gramStart"/>
+      <w:r>
+        <w:t>ref{</w:t>
+      </w:r>
+      <w:proofErr w:type="spellStart"/>
+      <w:proofErr w:type="gramEnd"/>
+      <w:r>
+        <w:t>eq:qlearning</w:t>
+      </w:r>
+      <w:proofErr w:type="spellEnd"/>
+      <w:r>
+        <w:t>}. Finally the agent move</w:t>
       </w:r>
       <w:r>
         <w:t>s</w:t>
       </w:r>
       <w:r>
-        <w:t xml:space="preserve"> into the new state and repeats until termination; which can be</w:t>
+        <w:t xml:space="preserve"> into the new state and repeats until termination</w:t>
+      </w:r>
+      <w:proofErr w:type="gramStart"/>
+      <w:r>
+        <w:t>;</w:t>
+      </w:r>
+      <w:proofErr w:type="gramEnd"/>
+      <w:r>
+        <w:t xml:space="preserve"> which can be</w:t>
       </w:r>
       <w:r>
         <w:t xml:space="preserve"> either</w:t>
@@ -2683,7 +3997,20 @@
     <w:p/>
     <w:p>
       <w:r>
-        <w:t>Controller Q-Learning(S,A,gamma,alpha)</w:t>
+        <w:t>Controller Q-</w:t>
+      </w:r>
+      <w:proofErr w:type="gramStart"/>
+      <w:r>
+        <w:t>Learning(</w:t>
+      </w:r>
+      <w:proofErr w:type="spellStart"/>
+      <w:proofErr w:type="gramEnd"/>
+      <w:r>
+        <w:t>S,A,gamma,alpha</w:t>
+      </w:r>
+      <w:proofErr w:type="spellEnd"/>
+      <w:r>
+        <w:t>)</w:t>
       </w:r>
     </w:p>
     <w:p>
@@ -2740,7 +4067,15 @@
       </w:r>
       <w:r>
         <w:tab/>
-        <w:t>Real array Q[S,A]</w:t>
+        <w:t xml:space="preserve">Real array </w:t>
+      </w:r>
+      <w:proofErr w:type="gramStart"/>
+      <w:r>
+        <w:t>Q[</w:t>
+      </w:r>
+      <w:proofErr w:type="gramEnd"/>
+      <w:r>
+        <w:t>S,A]</w:t>
       </w:r>
     </w:p>
     <w:p>
@@ -2763,7 +4098,15 @@
     </w:p>
     <w:p>
       <w:r>
-        <w:t>Initialise Q[S,A] arbitrarily</w:t>
+        <w:t xml:space="preserve">Initialise </w:t>
+      </w:r>
+      <w:proofErr w:type="gramStart"/>
+      <w:r>
+        <w:t>Q[</w:t>
+      </w:r>
+      <w:proofErr w:type="gramEnd"/>
+      <w:r>
+        <w:t>S,A] arbitrarily</w:t>
       </w:r>
     </w:p>
     <w:p>
@@ -2793,7 +4136,20 @@
         <w:tab/>
       </w:r>
       <w:r>
-        <w:t xml:space="preserve">Q[s,a] </w:t>
+        <w:t>Q[</w:t>
+      </w:r>
+      <w:proofErr w:type="spellStart"/>
+      <w:r>
+        <w:t>s</w:t>
+      </w:r>
+      <w:proofErr w:type="gramStart"/>
+      <w:r>
+        <w:t>,a</w:t>
+      </w:r>
+      <w:proofErr w:type="spellEnd"/>
+      <w:proofErr w:type="gramEnd"/>
+      <w:r>
+        <w:t xml:space="preserve">] </w:t>
       </w:r>
       <w:r>
         <w:rPr>
@@ -2802,13 +4158,30 @@
         <w:t>&lt;-</w:t>
       </w:r>
       <w:r>
-        <w:t xml:space="preserve"> Q[s,a]+α(r+γmaxa</w:t>
-      </w:r>
+        <w:t xml:space="preserve"> Q[</w:t>
+      </w:r>
+      <w:proofErr w:type="spellStart"/>
+      <w:r>
+        <w:t>s,a</w:t>
+      </w:r>
+      <w:proofErr w:type="spellEnd"/>
+      <w:r>
+        <w:t>]+α(</w:t>
+      </w:r>
+      <w:proofErr w:type="spellStart"/>
+      <w:r>
+        <w:t>r+γmaxa</w:t>
+      </w:r>
+      <w:proofErr w:type="spellEnd"/>
       <w:r>
         <w:t>’</w:t>
       </w:r>
       <w:r>
-        <w:t xml:space="preserve"> Q[s</w:t>
+        <w:t xml:space="preserve"> Q[</w:t>
+      </w:r>
+      <w:proofErr w:type="spellStart"/>
+      <w:r>
+        <w:t>s</w:t>
       </w:r>
       <w:r>
         <w:t>’</w:t>
@@ -2816,22 +4189,43 @@
       <w:r>
         <w:t>,a</w:t>
       </w:r>
+      <w:proofErr w:type="spellEnd"/>
       <w:r>
         <w:t>’</w:t>
       </w:r>
       <w:r>
-        <w:t>]−Q[s,a])</w:t>
+        <w:t>]−Q[</w:t>
+      </w:r>
+      <w:proofErr w:type="spellStart"/>
+      <w:r>
+        <w:t>s,a</w:t>
+      </w:r>
+      <w:proofErr w:type="spellEnd"/>
+      <w:r>
+        <w:t>])</w:t>
       </w:r>
     </w:p>
     <w:p>
       <w:r>
         <w:tab/>
-        <w:t>s &lt;- s’</w:t>
-      </w:r>
-    </w:p>
-    <w:p>
-      <w:r>
-        <w:t>until termination</w:t>
+      </w:r>
+      <w:proofErr w:type="gramStart"/>
+      <w:r>
+        <w:t>s</w:t>
+      </w:r>
+      <w:proofErr w:type="gramEnd"/>
+      <w:r>
+        <w:t xml:space="preserve"> &lt;- s’</w:t>
+      </w:r>
+    </w:p>
+    <w:p>
+      <w:proofErr w:type="gramStart"/>
+      <w:r>
+        <w:t>until</w:t>
+      </w:r>
+      <w:proofErr w:type="gramEnd"/>
+      <w:r>
+        <w:t xml:space="preserve"> termination</w:t>
       </w:r>
     </w:p>
     <w:p/>
@@ -2839,11 +4233,16 @@
       <w:r>
         <w:t xml:space="preserve">After a Q-Learning algorithm has finished exploring the model of the environment it creates a policy. </w:t>
       </w:r>
+      <w:proofErr w:type="gramStart"/>
       <w:r>
         <w:t>The</w:t>
       </w:r>
       <w:r>
-        <w:t xml:space="preserve"> policy is generated by searching across all actions for a state and finding the next state with the greatest value. The policy </w:t>
+        <w:t xml:space="preserve"> policy is generated by searching across all actions for a state and finding the next state with the greatest value</w:t>
+      </w:r>
+      <w:proofErr w:type="gramEnd"/>
+      <w:r>
+        <w:t xml:space="preserve">. The policy </w:t>
       </w:r>
       <w:r>
         <w:t>is therefore a lookup table that maps a state with the best possible next state. The policy created can then be used to solve the problem that the Q-Learning agent was exploring.</w:t>
@@ -2881,7 +4280,23 @@
         <w:t xml:space="preserve">t is required </w:t>
       </w:r>
       <w:r>
-        <w:t>to provide the basic functionality of a LTE network. For simplicity the simulation was broken down into two main components; the mobile (UE) and the base station (eNodeB).</w:t>
+        <w:t>to provide the basic functionality of a LTE network. For simplicity the simulation was broken down into two main components</w:t>
+      </w:r>
+      <w:proofErr w:type="gramStart"/>
+      <w:r>
+        <w:t>;</w:t>
+      </w:r>
+      <w:proofErr w:type="gramEnd"/>
+      <w:r>
+        <w:t xml:space="preserve"> the mobile (UE) and the base station (</w:t>
+      </w:r>
+      <w:proofErr w:type="spellStart"/>
+      <w:r>
+        <w:t>eNodeB</w:t>
+      </w:r>
+      <w:proofErr w:type="spellEnd"/>
+      <w:r>
+        <w:t>).</w:t>
       </w:r>
       <w:r>
         <w:t xml:space="preserve"> Due to the project revolving around the handover process in LTE it made sense for the two main components on the simulation to be the mobile and base station as </w:t>
@@ -2902,10 +4317,26 @@
         <w:t xml:space="preserve">It was required for the </w:t>
       </w:r>
       <w:r>
-        <w:t>mobile to be able to move freely around a group of base stations. It was decided that this movement should be random because if any machine learning algorithm can handle random movement then it should also be able to handle regimented movement.</w:t>
-      </w:r>
-      <w:r>
-        <w:t xml:space="preserve"> The movement that the mobile follows is defined by a Mobility Model and the choice of mobility model is explained in Section~\ref{mobility}</w:t>
+        <w:t xml:space="preserve">mobile to be able to move freely around a group of base stations. It was decided that this movement should be random because if any </w:t>
+      </w:r>
+      <w:proofErr w:type="gramStart"/>
+      <w:r>
+        <w:t>machine learning</w:t>
+      </w:r>
+      <w:proofErr w:type="gramEnd"/>
+      <w:r>
+        <w:t xml:space="preserve"> algorithm can handle random movement then it should also be able to handle regimented movement.</w:t>
+      </w:r>
+      <w:r>
+        <w:t xml:space="preserve"> The movement that the mobile follows is defined by a Mobility Model and the choice of mobility model is explained in Section~\</w:t>
+      </w:r>
+      <w:proofErr w:type="gramStart"/>
+      <w:r>
+        <w:t>ref{</w:t>
+      </w:r>
+      <w:proofErr w:type="gramEnd"/>
+      <w:r>
+        <w:t>mobility}</w:t>
       </w:r>
       <w:r>
         <w:t>.</w:t>
@@ -2929,13 +4360,78 @@
         <w:t xml:space="preserve"> The propagation model is very important to the simulation as it will defined how far away from a base station the mobile can be without dropping the call.</w:t>
       </w:r>
       <w:r>
-        <w:t xml:space="preserve"> A comparison and explanation of the choice of propagation model can be seen in Section~\ref{propagation}</w:t>
+        <w:t xml:space="preserve"> A comparison and explanation of the choice of propagation model can be seen in Section~\</w:t>
+      </w:r>
+      <w:proofErr w:type="gramStart"/>
+      <w:r>
+        <w:t>ref{</w:t>
+      </w:r>
+      <w:proofErr w:type="gramEnd"/>
+      <w:r>
+        <w:t>propagation}</w:t>
       </w:r>
       <w:r>
         <w:t>.</w:t>
       </w:r>
     </w:p>
     <w:p/>
+    <w:p>
+      <w:pPr>
+        <w:pStyle w:val="Heading2"/>
+      </w:pPr>
+      <w:r>
+        <w:t>Simulation Parameters</w:t>
+      </w:r>
+    </w:p>
+    <w:p>
+      <w:r>
+        <w:t xml:space="preserve">Within the simulation there are many variable parameters </w:t>
+      </w:r>
+      <w:r>
+        <w:t>that need to be assigned values. Such parameters are the height of the base stations, the height of the UE’s, the dimensions of the simulation area and the positioning of the base stations.</w:t>
+      </w:r>
+      <w:r>
+        <w:t xml:space="preserve"> Other parameters that also needed to be considered </w:t>
+      </w:r>
+      <w:r>
+        <w:t>are</w:t>
+      </w:r>
+      <w:r>
+        <w:t xml:space="preserve"> the number of base stations and UE’s. </w:t>
+      </w:r>
+      <w:r>
+        <w:t>The typed of environment also needed to be decided on: where the simulation would be within a rural, urban, small city, medium city or large city.</w:t>
+      </w:r>
+    </w:p>
+    <w:p/>
+    <w:p>
+      <w:r>
+        <w:t xml:space="preserve">The type of environment was decided to be a medium sized city. </w:t>
+      </w:r>
+      <w:r>
+        <w:t xml:space="preserve">It was decided that the height of any UE would be $1 m$ </w:t>
+      </w:r>
+      <w:r>
+        <w:t>as it would normally be in the possession of a human being. The height of any base station would be $60 m$ because base stations either placed upon tall buildings or structures so that t</w:t>
+      </w:r>
+      <w:r>
+        <w:t>hey produce better coverage</w:t>
+      </w:r>
+      <w:r>
+        <w:t xml:space="preserve"> and since it was decided that the environment would be a medium sized city this height made sense since there would be some large multi-storey office blocks</w:t>
+      </w:r>
+      <w:r>
+        <w:t>.</w:t>
+      </w:r>
+      <w:r>
+        <w:t xml:space="preserve"> </w:t>
+      </w:r>
+      <w:r>
+        <w:t xml:space="preserve">The simulation </w:t>
+      </w:r>
+      <w:bookmarkStart w:id="0" w:name="_GoBack"/>
+      <w:bookmarkEnd w:id="0"/>
+    </w:p>
     <w:p>
       <w:pPr>
         <w:pStyle w:val="Heading2"/>
@@ -3221,22 +4717,83 @@
         <w:t xml:space="preserve"> There are many different models available, all with different functions and purposes. After some research three models </w:t>
       </w:r>
       <w:r>
-        <w:t>were considered; the Okumura-Hata Model, the Egli Model and the Cost231-Hata Model.</w:t>
-      </w:r>
-    </w:p>
-    <w:p/>
-    <w:p>
-      <w:r>
-        <w:t>The Okumura-Hata model</w:t>
-      </w:r>
-      <w:r>
-        <w:t xml:space="preserve"> is very popular for simulating transmissions in built up areas. Equations~\ref{eq:okumura}</w:t>
+        <w:t>were considered</w:t>
+      </w:r>
+      <w:proofErr w:type="gramStart"/>
+      <w:r>
+        <w:t>;</w:t>
+      </w:r>
+      <w:proofErr w:type="gramEnd"/>
+      <w:r>
+        <w:t xml:space="preserve"> the Okumura-</w:t>
+      </w:r>
+      <w:proofErr w:type="spellStart"/>
+      <w:r>
+        <w:t>Hata</w:t>
+      </w:r>
+      <w:proofErr w:type="spellEnd"/>
+      <w:r>
+        <w:t xml:space="preserve"> Model, the </w:t>
+      </w:r>
+      <w:proofErr w:type="spellStart"/>
+      <w:r>
+        <w:t>Egli</w:t>
+      </w:r>
+      <w:proofErr w:type="spellEnd"/>
+      <w:r>
+        <w:t xml:space="preserve"> Model and the Cost231-Hata Model.</w:t>
+      </w:r>
+    </w:p>
+    <w:p/>
+    <w:p>
+      <w:r>
+        <w:t>The Okumura-</w:t>
+      </w:r>
+      <w:proofErr w:type="spellStart"/>
+      <w:r>
+        <w:t>Hata</w:t>
+      </w:r>
+      <w:proofErr w:type="spellEnd"/>
+      <w:r>
+        <w:t xml:space="preserve"> model</w:t>
+      </w:r>
+      <w:r>
+        <w:t xml:space="preserve"> is very popular for simulating transmissions in built up areas. Equations~\</w:t>
+      </w:r>
+      <w:proofErr w:type="gramStart"/>
+      <w:r>
+        <w:t>ref{</w:t>
+      </w:r>
+      <w:proofErr w:type="spellStart"/>
+      <w:proofErr w:type="gramEnd"/>
+      <w:r>
+        <w:t>eq:okumura</w:t>
+      </w:r>
+      <w:proofErr w:type="spellEnd"/>
+      <w:r>
+        <w:t>}</w:t>
       </w:r>
       <w:r>
         <w:t>,</w:t>
       </w:r>
       <w:r>
-        <w:t>~\ref{eq:oksmall} and~\ref{eq:oklarge} show the formulas for the model.</w:t>
+        <w:t>~\ref{</w:t>
+      </w:r>
+      <w:proofErr w:type="spellStart"/>
+      <w:r>
+        <w:t>eq:oksmall</w:t>
+      </w:r>
+      <w:proofErr w:type="spellEnd"/>
+      <w:r>
+        <w:t>} and~\ref{</w:t>
+      </w:r>
+      <w:proofErr w:type="spellStart"/>
+      <w:r>
+        <w:t>eq:oklarge</w:t>
+      </w:r>
+      <w:proofErr w:type="spellEnd"/>
+      <w:r>
+        <w:t>} show the formulas for the model.</w:t>
       </w:r>
     </w:p>
     <w:p/>
@@ -3289,15 +4846,25 @@
           <w:numId w:val="7"/>
         </w:numPr>
       </w:pPr>
-      <w:r>
-        <w:t>f is the frequency of the transmission</w:t>
-      </w:r>
-      <w:r>
-        <w:t xml:space="preserve"> 150 to 1500 MHz</w:t>
+      <w:proofErr w:type="gramStart"/>
+      <w:r>
+        <w:t>f</w:t>
+      </w:r>
+      <w:proofErr w:type="gramEnd"/>
+      <w:r>
+        <w:t xml:space="preserve"> is the frequency of the transmission</w:t>
+      </w:r>
+      <w:r>
+        <w:t xml:space="preserve"> 150 to 1500 </w:t>
+      </w:r>
+      <w:proofErr w:type="spellStart"/>
+      <w:r>
+        <w:t>MHz</w:t>
       </w:r>
       <w:r>
         <w:t>.</w:t>
       </w:r>
+      <w:proofErr w:type="spellEnd"/>
     </w:p>
     <w:p>
       <w:pPr>
@@ -3319,8 +4886,13 @@
           <w:numId w:val="7"/>
         </w:numPr>
       </w:pPr>
-      <w:r>
-        <w:t>d is the distance between the base station and the mobile (km)</w:t>
+      <w:proofErr w:type="gramStart"/>
+      <w:r>
+        <w:t>d</w:t>
+      </w:r>
+      <w:proofErr w:type="gramEnd"/>
+      <w:r>
+        <w:t xml:space="preserve"> is the distance between the base station and the mobile (km)</w:t>
       </w:r>
       <w:r>
         <w:t>.</w:t>
@@ -3329,10 +4901,31 @@
     <w:p/>
     <w:p>
       <w:r>
-        <w:t>The Egli Model was another model that was considered for the simulation</w:t>
-      </w:r>
-      <w:r>
-        <w:t>. Equation~\ref{eq:egli} shows the formula for the model.</w:t>
+        <w:t xml:space="preserve">The </w:t>
+      </w:r>
+      <w:proofErr w:type="spellStart"/>
+      <w:r>
+        <w:t>Egli</w:t>
+      </w:r>
+      <w:proofErr w:type="spellEnd"/>
+      <w:r>
+        <w:t xml:space="preserve"> Model was another model that was considered for the simulation</w:t>
+      </w:r>
+      <w:r>
+        <w:t>. Equation~\</w:t>
+      </w:r>
+      <w:proofErr w:type="gramStart"/>
+      <w:r>
+        <w:t>ref{</w:t>
+      </w:r>
+      <w:proofErr w:type="spellStart"/>
+      <w:proofErr w:type="gramEnd"/>
+      <w:r>
+        <w:t>eq:egli</w:t>
+      </w:r>
+      <w:proofErr w:type="spellEnd"/>
+      <w:r>
+        <w:t>} shows the formula for the model.</w:t>
       </w:r>
     </w:p>
     <w:p/>
@@ -3397,8 +4990,13 @@
           <w:numId w:val="8"/>
         </w:numPr>
       </w:pPr>
-      <w:r>
-        <w:t>h_{</w:t>
+      <w:proofErr w:type="gramStart"/>
+      <w:r>
+        <w:t>h</w:t>
+      </w:r>
+      <w:proofErr w:type="gramEnd"/>
+      <w:r>
+        <w:t>_{</w:t>
       </w:r>
       <w:r>
         <w:t>B</w:t>
@@ -3418,8 +5016,13 @@
           <w:numId w:val="8"/>
         </w:numPr>
       </w:pPr>
-      <w:r>
-        <w:t>h_{M} is the height of the mobile antenna (m).</w:t>
+      <w:proofErr w:type="gramStart"/>
+      <w:r>
+        <w:t>h</w:t>
+      </w:r>
+      <w:proofErr w:type="gramEnd"/>
+      <w:r>
+        <w:t>_{M} is the height of the mobile antenna (m).</w:t>
       </w:r>
     </w:p>
     <w:p>
@@ -3430,8 +5033,13 @@
           <w:numId w:val="8"/>
         </w:numPr>
       </w:pPr>
-      <w:r>
-        <w:t>d is the distance between the base station and the mobile (m).</w:t>
+      <w:proofErr w:type="gramStart"/>
+      <w:r>
+        <w:t>d</w:t>
+      </w:r>
+      <w:proofErr w:type="gramEnd"/>
+      <w:r>
+        <w:t xml:space="preserve"> is the distance between the base station and the mobile (m).</w:t>
       </w:r>
     </w:p>
     <w:p>
@@ -3442,14 +5050,35 @@
           <w:numId w:val="8"/>
         </w:numPr>
       </w:pPr>
-      <w:r>
-        <w:t>f is the frequency of the transmission (MHz).</w:t>
-      </w:r>
-    </w:p>
-    <w:p/>
-    <w:p>
-      <w:r>
-        <w:t xml:space="preserve">The Cost231-Hata model is an extension of the Okumura-Hata to work for frequnencies between 1.5 </w:t>
+      <w:proofErr w:type="gramStart"/>
+      <w:r>
+        <w:t>f</w:t>
+      </w:r>
+      <w:proofErr w:type="gramEnd"/>
+      <w:r>
+        <w:t xml:space="preserve"> is the frequency of the transmission (MHz).</w:t>
+      </w:r>
+    </w:p>
+    <w:p/>
+    <w:p>
+      <w:r>
+        <w:t>The Cost231-Hata model is an extension of the Okumura-</w:t>
+      </w:r>
+      <w:proofErr w:type="spellStart"/>
+      <w:r>
+        <w:t>Hata</w:t>
+      </w:r>
+      <w:proofErr w:type="spellEnd"/>
+      <w:r>
+        <w:t xml:space="preserve"> to work for </w:t>
+      </w:r>
+      <w:proofErr w:type="spellStart"/>
+      <w:r>
+        <w:t>frequnencies</w:t>
+      </w:r>
+      <w:proofErr w:type="spellEnd"/>
+      <w:r>
+        <w:t xml:space="preserve"> between 1.5 </w:t>
       </w:r>
       <w:r>
         <w:t>GH</w:t>
@@ -3458,7 +5087,36 @@
         <w:t>z and 2 GHz</w:t>
       </w:r>
       <w:r>
-        <w:t>. The formulas for this model can be seen in Equations~\ref{eq:cost},~\ref{eq:costahr} and~\ref{eq:metro}.</w:t>
+        <w:t>. The formulas for this model can be seen in Equations~\</w:t>
+      </w:r>
+      <w:proofErr w:type="gramStart"/>
+      <w:r>
+        <w:t>ref{</w:t>
+      </w:r>
+      <w:proofErr w:type="spellStart"/>
+      <w:proofErr w:type="gramEnd"/>
+      <w:r>
+        <w:t>eq:cost</w:t>
+      </w:r>
+      <w:proofErr w:type="spellEnd"/>
+      <w:r>
+        <w:t>},~\ref{</w:t>
+      </w:r>
+      <w:proofErr w:type="spellStart"/>
+      <w:r>
+        <w:t>eq:costahr</w:t>
+      </w:r>
+      <w:proofErr w:type="spellEnd"/>
+      <w:r>
+        <w:t>} and~\ref{</w:t>
+      </w:r>
+      <w:proofErr w:type="spellStart"/>
+      <w:r>
+        <w:t>eq:metro</w:t>
+      </w:r>
+      <w:proofErr w:type="spellEnd"/>
+      <w:r>
+        <w:t>}.</w:t>
       </w:r>
       <w:r>
         <w:br/>
@@ -3489,8 +5147,13 @@
           <w:numId w:val="9"/>
         </w:numPr>
       </w:pPr>
-      <w:r>
-        <w:t>f is the frequency of the transmission (MHz).</w:t>
+      <w:proofErr w:type="gramStart"/>
+      <w:r>
+        <w:t>f</w:t>
+      </w:r>
+      <w:proofErr w:type="gramEnd"/>
+      <w:r>
+        <w:t xml:space="preserve"> is the frequency of the transmission (MHz).</w:t>
       </w:r>
     </w:p>
     <w:p>
@@ -3501,8 +5164,13 @@
           <w:numId w:val="9"/>
         </w:numPr>
       </w:pPr>
-      <w:r>
-        <w:t>h_{B} is the height of the base station antenna (m).</w:t>
+      <w:proofErr w:type="gramStart"/>
+      <w:r>
+        <w:t>h</w:t>
+      </w:r>
+      <w:proofErr w:type="gramEnd"/>
+      <w:r>
+        <w:t>_{B} is the height of the base station antenna (m).</w:t>
       </w:r>
     </w:p>
     <w:p>
@@ -3513,8 +5181,13 @@
           <w:numId w:val="9"/>
         </w:numPr>
       </w:pPr>
-      <w:r>
-        <w:t>h_{M} is the height of the mobile antenna (m).</w:t>
+      <w:proofErr w:type="gramStart"/>
+      <w:r>
+        <w:t>h</w:t>
+      </w:r>
+      <w:proofErr w:type="gramEnd"/>
+      <w:r>
+        <w:t>_{M} is the height of the mobile antenna (m).</w:t>
       </w:r>
     </w:p>
     <w:p>
@@ -3525,8 +5198,13 @@
           <w:numId w:val="9"/>
         </w:numPr>
       </w:pPr>
-      <w:r>
-        <w:t>d is the distance between the base station and the mobile (km).</w:t>
+      <w:proofErr w:type="gramStart"/>
+      <w:r>
+        <w:t>d</w:t>
+      </w:r>
+      <w:proofErr w:type="gramEnd"/>
+      <w:r>
+        <w:t xml:space="preserve"> is the distance between the base station and the mobile (km).</w:t>
       </w:r>
     </w:p>
     <w:p>
@@ -3537,8 +5215,13 @@
           <w:numId w:val="9"/>
         </w:numPr>
       </w:pPr>
-      <w:r>
-        <w:t>a(h_{R}) } is the antenna correction factor.</w:t>
+      <w:proofErr w:type="gramStart"/>
+      <w:r>
+        <w:t>a</w:t>
+      </w:r>
+      <w:proofErr w:type="gramEnd"/>
+      <w:r>
+        <w:t>(h_{R}) } is the antenna correction factor.</w:t>
       </w:r>
     </w:p>
     <w:p/>
@@ -3547,7 +5230,39 @@
         <w:t>After comparing the three models above it was decided that the Cost231-Hata</w:t>
       </w:r>
       <w:r>
-        <w:t xml:space="preserve"> Model would be the one used in the simulation due to it working with frequencies up to 2000 MHz (which is the minimum operating frequency of LTE) unlike the Okumura-Hata model which only works up to 1500 MHz. The Cost231-Hata Model was also picked over the Egli Model because the Egli Model used more </w:t>
+        <w:t xml:space="preserve"> Model would be the one used in the simulation due to it working with frequencies up to 2000 MHz (which is the minimum operating frequency of LTE) unlike the Okumura-</w:t>
+      </w:r>
+      <w:proofErr w:type="spellStart"/>
+      <w:r>
+        <w:t>Hata</w:t>
+      </w:r>
+      <w:proofErr w:type="spellEnd"/>
+      <w:r>
+        <w:t xml:space="preserve"> model which only works up to 1500 </w:t>
+      </w:r>
+      <w:proofErr w:type="spellStart"/>
+      <w:r>
+        <w:t>MHz.</w:t>
+      </w:r>
+      <w:proofErr w:type="spellEnd"/>
+      <w:r>
+        <w:t xml:space="preserve"> The Cost231-Hata Model was also picked over the </w:t>
+      </w:r>
+      <w:proofErr w:type="spellStart"/>
+      <w:r>
+        <w:t>Egli</w:t>
+      </w:r>
+      <w:proofErr w:type="spellEnd"/>
+      <w:r>
+        <w:t xml:space="preserve"> Model because the </w:t>
+      </w:r>
+      <w:proofErr w:type="spellStart"/>
+      <w:r>
+        <w:t>Egli</w:t>
+      </w:r>
+      <w:proofErr w:type="spellEnd"/>
+      <w:r>
+        <w:t xml:space="preserve"> Model used more </w:t>
       </w:r>
       <w:r>
         <w:t>parameters that</w:t>
@@ -3589,13 +5304,34 @@
         <w:t>d</w:t>
       </w:r>
       <w:r>
-        <w:t xml:space="preserve"> on the process given in Section~\ref{sec:qlearning}</w:t>
+        <w:t xml:space="preserve"> on the process given in Section~\</w:t>
+      </w:r>
+      <w:proofErr w:type="gramStart"/>
+      <w:r>
+        <w:t>ref{</w:t>
+      </w:r>
+      <w:proofErr w:type="spellStart"/>
+      <w:proofErr w:type="gramEnd"/>
+      <w:r>
+        <w:t>sec:qlearning</w:t>
+      </w:r>
+      <w:proofErr w:type="spellEnd"/>
+      <w:r>
+        <w:t>}</w:t>
       </w:r>
       <w:r>
         <w:t xml:space="preserve">. </w:t>
       </w:r>
       <w:r>
-        <w:t xml:space="preserve">In the approach the model of the environment has a state for every combination of TTT and hys; giving a total number of </w:t>
+        <w:t xml:space="preserve">In the approach the model of the environment has a state for every combination of TTT and </w:t>
+      </w:r>
+      <w:proofErr w:type="spellStart"/>
+      <w:r>
+        <w:t>hys</w:t>
+      </w:r>
+      <w:proofErr w:type="spellEnd"/>
+      <w:r>
+        <w:t xml:space="preserve">; giving a total number of </w:t>
       </w:r>
       <w:r>
         <w:t>336</w:t>
@@ -3650,7 +5386,15 @@
         <w:t xml:space="preserve"> value</w:t>
       </w:r>
       <w:r>
-        <w:t xml:space="preserve"> increase of hys.</w:t>
+        <w:t xml:space="preserve"> increase of </w:t>
+      </w:r>
+      <w:proofErr w:type="spellStart"/>
+      <w:r>
+        <w:t>hys</w:t>
+      </w:r>
+      <w:proofErr w:type="spellEnd"/>
+      <w:r>
+        <w:t>.</w:t>
       </w:r>
     </w:p>
     <w:p>
@@ -3668,7 +5412,15 @@
         <w:t xml:space="preserve">value </w:t>
       </w:r>
       <w:r>
-        <w:t>increase of both TTT and hys.</w:t>
+        <w:t xml:space="preserve">increase of both TTT and </w:t>
+      </w:r>
+      <w:proofErr w:type="spellStart"/>
+      <w:r>
+        <w:t>hys</w:t>
+      </w:r>
+      <w:proofErr w:type="spellEnd"/>
+      <w:r>
+        <w:t>.</w:t>
       </w:r>
     </w:p>
     <w:p>
@@ -3704,7 +5456,15 @@
         <w:t xml:space="preserve">value </w:t>
       </w:r>
       <w:r>
-        <w:t>decrease of hys.</w:t>
+        <w:t xml:space="preserve">decrease of </w:t>
+      </w:r>
+      <w:proofErr w:type="spellStart"/>
+      <w:r>
+        <w:t>hys</w:t>
+      </w:r>
+      <w:proofErr w:type="spellEnd"/>
+      <w:r>
+        <w:t>.</w:t>
       </w:r>
     </w:p>
     <w:p>
@@ -3722,7 +5482,15 @@
         <w:t xml:space="preserve">value </w:t>
       </w:r>
       <w:r>
-        <w:t>decrease of both TTT and hys.</w:t>
+        <w:t xml:space="preserve">decrease of both TTT and </w:t>
+      </w:r>
+      <w:proofErr w:type="spellStart"/>
+      <w:r>
+        <w:t>hys</w:t>
+      </w:r>
+      <w:proofErr w:type="spellEnd"/>
+      <w:r>
+        <w:t>.</w:t>
       </w:r>
     </w:p>
     <w:p>
@@ -3734,7 +5502,15 @@
         </w:numPr>
       </w:pPr>
       <w:r>
-        <w:t>A single value increase of TTT and a single value decrease of hys.</w:t>
+        <w:t xml:space="preserve">A single value increase of TTT and a single value decrease of </w:t>
+      </w:r>
+      <w:proofErr w:type="spellStart"/>
+      <w:r>
+        <w:t>hys</w:t>
+      </w:r>
+      <w:proofErr w:type="spellEnd"/>
+      <w:r>
+        <w:t>.</w:t>
       </w:r>
     </w:p>
     <w:p>
@@ -3746,7 +5522,15 @@
         </w:numPr>
       </w:pPr>
       <w:r>
-        <w:t>A single value increase of hys and a single value decrease of TTT.</w:t>
+        <w:t xml:space="preserve">A single value increase of </w:t>
+      </w:r>
+      <w:proofErr w:type="spellStart"/>
+      <w:r>
+        <w:t>hys</w:t>
+      </w:r>
+      <w:proofErr w:type="spellEnd"/>
+      <w:r>
+        <w:t xml:space="preserve"> and a single value decrease of TTT.</w:t>
       </w:r>
     </w:p>
     <w:p/>
@@ -3755,14 +5539,56 @@
         <w:t xml:space="preserve">For example </w:t>
       </w:r>
       <w:r>
-        <w:t xml:space="preserve">if the learning agent is in the state where the TTT equals $0.256 s$ and the hys equals $5.0 dB$ and did action 3 from the list seen above; then the new TTT would equal $0.32 s$ and the hys would equal $5.5 dB$. </w:t>
-      </w:r>
-      <w:r>
-        <w:t>The full list of hys values can be seen in Table~\ref{tab:hys} and t</w:t>
-      </w:r>
-      <w:r>
-        <w:t>he full list of TTT values can be seen in Table~\ref{tab:ttt</w:t>
-      </w:r>
+        <w:t xml:space="preserve">if the learning agent is in the state where the TTT equals $0.256 s$ and the </w:t>
+      </w:r>
+      <w:proofErr w:type="spellStart"/>
+      <w:r>
+        <w:t>hys</w:t>
+      </w:r>
+      <w:proofErr w:type="spellEnd"/>
+      <w:r>
+        <w:t xml:space="preserve"> equals $5.0 dB$ and did action 3 from the list seen above; then the new TTT would equal $0.32 s$ and the </w:t>
+      </w:r>
+      <w:proofErr w:type="spellStart"/>
+      <w:r>
+        <w:t>hys</w:t>
+      </w:r>
+      <w:proofErr w:type="spellEnd"/>
+      <w:r>
+        <w:t xml:space="preserve"> would equal $5.5 dB$. </w:t>
+      </w:r>
+      <w:r>
+        <w:t xml:space="preserve">The full list of </w:t>
+      </w:r>
+      <w:proofErr w:type="spellStart"/>
+      <w:r>
+        <w:t>hys</w:t>
+      </w:r>
+      <w:proofErr w:type="spellEnd"/>
+      <w:r>
+        <w:t xml:space="preserve"> values can be seen in Table~\</w:t>
+      </w:r>
+      <w:proofErr w:type="gramStart"/>
+      <w:r>
+        <w:t>ref{</w:t>
+      </w:r>
+      <w:proofErr w:type="spellStart"/>
+      <w:proofErr w:type="gramEnd"/>
+      <w:r>
+        <w:t>tab:hys</w:t>
+      </w:r>
+      <w:proofErr w:type="spellEnd"/>
+      <w:r>
+        <w:t>} and t</w:t>
+      </w:r>
+      <w:r>
+        <w:t>he full list of TTT values can be seen in Table~\ref{</w:t>
+      </w:r>
+      <w:proofErr w:type="spellStart"/>
+      <w:r>
+        <w:t>tab:ttt</w:t>
+      </w:r>
+      <w:proofErr w:type="spellEnd"/>
       <w:r>
         <w:t>}.</w:t>
       </w:r>
@@ -3773,7 +5599,15 @@
         <w:t>Having the actions only change the parameters by one</w:t>
       </w:r>
       <w:r>
-        <w:t xml:space="preserve"> increase or decrease of the TTT and hys </w:t>
+        <w:t xml:space="preserve"> increase or decrease of the TTT and </w:t>
+      </w:r>
+      <w:proofErr w:type="spellStart"/>
+      <w:r>
+        <w:t>hys</w:t>
+      </w:r>
+      <w:proofErr w:type="spellEnd"/>
+      <w:r>
+        <w:t xml:space="preserve"> </w:t>
       </w:r>
       <w:r>
         <w:t>value</w:t>
@@ -3833,8 +5667,13 @@
         <w:t xml:space="preserve"> time it is taken. Rewards are based on </w:t>
       </w:r>
       <w:r>
-        <w:t>the number of drop and ping-pong’s</w:t>
-      </w:r>
+        <w:t xml:space="preserve">the number of drop and </w:t>
+      </w:r>
+      <w:proofErr w:type="spellStart"/>
+      <w:r>
+        <w:t>ping-pong’s</w:t>
+      </w:r>
+      <w:proofErr w:type="spellEnd"/>
       <w:r>
         <w:t xml:space="preserve"> accumulated in the simulation for current state in the environment model. </w:t>
       </w:r>
@@ -3844,7 +5683,15 @@
     </w:p>
     <w:p>
       <w:r>
-        <w:t>\begin{equation}</w:t>
+        <w:t>\</w:t>
+      </w:r>
+      <w:proofErr w:type="gramStart"/>
+      <w:r>
+        <w:t>begin</w:t>
+      </w:r>
+      <w:proofErr w:type="gramEnd"/>
+      <w:r>
+        <w:t>{equation}</w:t>
       </w:r>
     </w:p>
     <w:p>
@@ -3854,21 +5701,74 @@
     </w:p>
     <w:p>
       <w:r>
-        <w:t>\end{equation}</w:t>
-      </w:r>
-    </w:p>
-    <w:p>
-      <w:r>
-        <w:t>The coefficients in Equation~\ref{eq:reward} are given the values of $10$ for drops and $2$ for p</w:t>
-      </w:r>
-      <w:r>
-        <w:t>ing-pong’s. D</w:t>
-      </w:r>
-      <w:r>
-        <w:t>rops are extremely bad for the QoS of a communication system so it’s given a large value and the reason ping-pong’s are multiplied by $2$ to rem</w:t>
-      </w:r>
-      <w:r>
-        <w:t>ove the successful handover that was caused by the ping-pong and give the agent a penalty</w:t>
+        <w:t>\</w:t>
+      </w:r>
+      <w:proofErr w:type="gramStart"/>
+      <w:r>
+        <w:t>end</w:t>
+      </w:r>
+      <w:proofErr w:type="gramEnd"/>
+      <w:r>
+        <w:t>{equation}</w:t>
+      </w:r>
+    </w:p>
+    <w:p>
+      <w:r>
+        <w:t>The coefficients in Equation~\</w:t>
+      </w:r>
+      <w:proofErr w:type="gramStart"/>
+      <w:r>
+        <w:t>ref{</w:t>
+      </w:r>
+      <w:proofErr w:type="spellStart"/>
+      <w:proofErr w:type="gramEnd"/>
+      <w:r>
+        <w:t>eq:reward</w:t>
+      </w:r>
+      <w:proofErr w:type="spellEnd"/>
+      <w:r>
+        <w:t xml:space="preserve">} are given the values of $10$ for drops and $2$ for </w:t>
+      </w:r>
+      <w:proofErr w:type="spellStart"/>
+      <w:r>
+        <w:t>p</w:t>
+      </w:r>
+      <w:r>
+        <w:t>ing-pong’s</w:t>
+      </w:r>
+      <w:proofErr w:type="spellEnd"/>
+      <w:r>
+        <w:t>. D</w:t>
+      </w:r>
+      <w:r>
+        <w:t xml:space="preserve">rops are extremely bad for the </w:t>
+      </w:r>
+      <w:proofErr w:type="spellStart"/>
+      <w:r>
+        <w:t>QoS</w:t>
+      </w:r>
+      <w:proofErr w:type="spellEnd"/>
+      <w:r>
+        <w:t xml:space="preserve"> of a communication system so it’s given a large value and the reason </w:t>
+      </w:r>
+      <w:proofErr w:type="spellStart"/>
+      <w:r>
+        <w:t>ping-pong’s</w:t>
+      </w:r>
+      <w:proofErr w:type="spellEnd"/>
+      <w:r>
+        <w:t xml:space="preserve"> are multiplied by $2$ to rem</w:t>
+      </w:r>
+      <w:r>
+        <w:t xml:space="preserve">ove the successful handover that was caused by the </w:t>
+      </w:r>
+      <w:proofErr w:type="spellStart"/>
+      <w:r>
+        <w:t>ping-pong</w:t>
+      </w:r>
+      <w:proofErr w:type="spellEnd"/>
+      <w:r>
+        <w:t xml:space="preserve"> and give the agent a penalty</w:t>
       </w:r>
       <w:r>
         <w:t>.</w:t>
@@ -3922,7 +5822,15 @@
         <w:t>s</w:t>
       </w:r>
       <w:r>
-        <w:t>, this allows for the simulation to run for fixed periods of time with TTT-hys pairs specified by a state in the environment model.</w:t>
+        <w:t>, this allows for the simulation to run for fixed periods of time with TTT-</w:t>
+      </w:r>
+      <w:proofErr w:type="spellStart"/>
+      <w:r>
+        <w:t>hys</w:t>
+      </w:r>
+      <w:proofErr w:type="spellEnd"/>
+      <w:r>
+        <w:t xml:space="preserve"> pairs specified by a state in the environment model.</w:t>
       </w:r>
       <w:r>
         <w:t xml:space="preserve"> </w:t>
@@ -3951,7 +5859,15 @@
         <w:t>generates a policy</w:t>
       </w:r>
       <w:r>
-        <w:t>. This policy can then be used to attempt to optimise the handover parameters by changing the TTT and hys values after a call is dropped or the connection ping-pongs between base</w:t>
+        <w:t xml:space="preserve">. This policy can then be used to attempt to optimise the handover parameters by changing the TTT and </w:t>
+      </w:r>
+      <w:proofErr w:type="spellStart"/>
+      <w:r>
+        <w:t>hys</w:t>
+      </w:r>
+      <w:proofErr w:type="spellEnd"/>
+      <w:r>
+        <w:t xml:space="preserve"> values after a call is dropped or the connection ping-pongs between base</w:t>
       </w:r>
       <w:r>
         <w:t xml:space="preserve"> </w:t>
@@ -3960,7 +5876,15 @@
         <w:t>stations.</w:t>
       </w:r>
       <w:r>
-        <w:t xml:space="preserve"> The Q-Learning agent still receives rewards every time a call is dropped or the connection ping-pong’s while following the generated policy. Doing this allows for the system to always be learning</w:t>
+        <w:t xml:space="preserve"> The Q-Learning agent still receives rewards every time a call is dropped or the connection </w:t>
+      </w:r>
+      <w:proofErr w:type="spellStart"/>
+      <w:r>
+        <w:t>ping-pong’s</w:t>
+      </w:r>
+      <w:proofErr w:type="spellEnd"/>
+      <w:r>
+        <w:t xml:space="preserve"> while following the generated policy. Doing this allows for the system to always be learning</w:t>
       </w:r>
       <w:r>
         <w:t>;</w:t>
@@ -4082,7 +6006,31 @@
           <w:sz w:val="24"/>
           <w:szCs w:val="24"/>
         </w:rPr>
-        <w:t xml:space="preserve"> seen in Section~\ref{mobility}</w:t>
+        <w:t xml:space="preserve"> seen in Section~\</w:t>
+      </w:r>
+      <w:proofErr w:type="gramStart"/>
+      <w:r>
+        <w:rPr>
+          <w:rFonts w:asciiTheme="minorHAnsi" w:eastAsiaTheme="minorEastAsia" w:hAnsiTheme="minorHAnsi" w:cstheme="minorBidi"/>
+          <w:b w:val="0"/>
+          <w:bCs w:val="0"/>
+          <w:color w:val="auto"/>
+          <w:sz w:val="24"/>
+          <w:szCs w:val="24"/>
+        </w:rPr>
+        <w:t>ref{</w:t>
+      </w:r>
+      <w:proofErr w:type="gramEnd"/>
+      <w:r>
+        <w:rPr>
+          <w:rFonts w:asciiTheme="minorHAnsi" w:eastAsiaTheme="minorEastAsia" w:hAnsiTheme="minorHAnsi" w:cstheme="minorBidi"/>
+          <w:b w:val="0"/>
+          <w:bCs w:val="0"/>
+          <w:color w:val="auto"/>
+          <w:sz w:val="24"/>
+          <w:szCs w:val="24"/>
+        </w:rPr>
+        <w:t>mobility}</w:t>
       </w:r>
       <w:r>
         <w:rPr>
@@ -4141,6 +6089,7 @@
           <w:szCs w:val="24"/>
         </w:rPr>
       </w:pPr>
+      <w:proofErr w:type="gramStart"/>
       <w:r>
         <w:rPr>
           <w:rFonts w:asciiTheme="minorHAnsi" w:eastAsiaTheme="minorEastAsia" w:hAnsiTheme="minorHAnsi" w:cstheme="minorBidi"/>
@@ -4150,7 +6099,19 @@
           <w:sz w:val="24"/>
           <w:szCs w:val="24"/>
         </w:rPr>
-        <w:t>Place holder for base station layout.</w:t>
+        <w:t>Place holder</w:t>
+      </w:r>
+      <w:proofErr w:type="gramEnd"/>
+      <w:r>
+        <w:rPr>
+          <w:rFonts w:asciiTheme="minorHAnsi" w:eastAsiaTheme="minorEastAsia" w:hAnsiTheme="minorHAnsi" w:cstheme="minorBidi"/>
+          <w:b w:val="0"/>
+          <w:bCs w:val="0"/>
+          <w:color w:val="auto"/>
+          <w:sz w:val="24"/>
+          <w:szCs w:val="24"/>
+        </w:rPr>
+        <w:t xml:space="preserve"> for base station layout.</w:t>
       </w:r>
     </w:p>
     <w:p>
@@ -4174,7 +6135,55 @@
           <w:sz w:val="24"/>
           <w:szCs w:val="24"/>
         </w:rPr>
-        <w:t>Each base station has its own Q-Learning agent to optimise the TTT and hys values for that specific base station. The agents are given 1000000 seconds to attempt to learn the environment that are working within, with each state being given 180 seconds to gain their reward. This length of time was chosen because there are 336 state each with a maximum of 8 actions, therefore the time needed to do all actions would take approximately 483840 seconds if each action was given 180 seconds. This length of time is less than half of the total time given so even due to the randomness of selecting next actions when learning the environment there should be enough time to try all state and most of the actions available. After the agents have learned the environment they generate a policy for their base station to follow. The simulation is then run for 200000 seconds to test how well the policies perform. The results for the scenarios can be seen in Section~\ref{results}.</w:t>
+        <w:t xml:space="preserve">Each base station has its own Q-Learning agent to optimise the TTT and </w:t>
+      </w:r>
+      <w:proofErr w:type="spellStart"/>
+      <w:r>
+        <w:rPr>
+          <w:rFonts w:asciiTheme="minorHAnsi" w:eastAsiaTheme="minorEastAsia" w:hAnsiTheme="minorHAnsi" w:cstheme="minorBidi"/>
+          <w:b w:val="0"/>
+          <w:bCs w:val="0"/>
+          <w:color w:val="auto"/>
+          <w:sz w:val="24"/>
+          <w:szCs w:val="24"/>
+        </w:rPr>
+        <w:t>hys</w:t>
+      </w:r>
+      <w:proofErr w:type="spellEnd"/>
+      <w:r>
+        <w:rPr>
+          <w:rFonts w:asciiTheme="minorHAnsi" w:eastAsiaTheme="minorEastAsia" w:hAnsiTheme="minorHAnsi" w:cstheme="minorBidi"/>
+          <w:b w:val="0"/>
+          <w:bCs w:val="0"/>
+          <w:color w:val="auto"/>
+          <w:sz w:val="24"/>
+          <w:szCs w:val="24"/>
+        </w:rPr>
+        <w:t xml:space="preserve"> values for that specific base station. The agents are given 1000000 seconds to attempt to learn the environment that are working within, with each state being given 180 seconds to gain their reward. This length of time was chosen because there are 336 state each with a maximum of 8 actions, therefore the time needed to do all actions would take approximately 483840 seconds if each action was given 180 seconds. This length of time is less than half of the total time given so even due to the randomness of selecting next actions when learning the environment there should be enough time to try all state and most of the actions available. After the agents have learned the environment they generate a policy for their base station to follow. The simulation is then run for 200000 seconds to test how well the policies perform. The results for the scenarios can be seen in Section~\</w:t>
+      </w:r>
+      <w:proofErr w:type="gramStart"/>
+      <w:r>
+        <w:rPr>
+          <w:rFonts w:asciiTheme="minorHAnsi" w:eastAsiaTheme="minorEastAsia" w:hAnsiTheme="minorHAnsi" w:cstheme="minorBidi"/>
+          <w:b w:val="0"/>
+          <w:bCs w:val="0"/>
+          <w:color w:val="auto"/>
+          <w:sz w:val="24"/>
+          <w:szCs w:val="24"/>
+        </w:rPr>
+        <w:t>ref{</w:t>
+      </w:r>
+      <w:proofErr w:type="gramEnd"/>
+      <w:r>
+        <w:rPr>
+          <w:rFonts w:asciiTheme="minorHAnsi" w:eastAsiaTheme="minorEastAsia" w:hAnsiTheme="minorHAnsi" w:cstheme="minorBidi"/>
+          <w:b w:val="0"/>
+          <w:bCs w:val="0"/>
+          <w:color w:val="auto"/>
+          <w:sz w:val="24"/>
+          <w:szCs w:val="24"/>
+        </w:rPr>
+        <w:t>results}.</w:t>
       </w:r>
     </w:p>
     <w:p>
@@ -4193,10 +6202,34 @@
         <w:t xml:space="preserve"> results are assessed by how well they performed compared to not making any changes</w:t>
       </w:r>
       <w:r>
-        <w:t xml:space="preserve"> to the TTT and hys values. The</w:t>
-      </w:r>
-      <w:r>
-        <w:t xml:space="preserve"> comparison is made by observing how to ratio of dropped calls and ping-pong’s to successful handovers changes over time.</w:t>
+        <w:t xml:space="preserve"> to the TTT and </w:t>
+      </w:r>
+      <w:proofErr w:type="spellStart"/>
+      <w:r>
+        <w:t>hys</w:t>
+      </w:r>
+      <w:proofErr w:type="spellEnd"/>
+      <w:r>
+        <w:t xml:space="preserve"> values. </w:t>
+      </w:r>
+      <w:proofErr w:type="gramStart"/>
+      <w:r>
+        <w:t>The</w:t>
+      </w:r>
+      <w:r>
+        <w:t xml:space="preserve"> comparison is made by observing how to ratio of dropped calls</w:t>
+      </w:r>
+      <w:proofErr w:type="gramEnd"/>
+      <w:r>
+        <w:t xml:space="preserve"> and </w:t>
+      </w:r>
+      <w:proofErr w:type="spellStart"/>
+      <w:r>
+        <w:t>ping-pong’s</w:t>
+      </w:r>
+      <w:proofErr w:type="spellEnd"/>
+      <w:r>
+        <w:t xml:space="preserve"> to successful handovers changes over time.</w:t>
       </w:r>
       <w:r>
         <w:t xml:space="preserve"> The ratio of dropped calls is given by the following equation:</w:t>
@@ -4204,13 +6237,39 @@
     </w:p>
     <w:p>
       <w:r>
-        <w:t>\begin{equation}\label{eq:drop}</w:t>
-      </w:r>
-    </w:p>
-    <w:p>
-      <w:r>
-        <w:t>Drop Ratio = \frac{</w:t>
-      </w:r>
+        <w:t>\</w:t>
+      </w:r>
+      <w:proofErr w:type="gramStart"/>
+      <w:r>
+        <w:t>begin</w:t>
+      </w:r>
+      <w:proofErr w:type="gramEnd"/>
+      <w:r>
+        <w:t>{equation}\label{</w:t>
+      </w:r>
+      <w:proofErr w:type="spellStart"/>
+      <w:r>
+        <w:t>eq:drop</w:t>
+      </w:r>
+      <w:proofErr w:type="spellEnd"/>
+      <w:r>
+        <w:t>}</w:t>
+      </w:r>
+    </w:p>
+    <w:p>
+      <w:r>
+        <w:t>Drop Ratio = \</w:t>
+      </w:r>
+      <w:proofErr w:type="spellStart"/>
+      <w:proofErr w:type="gramStart"/>
+      <w:r>
+        <w:t>frac</w:t>
+      </w:r>
+      <w:proofErr w:type="spellEnd"/>
+      <w:r>
+        <w:t>{</w:t>
+      </w:r>
+      <w:proofErr w:type="gramEnd"/>
       <w:r>
         <w:t>#</w:t>
       </w:r>
@@ -4226,38 +6285,117 @@
     </w:p>
     <w:p>
       <w:r>
-        <w:t>\end{equation}</w:t>
-      </w:r>
-    </w:p>
-    <w:p>
-      <w:r>
-        <w:t>The ratio for the connection ping-ponging between base stations is given by the following equation:</w:t>
-      </w:r>
-    </w:p>
-    <w:p>
-      <w:r>
-        <w:t>\begin{equation}\label{eq:ping}</w:t>
-      </w:r>
-    </w:p>
-    <w:p>
-      <w:r>
-        <w:t>PingPong Ratio = \frac</w:t>
-      </w:r>
-      <w:r>
-        <w:t>{#PingPong’s}{#Successful Handovers}</w:t>
-      </w:r>
-    </w:p>
-    <w:p>
-      <w:r>
-        <w:t>\end{equation}</w:t>
-      </w:r>
-    </w:p>
-    <w:p>
-      <w:r>
-        <w:t>It is also important to see how the TTT and hys values are being changes when the system is attemp</w:t>
-      </w:r>
-      <w:r>
-        <w:t>ting to optimise them. This will allows it to be seen if the agents for the base stations come to some kind of consensus on the most optimal values of TTT and hys or if them come up with there own unique solutions.</w:t>
+        <w:t>\</w:t>
+      </w:r>
+      <w:proofErr w:type="gramStart"/>
+      <w:r>
+        <w:t>end</w:t>
+      </w:r>
+      <w:proofErr w:type="gramEnd"/>
+      <w:r>
+        <w:t>{equation}</w:t>
+      </w:r>
+    </w:p>
+    <w:p>
+      <w:r>
+        <w:t xml:space="preserve">The ratio for the connection </w:t>
+      </w:r>
+      <w:proofErr w:type="gramStart"/>
+      <w:r>
+        <w:t>ping-ponging</w:t>
+      </w:r>
+      <w:proofErr w:type="gramEnd"/>
+      <w:r>
+        <w:t xml:space="preserve"> between base stations is given by the following equation:</w:t>
+      </w:r>
+    </w:p>
+    <w:p>
+      <w:r>
+        <w:t>\</w:t>
+      </w:r>
+      <w:proofErr w:type="gramStart"/>
+      <w:r>
+        <w:t>begin</w:t>
+      </w:r>
+      <w:proofErr w:type="gramEnd"/>
+      <w:r>
+        <w:t>{equation}\label{</w:t>
+      </w:r>
+      <w:proofErr w:type="spellStart"/>
+      <w:r>
+        <w:t>eq:ping</w:t>
+      </w:r>
+      <w:proofErr w:type="spellEnd"/>
+      <w:r>
+        <w:t>}</w:t>
+      </w:r>
+    </w:p>
+    <w:p>
+      <w:proofErr w:type="spellStart"/>
+      <w:r>
+        <w:t>PingPong</w:t>
+      </w:r>
+      <w:proofErr w:type="spellEnd"/>
+      <w:r>
+        <w:t xml:space="preserve"> Ratio = \</w:t>
+      </w:r>
+      <w:proofErr w:type="spellStart"/>
+      <w:proofErr w:type="gramStart"/>
+      <w:r>
+        <w:t>frac</w:t>
+      </w:r>
+      <w:proofErr w:type="spellEnd"/>
+      <w:r>
+        <w:t>{</w:t>
+      </w:r>
+      <w:proofErr w:type="gramEnd"/>
+      <w:r>
+        <w:t>#</w:t>
+      </w:r>
+      <w:proofErr w:type="spellStart"/>
+      <w:r>
+        <w:t>PingPong’s</w:t>
+      </w:r>
+      <w:proofErr w:type="spellEnd"/>
+      <w:r>
+        <w:t>}{#Successful Handovers}</w:t>
+      </w:r>
+    </w:p>
+    <w:p>
+      <w:r>
+        <w:t>\</w:t>
+      </w:r>
+      <w:proofErr w:type="gramStart"/>
+      <w:r>
+        <w:t>end</w:t>
+      </w:r>
+      <w:proofErr w:type="gramEnd"/>
+      <w:r>
+        <w:t>{equation}</w:t>
+      </w:r>
+    </w:p>
+    <w:p>
+      <w:r>
+        <w:t xml:space="preserve">It is also important to see how the TTT and </w:t>
+      </w:r>
+      <w:proofErr w:type="spellStart"/>
+      <w:r>
+        <w:t>hys</w:t>
+      </w:r>
+      <w:proofErr w:type="spellEnd"/>
+      <w:r>
+        <w:t xml:space="preserve"> values are being changes when the system is attemp</w:t>
+      </w:r>
+      <w:r>
+        <w:t xml:space="preserve">ting to optimise them. This will allows it to be seen if the agents for the base stations come to some kind of consensus on the most optimal values of TTT and </w:t>
+      </w:r>
+      <w:proofErr w:type="spellStart"/>
+      <w:r>
+        <w:t>hys</w:t>
+      </w:r>
+      <w:proofErr w:type="spellEnd"/>
+      <w:r>
+        <w:t xml:space="preserve"> or if them come up with there own unique solutions.</w:t>
       </w:r>
       <w:r>
         <w:t xml:space="preserve"> It is likely that</w:t>
@@ -4275,7 +6413,15 @@
         <w:t>T</w:t>
       </w:r>
       <w:r>
-        <w:t>he simulation is run for four different starting states when compiling results for the UE moving at walking or vehicle speeds. The first starting state was to have the TTT and hys both start at their maximum values, 5.12 second and 10 dB respectively, to see how the system attempted to optimise the values as it is expected that a lot of dropped calls would occur for this set of values. The second</w:t>
+        <w:t xml:space="preserve">he simulation is run for four different starting states when compiling results for the UE moving at walking or vehicle speeds. The first starting state was to have the TTT and </w:t>
+      </w:r>
+      <w:proofErr w:type="spellStart"/>
+      <w:r>
+        <w:t>hys</w:t>
+      </w:r>
+      <w:proofErr w:type="spellEnd"/>
+      <w:r>
+        <w:t xml:space="preserve"> both start at their maximum values, 5.12 second and 10 dB respectively, to see how the system attempted to optimise the values as it is expected that a lot of dropped calls would occur for this set of values. The second</w:t>
       </w:r>
       <w:r>
         <w:t xml:space="preserve"> start</w:t>
@@ -4284,10 +6430,82 @@
         <w:t xml:space="preserve"> state</w:t>
       </w:r>
       <w:r>
-        <w:t xml:space="preserve"> was to give the TTT and hys their middle values, which are 0.256 seconds for TTT and 5 dB for hys. This start state would be expected to perform relatively well without any optimisation taking place due to the values neither being very large or very small. The third start state has the TTT and hys being at their lowest possible values of 0 seconds for TTT and 0 dB for hys. This starting state is expected to cause ping-pong’s to occur because a handover will be triggered as soon as a neighbouring Base Station becomes better than the serving Base Station, instead of waiting to see if the neighbouring Base Station continues to be better for a period of time. The final starting start is to </w:t>
-      </w:r>
-      <w:r>
-        <w:t>have the TTT start at a low value of 0.08 seconds and the hys start at a high value of 7.5 dB. This type of state was chosen to see how the well the system can optimise the values when it is likely that one will need to be increased and the other decreased.</w:t>
+        <w:t xml:space="preserve"> was to give the TTT and </w:t>
+      </w:r>
+      <w:proofErr w:type="spellStart"/>
+      <w:r>
+        <w:t>hys</w:t>
+      </w:r>
+      <w:proofErr w:type="spellEnd"/>
+      <w:r>
+        <w:t xml:space="preserve"> their middle values, which are 0.256 seconds for TTT and 5 dB for </w:t>
+      </w:r>
+      <w:proofErr w:type="spellStart"/>
+      <w:r>
+        <w:t>hys</w:t>
+      </w:r>
+      <w:proofErr w:type="spellEnd"/>
+      <w:r>
+        <w:t xml:space="preserve">. This start state would be expected to perform relatively well without any </w:t>
+      </w:r>
+      <w:proofErr w:type="gramStart"/>
+      <w:r>
+        <w:t>optimisation taking</w:t>
+      </w:r>
+      <w:proofErr w:type="gramEnd"/>
+      <w:r>
+        <w:t xml:space="preserve"> place due to the values neither being very large or very small. The third start state has the TTT and </w:t>
+      </w:r>
+      <w:proofErr w:type="spellStart"/>
+      <w:r>
+        <w:t>hys</w:t>
+      </w:r>
+      <w:proofErr w:type="spellEnd"/>
+      <w:r>
+        <w:t xml:space="preserve"> being at their lowest possible values of 0 seconds for TTT and 0 dB for </w:t>
+      </w:r>
+      <w:proofErr w:type="spellStart"/>
+      <w:r>
+        <w:t>hys</w:t>
+      </w:r>
+      <w:proofErr w:type="spellEnd"/>
+      <w:r>
+        <w:t xml:space="preserve">. This starting state is expected to cause </w:t>
+      </w:r>
+      <w:proofErr w:type="spellStart"/>
+      <w:r>
+        <w:t>ping-pong’s</w:t>
+      </w:r>
+      <w:proofErr w:type="spellEnd"/>
+      <w:r>
+        <w:t xml:space="preserve"> to occur because a handover will be triggered as soon as a neighbouring Base Station becomes better than the serving Base Station, instead of waiting to see if the neighbouring Base Station continues to be better for a period of time. The final starting start is to </w:t>
+      </w:r>
+      <w:r>
+        <w:t xml:space="preserve">have the TTT start at a low value of 0.08 seconds and the </w:t>
+      </w:r>
+      <w:proofErr w:type="spellStart"/>
+      <w:r>
+        <w:t>hys</w:t>
+      </w:r>
+      <w:proofErr w:type="spellEnd"/>
+      <w:r>
+        <w:t xml:space="preserve"> start at a high value of 7.5 </w:t>
+      </w:r>
+      <w:proofErr w:type="spellStart"/>
+      <w:r>
+        <w:t>dB.</w:t>
+      </w:r>
+      <w:proofErr w:type="spellEnd"/>
+      <w:r>
+        <w:t xml:space="preserve"> This type of state was chosen to see how the well the system </w:t>
+      </w:r>
+      <w:proofErr w:type="gramStart"/>
+      <w:r>
+        <w:t>can</w:t>
+      </w:r>
+      <w:proofErr w:type="gramEnd"/>
+      <w:r>
+        <w:t xml:space="preserve"> optimise the values when it is likely that one will need to be increased and the other decreased.</w:t>
       </w:r>
     </w:p>
     <w:p/>
@@ -4302,38 +6520,146 @@
     </w:p>
     <w:p>
       <w:r>
-        <w:t>For the walking speed testing it is expected that the first scenario of having both the TTT and hys at their highest values will produce a large number of dropped calls, with the likelihood of ping-pong’s occurring being vey small, and prompt the optimisation system to reduce both values. For the second scenario with both the TTT and hys being middle values it is expected that the system will perform better than if no optimisation takes place. It is also expected that the system in likely to still reduced both values in an attempt to improve performance. For the third scenario with both the TTT and hys being their lowest possible values it is expected that no or very few dropped calls will occur and than ping-pong’s are far more likely to happen. The system should compensate for this by increasing both values. In the final scenario where the TTT is a small value and the hys is a large one it is still expected that no ping-pong’s will occur</w:t>
-      </w:r>
-      <w:r>
-        <w:t xml:space="preserve"> and that the ratio of called drops may be fairly high. It is expected that the system would attempt to improve the performance by increasing the TTT and decreasing the hys.</w:t>
+        <w:t xml:space="preserve">For the walking speed testing it is expected that the first scenario of having both the TTT and </w:t>
+      </w:r>
+      <w:proofErr w:type="spellStart"/>
+      <w:r>
+        <w:t>hys</w:t>
+      </w:r>
+      <w:proofErr w:type="spellEnd"/>
+      <w:r>
+        <w:t xml:space="preserve"> at their highest values will produce a large number of dropped calls, with the likelihood of </w:t>
+      </w:r>
+      <w:proofErr w:type="spellStart"/>
+      <w:r>
+        <w:t>ping-pong’s</w:t>
+      </w:r>
+      <w:proofErr w:type="spellEnd"/>
+      <w:r>
+        <w:t xml:space="preserve"> occurring being vey small, and prompt the optimisation system to reduce both values. For the second scenario with both the TTT and </w:t>
+      </w:r>
+      <w:proofErr w:type="spellStart"/>
+      <w:r>
+        <w:t>hys</w:t>
+      </w:r>
+      <w:proofErr w:type="spellEnd"/>
+      <w:r>
+        <w:t xml:space="preserve"> being middle values it is expected that the system will perform better than if no optimisation takes place. It is also expected that the system in likely to still reduced both values in an attempt to improve performance. For the third scenario with both the TTT and </w:t>
+      </w:r>
+      <w:proofErr w:type="spellStart"/>
+      <w:r>
+        <w:t>hys</w:t>
+      </w:r>
+      <w:proofErr w:type="spellEnd"/>
+      <w:r>
+        <w:t xml:space="preserve"> being their lowest possible values it is expected that no or very few dropped calls will occur and than </w:t>
+      </w:r>
+      <w:proofErr w:type="spellStart"/>
+      <w:r>
+        <w:t>ping-pong’s</w:t>
+      </w:r>
+      <w:proofErr w:type="spellEnd"/>
+      <w:r>
+        <w:t xml:space="preserve"> are far more likely to happen. The system should compensate for this by increasing both values. In the final scenario where the TTT is a small value and the </w:t>
+      </w:r>
+      <w:proofErr w:type="spellStart"/>
+      <w:r>
+        <w:t>hys</w:t>
+      </w:r>
+      <w:proofErr w:type="spellEnd"/>
+      <w:r>
+        <w:t xml:space="preserve"> is a large one it is still expected that no </w:t>
+      </w:r>
+      <w:proofErr w:type="spellStart"/>
+      <w:r>
+        <w:t>ping-pong’s</w:t>
+      </w:r>
+      <w:proofErr w:type="spellEnd"/>
+      <w:r>
+        <w:t xml:space="preserve"> will occur</w:t>
+      </w:r>
+      <w:r>
+        <w:t xml:space="preserve"> and that the ratio of called drops may be fairly high. It is expected that the system would attempt to improve the performance by increasing the TTT and decreasing the </w:t>
+      </w:r>
+      <w:proofErr w:type="spellStart"/>
+      <w:r>
+        <w:t>hys</w:t>
+      </w:r>
+      <w:proofErr w:type="spellEnd"/>
+      <w:r>
+        <w:t>.</w:t>
       </w:r>
     </w:p>
     <w:p>
       <w:pPr>
         <w:pStyle w:val="Heading3"/>
       </w:pPr>
+      <w:proofErr w:type="gramStart"/>
       <w:r>
         <w:t>large</w:t>
       </w:r>
-    </w:p>
-    <w:p>
-      <w:r>
-        <w:t>The results of how the optimised values compared to the static values can be seen in Figure~\ref{fig:walk_high_drop}</w:t>
-      </w:r>
-      <w:r>
-        <w:t xml:space="preserve"> when both the TTT and hys started</w:t>
+      <w:proofErr w:type="gramEnd"/>
+    </w:p>
+    <w:p>
+      <w:r>
+        <w:t>The results of how the optimised values compared to the static values can be seen in Figure~\</w:t>
+      </w:r>
+      <w:proofErr w:type="gramStart"/>
+      <w:r>
+        <w:t>ref{</w:t>
+      </w:r>
+      <w:proofErr w:type="spellStart"/>
+      <w:proofErr w:type="gramEnd"/>
+      <w:r>
+        <w:t>fig:walk_high_drop</w:t>
+      </w:r>
+      <w:proofErr w:type="spellEnd"/>
+      <w:r>
+        <w:t>}</w:t>
+      </w:r>
+      <w:r>
+        <w:t xml:space="preserve"> when both the TTT and </w:t>
+      </w:r>
+      <w:proofErr w:type="spellStart"/>
+      <w:r>
+        <w:t>hys</w:t>
+      </w:r>
+      <w:proofErr w:type="spellEnd"/>
+      <w:r>
+        <w:t xml:space="preserve"> started</w:t>
       </w:r>
       <w:r>
         <w:t xml:space="preserve"> with their largest possible values of 5.12 seconds and 10 dB respectively</w:t>
       </w:r>
       <w:r>
-        <w:t>. The results show that while the process of optimising the values initially generated a very large increase in the number of dropped calls. However, the system then managed to improve rapidly and ended up having a better dropped call ratio by the end to the simulation run than that of the non-optimised system.</w:t>
-      </w:r>
-    </w:p>
-    <w:p/>
-    <w:p>
-      <w:r>
-        <w:t>Figure~\ref{fig:walk_high_ttt} shows how the TTT values were optimised over the course of the simulation run. It can be seen that all the base stations were in consensus that 5.12 seconds is too large of a values of the TTT and very quickly lowered the value. After this however there were effectively two different groups</w:t>
+        <w:t xml:space="preserve">. The results show that while the process of optimising the values initially generated a very large increase in the number of dropped calls. However, the system then managed to improve rapidly and ended up having a </w:t>
+      </w:r>
+      <w:proofErr w:type="gramStart"/>
+      <w:r>
+        <w:t>better dropped</w:t>
+      </w:r>
+      <w:proofErr w:type="gramEnd"/>
+      <w:r>
+        <w:t xml:space="preserve"> call ratio by the end to the simulation run than that of the non-optimised system.</w:t>
+      </w:r>
+    </w:p>
+    <w:p/>
+    <w:p>
+      <w:r>
+        <w:t>Figure~\</w:t>
+      </w:r>
+      <w:proofErr w:type="gramStart"/>
+      <w:r>
+        <w:t>ref{</w:t>
+      </w:r>
+      <w:proofErr w:type="spellStart"/>
+      <w:proofErr w:type="gramEnd"/>
+      <w:r>
+        <w:t>fig:walk_high_ttt</w:t>
+      </w:r>
+      <w:proofErr w:type="spellEnd"/>
+      <w:r>
+        <w:t>} shows how the TTT values were optimised over the course of the simulation run. It can be seen that all the base stations were in consensus that 5.12 seconds is too large of a values of the TTT and very quickly lowered the value. After this however there were effectively two different groups</w:t>
       </w:r>
       <w:r>
         <w:t xml:space="preserve">. The first group made up of base stations 1, 3, 4 and 5 ended up keeping the TTT value over 1 second. While the other group made up of base stations 0, 2, 6, 7 and 8 kept reducing the value to a most 0.48 seconds. It could be said that first group of base stations may not have optimised the TTT value as well as the second group because it can be seen that base stations 1, 4 and 5 kept switching between only two values when dropped calls occurred. It can also be seen the these changes happened </w:t>
@@ -4345,13 +6671,50 @@
     <w:p/>
     <w:p>
       <w:r>
-        <w:t>While the changes made to the TTT value could be split up into two different groups the same cannot be said for the changes made to the hys value</w:t>
-      </w:r>
-      <w:r>
-        <w:t xml:space="preserve"> as seen in Figure~\ref{fig:walk</w:t>
-      </w:r>
-      <w:r>
-        <w:t xml:space="preserve">_high_hys}. It can be seen that while most of the base stations kept the hys value above 9 dB, base stations 0, 6, 7 and 8 lower the value more, with base station 8 settling between 5 and 5.5 dB. </w:t>
+        <w:t xml:space="preserve">While the changes made to the TTT value could be split up into two different groups the same cannot be said for the changes made to the </w:t>
+      </w:r>
+      <w:proofErr w:type="spellStart"/>
+      <w:r>
+        <w:t>hys</w:t>
+      </w:r>
+      <w:proofErr w:type="spellEnd"/>
+      <w:r>
+        <w:t xml:space="preserve"> value</w:t>
+      </w:r>
+      <w:r>
+        <w:t xml:space="preserve"> as seen in Figure~\</w:t>
+      </w:r>
+      <w:proofErr w:type="gramStart"/>
+      <w:r>
+        <w:t>ref{</w:t>
+      </w:r>
+      <w:proofErr w:type="spellStart"/>
+      <w:proofErr w:type="gramEnd"/>
+      <w:r>
+        <w:t>fig:walk</w:t>
+      </w:r>
+      <w:r>
+        <w:t>_high_hys</w:t>
+      </w:r>
+      <w:proofErr w:type="spellEnd"/>
+      <w:r>
+        <w:t xml:space="preserve">}. It can be seen that while most of the base stations kept the </w:t>
+      </w:r>
+      <w:proofErr w:type="spellStart"/>
+      <w:r>
+        <w:t>hys</w:t>
+      </w:r>
+      <w:proofErr w:type="spellEnd"/>
+      <w:r>
+        <w:t xml:space="preserve"> value above 9 dB, base stations 0, 6, 7 and 8 lower the value more, with base station 8 settling between 5 and 5.5 </w:t>
+      </w:r>
+      <w:proofErr w:type="spellStart"/>
+      <w:r>
+        <w:t>dB.</w:t>
+      </w:r>
+      <w:proofErr w:type="spellEnd"/>
+      <w:r>
+        <w:t xml:space="preserve"> </w:t>
       </w:r>
       <w:r>
         <w:t>It can also be seen that base stations 1 and 3 appear to have gotten stuck between two non-optimal values as they keep switching between them and due to it happening often it means that dropped calls are still occurring so the system should have switched to different values to see if they had performed better.</w:t>
@@ -4360,11 +6723,24 @@
     <w:p/>
     <w:p>
       <w:r>
-        <w:t>From these results it can be said that the system performed as expected by reducing both the TTT and hys in the case of all the base stations. There were also a very high number for dropped calls and no ping-</w:t>
+        <w:t xml:space="preserve">From these results it can be said that the system performed as expected by reducing both the TTT and </w:t>
+      </w:r>
+      <w:proofErr w:type="spellStart"/>
+      <w:r>
+        <w:t>hys</w:t>
+      </w:r>
+      <w:proofErr w:type="spellEnd"/>
+      <w:r>
+        <w:t xml:space="preserve"> in the case of all the base stations. There were also a very high number for dropped calls and no </w:t>
+      </w:r>
+      <w:proofErr w:type="spellStart"/>
+      <w:r>
+        <w:t>ping-</w:t>
       </w:r>
       <w:r>
         <w:t>pong’s</w:t>
       </w:r>
+      <w:proofErr w:type="spellEnd"/>
       <w:r>
         <w:t>,</w:t>
       </w:r>
@@ -4385,34 +6761,93 @@
       <w:pPr>
         <w:pStyle w:val="Heading3"/>
       </w:pPr>
+      <w:proofErr w:type="gramStart"/>
       <w:r>
         <w:t>medium</w:t>
       </w:r>
-    </w:p>
-    <w:p>
-      <w:r>
-        <w:t>Again as seen in Figure~\ref{</w:t>
-      </w:r>
+      <w:proofErr w:type="gramEnd"/>
+    </w:p>
+    <w:p>
+      <w:r>
+        <w:t>Again as seen in Figure~\</w:t>
+      </w:r>
+      <w:proofErr w:type="gramStart"/>
+      <w:r>
+        <w:t>ref{</w:t>
+      </w:r>
+      <w:proofErr w:type="spellStart"/>
+      <w:proofErr w:type="gramEnd"/>
       <w:r>
         <w:t>fig:</w:t>
       </w:r>
       <w:r>
-        <w:t xml:space="preserve">walk_mid_drop} the optimised values performed </w:t>
-      </w:r>
-      <w:r>
-        <w:t>a lot better than the static values when they were originally set to the their middle values of 0.256 seconds for TTT and 5 dB for hys. The results also show that unlike with the results seen in Figure~\ref{fig:walk_high_drop} the optimisation process did not greatly increase the number of dropped call at first. Instead it was the non-optimised values that began with the large number of dropped calls. This means that when these dropped calls began to appear the machine learning algorithm changed the value of TTT and hys in such a way that the dropped calls seen for the non-optimised values did not happen.</w:t>
-      </w:r>
-    </w:p>
-    <w:p/>
-    <w:p>
-      <w:r>
-        <w:t>The way that the value of TTT trended during the simulation can be seen in Figure~\ref{</w:t>
-      </w:r>
+        <w:t>walk_mid_drop</w:t>
+      </w:r>
+      <w:proofErr w:type="spellEnd"/>
+      <w:r>
+        <w:t xml:space="preserve">} the optimised values performed </w:t>
+      </w:r>
+      <w:r>
+        <w:t xml:space="preserve">a lot better than the static values when they were originally set to the their middle values of 0.256 seconds for TTT and 5 dB for </w:t>
+      </w:r>
+      <w:proofErr w:type="spellStart"/>
+      <w:r>
+        <w:t>hys</w:t>
+      </w:r>
+      <w:proofErr w:type="spellEnd"/>
+      <w:r>
+        <w:t>. The results also show that unlike with the results seen in Figure~\</w:t>
+      </w:r>
+      <w:proofErr w:type="gramStart"/>
+      <w:r>
+        <w:t>ref{</w:t>
+      </w:r>
+      <w:proofErr w:type="spellStart"/>
+      <w:proofErr w:type="gramEnd"/>
+      <w:r>
+        <w:t>fig:walk_high_drop</w:t>
+      </w:r>
+      <w:proofErr w:type="spellEnd"/>
+      <w:r>
+        <w:t xml:space="preserve">} the optimisation process did not greatly increase the number of dropped call at first. Instead it was the non-optimised values that began with the large number of dropped calls. This means that when these dropped calls began to appear the </w:t>
+      </w:r>
+      <w:proofErr w:type="gramStart"/>
+      <w:r>
+        <w:t>machine learning</w:t>
+      </w:r>
+      <w:proofErr w:type="gramEnd"/>
+      <w:r>
+        <w:t xml:space="preserve"> algorithm changed the value of TTT and </w:t>
+      </w:r>
+      <w:proofErr w:type="spellStart"/>
+      <w:r>
+        <w:t>hys</w:t>
+      </w:r>
+      <w:proofErr w:type="spellEnd"/>
+      <w:r>
+        <w:t xml:space="preserve"> in such a way that the dropped calls seen for the non-optimised values did not happen.</w:t>
+      </w:r>
+    </w:p>
+    <w:p/>
+    <w:p>
+      <w:r>
+        <w:t>The way that the value of TTT trended during the simulation can be seen in Figure~\</w:t>
+      </w:r>
+      <w:proofErr w:type="gramStart"/>
+      <w:r>
+        <w:t>ref{</w:t>
+      </w:r>
+      <w:proofErr w:type="spellStart"/>
+      <w:proofErr w:type="gramEnd"/>
       <w:r>
         <w:t>fig:</w:t>
       </w:r>
       <w:r>
-        <w:t xml:space="preserve">walk_mid_ttt}. It can be seen that the majority of the base stations ended up having the TTT being 0.1 seconds with those base stations having very few changes from that value when they got there meaning that it could be an optimal value. </w:t>
+        <w:t>walk_mid_ttt</w:t>
+      </w:r>
+      <w:proofErr w:type="spellEnd"/>
+      <w:r>
+        <w:t xml:space="preserve">}. It can be seen that the majority of the base stations ended up having the TTT being 0.1 seconds with those base stations having very few changes from that value when they got there meaning that it could be an optimal value. </w:t>
       </w:r>
       <w:r>
         <w:t>As expected base station 4 came up with a different solution to the other base stations by actually increasing the value of TTT when the majority were reducing it.</w:t>
@@ -4421,7 +6856,20 @@
     <w:p/>
     <w:p>
       <w:r>
-        <w:t>Figure~\ref{fig:walk_mid_hys} shows t</w:t>
+        <w:t>Figure~\</w:t>
+      </w:r>
+      <w:proofErr w:type="gramStart"/>
+      <w:r>
+        <w:t>ref{</w:t>
+      </w:r>
+      <w:proofErr w:type="spellStart"/>
+      <w:proofErr w:type="gramEnd"/>
+      <w:r>
+        <w:t>fig:walk_mid_hys</w:t>
+      </w:r>
+      <w:proofErr w:type="spellEnd"/>
+      <w:r>
+        <w:t>} shows t</w:t>
       </w:r>
       <w:r>
         <w:t>hat all but one base station were</w:t>
@@ -4430,8 +6878,21 @@
         <w:t xml:space="preserve"> in consensus </w:t>
       </w:r>
       <w:r>
-        <w:t>that the value of hys should be lowered from its starting value. Other than this though there was not very much consensus with the base stations finishing with any value in the range of 2.5 to 4 dB.</w:t>
-      </w:r>
+        <w:t xml:space="preserve">that the value of </w:t>
+      </w:r>
+      <w:proofErr w:type="spellStart"/>
+      <w:r>
+        <w:t>hys</w:t>
+      </w:r>
+      <w:proofErr w:type="spellEnd"/>
+      <w:r>
+        <w:t xml:space="preserve"> should be lowered from its starting value. Other than this though there was not very much consensus with the base stations finishing with any value in the range of 2.5 to 4 </w:t>
+      </w:r>
+      <w:proofErr w:type="spellStart"/>
+      <w:r>
+        <w:t>dB.</w:t>
+      </w:r>
+      <w:proofErr w:type="spellEnd"/>
     </w:p>
     <w:p/>
     <w:p>
@@ -4439,59 +6900,201 @@
         <w:t>It is</w:t>
       </w:r>
       <w:r>
-        <w:t xml:space="preserve"> interesting to note that base station 8 actually ended up switching between the same states of values TTT=0.256 seconds hys=5 dB and TTT=0.16 seconds and hys=5.5 dB by the end of both simulations for starting at large and middle values. This means that these could be the most optimal states found for the base station.</w:t>
-      </w:r>
-    </w:p>
-    <w:p/>
-    <w:p>
-      <w:r>
-        <w:t>The system performed as expected in this scenario with the majority of the base stations reducing both the TTT and hys to attempt to improve the performance. Some base stations, however, took an unexpected approach by actually increasing the values.</w:t>
+        <w:t xml:space="preserve"> interesting to note that base station 8 actually ended up switching between the same states of values TTT=0.256 seconds </w:t>
+      </w:r>
+      <w:proofErr w:type="spellStart"/>
+      <w:r>
+        <w:t>hys</w:t>
+      </w:r>
+      <w:proofErr w:type="spellEnd"/>
+      <w:r>
+        <w:t xml:space="preserve">=5 dB and TTT=0.16 seconds and </w:t>
+      </w:r>
+      <w:proofErr w:type="spellStart"/>
+      <w:r>
+        <w:t>hys</w:t>
+      </w:r>
+      <w:proofErr w:type="spellEnd"/>
+      <w:r>
+        <w:t>=5.5 dB by the end of both simulations for starting at large and middle values. This means that these could be the most optimal states found for the base station.</w:t>
+      </w:r>
+    </w:p>
+    <w:p/>
+    <w:p>
+      <w:r>
+        <w:t xml:space="preserve">The system performed as expected in this scenario with the majority of the base stations reducing both the TTT and </w:t>
+      </w:r>
+      <w:proofErr w:type="spellStart"/>
+      <w:r>
+        <w:t>hys</w:t>
+      </w:r>
+      <w:proofErr w:type="spellEnd"/>
+      <w:r>
+        <w:t xml:space="preserve"> to attempt to improve the performance. Some base stations, however, took an unexpected approach by actually increasing the values.</w:t>
       </w:r>
     </w:p>
     <w:p>
       <w:pPr>
         <w:pStyle w:val="Heading3"/>
       </w:pPr>
+      <w:proofErr w:type="gramStart"/>
       <w:r>
         <w:t>small</w:t>
       </w:r>
-    </w:p>
-    <w:p>
-      <w:r>
-        <w:t>It turned out that ping-pong’s were a very rare occurrence in the simulation</w:t>
-      </w:r>
-      <w:r>
-        <w:t>. This was most likely due to there being no fading in the simulation and that Random Direction mobility model would having the UE moving in one direction for a long time meaning that the only likely occurrence of a ping-pong would be if a handover took place and the UE then turned around and moved the other direction.</w:t>
-      </w:r>
-    </w:p>
-    <w:p/>
-    <w:p>
-      <w:r>
-        <w:t>Figure~\ref{fig:walk_low_ping} shows how the optimisation system performed against the static values when the simulation started with the TTT being 0 seconds and the hys being 0 dB.</w:t>
-      </w:r>
-      <w:r>
-        <w:t xml:space="preserve"> It can be seen that the optimised values only actually began to perform better than the static values at the very end of the simulation run. However, it can also be seen the ping-pong ratio for the static values was actually trending up while the ratio for the optimised values was trending down. This means that long term the optimised values should perform much better. </w:t>
-      </w:r>
-    </w:p>
-    <w:p/>
-    <w:p>
-      <w:r>
-        <w:t>As for how the TTT and hys values changed over the simulation run in can be seen in Figure~\ref{fig:walk_low_ttt} that all the base stations were in consensus to keep to the TTT value at 0 seconds. This only changed at the very end of the run when base station 5 decided to increase the value to 0.04 seconds.</w:t>
-      </w:r>
-    </w:p>
-    <w:p/>
-    <w:p>
-      <w:r>
-        <w:t>It can also be seen in Figure~\ref{fig:walk_low_hys} that the majority of the base stations were in consensus that the hys should have been increase to 0.5 dB. However, this change was made at differing times because due to pong-ping’s happening so rarely and the optimisation system only making changes when something goes wrong.</w:t>
-      </w:r>
-    </w:p>
-    <w:p/>
-    <w:p>
-      <w:r>
-        <w:t xml:space="preserve">This scenario played out as expected with no dropped calls occurring; instead having ping-pong’s determine </w:t>
-      </w:r>
-      <w:r>
-        <w:t>the performance of the system. The system also compensated for this as expected by increase the value of the hys in most cases and by the end of the simulation run the performance of the optimised values had become better than t</w:t>
+      <w:proofErr w:type="gramEnd"/>
+    </w:p>
+    <w:p>
+      <w:r>
+        <w:t xml:space="preserve">It turned out that </w:t>
+      </w:r>
+      <w:proofErr w:type="spellStart"/>
+      <w:r>
+        <w:t>ping-pong’s</w:t>
+      </w:r>
+      <w:proofErr w:type="spellEnd"/>
+      <w:r>
+        <w:t xml:space="preserve"> were a very rare occurrence in the simulation</w:t>
+      </w:r>
+      <w:r>
+        <w:t xml:space="preserve">. This was most likely due to there being no fading in the simulation and that Random Direction mobility model would having the UE moving in one direction for a long time meaning that the only likely occurrence of a </w:t>
+      </w:r>
+      <w:proofErr w:type="spellStart"/>
+      <w:r>
+        <w:t>ping-pong</w:t>
+      </w:r>
+      <w:proofErr w:type="spellEnd"/>
+      <w:r>
+        <w:t xml:space="preserve"> would be if a handover took place and the UE then turned around and moved the other direction.</w:t>
+      </w:r>
+    </w:p>
+    <w:p/>
+    <w:p>
+      <w:r>
+        <w:t>Figure~\</w:t>
+      </w:r>
+      <w:proofErr w:type="gramStart"/>
+      <w:r>
+        <w:t>ref{</w:t>
+      </w:r>
+      <w:proofErr w:type="spellStart"/>
+      <w:proofErr w:type="gramEnd"/>
+      <w:r>
+        <w:t>fig:walk_low_ping</w:t>
+      </w:r>
+      <w:proofErr w:type="spellEnd"/>
+      <w:r>
+        <w:t xml:space="preserve">} shows how the optimisation system performed against the static values when the simulation started with the TTT being 0 seconds and the </w:t>
+      </w:r>
+      <w:proofErr w:type="spellStart"/>
+      <w:r>
+        <w:t>hys</w:t>
+      </w:r>
+      <w:proofErr w:type="spellEnd"/>
+      <w:r>
+        <w:t xml:space="preserve"> being 0 </w:t>
+      </w:r>
+      <w:proofErr w:type="spellStart"/>
+      <w:r>
+        <w:t>dB.</w:t>
+      </w:r>
+      <w:proofErr w:type="spellEnd"/>
+      <w:r>
+        <w:t xml:space="preserve"> It can be seen that the optimised values only actually began to perform better than the static values at the very end of the simulation run. However, it can also be seen the </w:t>
+      </w:r>
+      <w:proofErr w:type="spellStart"/>
+      <w:r>
+        <w:t>ping-pong</w:t>
+      </w:r>
+      <w:proofErr w:type="spellEnd"/>
+      <w:r>
+        <w:t xml:space="preserve"> ratio for the static values was actually trending up while the ratio for the optimised values was trending down. This means that long term the optimised values should perform much better. </w:t>
+      </w:r>
+    </w:p>
+    <w:p/>
+    <w:p>
+      <w:r>
+        <w:t xml:space="preserve">As for how the TTT and </w:t>
+      </w:r>
+      <w:proofErr w:type="spellStart"/>
+      <w:r>
+        <w:t>hys</w:t>
+      </w:r>
+      <w:proofErr w:type="spellEnd"/>
+      <w:r>
+        <w:t xml:space="preserve"> values changed over the simulation run in can be seen in Figure~\</w:t>
+      </w:r>
+      <w:proofErr w:type="gramStart"/>
+      <w:r>
+        <w:t>ref{</w:t>
+      </w:r>
+      <w:proofErr w:type="spellStart"/>
+      <w:proofErr w:type="gramEnd"/>
+      <w:r>
+        <w:t>fig:walk_low_ttt</w:t>
+      </w:r>
+      <w:proofErr w:type="spellEnd"/>
+      <w:r>
+        <w:t>} that all the base stations were in consensus to keep to the TTT value at 0 seconds. This only changed at the very end of the run when base station 5 decided to increase the value to 0.04 seconds.</w:t>
+      </w:r>
+    </w:p>
+    <w:p/>
+    <w:p>
+      <w:r>
+        <w:t>It can also be seen in Figure~\</w:t>
+      </w:r>
+      <w:proofErr w:type="gramStart"/>
+      <w:r>
+        <w:t>ref{</w:t>
+      </w:r>
+      <w:proofErr w:type="spellStart"/>
+      <w:proofErr w:type="gramEnd"/>
+      <w:r>
+        <w:t>fig:walk_low_hys</w:t>
+      </w:r>
+      <w:proofErr w:type="spellEnd"/>
+      <w:r>
+        <w:t xml:space="preserve">} that the majority of the base stations were in consensus that the </w:t>
+      </w:r>
+      <w:proofErr w:type="spellStart"/>
+      <w:r>
+        <w:t>hys</w:t>
+      </w:r>
+      <w:proofErr w:type="spellEnd"/>
+      <w:r>
+        <w:t xml:space="preserve"> should have been increase to 0.5 </w:t>
+      </w:r>
+      <w:proofErr w:type="spellStart"/>
+      <w:r>
+        <w:t>dB.</w:t>
+      </w:r>
+      <w:proofErr w:type="spellEnd"/>
+      <w:r>
+        <w:t xml:space="preserve"> However, this change was made at differing times because due to pong-ping’s happening so rarely and the optimisation system only making changes when something goes wrong.</w:t>
+      </w:r>
+    </w:p>
+    <w:p/>
+    <w:p>
+      <w:r>
+        <w:t xml:space="preserve">This scenario played out as expected with no dropped calls occurring; instead having </w:t>
+      </w:r>
+      <w:proofErr w:type="spellStart"/>
+      <w:r>
+        <w:t>ping-pong’s</w:t>
+      </w:r>
+      <w:proofErr w:type="spellEnd"/>
+      <w:r>
+        <w:t xml:space="preserve"> determine </w:t>
+      </w:r>
+      <w:r>
+        <w:t xml:space="preserve">the performance of the system. The system also compensated for this as expected by increase the value of the </w:t>
+      </w:r>
+      <w:proofErr w:type="spellStart"/>
+      <w:r>
+        <w:t>hys</w:t>
+      </w:r>
+      <w:proofErr w:type="spellEnd"/>
+      <w:r>
+        <w:t xml:space="preserve"> in most cases and by the end of the simulation run the performance of the optimised values had become better than t</w:t>
       </w:r>
       <w:r>
         <w:t>hat of the non-optimised values.</w:t>
@@ -4501,25 +7104,47 @@
       <w:pPr>
         <w:pStyle w:val="Heading3"/>
       </w:pPr>
+      <w:proofErr w:type="spellStart"/>
+      <w:proofErr w:type="gramStart"/>
       <w:r>
         <w:t>highhys</w:t>
       </w:r>
+      <w:proofErr w:type="spellEnd"/>
+      <w:proofErr w:type="gramEnd"/>
     </w:p>
     <w:p>
       <w:r>
         <w:t>Much like the first three scenarios</w:t>
       </w:r>
       <w:r>
-        <w:t>, it can be seen in Figure~\ref{</w:t>
-      </w:r>
+        <w:t>, it can be seen in Figure~\</w:t>
+      </w:r>
+      <w:proofErr w:type="gramStart"/>
+      <w:r>
+        <w:t>ref{</w:t>
+      </w:r>
+      <w:proofErr w:type="spellStart"/>
+      <w:proofErr w:type="gramEnd"/>
       <w:r>
         <w:t>fig:</w:t>
       </w:r>
       <w:r>
-        <w:t>walk_highhys_drop} that,</w:t>
-      </w:r>
-      <w:r>
-        <w:t xml:space="preserve"> the optimised values performed better than the static values when the TTT and hys started at 0.08 seconds and 7.5 dB respectively. Also much like in the second scenario the optimisation process did not begin by </w:t>
+        <w:t>walk_highhys_drop</w:t>
+      </w:r>
+      <w:proofErr w:type="spellEnd"/>
+      <w:r>
+        <w:t>} that,</w:t>
+      </w:r>
+      <w:r>
+        <w:t xml:space="preserve"> the optimised values performed better than the static values when the TTT and </w:t>
+      </w:r>
+      <w:proofErr w:type="spellStart"/>
+      <w:r>
+        <w:t>hys</w:t>
+      </w:r>
+      <w:proofErr w:type="spellEnd"/>
+      <w:r>
+        <w:t xml:space="preserve"> started at 0.08 seconds and 7.5 dB respectively. Also much like in the second scenario the optimisation process did not begin by </w:t>
       </w:r>
       <w:r>
         <w:t>greatly increasing</w:t>
@@ -4534,31 +7159,102 @@
     <w:p/>
     <w:p>
       <w:r>
-        <w:t>The way in which the TTT values were changed during the optimisation process can be seen in Figure~\ref{</w:t>
-      </w:r>
+        <w:t>The way in which the TTT values were changed during the optimisation process can be seen in Figure~\</w:t>
+      </w:r>
+      <w:proofErr w:type="gramStart"/>
+      <w:r>
+        <w:t>ref{</w:t>
+      </w:r>
+      <w:proofErr w:type="spellStart"/>
+      <w:proofErr w:type="gramEnd"/>
       <w:r>
         <w:t>fig:</w:t>
       </w:r>
       <w:r>
-        <w:t xml:space="preserve">walk_highhys_ttt}. The figure shows that there was not very much consensus at all when it came to what value that TTT should be. It can also be seen that the value for the TTT for each base station was switching between the same two values </w:t>
-      </w:r>
-      <w:r>
-        <w:t>a lot meaning that the optimisation system must having been making more changes to the value of the hys to try and get better performance.</w:t>
-      </w:r>
-    </w:p>
-    <w:p/>
-    <w:p>
-      <w:r>
-        <w:t>Figure~\ref{fig:walk_highhys_hys} shows that while the base stations changed their value of hys quickly after the simulation began there is no real consensus a lot for what value would be most optimal.</w:t>
-      </w:r>
-      <w:r>
-        <w:t xml:space="preserve"> The majority of the base stations ended up after their own unique value for hys by the end of the simulation run with the values being in the range of 3.5 to 7.5 dB. While there was no consensus on what the value for hys should</w:t>
+        <w:t>walk_highhys_ttt</w:t>
+      </w:r>
+      <w:proofErr w:type="spellEnd"/>
+      <w:r>
+        <w:t xml:space="preserve">}. The figure shows that there was not very much consensus at all when it came to what value that TTT should be. It can also be seen that the value for the TTT for each base station was switching between the same two values </w:t>
+      </w:r>
+      <w:r>
+        <w:t xml:space="preserve">a lot meaning that the optimisation system must having been making more changes to the value of the </w:t>
+      </w:r>
+      <w:proofErr w:type="spellStart"/>
+      <w:r>
+        <w:t>hys</w:t>
+      </w:r>
+      <w:proofErr w:type="spellEnd"/>
+      <w:r>
+        <w:t xml:space="preserve"> to try and get better performance.</w:t>
+      </w:r>
+    </w:p>
+    <w:p/>
+    <w:p>
+      <w:r>
+        <w:t>Figure~\</w:t>
+      </w:r>
+      <w:proofErr w:type="gramStart"/>
+      <w:r>
+        <w:t>ref{</w:t>
+      </w:r>
+      <w:proofErr w:type="spellStart"/>
+      <w:proofErr w:type="gramEnd"/>
+      <w:r>
+        <w:t>fig:walk_highhys_hys</w:t>
+      </w:r>
+      <w:proofErr w:type="spellEnd"/>
+      <w:r>
+        <w:t xml:space="preserve">} shows that while the base stations changed their value of </w:t>
+      </w:r>
+      <w:proofErr w:type="spellStart"/>
+      <w:r>
+        <w:t>hys</w:t>
+      </w:r>
+      <w:proofErr w:type="spellEnd"/>
+      <w:r>
+        <w:t xml:space="preserve"> quickly after the simulation began there is no real consensus a lot for what value would be most optimal.</w:t>
+      </w:r>
+      <w:r>
+        <w:t xml:space="preserve"> The majority of the base stations ended up after their own unique value for </w:t>
+      </w:r>
+      <w:proofErr w:type="spellStart"/>
+      <w:r>
+        <w:t>hys</w:t>
+      </w:r>
+      <w:proofErr w:type="spellEnd"/>
+      <w:r>
+        <w:t xml:space="preserve"> by the end of the simulation run with the values being in the range of 3.5 to 7.5 </w:t>
+      </w:r>
+      <w:proofErr w:type="spellStart"/>
+      <w:r>
+        <w:t>dB.</w:t>
+      </w:r>
+      <w:proofErr w:type="spellEnd"/>
+      <w:r>
+        <w:t xml:space="preserve"> While there was no consensus on what the value for </w:t>
+      </w:r>
+      <w:proofErr w:type="spellStart"/>
+      <w:r>
+        <w:t>hys</w:t>
+      </w:r>
+      <w:proofErr w:type="spellEnd"/>
+      <w:r>
+        <w:t xml:space="preserve"> should</w:t>
       </w:r>
       <w:r>
         <w:t xml:space="preserve"> be it</w:t>
       </w:r>
       <w:r>
-        <w:t xml:space="preserve"> can also be seen that when the base stations settled on their own value of hys they stayed with it meaning that </w:t>
+        <w:t xml:space="preserve"> can also be seen that when the base stations settled on their own value of </w:t>
+      </w:r>
+      <w:proofErr w:type="spellStart"/>
+      <w:r>
+        <w:t>hys</w:t>
+      </w:r>
+      <w:proofErr w:type="spellEnd"/>
+      <w:r>
+        <w:t xml:space="preserve"> they stayed with it meaning that </w:t>
       </w:r>
       <w:r>
         <w:t>there probably should have been more changes made to the TTT v</w:t>
@@ -4573,7 +7269,15 @@
     <w:p/>
     <w:p>
       <w:r>
-        <w:t>In this scenario the system perform as expected in terms of decreasing the value of the hys. However, the system performed unexpectedly by also decreasing the value of the TTT when it was expected to actually increase it. Even with this the system still performed better than the simulation when run with static values.</w:t>
+        <w:t xml:space="preserve">In this scenario the system perform as expected in terms of decreasing the value of the </w:t>
+      </w:r>
+      <w:proofErr w:type="spellStart"/>
+      <w:r>
+        <w:t>hys</w:t>
+      </w:r>
+      <w:proofErr w:type="spellEnd"/>
+      <w:r>
+        <w:t>. However, the system performed unexpectedly by also decreasing the value of the TTT when it was expected to actually increase it. Even with this the system still performed better than the simulation when run with static values.</w:t>
       </w:r>
     </w:p>
     <w:p/>
@@ -4590,19 +7294,51 @@
         <w:t>For the vehicle speed scenarios it is expected that number of dropped calls would increase over those seen in the walking speed scenarios due to the UE moving a lot faster and therefore giving a lot less time for the decision to handover or not.</w:t>
       </w:r>
       <w:r>
-        <w:t xml:space="preserve"> It is still expected that for the first scenario the system will reduce both values for TTT and hys. In the second scenario of the middle values it can also be expected the both values for TTT and hys will be reduced as dropped calls will still be expected fairly often at the speed the UE will be moving at.</w:t>
+        <w:t xml:space="preserve"> It is still expected that for the first scenario the system will reduce both values for TTT and </w:t>
+      </w:r>
+      <w:proofErr w:type="spellStart"/>
+      <w:r>
+        <w:t>hys</w:t>
+      </w:r>
+      <w:proofErr w:type="spellEnd"/>
+      <w:r>
+        <w:t xml:space="preserve">. In the second scenario of the middle values it can also be expected the both values for TTT and </w:t>
+      </w:r>
+      <w:proofErr w:type="spellStart"/>
+      <w:r>
+        <w:t>hys</w:t>
+      </w:r>
+      <w:proofErr w:type="spellEnd"/>
+      <w:r>
+        <w:t xml:space="preserve"> will be reduced as dropped calls will still be expected fairly often at the speed the UE will be moving at.</w:t>
       </w:r>
       <w:r>
         <w:t xml:space="preserve"> </w:t>
       </w:r>
       <w:r>
-        <w:t>For the third scenario where both values for TTT and hys are at their lowest it is expected that the system will increase these</w:t>
+        <w:t xml:space="preserve">For the third scenario where both values for TTT and </w:t>
+      </w:r>
+      <w:proofErr w:type="spellStart"/>
+      <w:r>
+        <w:t>hys</w:t>
+      </w:r>
+      <w:proofErr w:type="spellEnd"/>
+      <w:r>
+        <w:t xml:space="preserve"> are at their lowest it is expected that the system will increase these</w:t>
       </w:r>
       <w:r>
         <w:t xml:space="preserve"> </w:t>
       </w:r>
       <w:r>
-        <w:t>values has ping-pong’s should still be likely to happen, even at the high speeds.</w:t>
+        <w:t xml:space="preserve">values has </w:t>
+      </w:r>
+      <w:proofErr w:type="spellStart"/>
+      <w:r>
+        <w:t>ping-pong’s</w:t>
+      </w:r>
+      <w:proofErr w:type="spellEnd"/>
+      <w:r>
+        <w:t xml:space="preserve"> should still be likely to happen, even at the high speeds.</w:t>
       </w:r>
       <w:r>
         <w:t xml:space="preserve"> In the fourth scenario it is expected that the system is more likely to reduce both values, unlike when the UE was moving at walking speeds, because o</w:t>
@@ -4627,17 +7363,32 @@
     </w:p>
     <w:p>
       <w:r>
-        <w:t>It can be seen in Figure~\ref{</w:t>
-      </w:r>
+        <w:t>It can be seen in Figure~\</w:t>
+      </w:r>
+      <w:proofErr w:type="gramStart"/>
+      <w:r>
+        <w:t>ref{</w:t>
+      </w:r>
+      <w:proofErr w:type="spellStart"/>
+      <w:proofErr w:type="gramEnd"/>
       <w:r>
         <w:t>fig:</w:t>
       </w:r>
       <w:r>
-        <w:t>veh_high_drop} that the optimised system performed better than the system using the static values</w:t>
-      </w:r>
-      <w:r>
-        <w:t xml:space="preserve"> of 5.12 seconds for TTT and 10 dB for hys</w:t>
-      </w:r>
+        <w:t>veh_high_drop</w:t>
+      </w:r>
+      <w:proofErr w:type="spellEnd"/>
+      <w:r>
+        <w:t>} that the optimised system performed better than the system using the static values</w:t>
+      </w:r>
+      <w:r>
+        <w:t xml:space="preserve"> of 5.12 seconds for TTT and 10 dB for </w:t>
+      </w:r>
+      <w:proofErr w:type="spellStart"/>
+      <w:r>
+        <w:t>hys</w:t>
+      </w:r>
+      <w:proofErr w:type="spellEnd"/>
       <w:r>
         <w:t>.</w:t>
       </w:r>
@@ -4648,13 +7399,23 @@
     <w:p/>
     <w:p>
       <w:r>
-        <w:t>Figure~\ref{</w:t>
-      </w:r>
+        <w:t>Figure~\</w:t>
+      </w:r>
+      <w:proofErr w:type="gramStart"/>
+      <w:r>
+        <w:t>ref{</w:t>
+      </w:r>
+      <w:proofErr w:type="spellStart"/>
+      <w:proofErr w:type="gramEnd"/>
       <w:r>
         <w:t>fig:</w:t>
       </w:r>
       <w:r>
-        <w:t>veh_high_ttt} shows how the TTT value for the base stations changed over time. It can be seen that the system did not appear to optimise the value very well. A lot of the base stations kept switching between the values of 5.12 seconds and 2.56 seconds, wh</w:t>
+        <w:t>veh_high_ttt</w:t>
+      </w:r>
+      <w:proofErr w:type="spellEnd"/>
+      <w:r>
+        <w:t>} shows how the TTT value for the base stations changed over time. It can be seen that the system did not appear to optimise the value very well. A lot of the base stations kept switching between the values of 5.12 seconds and 2.56 seconds, wh</w:t>
       </w:r>
       <w:r>
         <w:t>ich for a UE moving at roughly 30 mph</w:t>
@@ -4666,16 +7427,58 @@
     <w:p/>
     <w:p>
       <w:r>
-        <w:t>The same kind of results seen in the TTT values can also be seen in the hys in Figure~\ref{</w:t>
-      </w:r>
+        <w:t xml:space="preserve">The same kind of results seen in the TTT values can also be seen in the </w:t>
+      </w:r>
+      <w:proofErr w:type="spellStart"/>
+      <w:r>
+        <w:t>hys</w:t>
+      </w:r>
+      <w:proofErr w:type="spellEnd"/>
+      <w:r>
+        <w:t xml:space="preserve"> in Figure~\</w:t>
+      </w:r>
+      <w:proofErr w:type="gramStart"/>
+      <w:r>
+        <w:t>ref{</w:t>
+      </w:r>
+      <w:proofErr w:type="spellStart"/>
+      <w:proofErr w:type="gramEnd"/>
       <w:r>
         <w:t>fig:</w:t>
       </w:r>
       <w:r>
-        <w:t>veh_high_hys}. The results show that while some base stations managed to reduce the value of the hys as far down as 6 dB</w:t>
-      </w:r>
-      <w:r>
-        <w:t>, the majority of the base stations kept the hys between 9 and 10 dB. This again looks to be far too high when the UE is moving at 30 mph as the base stations are constantly switching value but the performance never really im</w:t>
+        <w:t>veh_high_hys</w:t>
+      </w:r>
+      <w:proofErr w:type="spellEnd"/>
+      <w:r>
+        <w:t xml:space="preserve">}. The results show that while some base stations managed to reduce the value of the </w:t>
+      </w:r>
+      <w:proofErr w:type="spellStart"/>
+      <w:r>
+        <w:t>hys</w:t>
+      </w:r>
+      <w:proofErr w:type="spellEnd"/>
+      <w:r>
+        <w:t xml:space="preserve"> as far down as 6 dB</w:t>
+      </w:r>
+      <w:r>
+        <w:t xml:space="preserve">, the majority of the base stations kept the </w:t>
+      </w:r>
+      <w:proofErr w:type="spellStart"/>
+      <w:r>
+        <w:t>hys</w:t>
+      </w:r>
+      <w:proofErr w:type="spellEnd"/>
+      <w:r>
+        <w:t xml:space="preserve"> between 9 and 10 </w:t>
+      </w:r>
+      <w:proofErr w:type="spellStart"/>
+      <w:r>
+        <w:t>dB.</w:t>
+      </w:r>
+      <w:proofErr w:type="spellEnd"/>
+      <w:r>
+        <w:t xml:space="preserve"> This again looks to be far too high when the UE is moving at 30 mph as the base stations are constantly switching value but the performance never really im</w:t>
       </w:r>
       <w:r>
         <w:t>p</w:t>
@@ -4703,16 +7506,58 @@
     </w:p>
     <w:p>
       <w:r>
-        <w:t>In this scenario the optimised system perform much better than of the static values, where it TTT and hys values were initialised to 0.256 seconds and 5 dB respectively. The graphs of the dropped calls ratios can be seen in Figure~\ref{fig:veh_mid_drop}.</w:t>
-      </w:r>
-    </w:p>
-    <w:p/>
-    <w:p>
-      <w:r>
-        <w:t>Figure~\ref{fig:veh_mid</w:t>
-      </w:r>
-      <w:r>
-        <w:t>_ttt} shows how</w:t>
+        <w:t xml:space="preserve">In this scenario the optimised system perform much </w:t>
+      </w:r>
+      <w:proofErr w:type="gramStart"/>
+      <w:r>
+        <w:t>better</w:t>
+      </w:r>
+      <w:proofErr w:type="gramEnd"/>
+      <w:r>
+        <w:t xml:space="preserve"> than of the static values, where it TTT and </w:t>
+      </w:r>
+      <w:proofErr w:type="spellStart"/>
+      <w:r>
+        <w:t>hys</w:t>
+      </w:r>
+      <w:proofErr w:type="spellEnd"/>
+      <w:r>
+        <w:t xml:space="preserve"> values were initialised to 0.256 seconds and 5 dB respectively. The graphs of the dropped calls ratios can be seen in Figure~\</w:t>
+      </w:r>
+      <w:proofErr w:type="gramStart"/>
+      <w:r>
+        <w:t>ref{</w:t>
+      </w:r>
+      <w:proofErr w:type="spellStart"/>
+      <w:proofErr w:type="gramEnd"/>
+      <w:r>
+        <w:t>fig:veh_mid_drop</w:t>
+      </w:r>
+      <w:proofErr w:type="spellEnd"/>
+      <w:r>
+        <w:t>}.</w:t>
+      </w:r>
+    </w:p>
+    <w:p/>
+    <w:p>
+      <w:r>
+        <w:t>Figure~\</w:t>
+      </w:r>
+      <w:proofErr w:type="gramStart"/>
+      <w:r>
+        <w:t>ref{</w:t>
+      </w:r>
+      <w:proofErr w:type="spellStart"/>
+      <w:proofErr w:type="gramEnd"/>
+      <w:r>
+        <w:t>fig:veh_mid</w:t>
+      </w:r>
+      <w:r>
+        <w:t>_ttt</w:t>
+      </w:r>
+      <w:proofErr w:type="spellEnd"/>
+      <w:r>
+        <w:t>} shows how</w:t>
       </w:r>
       <w:r>
         <w:t xml:space="preserve"> the TTT value for each base station changed over the time the simulation was run. It shows that most of the base stations lowered the value for TTT while base station 6 greatly increased the value. Although this large increase appears strange the base station did not have a far larger number of changes when compared to the other base stations, which means that the values performed just as well as the other values ch</w:t>
@@ -4727,16 +7572,61 @@
     <w:p/>
     <w:p>
       <w:r>
-        <w:t xml:space="preserve">The way that the value for the hys was changed by the base stations can be seen in Figure~\ref{fig:veh_mid_hys}. </w:t>
-      </w:r>
-      <w:r>
-        <w:t>It can be seen that the majority of the base stations kept the value of the hys around the starting point of 5 dB. Base station 4, however, reduced the value down to a minimum of 3.5 dB and be seen in have far less switches than the other base stations which means that it could have found a more optimal value.</w:t>
-      </w:r>
-    </w:p>
-    <w:p/>
-    <w:p>
-      <w:r>
-        <w:t>In this scenario it has been seen that the optimisation system functioned as expected with the majority of the base stations reducing both the TTT and hys values. However, there was a strange anomaly where one of the base stations greatly increase</w:t>
+        <w:t xml:space="preserve">The way that the value for the </w:t>
+      </w:r>
+      <w:proofErr w:type="spellStart"/>
+      <w:r>
+        <w:t>hys</w:t>
+      </w:r>
+      <w:proofErr w:type="spellEnd"/>
+      <w:r>
+        <w:t xml:space="preserve"> was changed by the base stations can be seen in Figure~\</w:t>
+      </w:r>
+      <w:proofErr w:type="gramStart"/>
+      <w:r>
+        <w:t>ref{</w:t>
+      </w:r>
+      <w:proofErr w:type="spellStart"/>
+      <w:proofErr w:type="gramEnd"/>
+      <w:r>
+        <w:t>fig:veh_mid_hys</w:t>
+      </w:r>
+      <w:proofErr w:type="spellEnd"/>
+      <w:r>
+        <w:t xml:space="preserve">}. </w:t>
+      </w:r>
+      <w:r>
+        <w:t xml:space="preserve">It can be seen that the majority of the base stations kept the value of the </w:t>
+      </w:r>
+      <w:proofErr w:type="spellStart"/>
+      <w:r>
+        <w:t>hys</w:t>
+      </w:r>
+      <w:proofErr w:type="spellEnd"/>
+      <w:r>
+        <w:t xml:space="preserve"> around the starting point of 5 </w:t>
+      </w:r>
+      <w:proofErr w:type="spellStart"/>
+      <w:r>
+        <w:t>dB.</w:t>
+      </w:r>
+      <w:proofErr w:type="spellEnd"/>
+      <w:r>
+        <w:t xml:space="preserve"> Base station 4, however, reduced the value down to a minimum of 3.5 dB and be seen in have far less switches than the other base stations which means that it could have found a more optimal value.</w:t>
+      </w:r>
+    </w:p>
+    <w:p/>
+    <w:p>
+      <w:r>
+        <w:t xml:space="preserve">In this scenario it has been seen that the optimisation system functioned as expected with the majority of the base stations reducing both the TTT and </w:t>
+      </w:r>
+      <w:proofErr w:type="spellStart"/>
+      <w:r>
+        <w:t>hys</w:t>
+      </w:r>
+      <w:proofErr w:type="spellEnd"/>
+      <w:r>
+        <w:t xml:space="preserve"> values. However, there was a strange anomaly where one of the base stations greatly increase</w:t>
       </w:r>
       <w:r>
         <w:t>d</w:t>
@@ -4767,13 +7657,34 @@
         <w:t xml:space="preserve">It can be seen that for this scenario </w:t>
       </w:r>
       <w:r>
-        <w:t>the optimised system performed well and even though at the beginning of the simulation it performed worse, by the end the ratio of ping-pong’s was for better than that of the non-optimised values.</w:t>
-      </w:r>
-    </w:p>
-    <w:p/>
-    <w:p>
-      <w:r>
-        <w:t xml:space="preserve">Figure~\ref{fig:veh_low_ttt} shows of the TTT value for </w:t>
+        <w:t xml:space="preserve">the optimised system performed well and even though at the beginning of the simulation it performed worse, by the end the ratio of </w:t>
+      </w:r>
+      <w:proofErr w:type="spellStart"/>
+      <w:r>
+        <w:t>ping-pong’s</w:t>
+      </w:r>
+      <w:proofErr w:type="spellEnd"/>
+      <w:r>
+        <w:t xml:space="preserve"> was for better than that of the non-optimised values.</w:t>
+      </w:r>
+    </w:p>
+    <w:p/>
+    <w:p>
+      <w:r>
+        <w:t>Figure~\</w:t>
+      </w:r>
+      <w:proofErr w:type="gramStart"/>
+      <w:r>
+        <w:t>ref{</w:t>
+      </w:r>
+      <w:proofErr w:type="spellStart"/>
+      <w:proofErr w:type="gramEnd"/>
+      <w:r>
+        <w:t>fig:veh_low_ttt</w:t>
+      </w:r>
+      <w:proofErr w:type="spellEnd"/>
+      <w:r>
+        <w:t xml:space="preserve">} shows of the TTT value for </w:t>
       </w:r>
       <w:r>
         <w:t xml:space="preserve">base stations were changed by the optimisation system. It can be seen that most of the base stations </w:t>
@@ -4791,32 +7702,113 @@
     <w:p/>
     <w:p>
       <w:r>
-        <w:t>Figure~\ref{fig:veh_low_hys} shows that the majority of the base stations increase the hys value 0.5 dB when a ping-pong occurred. Base station 3 actually increased the hys value to 1 dB when it had experienced two ping-pong’s. Even with this it still looks like 0.5 dB my have been the most optimal value for the situation.</w:t>
-      </w:r>
-    </w:p>
-    <w:p/>
-    <w:p>
-      <w:r>
-        <w:t>Again the optimisation system functioned as expected with increasing both the TTT and hys values due to ping-pong’s occurring. This was expected because even though the UE is travel quickly the system still has to make sure that it does not trigger a handover too quickly.</w:t>
+        <w:t>Figure~\</w:t>
+      </w:r>
+      <w:proofErr w:type="gramStart"/>
+      <w:r>
+        <w:t>ref{</w:t>
+      </w:r>
+      <w:proofErr w:type="spellStart"/>
+      <w:proofErr w:type="gramEnd"/>
+      <w:r>
+        <w:t>fig:veh_low_hys</w:t>
+      </w:r>
+      <w:proofErr w:type="spellEnd"/>
+      <w:r>
+        <w:t xml:space="preserve">} shows that the majority of the base stations increase the </w:t>
+      </w:r>
+      <w:proofErr w:type="spellStart"/>
+      <w:r>
+        <w:t>hys</w:t>
+      </w:r>
+      <w:proofErr w:type="spellEnd"/>
+      <w:r>
+        <w:t xml:space="preserve"> value 0.5 dB when a </w:t>
+      </w:r>
+      <w:proofErr w:type="spellStart"/>
+      <w:r>
+        <w:t>ping-pong</w:t>
+      </w:r>
+      <w:proofErr w:type="spellEnd"/>
+      <w:r>
+        <w:t xml:space="preserve"> occurred. Base station 3 actually increased the </w:t>
+      </w:r>
+      <w:proofErr w:type="spellStart"/>
+      <w:r>
+        <w:t>hys</w:t>
+      </w:r>
+      <w:proofErr w:type="spellEnd"/>
+      <w:r>
+        <w:t xml:space="preserve"> value to 1 dB when it had experienced </w:t>
+      </w:r>
+      <w:proofErr w:type="gramStart"/>
+      <w:r>
+        <w:t xml:space="preserve">two </w:t>
+      </w:r>
+      <w:proofErr w:type="spellStart"/>
+      <w:r>
+        <w:t>ping-pong’s</w:t>
+      </w:r>
+      <w:proofErr w:type="spellEnd"/>
+      <w:proofErr w:type="gramEnd"/>
+      <w:r>
+        <w:t>. Even with this it still looks like 0.5 dB my have been the most optimal value for the situation.</w:t>
+      </w:r>
+    </w:p>
+    <w:p/>
+    <w:p>
+      <w:r>
+        <w:t xml:space="preserve">Again the optimisation system functioned as expected with increasing both the TTT and </w:t>
+      </w:r>
+      <w:proofErr w:type="spellStart"/>
+      <w:r>
+        <w:t>hys</w:t>
+      </w:r>
+      <w:proofErr w:type="spellEnd"/>
+      <w:r>
+        <w:t xml:space="preserve"> values due to </w:t>
+      </w:r>
+      <w:proofErr w:type="spellStart"/>
+      <w:r>
+        <w:t>ping-pong’s</w:t>
+      </w:r>
+      <w:proofErr w:type="spellEnd"/>
+      <w:r>
+        <w:t xml:space="preserve"> occurring. This was expected because even though the UE is travel quickly the system still has to make sure that it does not trigger a handover too quickly.</w:t>
       </w:r>
     </w:p>
     <w:p>
       <w:pPr>
         <w:pStyle w:val="Heading3"/>
       </w:pPr>
+      <w:proofErr w:type="spellStart"/>
       <w:r>
         <w:t>H</w:t>
       </w:r>
       <w:r>
         <w:t>ighhys</w:t>
       </w:r>
-    </w:p>
-    <w:p>
-      <w:r>
-        <w:t>As seen in the first three scenarios for the vehicle speed testing the optimised system managed to perform better than that of the non-optimised system when starting with the TTT being 0.08 seconds and the hys</w:t>
-      </w:r>
-      <w:r>
-        <w:t xml:space="preserve"> 7.5 dB. However, the improvement was not quite as great as seen in the other scenarios.</w:t>
+      <w:proofErr w:type="spellEnd"/>
+    </w:p>
+    <w:p>
+      <w:r>
+        <w:t xml:space="preserve">As seen in the first three scenarios for the vehicle speed testing the optimised system managed to perform better than that of the non-optimised system when starting with the TTT being 0.08 seconds and the </w:t>
+      </w:r>
+      <w:proofErr w:type="spellStart"/>
+      <w:r>
+        <w:t>hys</w:t>
+      </w:r>
+      <w:proofErr w:type="spellEnd"/>
+      <w:r>
+        <w:t xml:space="preserve"> 7.5 </w:t>
+      </w:r>
+      <w:proofErr w:type="spellStart"/>
+      <w:r>
+        <w:t>dB.</w:t>
+      </w:r>
+      <w:proofErr w:type="spellEnd"/>
+      <w:r>
+        <w:t xml:space="preserve"> However, the improvement was not quite as great as seen in the other scenarios.</w:t>
       </w:r>
       <w:r>
         <w:t xml:space="preserve"> </w:t>
@@ -4825,7 +7817,28 @@
     <w:p/>
     <w:p>
       <w:r>
-        <w:t>It can be seen in Figure~\ref{fig:veh_highhys_ttt} that the base stations did not really come to a consensus on what should be done to the TTT when a dropped call occurs. Some of the base stations increased the value while others lowered it to as low as 0 seconds. It is also hard to tell if it was correct to either increase or decrease the value as all the base stations are cons</w:t>
+        <w:t>It can be seen in Figure~\</w:t>
+      </w:r>
+      <w:proofErr w:type="gramStart"/>
+      <w:r>
+        <w:t>ref{</w:t>
+      </w:r>
+      <w:proofErr w:type="spellStart"/>
+      <w:proofErr w:type="gramEnd"/>
+      <w:r>
+        <w:t>fig:veh_highhys_ttt</w:t>
+      </w:r>
+      <w:proofErr w:type="spellEnd"/>
+      <w:r>
+        <w:t xml:space="preserve">} that the base stations did not really come to a consensus on what should be done to the TTT when a dropped call occurs. Some of the base stations increased the value while others lowered it to as low as 0 seconds. It is also hard to tell if it was correct to either increase or decrease the value as </w:t>
+      </w:r>
+      <w:proofErr w:type="gramStart"/>
+      <w:r>
+        <w:t>all the</w:t>
+      </w:r>
+      <w:proofErr w:type="gramEnd"/>
+      <w:r>
+        <w:t xml:space="preserve"> base stations are cons</w:t>
       </w:r>
       <w:r>
         <w:t>tantly switching between values</w:t>
@@ -4837,7 +7850,28 @@
     <w:p/>
     <w:p>
       <w:r>
-        <w:t>Much like with the results seen for how the TTT was changed, there is no real consensus that can be seen for changed the value for the hys as seen in Figure~\ref{fig:veh_highhys_hys}. It is seen that some base stations increased the value while other decreased it and only base station 0 decreased it by a large amount.</w:t>
+        <w:t xml:space="preserve">Much like with the results seen for how the TTT was changed, there is no real consensus that can be seen for changed the value for the </w:t>
+      </w:r>
+      <w:proofErr w:type="spellStart"/>
+      <w:r>
+        <w:t>hys</w:t>
+      </w:r>
+      <w:proofErr w:type="spellEnd"/>
+      <w:r>
+        <w:t xml:space="preserve"> as seen in Figure~\</w:t>
+      </w:r>
+      <w:proofErr w:type="gramStart"/>
+      <w:r>
+        <w:t>ref{</w:t>
+      </w:r>
+      <w:proofErr w:type="spellStart"/>
+      <w:proofErr w:type="gramEnd"/>
+      <w:r>
+        <w:t>fig:veh_highhys_hys</w:t>
+      </w:r>
+      <w:proofErr w:type="spellEnd"/>
+      <w:r>
+        <w:t>}. It is seen that some base stations increased the value while other decreased it and only base station 0 decreased it by a large amount.</w:t>
       </w:r>
     </w:p>
     <w:p/>
@@ -4865,7 +7899,15 @@
     </w:p>
     <w:p>
       <w:r>
-        <w:t>Over the four scenarios used to test the optimisation system for walking speeds it can be seen that overall the system performed better than if no optimisation was done at all. It can also be seen that the system makes improvements to the performance very quickly. As seen in scenarios for the middle values and the large hys with small TTT the system managed to not have the large spike in dropped calls at the beginning of their simulation runs which were seen in there respective non-optimised runs.</w:t>
+        <w:t xml:space="preserve">Over the four scenarios used to test the optimisation system for walking speeds it can be seen that overall the system performed better than if no optimisation was done at all. It can also be seen that the system makes improvements to the performance very quickly. As seen in scenarios for the middle values and the large </w:t>
+      </w:r>
+      <w:proofErr w:type="spellStart"/>
+      <w:r>
+        <w:t>hys</w:t>
+      </w:r>
+      <w:proofErr w:type="spellEnd"/>
+      <w:r>
+        <w:t xml:space="preserve"> with small TTT the system managed to not have the large spike in dropped calls at the beginning of their simulation runs which were seen in there respective non-optimised runs.</w:t>
       </w:r>
     </w:p>
     <w:p/>
@@ -4874,7 +7916,15 @@
         <w:t xml:space="preserve">In the scenarios for vehicle speeds it was seen that the system did performed better than if no optimisation was used. However, </w:t>
       </w:r>
       <w:r>
-        <w:t>it was seen in the ways that the TTT and hys values were changed that they did not stop dropped calls constantly happening</w:t>
+        <w:t xml:space="preserve">it was seen in the ways that the TTT and </w:t>
+      </w:r>
+      <w:proofErr w:type="spellStart"/>
+      <w:r>
+        <w:t>hys</w:t>
+      </w:r>
+      <w:proofErr w:type="spellEnd"/>
+      <w:r>
+        <w:t xml:space="preserve"> values were changed that they did not stop dropped calls constantly happening</w:t>
       </w:r>
       <w:r>
         <w:t>, which means that these values were likely non-optimal</w:t>
@@ -4895,7 +7945,23 @@
         <w:t>It can, however, be seen that when the system does not get stuck between</w:t>
       </w:r>
       <w:r>
-        <w:t xml:space="preserve"> non-optimal states that it will optimise the TTT and hys values as quickly as it is needed, i.e., whenever a dropped call or ping-pong occurs.</w:t>
+        <w:t xml:space="preserve"> non-optimal states that it will optimise the TTT and </w:t>
+      </w:r>
+      <w:proofErr w:type="spellStart"/>
+      <w:r>
+        <w:t>hys</w:t>
+      </w:r>
+      <w:proofErr w:type="spellEnd"/>
+      <w:r>
+        <w:t xml:space="preserve"> values as quickly as it is needed, i.e., whenever a dropped call or </w:t>
+      </w:r>
+      <w:proofErr w:type="spellStart"/>
+      <w:r>
+        <w:t>ping-pong</w:t>
+      </w:r>
+      <w:proofErr w:type="spellEnd"/>
+      <w:r>
+        <w:t xml:space="preserve"> occurs.</w:t>
       </w:r>
     </w:p>
     <w:p/>
@@ -6349,6 +9415,17 @@
       <w:lang w:val="en-GB"/>
     </w:rPr>
   </w:style>
+  <w:style w:type="character" w:styleId="Emphasis">
+    <w:name w:val="Emphasis"/>
+    <w:basedOn w:val="DefaultParagraphFont"/>
+    <w:uiPriority w:val="20"/>
+    <w:qFormat/>
+    <w:rsid w:val="00932E20"/>
+    <w:rPr>
+      <w:i/>
+      <w:iCs/>
+    </w:rPr>
+  </w:style>
 </w:styles>
 </file>
 
@@ -6687,6 +9764,17 @@
       <w:lang w:val="en-GB"/>
     </w:rPr>
   </w:style>
+  <w:style w:type="character" w:styleId="Emphasis">
+    <w:name w:val="Emphasis"/>
+    <w:basedOn w:val="DefaultParagraphFont"/>
+    <w:uiPriority w:val="20"/>
+    <w:qFormat/>
+    <w:rsid w:val="00932E20"/>
+    <w:rPr>
+      <w:i/>
+      <w:iCs/>
+    </w:rPr>
+  </w:style>
 </w:styles>
 </file>
 

--- a/Report/text.docx
+++ b/Report/text.docx
@@ -15,15 +15,7 @@
         <w:t xml:space="preserve">With more and more customers using mobile communications it is important for the service providers to give their customers the best </w:t>
       </w:r>
       <w:r>
-        <w:t>Quality-of-Service (</w:t>
-      </w:r>
-      <w:proofErr w:type="spellStart"/>
-      <w:r>
-        <w:t>QoS</w:t>
-      </w:r>
-      <w:proofErr w:type="spellEnd"/>
-      <w:r>
-        <w:t>) they can</w:t>
+        <w:t>Quality-of-Service (QoS) they can</w:t>
       </w:r>
       <w:r>
         <w:t>. Many providers have taken to improve their networks and make t</w:t>
@@ -62,15 +54,7 @@
         <w:t xml:space="preserve"> The process of handover within mobile communication networks is very important and allowing for users to move around freely while still staying connected to the network.</w:t>
       </w:r>
       <w:r>
-        <w:t xml:space="preserve"> The parameters used in the handover process are the Time-to-Trigger (TTT) and Hysteresis (</w:t>
-      </w:r>
-      <w:proofErr w:type="spellStart"/>
-      <w:r>
-        <w:t>hys</w:t>
-      </w:r>
-      <w:proofErr w:type="spellEnd"/>
-      <w:r>
-        <w:t>)</w:t>
+        <w:t xml:space="preserve"> The parameters used in the handover process are the Time-to-Trigger (TTT) and Hysteresis (hys)</w:t>
       </w:r>
       <w:r>
         <w:t>.</w:t>
@@ -79,27 +63,14 @@
         <w:t xml:space="preserve"> These parameters are used to determi</w:t>
       </w:r>
       <w:r>
-        <w:t xml:space="preserve">ned where a base station better then the serving base station by enough to warrant a </w:t>
-      </w:r>
-      <w:proofErr w:type="gramStart"/>
-      <w:r>
-        <w:t>handover taking</w:t>
-      </w:r>
-      <w:proofErr w:type="gramEnd"/>
-      <w:r>
-        <w:t xml:space="preserve"> place.</w:t>
+        <w:t>ned where a base station better then the serving base station by enough to warrant a handover taking place.</w:t>
       </w:r>
       <w:r>
         <w:t xml:space="preserve"> The challenge in optimising the handover parameters is that there is a fine balance that needs to be struck between calls being dropped due to a handover failing and the connection switching back and forth between two base stations, unnecessarily, wasting the networks resources.</w:t>
       </w:r>
       <w:r>
-        <w:t xml:space="preserve"> The approach taken is to use a machine learning technique known as Q-Learning to optimise the handover parameters by generating a policy that can be followed to adjust the parameters as </w:t>
-      </w:r>
-      <w:proofErr w:type="gramStart"/>
-      <w:r>
-        <w:t>needed.</w:t>
-      </w:r>
-      <w:proofErr w:type="gramEnd"/>
+        <w:t xml:space="preserve"> The approach taken is to use a machine learning technique known as Q-Learning to optimise the handover parameters by generating a policy that can be followed to adjust the parameters as needed.</w:t>
+      </w:r>
     </w:p>
     <w:p>
       <w:pPr>
@@ -120,52 +91,7 @@
     </w:p>
     <w:p>
       <w:r>
-        <w:t>Handover is a key process in \</w:t>
-      </w:r>
-      <w:proofErr w:type="gramStart"/>
-      <w:r>
-        <w:t>ac{</w:t>
-      </w:r>
-      <w:proofErr w:type="gramEnd"/>
-      <w:r>
-        <w:t>4G} cellular networks. It allows for customers to be able to continue there calls and using services while moving out of range of the base station they are currently connected to. A reinforcement learning technique known as Q-Learning was used to carry out the optimisation the handover parameters.  The performance of handovers within a cellular network is very important. Initiating a handover too late can cause an on-going call to be dropped by the network. This would be viewed as poor \</w:t>
-      </w:r>
-      <w:proofErr w:type="gramStart"/>
-      <w:r>
-        <w:t>ac{</w:t>
-      </w:r>
-      <w:proofErr w:type="spellStart"/>
-      <w:proofErr w:type="gramEnd"/>
-      <w:r>
-        <w:t>QoS</w:t>
-      </w:r>
-      <w:proofErr w:type="spellEnd"/>
-      <w:r>
-        <w:t xml:space="preserve">} by the customer.  However, initiating a handover too early also comes with its own problems. It can cause handover </w:t>
-      </w:r>
-      <w:proofErr w:type="spellStart"/>
-      <w:r>
-        <w:t>ping-pong's</w:t>
-      </w:r>
-      <w:proofErr w:type="spellEnd"/>
-      <w:r>
-        <w:t xml:space="preserve"> where a mobiles' connection switches back and forth between base stations in a short period of time and this wastes resources within the network.    It was also required that a simulation was created that would simulate mobile phones moving around a group of network base stations. This simulation would be used to determine the performance of the </w:t>
-      </w:r>
-      <w:proofErr w:type="gramStart"/>
-      <w:r>
-        <w:t>machine learning</w:t>
-      </w:r>
-      <w:proofErr w:type="gramEnd"/>
-      <w:r>
-        <w:t xml:space="preserve"> algorithm compared to if no optimisation was taking place. It would also supply the </w:t>
-      </w:r>
-      <w:proofErr w:type="gramStart"/>
-      <w:r>
-        <w:t>machine learning</w:t>
-      </w:r>
-      <w:proofErr w:type="gramEnd"/>
-      <w:r>
-        <w:t xml:space="preserve"> algorithm with rewards to tell it if it is making decision that are improving the performance or making it worse. </w:t>
+        <w:t xml:space="preserve">Handover is a key process in \ac{4G} cellular networks. It allows for customers to be able to continue there calls and using services while moving out of range of the base station they are currently connected to. A reinforcement learning technique known as Q-Learning was used to carry out the optimisation the handover parameters.  The performance of handovers within a cellular network is very important. Initiating a handover too late can cause an on-going call to be dropped by the network. This would be viewed as poor \ac{QoS} by the customer.  However, initiating a handover too early also comes with its own problems. It can cause handover ping-pong's where a mobiles' connection switches back and forth between base stations in a short period of time and this wastes resources within the network.    It was also required that a simulation was created that would simulate mobile phones moving around a group of network base stations. This simulation would be used to determine the performance of the machine learning algorithm compared to if no optimisation was taking place. It would also supply the machine learning algorithm with rewards to tell it if it is making decision that are improving the performance or making it worse. </w:t>
       </w:r>
     </w:p>
     <w:p/>
@@ -179,28 +105,12 @@
     </w:p>
     <w:p>
       <w:r>
-        <w:t xml:space="preserve">The main objective of this project was to development a </w:t>
-      </w:r>
-      <w:proofErr w:type="gramStart"/>
-      <w:r>
-        <w:t>machine learning</w:t>
-      </w:r>
-      <w:proofErr w:type="gramEnd"/>
-      <w:r>
-        <w:t xml:space="preserve"> algorithm to fine tune the parameters used in the handover process of 4G networks.  Key Objectives: </w:t>
-      </w:r>
-    </w:p>
-    <w:p>
-      <w:r>
-        <w:t>\</w:t>
-      </w:r>
-      <w:proofErr w:type="gramStart"/>
-      <w:r>
-        <w:t>begin</w:t>
-      </w:r>
-      <w:proofErr w:type="gramEnd"/>
-      <w:r>
-        <w:t xml:space="preserve">{itemize} </w:t>
+        <w:t xml:space="preserve">The main objective of this project was to development a machine learning algorithm to fine tune the parameters used in the handover process of 4G networks.  Key Objectives: </w:t>
+      </w:r>
+    </w:p>
+    <w:p>
+      <w:r>
+        <w:t xml:space="preserve">\begin{itemize} </w:t>
       </w:r>
       <w:r>
         <w:tab/>
@@ -211,15 +121,7 @@
         <w:ind w:firstLine="720"/>
       </w:pPr>
       <w:r>
-        <w:t>\</w:t>
-      </w:r>
-      <w:proofErr w:type="gramStart"/>
-      <w:r>
-        <w:t>item</w:t>
-      </w:r>
-      <w:proofErr w:type="gramEnd"/>
-      <w:r>
-        <w:t xml:space="preserve"> Research and understand the pa</w:t>
+        <w:t>\item Research and understand the pa</w:t>
       </w:r>
       <w:r>
         <w:t>rameters used in 4G handovers.</w:t>
@@ -230,15 +132,7 @@
         <w:ind w:firstLine="720"/>
       </w:pPr>
       <w:r>
-        <w:t>\</w:t>
-      </w:r>
-      <w:proofErr w:type="gramStart"/>
-      <w:r>
-        <w:t>item</w:t>
-      </w:r>
-      <w:proofErr w:type="gramEnd"/>
-      <w:r>
-        <w:t xml:space="preserve"> Create a basic simulation of a 4G network with mobiles moving around a group of base stations. </w:t>
+        <w:t xml:space="preserve">\item Create a basic simulation of a 4G network with mobiles moving around a group of base stations. </w:t>
       </w:r>
       <w:r>
         <w:tab/>
@@ -249,15 +143,7 @@
         <w:ind w:firstLine="720"/>
       </w:pPr>
       <w:r>
-        <w:t>\</w:t>
-      </w:r>
-      <w:proofErr w:type="gramStart"/>
-      <w:r>
-        <w:t>item</w:t>
-      </w:r>
-      <w:proofErr w:type="gramEnd"/>
-      <w:r>
-        <w:t xml:space="preserve"> Implement a machine learning algorithm to fine tune the handover parameters to improve the performance of the network. </w:t>
+        <w:t xml:space="preserve">\item Implement a machine learning algorithm to fine tune the handover parameters to improve the performance of the network. </w:t>
       </w:r>
       <w:r>
         <w:tab/>
@@ -268,28 +154,12 @@
         <w:ind w:firstLine="720"/>
       </w:pPr>
       <w:r>
-        <w:t>\</w:t>
-      </w:r>
-      <w:proofErr w:type="gramStart"/>
-      <w:r>
-        <w:t>item</w:t>
-      </w:r>
-      <w:proofErr w:type="gramEnd"/>
-      <w:r>
-        <w:t xml:space="preserve"> Evaluate the success of the machine learning approach in 4G handovers and compare this to using static parameters </w:t>
-      </w:r>
-    </w:p>
-    <w:p>
-      <w:r>
-        <w:t>\</w:t>
-      </w:r>
-      <w:proofErr w:type="gramStart"/>
-      <w:r>
-        <w:t>end</w:t>
-      </w:r>
-      <w:proofErr w:type="gramEnd"/>
-      <w:r>
-        <w:t xml:space="preserve">{itemize} </w:t>
+        <w:t xml:space="preserve">\item Evaluate the success of the machine learning approach in 4G handovers and compare this to using static parameters </w:t>
+      </w:r>
+    </w:p>
+    <w:p>
+      <w:r>
+        <w:t xml:space="preserve">\end{itemize} </w:t>
       </w:r>
     </w:p>
     <w:p>
@@ -305,23 +175,7 @@
     </w:p>
     <w:p>
       <w:r>
-        <w:t>During the time spent on the project all of the objectives have been met. The parameters that are used in the handover process, the \</w:t>
-      </w:r>
-      <w:proofErr w:type="gramStart"/>
-      <w:r>
-        <w:t>ac{</w:t>
-      </w:r>
-      <w:proofErr w:type="gramEnd"/>
-      <w:r>
-        <w:t>TTT} and \ac{</w:t>
-      </w:r>
-      <w:proofErr w:type="spellStart"/>
-      <w:r>
-        <w:t>hys</w:t>
-      </w:r>
-      <w:proofErr w:type="spellEnd"/>
-      <w:r>
-        <w:t xml:space="preserve">}, were researched and the ways they are used were discovered. A basic simulation of a cellular network was created and a Q-Learning algorithm was developed that optimised the handover parameters.  Experiments were run to find the worth of the machine learning system against using static values for the handover parameters. It was found that the machine learning system was able to improve the performance of the network. However, the system was found to be capable of having the potential of performing even better.  </w:t>
+        <w:t xml:space="preserve">During the time spent on the project all of the objectives have been met. The parameters that are used in the handover process, the \ac{TTT} and \ac{hys}, were researched and the ways they are used were discovered. A basic simulation of a cellular network was created and a Q-Learning algorithm was developed that optimised the handover parameters.  Experiments were run to find the worth of the machine learning system against using static values for the handover parameters. It was found that the machine learning system was able to improve the performance of the network. However, the system was found to be capable of having the potential of performing even better.  </w:t>
       </w:r>
     </w:p>
     <w:p/>
@@ -356,15 +210,7 @@
         <w:t>Mobile communications are a main stay of modern life, with Ericsson reporting that there were 6.7 Billion mobile subscriptions in Q4 2013.</w:t>
       </w:r>
       <w:r>
-        <w:t xml:space="preserve"> The infrastructure used in mobile telecommunications are now in their /</w:t>
-      </w:r>
-      <w:proofErr w:type="gramStart"/>
-      <w:r>
-        <w:t>ac{</w:t>
-      </w:r>
-      <w:proofErr w:type="gramEnd"/>
-      <w:r>
-        <w:t xml:space="preserve">4G} with LTE. </w:t>
+        <w:t xml:space="preserve"> The infrastructure used in mobile telecommunications are now in their /ac{4G} with LTE. </w:t>
       </w:r>
       <w:r>
         <w:t>This network infrastructure</w:t>
@@ -520,11 +366,9 @@
       <w:r>
         <w:t>EPC and is made up of just one component, the Evolved Node B (</w:t>
       </w:r>
-      <w:proofErr w:type="spellStart"/>
       <w:r>
         <w:t>eNodeB</w:t>
       </w:r>
-      <w:proofErr w:type="spellEnd"/>
       <w:r>
         <w:t>)</w:t>
       </w:r>
@@ -544,59 +388,22 @@
         <w:t>n</w:t>
       </w:r>
       <w:r>
-        <w:t xml:space="preserve"> UE will only communicate with one </w:t>
-      </w:r>
-      <w:proofErr w:type="spellStart"/>
-      <w:r>
-        <w:t>eNodeB</w:t>
-      </w:r>
-      <w:proofErr w:type="spellEnd"/>
-      <w:r>
-        <w:t xml:space="preserve"> at any time and this </w:t>
-      </w:r>
-      <w:proofErr w:type="spellStart"/>
-      <w:r>
-        <w:t>eNodeB</w:t>
-      </w:r>
-      <w:proofErr w:type="spellEnd"/>
-      <w:r>
-        <w:t xml:space="preserve"> is know</w:t>
+        <w:t xml:space="preserve"> UE will only communicate with one eNodeB at any time and this eNodeB is know</w:t>
       </w:r>
       <w:r>
         <w:t>n</w:t>
       </w:r>
       <w:r>
-        <w:t xml:space="preserve"> as the Serving </w:t>
-      </w:r>
-      <w:proofErr w:type="spellStart"/>
-      <w:r>
-        <w:t>eNodeB</w:t>
-      </w:r>
-      <w:proofErr w:type="spellEnd"/>
-      <w:r>
-        <w:t xml:space="preserve">. An </w:t>
-      </w:r>
-      <w:proofErr w:type="spellStart"/>
-      <w:r>
-        <w:t>eNodeB</w:t>
-      </w:r>
-      <w:proofErr w:type="spellEnd"/>
-      <w:r>
-        <w:t xml:space="preserve"> proves two main functions within the network; the first is to send all </w:t>
+        <w:t xml:space="preserve"> as the Serving eNodeB</w:t>
+      </w:r>
+      <w:r>
+        <w:t xml:space="preserve">. An eNodeB proves two main functions within the network; the first is to send all </w:t>
       </w:r>
       <w:r>
         <w:t>the radio traffic for an UE on the DL as well as receiving any traffic sent from the UE on the UL.</w:t>
       </w:r>
       <w:r>
-        <w:t xml:space="preserve"> The second function of the </w:t>
-      </w:r>
-      <w:proofErr w:type="spellStart"/>
-      <w:r>
-        <w:t>eNodeB</w:t>
-      </w:r>
-      <w:proofErr w:type="spellEnd"/>
-      <w:r>
-        <w:t xml:space="preserve"> is to control </w:t>
+        <w:t xml:space="preserve"> The second function of the eNodeB is to control </w:t>
       </w:r>
       <w:r>
         <w:t>low-level</w:t>
@@ -614,15 +421,7 @@
         <w:t>.</w:t>
       </w:r>
       <w:r>
-        <w:t xml:space="preserve"> Due to the </w:t>
-      </w:r>
-      <w:proofErr w:type="spellStart"/>
-      <w:r>
-        <w:t>eNodeB’s</w:t>
-      </w:r>
-      <w:proofErr w:type="spellEnd"/>
-      <w:r>
-        <w:t xml:space="preserve"> having the added complexity of controlling operations such as handovers it moves more of the processing</w:t>
+        <w:t xml:space="preserve"> Due to the eNodeB’s having the added complexity of controlling operations such as handovers it moves more of the processing</w:t>
       </w:r>
       <w:r>
         <w:t xml:space="preserve"> from the core network</w:t>
@@ -634,53 +433,13 @@
         <w:t>made.</w:t>
       </w:r>
       <w:r>
-        <w:t xml:space="preserve"> Every </w:t>
-      </w:r>
-      <w:proofErr w:type="spellStart"/>
-      <w:r>
-        <w:t>eNodeB</w:t>
-      </w:r>
-      <w:proofErr w:type="spellEnd"/>
-      <w:r>
-        <w:t xml:space="preserve"> is connected to the EPC using the S1 interface. They can also be connected to other </w:t>
-      </w:r>
-      <w:proofErr w:type="spellStart"/>
-      <w:r>
-        <w:t>eNodeB’s</w:t>
-      </w:r>
-      <w:proofErr w:type="spellEnd"/>
-      <w:r>
-        <w:t xml:space="preserve"> by the X2 interface. This interface is mainly used for signalling and forwarding data from a serving </w:t>
-      </w:r>
-      <w:proofErr w:type="spellStart"/>
-      <w:r>
-        <w:t>eNodeB</w:t>
-      </w:r>
-      <w:proofErr w:type="spellEnd"/>
-      <w:r>
-        <w:t xml:space="preserve"> to a neighbouring </w:t>
-      </w:r>
-      <w:proofErr w:type="spellStart"/>
-      <w:r>
-        <w:t>eNodeB</w:t>
-      </w:r>
-      <w:proofErr w:type="spellEnd"/>
-      <w:r>
-        <w:t xml:space="preserve"> during a handover.</w:t>
-      </w:r>
-    </w:p>
-    <w:p/>
-    <w:p>
-      <w:r>
-        <w:t xml:space="preserve">Figure </w:t>
-      </w:r>
-      <w:proofErr w:type="gramStart"/>
-      <w:r>
-        <w:t>place holder</w:t>
-      </w:r>
-      <w:proofErr w:type="gramEnd"/>
-      <w:r>
-        <w:t xml:space="preserve"> for E-UTRAN image</w:t>
+        <w:t xml:space="preserve"> Every eNodeB is connected to the EPC using the S1 interface. They can also be connected to other eNodeB’s by the X2 interface. This interface is mainly used for signalling and forwarding data from a serving eNodeB to a neighbouring eNodeB during a handover.</w:t>
+      </w:r>
+    </w:p>
+    <w:p/>
+    <w:p>
+      <w:r>
+        <w:t>Figure place holder for E-UTRAN image</w:t>
       </w:r>
       <w:r>
         <w:t>.</w:t>
@@ -746,15 +505,7 @@
         <w:t xml:space="preserve">The P-GW is the bridge between the EPC and other packet data networks such as the Internet. </w:t>
       </w:r>
       <w:r>
-        <w:t xml:space="preserve">The P-GW uses the </w:t>
-      </w:r>
-      <w:proofErr w:type="spellStart"/>
-      <w:r>
-        <w:t>SGi</w:t>
-      </w:r>
-      <w:proofErr w:type="spellEnd"/>
-      <w:r>
-        <w:t xml:space="preserve"> interface to exchange data with outside networks, </w:t>
+        <w:t xml:space="preserve">The P-GW uses the SGi interface to exchange data with outside networks, </w:t>
       </w:r>
       <w:r>
         <w:t>such as</w:t>
@@ -771,15 +522,7 @@
     </w:p>
     <w:p>
       <w:r>
-        <w:t xml:space="preserve">The S-GW function is to forward data to and from the </w:t>
-      </w:r>
-      <w:proofErr w:type="spellStart"/>
-      <w:r>
-        <w:t>eNodeB’s</w:t>
-      </w:r>
-      <w:proofErr w:type="spellEnd"/>
-      <w:r>
-        <w:t xml:space="preserve"> to P-GW, this means that the S-GW effectively acts like a router. Much like the MME a UE will be assigned to one S-GW </w:t>
+        <w:t xml:space="preserve">The S-GW function is to forward data to and from the eNodeB’s to P-GW, this means that the S-GW effectively acts like a router. Much like the MME a UE will be assigned to one S-GW </w:t>
       </w:r>
       <w:r>
         <w:t>and there will be very few within the network as a whole.</w:t>
@@ -788,15 +531,7 @@
     <w:p/>
     <w:p>
       <w:r>
-        <w:t xml:space="preserve">Figure </w:t>
-      </w:r>
-      <w:proofErr w:type="gramStart"/>
-      <w:r>
-        <w:t>place holder</w:t>
-      </w:r>
-      <w:proofErr w:type="gramEnd"/>
-      <w:r>
-        <w:t xml:space="preserve"> for EPC image.</w:t>
+        <w:t>Figure place holder for EPC image.</w:t>
       </w:r>
     </w:p>
     <w:p>
@@ -857,15 +592,7 @@
         <w:t>Self-configuration</w:t>
       </w:r>
       <w:r>
-        <w:t xml:space="preserve"> allows for newly installed </w:t>
-      </w:r>
-      <w:proofErr w:type="spellStart"/>
-      <w:r>
-        <w:t>eNodeB</w:t>
-      </w:r>
-      <w:proofErr w:type="spellEnd"/>
-      <w:r>
-        <w:t xml:space="preserve"> to be configured automatically with the basic parameters for operation.  </w:t>
+        <w:t xml:space="preserve"> allows for newly installed eNodeB to be configured automatically with the basic parameters for operation.  </w:t>
       </w:r>
     </w:p>
     <w:p/>
@@ -877,15 +604,7 @@
         <w:t xml:space="preserve"> is a process where </w:t>
       </w:r>
       <w:r>
-        <w:t xml:space="preserve">measurements from the UE and </w:t>
-      </w:r>
-      <w:proofErr w:type="spellStart"/>
-      <w:r>
-        <w:t>eNodeB</w:t>
-      </w:r>
-      <w:proofErr w:type="spellEnd"/>
-      <w:r>
-        <w:t xml:space="preserve"> along with performance measurements are used to optimise </w:t>
+        <w:t xml:space="preserve">measurements from the UE and eNodeB along with performance measurements are used to optimise </w:t>
       </w:r>
       <w:r>
         <w:t xml:space="preserve">the network to make it perform </w:t>
@@ -918,13 +637,8 @@
     <w:p/>
     <w:p>
       <w:r>
-        <w:t>~\</w:t>
-      </w:r>
-      <w:proofErr w:type="gramStart"/>
-      <w:r>
-        <w:t>cite</w:t>
-      </w:r>
-      <w:proofErr w:type="gramEnd"/>
+        <w:t>~\cite</w:t>
+      </w:r>
       <w:r>
         <w:t>{</w:t>
       </w:r>
@@ -972,15 +686,7 @@
         <w:t xml:space="preserve"> from one base station to another.</w:t>
       </w:r>
       <w:r>
-        <w:t xml:space="preserve"> This process is used to provide more Quality-of-Service (</w:t>
-      </w:r>
-      <w:proofErr w:type="spellStart"/>
-      <w:r>
-        <w:t>QoS</w:t>
-      </w:r>
-      <w:proofErr w:type="spellEnd"/>
-      <w:r>
-        <w:t>) to customers</w:t>
+        <w:t xml:space="preserve"> This process is used to provide more Quality-of-Service (QoS) to customers</w:t>
       </w:r>
       <w:r>
         <w:t xml:space="preserve"> by allowing them to continue to use provided</w:t>
@@ -998,15 +704,7 @@
         <w:t xml:space="preserve"> after moving out of range of the original serving base station.</w:t>
       </w:r>
       <w:r>
-        <w:t xml:space="preserve"> To keep with the </w:t>
-      </w:r>
-      <w:proofErr w:type="spellStart"/>
-      <w:r>
-        <w:t>QoS</w:t>
-      </w:r>
-      <w:proofErr w:type="spellEnd"/>
-      <w:r>
-        <w:t xml:space="preserve"> it is important that </w:t>
+        <w:t xml:space="preserve"> To keep with the QoS it is important that </w:t>
       </w:r>
       <w:r>
         <w:t>handovers are done fast, have</w:t>
@@ -1036,15 +734,7 @@
         <w:t xml:space="preserve"> call will be dropped due to there not being enough resources available on a base station or the </w:t>
       </w:r>
       <w:r>
-        <w:t>\</w:t>
-      </w:r>
-      <w:proofErr w:type="gramStart"/>
-      <w:r>
-        <w:t>ac{</w:t>
-      </w:r>
-      <w:proofErr w:type="gramEnd"/>
-      <w:r>
-        <w:t>RSS}</w:t>
+        <w:t>\ac{RSS}</w:t>
       </w:r>
       <w:r>
         <w:t xml:space="preserve"> to the UE drops below a certain threshold needed to maintain the call. </w:t>
@@ -1070,63 +760,10 @@
     </w:p>
     <w:p>
       <w:r>
-        <w:t>In LTE there are two main parameters that are used in the handover process. These parameters are the Time-to-Trigger (TTT) and Hysteresis (</w:t>
-      </w:r>
-      <w:proofErr w:type="spellStart"/>
-      <w:r>
-        <w:t>hys</w:t>
-      </w:r>
-      <w:proofErr w:type="spellEnd"/>
-      <w:r>
-        <w:t xml:space="preserve">). The </w:t>
-      </w:r>
-      <w:proofErr w:type="spellStart"/>
-      <w:r>
-        <w:t>hys</w:t>
-      </w:r>
-      <w:proofErr w:type="spellEnd"/>
-      <w:r>
-        <w:t xml:space="preserve"> is used to define how much better the received signal strength (RSS) of a neighbouring base station must be than the serving base station for a handover to be considered.</w:t>
-      </w:r>
-      <w:r>
-        <w:t xml:space="preserve"> The values of </w:t>
-      </w:r>
-      <w:proofErr w:type="spellStart"/>
-      <w:r>
-        <w:t>hys</w:t>
-      </w:r>
-      <w:proofErr w:type="spellEnd"/>
-      <w:r>
-        <w:t xml:space="preserve"> are defined in decibels (dB) and range from 0 to 10 dB in 0.5 dB increments, this results in there being 20 different values of </w:t>
-      </w:r>
-      <w:proofErr w:type="spellStart"/>
-      <w:r>
-        <w:t>hys</w:t>
-      </w:r>
-      <w:proofErr w:type="spellEnd"/>
-      <w:r>
-        <w:t xml:space="preserve">. The full range of </w:t>
-      </w:r>
-      <w:proofErr w:type="spellStart"/>
-      <w:r>
-        <w:t>hys</w:t>
-      </w:r>
-      <w:proofErr w:type="spellEnd"/>
-      <w:r>
-        <w:t xml:space="preserve"> values can be seen in Table~\</w:t>
-      </w:r>
-      <w:proofErr w:type="gramStart"/>
-      <w:r>
-        <w:t>ref{</w:t>
-      </w:r>
-      <w:proofErr w:type="spellStart"/>
-      <w:proofErr w:type="gramEnd"/>
-      <w:r>
-        <w:t>tab:hys</w:t>
-      </w:r>
-      <w:proofErr w:type="spellEnd"/>
-      <w:r>
-        <w:t>}.</w:t>
+        <w:t>In LTE there are two main parameters that are used in the handover process. These parameters are the Time-to-Trigger (TTT) and Hysteresis (hys). The hys is used to define how much better the received signal strength (RSS) of a neighbouring base station must be than the serving base station for a handover to be considered.</w:t>
+      </w:r>
+      <w:r>
+        <w:t xml:space="preserve"> The values of hys are defined in decibels (dB) and range from 0 to 10 dB in 0.5 dB increments, this results in there being 20 different values of hys. The full range of hys values can be seen in Table~\ref{tab:hys}.</w:t>
       </w:r>
     </w:p>
     <w:tbl>
@@ -1168,13 +805,9 @@
             <w:vMerge w:val="restart"/>
           </w:tcPr>
           <w:p>
-            <w:proofErr w:type="spellStart"/>
-            <w:proofErr w:type="gramStart"/>
             <w:r>
               <w:t>hys</w:t>
             </w:r>
-            <w:proofErr w:type="spellEnd"/>
-            <w:proofErr w:type="gramEnd"/>
           </w:p>
         </w:tc>
         <w:tc>
@@ -1591,15 +1224,7 @@
         <w:t xml:space="preserve"> better than the serving base station for.</w:t>
       </w:r>
       <w:r>
-        <w:t xml:space="preserve"> There are 15 different values of TTT ranging from 0 to 5.12 seconds. Unlike with </w:t>
-      </w:r>
-      <w:proofErr w:type="spellStart"/>
-      <w:r>
-        <w:t>hys</w:t>
-      </w:r>
-      <w:proofErr w:type="spellEnd"/>
-      <w:r>
-        <w:t xml:space="preserve"> </w:t>
+        <w:t xml:space="preserve"> There are 15 different values of TTT ranging from 0 to 5.12 seconds. Unlike with hys </w:t>
       </w:r>
       <w:r>
         <w:t>the TTT values do not increase</w:t>
@@ -1617,28 +1242,7 @@
         <w:t>n</w:t>
       </w:r>
       <w:r>
-        <w:t>d bigger increases at the larger values. The full list of TTT values can be seen in Table~\</w:t>
-      </w:r>
-      <w:proofErr w:type="gramStart"/>
-      <w:r>
-        <w:t>ref{</w:t>
-      </w:r>
-      <w:proofErr w:type="spellStart"/>
-      <w:proofErr w:type="gramEnd"/>
-      <w:r>
-        <w:t>tab:ttt</w:t>
-      </w:r>
-      <w:proofErr w:type="spellEnd"/>
-      <w:r>
-        <w:t>} and a graph of how the TTT values increase can be seen in Figure~\ref{</w:t>
-      </w:r>
-      <w:proofErr w:type="spellStart"/>
-      <w:r>
-        <w:t>fig:ttt</w:t>
-      </w:r>
-      <w:proofErr w:type="spellEnd"/>
-      <w:r>
-        <w:t>}.</w:t>
+        <w:t>d bigger increases at the larger values. The full list of TTT values can be seen in Table~\ref{tab:ttt} and a graph of how the TTT values increase can be seen in Figure~\ref{fig:ttt}.</w:t>
       </w:r>
     </w:p>
     <w:p/>
@@ -1990,92 +1594,55 @@
     <w:p/>
     <w:p>
       <w:r>
-        <w:t xml:space="preserve">There are 336 different combinations of TTT and </w:t>
-      </w:r>
-      <w:proofErr w:type="spellStart"/>
-      <w:r>
-        <w:t>hys</w:t>
-      </w:r>
-      <w:proofErr w:type="spellEnd"/>
-      <w:r>
-        <w:t xml:space="preserve"> values. Having such a large range of combinations means that pairs of values can </w:t>
-      </w:r>
-      <w:r>
-        <w:t xml:space="preserve">mean that a neighbouring </w:t>
-      </w:r>
-      <w:proofErr w:type="spellStart"/>
-      <w:r>
-        <w:t>eNodeB</w:t>
-      </w:r>
-      <w:proofErr w:type="spellEnd"/>
-      <w:r>
-        <w:t xml:space="preserve"> has to be better by a large</w:t>
+        <w:t xml:space="preserve">There are 336 different combinations of TTT and hys values. Having such a large range of combinations means that pairs of values can </w:t>
+      </w:r>
+      <w:r>
+        <w:t>mean that a neighbouring eNodeB has to be better by a large</w:t>
       </w:r>
       <w:r>
         <w:t xml:space="preserve"> value of</w:t>
       </w:r>
       <w:r>
+        <w:t xml:space="preserve"> hys but for a small</w:t>
+      </w:r>
+      <w:r>
+        <w:t xml:space="preserve"> value of</w:t>
+      </w:r>
+      <w:r>
+        <w:t xml:space="preserve"> TTT or vice-versa. This makes for an interesting dynamic for which pairs of values will work the best in any given environment.</w:t>
+      </w:r>
+    </w:p>
+    <w:p>
+      <w:pPr>
+        <w:pStyle w:val="Heading2"/>
+      </w:pPr>
+    </w:p>
+    <w:p>
+      <w:pPr>
+        <w:pStyle w:val="Heading3"/>
+      </w:pPr>
+      <w:r>
+        <w:t>Procedure</w:t>
+      </w:r>
+    </w:p>
+    <w:p>
+      <w:r>
+        <w:t>In LTE t</w:t>
+      </w:r>
+      <w:r>
+        <w:t>here ar</w:t>
+      </w:r>
+      <w:r>
+        <w:t>e eight different triggers defined for initiating handovers within LTE</w:t>
+      </w:r>
+      <w:r>
+        <w:t>.</w:t>
+      </w:r>
+      <w:r>
         <w:t xml:space="preserve"> </w:t>
       </w:r>
-      <w:proofErr w:type="spellStart"/>
-      <w:r>
-        <w:t>hys</w:t>
-      </w:r>
-      <w:proofErr w:type="spellEnd"/>
-      <w:r>
-        <w:t xml:space="preserve"> but for a small</w:t>
-      </w:r>
-      <w:r>
-        <w:t xml:space="preserve"> value of</w:t>
-      </w:r>
-      <w:r>
-        <w:t xml:space="preserve"> TTT or vice-versa. This makes for an interesting dynamic for which pairs of values will work the best in any given environment.</w:t>
-      </w:r>
-    </w:p>
-    <w:p>
-      <w:pPr>
-        <w:pStyle w:val="Heading2"/>
-      </w:pPr>
-    </w:p>
-    <w:p>
-      <w:pPr>
-        <w:pStyle w:val="Heading3"/>
-      </w:pPr>
-      <w:r>
-        <w:t>Procedure</w:t>
-      </w:r>
-    </w:p>
-    <w:p>
-      <w:r>
-        <w:t>In LTE t</w:t>
-      </w:r>
-      <w:r>
-        <w:t>here ar</w:t>
-      </w:r>
-      <w:r>
-        <w:t>e eight different triggers defined for initiating handovers within LTE</w:t>
-      </w:r>
-      <w:r>
-        <w:t>.</w:t>
-      </w:r>
-      <w:r>
-        <w:t xml:space="preserve"> </w:t>
-      </w:r>
-      <w:r>
-        <w:t>Table~\</w:t>
-      </w:r>
-      <w:proofErr w:type="gramStart"/>
-      <w:r>
-        <w:t>ref{</w:t>
-      </w:r>
-      <w:proofErr w:type="spellStart"/>
-      <w:proofErr w:type="gramEnd"/>
-      <w:r>
-        <w:t>tab:trigger</w:t>
-      </w:r>
-      <w:proofErr w:type="spellEnd"/>
-      <w:r>
-        <w:t>}</w:t>
+      <w:r>
+        <w:t>Table~\ref{tab:trigger}</w:t>
       </w:r>
       <w:r>
         <w:t xml:space="preserve"> shows different trigger events and how they are defined</w:t>
@@ -2178,23 +1745,7 @@
           </w:tcPr>
           <w:p>
             <w:r>
-              <w:t xml:space="preserve">Neighbour becomes offset </w:t>
-            </w:r>
-            <w:proofErr w:type="gramStart"/>
-            <w:r>
-              <w:t>better</w:t>
-            </w:r>
-            <w:proofErr w:type="gramEnd"/>
-            <w:r>
-              <w:t xml:space="preserve"> than </w:t>
-            </w:r>
-            <w:proofErr w:type="spellStart"/>
-            <w:r>
-              <w:t>PCell</w:t>
-            </w:r>
-            <w:proofErr w:type="spellEnd"/>
-            <w:r>
-              <w:t>.</w:t>
+              <w:t>Neighbour becomes offset better than PCell.</w:t>
             </w:r>
           </w:p>
         </w:tc>
@@ -2237,13 +1788,8 @@
             <w:tcW w:w="6990" w:type="dxa"/>
           </w:tcPr>
           <w:p>
-            <w:proofErr w:type="spellStart"/>
             <w:r>
-              <w:t>PCell</w:t>
-            </w:r>
-            <w:proofErr w:type="spellEnd"/>
-            <w:r>
-              <w:t xml:space="preserve"> becomes worse than threshold1 and neighbour becomes better than threshold2</w:t>
+              <w:t>PCell becomes worse than threshold1 and neighbour becomes better than threshold2</w:t>
             </w:r>
             <w:r>
               <w:t>.</w:t>
@@ -2268,21 +1814,8 @@
           </w:tcPr>
           <w:p>
             <w:r>
-              <w:t xml:space="preserve">Neighbour becomes offset </w:t>
+              <w:t>Neighbour becomes offset better than SCell</w:t>
             </w:r>
-            <w:proofErr w:type="gramStart"/>
-            <w:r>
-              <w:t>better</w:t>
-            </w:r>
-            <w:proofErr w:type="gramEnd"/>
-            <w:r>
-              <w:t xml:space="preserve"> than </w:t>
-            </w:r>
-            <w:proofErr w:type="spellStart"/>
-            <w:r>
-              <w:t>SCell</w:t>
-            </w:r>
-            <w:proofErr w:type="spellEnd"/>
             <w:r>
               <w:t>.</w:t>
             </w:r>
@@ -2339,13 +1872,8 @@
             <w:tcW w:w="6990" w:type="dxa"/>
           </w:tcPr>
           <w:p>
-            <w:proofErr w:type="spellStart"/>
             <w:r>
-              <w:t>PCell</w:t>
-            </w:r>
-            <w:proofErr w:type="spellEnd"/>
-            <w:r>
-              <w:t xml:space="preserve"> becomes worse than threshold1 and inter RAT neighbour becomes better than threshold2</w:t>
+              <w:t>PCell becomes worse than threshold1 and inter RAT neighbour becomes better than threshold2</w:t>
             </w:r>
             <w:r>
               <w:t>.</w:t>
@@ -2363,29 +1891,13 @@
         <w:t xml:space="preserve"> and its definition is</w:t>
       </w:r>
       <w:r>
-        <w:t xml:space="preserve"> that a neighbouring </w:t>
-      </w:r>
-      <w:proofErr w:type="spellStart"/>
-      <w:r>
-        <w:t>eNodeB</w:t>
-      </w:r>
-      <w:proofErr w:type="spellEnd"/>
-      <w:r>
-        <w:t xml:space="preserve"> must give the UE better </w:t>
+        <w:t xml:space="preserve"> that a neighbouring eNodeB must give the UE better </w:t>
       </w:r>
       <w:r>
         <w:t>Received Signal Strength (RSS)</w:t>
       </w:r>
       <w:r>
-        <w:t xml:space="preserve"> by an amount defined by the </w:t>
-      </w:r>
-      <w:proofErr w:type="spellStart"/>
-      <w:r>
-        <w:t>hys</w:t>
-      </w:r>
-      <w:proofErr w:type="spellEnd"/>
-      <w:r>
-        <w:t>, for a length of time defined by the TTT</w:t>
+        <w:t xml:space="preserve"> by an amount defined by the hys, for a length of time defined by the TTT</w:t>
       </w:r>
       <w:r>
         <w:t>.</w:t>
@@ -2397,15 +1909,7 @@
         <w:t>An illustration of</w:t>
       </w:r>
       <w:r>
-        <w:t xml:space="preserve"> how the signals from the serving and neighbouring </w:t>
-      </w:r>
-      <w:proofErr w:type="spellStart"/>
-      <w:r>
-        <w:t>eNodeB’s</w:t>
-      </w:r>
-      <w:proofErr w:type="spellEnd"/>
-      <w:r>
-        <w:t xml:space="preserve"> look in an A3 event can be seen in Figure (place holder). The A3 event</w:t>
+        <w:t xml:space="preserve"> how the signals from the serving and neighbouring eNodeB’s look in an A3 event can be seen in Figure (place holder). The A3 event</w:t>
       </w:r>
       <w:r>
         <w:t xml:space="preserve"> can</w:t>
@@ -2424,13 +1928,8 @@
       </w:r>
     </w:p>
     <w:p>
-      <w:proofErr w:type="gramStart"/>
-      <w:r>
-        <w:t>Place holder</w:t>
-      </w:r>
-      <w:proofErr w:type="gramEnd"/>
-      <w:r>
-        <w:t xml:space="preserve"> for image of event A3</w:t>
+      <w:r>
+        <w:t>Place holder for image of event A3</w:t>
       </w:r>
     </w:p>
     <w:p/>
@@ -2446,23 +1945,7 @@
         <w:t xml:space="preserve"> a measurement </w:t>
       </w:r>
       <w:r>
-        <w:t xml:space="preserve">report is sent from the UE to the serving </w:t>
-      </w:r>
-      <w:proofErr w:type="spellStart"/>
-      <w:r>
-        <w:t>eNodeB</w:t>
-      </w:r>
-      <w:proofErr w:type="spellEnd"/>
-      <w:r>
-        <w:t xml:space="preserve">. The measurement report contains the information required for the serving </w:t>
-      </w:r>
-      <w:proofErr w:type="spellStart"/>
-      <w:r>
-        <w:t>eNodeB</w:t>
-      </w:r>
-      <w:proofErr w:type="spellEnd"/>
-      <w:r>
-        <w:t xml:space="preserve"> to make a dec</w:t>
+        <w:t>report is sent from the UE to the serving eNodeB. The measurement report contains the information required for the serving eNodeB to make a dec</w:t>
       </w:r>
       <w:r>
         <w:t>ision on whether to initiate a</w:t>
@@ -2471,48 +1954,16 @@
         <w:t xml:space="preserve"> handover or not. If the handover is triggere</w:t>
       </w:r>
       <w:r>
-        <w:t xml:space="preserve">d the serving </w:t>
-      </w:r>
-      <w:proofErr w:type="spellStart"/>
-      <w:r>
-        <w:t>eNodeB</w:t>
-      </w:r>
-      <w:proofErr w:type="spellEnd"/>
-      <w:r>
-        <w:t xml:space="preserve"> will provide signalling to the </w:t>
-      </w:r>
-      <w:r>
-        <w:t xml:space="preserve">neighbouring </w:t>
-      </w:r>
-      <w:proofErr w:type="spellStart"/>
-      <w:r>
-        <w:t>eNodeB</w:t>
-      </w:r>
-      <w:proofErr w:type="spellEnd"/>
-      <w:r>
-        <w:t xml:space="preserve"> </w:t>
+        <w:t xml:space="preserve">d the serving eNodeB will provide signalling to the </w:t>
+      </w:r>
+      <w:r>
+        <w:t xml:space="preserve">neighbouring eNodeB </w:t>
       </w:r>
       <w:r>
         <w:t>so that it can</w:t>
       </w:r>
       <w:r>
-        <w:t xml:space="preserve"> become the new serving </w:t>
-      </w:r>
-      <w:proofErr w:type="spellStart"/>
-      <w:r>
-        <w:t>eNodeB</w:t>
-      </w:r>
-      <w:proofErr w:type="spellEnd"/>
-      <w:r>
-        <w:t xml:space="preserve">. If the serving </w:t>
-      </w:r>
-      <w:proofErr w:type="spellStart"/>
-      <w:r>
-        <w:t>eNodeB</w:t>
-      </w:r>
-      <w:proofErr w:type="spellEnd"/>
-      <w:r>
-        <w:t xml:space="preserve"> decides not to initiate the handover then no more action is taken until another handover event is triggered.</w:t>
+        <w:t xml:space="preserve"> become the new serving eNodeB. If the serving eNodeB decides not to initiate the handover then no more action is taken until another handover event is triggered.</w:t>
       </w:r>
     </w:p>
     <w:p/>
@@ -2543,31 +1994,7 @@
         </w:numPr>
       </w:pPr>
       <w:r>
-        <w:t xml:space="preserve">If a neighbouring </w:t>
-      </w:r>
-      <w:proofErr w:type="spellStart"/>
-      <w:r>
-        <w:t>eNodeB</w:t>
-      </w:r>
-      <w:proofErr w:type="spellEnd"/>
-      <w:r>
-        <w:t xml:space="preserve"> is found to be better than the serving </w:t>
-      </w:r>
-      <w:proofErr w:type="spellStart"/>
-      <w:r>
-        <w:t>eNodeB</w:t>
-      </w:r>
-      <w:proofErr w:type="spellEnd"/>
-      <w:r>
-        <w:t xml:space="preserve"> a measurement report is sent by the UE to the serving </w:t>
-      </w:r>
-      <w:proofErr w:type="spellStart"/>
-      <w:r>
-        <w:t>eNodeB</w:t>
-      </w:r>
-      <w:proofErr w:type="spellEnd"/>
-      <w:r>
-        <w:t>.</w:t>
+        <w:t>If a neighbouring eNodeB is found to be better than the serving eNodeB a measurement report is sent by the UE to the serving eNodeB.</w:t>
       </w:r>
     </w:p>
     <w:p>
@@ -2579,15 +2006,7 @@
         </w:numPr>
       </w:pPr>
       <w:r>
-        <w:t xml:space="preserve">The serving </w:t>
-      </w:r>
-      <w:proofErr w:type="spellStart"/>
-      <w:r>
-        <w:t>eNodeB</w:t>
-      </w:r>
-      <w:proofErr w:type="spellEnd"/>
-      <w:r>
-        <w:t xml:space="preserve"> considers the information in the measurement report and decides whether or not a handover should take place.</w:t>
+        <w:t>The serving eNodeB considers the information in the measurement report and decides whether or not a handover should take place.</w:t>
       </w:r>
     </w:p>
     <w:p>
@@ -2599,15 +2018,7 @@
         </w:numPr>
       </w:pPr>
       <w:r>
-        <w:t xml:space="preserve">If it is decided that a handover should take place then a message is sent to the neighbouring </w:t>
-      </w:r>
-      <w:proofErr w:type="spellStart"/>
-      <w:r>
-        <w:t>eNodeB</w:t>
-      </w:r>
-      <w:proofErr w:type="spellEnd"/>
-      <w:r>
-        <w:t xml:space="preserve"> to prepare resources for the UE.</w:t>
+        <w:t>If it is decided that a handover should take place then a message is sent to the neighbouring eNodeB to prepare resources for the UE.</w:t>
       </w:r>
     </w:p>
     <w:p>
@@ -2619,23 +2030,7 @@
         </w:numPr>
       </w:pPr>
       <w:r>
-        <w:t xml:space="preserve">Once the resources are ready for the UE the new serving </w:t>
-      </w:r>
-      <w:proofErr w:type="spellStart"/>
-      <w:r>
-        <w:t>eNodeB</w:t>
-      </w:r>
-      <w:proofErr w:type="spellEnd"/>
-      <w:r>
-        <w:t xml:space="preserve"> sends a message to the old </w:t>
-      </w:r>
-      <w:proofErr w:type="spellStart"/>
-      <w:r>
-        <w:t>eNodeB</w:t>
-      </w:r>
-      <w:proofErr w:type="spellEnd"/>
-      <w:r>
-        <w:t xml:space="preserve"> to release the resources it previously had for the UE</w:t>
+        <w:t>Once the resources are ready for the UE the new serving eNodeB sends a message to the old eNodeB to release the resources it previously had for the UE</w:t>
       </w:r>
     </w:p>
     <w:p>
@@ -2653,15 +2048,7 @@
     <w:p/>
     <w:p>
       <w:r>
-        <w:t>~\</w:t>
-      </w:r>
-      <w:proofErr w:type="gramStart"/>
-      <w:r>
-        <w:t>cite</w:t>
-      </w:r>
-      <w:proofErr w:type="gramEnd"/>
-      <w:r>
-        <w:t>{3gpp2012triggers}.</w:t>
+        <w:t>~\cite{3gpp2012triggers}.</w:t>
       </w:r>
     </w:p>
     <w:p>
@@ -3049,7 +2436,6 @@
           <w:szCs w:val="24"/>
         </w:rPr>
       </w:pPr>
-      <w:proofErr w:type="gramStart"/>
       <w:r>
         <w:rPr>
           <w:rFonts w:asciiTheme="minorHAnsi" w:eastAsiaTheme="minorEastAsia" w:hAnsiTheme="minorHAnsi" w:cstheme="minorBidi"/>
@@ -3059,19 +2445,7 @@
           <w:sz w:val="24"/>
           <w:szCs w:val="24"/>
         </w:rPr>
-        <w:t>Q-Learning</w:t>
-      </w:r>
-      <w:proofErr w:type="gramEnd"/>
-      <w:r>
-        <w:rPr>
-          <w:rFonts w:asciiTheme="minorHAnsi" w:eastAsiaTheme="minorEastAsia" w:hAnsiTheme="minorHAnsi" w:cstheme="minorBidi"/>
-          <w:b w:val="0"/>
-          <w:bCs w:val="0"/>
-          <w:color w:val="auto"/>
-          <w:sz w:val="24"/>
-          <w:szCs w:val="24"/>
-        </w:rPr>
-        <w:t xml:space="preserve"> is a type of reinforcement learning algorithm where an agent tries to discover an optimal policy from its history of interactions</w:t>
+        <w:t>Q-Learning is a type of reinforcement learning algorithm where an agent tries to discover an optimal policy from its history of interactions</w:t>
       </w:r>
       <w:r>
         <w:rPr>
@@ -3253,99 +2627,78 @@
     <w:p/>
     <w:p>
       <w:r>
-        <w:t>$&lt;</w:t>
-      </w:r>
-      <w:proofErr w:type="gramStart"/>
+        <w:t>$&lt;s_{0},a_{0},r_{1},s_{1},a_{1},r_{2},s_{2},a_{2}...&gt;$</w:t>
+      </w:r>
+    </w:p>
+    <w:p/>
+    <w:p>
+      <w:r>
+        <w:t>This can be described as the agent was in State 0, did Action 0, received Reward 0 and transitioned into State 1; then did Action 1, received Reward 1 and transitioned into State 2; and so on.</w:t>
+      </w:r>
+    </w:p>
+    <w:p/>
+    <w:p>
+      <w:r>
+        <w:t>The history of interactions can be treated as a sequence of experiences, with each experience being a tuple.</w:t>
+      </w:r>
+    </w:p>
+    <w:p/>
+    <w:p>
+      <w:r>
+        <w:t>$&lt;s,a,r,s'&gt;$</w:t>
+      </w:r>
+    </w:p>
+    <w:p/>
+    <w:p>
+      <w:r>
+        <w:t xml:space="preserve">The meaning of the tuple is that the agent was in State </w:t>
+      </w:r>
+      <w:r>
+        <w:t>$</w:t>
+      </w:r>
       <w:r>
         <w:t>s</w:t>
       </w:r>
-      <w:proofErr w:type="gramEnd"/>
-      <w:r>
-        <w:t>_{0},a_{0},r_{1},s_{1},a_{1},r_{2},s_{2},a_{2}...&gt;$</w:t>
-      </w:r>
-    </w:p>
-    <w:p/>
-    <w:p>
-      <w:r>
-        <w:t>This can be described as the agent was in State 0, did Action 0, received Reward 0 and transitioned into State 1; then did Action 1, received Reward 1 and transitioned into State 2; and so on.</w:t>
-      </w:r>
-    </w:p>
-    <w:p/>
-    <w:p>
-      <w:r>
-        <w:t>The history of interactions can be treated as a sequence of experiences, with each experience being a tuple.</w:t>
-      </w:r>
-    </w:p>
-    <w:p/>
-    <w:p>
-      <w:r>
-        <w:t>$&lt;</w:t>
-      </w:r>
-      <w:proofErr w:type="spellStart"/>
-      <w:proofErr w:type="gramStart"/>
-      <w:r>
-        <w:t>s</w:t>
-      </w:r>
-      <w:proofErr w:type="gramEnd"/>
-      <w:r>
-        <w:t>,a,r,s</w:t>
-      </w:r>
-      <w:proofErr w:type="spellEnd"/>
-      <w:r>
-        <w:t>'&gt;$</w:t>
-      </w:r>
-    </w:p>
-    <w:p/>
-    <w:p>
-      <w:r>
-        <w:t xml:space="preserve">The meaning of the tuple is that the agent was in State </w:t>
-      </w:r>
       <w:r>
         <w:t>$</w:t>
       </w:r>
       <w:r>
-        <w:t>s</w:t>
+        <w:t xml:space="preserve">, did Action </w:t>
       </w:r>
       <w:r>
         <w:t>$</w:t>
       </w:r>
       <w:r>
-        <w:t xml:space="preserve">, did Action </w:t>
+        <w:t>a</w:t>
       </w:r>
       <w:r>
         <w:t>$</w:t>
       </w:r>
       <w:r>
-        <w:t>a</w:t>
+        <w:t xml:space="preserve">, received Reward </w:t>
       </w:r>
       <w:r>
         <w:t>$</w:t>
       </w:r>
       <w:r>
-        <w:t xml:space="preserve">, received Reward </w:t>
+        <w:t>r</w:t>
       </w:r>
       <w:r>
         <w:t>$</w:t>
       </w:r>
       <w:r>
-        <w:t>r</w:t>
+        <w:t xml:space="preserve"> and transitioned in State </w:t>
       </w:r>
       <w:r>
         <w:t>$</w:t>
       </w:r>
       <w:r>
-        <w:t xml:space="preserve"> and transitioned in State </w:t>
+        <w:t>s’</w:t>
       </w:r>
       <w:r>
         <w:t>$</w:t>
       </w:r>
       <w:r>
-        <w:t>s’</w:t>
-      </w:r>
-      <w:r>
-        <w:t>$</w:t>
-      </w:r>
-      <w:r>
         <w:t>.  The experiences are wha</w:t>
       </w:r>
       <w:r>
@@ -3361,33 +2714,7 @@
         <w:t xml:space="preserve">arning algorithm can be seen in </w:t>
       </w:r>
       <w:r>
-        <w:t>Figure~\</w:t>
-      </w:r>
-      <w:proofErr w:type="gramStart"/>
-      <w:r>
-        <w:t>ref{</w:t>
-      </w:r>
-      <w:proofErr w:type="spellStart"/>
-      <w:proofErr w:type="gramEnd"/>
-      <w:r>
-        <w:t>fig:qlearning</w:t>
-      </w:r>
-      <w:proofErr w:type="spellEnd"/>
-      <w:r>
-        <w:t>}. The general process requires that the learning agent is given a set of states, a set of actions, a discount factor $\gamma$ and step size $\alpha$. The agent also keeps a table of Q-Values, denoted by $Q(</w:t>
-      </w:r>
-      <w:proofErr w:type="spellStart"/>
-      <w:r>
-        <w:t>s</w:t>
-      </w:r>
-      <w:proofErr w:type="gramStart"/>
-      <w:r>
-        <w:t>,a</w:t>
-      </w:r>
-      <w:proofErr w:type="spellEnd"/>
-      <w:proofErr w:type="gramEnd"/>
-      <w:r>
-        <w:t xml:space="preserve">)$ where $s$ is a state and $a$ is an action from that state. </w:t>
+        <w:t xml:space="preserve">Figure~\ref{fig:qlearning}. The general process requires that the learning agent is given a set of states, a set of actions, a discount factor $\gamma$ and step size $\alpha$. The agent also keeps a table of Q-Values, denoted by $Q(s,a)$ where $s$ is a state and $a$ is an action from that state. </w:t>
       </w:r>
       <w:r>
         <w:t>A Q-Value is</w:t>
@@ -3435,67 +2762,25 @@
         <w:t xml:space="preserve">. </w:t>
       </w:r>
       <w:r>
-        <w:t>It could be said that the best way to estimate the next value in a list is to take the average of all the previous values. Equation~\</w:t>
-      </w:r>
-      <w:proofErr w:type="gramStart"/>
-      <w:r>
-        <w:t>ref{</w:t>
-      </w:r>
-      <w:proofErr w:type="gramEnd"/>
-      <w:r>
-        <w:t>eq:av1} shows this process.</w:t>
-      </w:r>
-    </w:p>
-    <w:p>
-      <w:r>
-        <w:t>\</w:t>
-      </w:r>
-      <w:proofErr w:type="gramStart"/>
-      <w:r>
-        <w:t>begin</w:t>
-      </w:r>
-      <w:proofErr w:type="gramEnd"/>
-      <w:r>
-        <w:t>{equation}\label{eq:av1}</w:t>
-      </w:r>
-    </w:p>
-    <w:p>
-      <w:r>
-        <w:t>A_{k} = \</w:t>
-      </w:r>
-      <w:proofErr w:type="spellStart"/>
-      <w:proofErr w:type="gramStart"/>
-      <w:r>
-        <w:t>frac</w:t>
-      </w:r>
-      <w:proofErr w:type="spellEnd"/>
-      <w:r>
-        <w:t>{</w:t>
-      </w:r>
-      <w:proofErr w:type="gramEnd"/>
-      <w:r>
-        <w:t>(v_{1}+\</w:t>
-      </w:r>
-      <w:proofErr w:type="spellStart"/>
-      <w:r>
-        <w:t>dots+v</w:t>
-      </w:r>
-      <w:proofErr w:type="spellEnd"/>
-      <w:r>
-        <w:t>_{k})}{k}</w:t>
-      </w:r>
-    </w:p>
-    <w:p>
-      <w:r>
-        <w:t>\</w:t>
-      </w:r>
-      <w:proofErr w:type="gramStart"/>
-      <w:r>
-        <w:t>end</w:t>
-      </w:r>
-      <w:proofErr w:type="gramEnd"/>
-      <w:r>
-        <w:t>{equation}</w:t>
+        <w:t>It could be said that the best way to estimate the next value in a list is to take the average of all the previous values. Equation~\ref{eq:av1} shows this process.</w:t>
+      </w:r>
+    </w:p>
+    <w:p>
+      <w:r>
+        <w:t>\begin{equation}\label{eq:av1}</w:t>
+      </w:r>
+    </w:p>
+    <w:p>
+      <w:r>
+        <w:t>A_{k} = \frac</w:t>
+      </w:r>
+      <w:r>
+        <w:t>{(v_{1}+\dots+v_{k})}{k}</w:t>
+      </w:r>
+    </w:p>
+    <w:p>
+      <w:r>
+        <w:t>\end{equation}</w:t>
       </w:r>
     </w:p>
     <w:p>
@@ -3505,85 +2790,32 @@
     </w:p>
     <w:p>
       <w:r>
-        <w:t>\</w:t>
-      </w:r>
-      <w:proofErr w:type="gramStart"/>
-      <w:r>
-        <w:t>begin</w:t>
-      </w:r>
-      <w:proofErr w:type="gramEnd"/>
-      <w:r>
-        <w:t>{equation}\label{eq:av2}</w:t>
-      </w:r>
-    </w:p>
-    <w:p>
-      <w:r>
-        <w:t>\</w:t>
-      </w:r>
-      <w:proofErr w:type="gramStart"/>
-      <w:r>
-        <w:t>begin</w:t>
-      </w:r>
-      <w:proofErr w:type="gramEnd"/>
-      <w:r>
-        <w:t>{align*}</w:t>
-      </w:r>
-    </w:p>
-    <w:p>
-      <w:proofErr w:type="gramStart"/>
-      <w:r>
-        <w:t>kA</w:t>
-      </w:r>
-      <w:proofErr w:type="gramEnd"/>
-      <w:r>
-        <w:t>_{k} &amp;= v_{1}+\</w:t>
-      </w:r>
-      <w:proofErr w:type="spellStart"/>
-      <w:r>
-        <w:t>dots+v</w:t>
-      </w:r>
-      <w:proofErr w:type="spellEnd"/>
-      <w:r>
-        <w:t>_{k}\\</w:t>
-      </w:r>
-    </w:p>
-    <w:p>
-      <w:r>
-        <w:t xml:space="preserve"> &amp;= (</w:t>
-      </w:r>
-      <w:proofErr w:type="gramStart"/>
-      <w:r>
-        <w:t>k</w:t>
-      </w:r>
-      <w:proofErr w:type="gramEnd"/>
-      <w:r>
-        <w:t>-1)A_{k-1}+v_{k}</w:t>
-      </w:r>
-    </w:p>
-    <w:p>
-      <w:r>
-        <w:t>\</w:t>
-      </w:r>
-      <w:proofErr w:type="gramStart"/>
-      <w:r>
-        <w:t>end</w:t>
-      </w:r>
-      <w:proofErr w:type="gramEnd"/>
-      <w:r>
-        <w:t>{align*}</w:t>
-      </w:r>
-    </w:p>
-    <w:p>
-      <w:r>
-        <w:t>\</w:t>
-      </w:r>
-      <w:proofErr w:type="gramStart"/>
-      <w:r>
-        <w:t>end</w:t>
-      </w:r>
-      <w:proofErr w:type="gramEnd"/>
-      <w:r>
-        <w:t>{equation}</w:t>
+        <w:t>\begin{equation}\label{eq:av2}</w:t>
+      </w:r>
+    </w:p>
+    <w:p>
+      <w:r>
+        <w:t>\begin{align*}</w:t>
+      </w:r>
+    </w:p>
+    <w:p>
+      <w:r>
+        <w:t>kA_{k} &amp;= v_{1}+\dots+v_{k}\\</w:t>
+      </w:r>
+    </w:p>
+    <w:p>
+      <w:r>
+        <w:t xml:space="preserve"> &amp;= (k-1)A_{k-1}+v_{k}</w:t>
+      </w:r>
+    </w:p>
+    <w:p>
+      <w:r>
+        <w:t>\end{align*}</w:t>
+      </w:r>
+    </w:p>
+    <w:p>
+      <w:r>
+        <w:t>\end{equation}</w:t>
       </w:r>
     </w:p>
     <w:p>
@@ -3593,15 +2825,7 @@
     </w:p>
     <w:p>
       <w:r>
-        <w:t>\</w:t>
-      </w:r>
-      <w:proofErr w:type="gramStart"/>
-      <w:r>
-        <w:t>begin</w:t>
-      </w:r>
-      <w:proofErr w:type="gramEnd"/>
-      <w:r>
-        <w:t>{equation}\label{eq:av3}</w:t>
+        <w:t>\begin{equation}\label{eq:av3}</w:t>
       </w:r>
     </w:p>
     <w:p>
@@ -3609,44 +2833,21 @@
         <w:t>A_{k}=(</w:t>
       </w:r>
       <w:r>
-        <w:t>1-\</w:t>
-      </w:r>
-      <w:proofErr w:type="spellStart"/>
-      <w:proofErr w:type="gramStart"/>
-      <w:r>
-        <w:t>frac</w:t>
-      </w:r>
-      <w:proofErr w:type="spellEnd"/>
-      <w:r>
-        <w:t>{</w:t>
-      </w:r>
-      <w:proofErr w:type="gramEnd"/>
-      <w:r>
-        <w:t>1}{k})A_{k-1}</w:t>
-      </w:r>
-      <w:r>
-        <w:t>+\</w:t>
-      </w:r>
-      <w:proofErr w:type="spellStart"/>
-      <w:r>
-        <w:t>frac</w:t>
-      </w:r>
-      <w:proofErr w:type="spellEnd"/>
+        <w:t>1-\frac</w:t>
+      </w:r>
+      <w:r>
+        <w:t>{1}{k})A_{k-1}</w:t>
+      </w:r>
+      <w:r>
+        <w:t>+\frac</w:t>
+      </w:r>
       <w:r>
         <w:t>{v_{k}}{k}</w:t>
       </w:r>
     </w:p>
     <w:p>
       <w:r>
-        <w:t>\</w:t>
-      </w:r>
-      <w:proofErr w:type="gramStart"/>
-      <w:r>
-        <w:t>end</w:t>
-      </w:r>
-      <w:proofErr w:type="gramEnd"/>
-      <w:r>
-        <w:t>{equation}</w:t>
+        <w:t>\end{equation}</w:t>
       </w:r>
     </w:p>
     <w:p>
@@ -3656,28 +2857,12 @@
     </w:p>
     <w:p>
       <w:r>
-        <w:t>\</w:t>
-      </w:r>
-      <w:proofErr w:type="gramStart"/>
-      <w:r>
-        <w:t>begin</w:t>
-      </w:r>
-      <w:proofErr w:type="gramEnd"/>
-      <w:r>
-        <w:t>{equation}</w:t>
-      </w:r>
-    </w:p>
-    <w:p>
-      <w:r>
-        <w:t>\</w:t>
-      </w:r>
-      <w:proofErr w:type="gramStart"/>
-      <w:r>
-        <w:t>begin</w:t>
-      </w:r>
-      <w:proofErr w:type="gramEnd"/>
-      <w:r>
-        <w:t>{align*}</w:t>
+        <w:t>\begin{equation}</w:t>
+      </w:r>
+    </w:p>
+    <w:p>
+      <w:r>
+        <w:t>\begin{align*}</w:t>
       </w:r>
     </w:p>
     <w:p>
@@ -3688,21 +2873,7 @@
         <w:rPr>
           <w:iCs/>
         </w:rPr>
-        <w:t>{k}</w:t>
-      </w:r>
-      <w:proofErr w:type="gramStart"/>
-      <w:r>
-        <w:rPr>
-          <w:iCs/>
-        </w:rPr>
-        <w:t>)A</w:t>
-      </w:r>
-      <w:proofErr w:type="gramEnd"/>
-      <w:r>
-        <w:rPr>
-          <w:iCs/>
-        </w:rPr>
-        <w:t>{k-1}+\alpha _{k} + v_</w:t>
+        <w:t>{k})A{k-1}+\alpha _{k} + v_</w:t>
       </w:r>
       <w:r>
         <w:t>{k}\\</w:t>
@@ -3732,15 +2903,7 @@
     </w:p>
     <w:p>
       <w:r>
-        <w:t>\</w:t>
-      </w:r>
-      <w:proofErr w:type="gramStart"/>
-      <w:r>
-        <w:t>end</w:t>
-      </w:r>
-      <w:proofErr w:type="gramEnd"/>
-      <w:r>
-        <w:t>{align</w:t>
+        <w:t>\end{align</w:t>
       </w:r>
       <w:r>
         <w:t>*</w:t>
@@ -3751,28 +2914,12 @@
     </w:p>
     <w:p>
       <w:r>
-        <w:t>\</w:t>
-      </w:r>
-      <w:proofErr w:type="gramStart"/>
-      <w:r>
-        <w:t>end</w:t>
-      </w:r>
-      <w:proofErr w:type="gramEnd"/>
-      <w:r>
-        <w:t>{equation}</w:t>
-      </w:r>
-    </w:p>
-    <w:p>
-      <w:r>
-        <w:t>The part of Equation~\</w:t>
-      </w:r>
-      <w:proofErr w:type="gramStart"/>
-      <w:r>
-        <w:t>ref{</w:t>
-      </w:r>
-      <w:proofErr w:type="gramEnd"/>
-      <w:r>
-        <w:t>eq:av6} where the difference $v_{k}-A_{k-1}$ is seen is known as the Temporal Difference Error</w:t>
+        <w:t>\end{equation}</w:t>
+      </w:r>
+    </w:p>
+    <w:p>
+      <w:r>
+        <w:t>The part of Equation~\ref{eq:av6} where the difference $v_{k}-A_{k-1}$ is seen is known as the Temporal Difference Error</w:t>
       </w:r>
       <w:r>
         <w:t xml:space="preserve"> or TD Error</w:t>
@@ -3823,20 +2970,7 @@
         <w:t xml:space="preserve"> using temporal differences and </w:t>
       </w:r>
       <w:r>
-        <w:t>Equation~\</w:t>
-      </w:r>
-      <w:proofErr w:type="gramStart"/>
-      <w:r>
-        <w:t>ref{</w:t>
-      </w:r>
-      <w:proofErr w:type="spellStart"/>
-      <w:proofErr w:type="gramEnd"/>
-      <w:r>
-        <w:t>eq:qlearning</w:t>
-      </w:r>
-      <w:proofErr w:type="spellEnd"/>
-      <w:r>
-        <w:t>}</w:t>
+        <w:t>Equation~\ref{eq:qlearning}</w:t>
       </w:r>
       <w:r>
         <w:t xml:space="preserve"> shows the formula to calculate the values,</w:t>
@@ -3875,117 +3009,43 @@
         <w:t>he p</w:t>
       </w:r>
       <w:r>
-        <w:t>ossible future rewards ($max_{</w:t>
-      </w:r>
-      <w:proofErr w:type="gramStart"/>
-      <w:r>
-        <w:t>a’</w:t>
-      </w:r>
-      <w:r>
-        <w:t>}Q</w:t>
-      </w:r>
-      <w:proofErr w:type="gramEnd"/>
-      <w:r>
-        <w:t>(</w:t>
-      </w:r>
-      <w:proofErr w:type="spellStart"/>
-      <w:r>
-        <w:t>s’,a</w:t>
-      </w:r>
-      <w:proofErr w:type="spellEnd"/>
-      <w:r>
-        <w:t xml:space="preserve">’)$) is the maximum of the Q-Values of all possible state-actions pairs from the action selected. </w:t>
-      </w:r>
-    </w:p>
-    <w:p/>
-    <w:p>
-      <w:r>
-        <w:t>Q[</w:t>
-      </w:r>
-      <w:proofErr w:type="spellStart"/>
+        <w:t>ossible future rewards ($max_{a’</w:t>
+      </w:r>
+      <w:r>
+        <w:t xml:space="preserve">}Q(s’,a’)$) is the maximum of the Q-Values of all possible state-actions pairs from the action selected. </w:t>
+      </w:r>
+    </w:p>
+    <w:p/>
+    <w:p>
+      <w:r>
+        <w:t>Q[s,a] = Q[s,a] + {\alpha}(r+ {\gamma}max_{a'} Q[s',a'] - Q[s,a])</w:t>
+      </w:r>
+    </w:p>
+    <w:p/>
+    <w:p>
+      <w:r>
+        <w:t>The table of Q-Values can either be initialised as empty or with some values pre-set to try and lead the agent to a specific goal state. Once the agent has initialised these parameters it observes the starting state. The starting state can either be c</w:t>
+      </w:r>
+      <w:r>
+        <w:t>hosen by random or be a pre-determined</w:t>
+      </w:r>
+      <w:r>
+        <w:t xml:space="preserve"> start state for the problem. The agent will</w:t>
+      </w:r>
+      <w:r>
+        <w:t xml:space="preserve"> then</w:t>
+      </w:r>
+      <w:r>
+        <w:t xml:space="preserve"> choose an action. Actions are chosen either stochastically </w:t>
+      </w:r>
+      <w:r>
+        <w:t>or by a policy. Once an action has been chosen the agent will carry out the action and receive a reward. This reward is used to update the table of Q-Values using Equation~\ref{eq:qlearning}. Finally the agent move</w:t>
+      </w:r>
       <w:r>
         <w:t>s</w:t>
       </w:r>
-      <w:proofErr w:type="gramStart"/>
-      <w:r>
-        <w:t>,a</w:t>
-      </w:r>
-      <w:proofErr w:type="spellEnd"/>
-      <w:proofErr w:type="gramEnd"/>
-      <w:r>
-        <w:t>] = Q[</w:t>
-      </w:r>
-      <w:proofErr w:type="spellStart"/>
-      <w:r>
-        <w:t>s,a</w:t>
-      </w:r>
-      <w:proofErr w:type="spellEnd"/>
-      <w:r>
-        <w:t>] + {\alpha}(r+ {\gamma}max_{a'} Q[</w:t>
-      </w:r>
-      <w:proofErr w:type="spellStart"/>
-      <w:r>
-        <w:t>s',a</w:t>
-      </w:r>
-      <w:proofErr w:type="spellEnd"/>
-      <w:r>
-        <w:t>'] - Q[</w:t>
-      </w:r>
-      <w:proofErr w:type="spellStart"/>
-      <w:r>
-        <w:t>s,a</w:t>
-      </w:r>
-      <w:proofErr w:type="spellEnd"/>
-      <w:r>
-        <w:t>])</w:t>
-      </w:r>
-    </w:p>
-    <w:p/>
-    <w:p>
-      <w:r>
-        <w:t>The table of Q-Values can either be initialised as empty or with some values pre-set to try and lead the agent to a specific goal state. Once the agent has initialised these parameters it observes the starting state. The starting state can either be c</w:t>
-      </w:r>
-      <w:r>
-        <w:t>hosen by random or be a pre-determined</w:t>
-      </w:r>
-      <w:r>
-        <w:t xml:space="preserve"> start state for the problem. The agent will</w:t>
-      </w:r>
-      <w:r>
-        <w:t xml:space="preserve"> then</w:t>
-      </w:r>
-      <w:r>
-        <w:t xml:space="preserve"> choose an action. Actions are chosen either stochastically </w:t>
-      </w:r>
-      <w:r>
-        <w:t>or by a policy. Once an action has been chosen the agent will carry out the action and receive a reward. This reward is used to update the table of Q-Values using Equation~\</w:t>
-      </w:r>
-      <w:proofErr w:type="gramStart"/>
-      <w:r>
-        <w:t>ref{</w:t>
-      </w:r>
-      <w:proofErr w:type="spellStart"/>
-      <w:proofErr w:type="gramEnd"/>
-      <w:r>
-        <w:t>eq:qlearning</w:t>
-      </w:r>
-      <w:proofErr w:type="spellEnd"/>
-      <w:r>
-        <w:t>}. Finally the agent move</w:t>
-      </w:r>
-      <w:r>
-        <w:t>s</w:t>
-      </w:r>
-      <w:r>
-        <w:t xml:space="preserve"> into the new state and repeats until termination</w:t>
-      </w:r>
-      <w:proofErr w:type="gramStart"/>
-      <w:r>
-        <w:t>;</w:t>
-      </w:r>
-      <w:proofErr w:type="gramEnd"/>
-      <w:r>
-        <w:t xml:space="preserve"> which can be</w:t>
+      <w:r>
+        <w:t xml:space="preserve"> into the new state and repeats until termination; which can be</w:t>
       </w:r>
       <w:r>
         <w:t xml:space="preserve"> either</w:t>
@@ -3997,20 +3057,7 @@
     <w:p/>
     <w:p>
       <w:r>
-        <w:t>Controller Q-</w:t>
-      </w:r>
-      <w:proofErr w:type="gramStart"/>
-      <w:r>
-        <w:t>Learning(</w:t>
-      </w:r>
-      <w:proofErr w:type="spellStart"/>
-      <w:proofErr w:type="gramEnd"/>
-      <w:r>
-        <w:t>S,A,gamma,alpha</w:t>
-      </w:r>
-      <w:proofErr w:type="spellEnd"/>
-      <w:r>
-        <w:t>)</w:t>
+        <w:t>Controller Q-Learning(S,A,gamma,alpha)</w:t>
       </w:r>
     </w:p>
     <w:p>
@@ -4067,15 +3114,7 @@
       </w:r>
       <w:r>
         <w:tab/>
-        <w:t xml:space="preserve">Real array </w:t>
-      </w:r>
-      <w:proofErr w:type="gramStart"/>
-      <w:r>
-        <w:t>Q[</w:t>
-      </w:r>
-      <w:proofErr w:type="gramEnd"/>
-      <w:r>
-        <w:t>S,A]</w:t>
+        <w:t>Real array Q[S,A]</w:t>
       </w:r>
     </w:p>
     <w:p>
@@ -4098,15 +3137,7 @@
     </w:p>
     <w:p>
       <w:r>
-        <w:t xml:space="preserve">Initialise </w:t>
-      </w:r>
-      <w:proofErr w:type="gramStart"/>
-      <w:r>
-        <w:t>Q[</w:t>
-      </w:r>
-      <w:proofErr w:type="gramEnd"/>
-      <w:r>
-        <w:t>S,A] arbitrarily</w:t>
+        <w:t>Initialise Q[S,A] arbitrarily</w:t>
       </w:r>
     </w:p>
     <w:p>
@@ -4136,20 +3167,7 @@
         <w:tab/>
       </w:r>
       <w:r>
-        <w:t>Q[</w:t>
-      </w:r>
-      <w:proofErr w:type="spellStart"/>
-      <w:r>
-        <w:t>s</w:t>
-      </w:r>
-      <w:proofErr w:type="gramStart"/>
-      <w:r>
-        <w:t>,a</w:t>
-      </w:r>
-      <w:proofErr w:type="spellEnd"/>
-      <w:proofErr w:type="gramEnd"/>
-      <w:r>
-        <w:t xml:space="preserve">] </w:t>
+        <w:t xml:space="preserve">Q[s,a] </w:t>
       </w:r>
       <w:r>
         <w:rPr>
@@ -4158,30 +3176,13 @@
         <w:t>&lt;-</w:t>
       </w:r>
       <w:r>
-        <w:t xml:space="preserve"> Q[</w:t>
-      </w:r>
-      <w:proofErr w:type="spellStart"/>
-      <w:r>
-        <w:t>s,a</w:t>
-      </w:r>
-      <w:proofErr w:type="spellEnd"/>
-      <w:r>
-        <w:t>]+α(</w:t>
-      </w:r>
-      <w:proofErr w:type="spellStart"/>
-      <w:r>
-        <w:t>r+γmaxa</w:t>
-      </w:r>
-      <w:proofErr w:type="spellEnd"/>
+        <w:t xml:space="preserve"> Q[s,a]+α(r+γmaxa</w:t>
+      </w:r>
       <w:r>
         <w:t>’</w:t>
       </w:r>
       <w:r>
-        <w:t xml:space="preserve"> Q[</w:t>
-      </w:r>
-      <w:proofErr w:type="spellStart"/>
-      <w:r>
-        <w:t>s</w:t>
+        <w:t xml:space="preserve"> Q[s</w:t>
       </w:r>
       <w:r>
         <w:t>’</w:t>
@@ -4189,43 +3190,22 @@
       <w:r>
         <w:t>,a</w:t>
       </w:r>
-      <w:proofErr w:type="spellEnd"/>
       <w:r>
         <w:t>’</w:t>
       </w:r>
       <w:r>
-        <w:t>]−Q[</w:t>
-      </w:r>
-      <w:proofErr w:type="spellStart"/>
-      <w:r>
-        <w:t>s,a</w:t>
-      </w:r>
-      <w:proofErr w:type="spellEnd"/>
-      <w:r>
-        <w:t>])</w:t>
+        <w:t>]−Q[s,a])</w:t>
       </w:r>
     </w:p>
     <w:p>
       <w:r>
         <w:tab/>
-      </w:r>
-      <w:proofErr w:type="gramStart"/>
-      <w:r>
-        <w:t>s</w:t>
-      </w:r>
-      <w:proofErr w:type="gramEnd"/>
-      <w:r>
-        <w:t xml:space="preserve"> &lt;- s’</w:t>
-      </w:r>
-    </w:p>
-    <w:p>
-      <w:proofErr w:type="gramStart"/>
-      <w:r>
-        <w:t>until</w:t>
-      </w:r>
-      <w:proofErr w:type="gramEnd"/>
-      <w:r>
-        <w:t xml:space="preserve"> termination</w:t>
+        <w:t>s &lt;- s’</w:t>
+      </w:r>
+    </w:p>
+    <w:p>
+      <w:r>
+        <w:t>until termination</w:t>
       </w:r>
     </w:p>
     <w:p/>
@@ -4233,16 +3213,11 @@
       <w:r>
         <w:t xml:space="preserve">After a Q-Learning algorithm has finished exploring the model of the environment it creates a policy. </w:t>
       </w:r>
-      <w:proofErr w:type="gramStart"/>
       <w:r>
         <w:t>The</w:t>
       </w:r>
       <w:r>
-        <w:t xml:space="preserve"> policy is generated by searching across all actions for a state and finding the next state with the greatest value</w:t>
-      </w:r>
-      <w:proofErr w:type="gramEnd"/>
-      <w:r>
-        <w:t xml:space="preserve">. The policy </w:t>
+        <w:t xml:space="preserve"> policy is generated by searching across all actions for a state and finding the next state with the greatest value. The policy </w:t>
       </w:r>
       <w:r>
         <w:t>is therefore a lookup table that maps a state with the best possible next state. The policy created can then be used to solve the problem that the Q-Learning agent was exploring.</w:t>
@@ -4280,23 +3255,7 @@
         <w:t xml:space="preserve">t is required </w:t>
       </w:r>
       <w:r>
-        <w:t>to provide the basic functionality of a LTE network. For simplicity the simulation was broken down into two main components</w:t>
-      </w:r>
-      <w:proofErr w:type="gramStart"/>
-      <w:r>
-        <w:t>;</w:t>
-      </w:r>
-      <w:proofErr w:type="gramEnd"/>
-      <w:r>
-        <w:t xml:space="preserve"> the mobile (UE) and the base station (</w:t>
-      </w:r>
-      <w:proofErr w:type="spellStart"/>
-      <w:r>
-        <w:t>eNodeB</w:t>
-      </w:r>
-      <w:proofErr w:type="spellEnd"/>
-      <w:r>
-        <w:t>).</w:t>
+        <w:t>to provide the basic functionality of a LTE network. For simplicity the simulation was broken down into two main components; the mobile (UE) and the base station (eNodeB).</w:t>
       </w:r>
       <w:r>
         <w:t xml:space="preserve"> Due to the project revolving around the handover process in LTE it made sense for the two main components on the simulation to be the mobile and base station as </w:t>
@@ -4317,26 +3276,10 @@
         <w:t xml:space="preserve">It was required for the </w:t>
       </w:r>
       <w:r>
-        <w:t xml:space="preserve">mobile to be able to move freely around a group of base stations. It was decided that this movement should be random because if any </w:t>
-      </w:r>
-      <w:proofErr w:type="gramStart"/>
-      <w:r>
-        <w:t>machine learning</w:t>
-      </w:r>
-      <w:proofErr w:type="gramEnd"/>
-      <w:r>
-        <w:t xml:space="preserve"> algorithm can handle random movement then it should also be able to handle regimented movement.</w:t>
-      </w:r>
-      <w:r>
-        <w:t xml:space="preserve"> The movement that the mobile follows is defined by a Mobility Model and the choice of mobility model is explained in Section~\</w:t>
-      </w:r>
-      <w:proofErr w:type="gramStart"/>
-      <w:r>
-        <w:t>ref{</w:t>
-      </w:r>
-      <w:proofErr w:type="gramEnd"/>
-      <w:r>
-        <w:t>mobility}</w:t>
+        <w:t>mobile to be able to move freely around a group of base stations. It was decided that this movement should be random because if any machine learning algorithm can handle random movement then it should also be able to handle regimented movement.</w:t>
+      </w:r>
+      <w:r>
+        <w:t xml:space="preserve"> The movement that the mobile follows is defined by a Mobility Model and the choice of mobility model is explained in Section~\ref{mobility}</w:t>
       </w:r>
       <w:r>
         <w:t>.</w:t>
@@ -4360,15 +3303,7 @@
         <w:t xml:space="preserve"> The propagation model is very important to the simulation as it will defined how far away from a base station the mobile can be without dropping the call.</w:t>
       </w:r>
       <w:r>
-        <w:t xml:space="preserve"> A comparison and explanation of the choice of propagation model can be seen in Section~\</w:t>
-      </w:r>
-      <w:proofErr w:type="gramStart"/>
-      <w:r>
-        <w:t>ref{</w:t>
-      </w:r>
-      <w:proofErr w:type="gramEnd"/>
-      <w:r>
-        <w:t>propagation}</w:t>
+        <w:t xml:space="preserve"> A comparison and explanation of the choice of propagation model can be seen in Section~\ref{propagation}</w:t>
       </w:r>
       <w:r>
         <w:t>.</w:t>
@@ -4428,9 +3363,170 @@
       </w:r>
       <w:r>
         <w:t xml:space="preserve">The simulation </w:t>
+      </w:r>
+      <w:r>
+        <w:t>area and positioning of the base stations both depended on the propagation model used and the area of coverage that could be expected from it.</w:t>
+      </w:r>
+      <w:r>
+        <w:t xml:space="preserve"> The decision of the propagation model used can be found in Section~\ref{</w:t>
+      </w:r>
+      <w:r>
+        <w:t>propagation</w:t>
+      </w:r>
+      <w:r>
+        <w:t>} and from Figure~\ref{fig:prop} it was found that for the chosen propagation model the Path Loss would reach the LTE noise floor of $-97.5 dB$ by around $2 km$.</w:t>
+      </w:r>
+      <w:r>
+        <w:t xml:space="preserve"> Therefore, from this it was decided that the area for the simulation would be $6 km$ by $6 km$.</w:t>
+      </w:r>
+      <w:r>
+        <w:t xml:space="preserve"> </w:t>
+      </w:r>
+      <w:r>
+        <w:t>It was then decided that 9 base stations would provide good coverage in this area</w:t>
+      </w:r>
+      <w:r>
+        <w:t>. Each of these base stations will also have there own Q-Learning agent since each base station has there own unique TTT and hys values</w:t>
       </w:r>
       <w:bookmarkStart w:id="0" w:name="_GoBack"/>
       <w:bookmarkEnd w:id="0"/>
+      <w:r>
+        <w:t>. The base stations were placed in the following locations and the coverage can be seen in Figure (place holder).</w:t>
+      </w:r>
+    </w:p>
+    <w:p/>
+    <w:p>
+      <w:pPr>
+        <w:pStyle w:val="ListParagraph"/>
+        <w:numPr>
+          <w:ilvl w:val="0"/>
+          <w:numId w:val="11"/>
+        </w:numPr>
+      </w:pPr>
+      <w:r>
+        <w:t>X Co-Ordinate: 500.0, Y Co-Ordinate: 500.0</w:t>
+      </w:r>
+    </w:p>
+    <w:p>
+      <w:pPr>
+        <w:pStyle w:val="ListParagraph"/>
+        <w:numPr>
+          <w:ilvl w:val="0"/>
+          <w:numId w:val="11"/>
+        </w:numPr>
+      </w:pPr>
+      <w:r>
+        <w:t>X Co-Ordinate: 3000.0, Y Co-Ordinate: 0.0</w:t>
+      </w:r>
+    </w:p>
+    <w:p>
+      <w:pPr>
+        <w:pStyle w:val="ListParagraph"/>
+        <w:numPr>
+          <w:ilvl w:val="0"/>
+          <w:numId w:val="11"/>
+        </w:numPr>
+      </w:pPr>
+      <w:r>
+        <w:t>X Co-Ordinate: 5500.0, Y Co-Ordinate: 500.0</w:t>
+      </w:r>
+    </w:p>
+    <w:p>
+      <w:pPr>
+        <w:pStyle w:val="ListParagraph"/>
+        <w:numPr>
+          <w:ilvl w:val="0"/>
+          <w:numId w:val="11"/>
+        </w:numPr>
+      </w:pPr>
+      <w:r>
+        <w:t>X Co-Ordinate: 0.0, Y Co-Ordinate: 3000.0</w:t>
+      </w:r>
+    </w:p>
+    <w:p>
+      <w:pPr>
+        <w:pStyle w:val="ListParagraph"/>
+        <w:numPr>
+          <w:ilvl w:val="0"/>
+          <w:numId w:val="11"/>
+        </w:numPr>
+      </w:pPr>
+      <w:r>
+        <w:t>X Co-Ordinate: 3000.0, Y Co-Ordinate: 3000.0</w:t>
+      </w:r>
+    </w:p>
+    <w:p>
+      <w:pPr>
+        <w:pStyle w:val="ListParagraph"/>
+        <w:numPr>
+          <w:ilvl w:val="0"/>
+          <w:numId w:val="11"/>
+        </w:numPr>
+      </w:pPr>
+      <w:r>
+        <w:t>X Co-Ordinate: 6000.0, Y Co-Ordinate: 3000.0</w:t>
+      </w:r>
+    </w:p>
+    <w:p>
+      <w:pPr>
+        <w:pStyle w:val="ListParagraph"/>
+        <w:numPr>
+          <w:ilvl w:val="0"/>
+          <w:numId w:val="11"/>
+        </w:numPr>
+      </w:pPr>
+      <w:r>
+        <w:t>X Co-Ordinate: 500.0, Y Co-Ordinate: 5500.0</w:t>
+      </w:r>
+    </w:p>
+    <w:p>
+      <w:pPr>
+        <w:pStyle w:val="ListParagraph"/>
+        <w:numPr>
+          <w:ilvl w:val="0"/>
+          <w:numId w:val="11"/>
+        </w:numPr>
+      </w:pPr>
+      <w:r>
+        <w:t>X Co-Ordinate: 3000.0, Y Co-Ordinate: 6000.0</w:t>
+      </w:r>
+    </w:p>
+    <w:p>
+      <w:pPr>
+        <w:pStyle w:val="ListParagraph"/>
+        <w:numPr>
+          <w:ilvl w:val="0"/>
+          <w:numId w:val="11"/>
+        </w:numPr>
+      </w:pPr>
+      <w:r>
+        <w:t>X Co-Ordinate: 5500.0, Y Co-Ordinate: 5500.0</w:t>
+      </w:r>
+    </w:p>
+    <w:p>
+      <w:r>
+        <w:t xml:space="preserve"> </w:t>
+      </w:r>
+    </w:p>
+    <w:p>
+      <w:r>
+        <w:t xml:space="preserve">Place </w:t>
+      </w:r>
+      <w:r>
+        <w:t>holder for</w:t>
+      </w:r>
+      <w:r>
+        <w:t xml:space="preserve"> base station layout.</w:t>
+      </w:r>
+    </w:p>
+    <w:p/>
+    <w:p>
+      <w:r>
+        <w:t xml:space="preserve">Finally, it was decided that 10 UE’s would be used in the simulation because this would allow for the learning done by the Q-Learning agents to happen faster than if there were just 1 UE. The UE’s would also start on top of different base stations so that they will start in different places allowing for the </w:t>
+      </w:r>
+      <w:r>
+        <w:t>Q-Learning agent for each base station to start learning straight away without having to wait for a UE to move into range, as at least 1 UE will start on top of it.</w:t>
+      </w:r>
     </w:p>
     <w:p>
       <w:pPr>
@@ -4717,83 +3813,22 @@
         <w:t xml:space="preserve"> There are many different models available, all with different functions and purposes. After some research three models </w:t>
       </w:r>
       <w:r>
-        <w:t>were considered</w:t>
-      </w:r>
-      <w:proofErr w:type="gramStart"/>
-      <w:r>
-        <w:t>;</w:t>
-      </w:r>
-      <w:proofErr w:type="gramEnd"/>
-      <w:r>
-        <w:t xml:space="preserve"> the Okumura-</w:t>
-      </w:r>
-      <w:proofErr w:type="spellStart"/>
-      <w:r>
-        <w:t>Hata</w:t>
-      </w:r>
-      <w:proofErr w:type="spellEnd"/>
-      <w:r>
-        <w:t xml:space="preserve"> Model, the </w:t>
-      </w:r>
-      <w:proofErr w:type="spellStart"/>
-      <w:r>
-        <w:t>Egli</w:t>
-      </w:r>
-      <w:proofErr w:type="spellEnd"/>
-      <w:r>
-        <w:t xml:space="preserve"> Model and the Cost231-Hata Model.</w:t>
-      </w:r>
-    </w:p>
-    <w:p/>
-    <w:p>
-      <w:r>
-        <w:t>The Okumura-</w:t>
-      </w:r>
-      <w:proofErr w:type="spellStart"/>
-      <w:r>
-        <w:t>Hata</w:t>
-      </w:r>
-      <w:proofErr w:type="spellEnd"/>
-      <w:r>
-        <w:t xml:space="preserve"> model</w:t>
-      </w:r>
-      <w:r>
-        <w:t xml:space="preserve"> is very popular for simulating transmissions in built up areas. Equations~\</w:t>
-      </w:r>
-      <w:proofErr w:type="gramStart"/>
-      <w:r>
-        <w:t>ref{</w:t>
-      </w:r>
-      <w:proofErr w:type="spellStart"/>
-      <w:proofErr w:type="gramEnd"/>
-      <w:r>
-        <w:t>eq:okumura</w:t>
-      </w:r>
-      <w:proofErr w:type="spellEnd"/>
-      <w:r>
-        <w:t>}</w:t>
+        <w:t>were considered; the Okumura-Hata Model, the Egli Model and the Cost231-Hata Model.</w:t>
+      </w:r>
+    </w:p>
+    <w:p/>
+    <w:p>
+      <w:r>
+        <w:t>The Okumura-Hata model</w:t>
+      </w:r>
+      <w:r>
+        <w:t xml:space="preserve"> is very popular for simulating transmissions in built up areas. Equations~\ref{eq:okumura}</w:t>
       </w:r>
       <w:r>
         <w:t>,</w:t>
       </w:r>
       <w:r>
-        <w:t>~\ref{</w:t>
-      </w:r>
-      <w:proofErr w:type="spellStart"/>
-      <w:r>
-        <w:t>eq:oksmall</w:t>
-      </w:r>
-      <w:proofErr w:type="spellEnd"/>
-      <w:r>
-        <w:t>} and~\ref{</w:t>
-      </w:r>
-      <w:proofErr w:type="spellStart"/>
-      <w:r>
-        <w:t>eq:oklarge</w:t>
-      </w:r>
-      <w:proofErr w:type="spellEnd"/>
-      <w:r>
-        <w:t>} show the formulas for the model.</w:t>
+        <w:t>~\ref{eq:oksmall} and~\ref{eq:oklarge} show the formulas for the model.</w:t>
       </w:r>
     </w:p>
     <w:p/>
@@ -4846,25 +3881,15 @@
           <w:numId w:val="7"/>
         </w:numPr>
       </w:pPr>
-      <w:proofErr w:type="gramStart"/>
-      <w:r>
-        <w:t>f</w:t>
-      </w:r>
-      <w:proofErr w:type="gramEnd"/>
-      <w:r>
-        <w:t xml:space="preserve"> is the frequency of the transmission</w:t>
-      </w:r>
-      <w:r>
-        <w:t xml:space="preserve"> 150 to 1500 </w:t>
-      </w:r>
-      <w:proofErr w:type="spellStart"/>
-      <w:r>
-        <w:t>MHz</w:t>
+      <w:r>
+        <w:t>f is the frequency of the transmission</w:t>
+      </w:r>
+      <w:r>
+        <w:t xml:space="preserve"> 150 to 1500 MHz</w:t>
       </w:r>
       <w:r>
         <w:t>.</w:t>
       </w:r>
-      <w:proofErr w:type="spellEnd"/>
     </w:p>
     <w:p>
       <w:pPr>
@@ -4886,13 +3911,8 @@
           <w:numId w:val="7"/>
         </w:numPr>
       </w:pPr>
-      <w:proofErr w:type="gramStart"/>
-      <w:r>
-        <w:t>d</w:t>
-      </w:r>
-      <w:proofErr w:type="gramEnd"/>
-      <w:r>
-        <w:t xml:space="preserve"> is the distance between the base station and the mobile (km)</w:t>
+      <w:r>
+        <w:t>d is the distance between the base station and the mobile (km)</w:t>
       </w:r>
       <w:r>
         <w:t>.</w:t>
@@ -4901,31 +3921,10 @@
     <w:p/>
     <w:p>
       <w:r>
-        <w:t xml:space="preserve">The </w:t>
-      </w:r>
-      <w:proofErr w:type="spellStart"/>
-      <w:r>
-        <w:t>Egli</w:t>
-      </w:r>
-      <w:proofErr w:type="spellEnd"/>
-      <w:r>
-        <w:t xml:space="preserve"> Model was another model that was considered for the simulation</w:t>
-      </w:r>
-      <w:r>
-        <w:t>. Equation~\</w:t>
-      </w:r>
-      <w:proofErr w:type="gramStart"/>
-      <w:r>
-        <w:t>ref{</w:t>
-      </w:r>
-      <w:proofErr w:type="spellStart"/>
-      <w:proofErr w:type="gramEnd"/>
-      <w:r>
-        <w:t>eq:egli</w:t>
-      </w:r>
-      <w:proofErr w:type="spellEnd"/>
-      <w:r>
-        <w:t>} shows the formula for the model.</w:t>
+        <w:t>The Egli Model was another model that was considered for the simulation</w:t>
+      </w:r>
+      <w:r>
+        <w:t>. Equation~\ref{eq:egli} shows the formula for the model.</w:t>
       </w:r>
     </w:p>
     <w:p/>
@@ -4990,13 +3989,8 @@
           <w:numId w:val="8"/>
         </w:numPr>
       </w:pPr>
-      <w:proofErr w:type="gramStart"/>
-      <w:r>
-        <w:t>h</w:t>
-      </w:r>
-      <w:proofErr w:type="gramEnd"/>
-      <w:r>
-        <w:t>_{</w:t>
+      <w:r>
+        <w:t>h_{</w:t>
       </w:r>
       <w:r>
         <w:t>B</w:t>
@@ -5016,13 +4010,8 @@
           <w:numId w:val="8"/>
         </w:numPr>
       </w:pPr>
-      <w:proofErr w:type="gramStart"/>
-      <w:r>
-        <w:t>h</w:t>
-      </w:r>
-      <w:proofErr w:type="gramEnd"/>
-      <w:r>
-        <w:t>_{M} is the height of the mobile antenna (m).</w:t>
+      <w:r>
+        <w:t>h_{M} is the height of the mobile antenna (m).</w:t>
       </w:r>
     </w:p>
     <w:p>
@@ -5033,13 +4022,8 @@
           <w:numId w:val="8"/>
         </w:numPr>
       </w:pPr>
-      <w:proofErr w:type="gramStart"/>
-      <w:r>
-        <w:t>d</w:t>
-      </w:r>
-      <w:proofErr w:type="gramEnd"/>
-      <w:r>
-        <w:t xml:space="preserve"> is the distance between the base station and the mobile (m).</w:t>
+      <w:r>
+        <w:t>d is the distance between the base station and the mobile (m).</w:t>
       </w:r>
     </w:p>
     <w:p>
@@ -5050,35 +4034,14 @@
           <w:numId w:val="8"/>
         </w:numPr>
       </w:pPr>
-      <w:proofErr w:type="gramStart"/>
-      <w:r>
-        <w:t>f</w:t>
-      </w:r>
-      <w:proofErr w:type="gramEnd"/>
-      <w:r>
-        <w:t xml:space="preserve"> is the frequency of the transmission (MHz).</w:t>
-      </w:r>
-    </w:p>
-    <w:p/>
-    <w:p>
-      <w:r>
-        <w:t>The Cost231-Hata model is an extension of the Okumura-</w:t>
-      </w:r>
-      <w:proofErr w:type="spellStart"/>
-      <w:r>
-        <w:t>Hata</w:t>
-      </w:r>
-      <w:proofErr w:type="spellEnd"/>
-      <w:r>
-        <w:t xml:space="preserve"> to work for </w:t>
-      </w:r>
-      <w:proofErr w:type="spellStart"/>
-      <w:r>
-        <w:t>frequnencies</w:t>
-      </w:r>
-      <w:proofErr w:type="spellEnd"/>
-      <w:r>
-        <w:t xml:space="preserve"> between 1.5 </w:t>
+      <w:r>
+        <w:t>f is the frequency of the transmission (MHz).</w:t>
+      </w:r>
+    </w:p>
+    <w:p/>
+    <w:p>
+      <w:r>
+        <w:t xml:space="preserve">The Cost231-Hata model is an extension of the Okumura-Hata to work for frequnencies between 1.5 </w:t>
       </w:r>
       <w:r>
         <w:t>GH</w:t>
@@ -5087,36 +4050,7 @@
         <w:t>z and 2 GHz</w:t>
       </w:r>
       <w:r>
-        <w:t>. The formulas for this model can be seen in Equations~\</w:t>
-      </w:r>
-      <w:proofErr w:type="gramStart"/>
-      <w:r>
-        <w:t>ref{</w:t>
-      </w:r>
-      <w:proofErr w:type="spellStart"/>
-      <w:proofErr w:type="gramEnd"/>
-      <w:r>
-        <w:t>eq:cost</w:t>
-      </w:r>
-      <w:proofErr w:type="spellEnd"/>
-      <w:r>
-        <w:t>},~\ref{</w:t>
-      </w:r>
-      <w:proofErr w:type="spellStart"/>
-      <w:r>
-        <w:t>eq:costahr</w:t>
-      </w:r>
-      <w:proofErr w:type="spellEnd"/>
-      <w:r>
-        <w:t>} and~\ref{</w:t>
-      </w:r>
-      <w:proofErr w:type="spellStart"/>
-      <w:r>
-        <w:t>eq:metro</w:t>
-      </w:r>
-      <w:proofErr w:type="spellEnd"/>
-      <w:r>
-        <w:t>}.</w:t>
+        <w:t>. The formulas for this model can be seen in Equations~\ref{eq:cost},~\ref{eq:costahr} and~\ref{eq:metro}.</w:t>
       </w:r>
       <w:r>
         <w:br/>
@@ -5147,13 +4081,8 @@
           <w:numId w:val="9"/>
         </w:numPr>
       </w:pPr>
-      <w:proofErr w:type="gramStart"/>
-      <w:r>
-        <w:t>f</w:t>
-      </w:r>
-      <w:proofErr w:type="gramEnd"/>
-      <w:r>
-        <w:t xml:space="preserve"> is the frequency of the transmission (MHz).</w:t>
+      <w:r>
+        <w:t>f is the frequency of the transmission (MHz).</w:t>
       </w:r>
     </w:p>
     <w:p>
@@ -5164,13 +4093,8 @@
           <w:numId w:val="9"/>
         </w:numPr>
       </w:pPr>
-      <w:proofErr w:type="gramStart"/>
-      <w:r>
-        <w:t>h</w:t>
-      </w:r>
-      <w:proofErr w:type="gramEnd"/>
-      <w:r>
-        <w:t>_{B} is the height of the base station antenna (m).</w:t>
+      <w:r>
+        <w:t>h_{B} is the height of the base station antenna (m).</w:t>
       </w:r>
     </w:p>
     <w:p>
@@ -5181,13 +4105,8 @@
           <w:numId w:val="9"/>
         </w:numPr>
       </w:pPr>
-      <w:proofErr w:type="gramStart"/>
-      <w:r>
-        <w:t>h</w:t>
-      </w:r>
-      <w:proofErr w:type="gramEnd"/>
-      <w:r>
-        <w:t>_{M} is the height of the mobile antenna (m).</w:t>
+      <w:r>
+        <w:t>h_{M} is the height of the mobile antenna (m).</w:t>
       </w:r>
     </w:p>
     <w:p>
@@ -5198,13 +4117,8 @@
           <w:numId w:val="9"/>
         </w:numPr>
       </w:pPr>
-      <w:proofErr w:type="gramStart"/>
-      <w:r>
-        <w:t>d</w:t>
-      </w:r>
-      <w:proofErr w:type="gramEnd"/>
-      <w:r>
-        <w:t xml:space="preserve"> is the distance between the base station and the mobile (km).</w:t>
+      <w:r>
+        <w:t>d is the distance between the base station and the mobile (km).</w:t>
       </w:r>
     </w:p>
     <w:p>
@@ -5215,13 +4129,8 @@
           <w:numId w:val="9"/>
         </w:numPr>
       </w:pPr>
-      <w:proofErr w:type="gramStart"/>
-      <w:r>
-        <w:t>a</w:t>
-      </w:r>
-      <w:proofErr w:type="gramEnd"/>
-      <w:r>
-        <w:t>(h_{R}) } is the antenna correction factor.</w:t>
+      <w:r>
+        <w:t>a(h_{R}) } is the antenna correction factor.</w:t>
       </w:r>
     </w:p>
     <w:p/>
@@ -5230,39 +4139,7 @@
         <w:t>After comparing the three models above it was decided that the Cost231-Hata</w:t>
       </w:r>
       <w:r>
-        <w:t xml:space="preserve"> Model would be the one used in the simulation due to it working with frequencies up to 2000 MHz (which is the minimum operating frequency of LTE) unlike the Okumura-</w:t>
-      </w:r>
-      <w:proofErr w:type="spellStart"/>
-      <w:r>
-        <w:t>Hata</w:t>
-      </w:r>
-      <w:proofErr w:type="spellEnd"/>
-      <w:r>
-        <w:t xml:space="preserve"> model which only works up to 1500 </w:t>
-      </w:r>
-      <w:proofErr w:type="spellStart"/>
-      <w:r>
-        <w:t>MHz.</w:t>
-      </w:r>
-      <w:proofErr w:type="spellEnd"/>
-      <w:r>
-        <w:t xml:space="preserve"> The Cost231-Hata Model was also picked over the </w:t>
-      </w:r>
-      <w:proofErr w:type="spellStart"/>
-      <w:r>
-        <w:t>Egli</w:t>
-      </w:r>
-      <w:proofErr w:type="spellEnd"/>
-      <w:r>
-        <w:t xml:space="preserve"> Model because the </w:t>
-      </w:r>
-      <w:proofErr w:type="spellStart"/>
-      <w:r>
-        <w:t>Egli</w:t>
-      </w:r>
-      <w:proofErr w:type="spellEnd"/>
-      <w:r>
-        <w:t xml:space="preserve"> Model used more </w:t>
+        <w:t xml:space="preserve"> Model would be the one used in the simulation due to it working with frequencies up to 2000 MHz (which is the minimum operating frequency of LTE) unlike the Okumura-Hata model which only works up to 1500 MHz. The Cost231-Hata Model was also picked over the Egli Model because the Egli Model used more </w:t>
       </w:r>
       <w:r>
         <w:t>parameters that</w:t>
@@ -5304,34 +4181,13 @@
         <w:t>d</w:t>
       </w:r>
       <w:r>
-        <w:t xml:space="preserve"> on the process given in Section~\</w:t>
-      </w:r>
-      <w:proofErr w:type="gramStart"/>
-      <w:r>
-        <w:t>ref{</w:t>
-      </w:r>
-      <w:proofErr w:type="spellStart"/>
-      <w:proofErr w:type="gramEnd"/>
-      <w:r>
-        <w:t>sec:qlearning</w:t>
-      </w:r>
-      <w:proofErr w:type="spellEnd"/>
-      <w:r>
-        <w:t>}</w:t>
+        <w:t xml:space="preserve"> on the process given in Section~\ref{sec:qlearning}</w:t>
       </w:r>
       <w:r>
         <w:t xml:space="preserve">. </w:t>
       </w:r>
       <w:r>
-        <w:t xml:space="preserve">In the approach the model of the environment has a state for every combination of TTT and </w:t>
-      </w:r>
-      <w:proofErr w:type="spellStart"/>
-      <w:r>
-        <w:t>hys</w:t>
-      </w:r>
-      <w:proofErr w:type="spellEnd"/>
-      <w:r>
-        <w:t xml:space="preserve">; giving a total number of </w:t>
+        <w:t xml:space="preserve">In the approach the model of the environment has a state for every combination of TTT and hys; giving a total number of </w:t>
       </w:r>
       <w:r>
         <w:t>336</w:t>
@@ -5386,15 +4242,7 @@
         <w:t xml:space="preserve"> value</w:t>
       </w:r>
       <w:r>
-        <w:t xml:space="preserve"> increase of </w:t>
-      </w:r>
-      <w:proofErr w:type="spellStart"/>
-      <w:r>
-        <w:t>hys</w:t>
-      </w:r>
-      <w:proofErr w:type="spellEnd"/>
-      <w:r>
-        <w:t>.</w:t>
+        <w:t xml:space="preserve"> increase of hys.</w:t>
       </w:r>
     </w:p>
     <w:p>
@@ -5412,15 +4260,7 @@
         <w:t xml:space="preserve">value </w:t>
       </w:r>
       <w:r>
-        <w:t xml:space="preserve">increase of both TTT and </w:t>
-      </w:r>
-      <w:proofErr w:type="spellStart"/>
-      <w:r>
-        <w:t>hys</w:t>
-      </w:r>
-      <w:proofErr w:type="spellEnd"/>
-      <w:r>
-        <w:t>.</w:t>
+        <w:t>increase of both TTT and hys.</w:t>
       </w:r>
     </w:p>
     <w:p>
@@ -5456,15 +4296,7 @@
         <w:t xml:space="preserve">value </w:t>
       </w:r>
       <w:r>
-        <w:t xml:space="preserve">decrease of </w:t>
-      </w:r>
-      <w:proofErr w:type="spellStart"/>
-      <w:r>
-        <w:t>hys</w:t>
-      </w:r>
-      <w:proofErr w:type="spellEnd"/>
-      <w:r>
-        <w:t>.</w:t>
+        <w:t>decrease of hys.</w:t>
       </w:r>
     </w:p>
     <w:p>
@@ -5482,15 +4314,7 @@
         <w:t xml:space="preserve">value </w:t>
       </w:r>
       <w:r>
-        <w:t xml:space="preserve">decrease of both TTT and </w:t>
-      </w:r>
-      <w:proofErr w:type="spellStart"/>
-      <w:r>
-        <w:t>hys</w:t>
-      </w:r>
-      <w:proofErr w:type="spellEnd"/>
-      <w:r>
-        <w:t>.</w:t>
+        <w:t>decrease of both TTT and hys.</w:t>
       </w:r>
     </w:p>
     <w:p>
@@ -5502,15 +4326,7 @@
         </w:numPr>
       </w:pPr>
       <w:r>
-        <w:t xml:space="preserve">A single value increase of TTT and a single value decrease of </w:t>
-      </w:r>
-      <w:proofErr w:type="spellStart"/>
-      <w:r>
-        <w:t>hys</w:t>
-      </w:r>
-      <w:proofErr w:type="spellEnd"/>
-      <w:r>
-        <w:t>.</w:t>
+        <w:t>A single value increase of TTT and a single value decrease of hys.</w:t>
       </w:r>
     </w:p>
     <w:p>
@@ -5522,15 +4338,7 @@
         </w:numPr>
       </w:pPr>
       <w:r>
-        <w:t xml:space="preserve">A single value increase of </w:t>
-      </w:r>
-      <w:proofErr w:type="spellStart"/>
-      <w:r>
-        <w:t>hys</w:t>
-      </w:r>
-      <w:proofErr w:type="spellEnd"/>
-      <w:r>
-        <w:t xml:space="preserve"> and a single value decrease of TTT.</w:t>
+        <w:t>A single value increase of hys and a single value decrease of TTT.</w:t>
       </w:r>
     </w:p>
     <w:p/>
@@ -5539,56 +4347,14 @@
         <w:t xml:space="preserve">For example </w:t>
       </w:r>
       <w:r>
-        <w:t xml:space="preserve">if the learning agent is in the state where the TTT equals $0.256 s$ and the </w:t>
-      </w:r>
-      <w:proofErr w:type="spellStart"/>
-      <w:r>
-        <w:t>hys</w:t>
-      </w:r>
-      <w:proofErr w:type="spellEnd"/>
-      <w:r>
-        <w:t xml:space="preserve"> equals $5.0 dB$ and did action 3 from the list seen above; then the new TTT would equal $0.32 s$ and the </w:t>
-      </w:r>
-      <w:proofErr w:type="spellStart"/>
-      <w:r>
-        <w:t>hys</w:t>
-      </w:r>
-      <w:proofErr w:type="spellEnd"/>
-      <w:r>
-        <w:t xml:space="preserve"> would equal $5.5 dB$. </w:t>
-      </w:r>
-      <w:r>
-        <w:t xml:space="preserve">The full list of </w:t>
-      </w:r>
-      <w:proofErr w:type="spellStart"/>
-      <w:r>
-        <w:t>hys</w:t>
-      </w:r>
-      <w:proofErr w:type="spellEnd"/>
-      <w:r>
-        <w:t xml:space="preserve"> values can be seen in Table~\</w:t>
-      </w:r>
-      <w:proofErr w:type="gramStart"/>
-      <w:r>
-        <w:t>ref{</w:t>
-      </w:r>
-      <w:proofErr w:type="spellStart"/>
-      <w:proofErr w:type="gramEnd"/>
-      <w:r>
-        <w:t>tab:hys</w:t>
-      </w:r>
-      <w:proofErr w:type="spellEnd"/>
-      <w:r>
-        <w:t>} and t</w:t>
-      </w:r>
-      <w:r>
-        <w:t>he full list of TTT values can be seen in Table~\ref{</w:t>
-      </w:r>
-      <w:proofErr w:type="spellStart"/>
-      <w:r>
-        <w:t>tab:ttt</w:t>
-      </w:r>
-      <w:proofErr w:type="spellEnd"/>
+        <w:t xml:space="preserve">if the learning agent is in the state where the TTT equals $0.256 s$ and the hys equals $5.0 dB$ and did action 3 from the list seen above; then the new TTT would equal $0.32 s$ and the hys would equal $5.5 dB$. </w:t>
+      </w:r>
+      <w:r>
+        <w:t>The full list of hys values can be seen in Table~\ref{tab:hys} and t</w:t>
+      </w:r>
+      <w:r>
+        <w:t>he full list of TTT values can be seen in Table~\ref{tab:ttt</w:t>
+      </w:r>
       <w:r>
         <w:t>}.</w:t>
       </w:r>
@@ -5599,292 +4365,194 @@
         <w:t>Having the actions only change the parameters by one</w:t>
       </w:r>
       <w:r>
-        <w:t xml:space="preserve"> increase or decrease of the TTT and </w:t>
-      </w:r>
-      <w:proofErr w:type="spellStart"/>
-      <w:r>
-        <w:t>hys</w:t>
-      </w:r>
-      <w:proofErr w:type="spellEnd"/>
+        <w:t xml:space="preserve"> increase or decrease of the TTT and hys </w:t>
+      </w:r>
+      <w:r>
+        <w:t>value</w:t>
+      </w:r>
+      <w:r>
+        <w:t>s</w:t>
+      </w:r>
+      <w:r>
+        <w:t xml:space="preserve"> each time not only allows f</w:t>
+      </w:r>
+      <w:r>
+        <w:t>or</w:t>
+      </w:r>
+      <w:r>
+        <w:t xml:space="preserve"> more</w:t>
+      </w:r>
+      <w:r>
+        <w:t xml:space="preserve"> refined</w:t>
+      </w:r>
+      <w:r>
+        <w:t xml:space="preserve"> optimisation of the parameters but it also makes s</w:t>
+      </w:r>
+      <w:r>
+        <w:t>ure that no</w:t>
+      </w:r>
       <w:r>
         <w:t xml:space="preserve"> </w:t>
       </w:r>
       <w:r>
-        <w:t>value</w:t>
+        <w:t>large</w:t>
+      </w:r>
+      <w:r>
+        <w:t xml:space="preserve"> changes can</w:t>
+      </w:r>
+      <w:r>
+        <w:t xml:space="preserve"> suddenly</w:t>
+      </w:r>
+      <w:r>
+        <w:t xml:space="preserve"> happen.</w:t>
+      </w:r>
+    </w:p>
+    <w:p/>
+    <w:p>
+      <w:r>
+        <w:t>Due to the nature to the kind of problem that is being solved</w:t>
+      </w:r>
+      <w:r>
+        <w:t>,</w:t>
+      </w:r>
+      <w:r>
+        <w:t xml:space="preserve"> the reward gained by an action is dynamic and</w:t>
+      </w:r>
+      <w:r>
+        <w:t xml:space="preserve"> is likely to be different each</w:t>
+      </w:r>
+      <w:r>
+        <w:t xml:space="preserve"> time it is taken. Rewards are based on </w:t>
+      </w:r>
+      <w:r>
+        <w:t>the number of drop and ping-pong’s</w:t>
+      </w:r>
+      <w:r>
+        <w:t xml:space="preserve"> accumulated in the simulation for current state in the environment model. </w:t>
+      </w:r>
+      <w:r>
+        <w:t>The rewards are defined by the following equation:</w:t>
+      </w:r>
+    </w:p>
+    <w:p>
+      <w:r>
+        <w:t>\begin{equation}</w:t>
+      </w:r>
+    </w:p>
+    <w:p>
+      <w:r>
+        <w:t>Reward = Handover_{successful} – (10*Drops + 2*Ping-Pong’s)</w:t>
+      </w:r>
+    </w:p>
+    <w:p>
+      <w:r>
+        <w:t>\end{equation}</w:t>
+      </w:r>
+    </w:p>
+    <w:p>
+      <w:r>
+        <w:t>The coefficients in Equation~\ref{eq:reward} are given the values of $10$ for drops and $2$ for p</w:t>
+      </w:r>
+      <w:r>
+        <w:t>ing-pong’s. D</w:t>
+      </w:r>
+      <w:r>
+        <w:t>rops are extremely bad for the QoS of a communication system so it’s given a large value and the reason ping-pong’s are multiplied by $2$ to rem</w:t>
+      </w:r>
+      <w:r>
+        <w:t>ove the successful handover that was caused by the ping-pong and give the agent a penalty</w:t>
+      </w:r>
+      <w:r>
+        <w:t>.</w:t>
+      </w:r>
+      <w:r>
+        <w:t xml:space="preserve"> </w:t>
+      </w:r>
+      <w:r>
+        <w:t>The reward is given t</w:t>
+      </w:r>
+      <w:r>
+        <w:t>o the agent and the Q-Value for that state is updated just before agent</w:t>
+      </w:r>
+      <w:r>
+        <w:t xml:space="preserve"> select</w:t>
       </w:r>
       <w:r>
         <w:t>s</w:t>
       </w:r>
       <w:r>
-        <w:t xml:space="preserve"> each time not only allows f</w:t>
-      </w:r>
-      <w:r>
-        <w:t>or</w:t>
-      </w:r>
-      <w:r>
-        <w:t xml:space="preserve"> more</w:t>
-      </w:r>
-      <w:r>
-        <w:t xml:space="preserve"> refined</w:t>
-      </w:r>
-      <w:r>
-        <w:t xml:space="preserve"> optimisation of the parameters but it also makes s</w:t>
-      </w:r>
-      <w:r>
-        <w:t>ure that no</w:t>
+        <w:t xml:space="preserve"> the</w:t>
+      </w:r>
+      <w:r>
+        <w:t xml:space="preserve"> next</w:t>
+      </w:r>
+      <w:r>
+        <w:t xml:space="preserve"> action to take</w:t>
+      </w:r>
+      <w:r>
+        <w:t>.  T</w:t>
+      </w:r>
+      <w:r>
+        <w:t>he agent</w:t>
+      </w:r>
+      <w:r>
+        <w:t xml:space="preserve"> then selects</w:t>
+      </w:r>
+      <w:r>
+        <w:t xml:space="preserve"> new action</w:t>
+      </w:r>
+      <w:r>
+        <w:t>s</w:t>
+      </w:r>
+      <w:r>
+        <w:t xml:space="preserve"> in</w:t>
+      </w:r>
+      <w:r>
+        <w:t xml:space="preserve"> discrete time step</w:t>
+      </w:r>
+      <w:r>
+        <w:t>s</w:t>
+      </w:r>
+      <w:r>
+        <w:t>, this allows for the simulation to run for fixed periods of time with TTT-hys pairs specified by a state in the environment model.</w:t>
       </w:r>
       <w:r>
         <w:t xml:space="preserve"> </w:t>
       </w:r>
-      <w:r>
-        <w:t>large</w:t>
-      </w:r>
-      <w:r>
-        <w:t xml:space="preserve"> changes can</w:t>
-      </w:r>
-      <w:r>
-        <w:t xml:space="preserve"> suddenly</w:t>
-      </w:r>
-      <w:r>
-        <w:t xml:space="preserve"> happen.</w:t>
-      </w:r>
-    </w:p>
-    <w:p/>
-    <w:p>
-      <w:r>
-        <w:t>Due to the nature to the kind of problem that is being solved</w:t>
-      </w:r>
-      <w:r>
-        <w:t>,</w:t>
-      </w:r>
-      <w:r>
-        <w:t xml:space="preserve"> the reward gained by an action is dynamic and</w:t>
-      </w:r>
-      <w:r>
-        <w:t xml:space="preserve"> is likely to be different each</w:t>
-      </w:r>
-      <w:r>
-        <w:t xml:space="preserve"> time it is taken. Rewards are based on </w:t>
-      </w:r>
-      <w:r>
-        <w:t xml:space="preserve">the number of drop and </w:t>
-      </w:r>
-      <w:proofErr w:type="spellStart"/>
-      <w:r>
-        <w:t>ping-pong’s</w:t>
-      </w:r>
-      <w:proofErr w:type="spellEnd"/>
-      <w:r>
-        <w:t xml:space="preserve"> accumulated in the simulation for current state in the environment model. </w:t>
-      </w:r>
-      <w:r>
-        <w:t>The rewards are defined by the following equation:</w:t>
-      </w:r>
-    </w:p>
-    <w:p>
-      <w:r>
-        <w:t>\</w:t>
-      </w:r>
-      <w:proofErr w:type="gramStart"/>
-      <w:r>
-        <w:t>begin</w:t>
-      </w:r>
-      <w:proofErr w:type="gramEnd"/>
-      <w:r>
-        <w:t>{equation}</w:t>
-      </w:r>
-    </w:p>
-    <w:p>
-      <w:r>
-        <w:t>Reward = Handover_{successful} – (10*Drops + 2*Ping-Pong’s)</w:t>
-      </w:r>
-    </w:p>
-    <w:p>
-      <w:r>
-        <w:t>\</w:t>
-      </w:r>
-      <w:proofErr w:type="gramStart"/>
-      <w:r>
-        <w:t>end</w:t>
-      </w:r>
-      <w:proofErr w:type="gramEnd"/>
-      <w:r>
-        <w:t>{equation}</w:t>
-      </w:r>
-    </w:p>
-    <w:p>
-      <w:r>
-        <w:t>The coefficients in Equation~\</w:t>
-      </w:r>
-      <w:proofErr w:type="gramStart"/>
-      <w:r>
-        <w:t>ref{</w:t>
-      </w:r>
-      <w:proofErr w:type="spellStart"/>
-      <w:proofErr w:type="gramEnd"/>
-      <w:r>
-        <w:t>eq:reward</w:t>
-      </w:r>
-      <w:proofErr w:type="spellEnd"/>
-      <w:r>
-        <w:t xml:space="preserve">} are given the values of $10$ for drops and $2$ for </w:t>
-      </w:r>
-      <w:proofErr w:type="spellStart"/>
-      <w:r>
-        <w:t>p</w:t>
-      </w:r>
-      <w:r>
-        <w:t>ing-pong’s</w:t>
-      </w:r>
-      <w:proofErr w:type="spellEnd"/>
-      <w:r>
-        <w:t>. D</w:t>
-      </w:r>
-      <w:r>
-        <w:t xml:space="preserve">rops are extremely bad for the </w:t>
-      </w:r>
-      <w:proofErr w:type="spellStart"/>
-      <w:r>
-        <w:t>QoS</w:t>
-      </w:r>
-      <w:proofErr w:type="spellEnd"/>
-      <w:r>
-        <w:t xml:space="preserve"> of a communication system so it’s given a large value and the reason </w:t>
-      </w:r>
-      <w:proofErr w:type="spellStart"/>
-      <w:r>
-        <w:t>ping-pong’s</w:t>
-      </w:r>
-      <w:proofErr w:type="spellEnd"/>
-      <w:r>
-        <w:t xml:space="preserve"> are multiplied by $2$ to rem</w:t>
-      </w:r>
-      <w:r>
-        <w:t xml:space="preserve">ove the successful handover that was caused by the </w:t>
-      </w:r>
-      <w:proofErr w:type="spellStart"/>
-      <w:r>
-        <w:t>ping-pong</w:t>
-      </w:r>
-      <w:proofErr w:type="spellEnd"/>
-      <w:r>
-        <w:t xml:space="preserve"> and give the agent a penalty</w:t>
-      </w:r>
-      <w:r>
-        <w:t>.</w:t>
+    </w:p>
+    <w:p/>
+    <w:p/>
+    <w:p/>
+    <w:p>
+      <w:r>
+        <w:t>After the agent has been given enough time</w:t>
+      </w:r>
+      <w:r>
+        <w:t xml:space="preserve"> to</w:t>
+      </w:r>
+      <w:r>
+        <w:t xml:space="preserve"> try every action at least once the Q-</w:t>
+      </w:r>
+      <w:r>
+        <w:t>Learning agent</w:t>
       </w:r>
       <w:r>
         <w:t xml:space="preserve"> </w:t>
       </w:r>
       <w:r>
-        <w:t>The reward is given t</w:t>
-      </w:r>
-      <w:r>
-        <w:t>o the agent and the Q-Value for that state is updated just before agent</w:t>
-      </w:r>
-      <w:r>
-        <w:t xml:space="preserve"> select</w:t>
-      </w:r>
-      <w:r>
-        <w:t>s</w:t>
-      </w:r>
-      <w:r>
-        <w:t xml:space="preserve"> the</w:t>
-      </w:r>
-      <w:r>
-        <w:t xml:space="preserve"> next</w:t>
-      </w:r>
-      <w:r>
-        <w:t xml:space="preserve"> action to take</w:t>
-      </w:r>
-      <w:r>
-        <w:t>.  T</w:t>
-      </w:r>
-      <w:r>
-        <w:t>he agent</w:t>
-      </w:r>
-      <w:r>
-        <w:t xml:space="preserve"> then selects</w:t>
-      </w:r>
-      <w:r>
-        <w:t xml:space="preserve"> new action</w:t>
-      </w:r>
-      <w:r>
-        <w:t>s</w:t>
-      </w:r>
-      <w:r>
-        <w:t xml:space="preserve"> in</w:t>
-      </w:r>
-      <w:r>
-        <w:t xml:space="preserve"> discrete time step</w:t>
-      </w:r>
-      <w:r>
-        <w:t>s</w:t>
-      </w:r>
-      <w:r>
-        <w:t>, this allows for the simulation to run for fixed periods of time with TTT-</w:t>
-      </w:r>
-      <w:proofErr w:type="spellStart"/>
-      <w:r>
-        <w:t>hys</w:t>
-      </w:r>
-      <w:proofErr w:type="spellEnd"/>
-      <w:r>
-        <w:t xml:space="preserve"> pairs specified by a state in the environment model.</w:t>
+        <w:t>generates a policy</w:t>
+      </w:r>
+      <w:r>
+        <w:t>. This policy can then be used to attempt to optimise the handover parameters by changing the TTT and hys values after a call is dropped or the connection ping-pongs between base</w:t>
       </w:r>
       <w:r>
         <w:t xml:space="preserve"> </w:t>
       </w:r>
-    </w:p>
-    <w:p/>
-    <w:p/>
-    <w:p/>
-    <w:p>
-      <w:r>
-        <w:t>After the agent has been given enough time</w:t>
-      </w:r>
-      <w:r>
-        <w:t xml:space="preserve"> to</w:t>
-      </w:r>
-      <w:r>
-        <w:t xml:space="preserve"> try every action at least once the Q-</w:t>
-      </w:r>
-      <w:r>
-        <w:t>Learning agent</w:t>
-      </w:r>
-      <w:r>
-        <w:t xml:space="preserve"> </w:t>
-      </w:r>
-      <w:r>
-        <w:t>generates a policy</w:t>
-      </w:r>
-      <w:r>
-        <w:t xml:space="preserve">. This policy can then be used to attempt to optimise the handover parameters by changing the TTT and </w:t>
-      </w:r>
-      <w:proofErr w:type="spellStart"/>
-      <w:r>
-        <w:t>hys</w:t>
-      </w:r>
-      <w:proofErr w:type="spellEnd"/>
-      <w:r>
-        <w:t xml:space="preserve"> values after a call is dropped or the connection ping-pongs between base</w:t>
-      </w:r>
-      <w:r>
-        <w:t xml:space="preserve"> </w:t>
-      </w:r>
       <w:r>
         <w:t>stations.</w:t>
       </w:r>
       <w:r>
-        <w:t xml:space="preserve"> The Q-Learning agent still receives rewards every time a call is dropped or the connection </w:t>
-      </w:r>
-      <w:proofErr w:type="spellStart"/>
-      <w:r>
-        <w:t>ping-pong’s</w:t>
-      </w:r>
-      <w:proofErr w:type="spellEnd"/>
-      <w:r>
-        <w:t xml:space="preserve"> while following the generated policy. Doing this allows for the system to always be learning</w:t>
+        <w:t xml:space="preserve"> The Q-Learning agent still receives rewards every time a call is dropped or the connection ping-pong’s while following the generated policy. Doing this allows for the system to always be learning</w:t>
       </w:r>
       <w:r>
         <w:t>;</w:t>
@@ -6006,31 +4674,7 @@
           <w:sz w:val="24"/>
           <w:szCs w:val="24"/>
         </w:rPr>
-        <w:t xml:space="preserve"> seen in Section~\</w:t>
-      </w:r>
-      <w:proofErr w:type="gramStart"/>
-      <w:r>
-        <w:rPr>
-          <w:rFonts w:asciiTheme="minorHAnsi" w:eastAsiaTheme="minorEastAsia" w:hAnsiTheme="minorHAnsi" w:cstheme="minorBidi"/>
-          <w:b w:val="0"/>
-          <w:bCs w:val="0"/>
-          <w:color w:val="auto"/>
-          <w:sz w:val="24"/>
-          <w:szCs w:val="24"/>
-        </w:rPr>
-        <w:t>ref{</w:t>
-      </w:r>
-      <w:proofErr w:type="gramEnd"/>
-      <w:r>
-        <w:rPr>
-          <w:rFonts w:asciiTheme="minorHAnsi" w:eastAsiaTheme="minorEastAsia" w:hAnsiTheme="minorHAnsi" w:cstheme="minorBidi"/>
-          <w:b w:val="0"/>
-          <w:bCs w:val="0"/>
-          <w:color w:val="auto"/>
-          <w:sz w:val="24"/>
-          <w:szCs w:val="24"/>
-        </w:rPr>
-        <w:t>mobility}</w:t>
+        <w:t xml:space="preserve"> seen in Section~\ref{mobility}</w:t>
       </w:r>
       <w:r>
         <w:rPr>
@@ -6089,7 +4733,6 @@
           <w:szCs w:val="24"/>
         </w:rPr>
       </w:pPr>
-      <w:proofErr w:type="gramStart"/>
       <w:r>
         <w:rPr>
           <w:rFonts w:asciiTheme="minorHAnsi" w:eastAsiaTheme="minorEastAsia" w:hAnsiTheme="minorHAnsi" w:cstheme="minorBidi"/>
@@ -6099,19 +4742,7 @@
           <w:sz w:val="24"/>
           <w:szCs w:val="24"/>
         </w:rPr>
-        <w:t>Place holder</w:t>
-      </w:r>
-      <w:proofErr w:type="gramEnd"/>
-      <w:r>
-        <w:rPr>
-          <w:rFonts w:asciiTheme="minorHAnsi" w:eastAsiaTheme="minorEastAsia" w:hAnsiTheme="minorHAnsi" w:cstheme="minorBidi"/>
-          <w:b w:val="0"/>
-          <w:bCs w:val="0"/>
-          <w:color w:val="auto"/>
-          <w:sz w:val="24"/>
-          <w:szCs w:val="24"/>
-        </w:rPr>
-        <w:t xml:space="preserve"> for base station layout.</w:t>
+        <w:t>Place holder for base station layout.</w:t>
       </w:r>
     </w:p>
     <w:p>
@@ -6135,55 +4766,7 @@
           <w:sz w:val="24"/>
           <w:szCs w:val="24"/>
         </w:rPr>
-        <w:t xml:space="preserve">Each base station has its own Q-Learning agent to optimise the TTT and </w:t>
-      </w:r>
-      <w:proofErr w:type="spellStart"/>
-      <w:r>
-        <w:rPr>
-          <w:rFonts w:asciiTheme="minorHAnsi" w:eastAsiaTheme="minorEastAsia" w:hAnsiTheme="minorHAnsi" w:cstheme="minorBidi"/>
-          <w:b w:val="0"/>
-          <w:bCs w:val="0"/>
-          <w:color w:val="auto"/>
-          <w:sz w:val="24"/>
-          <w:szCs w:val="24"/>
-        </w:rPr>
-        <w:t>hys</w:t>
-      </w:r>
-      <w:proofErr w:type="spellEnd"/>
-      <w:r>
-        <w:rPr>
-          <w:rFonts w:asciiTheme="minorHAnsi" w:eastAsiaTheme="minorEastAsia" w:hAnsiTheme="minorHAnsi" w:cstheme="minorBidi"/>
-          <w:b w:val="0"/>
-          <w:bCs w:val="0"/>
-          <w:color w:val="auto"/>
-          <w:sz w:val="24"/>
-          <w:szCs w:val="24"/>
-        </w:rPr>
-        <w:t xml:space="preserve"> values for that specific base station. The agents are given 1000000 seconds to attempt to learn the environment that are working within, with each state being given 180 seconds to gain their reward. This length of time was chosen because there are 336 state each with a maximum of 8 actions, therefore the time needed to do all actions would take approximately 483840 seconds if each action was given 180 seconds. This length of time is less than half of the total time given so even due to the randomness of selecting next actions when learning the environment there should be enough time to try all state and most of the actions available. After the agents have learned the environment they generate a policy for their base station to follow. The simulation is then run for 200000 seconds to test how well the policies perform. The results for the scenarios can be seen in Section~\</w:t>
-      </w:r>
-      <w:proofErr w:type="gramStart"/>
-      <w:r>
-        <w:rPr>
-          <w:rFonts w:asciiTheme="minorHAnsi" w:eastAsiaTheme="minorEastAsia" w:hAnsiTheme="minorHAnsi" w:cstheme="minorBidi"/>
-          <w:b w:val="0"/>
-          <w:bCs w:val="0"/>
-          <w:color w:val="auto"/>
-          <w:sz w:val="24"/>
-          <w:szCs w:val="24"/>
-        </w:rPr>
-        <w:t>ref{</w:t>
-      </w:r>
-      <w:proofErr w:type="gramEnd"/>
-      <w:r>
-        <w:rPr>
-          <w:rFonts w:asciiTheme="minorHAnsi" w:eastAsiaTheme="minorEastAsia" w:hAnsiTheme="minorHAnsi" w:cstheme="minorBidi"/>
-          <w:b w:val="0"/>
-          <w:bCs w:val="0"/>
-          <w:color w:val="auto"/>
-          <w:sz w:val="24"/>
-          <w:szCs w:val="24"/>
-        </w:rPr>
-        <w:t>results}.</w:t>
+        <w:t>Each base station has its own Q-Learning agent to optimise the TTT and hys values for that specific base station. The agents are given 1000000 seconds to attempt to learn the environment that are working within, with each state being given 180 seconds to gain their reward. This length of time was chosen because there are 336 state each with a maximum of 8 actions, therefore the time needed to do all actions would take approximately 483840 seconds if each action was given 180 seconds. This length of time is less than half of the total time given so even due to the randomness of selecting next actions when learning the environment there should be enough time to try all state and most of the actions available. After the agents have learned the environment they generate a policy for their base station to follow. The simulation is then run for 200000 seconds to test how well the policies perform. The results for the scenarios can be seen in Section~\ref{results}.</w:t>
       </w:r>
     </w:p>
     <w:p>
@@ -6202,34 +4785,10 @@
         <w:t xml:space="preserve"> results are assessed by how well they performed compared to not making any changes</w:t>
       </w:r>
       <w:r>
-        <w:t xml:space="preserve"> to the TTT and </w:t>
-      </w:r>
-      <w:proofErr w:type="spellStart"/>
-      <w:r>
-        <w:t>hys</w:t>
-      </w:r>
-      <w:proofErr w:type="spellEnd"/>
-      <w:r>
-        <w:t xml:space="preserve"> values. </w:t>
-      </w:r>
-      <w:proofErr w:type="gramStart"/>
-      <w:r>
-        <w:t>The</w:t>
-      </w:r>
-      <w:r>
-        <w:t xml:space="preserve"> comparison is made by observing how to ratio of dropped calls</w:t>
-      </w:r>
-      <w:proofErr w:type="gramEnd"/>
-      <w:r>
-        <w:t xml:space="preserve"> and </w:t>
-      </w:r>
-      <w:proofErr w:type="spellStart"/>
-      <w:r>
-        <w:t>ping-pong’s</w:t>
-      </w:r>
-      <w:proofErr w:type="spellEnd"/>
-      <w:r>
-        <w:t xml:space="preserve"> to successful handovers changes over time.</w:t>
+        <w:t xml:space="preserve"> to the TTT and hys values. The</w:t>
+      </w:r>
+      <w:r>
+        <w:t xml:space="preserve"> comparison is made by observing how to ratio of dropped calls and ping-pong’s to successful handovers changes over time.</w:t>
       </w:r>
       <w:r>
         <w:t xml:space="preserve"> The ratio of dropped calls is given by the following equation:</w:t>
@@ -6237,39 +4796,13 @@
     </w:p>
     <w:p>
       <w:r>
-        <w:t>\</w:t>
-      </w:r>
-      <w:proofErr w:type="gramStart"/>
-      <w:r>
-        <w:t>begin</w:t>
-      </w:r>
-      <w:proofErr w:type="gramEnd"/>
-      <w:r>
-        <w:t>{equation}\label{</w:t>
-      </w:r>
-      <w:proofErr w:type="spellStart"/>
-      <w:r>
-        <w:t>eq:drop</w:t>
-      </w:r>
-      <w:proofErr w:type="spellEnd"/>
-      <w:r>
-        <w:t>}</w:t>
-      </w:r>
-    </w:p>
-    <w:p>
-      <w:r>
-        <w:t>Drop Ratio = \</w:t>
-      </w:r>
-      <w:proofErr w:type="spellStart"/>
-      <w:proofErr w:type="gramStart"/>
-      <w:r>
-        <w:t>frac</w:t>
-      </w:r>
-      <w:proofErr w:type="spellEnd"/>
-      <w:r>
-        <w:t>{</w:t>
-      </w:r>
-      <w:proofErr w:type="gramEnd"/>
+        <w:t>\begin{equation}\label{eq:drop}</w:t>
+      </w:r>
+    </w:p>
+    <w:p>
+      <w:r>
+        <w:t>Drop Ratio = \frac{</w:t>
+      </w:r>
       <w:r>
         <w:t>#</w:t>
       </w:r>
@@ -6285,117 +4818,38 @@
     </w:p>
     <w:p>
       <w:r>
-        <w:t>\</w:t>
-      </w:r>
-      <w:proofErr w:type="gramStart"/>
-      <w:r>
-        <w:t>end</w:t>
-      </w:r>
-      <w:proofErr w:type="gramEnd"/>
-      <w:r>
-        <w:t>{equation}</w:t>
-      </w:r>
-    </w:p>
-    <w:p>
-      <w:r>
-        <w:t xml:space="preserve">The ratio for the connection </w:t>
-      </w:r>
-      <w:proofErr w:type="gramStart"/>
-      <w:r>
-        <w:t>ping-ponging</w:t>
-      </w:r>
-      <w:proofErr w:type="gramEnd"/>
-      <w:r>
-        <w:t xml:space="preserve"> between base stations is given by the following equation:</w:t>
-      </w:r>
-    </w:p>
-    <w:p>
-      <w:r>
-        <w:t>\</w:t>
-      </w:r>
-      <w:proofErr w:type="gramStart"/>
-      <w:r>
-        <w:t>begin</w:t>
-      </w:r>
-      <w:proofErr w:type="gramEnd"/>
-      <w:r>
-        <w:t>{equation}\label{</w:t>
-      </w:r>
-      <w:proofErr w:type="spellStart"/>
-      <w:r>
-        <w:t>eq:ping</w:t>
-      </w:r>
-      <w:proofErr w:type="spellEnd"/>
-      <w:r>
-        <w:t>}</w:t>
-      </w:r>
-    </w:p>
-    <w:p>
-      <w:proofErr w:type="spellStart"/>
-      <w:r>
-        <w:t>PingPong</w:t>
-      </w:r>
-      <w:proofErr w:type="spellEnd"/>
-      <w:r>
-        <w:t xml:space="preserve"> Ratio = \</w:t>
-      </w:r>
-      <w:proofErr w:type="spellStart"/>
-      <w:proofErr w:type="gramStart"/>
-      <w:r>
-        <w:t>frac</w:t>
-      </w:r>
-      <w:proofErr w:type="spellEnd"/>
-      <w:r>
-        <w:t>{</w:t>
-      </w:r>
-      <w:proofErr w:type="gramEnd"/>
-      <w:r>
-        <w:t>#</w:t>
-      </w:r>
-      <w:proofErr w:type="spellStart"/>
-      <w:r>
-        <w:t>PingPong’s</w:t>
-      </w:r>
-      <w:proofErr w:type="spellEnd"/>
-      <w:r>
-        <w:t>}{#Successful Handovers}</w:t>
-      </w:r>
-    </w:p>
-    <w:p>
-      <w:r>
-        <w:t>\</w:t>
-      </w:r>
-      <w:proofErr w:type="gramStart"/>
-      <w:r>
-        <w:t>end</w:t>
-      </w:r>
-      <w:proofErr w:type="gramEnd"/>
-      <w:r>
-        <w:t>{equation}</w:t>
-      </w:r>
-    </w:p>
-    <w:p>
-      <w:r>
-        <w:t xml:space="preserve">It is also important to see how the TTT and </w:t>
-      </w:r>
-      <w:proofErr w:type="spellStart"/>
-      <w:r>
-        <w:t>hys</w:t>
-      </w:r>
-      <w:proofErr w:type="spellEnd"/>
-      <w:r>
-        <w:t xml:space="preserve"> values are being changes when the system is attemp</w:t>
-      </w:r>
-      <w:r>
-        <w:t xml:space="preserve">ting to optimise them. This will allows it to be seen if the agents for the base stations come to some kind of consensus on the most optimal values of TTT and </w:t>
-      </w:r>
-      <w:proofErr w:type="spellStart"/>
-      <w:r>
-        <w:t>hys</w:t>
-      </w:r>
-      <w:proofErr w:type="spellEnd"/>
-      <w:r>
-        <w:t xml:space="preserve"> or if them come up with there own unique solutions.</w:t>
+        <w:t>\end{equation}</w:t>
+      </w:r>
+    </w:p>
+    <w:p>
+      <w:r>
+        <w:t>The ratio for the connection ping-ponging between base stations is given by the following equation:</w:t>
+      </w:r>
+    </w:p>
+    <w:p>
+      <w:r>
+        <w:t>\begin{equation}\label{eq:ping}</w:t>
+      </w:r>
+    </w:p>
+    <w:p>
+      <w:r>
+        <w:t>PingPong Ratio = \frac</w:t>
+      </w:r>
+      <w:r>
+        <w:t>{#PingPong’s}{#Successful Handovers}</w:t>
+      </w:r>
+    </w:p>
+    <w:p>
+      <w:r>
+        <w:t>\end{equation}</w:t>
+      </w:r>
+    </w:p>
+    <w:p>
+      <w:r>
+        <w:t>It is also important to see how the TTT and hys values are being changes when the system is attemp</w:t>
+      </w:r>
+      <w:r>
+        <w:t>ting to optimise them. This will allows it to be seen if the agents for the base stations come to some kind of consensus on the most optimal values of TTT and hys or if them come up with there own unique solutions.</w:t>
       </w:r>
       <w:r>
         <w:t xml:space="preserve"> It is likely that</w:t>
@@ -6413,15 +4867,7 @@
         <w:t>T</w:t>
       </w:r>
       <w:r>
-        <w:t xml:space="preserve">he simulation is run for four different starting states when compiling results for the UE moving at walking or vehicle speeds. The first starting state was to have the TTT and </w:t>
-      </w:r>
-      <w:proofErr w:type="spellStart"/>
-      <w:r>
-        <w:t>hys</w:t>
-      </w:r>
-      <w:proofErr w:type="spellEnd"/>
-      <w:r>
-        <w:t xml:space="preserve"> both start at their maximum values, 5.12 second and 10 dB respectively, to see how the system attempted to optimise the values as it is expected that a lot of dropped calls would occur for this set of values. The second</w:t>
+        <w:t>he simulation is run for four different starting states when compiling results for the UE moving at walking or vehicle speeds. The first starting state was to have the TTT and hys both start at their maximum values, 5.12 second and 10 dB respectively, to see how the system attempted to optimise the values as it is expected that a lot of dropped calls would occur for this set of values. The second</w:t>
       </w:r>
       <w:r>
         <w:t xml:space="preserve"> start</w:t>
@@ -6430,82 +4876,10 @@
         <w:t xml:space="preserve"> state</w:t>
       </w:r>
       <w:r>
-        <w:t xml:space="preserve"> was to give the TTT and </w:t>
-      </w:r>
-      <w:proofErr w:type="spellStart"/>
-      <w:r>
-        <w:t>hys</w:t>
-      </w:r>
-      <w:proofErr w:type="spellEnd"/>
-      <w:r>
-        <w:t xml:space="preserve"> their middle values, which are 0.256 seconds for TTT and 5 dB for </w:t>
-      </w:r>
-      <w:proofErr w:type="spellStart"/>
-      <w:r>
-        <w:t>hys</w:t>
-      </w:r>
-      <w:proofErr w:type="spellEnd"/>
-      <w:r>
-        <w:t xml:space="preserve">. This start state would be expected to perform relatively well without any </w:t>
-      </w:r>
-      <w:proofErr w:type="gramStart"/>
-      <w:r>
-        <w:t>optimisation taking</w:t>
-      </w:r>
-      <w:proofErr w:type="gramEnd"/>
-      <w:r>
-        <w:t xml:space="preserve"> place due to the values neither being very large or very small. The third start state has the TTT and </w:t>
-      </w:r>
-      <w:proofErr w:type="spellStart"/>
-      <w:r>
-        <w:t>hys</w:t>
-      </w:r>
-      <w:proofErr w:type="spellEnd"/>
-      <w:r>
-        <w:t xml:space="preserve"> being at their lowest possible values of 0 seconds for TTT and 0 dB for </w:t>
-      </w:r>
-      <w:proofErr w:type="spellStart"/>
-      <w:r>
-        <w:t>hys</w:t>
-      </w:r>
-      <w:proofErr w:type="spellEnd"/>
-      <w:r>
-        <w:t xml:space="preserve">. This starting state is expected to cause </w:t>
-      </w:r>
-      <w:proofErr w:type="spellStart"/>
-      <w:r>
-        <w:t>ping-pong’s</w:t>
-      </w:r>
-      <w:proofErr w:type="spellEnd"/>
-      <w:r>
-        <w:t xml:space="preserve"> to occur because a handover will be triggered as soon as a neighbouring Base Station becomes better than the serving Base Station, instead of waiting to see if the neighbouring Base Station continues to be better for a period of time. The final starting start is to </w:t>
-      </w:r>
-      <w:r>
-        <w:t xml:space="preserve">have the TTT start at a low value of 0.08 seconds and the </w:t>
-      </w:r>
-      <w:proofErr w:type="spellStart"/>
-      <w:r>
-        <w:t>hys</w:t>
-      </w:r>
-      <w:proofErr w:type="spellEnd"/>
-      <w:r>
-        <w:t xml:space="preserve"> start at a high value of 7.5 </w:t>
-      </w:r>
-      <w:proofErr w:type="spellStart"/>
-      <w:r>
-        <w:t>dB.</w:t>
-      </w:r>
-      <w:proofErr w:type="spellEnd"/>
-      <w:r>
-        <w:t xml:space="preserve"> This type of state was chosen to see how the well the system </w:t>
-      </w:r>
-      <w:proofErr w:type="gramStart"/>
-      <w:r>
-        <w:t>can</w:t>
-      </w:r>
-      <w:proofErr w:type="gramEnd"/>
-      <w:r>
-        <w:t xml:space="preserve"> optimise the values when it is likely that one will need to be increased and the other decreased.</w:t>
+        <w:t xml:space="preserve"> was to give the TTT and hys their middle values, which are 0.256 seconds for TTT and 5 dB for hys. This start state would be expected to perform relatively well without any optimisation taking place due to the values neither being very large or very small. The third start state has the TTT and hys being at their lowest possible values of 0 seconds for TTT and 0 dB for hys. This starting state is expected to cause ping-pong’s to occur because a handover will be triggered as soon as a neighbouring Base Station becomes better than the serving Base Station, instead of waiting to see if the neighbouring Base Station continues to be better for a period of time. The final starting start is to </w:t>
+      </w:r>
+      <w:r>
+        <w:t>have the TTT start at a low value of 0.08 seconds and the hys start at a high value of 7.5 dB. This type of state was chosen to see how the well the system can optimise the values when it is likely that one will need to be increased and the other decreased.</w:t>
       </w:r>
     </w:p>
     <w:p/>
@@ -6520,1448 +4894,600 @@
     </w:p>
     <w:p>
       <w:r>
-        <w:t xml:space="preserve">For the walking speed testing it is expected that the first scenario of having both the TTT and </w:t>
-      </w:r>
-      <w:proofErr w:type="spellStart"/>
-      <w:r>
-        <w:t>hys</w:t>
-      </w:r>
-      <w:proofErr w:type="spellEnd"/>
-      <w:r>
-        <w:t xml:space="preserve"> at their highest values will produce a large number of dropped calls, with the likelihood of </w:t>
-      </w:r>
-      <w:proofErr w:type="spellStart"/>
-      <w:r>
-        <w:t>ping-pong’s</w:t>
-      </w:r>
-      <w:proofErr w:type="spellEnd"/>
-      <w:r>
-        <w:t xml:space="preserve"> occurring being vey small, and prompt the optimisation system to reduce both values. For the second scenario with both the TTT and </w:t>
-      </w:r>
-      <w:proofErr w:type="spellStart"/>
-      <w:r>
-        <w:t>hys</w:t>
-      </w:r>
-      <w:proofErr w:type="spellEnd"/>
-      <w:r>
-        <w:t xml:space="preserve"> being middle values it is expected that the system will perform better than if no optimisation takes place. It is also expected that the system in likely to still reduced both values in an attempt to improve performance. For the third scenario with both the TTT and </w:t>
-      </w:r>
-      <w:proofErr w:type="spellStart"/>
-      <w:r>
-        <w:t>hys</w:t>
-      </w:r>
-      <w:proofErr w:type="spellEnd"/>
-      <w:r>
-        <w:t xml:space="preserve"> being their lowest possible values it is expected that no or very few dropped calls will occur and than </w:t>
-      </w:r>
-      <w:proofErr w:type="spellStart"/>
-      <w:r>
-        <w:t>ping-pong’s</w:t>
-      </w:r>
-      <w:proofErr w:type="spellEnd"/>
-      <w:r>
-        <w:t xml:space="preserve"> are far more likely to happen. The system should compensate for this by increasing both values. In the final scenario where the TTT is a small value and the </w:t>
-      </w:r>
-      <w:proofErr w:type="spellStart"/>
-      <w:r>
-        <w:t>hys</w:t>
-      </w:r>
-      <w:proofErr w:type="spellEnd"/>
-      <w:r>
-        <w:t xml:space="preserve"> is a large one it is still expected that no </w:t>
-      </w:r>
-      <w:proofErr w:type="spellStart"/>
-      <w:r>
-        <w:t>ping-pong’s</w:t>
-      </w:r>
-      <w:proofErr w:type="spellEnd"/>
-      <w:r>
-        <w:t xml:space="preserve"> will occur</w:t>
-      </w:r>
-      <w:r>
-        <w:t xml:space="preserve"> and that the ratio of called drops may be fairly high. It is expected that the system would attempt to improve the performance by increasing the TTT and decreasing the </w:t>
-      </w:r>
-      <w:proofErr w:type="spellStart"/>
-      <w:r>
-        <w:t>hys</w:t>
-      </w:r>
-      <w:proofErr w:type="spellEnd"/>
+        <w:t>For the walking speed testing it is expected that the first scenario of having both the TTT and hys at their highest values will produce a large number of dropped calls, with the likelihood of ping-pong’s occurring being vey small, and prompt the optimisation system to reduce both values. For the second scenario with both the TTT and hys being middle values it is expected that the system will perform better than if no optimisation takes place. It is also expected that the system in likely to still reduced both values in an attempt to improve performance. For the third scenario with both the TTT and hys being their lowest possible values it is expected that no or very few dropped calls will occur and than ping-pong’s are far more likely to happen. The system should compensate for this by increasing both values. In the final scenario where the TTT is a small value and the hys is a large one it is still expected that no ping-pong’s will occur</w:t>
+      </w:r>
+      <w:r>
+        <w:t xml:space="preserve"> and that the ratio of called drops may be fairly high. It is expected that the system would attempt to improve the performance by increasing the TTT and decreasing the hys.</w:t>
+      </w:r>
+    </w:p>
+    <w:p>
+      <w:pPr>
+        <w:pStyle w:val="Heading3"/>
+      </w:pPr>
+      <w:r>
+        <w:t>large</w:t>
+      </w:r>
+    </w:p>
+    <w:p>
+      <w:r>
+        <w:t>The results of how the optimised values compared to the static values can be seen in Figure~\ref{fig:walk_high_drop}</w:t>
+      </w:r>
+      <w:r>
+        <w:t xml:space="preserve"> when both the TTT and hys started</w:t>
+      </w:r>
+      <w:r>
+        <w:t xml:space="preserve"> with their largest possible values of 5.12 seconds and 10 dB respectively</w:t>
+      </w:r>
+      <w:r>
+        <w:t>. The results show that while the process of optimising the values initially generated a very large increase in the number of dropped calls. However, the system then managed to improve rapidly and ended up having a better dropped call ratio by the end to the simulation run than that of the non-optimised system.</w:t>
+      </w:r>
+    </w:p>
+    <w:p/>
+    <w:p>
+      <w:r>
+        <w:t>Figure~\ref{fig:walk_high_ttt} shows how the TTT values were optimised over the course of the simulation run. It can be seen that all the base stations were in consensus that 5.12 seconds is too large of a values of the TTT and very quickly lowered the value. After this however there were effectively two different groups</w:t>
+      </w:r>
+      <w:r>
+        <w:t xml:space="preserve">. The first group made up of base stations 1, 3, 4 and 5 ended up keeping the TTT value over 1 second. While the other group made up of base stations 0, 2, 6, 7 and 8 kept reducing the value to a most 0.48 seconds. It could be said that first group of base stations may not have optimised the TTT value as well as the second group because it can be seen that base stations 1, 4 and 5 kept switching between only two values when dropped calls occurred. It can also be seen the these changes happened </w:t>
+      </w:r>
+      <w:r>
+        <w:t>often meaning that these base stations were still have dropped calls occurring, so it cannot be said that these values performed as well as those the base stations is the second group were using.</w:t>
+      </w:r>
+    </w:p>
+    <w:p/>
+    <w:p>
+      <w:r>
+        <w:t>While the changes made to the TTT value could be split up into two different groups the same cannot be said for the changes made to the hys value</w:t>
+      </w:r>
+      <w:r>
+        <w:t xml:space="preserve"> as seen in Figure~\ref{fig:walk</w:t>
+      </w:r>
+      <w:r>
+        <w:t xml:space="preserve">_high_hys}. It can be seen that while most of the base stations kept the hys value above 9 dB, base stations 0, 6, 7 and 8 lower the value more, with base station 8 settling between 5 and 5.5 dB. </w:t>
+      </w:r>
+      <w:r>
+        <w:t>It can also be seen that base stations 1 and 3 appear to have gotten stuck between two non-optimal values as they keep switching between them and due to it happening often it means that dropped calls are still occurring so the system should have switched to different values to see if they had performed better.</w:t>
+      </w:r>
+    </w:p>
+    <w:p/>
+    <w:p>
+      <w:r>
+        <w:t>From these results it can be said that the system performed as expected by reducing both the TTT and hys in the case of all the base stations. There were also a very high number for dropped calls and no ping-</w:t>
+      </w:r>
+      <w:r>
+        <w:t>pong’s</w:t>
+      </w:r>
+      <w:r>
+        <w:t>,</w:t>
+      </w:r>
+      <w:r>
+        <w:t xml:space="preserve"> </w:t>
+      </w:r>
+      <w:r>
+        <w:t>which</w:t>
+      </w:r>
+      <w:r>
+        <w:t xml:space="preserve"> was also expected in</w:t>
+      </w:r>
+      <w:r>
+        <w:t xml:space="preserve"> the simulation.</w:t>
+      </w:r>
+    </w:p>
+    <w:p>
+      <w:pPr>
+        <w:pStyle w:val="Heading3"/>
+      </w:pPr>
+      <w:r>
+        <w:t>medium</w:t>
+      </w:r>
+    </w:p>
+    <w:p>
+      <w:r>
+        <w:t>Again as seen in Figure~\ref{</w:t>
+      </w:r>
+      <w:r>
+        <w:t>fig:</w:t>
+      </w:r>
+      <w:r>
+        <w:t xml:space="preserve">walk_mid_drop} the optimised values performed </w:t>
+      </w:r>
+      <w:r>
+        <w:t>a lot better than the static values when they were originally set to the their middle values of 0.256 seconds for TTT and 5 dB for hys. The results also show that unlike with the results seen in Figure~\ref{fig:walk_high_drop} the optimisation process did not greatly increase the number of dropped call at first. Instead it was the non-optimised values that began with the large number of dropped calls. This means that when these dropped calls began to appear the machine learning algorithm changed the value of TTT and hys in such a way that the dropped calls seen for the non-optimised values did not happen.</w:t>
+      </w:r>
+    </w:p>
+    <w:p/>
+    <w:p>
+      <w:r>
+        <w:t>The way that the value of TTT trended during the simulation can be seen in Figure~\ref{</w:t>
+      </w:r>
+      <w:r>
+        <w:t>fig:</w:t>
+      </w:r>
+      <w:r>
+        <w:t xml:space="preserve">walk_mid_ttt}. It can be seen that the majority of the base stations ended up having the TTT being 0.1 seconds with those base stations having very few changes from that value when they got there meaning that it could be an optimal value. </w:t>
+      </w:r>
+      <w:r>
+        <w:t>As expected base station 4 came up with a different solution to the other base stations by actually increasing the value of TTT when the majority were reducing it.</w:t>
+      </w:r>
+    </w:p>
+    <w:p/>
+    <w:p>
+      <w:r>
+        <w:t>Figure~\ref{fig:walk_mid_hys} shows t</w:t>
+      </w:r>
+      <w:r>
+        <w:t>hat all but one base station were</w:t>
+      </w:r>
+      <w:r>
+        <w:t xml:space="preserve"> in consensus </w:t>
+      </w:r>
+      <w:r>
+        <w:t>that the value of hys should be lowered from its starting value. Other than this though there was not very much consensus with the base stations finishing with any value in the range of 2.5 to 4 dB.</w:t>
+      </w:r>
+    </w:p>
+    <w:p/>
+    <w:p>
+      <w:r>
+        <w:t>It is</w:t>
+      </w:r>
+      <w:r>
+        <w:t xml:space="preserve"> interesting to note that base station 8 actually ended up switching between the same states of values TTT=0.256 seconds hys=5 dB and TTT=0.16 seconds and hys=5.5 dB by the end of both simulations for starting at large and middle values. This means that these could be the most optimal states found for the base station.</w:t>
+      </w:r>
+    </w:p>
+    <w:p/>
+    <w:p>
+      <w:r>
+        <w:t>The system performed as expected in this scenario with the majority of the base stations reducing both the TTT and hys to attempt to improve the performance. Some base stations, however, took an unexpected approach by actually increasing the values.</w:t>
+      </w:r>
+    </w:p>
+    <w:p>
+      <w:pPr>
+        <w:pStyle w:val="Heading3"/>
+      </w:pPr>
+      <w:r>
+        <w:t>small</w:t>
+      </w:r>
+    </w:p>
+    <w:p>
+      <w:r>
+        <w:t>It turned out that ping-pong’s were a very rare occurrence in the simulation</w:t>
+      </w:r>
+      <w:r>
+        <w:t>. This was most likely due to there being no fading in the simulation and that Random Direction mobility model would having the UE moving in one direction for a long time meaning that the only likely occurrence of a ping-pong would be if a handover took place and the UE then turned around and moved the other direction.</w:t>
+      </w:r>
+    </w:p>
+    <w:p/>
+    <w:p>
+      <w:r>
+        <w:t>Figure~\ref{fig:walk_low_ping} shows how the optimisation system performed against the static values when the simulation started with the TTT being 0 seconds and the hys being 0 dB.</w:t>
+      </w:r>
+      <w:r>
+        <w:t xml:space="preserve"> It can be seen that the optimised values only actually began to perform better than the static values at the very end of the simulation run. However, it can also be seen the ping-pong ratio for the static values was actually trending up while the ratio for the optimised values was trending down. This means that long term the optimised values should perform much better. </w:t>
+      </w:r>
+    </w:p>
+    <w:p/>
+    <w:p>
+      <w:r>
+        <w:t>As for how the TTT and hys values changed over the simulation run in can be seen in Figure~\ref{fig:walk_low_ttt} that all the base stations were in consensus to keep to the TTT value at 0 seconds. This only changed at the very end of the run when base station 5 decided to increase the value to 0.04 seconds.</w:t>
+      </w:r>
+    </w:p>
+    <w:p/>
+    <w:p>
+      <w:r>
+        <w:t>It can also be seen in Figure~\ref{fig:walk_low_hys} that the majority of the base stations were in consensus that the hys should have been increase to 0.5 dB. However, this change was made at differing times because due to pong-ping’s happening so rarely and the optimisation system only making changes when something goes wrong.</w:t>
+      </w:r>
+    </w:p>
+    <w:p/>
+    <w:p>
+      <w:r>
+        <w:t xml:space="preserve">This scenario played out as expected with no dropped calls occurring; instead having ping-pong’s determine </w:t>
+      </w:r>
+      <w:r>
+        <w:t>the performance of the system. The system also compensated for this as expected by increase the value of the hys in most cases and by the end of the simulation run the performance of the optimised values had become better than t</w:t>
+      </w:r>
+      <w:r>
+        <w:t>hat of the non-optimised values.</w:t>
+      </w:r>
+    </w:p>
+    <w:p>
+      <w:pPr>
+        <w:pStyle w:val="Heading3"/>
+      </w:pPr>
+      <w:r>
+        <w:t>highhys</w:t>
+      </w:r>
+    </w:p>
+    <w:p>
+      <w:r>
+        <w:t>Much like the first three scenarios</w:t>
+      </w:r>
+      <w:r>
+        <w:t>, it can be seen in Figure~\ref{</w:t>
+      </w:r>
+      <w:r>
+        <w:t>fig:</w:t>
+      </w:r>
+      <w:r>
+        <w:t>walk_highhys_drop} that,</w:t>
+      </w:r>
+      <w:r>
+        <w:t xml:space="preserve"> the optimised values performed better than the static values when the TTT and hys started at 0.08 seconds and 7.5 dB respectively. Also much like in the second scenario the optimisation process did not begin by </w:t>
+      </w:r>
+      <w:r>
+        <w:t>greatly increasing</w:t>
+      </w:r>
+      <w:r>
+        <w:t xml:space="preserve"> the number of dropped wh</w:t>
+      </w:r>
+      <w:r>
+        <w:t>en trying to optimise the values.</w:t>
+      </w:r>
+    </w:p>
+    <w:p/>
+    <w:p>
+      <w:r>
+        <w:t>The way in which the TTT values were changed during the optimisation process can be seen in Figure~\ref{</w:t>
+      </w:r>
+      <w:r>
+        <w:t>fig:</w:t>
+      </w:r>
+      <w:r>
+        <w:t xml:space="preserve">walk_highhys_ttt}. The figure shows that there was not very much consensus at all when it came to what value that TTT should be. It can also be seen that the value for the TTT for each base station was switching between the same two values </w:t>
+      </w:r>
+      <w:r>
+        <w:t>a lot meaning that the optimisation system must having been making more changes to the value of the hys to try and get better performance.</w:t>
+      </w:r>
+    </w:p>
+    <w:p/>
+    <w:p>
+      <w:r>
+        <w:t>Figure~\ref{fig:walk_highhys_hys} shows that while the base stations changed their value of hys quickly after the simulation began there is no real consensus a lot for what value would be most optimal.</w:t>
+      </w:r>
+      <w:r>
+        <w:t xml:space="preserve"> The majority of the base stations ended up after their own unique value for hys by the end of the simulation run with the values being in the range of 3.5 to 7.5 dB. While there was no consensus on what the value for hys should</w:t>
+      </w:r>
+      <w:r>
+        <w:t xml:space="preserve"> be it</w:t>
+      </w:r>
+      <w:r>
+        <w:t xml:space="preserve"> can also be seen that when the base stations settled on their own value of hys they stayed with it meaning that </w:t>
+      </w:r>
+      <w:r>
+        <w:t>there probably should have been more changes made to the TTT v</w:t>
+      </w:r>
+      <w:r>
+        <w:t>alue to improve the performance</w:t>
+      </w:r>
       <w:r>
         <w:t>.</w:t>
       </w:r>
     </w:p>
+    <w:p/>
+    <w:p>
+      <w:r>
+        <w:t>In this scenario the system perform as expected in terms of decreasing the value of the hys. However, the system performed unexpectedly by also decreasing the value of the TTT when it was expected to actually increase it. Even with this the system still performed better than the simulation when run with static values.</w:t>
+      </w:r>
+    </w:p>
+    <w:p/>
+    <w:p>
+      <w:pPr>
+        <w:pStyle w:val="Heading2"/>
+      </w:pPr>
+      <w:r>
+        <w:t>Vehicle Speed</w:t>
+      </w:r>
+    </w:p>
+    <w:p>
+      <w:r>
+        <w:t>For the vehicle speed scenarios it is expected that number of dropped calls would increase over those seen in the walking speed scenarios due to the UE moving a lot faster and therefore giving a lot less time for the decision to handover or not.</w:t>
+      </w:r>
+      <w:r>
+        <w:t xml:space="preserve"> It is still expected that for the first scenario the system will reduce both values for TTT and hys. In the second scenario of the middle values it can also be expected the both values for TTT and hys will be reduced as dropped calls will still be expected fairly often at the speed the UE will be moving at.</w:t>
+      </w:r>
+      <w:r>
+        <w:t xml:space="preserve"> </w:t>
+      </w:r>
+      <w:r>
+        <w:t>For the third scenario where both values for TTT and hys are at their lowest it is expected that the system will increase these</w:t>
+      </w:r>
+      <w:r>
+        <w:t xml:space="preserve"> </w:t>
+      </w:r>
+      <w:r>
+        <w:t>values has ping-pong’s should still be likely to happen, even at the high speeds.</w:t>
+      </w:r>
+      <w:r>
+        <w:t xml:space="preserve"> In the fourth scenario it is expected that the system is more likely to reduce both values, unlike when the UE was moving at walking speeds, because o</w:t>
+      </w:r>
+      <w:r>
+        <w:t>f the speed the UE is moving at</w:t>
+      </w:r>
+      <w:r>
+        <w:t xml:space="preserve"> decisions need to be made quickly.</w:t>
+      </w:r>
+    </w:p>
     <w:p>
       <w:pPr>
         <w:pStyle w:val="Heading3"/>
       </w:pPr>
-      <w:proofErr w:type="gramStart"/>
-      <w:r>
-        <w:t>large</w:t>
-      </w:r>
-      <w:proofErr w:type="gramEnd"/>
-    </w:p>
-    <w:p>
-      <w:r>
-        <w:t>The results of how the optimised values compared to the static values can be seen in Figure~\</w:t>
-      </w:r>
-      <w:proofErr w:type="gramStart"/>
-      <w:r>
-        <w:t>ref{</w:t>
-      </w:r>
-      <w:proofErr w:type="spellStart"/>
-      <w:proofErr w:type="gramEnd"/>
-      <w:r>
-        <w:t>fig:walk_high_drop</w:t>
-      </w:r>
-      <w:proofErr w:type="spellEnd"/>
-      <w:r>
-        <w:t>}</w:t>
-      </w:r>
-      <w:r>
-        <w:t xml:space="preserve"> when both the TTT and </w:t>
-      </w:r>
-      <w:proofErr w:type="spellStart"/>
-      <w:r>
-        <w:t>hys</w:t>
-      </w:r>
-      <w:proofErr w:type="spellEnd"/>
-      <w:r>
-        <w:t xml:space="preserve"> started</w:t>
-      </w:r>
-      <w:r>
-        <w:t xml:space="preserve"> with their largest possible values of 5.12 seconds and 10 dB respectively</w:t>
-      </w:r>
-      <w:r>
-        <w:t xml:space="preserve">. The results show that while the process of optimising the values initially generated a very large increase in the number of dropped calls. However, the system then managed to improve rapidly and ended up having a </w:t>
-      </w:r>
-      <w:proofErr w:type="gramStart"/>
-      <w:r>
-        <w:t>better dropped</w:t>
-      </w:r>
-      <w:proofErr w:type="gramEnd"/>
-      <w:r>
-        <w:t xml:space="preserve"> call ratio by the end to the simulation run than that of the non-optimised system.</w:t>
-      </w:r>
-    </w:p>
-    <w:p/>
-    <w:p>
-      <w:r>
-        <w:t>Figure~\</w:t>
-      </w:r>
-      <w:proofErr w:type="gramStart"/>
-      <w:r>
-        <w:t>ref{</w:t>
-      </w:r>
-      <w:proofErr w:type="spellStart"/>
-      <w:proofErr w:type="gramEnd"/>
-      <w:r>
-        <w:t>fig:walk_high_ttt</w:t>
-      </w:r>
-      <w:proofErr w:type="spellEnd"/>
-      <w:r>
-        <w:t>} shows how the TTT values were optimised over the course of the simulation run. It can be seen that all the base stations were in consensus that 5.12 seconds is too large of a values of the TTT and very quickly lowered the value. After this however there were effectively two different groups</w:t>
-      </w:r>
-      <w:r>
-        <w:t xml:space="preserve">. The first group made up of base stations 1, 3, 4 and 5 ended up keeping the TTT value over 1 second. While the other group made up of base stations 0, 2, 6, 7 and 8 kept reducing the value to a most 0.48 seconds. It could be said that first group of base stations may not have optimised the TTT value as well as the second group because it can be seen that base stations 1, 4 and 5 kept switching between only two values when dropped calls occurred. It can also be seen the these changes happened </w:t>
-      </w:r>
-      <w:r>
-        <w:t>often meaning that these base stations were still have dropped calls occurring, so it cannot be said that these values performed as well as those the base stations is the second group were using.</w:t>
-      </w:r>
-    </w:p>
-    <w:p/>
-    <w:p>
-      <w:r>
-        <w:t xml:space="preserve">While the changes made to the TTT value could be split up into two different groups the same cannot be said for the changes made to the </w:t>
-      </w:r>
-      <w:proofErr w:type="spellStart"/>
-      <w:r>
-        <w:t>hys</w:t>
-      </w:r>
-      <w:proofErr w:type="spellEnd"/>
-      <w:r>
-        <w:t xml:space="preserve"> value</w:t>
-      </w:r>
-      <w:r>
-        <w:t xml:space="preserve"> as seen in Figure~\</w:t>
-      </w:r>
-      <w:proofErr w:type="gramStart"/>
-      <w:r>
-        <w:t>ref{</w:t>
-      </w:r>
-      <w:proofErr w:type="spellStart"/>
-      <w:proofErr w:type="gramEnd"/>
-      <w:r>
-        <w:t>fig:walk</w:t>
-      </w:r>
-      <w:r>
-        <w:t>_high_hys</w:t>
-      </w:r>
-      <w:proofErr w:type="spellEnd"/>
-      <w:r>
-        <w:t xml:space="preserve">}. It can be seen that while most of the base stations kept the </w:t>
-      </w:r>
-      <w:proofErr w:type="spellStart"/>
-      <w:r>
-        <w:t>hys</w:t>
-      </w:r>
-      <w:proofErr w:type="spellEnd"/>
-      <w:r>
-        <w:t xml:space="preserve"> value above 9 dB, base stations 0, 6, 7 and 8 lower the value more, with base station 8 settling between 5 and 5.5 </w:t>
-      </w:r>
-      <w:proofErr w:type="spellStart"/>
-      <w:r>
-        <w:t>dB.</w:t>
-      </w:r>
-      <w:proofErr w:type="spellEnd"/>
+      <w:r>
+        <w:t>L</w:t>
+      </w:r>
+      <w:r>
+        <w:t>arge</w:t>
+      </w:r>
+    </w:p>
+    <w:p>
+      <w:r>
+        <w:t>It can be seen in Figure~\ref{</w:t>
+      </w:r>
+      <w:r>
+        <w:t>fig:</w:t>
+      </w:r>
+      <w:r>
+        <w:t>veh_high_drop} that the optimised system performed better than the system using the static values</w:t>
+      </w:r>
+      <w:r>
+        <w:t xml:space="preserve"> of 5.12 seconds for TTT and 10 dB for hys</w:t>
+      </w:r>
+      <w:r>
+        <w:t>.</w:t>
+      </w:r>
       <w:r>
         <w:t xml:space="preserve"> </w:t>
       </w:r>
-      <w:r>
-        <w:t>It can also be seen that base stations 1 and 3 appear to have gotten stuck between two non-optimal values as they keep switching between them and due to it happening often it means that dropped calls are still occurring so the system should have switched to different values to see if they had performed better.</w:t>
-      </w:r>
-    </w:p>
-    <w:p/>
-    <w:p>
-      <w:r>
-        <w:t xml:space="preserve">From these results it can be said that the system performed as expected by reducing both the TTT and </w:t>
-      </w:r>
-      <w:proofErr w:type="spellStart"/>
-      <w:r>
-        <w:t>hys</w:t>
-      </w:r>
-      <w:proofErr w:type="spellEnd"/>
-      <w:r>
-        <w:t xml:space="preserve"> in the case of all the base stations. There were also a very high number for dropped calls and no </w:t>
-      </w:r>
-      <w:proofErr w:type="spellStart"/>
-      <w:r>
-        <w:t>ping-</w:t>
-      </w:r>
-      <w:r>
-        <w:t>pong’s</w:t>
-      </w:r>
-      <w:proofErr w:type="spellEnd"/>
+    </w:p>
+    <w:p/>
+    <w:p>
+      <w:r>
+        <w:t>Figure~\ref{</w:t>
+      </w:r>
+      <w:r>
+        <w:t>fig:</w:t>
+      </w:r>
+      <w:r>
+        <w:t>veh_high_ttt} shows how the TTT value for the base stations changed over time. It can be seen that the system did not appear to optimise the value very well. A lot of the base stations kept switching between the values of 5.12 seconds and 2.56 seconds, wh</w:t>
+      </w:r>
+      <w:r>
+        <w:t>ich for a UE moving at roughly 30 mph</w:t>
+      </w:r>
+      <w:r>
+        <w:t xml:space="preserve"> is far too high and this is shown by the fact that the base stations are switching back and forth between the values almost constantly. This same kind of results can also be seen for the base stations that lowered the values slightly more, they are still switching between values very regularly meaning that the performance could have been improved a lot more. </w:t>
+      </w:r>
+    </w:p>
+    <w:p/>
+    <w:p>
+      <w:r>
+        <w:t>The same kind of results seen in the TTT values can also be seen in the hys in Figure~\ref{</w:t>
+      </w:r>
+      <w:r>
+        <w:t>fig:</w:t>
+      </w:r>
+      <w:r>
+        <w:t>veh_high_hys}. The results show that while some base stations managed to reduce the value of the hys as far down as 6 dB</w:t>
+      </w:r>
+      <w:r>
+        <w:t>, the majority of the base stations kept the hys between 9 and 10 dB. This again looks to be far too high when the UE is moving at 30 mph as the base stations are constantly switching value but the performance never really im</w:t>
+      </w:r>
+      <w:r>
+        <w:t>p</w:t>
+      </w:r>
+      <w:r>
+        <w:t>roves.</w:t>
+      </w:r>
+    </w:p>
+    <w:p/>
+    <w:p>
+      <w:r>
+        <w:t>For this scenario while the system performed as expected and still performed better than that of the non-optimised system, it can be seen that it still did not perform all that well and appear be being getting stuck in non-optimal states.</w:t>
+      </w:r>
+    </w:p>
+    <w:p>
+      <w:pPr>
+        <w:pStyle w:val="Heading3"/>
+      </w:pPr>
+      <w:r>
+        <w:t>M</w:t>
+      </w:r>
+      <w:r>
+        <w:t>edium</w:t>
+      </w:r>
+    </w:p>
+    <w:p>
+      <w:r>
+        <w:t>In this scenario the optimised system perform much better than of the static values, where it TTT and hys values were initialised to 0.256 seconds and 5 dB respectively. The graphs of the dropped calls ratios can be seen in Figure~\ref{fig:veh_mid_drop}.</w:t>
+      </w:r>
+    </w:p>
+    <w:p/>
+    <w:p>
+      <w:r>
+        <w:t>Figure~\ref{fig:veh_mid</w:t>
+      </w:r>
+      <w:r>
+        <w:t>_ttt} shows how</w:t>
+      </w:r>
+      <w:r>
+        <w:t xml:space="preserve"> the TTT value for each base station changed over the time the simulation was run. It shows that most of the base stations lowered the value for TTT while base station 6 greatly increased the value. Although this large increase appears strange the base station did not have a far larger number of changes when compared to the other base stations, which means that the values performed just as well as the other values ch</w:t>
+      </w:r>
+      <w:r>
+        <w:t>osen by the other base stations</w:t>
+      </w:r>
+      <w:r>
+        <w:t xml:space="preserve">. </w:t>
+      </w:r>
+    </w:p>
+    <w:p/>
+    <w:p>
+      <w:r>
+        <w:t xml:space="preserve">The way that the value for the hys was changed by the base stations can be seen in Figure~\ref{fig:veh_mid_hys}. </w:t>
+      </w:r>
+      <w:r>
+        <w:t>It can be seen that the majority of the base stations kept the value of the hys around the starting point of 5 dB. Base station 4, however, reduced the value down to a minimum of 3.5 dB and be seen in have far less switches than the other base stations which means that it could have found a more optimal value.</w:t>
+      </w:r>
+    </w:p>
+    <w:p/>
+    <w:p>
+      <w:r>
+        <w:t>In this scenario it has been seen that the optimisation system functioned as expected with the majority of the base stations reducing both the TTT and hys values. However, there was a strange anomaly where one of the base stations greatly increase</w:t>
+      </w:r>
+      <w:r>
+        <w:t>d</w:t>
+      </w:r>
+      <w:r>
+        <w:t xml:space="preserve"> the TTT value</w:t>
+      </w:r>
       <w:r>
         <w:t>,</w:t>
       </w:r>
       <w:r>
+        <w:t xml:space="preserve"> which was highly unexpected. </w:t>
+      </w:r>
+    </w:p>
+    <w:p>
+      <w:pPr>
+        <w:pStyle w:val="Heading3"/>
+      </w:pPr>
+      <w:r>
+        <w:t>S</w:t>
+      </w:r>
+      <w:r>
+        <w:t>mall</w:t>
+      </w:r>
+    </w:p>
+    <w:p>
+      <w:r>
+        <w:t xml:space="preserve">It can be seen that for this scenario </w:t>
+      </w:r>
+      <w:r>
+        <w:t>the optimised system performed well and even though at the beginning of the simulation it performed worse, by the end the ratio of ping-pong’s was for better than that of the non-optimised values.</w:t>
+      </w:r>
+    </w:p>
+    <w:p/>
+    <w:p>
+      <w:r>
+        <w:t xml:space="preserve">Figure~\ref{fig:veh_low_ttt} shows of the TTT value for </w:t>
+      </w:r>
+      <w:r>
+        <w:t xml:space="preserve">base stations were changed by the optimisation system. It can be seen that most of the base stations </w:t>
+      </w:r>
+      <w:r>
+        <w:t>stayed with the value being 0 seconds</w:t>
+      </w:r>
+      <w:r>
+        <w:t xml:space="preserve"> while other </w:t>
+      </w:r>
+      <w:r>
+        <w:t>tried increasing the value to 0.04 seconds, with two of the base stations actually going back down to 0 seconds afterwards.</w:t>
+      </w:r>
+    </w:p>
+    <w:p/>
+    <w:p>
+      <w:r>
+        <w:t>Figure~\ref{fig:veh_low_hys} shows that the majority of the base stations increase the hys value 0.5 dB when a ping-pong occurred. Base station 3 actually increased the hys value to 1 dB when it had experienced two ping-pong’s. Even with this it still looks like 0.5 dB my have been the most optimal value for the situation.</w:t>
+      </w:r>
+    </w:p>
+    <w:p/>
+    <w:p>
+      <w:r>
+        <w:t>Again the optimisation system functioned as expected with increasing both the TTT and hys values due to ping-pong’s occurring. This was expected because even though the UE is travel quickly the system still has to make sure that it does not trigger a handover too quickly.</w:t>
+      </w:r>
+    </w:p>
+    <w:p>
+      <w:pPr>
+        <w:pStyle w:val="Heading3"/>
+      </w:pPr>
+      <w:r>
+        <w:t>H</w:t>
+      </w:r>
+      <w:r>
+        <w:t>ighhys</w:t>
+      </w:r>
+    </w:p>
+    <w:p>
+      <w:r>
+        <w:t>As seen in the first three scenarios for the vehicle speed testing the optimised system managed to perform better than that of the non-optimised system when starting with the TTT being 0.08 seconds and the hys</w:t>
+      </w:r>
+      <w:r>
+        <w:t xml:space="preserve"> 7.5 dB. However, the improvement was not quite as great as seen in the other scenarios.</w:t>
+      </w:r>
+      <w:r>
         <w:t xml:space="preserve"> </w:t>
       </w:r>
-      <w:r>
-        <w:t>which</w:t>
-      </w:r>
-      <w:r>
-        <w:t xml:space="preserve"> was also expected in</w:t>
-      </w:r>
-      <w:r>
-        <w:t xml:space="preserve"> the simulation.</w:t>
-      </w:r>
-    </w:p>
-    <w:p>
-      <w:pPr>
-        <w:pStyle w:val="Heading3"/>
-      </w:pPr>
-      <w:proofErr w:type="gramStart"/>
-      <w:r>
-        <w:t>medium</w:t>
-      </w:r>
-      <w:proofErr w:type="gramEnd"/>
-    </w:p>
-    <w:p>
-      <w:r>
-        <w:t>Again as seen in Figure~\</w:t>
-      </w:r>
-      <w:proofErr w:type="gramStart"/>
-      <w:r>
-        <w:t>ref{</w:t>
-      </w:r>
-      <w:proofErr w:type="spellStart"/>
-      <w:proofErr w:type="gramEnd"/>
-      <w:r>
-        <w:t>fig:</w:t>
-      </w:r>
-      <w:r>
-        <w:t>walk_mid_drop</w:t>
-      </w:r>
-      <w:proofErr w:type="spellEnd"/>
-      <w:r>
-        <w:t xml:space="preserve">} the optimised values performed </w:t>
-      </w:r>
-      <w:r>
-        <w:t xml:space="preserve">a lot better than the static values when they were originally set to the their middle values of 0.256 seconds for TTT and 5 dB for </w:t>
-      </w:r>
-      <w:proofErr w:type="spellStart"/>
-      <w:r>
-        <w:t>hys</w:t>
-      </w:r>
-      <w:proofErr w:type="spellEnd"/>
-      <w:r>
-        <w:t>. The results also show that unlike with the results seen in Figure~\</w:t>
-      </w:r>
-      <w:proofErr w:type="gramStart"/>
-      <w:r>
-        <w:t>ref{</w:t>
-      </w:r>
-      <w:proofErr w:type="spellStart"/>
-      <w:proofErr w:type="gramEnd"/>
-      <w:r>
-        <w:t>fig:walk_high_drop</w:t>
-      </w:r>
-      <w:proofErr w:type="spellEnd"/>
-      <w:r>
-        <w:t xml:space="preserve">} the optimisation process did not greatly increase the number of dropped call at first. Instead it was the non-optimised values that began with the large number of dropped calls. This means that when these dropped calls began to appear the </w:t>
-      </w:r>
-      <w:proofErr w:type="gramStart"/>
-      <w:r>
-        <w:t>machine learning</w:t>
-      </w:r>
-      <w:proofErr w:type="gramEnd"/>
-      <w:r>
-        <w:t xml:space="preserve"> algorithm changed the value of TTT and </w:t>
-      </w:r>
-      <w:proofErr w:type="spellStart"/>
-      <w:r>
-        <w:t>hys</w:t>
-      </w:r>
-      <w:proofErr w:type="spellEnd"/>
-      <w:r>
-        <w:t xml:space="preserve"> in such a way that the dropped calls seen for the non-optimised values did not happen.</w:t>
-      </w:r>
-    </w:p>
-    <w:p/>
-    <w:p>
-      <w:r>
-        <w:t>The way that the value of TTT trended during the simulation can be seen in Figure~\</w:t>
-      </w:r>
-      <w:proofErr w:type="gramStart"/>
-      <w:r>
-        <w:t>ref{</w:t>
-      </w:r>
-      <w:proofErr w:type="spellStart"/>
-      <w:proofErr w:type="gramEnd"/>
-      <w:r>
-        <w:t>fig:</w:t>
-      </w:r>
-      <w:r>
-        <w:t>walk_mid_ttt</w:t>
-      </w:r>
-      <w:proofErr w:type="spellEnd"/>
-      <w:r>
-        <w:t xml:space="preserve">}. It can be seen that the majority of the base stations ended up having the TTT being 0.1 seconds with those base stations having very few changes from that value when they got there meaning that it could be an optimal value. </w:t>
-      </w:r>
-      <w:r>
-        <w:t>As expected base station 4 came up with a different solution to the other base stations by actually increasing the value of TTT when the majority were reducing it.</w:t>
-      </w:r>
-    </w:p>
-    <w:p/>
-    <w:p>
-      <w:r>
-        <w:t>Figure~\</w:t>
-      </w:r>
-      <w:proofErr w:type="gramStart"/>
-      <w:r>
-        <w:t>ref{</w:t>
-      </w:r>
-      <w:proofErr w:type="spellStart"/>
-      <w:proofErr w:type="gramEnd"/>
-      <w:r>
-        <w:t>fig:walk_mid_hys</w:t>
-      </w:r>
-      <w:proofErr w:type="spellEnd"/>
-      <w:r>
-        <w:t>} shows t</w:t>
-      </w:r>
-      <w:r>
-        <w:t>hat all but one base station were</w:t>
-      </w:r>
-      <w:r>
-        <w:t xml:space="preserve"> in consensus </w:t>
-      </w:r>
-      <w:r>
-        <w:t xml:space="preserve">that the value of </w:t>
-      </w:r>
-      <w:proofErr w:type="spellStart"/>
-      <w:r>
-        <w:t>hys</w:t>
-      </w:r>
-      <w:proofErr w:type="spellEnd"/>
-      <w:r>
-        <w:t xml:space="preserve"> should be lowered from its starting value. Other than this though there was not very much consensus with the base stations finishing with any value in the range of 2.5 to 4 </w:t>
-      </w:r>
-      <w:proofErr w:type="spellStart"/>
-      <w:r>
-        <w:t>dB.</w:t>
-      </w:r>
-      <w:proofErr w:type="spellEnd"/>
-    </w:p>
-    <w:p/>
-    <w:p>
-      <w:r>
-        <w:t>It is</w:t>
-      </w:r>
-      <w:r>
-        <w:t xml:space="preserve"> interesting to note that base station 8 actually ended up switching between the same states of values TTT=0.256 seconds </w:t>
-      </w:r>
-      <w:proofErr w:type="spellStart"/>
-      <w:r>
-        <w:t>hys</w:t>
-      </w:r>
-      <w:proofErr w:type="spellEnd"/>
-      <w:r>
-        <w:t xml:space="preserve">=5 dB and TTT=0.16 seconds and </w:t>
-      </w:r>
-      <w:proofErr w:type="spellStart"/>
-      <w:r>
-        <w:t>hys</w:t>
-      </w:r>
-      <w:proofErr w:type="spellEnd"/>
-      <w:r>
-        <w:t>=5.5 dB by the end of both simulations for starting at large and middle values. This means that these could be the most optimal states found for the base station.</w:t>
-      </w:r>
-    </w:p>
-    <w:p/>
-    <w:p>
-      <w:r>
-        <w:t xml:space="preserve">The system performed as expected in this scenario with the majority of the base stations reducing both the TTT and </w:t>
-      </w:r>
-      <w:proofErr w:type="spellStart"/>
-      <w:r>
-        <w:t>hys</w:t>
-      </w:r>
-      <w:proofErr w:type="spellEnd"/>
-      <w:r>
-        <w:t xml:space="preserve"> to attempt to improve the performance. Some base stations, however, took an unexpected approach by actually increasing the values.</w:t>
-      </w:r>
-    </w:p>
-    <w:p>
-      <w:pPr>
-        <w:pStyle w:val="Heading3"/>
-      </w:pPr>
-      <w:proofErr w:type="gramStart"/>
-      <w:r>
-        <w:t>small</w:t>
-      </w:r>
-      <w:proofErr w:type="gramEnd"/>
-    </w:p>
-    <w:p>
-      <w:r>
-        <w:t xml:space="preserve">It turned out that </w:t>
-      </w:r>
-      <w:proofErr w:type="spellStart"/>
-      <w:r>
-        <w:t>ping-pong’s</w:t>
-      </w:r>
-      <w:proofErr w:type="spellEnd"/>
-      <w:r>
-        <w:t xml:space="preserve"> were a very rare occurrence in the simulation</w:t>
-      </w:r>
-      <w:r>
-        <w:t xml:space="preserve">. This was most likely due to there being no fading in the simulation and that Random Direction mobility model would having the UE moving in one direction for a long time meaning that the only likely occurrence of a </w:t>
-      </w:r>
-      <w:proofErr w:type="spellStart"/>
-      <w:r>
-        <w:t>ping-pong</w:t>
-      </w:r>
-      <w:proofErr w:type="spellEnd"/>
-      <w:r>
-        <w:t xml:space="preserve"> would be if a handover took place and the UE then turned around and moved the other direction.</w:t>
-      </w:r>
-    </w:p>
-    <w:p/>
-    <w:p>
-      <w:r>
-        <w:t>Figure~\</w:t>
-      </w:r>
-      <w:proofErr w:type="gramStart"/>
-      <w:r>
-        <w:t>ref{</w:t>
-      </w:r>
-      <w:proofErr w:type="spellStart"/>
-      <w:proofErr w:type="gramEnd"/>
-      <w:r>
-        <w:t>fig:walk_low_ping</w:t>
-      </w:r>
-      <w:proofErr w:type="spellEnd"/>
-      <w:r>
-        <w:t xml:space="preserve">} shows how the optimisation system performed against the static values when the simulation started with the TTT being 0 seconds and the </w:t>
-      </w:r>
-      <w:proofErr w:type="spellStart"/>
-      <w:r>
-        <w:t>hys</w:t>
-      </w:r>
-      <w:proofErr w:type="spellEnd"/>
-      <w:r>
-        <w:t xml:space="preserve"> being 0 </w:t>
-      </w:r>
-      <w:proofErr w:type="spellStart"/>
-      <w:r>
-        <w:t>dB.</w:t>
-      </w:r>
-      <w:proofErr w:type="spellEnd"/>
-      <w:r>
-        <w:t xml:space="preserve"> It can be seen that the optimised values only actually began to perform better than the static values at the very end of the simulation run. However, it can also be seen the </w:t>
-      </w:r>
-      <w:proofErr w:type="spellStart"/>
-      <w:r>
-        <w:t>ping-pong</w:t>
-      </w:r>
-      <w:proofErr w:type="spellEnd"/>
-      <w:r>
-        <w:t xml:space="preserve"> ratio for the static values was actually trending up while the ratio for the optimised values was trending down. This means that long term the optimised values should perform much better. </w:t>
-      </w:r>
-    </w:p>
-    <w:p/>
-    <w:p>
-      <w:r>
-        <w:t xml:space="preserve">As for how the TTT and </w:t>
-      </w:r>
-      <w:proofErr w:type="spellStart"/>
-      <w:r>
-        <w:t>hys</w:t>
-      </w:r>
-      <w:proofErr w:type="spellEnd"/>
-      <w:r>
-        <w:t xml:space="preserve"> values changed over the simulation run in can be seen in Figure~\</w:t>
-      </w:r>
-      <w:proofErr w:type="gramStart"/>
-      <w:r>
-        <w:t>ref{</w:t>
-      </w:r>
-      <w:proofErr w:type="spellStart"/>
-      <w:proofErr w:type="gramEnd"/>
-      <w:r>
-        <w:t>fig:walk_low_ttt</w:t>
-      </w:r>
-      <w:proofErr w:type="spellEnd"/>
-      <w:r>
-        <w:t>} that all the base stations were in consensus to keep to the TTT value at 0 seconds. This only changed at the very end of the run when base station 5 decided to increase the value to 0.04 seconds.</w:t>
-      </w:r>
-    </w:p>
-    <w:p/>
-    <w:p>
-      <w:r>
-        <w:t>It can also be seen in Figure~\</w:t>
-      </w:r>
-      <w:proofErr w:type="gramStart"/>
-      <w:r>
-        <w:t>ref{</w:t>
-      </w:r>
-      <w:proofErr w:type="spellStart"/>
-      <w:proofErr w:type="gramEnd"/>
-      <w:r>
-        <w:t>fig:walk_low_hys</w:t>
-      </w:r>
-      <w:proofErr w:type="spellEnd"/>
-      <w:r>
-        <w:t xml:space="preserve">} that the majority of the base stations were in consensus that the </w:t>
-      </w:r>
-      <w:proofErr w:type="spellStart"/>
-      <w:r>
-        <w:t>hys</w:t>
-      </w:r>
-      <w:proofErr w:type="spellEnd"/>
-      <w:r>
-        <w:t xml:space="preserve"> should have been increase to 0.5 </w:t>
-      </w:r>
-      <w:proofErr w:type="spellStart"/>
-      <w:r>
-        <w:t>dB.</w:t>
-      </w:r>
-      <w:proofErr w:type="spellEnd"/>
-      <w:r>
-        <w:t xml:space="preserve"> However, this change was made at differing times because due to pong-ping’s happening so rarely and the optimisation system only making changes when something goes wrong.</w:t>
-      </w:r>
-    </w:p>
-    <w:p/>
-    <w:p>
-      <w:r>
-        <w:t xml:space="preserve">This scenario played out as expected with no dropped calls occurring; instead having </w:t>
-      </w:r>
-      <w:proofErr w:type="spellStart"/>
-      <w:r>
-        <w:t>ping-pong’s</w:t>
-      </w:r>
-      <w:proofErr w:type="spellEnd"/>
-      <w:r>
-        <w:t xml:space="preserve"> determine </w:t>
-      </w:r>
-      <w:r>
-        <w:t xml:space="preserve">the performance of the system. The system also compensated for this as expected by increase the value of the </w:t>
-      </w:r>
-      <w:proofErr w:type="spellStart"/>
-      <w:r>
-        <w:t>hys</w:t>
-      </w:r>
-      <w:proofErr w:type="spellEnd"/>
-      <w:r>
-        <w:t xml:space="preserve"> in most cases and by the end of the simulation run the performance of the optimised values had become better than t</w:t>
-      </w:r>
-      <w:r>
-        <w:t>hat of the non-optimised values.</w:t>
-      </w:r>
-    </w:p>
-    <w:p>
-      <w:pPr>
-        <w:pStyle w:val="Heading3"/>
-      </w:pPr>
-      <w:proofErr w:type="spellStart"/>
-      <w:proofErr w:type="gramStart"/>
-      <w:r>
-        <w:t>highhys</w:t>
-      </w:r>
-      <w:proofErr w:type="spellEnd"/>
-      <w:proofErr w:type="gramEnd"/>
-    </w:p>
-    <w:p>
-      <w:r>
-        <w:t>Much like the first three scenarios</w:t>
-      </w:r>
-      <w:r>
-        <w:t>, it can be seen in Figure~\</w:t>
-      </w:r>
-      <w:proofErr w:type="gramStart"/>
-      <w:r>
-        <w:t>ref{</w:t>
-      </w:r>
-      <w:proofErr w:type="spellStart"/>
-      <w:proofErr w:type="gramEnd"/>
-      <w:r>
-        <w:t>fig:</w:t>
-      </w:r>
-      <w:r>
-        <w:t>walk_highhys_drop</w:t>
-      </w:r>
-      <w:proofErr w:type="spellEnd"/>
-      <w:r>
-        <w:t>} that,</w:t>
-      </w:r>
-      <w:r>
-        <w:t xml:space="preserve"> the optimised values performed better than the static values when the TTT and </w:t>
-      </w:r>
-      <w:proofErr w:type="spellStart"/>
-      <w:r>
-        <w:t>hys</w:t>
-      </w:r>
-      <w:proofErr w:type="spellEnd"/>
-      <w:r>
-        <w:t xml:space="preserve"> started at 0.08 seconds and 7.5 dB respectively. Also much like in the second scenario the optimisation process did not begin by </w:t>
-      </w:r>
-      <w:r>
-        <w:t>greatly increasing</w:t>
-      </w:r>
-      <w:r>
-        <w:t xml:space="preserve"> the number of dropped wh</w:t>
-      </w:r>
-      <w:r>
-        <w:t>en trying to optimise the values.</w:t>
-      </w:r>
-    </w:p>
-    <w:p/>
-    <w:p>
-      <w:r>
-        <w:t>The way in which the TTT values were changed during the optimisation process can be seen in Figure~\</w:t>
-      </w:r>
-      <w:proofErr w:type="gramStart"/>
-      <w:r>
-        <w:t>ref{</w:t>
-      </w:r>
-      <w:proofErr w:type="spellStart"/>
-      <w:proofErr w:type="gramEnd"/>
-      <w:r>
-        <w:t>fig:</w:t>
-      </w:r>
-      <w:r>
-        <w:t>walk_highhys_ttt</w:t>
-      </w:r>
-      <w:proofErr w:type="spellEnd"/>
-      <w:r>
-        <w:t xml:space="preserve">}. The figure shows that there was not very much consensus at all when it came to what value that TTT should be. It can also be seen that the value for the TTT for each base station was switching between the same two values </w:t>
-      </w:r>
-      <w:r>
-        <w:t xml:space="preserve">a lot meaning that the optimisation system must having been making more changes to the value of the </w:t>
-      </w:r>
-      <w:proofErr w:type="spellStart"/>
-      <w:r>
-        <w:t>hys</w:t>
-      </w:r>
-      <w:proofErr w:type="spellEnd"/>
-      <w:r>
-        <w:t xml:space="preserve"> to try and get better performance.</w:t>
-      </w:r>
-    </w:p>
-    <w:p/>
-    <w:p>
-      <w:r>
-        <w:t>Figure~\</w:t>
-      </w:r>
-      <w:proofErr w:type="gramStart"/>
-      <w:r>
-        <w:t>ref{</w:t>
-      </w:r>
-      <w:proofErr w:type="spellStart"/>
-      <w:proofErr w:type="gramEnd"/>
-      <w:r>
-        <w:t>fig:walk_highhys_hys</w:t>
-      </w:r>
-      <w:proofErr w:type="spellEnd"/>
-      <w:r>
-        <w:t xml:space="preserve">} shows that while the base stations changed their value of </w:t>
-      </w:r>
-      <w:proofErr w:type="spellStart"/>
-      <w:r>
-        <w:t>hys</w:t>
-      </w:r>
-      <w:proofErr w:type="spellEnd"/>
-      <w:r>
-        <w:t xml:space="preserve"> quickly after the simulation began there is no real consensus a lot for what value would be most optimal.</w:t>
-      </w:r>
-      <w:r>
-        <w:t xml:space="preserve"> The majority of the base stations ended up after their own unique value for </w:t>
-      </w:r>
-      <w:proofErr w:type="spellStart"/>
-      <w:r>
-        <w:t>hys</w:t>
-      </w:r>
-      <w:proofErr w:type="spellEnd"/>
-      <w:r>
-        <w:t xml:space="preserve"> by the end of the simulation run with the values being in the range of 3.5 to 7.5 </w:t>
-      </w:r>
-      <w:proofErr w:type="spellStart"/>
-      <w:r>
-        <w:t>dB.</w:t>
-      </w:r>
-      <w:proofErr w:type="spellEnd"/>
-      <w:r>
-        <w:t xml:space="preserve"> While there was no consensus on what the value for </w:t>
-      </w:r>
-      <w:proofErr w:type="spellStart"/>
-      <w:r>
-        <w:t>hys</w:t>
-      </w:r>
-      <w:proofErr w:type="spellEnd"/>
-      <w:r>
-        <w:t xml:space="preserve"> should</w:t>
-      </w:r>
-      <w:r>
-        <w:t xml:space="preserve"> be it</w:t>
-      </w:r>
-      <w:r>
-        <w:t xml:space="preserve"> can also be seen that when the base stations settled on their own value of </w:t>
-      </w:r>
-      <w:proofErr w:type="spellStart"/>
-      <w:r>
-        <w:t>hys</w:t>
-      </w:r>
-      <w:proofErr w:type="spellEnd"/>
-      <w:r>
-        <w:t xml:space="preserve"> they stayed with it meaning that </w:t>
-      </w:r>
-      <w:r>
-        <w:t>there probably should have been more changes made to the TTT v</w:t>
-      </w:r>
-      <w:r>
-        <w:t>alue to improve the performance</w:t>
+    </w:p>
+    <w:p/>
+    <w:p>
+      <w:r>
+        <w:t>It can be seen in Figure~\ref{fig:veh_highhys_ttt} that the base stations did not really come to a consensus on what should be done to the TTT when a dropped call occurs. Some of the base stations increased the value while others lowered it to as low as 0 seconds. It is also hard to tell if it was correct to either increase or decrease the value as all the base stations are cons</w:t>
+      </w:r>
+      <w:r>
+        <w:t>tantly switching between values</w:t>
+      </w:r>
+      <w:r>
+        <w:t xml:space="preserve"> which means calls are still being dropped.</w:t>
+      </w:r>
+    </w:p>
+    <w:p/>
+    <w:p>
+      <w:r>
+        <w:t>Much like with the results seen for how the TTT was changed, there is no real consensus that can be seen for changed the value for the hys as seen in Figure~\ref{fig:veh_highhys_hys}. It is seen that some base stations increased the value while other decreased it and only base station 0 decreased it by a large amount.</w:t>
+      </w:r>
+    </w:p>
+    <w:p/>
+    <w:p>
+      <w:r>
+        <w:t>Much like with the other scenarios it is seen that while the system may have been an improvement over the static values the system still could have performed far better</w:t>
+      </w:r>
+      <w:r>
+        <w:t xml:space="preserve">, as base stations appeared to keep switching between values that </w:t>
+      </w:r>
+      <w:r>
+        <w:t>could be considered non-optimal</w:t>
       </w:r>
       <w:r>
         <w:t>.</w:t>
       </w:r>
     </w:p>
-    <w:p/>
-    <w:p>
-      <w:r>
-        <w:t xml:space="preserve">In this scenario the system perform as expected in terms of decreasing the value of the </w:t>
-      </w:r>
-      <w:proofErr w:type="spellStart"/>
-      <w:r>
-        <w:t>hys</w:t>
-      </w:r>
-      <w:proofErr w:type="spellEnd"/>
-      <w:r>
-        <w:t>. However, the system performed unexpectedly by also decreasing the value of the TTT when it was expected to actually increase it. Even with this the system still performed better than the simulation when run with static values.</w:t>
-      </w:r>
-    </w:p>
-    <w:p/>
     <w:p>
       <w:pPr>
         <w:pStyle w:val="Heading2"/>
       </w:pPr>
       <w:r>
-        <w:t>Vehicle Speed</w:t>
-      </w:r>
-    </w:p>
-    <w:p>
-      <w:r>
-        <w:t>For the vehicle speed scenarios it is expected that number of dropped calls would increase over those seen in the walking speed scenarios due to the UE moving a lot faster and therefore giving a lot less time for the decision to handover or not.</w:t>
-      </w:r>
-      <w:r>
-        <w:t xml:space="preserve"> It is still expected that for the first scenario the system will reduce both values for TTT and </w:t>
-      </w:r>
-      <w:proofErr w:type="spellStart"/>
-      <w:r>
-        <w:t>hys</w:t>
-      </w:r>
-      <w:proofErr w:type="spellEnd"/>
-      <w:r>
-        <w:t xml:space="preserve">. In the second scenario of the middle values it can also be expected the both values for TTT and </w:t>
-      </w:r>
-      <w:proofErr w:type="spellStart"/>
-      <w:r>
-        <w:t>hys</w:t>
-      </w:r>
-      <w:proofErr w:type="spellEnd"/>
-      <w:r>
-        <w:t xml:space="preserve"> will be reduced as dropped calls will still be expected fairly often at the speed the UE will be moving at.</w:t>
-      </w:r>
-      <w:r>
-        <w:t xml:space="preserve"> </w:t>
-      </w:r>
-      <w:r>
-        <w:t xml:space="preserve">For the third scenario where both values for TTT and </w:t>
-      </w:r>
-      <w:proofErr w:type="spellStart"/>
-      <w:r>
-        <w:t>hys</w:t>
-      </w:r>
-      <w:proofErr w:type="spellEnd"/>
-      <w:r>
-        <w:t xml:space="preserve"> are at their lowest it is expected that the system will increase these</w:t>
-      </w:r>
-      <w:r>
-        <w:t xml:space="preserve"> </w:t>
-      </w:r>
-      <w:r>
-        <w:t xml:space="preserve">values has </w:t>
-      </w:r>
-      <w:proofErr w:type="spellStart"/>
-      <w:r>
-        <w:t>ping-pong’s</w:t>
-      </w:r>
-      <w:proofErr w:type="spellEnd"/>
-      <w:r>
-        <w:t xml:space="preserve"> should still be likely to happen, even at the high speeds.</w:t>
-      </w:r>
-      <w:r>
-        <w:t xml:space="preserve"> In the fourth scenario it is expected that the system is more likely to reduce both values, unlike when the UE was moving at walking speeds, because o</w:t>
-      </w:r>
-      <w:r>
-        <w:t>f the speed the UE is moving at</w:t>
-      </w:r>
-      <w:r>
-        <w:t xml:space="preserve"> decisions need to be made quickly.</w:t>
-      </w:r>
-    </w:p>
-    <w:p>
-      <w:pPr>
-        <w:pStyle w:val="Heading3"/>
-      </w:pPr>
-      <w:r>
-        <w:t>L</w:t>
-      </w:r>
-      <w:r>
-        <w:t>arge</w:t>
-      </w:r>
-    </w:p>
-    <w:p>
-      <w:r>
-        <w:t>It can be seen in Figure~\</w:t>
-      </w:r>
-      <w:proofErr w:type="gramStart"/>
-      <w:r>
-        <w:t>ref{</w:t>
-      </w:r>
-      <w:proofErr w:type="spellStart"/>
-      <w:proofErr w:type="gramEnd"/>
-      <w:r>
-        <w:t>fig:</w:t>
-      </w:r>
-      <w:r>
-        <w:t>veh_high_drop</w:t>
-      </w:r>
-      <w:proofErr w:type="spellEnd"/>
-      <w:r>
-        <w:t>} that the optimised system performed better than the system using the static values</w:t>
-      </w:r>
-      <w:r>
-        <w:t xml:space="preserve"> of 5.12 seconds for TTT and 10 dB for </w:t>
-      </w:r>
-      <w:proofErr w:type="spellStart"/>
-      <w:r>
-        <w:t>hys</w:t>
-      </w:r>
-      <w:proofErr w:type="spellEnd"/>
+        <w:t>Evaluation</w:t>
+      </w:r>
+    </w:p>
+    <w:p>
+      <w:r>
+        <w:t>Over the four scenarios used to test the optimisation system for walking speeds it can be seen that overall the system performed better than if no optimisation was done at all. It can also be seen that the system makes improvements to the performance very quickly. As seen in scenarios for the middle values and the large hys with small TTT the system managed to not have the large spike in dropped calls at the beginning of their simulation runs which were seen in there respective non-optimised runs.</w:t>
+      </w:r>
+    </w:p>
+    <w:p/>
+    <w:p>
+      <w:r>
+        <w:t xml:space="preserve">In the scenarios for vehicle speeds it was seen that the system did performed better than if no optimisation was used. However, </w:t>
+      </w:r>
+      <w:r>
+        <w:t>it was seen in the ways that the TTT and hys values were changed that they did not stop dropped calls constantly happening</w:t>
+      </w:r>
+      <w:r>
+        <w:t>, which means that these values were likely non-optimal</w:t>
+      </w:r>
       <w:r>
         <w:t>.</w:t>
       </w:r>
       <w:r>
-        <w:t xml:space="preserve"> </w:t>
-      </w:r>
-    </w:p>
-    <w:p/>
-    <w:p>
-      <w:r>
-        <w:t>Figure~\</w:t>
-      </w:r>
-      <w:proofErr w:type="gramStart"/>
-      <w:r>
-        <w:t>ref{</w:t>
-      </w:r>
-      <w:proofErr w:type="spellStart"/>
-      <w:proofErr w:type="gramEnd"/>
-      <w:r>
-        <w:t>fig:</w:t>
-      </w:r>
-      <w:r>
-        <w:t>veh_high_ttt</w:t>
-      </w:r>
-      <w:proofErr w:type="spellEnd"/>
-      <w:r>
-        <w:t>} shows how the TTT value for the base stations changed over time. It can be seen that the system did not appear to optimise the value very well. A lot of the base stations kept switching between the values of 5.12 seconds and 2.56 seconds, wh</w:t>
-      </w:r>
-      <w:r>
-        <w:t>ich for a UE moving at roughly 30 mph</w:t>
-      </w:r>
-      <w:r>
-        <w:t xml:space="preserve"> is far too high and this is shown by the fact that the base stations are switching back and forth between the values almost constantly. This same kind of results can also be seen for the base stations that lowered the values slightly more, they are still switching between values very regularly meaning that the performance could have been improved a lot more. </w:t>
-      </w:r>
-    </w:p>
-    <w:p/>
-    <w:p>
-      <w:r>
-        <w:t xml:space="preserve">The same kind of results seen in the TTT values can also be seen in the </w:t>
-      </w:r>
-      <w:proofErr w:type="spellStart"/>
-      <w:r>
-        <w:t>hys</w:t>
-      </w:r>
-      <w:proofErr w:type="spellEnd"/>
-      <w:r>
-        <w:t xml:space="preserve"> in Figure~\</w:t>
-      </w:r>
-      <w:proofErr w:type="gramStart"/>
-      <w:r>
-        <w:t>ref{</w:t>
-      </w:r>
-      <w:proofErr w:type="spellStart"/>
-      <w:proofErr w:type="gramEnd"/>
-      <w:r>
-        <w:t>fig:</w:t>
-      </w:r>
-      <w:r>
-        <w:t>veh_high_hys</w:t>
-      </w:r>
-      <w:proofErr w:type="spellEnd"/>
-      <w:r>
-        <w:t xml:space="preserve">}. The results show that while some base stations managed to reduce the value of the </w:t>
-      </w:r>
-      <w:proofErr w:type="spellStart"/>
-      <w:r>
-        <w:t>hys</w:t>
-      </w:r>
-      <w:proofErr w:type="spellEnd"/>
-      <w:r>
-        <w:t xml:space="preserve"> as far down as 6 dB</w:t>
-      </w:r>
-      <w:r>
-        <w:t xml:space="preserve">, the majority of the base stations kept the </w:t>
-      </w:r>
-      <w:proofErr w:type="spellStart"/>
-      <w:r>
-        <w:t>hys</w:t>
-      </w:r>
-      <w:proofErr w:type="spellEnd"/>
-      <w:r>
-        <w:t xml:space="preserve"> between 9 and 10 </w:t>
-      </w:r>
-      <w:proofErr w:type="spellStart"/>
-      <w:r>
-        <w:t>dB.</w:t>
-      </w:r>
-      <w:proofErr w:type="spellEnd"/>
-      <w:r>
-        <w:t xml:space="preserve"> This again looks to be far too high when the UE is moving at 30 mph as the base stations are constantly switching value but the performance never really im</w:t>
-      </w:r>
-      <w:r>
-        <w:t>p</w:t>
-      </w:r>
-      <w:r>
-        <w:t>roves.</w:t>
-      </w:r>
-    </w:p>
-    <w:p/>
-    <w:p>
-      <w:r>
-        <w:t>For this scenario while the system performed as expected and still performed better than that of the non-optimised system, it can be seen that it still did not perform all that well and appear be being getting stuck in non-optimal states.</w:t>
-      </w:r>
-    </w:p>
-    <w:p>
-      <w:pPr>
-        <w:pStyle w:val="Heading3"/>
-      </w:pPr>
-      <w:r>
-        <w:t>M</w:t>
-      </w:r>
-      <w:r>
-        <w:t>edium</w:t>
-      </w:r>
-    </w:p>
-    <w:p>
-      <w:r>
-        <w:t xml:space="preserve">In this scenario the optimised system perform much </w:t>
-      </w:r>
-      <w:proofErr w:type="gramStart"/>
-      <w:r>
-        <w:t>better</w:t>
-      </w:r>
-      <w:proofErr w:type="gramEnd"/>
-      <w:r>
-        <w:t xml:space="preserve"> than of the static values, where it TTT and </w:t>
-      </w:r>
-      <w:proofErr w:type="spellStart"/>
-      <w:r>
-        <w:t>hys</w:t>
-      </w:r>
-      <w:proofErr w:type="spellEnd"/>
-      <w:r>
-        <w:t xml:space="preserve"> values were initialised to 0.256 seconds and 5 dB respectively. The graphs of the dropped calls ratios can be seen in Figure~\</w:t>
-      </w:r>
-      <w:proofErr w:type="gramStart"/>
-      <w:r>
-        <w:t>ref{</w:t>
-      </w:r>
-      <w:proofErr w:type="spellStart"/>
-      <w:proofErr w:type="gramEnd"/>
-      <w:r>
-        <w:t>fig:veh_mid_drop</w:t>
-      </w:r>
-      <w:proofErr w:type="spellEnd"/>
-      <w:r>
-        <w:t>}.</w:t>
-      </w:r>
-    </w:p>
-    <w:p/>
-    <w:p>
-      <w:r>
-        <w:t>Figure~\</w:t>
-      </w:r>
-      <w:proofErr w:type="gramStart"/>
-      <w:r>
-        <w:t>ref{</w:t>
-      </w:r>
-      <w:proofErr w:type="spellStart"/>
-      <w:proofErr w:type="gramEnd"/>
-      <w:r>
-        <w:t>fig:veh_mid</w:t>
-      </w:r>
-      <w:r>
-        <w:t>_ttt</w:t>
-      </w:r>
-      <w:proofErr w:type="spellEnd"/>
-      <w:r>
-        <w:t>} shows how</w:t>
-      </w:r>
-      <w:r>
-        <w:t xml:space="preserve"> the TTT value for each base station changed over the time the simulation was run. It shows that most of the base stations lowered the value for TTT while base station 6 greatly increased the value. Although this large increase appears strange the base station did not have a far larger number of changes when compared to the other base stations, which means that the values performed just as well as the other values ch</w:t>
-      </w:r>
-      <w:r>
-        <w:t>osen by the other base stations</w:t>
-      </w:r>
-      <w:r>
-        <w:t xml:space="preserve">. </w:t>
-      </w:r>
-    </w:p>
-    <w:p/>
-    <w:p>
-      <w:r>
-        <w:t xml:space="preserve">The way that the value for the </w:t>
-      </w:r>
-      <w:proofErr w:type="spellStart"/>
-      <w:r>
-        <w:t>hys</w:t>
-      </w:r>
-      <w:proofErr w:type="spellEnd"/>
-      <w:r>
-        <w:t xml:space="preserve"> was changed by the base stations can be seen in Figure~\</w:t>
-      </w:r>
-      <w:proofErr w:type="gramStart"/>
-      <w:r>
-        <w:t>ref{</w:t>
-      </w:r>
-      <w:proofErr w:type="spellStart"/>
-      <w:proofErr w:type="gramEnd"/>
-      <w:r>
-        <w:t>fig:veh_mid_hys</w:t>
-      </w:r>
-      <w:proofErr w:type="spellEnd"/>
-      <w:r>
-        <w:t xml:space="preserve">}. </w:t>
-      </w:r>
-      <w:r>
-        <w:t xml:space="preserve">It can be seen that the majority of the base stations kept the value of the </w:t>
-      </w:r>
-      <w:proofErr w:type="spellStart"/>
-      <w:r>
-        <w:t>hys</w:t>
-      </w:r>
-      <w:proofErr w:type="spellEnd"/>
-      <w:r>
-        <w:t xml:space="preserve"> around the starting point of 5 </w:t>
-      </w:r>
-      <w:proofErr w:type="spellStart"/>
-      <w:r>
-        <w:t>dB.</w:t>
-      </w:r>
-      <w:proofErr w:type="spellEnd"/>
-      <w:r>
-        <w:t xml:space="preserve"> Base station 4, however, reduced the value down to a minimum of 3.5 dB and be seen in have far less switches than the other base stations which means that it could have found a more optimal value.</w:t>
-      </w:r>
-    </w:p>
-    <w:p/>
-    <w:p>
-      <w:r>
-        <w:t xml:space="preserve">In this scenario it has been seen that the optimisation system functioned as expected with the majority of the base stations reducing both the TTT and </w:t>
-      </w:r>
-      <w:proofErr w:type="spellStart"/>
-      <w:r>
-        <w:t>hys</w:t>
-      </w:r>
-      <w:proofErr w:type="spellEnd"/>
-      <w:r>
-        <w:t xml:space="preserve"> values. However, there was a strange anomaly where one of the base stations greatly increase</w:t>
-      </w:r>
-      <w:r>
-        <w:t>d</w:t>
-      </w:r>
-      <w:r>
-        <w:t xml:space="preserve"> the TTT value</w:t>
-      </w:r>
-      <w:r>
-        <w:t>,</w:t>
-      </w:r>
-      <w:r>
-        <w:t xml:space="preserve"> which was highly unexpected. </w:t>
-      </w:r>
-    </w:p>
-    <w:p>
-      <w:pPr>
-        <w:pStyle w:val="Heading3"/>
-      </w:pPr>
-      <w:r>
-        <w:t>S</w:t>
-      </w:r>
-      <w:r>
-        <w:t>mall</w:t>
-      </w:r>
-    </w:p>
-    <w:p>
-      <w:r>
-        <w:t xml:space="preserve">It can be seen that for this scenario </w:t>
-      </w:r>
-      <w:r>
-        <w:t xml:space="preserve">the optimised system performed well and even though at the beginning of the simulation it performed worse, by the end the ratio of </w:t>
-      </w:r>
-      <w:proofErr w:type="spellStart"/>
-      <w:r>
-        <w:t>ping-pong’s</w:t>
-      </w:r>
-      <w:proofErr w:type="spellEnd"/>
-      <w:r>
-        <w:t xml:space="preserve"> was for better than that of the non-optimised values.</w:t>
-      </w:r>
-    </w:p>
-    <w:p/>
-    <w:p>
-      <w:r>
-        <w:t>Figure~\</w:t>
-      </w:r>
-      <w:proofErr w:type="gramStart"/>
-      <w:r>
-        <w:t>ref{</w:t>
-      </w:r>
-      <w:proofErr w:type="spellStart"/>
-      <w:proofErr w:type="gramEnd"/>
-      <w:r>
-        <w:t>fig:veh_low_ttt</w:t>
-      </w:r>
-      <w:proofErr w:type="spellEnd"/>
-      <w:r>
-        <w:t xml:space="preserve">} shows of the TTT value for </w:t>
-      </w:r>
-      <w:r>
-        <w:t xml:space="preserve">base stations were changed by the optimisation system. It can be seen that most of the base stations </w:t>
-      </w:r>
-      <w:r>
-        <w:t>stayed with the value being 0 seconds</w:t>
-      </w:r>
-      <w:r>
-        <w:t xml:space="preserve"> while other </w:t>
-      </w:r>
-      <w:r>
-        <w:t>tried increasing the value to 0.04 seconds, with two of the base stations actually going back down to 0 seconds afterwards.</w:t>
-      </w:r>
-    </w:p>
-    <w:p/>
-    <w:p>
-      <w:r>
-        <w:t>Figure~\</w:t>
-      </w:r>
-      <w:proofErr w:type="gramStart"/>
-      <w:r>
-        <w:t>ref{</w:t>
-      </w:r>
-      <w:proofErr w:type="spellStart"/>
-      <w:proofErr w:type="gramEnd"/>
-      <w:r>
-        <w:t>fig:veh_low_hys</w:t>
-      </w:r>
-      <w:proofErr w:type="spellEnd"/>
-      <w:r>
-        <w:t xml:space="preserve">} shows that the majority of the base stations increase the </w:t>
-      </w:r>
-      <w:proofErr w:type="spellStart"/>
-      <w:r>
-        <w:t>hys</w:t>
-      </w:r>
-      <w:proofErr w:type="spellEnd"/>
-      <w:r>
-        <w:t xml:space="preserve"> value 0.5 dB when a </w:t>
-      </w:r>
-      <w:proofErr w:type="spellStart"/>
-      <w:r>
-        <w:t>ping-pong</w:t>
-      </w:r>
-      <w:proofErr w:type="spellEnd"/>
-      <w:r>
-        <w:t xml:space="preserve"> occurred. Base station 3 actually increased the </w:t>
-      </w:r>
-      <w:proofErr w:type="spellStart"/>
-      <w:r>
-        <w:t>hys</w:t>
-      </w:r>
-      <w:proofErr w:type="spellEnd"/>
-      <w:r>
-        <w:t xml:space="preserve"> value to 1 dB when it had experienced </w:t>
-      </w:r>
-      <w:proofErr w:type="gramStart"/>
-      <w:r>
-        <w:t xml:space="preserve">two </w:t>
-      </w:r>
-      <w:proofErr w:type="spellStart"/>
-      <w:r>
-        <w:t>ping-pong’s</w:t>
-      </w:r>
-      <w:proofErr w:type="spellEnd"/>
-      <w:proofErr w:type="gramEnd"/>
-      <w:r>
-        <w:t>. Even with this it still looks like 0.5 dB my have been the most optimal value for the situation.</w:t>
-      </w:r>
-    </w:p>
-    <w:p/>
-    <w:p>
-      <w:r>
-        <w:t xml:space="preserve">Again the optimisation system functioned as expected with increasing both the TTT and </w:t>
-      </w:r>
-      <w:proofErr w:type="spellStart"/>
-      <w:r>
-        <w:t>hys</w:t>
-      </w:r>
-      <w:proofErr w:type="spellEnd"/>
-      <w:r>
-        <w:t xml:space="preserve"> values due to </w:t>
-      </w:r>
-      <w:proofErr w:type="spellStart"/>
-      <w:r>
-        <w:t>ping-pong’s</w:t>
-      </w:r>
-      <w:proofErr w:type="spellEnd"/>
-      <w:r>
-        <w:t xml:space="preserve"> occurring. This was expected because even though the UE is travel quickly the system still has to make sure that it does not trigger a handover too quickly.</w:t>
-      </w:r>
-    </w:p>
-    <w:p>
-      <w:pPr>
-        <w:pStyle w:val="Heading3"/>
-      </w:pPr>
-      <w:proofErr w:type="spellStart"/>
-      <w:r>
-        <w:t>H</w:t>
-      </w:r>
-      <w:r>
-        <w:t>ighhys</w:t>
-      </w:r>
-      <w:proofErr w:type="spellEnd"/>
-    </w:p>
-    <w:p>
-      <w:r>
-        <w:t xml:space="preserve">As seen in the first three scenarios for the vehicle speed testing the optimised system managed to perform better than that of the non-optimised system when starting with the TTT being 0.08 seconds and the </w:t>
-      </w:r>
-      <w:proofErr w:type="spellStart"/>
-      <w:r>
-        <w:t>hys</w:t>
-      </w:r>
-      <w:proofErr w:type="spellEnd"/>
-      <w:r>
-        <w:t xml:space="preserve"> 7.5 </w:t>
-      </w:r>
-      <w:proofErr w:type="spellStart"/>
-      <w:r>
-        <w:t>dB.</w:t>
-      </w:r>
-      <w:proofErr w:type="spellEnd"/>
-      <w:r>
-        <w:t xml:space="preserve"> However, the improvement was not quite as great as seen in the other scenarios.</w:t>
-      </w:r>
-      <w:r>
-        <w:t xml:space="preserve"> </w:t>
-      </w:r>
-    </w:p>
-    <w:p/>
-    <w:p>
-      <w:r>
-        <w:t>It can be seen in Figure~\</w:t>
-      </w:r>
-      <w:proofErr w:type="gramStart"/>
-      <w:r>
-        <w:t>ref{</w:t>
-      </w:r>
-      <w:proofErr w:type="spellStart"/>
-      <w:proofErr w:type="gramEnd"/>
-      <w:r>
-        <w:t>fig:veh_highhys_ttt</w:t>
-      </w:r>
-      <w:proofErr w:type="spellEnd"/>
-      <w:r>
-        <w:t xml:space="preserve">} that the base stations did not really come to a consensus on what should be done to the TTT when a dropped call occurs. Some of the base stations increased the value while others lowered it to as low as 0 seconds. It is also hard to tell if it was correct to either increase or decrease the value as </w:t>
-      </w:r>
-      <w:proofErr w:type="gramStart"/>
-      <w:r>
-        <w:t>all the</w:t>
-      </w:r>
-      <w:proofErr w:type="gramEnd"/>
-      <w:r>
-        <w:t xml:space="preserve"> base stations are cons</w:t>
-      </w:r>
-      <w:r>
-        <w:t>tantly switching between values</w:t>
-      </w:r>
-      <w:r>
-        <w:t xml:space="preserve"> which means calls are still being dropped.</w:t>
-      </w:r>
-    </w:p>
-    <w:p/>
-    <w:p>
-      <w:r>
-        <w:t xml:space="preserve">Much like with the results seen for how the TTT was changed, there is no real consensus that can be seen for changed the value for the </w:t>
-      </w:r>
-      <w:proofErr w:type="spellStart"/>
-      <w:r>
-        <w:t>hys</w:t>
-      </w:r>
-      <w:proofErr w:type="spellEnd"/>
-      <w:r>
-        <w:t xml:space="preserve"> as seen in Figure~\</w:t>
-      </w:r>
-      <w:proofErr w:type="gramStart"/>
-      <w:r>
-        <w:t>ref{</w:t>
-      </w:r>
-      <w:proofErr w:type="spellStart"/>
-      <w:proofErr w:type="gramEnd"/>
-      <w:r>
-        <w:t>fig:veh_highhys_hys</w:t>
-      </w:r>
-      <w:proofErr w:type="spellEnd"/>
-      <w:r>
-        <w:t>}. It is seen that some base stations increased the value while other decreased it and only base station 0 decreased it by a large amount.</w:t>
-      </w:r>
-    </w:p>
-    <w:p/>
-    <w:p>
-      <w:r>
-        <w:t>Much like with the other scenarios it is seen that while the system may have been an improvement over the static values the system still could have performed far better</w:t>
-      </w:r>
-      <w:r>
-        <w:t xml:space="preserve">, as base stations appeared to keep switching between values that </w:t>
-      </w:r>
-      <w:r>
-        <w:t>could be considered non-optimal</w:t>
+        <w:t xml:space="preserve"> Therefore it is possible that the system could have performed a lot better if the system did not get stuck between non-optimal states</w:t>
       </w:r>
       <w:r>
         <w:t>.</w:t>
       </w:r>
     </w:p>
-    <w:p>
-      <w:pPr>
-        <w:pStyle w:val="Heading2"/>
-      </w:pPr>
-      <w:r>
-        <w:t>Evaluation</w:t>
-      </w:r>
-    </w:p>
-    <w:p>
-      <w:r>
-        <w:t xml:space="preserve">Over the four scenarios used to test the optimisation system for walking speeds it can be seen that overall the system performed better than if no optimisation was done at all. It can also be seen that the system makes improvements to the performance very quickly. As seen in scenarios for the middle values and the large </w:t>
-      </w:r>
-      <w:proofErr w:type="spellStart"/>
-      <w:r>
-        <w:t>hys</w:t>
-      </w:r>
-      <w:proofErr w:type="spellEnd"/>
-      <w:r>
-        <w:t xml:space="preserve"> with small TTT the system managed to not have the large spike in dropped calls at the beginning of their simulation runs which were seen in there respective non-optimised runs.</w:t>
-      </w:r>
-    </w:p>
-    <w:p/>
-    <w:p>
-      <w:r>
-        <w:t xml:space="preserve">In the scenarios for vehicle speeds it was seen that the system did performed better than if no optimisation was used. However, </w:t>
-      </w:r>
-      <w:r>
-        <w:t xml:space="preserve">it was seen in the ways that the TTT and </w:t>
-      </w:r>
-      <w:proofErr w:type="spellStart"/>
-      <w:r>
-        <w:t>hys</w:t>
-      </w:r>
-      <w:proofErr w:type="spellEnd"/>
-      <w:r>
-        <w:t xml:space="preserve"> values were changed that they did not stop dropped calls constantly happening</w:t>
-      </w:r>
-      <w:r>
-        <w:t>, which means that these values were likely non-optimal</w:t>
-      </w:r>
-      <w:r>
-        <w:t>.</w:t>
-      </w:r>
-      <w:r>
-        <w:t xml:space="preserve"> Therefore it is possible that the system could have performed a lot better if the system did not get stuck between non-optimal states</w:t>
-      </w:r>
-      <w:r>
-        <w:t>.</w:t>
-      </w:r>
-    </w:p>
     <w:p/>
     <w:p>
       <w:r>
         <w:t>It can, however, be seen that when the system does not get stuck between</w:t>
       </w:r>
       <w:r>
-        <w:t xml:space="preserve"> non-optimal states that it will optimise the TTT and </w:t>
-      </w:r>
-      <w:proofErr w:type="spellStart"/>
-      <w:r>
-        <w:t>hys</w:t>
-      </w:r>
-      <w:proofErr w:type="spellEnd"/>
-      <w:r>
-        <w:t xml:space="preserve"> values as quickly as it is needed, i.e., whenever a dropped call or </w:t>
-      </w:r>
-      <w:proofErr w:type="spellStart"/>
-      <w:r>
-        <w:t>ping-pong</w:t>
-      </w:r>
-      <w:proofErr w:type="spellEnd"/>
-      <w:r>
-        <w:t xml:space="preserve"> occurs.</w:t>
+        <w:t xml:space="preserve"> non-optimal states that it will optimise the TTT and hys values as quickly as it is needed, i.e., whenever a dropped call or ping-pong occurs.</w:t>
       </w:r>
     </w:p>
     <w:p/>
@@ -8026,6 +5552,92 @@
 <file path=word/numbering.xml><?xml version="1.0" encoding="utf-8"?>
 <w:numbering xmlns:wpc="http://schemas.microsoft.com/office/word/2010/wordprocessingCanvas" xmlns:mo="http://schemas.microsoft.com/office/mac/office/2008/main" xmlns:mc="http://schemas.openxmlformats.org/markup-compatibility/2006" xmlns:mv="urn:schemas-microsoft-com:mac:vml" xmlns:o="urn:schemas-microsoft-com:office:office" xmlns:r="http://schemas.openxmlformats.org/officeDocument/2006/relationships" xmlns:m="http://schemas.openxmlformats.org/officeDocument/2006/math" xmlns:v="urn:schemas-microsoft-com:vml" xmlns:wp14="http://schemas.microsoft.com/office/word/2010/wordprocessingDrawing" xmlns:wp="http://schemas.openxmlformats.org/drawingml/2006/wordprocessingDrawing" xmlns:w10="urn:schemas-microsoft-com:office:word" xmlns:w="http://schemas.openxmlformats.org/wordprocessingml/2006/main" xmlns:w14="http://schemas.microsoft.com/office/word/2010/wordml" xmlns:wpg="http://schemas.microsoft.com/office/word/2010/wordprocessingGroup" xmlns:wpi="http://schemas.microsoft.com/office/word/2010/wordprocessingInk" xmlns:wne="http://schemas.microsoft.com/office/word/2006/wordml" xmlns:wps="http://schemas.microsoft.com/office/word/2010/wordprocessingShape" mc:Ignorable="w14 wp14">
   <w:abstractNum w:abstractNumId="0">
+    <w:nsid w:val="2CC654CD"/>
+    <w:multiLevelType w:val="hybridMultilevel"/>
+    <w:tmpl w:val="1CF2C4B2"/>
+    <w:lvl w:ilvl="0" w:tplc="0409000F">
+      <w:start w:val="1"/>
+      <w:numFmt w:val="decimal"/>
+      <w:lvlText w:val="%1."/>
+      <w:lvlJc w:val="left"/>
+      <w:pPr>
+        <w:ind w:left="720" w:hanging="360"/>
+      </w:pPr>
+    </w:lvl>
+    <w:lvl w:ilvl="1" w:tplc="04090019" w:tentative="1">
+      <w:start w:val="1"/>
+      <w:numFmt w:val="lowerLetter"/>
+      <w:lvlText w:val="%2."/>
+      <w:lvlJc w:val="left"/>
+      <w:pPr>
+        <w:ind w:left="1440" w:hanging="360"/>
+      </w:pPr>
+    </w:lvl>
+    <w:lvl w:ilvl="2" w:tplc="0409001B" w:tentative="1">
+      <w:start w:val="1"/>
+      <w:numFmt w:val="lowerRoman"/>
+      <w:lvlText w:val="%3."/>
+      <w:lvlJc w:val="right"/>
+      <w:pPr>
+        <w:ind w:left="2160" w:hanging="180"/>
+      </w:pPr>
+    </w:lvl>
+    <w:lvl w:ilvl="3" w:tplc="0409000F" w:tentative="1">
+      <w:start w:val="1"/>
+      <w:numFmt w:val="decimal"/>
+      <w:lvlText w:val="%4."/>
+      <w:lvlJc w:val="left"/>
+      <w:pPr>
+        <w:ind w:left="2880" w:hanging="360"/>
+      </w:pPr>
+    </w:lvl>
+    <w:lvl w:ilvl="4" w:tplc="04090019" w:tentative="1">
+      <w:start w:val="1"/>
+      <w:numFmt w:val="lowerLetter"/>
+      <w:lvlText w:val="%5."/>
+      <w:lvlJc w:val="left"/>
+      <w:pPr>
+        <w:ind w:left="3600" w:hanging="360"/>
+      </w:pPr>
+    </w:lvl>
+    <w:lvl w:ilvl="5" w:tplc="0409001B" w:tentative="1">
+      <w:start w:val="1"/>
+      <w:numFmt w:val="lowerRoman"/>
+      <w:lvlText w:val="%6."/>
+      <w:lvlJc w:val="right"/>
+      <w:pPr>
+        <w:ind w:left="4320" w:hanging="180"/>
+      </w:pPr>
+    </w:lvl>
+    <w:lvl w:ilvl="6" w:tplc="0409000F" w:tentative="1">
+      <w:start w:val="1"/>
+      <w:numFmt w:val="decimal"/>
+      <w:lvlText w:val="%7."/>
+      <w:lvlJc w:val="left"/>
+      <w:pPr>
+        <w:ind w:left="5040" w:hanging="360"/>
+      </w:pPr>
+    </w:lvl>
+    <w:lvl w:ilvl="7" w:tplc="04090019" w:tentative="1">
+      <w:start w:val="1"/>
+      <w:numFmt w:val="lowerLetter"/>
+      <w:lvlText w:val="%8."/>
+      <w:lvlJc w:val="left"/>
+      <w:pPr>
+        <w:ind w:left="5760" w:hanging="360"/>
+      </w:pPr>
+    </w:lvl>
+    <w:lvl w:ilvl="8" w:tplc="0409001B" w:tentative="1">
+      <w:start w:val="1"/>
+      <w:numFmt w:val="lowerRoman"/>
+      <w:lvlText w:val="%9."/>
+      <w:lvlJc w:val="right"/>
+      <w:pPr>
+        <w:ind w:left="6480" w:hanging="180"/>
+      </w:pPr>
+    </w:lvl>
+  </w:abstractNum>
+  <w:abstractNum w:abstractNumId="1">
     <w:nsid w:val="3F10086C"/>
     <w:multiLevelType w:val="hybridMultilevel"/>
     <w:tmpl w:val="73B217A6"/>
@@ -8111,7 +5723,7 @@
       </w:pPr>
     </w:lvl>
   </w:abstractNum>
-  <w:abstractNum w:abstractNumId="1">
+  <w:abstractNum w:abstractNumId="2">
     <w:nsid w:val="46532D5E"/>
     <w:multiLevelType w:val="hybridMultilevel"/>
     <w:tmpl w:val="4A0E7B2A"/>
@@ -8224,7 +5836,7 @@
       </w:rPr>
     </w:lvl>
   </w:abstractNum>
-  <w:abstractNum w:abstractNumId="2">
+  <w:abstractNum w:abstractNumId="3">
     <w:nsid w:val="46C53024"/>
     <w:multiLevelType w:val="hybridMultilevel"/>
     <w:tmpl w:val="3A622ED4"/>
@@ -8337,7 +5949,7 @@
       </w:rPr>
     </w:lvl>
   </w:abstractNum>
-  <w:abstractNum w:abstractNumId="3">
+  <w:abstractNum w:abstractNumId="4">
     <w:nsid w:val="4A8104DB"/>
     <w:multiLevelType w:val="hybridMultilevel"/>
     <w:tmpl w:val="D9F2B6B4"/>
@@ -8450,7 +6062,7 @@
       </w:rPr>
     </w:lvl>
   </w:abstractNum>
-  <w:abstractNum w:abstractNumId="4">
+  <w:abstractNum w:abstractNumId="5">
     <w:nsid w:val="4F4A05C2"/>
     <w:multiLevelType w:val="hybridMultilevel"/>
     <w:tmpl w:val="4076761E"/>
@@ -8563,7 +6175,7 @@
       </w:rPr>
     </w:lvl>
   </w:abstractNum>
-  <w:abstractNum w:abstractNumId="5">
+  <w:abstractNum w:abstractNumId="6">
     <w:nsid w:val="5AD91322"/>
     <w:multiLevelType w:val="hybridMultilevel"/>
     <w:tmpl w:val="5BEE25CC"/>
@@ -8649,7 +6261,7 @@
       </w:pPr>
     </w:lvl>
   </w:abstractNum>
-  <w:abstractNum w:abstractNumId="6">
+  <w:abstractNum w:abstractNumId="7">
     <w:nsid w:val="5D926825"/>
     <w:multiLevelType w:val="hybridMultilevel"/>
     <w:tmpl w:val="3C502FFC"/>
@@ -8735,7 +6347,7 @@
       </w:pPr>
     </w:lvl>
   </w:abstractNum>
-  <w:abstractNum w:abstractNumId="7">
+  <w:abstractNum w:abstractNumId="8">
     <w:nsid w:val="5DF714DC"/>
     <w:multiLevelType w:val="hybridMultilevel"/>
     <w:tmpl w:val="C2DCF724"/>
@@ -8821,7 +6433,7 @@
       </w:pPr>
     </w:lvl>
   </w:abstractNum>
-  <w:abstractNum w:abstractNumId="8">
+  <w:abstractNum w:abstractNumId="9">
     <w:nsid w:val="6993751F"/>
     <w:multiLevelType w:val="hybridMultilevel"/>
     <w:tmpl w:val="05B42152"/>
@@ -8934,7 +6546,7 @@
       </w:rPr>
     </w:lvl>
   </w:abstractNum>
-  <w:abstractNum w:abstractNumId="9">
+  <w:abstractNum w:abstractNumId="10">
     <w:nsid w:val="6D397981"/>
     <w:multiLevelType w:val="hybridMultilevel"/>
     <w:tmpl w:val="12EC4BDC"/>
@@ -9048,34 +6660,37 @@
     </w:lvl>
   </w:abstractNum>
   <w:num w:numId="1">
+    <w:abstractNumId w:val="2"/>
+  </w:num>
+  <w:num w:numId="2">
+    <w:abstractNumId w:val="6"/>
+  </w:num>
+  <w:num w:numId="3">
+    <w:abstractNumId w:val="10"/>
+  </w:num>
+  <w:num w:numId="4">
     <w:abstractNumId w:val="1"/>
   </w:num>
-  <w:num w:numId="2">
+  <w:num w:numId="5">
+    <w:abstractNumId w:val="8"/>
+  </w:num>
+  <w:num w:numId="6">
+    <w:abstractNumId w:val="7"/>
+  </w:num>
+  <w:num w:numId="7">
+    <w:abstractNumId w:val="9"/>
+  </w:num>
+  <w:num w:numId="8">
     <w:abstractNumId w:val="5"/>
   </w:num>
-  <w:num w:numId="3">
-    <w:abstractNumId w:val="9"/>
+  <w:num w:numId="9">
+    <w:abstractNumId w:val="3"/>
   </w:num>
-  <w:num w:numId="4">
-    <w:abstractNumId w:val="0"/>
-  </w:num>
-  <w:num w:numId="5">
-    <w:abstractNumId w:val="7"/>
-  </w:num>
-  <w:num w:numId="6">
-    <w:abstractNumId w:val="6"/>
-  </w:num>
-  <w:num w:numId="7">
-    <w:abstractNumId w:val="8"/>
-  </w:num>
-  <w:num w:numId="8">
+  <w:num w:numId="10">
     <w:abstractNumId w:val="4"/>
   </w:num>
-  <w:num w:numId="9">
-    <w:abstractNumId w:val="2"/>
-  </w:num>
-  <w:num w:numId="10">
-    <w:abstractNumId w:val="3"/>
+  <w:num w:numId="11">
+    <w:abstractNumId w:val="0"/>
   </w:num>
 </w:numbering>
 </file>

--- a/Report/text.docx
+++ b/Report/text.docx
@@ -748,6 +748,11 @@
       <w:r>
         <w:t>.</w:t>
       </w:r>
+      <w:r>
+        <w:t xml:space="preserve"> A call will drop if the \ac{RSS} from the serving base station drops below the noise floor, which in LTE is $-97.5 dB$.</w:t>
+      </w:r>
+      <w:bookmarkStart w:id="0" w:name="_GoBack"/>
+      <w:bookmarkEnd w:id="0"/>
     </w:p>
     <w:p/>
     <w:p>
@@ -1906,16 +1911,16 @@
         <w:t xml:space="preserve"> </w:t>
       </w:r>
       <w:r>
-        <w:t>An illustration of</w:t>
-      </w:r>
-      <w:r>
-        <w:t xml:space="preserve"> how the signals from the serving and neighbouring eNodeB’s look in an A3 event can be seen in Figure (place holder). The A3 event</w:t>
+        <w:t>The A3 event</w:t>
       </w:r>
       <w:r>
         <w:t xml:space="preserve"> can</w:t>
       </w:r>
       <w:r>
-        <w:t xml:space="preserve"> also be</w:t>
+        <w:t xml:space="preserve"> </w:t>
+      </w:r>
+      <w:r>
+        <w:t>be</w:t>
       </w:r>
       <w:r>
         <w:t xml:space="preserve"> represented by the following equation:</w:t>
@@ -1927,13 +1932,6 @@
         <w:t xml:space="preserve"> </w:t>
       </w:r>
     </w:p>
-    <w:p>
-      <w:r>
-        <w:t>Place holder for image of event A3</w:t>
-      </w:r>
-    </w:p>
-    <w:p/>
-    <w:p/>
     <w:p>
       <w:r>
         <w:t>W</w:t>
@@ -3284,6 +3282,9 @@
       <w:r>
         <w:t>.</w:t>
       </w:r>
+      <w:r>
+        <w:t xml:space="preserve"> It was decided that when a UE would get to the point where its next step would move it beyond the bounds of the simulation area that it would just move in the reflected direction away from the wall.</w:t>
+      </w:r>
     </w:p>
     <w:p/>
     <w:p>
@@ -3388,8 +3389,6 @@
       <w:r>
         <w:t>. Each of these base stations will also have there own Q-Learning agent since each base station has there own unique TTT and hys values</w:t>
       </w:r>
-      <w:bookmarkStart w:id="0" w:name="_GoBack"/>
-      <w:bookmarkEnd w:id="0"/>
       <w:r>
         <w:t>. The base stations were placed in the following locations and the coverage can be seen in Figure (place holder).</w:t>
       </w:r>
@@ -3679,12 +3678,6 @@
     <w:p/>
     <w:p>
       <w:r>
-        <w:t>An illustration of the movement given by the Random Direction Model can be seen in Figure (placeholder).</w:t>
-      </w:r>
-    </w:p>
-    <w:p/>
-    <w:p>
-      <w:r>
         <w:t xml:space="preserve">The </w:t>
       </w:r>
       <w:r>
@@ -3775,12 +3768,6 @@
     <w:p/>
     <w:p>
       <w:r>
-        <w:t>An illustration of the movement given by the Random Waypoint Model can be seen in Figure (placeholder).</w:t>
-      </w:r>
-    </w:p>
-    <w:p/>
-    <w:p>
-      <w:r>
         <w:t>It was decided that the Random Direction Model would be used in the simulation because the Random Waypoint Model has the problem that it is possible to select the co-ordinates of a point very close to where you begin and then pause for a long period time. The possibility of that happening isn’t desired within the simulation. Random Direction does not have this problem and it is also possible to set boundaries on the parameters to make sure that a minimum distance is travelled.</w:t>
       </w:r>
     </w:p>
@@ -4041,7 +4028,13 @@
     <w:p/>
     <w:p>
       <w:r>
-        <w:t xml:space="preserve">The Cost231-Hata model is an extension of the Okumura-Hata to work for frequnencies between 1.5 </w:t>
+        <w:t xml:space="preserve">The Cost231-Hata model is an extension of the Okumura-Hata to work for </w:t>
+      </w:r>
+      <w:r>
+        <w:t>frequencies</w:t>
+      </w:r>
+      <w:r>
+        <w:t xml:space="preserve"> between 1.5 </w:t>
       </w:r>
       <w:r>
         <w:t>GH</w:t>
@@ -4156,7 +4149,484 @@
         <w:t>Simulation Testing</w:t>
       </w:r>
     </w:p>
-    <w:p/>
+    <w:p>
+      <w:pPr>
+        <w:tabs>
+          <w:tab w:val="left" w:pos="1701"/>
+        </w:tabs>
+      </w:pPr>
+      <w:r>
+        <w:t>It was very important for the simulation and Q-Learning algorithm to be tested so that there was confidence that they would produce the corr</w:t>
+      </w:r>
+      <w:r>
+        <w:t>ect results when they were run</w:t>
+      </w:r>
+      <w:r>
+        <w:t>.</w:t>
+      </w:r>
+      <w:r>
+        <w:t xml:space="preserve"> There are many different types of testing that can take place </w:t>
+      </w:r>
+      <w:r>
+        <w:t xml:space="preserve">to ensure that a piece of software is working correctly, such testing methods </w:t>
+      </w:r>
+      <w:r>
+        <w:t xml:space="preserve">that were used in this project </w:t>
+      </w:r>
+      <w:r>
+        <w:t xml:space="preserve">include: </w:t>
+      </w:r>
+      <w:r>
+        <w:t>Unit testing, Black Box testing and</w:t>
+      </w:r>
+      <w:r>
+        <w:t xml:space="preserve"> White/Clear Box</w:t>
+      </w:r>
+      <w:r>
+        <w:t xml:space="preserve"> testing</w:t>
+      </w:r>
+      <w:r>
+        <w:t>.</w:t>
+      </w:r>
+    </w:p>
+    <w:p>
+      <w:pPr>
+        <w:tabs>
+          <w:tab w:val="left" w:pos="1701"/>
+        </w:tabs>
+      </w:pPr>
+    </w:p>
+    <w:p>
+      <w:pPr>
+        <w:tabs>
+          <w:tab w:val="left" w:pos="1701"/>
+        </w:tabs>
+      </w:pPr>
+      <w:r>
+        <w:t>Unit testing</w:t>
+      </w:r>
+      <w:r>
+        <w:t xml:space="preserve"> involves testing individual parts or pro</w:t>
+      </w:r>
+      <w:r>
+        <w:t>cesses of a program so that the stakeholders</w:t>
+      </w:r>
+      <w:r>
+        <w:t xml:space="preserve"> can be </w:t>
+      </w:r>
+      <w:r>
+        <w:t xml:space="preserve">confident in them </w:t>
+      </w:r>
+      <w:r>
+        <w:t>to be fit for use. The different parts of the simulation that were tested this way were the Mobility Model, handovers, drops, ping-pong</w:t>
+      </w:r>
+      <w:r>
+        <w:t>’</w:t>
+      </w:r>
+      <w:r>
+        <w:t>s and the Q-learning algorithm changing the values of TTT and hys correctly.</w:t>
+      </w:r>
+    </w:p>
+    <w:p>
+      <w:pPr>
+        <w:tabs>
+          <w:tab w:val="left" w:pos="1701"/>
+        </w:tabs>
+      </w:pPr>
+    </w:p>
+    <w:p>
+      <w:pPr>
+        <w:tabs>
+          <w:tab w:val="left" w:pos="1701"/>
+        </w:tabs>
+      </w:pPr>
+      <w:r>
+        <w:t xml:space="preserve">Black Box testing involves making sure that a function works as required without any knowledge of the under laying code. This type of testing is </w:t>
+      </w:r>
+      <w:r>
+        <w:t>performed by giving a function an input</w:t>
+      </w:r>
+      <w:r>
+        <w:t xml:space="preserve">, </w:t>
+      </w:r>
+      <w:r>
+        <w:t>and comparing the</w:t>
+      </w:r>
+      <w:r>
+        <w:t xml:space="preserve"> output from the function with </w:t>
+      </w:r>
+      <w:r>
+        <w:t>a previously determined expected output</w:t>
+      </w:r>
+      <w:r>
+        <w:t>.</w:t>
+      </w:r>
+    </w:p>
+    <w:p>
+      <w:pPr>
+        <w:tabs>
+          <w:tab w:val="left" w:pos="1701"/>
+        </w:tabs>
+      </w:pPr>
+    </w:p>
+    <w:p>
+      <w:pPr>
+        <w:tabs>
+          <w:tab w:val="left" w:pos="1701"/>
+        </w:tabs>
+      </w:pPr>
+      <w:r>
+        <w:t xml:space="preserve">White Box testing is used to make sure that the underlying code used in a function works as required. This type of testing is done by inserting print statements in the code to see how </w:t>
+      </w:r>
+      <w:r>
+        <w:t xml:space="preserve">the respective </w:t>
+      </w:r>
+      <w:r>
+        <w:t>variables are changing while t</w:t>
+      </w:r>
+      <w:r>
+        <w:t>he code is running. These are compared against previously determined expected values to confirm whether the function is working as intended.</w:t>
+      </w:r>
+    </w:p>
+    <w:p>
+      <w:pPr>
+        <w:tabs>
+          <w:tab w:val="left" w:pos="1701"/>
+        </w:tabs>
+      </w:pPr>
+    </w:p>
+    <w:p>
+      <w:pPr>
+        <w:tabs>
+          <w:tab w:val="left" w:pos="1701"/>
+        </w:tabs>
+      </w:pPr>
+      <w:r>
+        <w:t xml:space="preserve">The test cases used to test the simulation to make sure it was working correctly were: </w:t>
+      </w:r>
+    </w:p>
+    <w:p>
+      <w:pPr>
+        <w:tabs>
+          <w:tab w:val="left" w:pos="1701"/>
+        </w:tabs>
+      </w:pPr>
+    </w:p>
+    <w:p>
+      <w:pPr>
+        <w:tabs>
+          <w:tab w:val="left" w:pos="1701"/>
+        </w:tabs>
+      </w:pPr>
+      <w:r>
+        <w:t>Movement</w:t>
+      </w:r>
+      <w:r>
+        <w:t>:</w:t>
+      </w:r>
+    </w:p>
+    <w:p>
+      <w:pPr>
+        <w:pStyle w:val="ListParagraph"/>
+        <w:numPr>
+          <w:ilvl w:val="0"/>
+          <w:numId w:val="12"/>
+        </w:numPr>
+        <w:tabs>
+          <w:tab w:val="left" w:pos="1701"/>
+        </w:tabs>
+      </w:pPr>
+      <w:r>
+        <w:t>Positive X and Y movement.</w:t>
+      </w:r>
+    </w:p>
+    <w:p>
+      <w:pPr>
+        <w:pStyle w:val="ListParagraph"/>
+        <w:numPr>
+          <w:ilvl w:val="0"/>
+          <w:numId w:val="12"/>
+        </w:numPr>
+        <w:tabs>
+          <w:tab w:val="left" w:pos="1701"/>
+        </w:tabs>
+      </w:pPr>
+      <w:r>
+        <w:t>Positive X movement and Negative Y movement.</w:t>
+      </w:r>
+    </w:p>
+    <w:p>
+      <w:pPr>
+        <w:pStyle w:val="ListParagraph"/>
+        <w:numPr>
+          <w:ilvl w:val="0"/>
+          <w:numId w:val="12"/>
+        </w:numPr>
+        <w:tabs>
+          <w:tab w:val="left" w:pos="1701"/>
+        </w:tabs>
+      </w:pPr>
+      <w:r>
+        <w:t>Negative X movement and Positive Y Movement.</w:t>
+      </w:r>
+    </w:p>
+    <w:p>
+      <w:pPr>
+        <w:pStyle w:val="ListParagraph"/>
+        <w:numPr>
+          <w:ilvl w:val="0"/>
+          <w:numId w:val="12"/>
+        </w:numPr>
+        <w:tabs>
+          <w:tab w:val="left" w:pos="1701"/>
+        </w:tabs>
+      </w:pPr>
+      <w:r>
+        <w:t>Negative X and Y movement.</w:t>
+      </w:r>
+    </w:p>
+    <w:p>
+      <w:pPr>
+        <w:pStyle w:val="ListParagraph"/>
+        <w:numPr>
+          <w:ilvl w:val="0"/>
+          <w:numId w:val="12"/>
+        </w:numPr>
+        <w:tabs>
+          <w:tab w:val="left" w:pos="1701"/>
+        </w:tabs>
+      </w:pPr>
+      <w:r>
+        <w:t>Movement against left wall of simulation area.</w:t>
+      </w:r>
+    </w:p>
+    <w:p>
+      <w:pPr>
+        <w:pStyle w:val="ListParagraph"/>
+        <w:numPr>
+          <w:ilvl w:val="0"/>
+          <w:numId w:val="12"/>
+        </w:numPr>
+        <w:tabs>
+          <w:tab w:val="left" w:pos="1701"/>
+        </w:tabs>
+      </w:pPr>
+      <w:r>
+        <w:t>Movement against bottom wall of simulation area.</w:t>
+      </w:r>
+    </w:p>
+    <w:p>
+      <w:pPr>
+        <w:pStyle w:val="ListParagraph"/>
+        <w:numPr>
+          <w:ilvl w:val="0"/>
+          <w:numId w:val="12"/>
+        </w:numPr>
+        <w:tabs>
+          <w:tab w:val="left" w:pos="1701"/>
+        </w:tabs>
+      </w:pPr>
+      <w:r>
+        <w:t>Movement against right wall of simulation area.</w:t>
+      </w:r>
+    </w:p>
+    <w:p>
+      <w:pPr>
+        <w:pStyle w:val="ListParagraph"/>
+        <w:numPr>
+          <w:ilvl w:val="0"/>
+          <w:numId w:val="12"/>
+        </w:numPr>
+        <w:tabs>
+          <w:tab w:val="left" w:pos="1701"/>
+        </w:tabs>
+      </w:pPr>
+      <w:r>
+        <w:t>Movement against top wall of simulation area.</w:t>
+      </w:r>
+    </w:p>
+    <w:p>
+      <w:pPr>
+        <w:tabs>
+          <w:tab w:val="left" w:pos="1701"/>
+        </w:tabs>
+      </w:pPr>
+    </w:p>
+    <w:p>
+      <w:pPr>
+        <w:tabs>
+          <w:tab w:val="left" w:pos="1701"/>
+        </w:tabs>
+      </w:pPr>
+      <w:r>
+        <w:t>Path Loss:</w:t>
+      </w:r>
+    </w:p>
+    <w:p>
+      <w:pPr>
+        <w:pStyle w:val="ListParagraph"/>
+        <w:numPr>
+          <w:ilvl w:val="0"/>
+          <w:numId w:val="15"/>
+        </w:numPr>
+        <w:tabs>
+          <w:tab w:val="left" w:pos="1701"/>
+        </w:tabs>
+      </w:pPr>
+      <w:r>
+        <w:t>Received Path Loss correct.</w:t>
+      </w:r>
+    </w:p>
+    <w:p>
+      <w:pPr>
+        <w:tabs>
+          <w:tab w:val="left" w:pos="1701"/>
+        </w:tabs>
+      </w:pPr>
+    </w:p>
+    <w:p>
+      <w:pPr>
+        <w:tabs>
+          <w:tab w:val="left" w:pos="1701"/>
+        </w:tabs>
+      </w:pPr>
+      <w:r>
+        <w:t>Network Functions:</w:t>
+      </w:r>
+    </w:p>
+    <w:p>
+      <w:pPr>
+        <w:pStyle w:val="ListParagraph"/>
+        <w:numPr>
+          <w:ilvl w:val="0"/>
+          <w:numId w:val="13"/>
+        </w:numPr>
+        <w:tabs>
+          <w:tab w:val="left" w:pos="1701"/>
+        </w:tabs>
+      </w:pPr>
+      <w:r>
+        <w:t>Handovers working correctly.</w:t>
+      </w:r>
+    </w:p>
+    <w:p>
+      <w:pPr>
+        <w:pStyle w:val="ListParagraph"/>
+        <w:numPr>
+          <w:ilvl w:val="0"/>
+          <w:numId w:val="13"/>
+        </w:numPr>
+        <w:tabs>
+          <w:tab w:val="left" w:pos="1701"/>
+        </w:tabs>
+      </w:pPr>
+      <w:r>
+        <w:t>Drops working correctly.</w:t>
+      </w:r>
+    </w:p>
+    <w:p>
+      <w:pPr>
+        <w:pStyle w:val="ListParagraph"/>
+        <w:numPr>
+          <w:ilvl w:val="0"/>
+          <w:numId w:val="13"/>
+        </w:numPr>
+        <w:tabs>
+          <w:tab w:val="left" w:pos="1701"/>
+        </w:tabs>
+      </w:pPr>
+      <w:r>
+        <w:t>Ping-Pong’s detected correctly.</w:t>
+      </w:r>
+    </w:p>
+    <w:p>
+      <w:pPr>
+        <w:tabs>
+          <w:tab w:val="left" w:pos="1701"/>
+        </w:tabs>
+      </w:pPr>
+    </w:p>
+    <w:p>
+      <w:pPr>
+        <w:tabs>
+          <w:tab w:val="left" w:pos="1701"/>
+        </w:tabs>
+      </w:pPr>
+      <w:r>
+        <w:t>Q-Learning:</w:t>
+      </w:r>
+    </w:p>
+    <w:p>
+      <w:pPr>
+        <w:pStyle w:val="ListParagraph"/>
+        <w:numPr>
+          <w:ilvl w:val="0"/>
+          <w:numId w:val="14"/>
+        </w:numPr>
+        <w:tabs>
+          <w:tab w:val="left" w:pos="1701"/>
+        </w:tabs>
+      </w:pPr>
+      <w:r>
+        <w:t>Q-Values updated correctly.</w:t>
+      </w:r>
+    </w:p>
+    <w:p>
+      <w:pPr>
+        <w:pStyle w:val="ListParagraph"/>
+        <w:numPr>
+          <w:ilvl w:val="0"/>
+          <w:numId w:val="14"/>
+        </w:numPr>
+        <w:tabs>
+          <w:tab w:val="left" w:pos="1701"/>
+        </w:tabs>
+      </w:pPr>
+      <w:r>
+        <w:t>Changing state correctly.</w:t>
+      </w:r>
+    </w:p>
+    <w:p>
+      <w:pPr>
+        <w:pStyle w:val="ListParagraph"/>
+        <w:numPr>
+          <w:ilvl w:val="0"/>
+          <w:numId w:val="14"/>
+        </w:numPr>
+        <w:tabs>
+          <w:tab w:val="left" w:pos="1701"/>
+        </w:tabs>
+      </w:pPr>
+      <w:r>
+        <w:t>Changing TTT and hys values correctly.</w:t>
+      </w:r>
+    </w:p>
+    <w:p>
+      <w:pPr>
+        <w:tabs>
+          <w:tab w:val="left" w:pos="1701"/>
+        </w:tabs>
+      </w:pPr>
+    </w:p>
+    <w:p>
+      <w:pPr>
+        <w:tabs>
+          <w:tab w:val="left" w:pos="1701"/>
+        </w:tabs>
+      </w:pPr>
+      <w:r>
+        <w:t>After the simulation was testing using the test cases above it was decided that the simulation was functioning correctly and was fit for use. The results of all the test cases can be seen in Appendix (</w:t>
+      </w:r>
+      <w:r>
+        <w:t>place holder</w:t>
+      </w:r>
+      <w:r>
+        <w:t>)</w:t>
+      </w:r>
+      <w:r>
+        <w:t>.</w:t>
+      </w:r>
+    </w:p>
     <w:p>
       <w:pPr>
         <w:pStyle w:val="Heading1"/>
@@ -5523,6 +5993,82 @@
     </w:p>
     <w:p/>
     <w:p>
+      <w:pPr>
+        <w:pStyle w:val="Heading2"/>
+      </w:pPr>
+      <w:r>
+        <w:t xml:space="preserve">Slow </w:t>
+      </w:r>
+      <w:r>
+        <w:t>Fading</w:t>
+      </w:r>
+    </w:p>
+    <w:p>
+      <w:r>
+        <w:t xml:space="preserve">An important expansion to this project would be the addition of Slow Fading to the Path Loss equations. This addition would simulate obstacles in the simulation environment such as wall and vehicles. This would add more randomness into the simulation and add the possibility of sudden drops in the signal strength resulting in dropped calls or sudden improvements </w:t>
+      </w:r>
+      <w:r>
+        <w:t xml:space="preserve">triggering a handover only for the signal strength to drop again resulting in </w:t>
+      </w:r>
+      <w:r>
+        <w:t>a handover</w:t>
+      </w:r>
+      <w:r>
+        <w:t xml:space="preserve"> ping-pong.</w:t>
+      </w:r>
+    </w:p>
+    <w:p>
+      <w:pPr>
+        <w:pStyle w:val="Heading2"/>
+      </w:pPr>
+      <w:r>
+        <w:t>Limited Resources Within the</w:t>
+      </w:r>
+      <w:r>
+        <w:t xml:space="preserve"> Network</w:t>
+      </w:r>
+    </w:p>
+    <w:p>
+      <w:r>
+        <w:t xml:space="preserve">A possible expansion on this project would be to have limited resources within the simulated network. This would mean that instead of the base stations having the resources to accommodate all the UE’s within the simulation they would only have the resources for a limited number of UE’s. </w:t>
+      </w:r>
+      <w:r>
+        <w:t xml:space="preserve">This would create a new dynamic within the simulation where handovers could be refused and this in turn could increase the number of dropped calls. This could, therefore, mean that the Q-Learning agents for the base stations reduce the values of TTT and hys so that it takes less time to trigger a handover. This means that UE’s connected to a base station will handover to another base station faster freeing up the resources for another UE. </w:t>
+      </w:r>
+    </w:p>
+    <w:p/>
+    <w:p>
+      <w:pPr>
+        <w:pStyle w:val="Heading2"/>
+      </w:pPr>
+      <w:r>
+        <w:t>Im</w:t>
+      </w:r>
+      <w:r>
+        <w:t>prove</w:t>
+      </w:r>
+      <w:r>
+        <w:t>d</w:t>
+      </w:r>
+      <w:r>
+        <w:t xml:space="preserve"> Algorithm</w:t>
+      </w:r>
+    </w:p>
+    <w:p>
+      <w:r>
+        <w:t>Another important expansion of the project would be to improve the machine learning algorithm. It was seen that while the Q-Learning algorithm used did produce improved performance compared to if no machine learning was used; there was still a lot of improvement that could have taken place as the algorithm kept oscillating between what could be assumed to be non-optimal values as the oscillations were very frequent.</w:t>
+      </w:r>
+      <w:r>
+        <w:t xml:space="preserve"> Such improvements that could be made to the algorithm would be involve finding a way to ‘break’ out of the states that produced the oscillations. Other improvements would be providing mechanisms to ensure that all possible actions from very state were explored </w:t>
+      </w:r>
+      <w:r>
+        <w:t>during the process of learning the environment as the algorithm currently learns the environment randomly which means that well a lot of time was given to learning the environment there is no insurance that all or a large majority of the states and actions were actually explored.</w:t>
+      </w:r>
+    </w:p>
+    <w:p>
+      <w:pPr>
+        <w:pStyle w:val="Heading1"/>
+      </w:pPr>
       <w:r>
         <w:br w:type="page"/>
       </w:r>
@@ -5552,6 +6098,119 @@
 <file path=word/numbering.xml><?xml version="1.0" encoding="utf-8"?>
 <w:numbering xmlns:wpc="http://schemas.microsoft.com/office/word/2010/wordprocessingCanvas" xmlns:mo="http://schemas.microsoft.com/office/mac/office/2008/main" xmlns:mc="http://schemas.openxmlformats.org/markup-compatibility/2006" xmlns:mv="urn:schemas-microsoft-com:mac:vml" xmlns:o="urn:schemas-microsoft-com:office:office" xmlns:r="http://schemas.openxmlformats.org/officeDocument/2006/relationships" xmlns:m="http://schemas.openxmlformats.org/officeDocument/2006/math" xmlns:v="urn:schemas-microsoft-com:vml" xmlns:wp14="http://schemas.microsoft.com/office/word/2010/wordprocessingDrawing" xmlns:wp="http://schemas.openxmlformats.org/drawingml/2006/wordprocessingDrawing" xmlns:w10="urn:schemas-microsoft-com:office:word" xmlns:w="http://schemas.openxmlformats.org/wordprocessingml/2006/main" xmlns:w14="http://schemas.microsoft.com/office/word/2010/wordml" xmlns:wpg="http://schemas.microsoft.com/office/word/2010/wordprocessingGroup" xmlns:wpi="http://schemas.microsoft.com/office/word/2010/wordprocessingInk" xmlns:wne="http://schemas.microsoft.com/office/word/2006/wordml" xmlns:wps="http://schemas.microsoft.com/office/word/2010/wordprocessingShape" mc:Ignorable="w14 wp14">
   <w:abstractNum w:abstractNumId="0">
+    <w:nsid w:val="229F6CED"/>
+    <w:multiLevelType w:val="hybridMultilevel"/>
+    <w:tmpl w:val="F926DC0A"/>
+    <w:lvl w:ilvl="0" w:tplc="04090001">
+      <w:start w:val="1"/>
+      <w:numFmt w:val="bullet"/>
+      <w:lvlText w:val=""/>
+      <w:lvlJc w:val="left"/>
+      <w:pPr>
+        <w:ind w:left="720" w:hanging="360"/>
+      </w:pPr>
+      <w:rPr>
+        <w:rFonts w:ascii="Symbol" w:hAnsi="Symbol" w:hint="default"/>
+      </w:rPr>
+    </w:lvl>
+    <w:lvl w:ilvl="1" w:tplc="04090003" w:tentative="1">
+      <w:start w:val="1"/>
+      <w:numFmt w:val="bullet"/>
+      <w:lvlText w:val="o"/>
+      <w:lvlJc w:val="left"/>
+      <w:pPr>
+        <w:ind w:left="1440" w:hanging="360"/>
+      </w:pPr>
+      <w:rPr>
+        <w:rFonts w:ascii="Courier New" w:hAnsi="Courier New" w:hint="default"/>
+      </w:rPr>
+    </w:lvl>
+    <w:lvl w:ilvl="2" w:tplc="04090005" w:tentative="1">
+      <w:start w:val="1"/>
+      <w:numFmt w:val="bullet"/>
+      <w:lvlText w:val=""/>
+      <w:lvlJc w:val="left"/>
+      <w:pPr>
+        <w:ind w:left="2160" w:hanging="360"/>
+      </w:pPr>
+      <w:rPr>
+        <w:rFonts w:ascii="Wingdings" w:hAnsi="Wingdings" w:hint="default"/>
+      </w:rPr>
+    </w:lvl>
+    <w:lvl w:ilvl="3" w:tplc="04090001" w:tentative="1">
+      <w:start w:val="1"/>
+      <w:numFmt w:val="bullet"/>
+      <w:lvlText w:val=""/>
+      <w:lvlJc w:val="left"/>
+      <w:pPr>
+        <w:ind w:left="2880" w:hanging="360"/>
+      </w:pPr>
+      <w:rPr>
+        <w:rFonts w:ascii="Symbol" w:hAnsi="Symbol" w:hint="default"/>
+      </w:rPr>
+    </w:lvl>
+    <w:lvl w:ilvl="4" w:tplc="04090003" w:tentative="1">
+      <w:start w:val="1"/>
+      <w:numFmt w:val="bullet"/>
+      <w:lvlText w:val="o"/>
+      <w:lvlJc w:val="left"/>
+      <w:pPr>
+        <w:ind w:left="3600" w:hanging="360"/>
+      </w:pPr>
+      <w:rPr>
+        <w:rFonts w:ascii="Courier New" w:hAnsi="Courier New" w:hint="default"/>
+      </w:rPr>
+    </w:lvl>
+    <w:lvl w:ilvl="5" w:tplc="04090005" w:tentative="1">
+      <w:start w:val="1"/>
+      <w:numFmt w:val="bullet"/>
+      <w:lvlText w:val=""/>
+      <w:lvlJc w:val="left"/>
+      <w:pPr>
+        <w:ind w:left="4320" w:hanging="360"/>
+      </w:pPr>
+      <w:rPr>
+        <w:rFonts w:ascii="Wingdings" w:hAnsi="Wingdings" w:hint="default"/>
+      </w:rPr>
+    </w:lvl>
+    <w:lvl w:ilvl="6" w:tplc="04090001" w:tentative="1">
+      <w:start w:val="1"/>
+      <w:numFmt w:val="bullet"/>
+      <w:lvlText w:val=""/>
+      <w:lvlJc w:val="left"/>
+      <w:pPr>
+        <w:ind w:left="5040" w:hanging="360"/>
+      </w:pPr>
+      <w:rPr>
+        <w:rFonts w:ascii="Symbol" w:hAnsi="Symbol" w:hint="default"/>
+      </w:rPr>
+    </w:lvl>
+    <w:lvl w:ilvl="7" w:tplc="04090003" w:tentative="1">
+      <w:start w:val="1"/>
+      <w:numFmt w:val="bullet"/>
+      <w:lvlText w:val="o"/>
+      <w:lvlJc w:val="left"/>
+      <w:pPr>
+        <w:ind w:left="5760" w:hanging="360"/>
+      </w:pPr>
+      <w:rPr>
+        <w:rFonts w:ascii="Courier New" w:hAnsi="Courier New" w:hint="default"/>
+      </w:rPr>
+    </w:lvl>
+    <w:lvl w:ilvl="8" w:tplc="04090005" w:tentative="1">
+      <w:start w:val="1"/>
+      <w:numFmt w:val="bullet"/>
+      <w:lvlText w:val=""/>
+      <w:lvlJc w:val="left"/>
+      <w:pPr>
+        <w:ind w:left="6480" w:hanging="360"/>
+      </w:pPr>
+      <w:rPr>
+        <w:rFonts w:ascii="Wingdings" w:hAnsi="Wingdings" w:hint="default"/>
+      </w:rPr>
+    </w:lvl>
+  </w:abstractNum>
+  <w:abstractNum w:abstractNumId="1">
     <w:nsid w:val="2CC654CD"/>
     <w:multiLevelType w:val="hybridMultilevel"/>
     <w:tmpl w:val="1CF2C4B2"/>
@@ -5637,7 +6296,120 @@
       </w:pPr>
     </w:lvl>
   </w:abstractNum>
-  <w:abstractNum w:abstractNumId="1">
+  <w:abstractNum w:abstractNumId="2">
+    <w:nsid w:val="31F070D6"/>
+    <w:multiLevelType w:val="hybridMultilevel"/>
+    <w:tmpl w:val="3336FC72"/>
+    <w:lvl w:ilvl="0" w:tplc="04090001">
+      <w:start w:val="1"/>
+      <w:numFmt w:val="bullet"/>
+      <w:lvlText w:val=""/>
+      <w:lvlJc w:val="left"/>
+      <w:pPr>
+        <w:ind w:left="720" w:hanging="360"/>
+      </w:pPr>
+      <w:rPr>
+        <w:rFonts w:ascii="Symbol" w:hAnsi="Symbol" w:hint="default"/>
+      </w:rPr>
+    </w:lvl>
+    <w:lvl w:ilvl="1" w:tplc="04090003" w:tentative="1">
+      <w:start w:val="1"/>
+      <w:numFmt w:val="bullet"/>
+      <w:lvlText w:val="o"/>
+      <w:lvlJc w:val="left"/>
+      <w:pPr>
+        <w:ind w:left="1440" w:hanging="360"/>
+      </w:pPr>
+      <w:rPr>
+        <w:rFonts w:ascii="Courier New" w:hAnsi="Courier New" w:hint="default"/>
+      </w:rPr>
+    </w:lvl>
+    <w:lvl w:ilvl="2" w:tplc="04090005" w:tentative="1">
+      <w:start w:val="1"/>
+      <w:numFmt w:val="bullet"/>
+      <w:lvlText w:val=""/>
+      <w:lvlJc w:val="left"/>
+      <w:pPr>
+        <w:ind w:left="2160" w:hanging="360"/>
+      </w:pPr>
+      <w:rPr>
+        <w:rFonts w:ascii="Wingdings" w:hAnsi="Wingdings" w:hint="default"/>
+      </w:rPr>
+    </w:lvl>
+    <w:lvl w:ilvl="3" w:tplc="04090001" w:tentative="1">
+      <w:start w:val="1"/>
+      <w:numFmt w:val="bullet"/>
+      <w:lvlText w:val=""/>
+      <w:lvlJc w:val="left"/>
+      <w:pPr>
+        <w:ind w:left="2880" w:hanging="360"/>
+      </w:pPr>
+      <w:rPr>
+        <w:rFonts w:ascii="Symbol" w:hAnsi="Symbol" w:hint="default"/>
+      </w:rPr>
+    </w:lvl>
+    <w:lvl w:ilvl="4" w:tplc="04090003" w:tentative="1">
+      <w:start w:val="1"/>
+      <w:numFmt w:val="bullet"/>
+      <w:lvlText w:val="o"/>
+      <w:lvlJc w:val="left"/>
+      <w:pPr>
+        <w:ind w:left="3600" w:hanging="360"/>
+      </w:pPr>
+      <w:rPr>
+        <w:rFonts w:ascii="Courier New" w:hAnsi="Courier New" w:hint="default"/>
+      </w:rPr>
+    </w:lvl>
+    <w:lvl w:ilvl="5" w:tplc="04090005" w:tentative="1">
+      <w:start w:val="1"/>
+      <w:numFmt w:val="bullet"/>
+      <w:lvlText w:val=""/>
+      <w:lvlJc w:val="left"/>
+      <w:pPr>
+        <w:ind w:left="4320" w:hanging="360"/>
+      </w:pPr>
+      <w:rPr>
+        <w:rFonts w:ascii="Wingdings" w:hAnsi="Wingdings" w:hint="default"/>
+      </w:rPr>
+    </w:lvl>
+    <w:lvl w:ilvl="6" w:tplc="04090001" w:tentative="1">
+      <w:start w:val="1"/>
+      <w:numFmt w:val="bullet"/>
+      <w:lvlText w:val=""/>
+      <w:lvlJc w:val="left"/>
+      <w:pPr>
+        <w:ind w:left="5040" w:hanging="360"/>
+      </w:pPr>
+      <w:rPr>
+        <w:rFonts w:ascii="Symbol" w:hAnsi="Symbol" w:hint="default"/>
+      </w:rPr>
+    </w:lvl>
+    <w:lvl w:ilvl="7" w:tplc="04090003" w:tentative="1">
+      <w:start w:val="1"/>
+      <w:numFmt w:val="bullet"/>
+      <w:lvlText w:val="o"/>
+      <w:lvlJc w:val="left"/>
+      <w:pPr>
+        <w:ind w:left="5760" w:hanging="360"/>
+      </w:pPr>
+      <w:rPr>
+        <w:rFonts w:ascii="Courier New" w:hAnsi="Courier New" w:hint="default"/>
+      </w:rPr>
+    </w:lvl>
+    <w:lvl w:ilvl="8" w:tplc="04090005" w:tentative="1">
+      <w:start w:val="1"/>
+      <w:numFmt w:val="bullet"/>
+      <w:lvlText w:val=""/>
+      <w:lvlJc w:val="left"/>
+      <w:pPr>
+        <w:ind w:left="6480" w:hanging="360"/>
+      </w:pPr>
+      <w:rPr>
+        <w:rFonts w:ascii="Wingdings" w:hAnsi="Wingdings" w:hint="default"/>
+      </w:rPr>
+    </w:lvl>
+  </w:abstractNum>
+  <w:abstractNum w:abstractNumId="3">
     <w:nsid w:val="3F10086C"/>
     <w:multiLevelType w:val="hybridMultilevel"/>
     <w:tmpl w:val="73B217A6"/>
@@ -5723,7 +6495,7 @@
       </w:pPr>
     </w:lvl>
   </w:abstractNum>
-  <w:abstractNum w:abstractNumId="2">
+  <w:abstractNum w:abstractNumId="4">
     <w:nsid w:val="46532D5E"/>
     <w:multiLevelType w:val="hybridMultilevel"/>
     <w:tmpl w:val="4A0E7B2A"/>
@@ -5836,7 +6608,7 @@
       </w:rPr>
     </w:lvl>
   </w:abstractNum>
-  <w:abstractNum w:abstractNumId="3">
+  <w:abstractNum w:abstractNumId="5">
     <w:nsid w:val="46C53024"/>
     <w:multiLevelType w:val="hybridMultilevel"/>
     <w:tmpl w:val="3A622ED4"/>
@@ -5949,7 +6721,7 @@
       </w:rPr>
     </w:lvl>
   </w:abstractNum>
-  <w:abstractNum w:abstractNumId="4">
+  <w:abstractNum w:abstractNumId="6">
     <w:nsid w:val="4A8104DB"/>
     <w:multiLevelType w:val="hybridMultilevel"/>
     <w:tmpl w:val="D9F2B6B4"/>
@@ -6062,7 +6834,7 @@
       </w:rPr>
     </w:lvl>
   </w:abstractNum>
-  <w:abstractNum w:abstractNumId="5">
+  <w:abstractNum w:abstractNumId="7">
     <w:nsid w:val="4F4A05C2"/>
     <w:multiLevelType w:val="hybridMultilevel"/>
     <w:tmpl w:val="4076761E"/>
@@ -6175,7 +6947,7 @@
       </w:rPr>
     </w:lvl>
   </w:abstractNum>
-  <w:abstractNum w:abstractNumId="6">
+  <w:abstractNum w:abstractNumId="8">
     <w:nsid w:val="5AD91322"/>
     <w:multiLevelType w:val="hybridMultilevel"/>
     <w:tmpl w:val="5BEE25CC"/>
@@ -6261,7 +7033,7 @@
       </w:pPr>
     </w:lvl>
   </w:abstractNum>
-  <w:abstractNum w:abstractNumId="7">
+  <w:abstractNum w:abstractNumId="9">
     <w:nsid w:val="5D926825"/>
     <w:multiLevelType w:val="hybridMultilevel"/>
     <w:tmpl w:val="3C502FFC"/>
@@ -6347,7 +7119,7 @@
       </w:pPr>
     </w:lvl>
   </w:abstractNum>
-  <w:abstractNum w:abstractNumId="8">
+  <w:abstractNum w:abstractNumId="10">
     <w:nsid w:val="5DF714DC"/>
     <w:multiLevelType w:val="hybridMultilevel"/>
     <w:tmpl w:val="C2DCF724"/>
@@ -6433,7 +7205,7 @@
       </w:pPr>
     </w:lvl>
   </w:abstractNum>
-  <w:abstractNum w:abstractNumId="9">
+  <w:abstractNum w:abstractNumId="11">
     <w:nsid w:val="6993751F"/>
     <w:multiLevelType w:val="hybridMultilevel"/>
     <w:tmpl w:val="05B42152"/>
@@ -6546,7 +7318,7 @@
       </w:rPr>
     </w:lvl>
   </w:abstractNum>
-  <w:abstractNum w:abstractNumId="10">
+  <w:abstractNum w:abstractNumId="12">
     <w:nsid w:val="6D397981"/>
     <w:multiLevelType w:val="hybridMultilevel"/>
     <w:tmpl w:val="12EC4BDC"/>
@@ -6659,38 +7431,276 @@
       </w:rPr>
     </w:lvl>
   </w:abstractNum>
+  <w:abstractNum w:abstractNumId="13">
+    <w:nsid w:val="79797806"/>
+    <w:multiLevelType w:val="hybridMultilevel"/>
+    <w:tmpl w:val="83E8D79E"/>
+    <w:lvl w:ilvl="0" w:tplc="04090001">
+      <w:start w:val="1"/>
+      <w:numFmt w:val="bullet"/>
+      <w:lvlText w:val=""/>
+      <w:lvlJc w:val="left"/>
+      <w:pPr>
+        <w:ind w:left="720" w:hanging="360"/>
+      </w:pPr>
+      <w:rPr>
+        <w:rFonts w:ascii="Symbol" w:hAnsi="Symbol" w:hint="default"/>
+      </w:rPr>
+    </w:lvl>
+    <w:lvl w:ilvl="1" w:tplc="04090003" w:tentative="1">
+      <w:start w:val="1"/>
+      <w:numFmt w:val="bullet"/>
+      <w:lvlText w:val="o"/>
+      <w:lvlJc w:val="left"/>
+      <w:pPr>
+        <w:ind w:left="1440" w:hanging="360"/>
+      </w:pPr>
+      <w:rPr>
+        <w:rFonts w:ascii="Courier New" w:hAnsi="Courier New" w:hint="default"/>
+      </w:rPr>
+    </w:lvl>
+    <w:lvl w:ilvl="2" w:tplc="04090005" w:tentative="1">
+      <w:start w:val="1"/>
+      <w:numFmt w:val="bullet"/>
+      <w:lvlText w:val=""/>
+      <w:lvlJc w:val="left"/>
+      <w:pPr>
+        <w:ind w:left="2160" w:hanging="360"/>
+      </w:pPr>
+      <w:rPr>
+        <w:rFonts w:ascii="Wingdings" w:hAnsi="Wingdings" w:hint="default"/>
+      </w:rPr>
+    </w:lvl>
+    <w:lvl w:ilvl="3" w:tplc="04090001" w:tentative="1">
+      <w:start w:val="1"/>
+      <w:numFmt w:val="bullet"/>
+      <w:lvlText w:val=""/>
+      <w:lvlJc w:val="left"/>
+      <w:pPr>
+        <w:ind w:left="2880" w:hanging="360"/>
+      </w:pPr>
+      <w:rPr>
+        <w:rFonts w:ascii="Symbol" w:hAnsi="Symbol" w:hint="default"/>
+      </w:rPr>
+    </w:lvl>
+    <w:lvl w:ilvl="4" w:tplc="04090003" w:tentative="1">
+      <w:start w:val="1"/>
+      <w:numFmt w:val="bullet"/>
+      <w:lvlText w:val="o"/>
+      <w:lvlJc w:val="left"/>
+      <w:pPr>
+        <w:ind w:left="3600" w:hanging="360"/>
+      </w:pPr>
+      <w:rPr>
+        <w:rFonts w:ascii="Courier New" w:hAnsi="Courier New" w:hint="default"/>
+      </w:rPr>
+    </w:lvl>
+    <w:lvl w:ilvl="5" w:tplc="04090005" w:tentative="1">
+      <w:start w:val="1"/>
+      <w:numFmt w:val="bullet"/>
+      <w:lvlText w:val=""/>
+      <w:lvlJc w:val="left"/>
+      <w:pPr>
+        <w:ind w:left="4320" w:hanging="360"/>
+      </w:pPr>
+      <w:rPr>
+        <w:rFonts w:ascii="Wingdings" w:hAnsi="Wingdings" w:hint="default"/>
+      </w:rPr>
+    </w:lvl>
+    <w:lvl w:ilvl="6" w:tplc="04090001" w:tentative="1">
+      <w:start w:val="1"/>
+      <w:numFmt w:val="bullet"/>
+      <w:lvlText w:val=""/>
+      <w:lvlJc w:val="left"/>
+      <w:pPr>
+        <w:ind w:left="5040" w:hanging="360"/>
+      </w:pPr>
+      <w:rPr>
+        <w:rFonts w:ascii="Symbol" w:hAnsi="Symbol" w:hint="default"/>
+      </w:rPr>
+    </w:lvl>
+    <w:lvl w:ilvl="7" w:tplc="04090003" w:tentative="1">
+      <w:start w:val="1"/>
+      <w:numFmt w:val="bullet"/>
+      <w:lvlText w:val="o"/>
+      <w:lvlJc w:val="left"/>
+      <w:pPr>
+        <w:ind w:left="5760" w:hanging="360"/>
+      </w:pPr>
+      <w:rPr>
+        <w:rFonts w:ascii="Courier New" w:hAnsi="Courier New" w:hint="default"/>
+      </w:rPr>
+    </w:lvl>
+    <w:lvl w:ilvl="8" w:tplc="04090005" w:tentative="1">
+      <w:start w:val="1"/>
+      <w:numFmt w:val="bullet"/>
+      <w:lvlText w:val=""/>
+      <w:lvlJc w:val="left"/>
+      <w:pPr>
+        <w:ind w:left="6480" w:hanging="360"/>
+      </w:pPr>
+      <w:rPr>
+        <w:rFonts w:ascii="Wingdings" w:hAnsi="Wingdings" w:hint="default"/>
+      </w:rPr>
+    </w:lvl>
+  </w:abstractNum>
+  <w:abstractNum w:abstractNumId="14">
+    <w:nsid w:val="7D6262D4"/>
+    <w:multiLevelType w:val="hybridMultilevel"/>
+    <w:tmpl w:val="49666214"/>
+    <w:lvl w:ilvl="0" w:tplc="04090001">
+      <w:start w:val="1"/>
+      <w:numFmt w:val="bullet"/>
+      <w:lvlText w:val=""/>
+      <w:lvlJc w:val="left"/>
+      <w:pPr>
+        <w:ind w:left="720" w:hanging="360"/>
+      </w:pPr>
+      <w:rPr>
+        <w:rFonts w:ascii="Symbol" w:hAnsi="Symbol" w:hint="default"/>
+      </w:rPr>
+    </w:lvl>
+    <w:lvl w:ilvl="1" w:tplc="04090003" w:tentative="1">
+      <w:start w:val="1"/>
+      <w:numFmt w:val="bullet"/>
+      <w:lvlText w:val="o"/>
+      <w:lvlJc w:val="left"/>
+      <w:pPr>
+        <w:ind w:left="1440" w:hanging="360"/>
+      </w:pPr>
+      <w:rPr>
+        <w:rFonts w:ascii="Courier New" w:hAnsi="Courier New" w:hint="default"/>
+      </w:rPr>
+    </w:lvl>
+    <w:lvl w:ilvl="2" w:tplc="04090005" w:tentative="1">
+      <w:start w:val="1"/>
+      <w:numFmt w:val="bullet"/>
+      <w:lvlText w:val=""/>
+      <w:lvlJc w:val="left"/>
+      <w:pPr>
+        <w:ind w:left="2160" w:hanging="360"/>
+      </w:pPr>
+      <w:rPr>
+        <w:rFonts w:ascii="Wingdings" w:hAnsi="Wingdings" w:hint="default"/>
+      </w:rPr>
+    </w:lvl>
+    <w:lvl w:ilvl="3" w:tplc="04090001" w:tentative="1">
+      <w:start w:val="1"/>
+      <w:numFmt w:val="bullet"/>
+      <w:lvlText w:val=""/>
+      <w:lvlJc w:val="left"/>
+      <w:pPr>
+        <w:ind w:left="2880" w:hanging="360"/>
+      </w:pPr>
+      <w:rPr>
+        <w:rFonts w:ascii="Symbol" w:hAnsi="Symbol" w:hint="default"/>
+      </w:rPr>
+    </w:lvl>
+    <w:lvl w:ilvl="4" w:tplc="04090003" w:tentative="1">
+      <w:start w:val="1"/>
+      <w:numFmt w:val="bullet"/>
+      <w:lvlText w:val="o"/>
+      <w:lvlJc w:val="left"/>
+      <w:pPr>
+        <w:ind w:left="3600" w:hanging="360"/>
+      </w:pPr>
+      <w:rPr>
+        <w:rFonts w:ascii="Courier New" w:hAnsi="Courier New" w:hint="default"/>
+      </w:rPr>
+    </w:lvl>
+    <w:lvl w:ilvl="5" w:tplc="04090005" w:tentative="1">
+      <w:start w:val="1"/>
+      <w:numFmt w:val="bullet"/>
+      <w:lvlText w:val=""/>
+      <w:lvlJc w:val="left"/>
+      <w:pPr>
+        <w:ind w:left="4320" w:hanging="360"/>
+      </w:pPr>
+      <w:rPr>
+        <w:rFonts w:ascii="Wingdings" w:hAnsi="Wingdings" w:hint="default"/>
+      </w:rPr>
+    </w:lvl>
+    <w:lvl w:ilvl="6" w:tplc="04090001" w:tentative="1">
+      <w:start w:val="1"/>
+      <w:numFmt w:val="bullet"/>
+      <w:lvlText w:val=""/>
+      <w:lvlJc w:val="left"/>
+      <w:pPr>
+        <w:ind w:left="5040" w:hanging="360"/>
+      </w:pPr>
+      <w:rPr>
+        <w:rFonts w:ascii="Symbol" w:hAnsi="Symbol" w:hint="default"/>
+      </w:rPr>
+    </w:lvl>
+    <w:lvl w:ilvl="7" w:tplc="04090003" w:tentative="1">
+      <w:start w:val="1"/>
+      <w:numFmt w:val="bullet"/>
+      <w:lvlText w:val="o"/>
+      <w:lvlJc w:val="left"/>
+      <w:pPr>
+        <w:ind w:left="5760" w:hanging="360"/>
+      </w:pPr>
+      <w:rPr>
+        <w:rFonts w:ascii="Courier New" w:hAnsi="Courier New" w:hint="default"/>
+      </w:rPr>
+    </w:lvl>
+    <w:lvl w:ilvl="8" w:tplc="04090005" w:tentative="1">
+      <w:start w:val="1"/>
+      <w:numFmt w:val="bullet"/>
+      <w:lvlText w:val=""/>
+      <w:lvlJc w:val="left"/>
+      <w:pPr>
+        <w:ind w:left="6480" w:hanging="360"/>
+      </w:pPr>
+      <w:rPr>
+        <w:rFonts w:ascii="Wingdings" w:hAnsi="Wingdings" w:hint="default"/>
+      </w:rPr>
+    </w:lvl>
+  </w:abstractNum>
   <w:num w:numId="1">
-    <w:abstractNumId w:val="2"/>
+    <w:abstractNumId w:val="4"/>
   </w:num>
   <w:num w:numId="2">
+    <w:abstractNumId w:val="8"/>
+  </w:num>
+  <w:num w:numId="3">
+    <w:abstractNumId w:val="12"/>
+  </w:num>
+  <w:num w:numId="4">
+    <w:abstractNumId w:val="3"/>
+  </w:num>
+  <w:num w:numId="5">
+    <w:abstractNumId w:val="10"/>
+  </w:num>
+  <w:num w:numId="6">
+    <w:abstractNumId w:val="9"/>
+  </w:num>
+  <w:num w:numId="7">
+    <w:abstractNumId w:val="11"/>
+  </w:num>
+  <w:num w:numId="8">
+    <w:abstractNumId w:val="7"/>
+  </w:num>
+  <w:num w:numId="9">
+    <w:abstractNumId w:val="5"/>
+  </w:num>
+  <w:num w:numId="10">
     <w:abstractNumId w:val="6"/>
   </w:num>
-  <w:num w:numId="3">
-    <w:abstractNumId w:val="10"/>
-  </w:num>
-  <w:num w:numId="4">
+  <w:num w:numId="11">
     <w:abstractNumId w:val="1"/>
   </w:num>
-  <w:num w:numId="5">
-    <w:abstractNumId w:val="8"/>
+  <w:num w:numId="12">
+    <w:abstractNumId w:val="14"/>
   </w:num>
-  <w:num w:numId="6">
-    <w:abstractNumId w:val="7"/>
+  <w:num w:numId="13">
+    <w:abstractNumId w:val="0"/>
   </w:num>
-  <w:num w:numId="7">
-    <w:abstractNumId w:val="9"/>
+  <w:num w:numId="14">
+    <w:abstractNumId w:val="13"/>
   </w:num>
-  <w:num w:numId="8">
-    <w:abstractNumId w:val="5"/>
-  </w:num>
-  <w:num w:numId="9">
-    <w:abstractNumId w:val="3"/>
-  </w:num>
-  <w:num w:numId="10">
-    <w:abstractNumId w:val="4"/>
-  </w:num>
-  <w:num w:numId="11">
-    <w:abstractNumId w:val="0"/>
+  <w:num w:numId="15">
+    <w:abstractNumId w:val="2"/>
   </w:num>
 </w:numbering>
 </file>

--- a/Report/text.docx
+++ b/Report/text.docx
@@ -15,7 +15,15 @@
         <w:t xml:space="preserve">With more and more customers using mobile communications it is important for the service providers to give their customers the best </w:t>
       </w:r>
       <w:r>
-        <w:t>Quality-of-Service (QoS) they can</w:t>
+        <w:t>Quality-of-Service (</w:t>
+      </w:r>
+      <w:proofErr w:type="spellStart"/>
+      <w:r>
+        <w:t>QoS</w:t>
+      </w:r>
+      <w:proofErr w:type="spellEnd"/>
+      <w:r>
+        <w:t>) they can</w:t>
       </w:r>
       <w:r>
         <w:t>. Many providers have taken to improve their networks and make t</w:t>
@@ -54,7 +62,15 @@
         <w:t xml:space="preserve"> The process of handover within mobile communication networks is very important and allowing for users to move around freely while still staying connected to the network.</w:t>
       </w:r>
       <w:r>
-        <w:t xml:space="preserve"> The parameters used in the handover process are the Time-to-Trigger (TTT) and Hysteresis (hys)</w:t>
+        <w:t xml:space="preserve"> The parameters used in the handover process are the Time-to-Trigger (TTT) and Hysteresis (</w:t>
+      </w:r>
+      <w:proofErr w:type="spellStart"/>
+      <w:r>
+        <w:t>hys</w:t>
+      </w:r>
+      <w:proofErr w:type="spellEnd"/>
+      <w:r>
+        <w:t>)</w:t>
       </w:r>
       <w:r>
         <w:t>.</w:t>
@@ -63,14 +79,27 @@
         <w:t xml:space="preserve"> These parameters are used to determi</w:t>
       </w:r>
       <w:r>
-        <w:t>ned where a base station better then the serving base station by enough to warrant a handover taking place.</w:t>
+        <w:t xml:space="preserve">ned where a base station better then the serving base station by enough to warrant a </w:t>
+      </w:r>
+      <w:proofErr w:type="gramStart"/>
+      <w:r>
+        <w:t>handover taking</w:t>
+      </w:r>
+      <w:proofErr w:type="gramEnd"/>
+      <w:r>
+        <w:t xml:space="preserve"> place.</w:t>
       </w:r>
       <w:r>
         <w:t xml:space="preserve"> The challenge in optimising the handover parameters is that there is a fine balance that needs to be struck between calls being dropped due to a handover failing and the connection switching back and forth between two base stations, unnecessarily, wasting the networks resources.</w:t>
       </w:r>
       <w:r>
-        <w:t xml:space="preserve"> The approach taken is to use a machine learning technique known as Q-Learning to optimise the handover parameters by generating a policy that can be followed to adjust the parameters as needed.</w:t>
-      </w:r>
+        <w:t xml:space="preserve"> The approach taken is to use a machine learning technique known as Q-Learning to optimise the handover parameters by generating a policy that can be followed to adjust the parameters as </w:t>
+      </w:r>
+      <w:proofErr w:type="gramStart"/>
+      <w:r>
+        <w:t>needed.</w:t>
+      </w:r>
+      <w:proofErr w:type="gramEnd"/>
     </w:p>
     <w:p>
       <w:pPr>
@@ -91,7 +120,52 @@
     </w:p>
     <w:p>
       <w:r>
-        <w:t xml:space="preserve">Handover is a key process in \ac{4G} cellular networks. It allows for customers to be able to continue there calls and using services while moving out of range of the base station they are currently connected to. A reinforcement learning technique known as Q-Learning was used to carry out the optimisation the handover parameters.  The performance of handovers within a cellular network is very important. Initiating a handover too late can cause an on-going call to be dropped by the network. This would be viewed as poor \ac{QoS} by the customer.  However, initiating a handover too early also comes with its own problems. It can cause handover ping-pong's where a mobiles' connection switches back and forth between base stations in a short period of time and this wastes resources within the network.    It was also required that a simulation was created that would simulate mobile phones moving around a group of network base stations. This simulation would be used to determine the performance of the machine learning algorithm compared to if no optimisation was taking place. It would also supply the machine learning algorithm with rewards to tell it if it is making decision that are improving the performance or making it worse. </w:t>
+        <w:t>Handover is a key process in \</w:t>
+      </w:r>
+      <w:proofErr w:type="gramStart"/>
+      <w:r>
+        <w:t>ac{</w:t>
+      </w:r>
+      <w:proofErr w:type="gramEnd"/>
+      <w:r>
+        <w:t>4G} cellular networks. It allows for customers to be able to continue there calls and using services while moving out of range of the base station they are currently connected to. A reinforcement learning technique known as Q-Learning was used to carry out the optimisation the handover parameters.  The performance of handovers within a cellular network is very important. Initiating a handover too late can cause an on-going call to be dropped by the network. This would be viewed as poor \</w:t>
+      </w:r>
+      <w:proofErr w:type="gramStart"/>
+      <w:r>
+        <w:t>ac{</w:t>
+      </w:r>
+      <w:proofErr w:type="spellStart"/>
+      <w:proofErr w:type="gramEnd"/>
+      <w:r>
+        <w:t>QoS</w:t>
+      </w:r>
+      <w:proofErr w:type="spellEnd"/>
+      <w:r>
+        <w:t xml:space="preserve">} by the customer.  However, initiating a handover too early also comes with its own problems. It can cause handover </w:t>
+      </w:r>
+      <w:proofErr w:type="spellStart"/>
+      <w:r>
+        <w:t>ping-pong's</w:t>
+      </w:r>
+      <w:proofErr w:type="spellEnd"/>
+      <w:r>
+        <w:t xml:space="preserve"> where a mobiles' connection switches back and forth between base stations in a short period of time and this wastes resources within the network.    It was also required that a simulation was created that would simulate mobile phones moving around a group of network base stations. This simulation would be used to determine the performance of the </w:t>
+      </w:r>
+      <w:proofErr w:type="gramStart"/>
+      <w:r>
+        <w:t>machine learning</w:t>
+      </w:r>
+      <w:proofErr w:type="gramEnd"/>
+      <w:r>
+        <w:t xml:space="preserve"> algorithm compared to if no optimisation was taking place. It would also supply the </w:t>
+      </w:r>
+      <w:proofErr w:type="gramStart"/>
+      <w:r>
+        <w:t>machine learning</w:t>
+      </w:r>
+      <w:proofErr w:type="gramEnd"/>
+      <w:r>
+        <w:t xml:space="preserve"> algorithm with rewards to tell it if it is making decision that are improving the performance or making it worse. </w:t>
       </w:r>
     </w:p>
     <w:p/>
@@ -105,12 +179,28 @@
     </w:p>
     <w:p>
       <w:r>
-        <w:t xml:space="preserve">The main objective of this project was to development a machine learning algorithm to fine tune the parameters used in the handover process of 4G networks.  Key Objectives: </w:t>
-      </w:r>
-    </w:p>
-    <w:p>
-      <w:r>
-        <w:t xml:space="preserve">\begin{itemize} </w:t>
+        <w:t xml:space="preserve">The main objective of this project was to development a </w:t>
+      </w:r>
+      <w:proofErr w:type="gramStart"/>
+      <w:r>
+        <w:t>machine learning</w:t>
+      </w:r>
+      <w:proofErr w:type="gramEnd"/>
+      <w:r>
+        <w:t xml:space="preserve"> algorithm to fine tune the parameters used in the handover process of 4G networks.  Key Objectives: </w:t>
+      </w:r>
+    </w:p>
+    <w:p>
+      <w:r>
+        <w:t>\</w:t>
+      </w:r>
+      <w:proofErr w:type="gramStart"/>
+      <w:r>
+        <w:t>begin</w:t>
+      </w:r>
+      <w:proofErr w:type="gramEnd"/>
+      <w:r>
+        <w:t xml:space="preserve">{itemize} </w:t>
       </w:r>
       <w:r>
         <w:tab/>
@@ -121,7 +211,15 @@
         <w:ind w:firstLine="720"/>
       </w:pPr>
       <w:r>
-        <w:t>\item Research and understand the pa</w:t>
+        <w:t>\</w:t>
+      </w:r>
+      <w:proofErr w:type="gramStart"/>
+      <w:r>
+        <w:t>item</w:t>
+      </w:r>
+      <w:proofErr w:type="gramEnd"/>
+      <w:r>
+        <w:t xml:space="preserve"> Research and understand the pa</w:t>
       </w:r>
       <w:r>
         <w:t>rameters used in 4G handovers.</w:t>
@@ -132,7 +230,15 @@
         <w:ind w:firstLine="720"/>
       </w:pPr>
       <w:r>
-        <w:t xml:space="preserve">\item Create a basic simulation of a 4G network with mobiles moving around a group of base stations. </w:t>
+        <w:t>\</w:t>
+      </w:r>
+      <w:proofErr w:type="gramStart"/>
+      <w:r>
+        <w:t>item</w:t>
+      </w:r>
+      <w:proofErr w:type="gramEnd"/>
+      <w:r>
+        <w:t xml:space="preserve"> Create a basic simulation of a 4G network with mobiles moving around a group of base stations. </w:t>
       </w:r>
       <w:r>
         <w:tab/>
@@ -143,7 +249,15 @@
         <w:ind w:firstLine="720"/>
       </w:pPr>
       <w:r>
-        <w:t xml:space="preserve">\item Implement a machine learning algorithm to fine tune the handover parameters to improve the performance of the network. </w:t>
+        <w:t>\</w:t>
+      </w:r>
+      <w:proofErr w:type="gramStart"/>
+      <w:r>
+        <w:t>item</w:t>
+      </w:r>
+      <w:proofErr w:type="gramEnd"/>
+      <w:r>
+        <w:t xml:space="preserve"> Implement a machine learning algorithm to fine tune the handover parameters to improve the performance of the network. </w:t>
       </w:r>
       <w:r>
         <w:tab/>
@@ -154,12 +268,28 @@
         <w:ind w:firstLine="720"/>
       </w:pPr>
       <w:r>
-        <w:t xml:space="preserve">\item Evaluate the success of the machine learning approach in 4G handovers and compare this to using static parameters </w:t>
-      </w:r>
-    </w:p>
-    <w:p>
-      <w:r>
-        <w:t xml:space="preserve">\end{itemize} </w:t>
+        <w:t>\</w:t>
+      </w:r>
+      <w:proofErr w:type="gramStart"/>
+      <w:r>
+        <w:t>item</w:t>
+      </w:r>
+      <w:proofErr w:type="gramEnd"/>
+      <w:r>
+        <w:t xml:space="preserve"> Evaluate the success of the machine learning approach in 4G handovers and compare this to using static parameters </w:t>
+      </w:r>
+    </w:p>
+    <w:p>
+      <w:r>
+        <w:t>\</w:t>
+      </w:r>
+      <w:proofErr w:type="gramStart"/>
+      <w:r>
+        <w:t>end</w:t>
+      </w:r>
+      <w:proofErr w:type="gramEnd"/>
+      <w:r>
+        <w:t xml:space="preserve">{itemize} </w:t>
       </w:r>
     </w:p>
     <w:p>
@@ -175,7 +305,23 @@
     </w:p>
     <w:p>
       <w:r>
-        <w:t xml:space="preserve">During the time spent on the project all of the objectives have been met. The parameters that are used in the handover process, the \ac{TTT} and \ac{hys}, were researched and the ways they are used were discovered. A basic simulation of a cellular network was created and a Q-Learning algorithm was developed that optimised the handover parameters.  Experiments were run to find the worth of the machine learning system against using static values for the handover parameters. It was found that the machine learning system was able to improve the performance of the network. However, the system was found to be capable of having the potential of performing even better.  </w:t>
+        <w:t>During the time spent on the project all of the objectives have been met. The parameters that are used in the handover process, the \</w:t>
+      </w:r>
+      <w:proofErr w:type="gramStart"/>
+      <w:r>
+        <w:t>ac{</w:t>
+      </w:r>
+      <w:proofErr w:type="gramEnd"/>
+      <w:r>
+        <w:t>TTT} and \ac{</w:t>
+      </w:r>
+      <w:proofErr w:type="spellStart"/>
+      <w:r>
+        <w:t>hys</w:t>
+      </w:r>
+      <w:proofErr w:type="spellEnd"/>
+      <w:r>
+        <w:t xml:space="preserve">}, were researched and the ways they are used were discovered. A basic simulation of a cellular network was created and a Q-Learning algorithm was developed that optimised the handover parameters.  Experiments were run to find the worth of the machine learning system against using static values for the handover parameters. It was found that the machine learning system was able to improve the performance of the network. However, the system was found to be capable of having the potential of performing even better.  </w:t>
       </w:r>
     </w:p>
     <w:p/>
@@ -210,7 +356,15 @@
         <w:t>Mobile communications are a main stay of modern life, with Ericsson reporting that there were 6.7 Billion mobile subscriptions in Q4 2013.</w:t>
       </w:r>
       <w:r>
-        <w:t xml:space="preserve"> The infrastructure used in mobile telecommunications are now in their /ac{4G} with LTE. </w:t>
+        <w:t xml:space="preserve"> The infrastructure used in mobile telecommunications are now in their /</w:t>
+      </w:r>
+      <w:proofErr w:type="gramStart"/>
+      <w:r>
+        <w:t>ac{</w:t>
+      </w:r>
+      <w:proofErr w:type="gramEnd"/>
+      <w:r>
+        <w:t xml:space="preserve">4G} with LTE. </w:t>
       </w:r>
       <w:r>
         <w:t>This network infrastructure</w:t>
@@ -366,9 +520,11 @@
       <w:r>
         <w:t>EPC and is made up of just one component, the Evolved Node B (</w:t>
       </w:r>
+      <w:proofErr w:type="spellStart"/>
       <w:r>
         <w:t>eNodeB</w:t>
       </w:r>
+      <w:proofErr w:type="spellEnd"/>
       <w:r>
         <w:t>)</w:t>
       </w:r>
@@ -388,22 +544,59 @@
         <w:t>n</w:t>
       </w:r>
       <w:r>
-        <w:t xml:space="preserve"> UE will only communicate with one eNodeB at any time and this eNodeB is know</w:t>
+        <w:t xml:space="preserve"> UE will only communicate with one </w:t>
+      </w:r>
+      <w:proofErr w:type="spellStart"/>
+      <w:r>
+        <w:t>eNodeB</w:t>
+      </w:r>
+      <w:proofErr w:type="spellEnd"/>
+      <w:r>
+        <w:t xml:space="preserve"> at any time and this </w:t>
+      </w:r>
+      <w:proofErr w:type="spellStart"/>
+      <w:r>
+        <w:t>eNodeB</w:t>
+      </w:r>
+      <w:proofErr w:type="spellEnd"/>
+      <w:r>
+        <w:t xml:space="preserve"> is know</w:t>
       </w:r>
       <w:r>
         <w:t>n</w:t>
       </w:r>
       <w:r>
-        <w:t xml:space="preserve"> as the Serving eNodeB</w:t>
-      </w:r>
-      <w:r>
-        <w:t xml:space="preserve">. An eNodeB proves two main functions within the network; the first is to send all </w:t>
+        <w:t xml:space="preserve"> as the Serving </w:t>
+      </w:r>
+      <w:proofErr w:type="spellStart"/>
+      <w:r>
+        <w:t>eNodeB</w:t>
+      </w:r>
+      <w:proofErr w:type="spellEnd"/>
+      <w:r>
+        <w:t xml:space="preserve">. An </w:t>
+      </w:r>
+      <w:proofErr w:type="spellStart"/>
+      <w:r>
+        <w:t>eNodeB</w:t>
+      </w:r>
+      <w:proofErr w:type="spellEnd"/>
+      <w:r>
+        <w:t xml:space="preserve"> proves two main functions within the network; the first is to send all </w:t>
       </w:r>
       <w:r>
         <w:t>the radio traffic for an UE on the DL as well as receiving any traffic sent from the UE on the UL.</w:t>
       </w:r>
       <w:r>
-        <w:t xml:space="preserve"> The second function of the eNodeB is to control </w:t>
+        <w:t xml:space="preserve"> The second function of the </w:t>
+      </w:r>
+      <w:proofErr w:type="spellStart"/>
+      <w:r>
+        <w:t>eNodeB</w:t>
+      </w:r>
+      <w:proofErr w:type="spellEnd"/>
+      <w:r>
+        <w:t xml:space="preserve"> is to control </w:t>
       </w:r>
       <w:r>
         <w:t>low-level</w:t>
@@ -421,7 +614,15 @@
         <w:t>.</w:t>
       </w:r>
       <w:r>
-        <w:t xml:space="preserve"> Due to the eNodeB’s having the added complexity of controlling operations such as handovers it moves more of the processing</w:t>
+        <w:t xml:space="preserve"> Due to the </w:t>
+      </w:r>
+      <w:proofErr w:type="spellStart"/>
+      <w:r>
+        <w:t>eNodeB’s</w:t>
+      </w:r>
+      <w:proofErr w:type="spellEnd"/>
+      <w:r>
+        <w:t xml:space="preserve"> having the added complexity of controlling operations such as handovers it moves more of the processing</w:t>
       </w:r>
       <w:r>
         <w:t xml:space="preserve"> from the core network</w:t>
@@ -433,13 +634,53 @@
         <w:t>made.</w:t>
       </w:r>
       <w:r>
-        <w:t xml:space="preserve"> Every eNodeB is connected to the EPC using the S1 interface. They can also be connected to other eNodeB’s by the X2 interface. This interface is mainly used for signalling and forwarding data from a serving eNodeB to a neighbouring eNodeB during a handover.</w:t>
+        <w:t xml:space="preserve"> Every </w:t>
+      </w:r>
+      <w:proofErr w:type="spellStart"/>
+      <w:r>
+        <w:t>eNodeB</w:t>
+      </w:r>
+      <w:proofErr w:type="spellEnd"/>
+      <w:r>
+        <w:t xml:space="preserve"> is connected to the EPC using the S1 interface. They can also be connected to other </w:t>
+      </w:r>
+      <w:proofErr w:type="spellStart"/>
+      <w:r>
+        <w:t>eNodeB’s</w:t>
+      </w:r>
+      <w:proofErr w:type="spellEnd"/>
+      <w:r>
+        <w:t xml:space="preserve"> by the X2 interface. This interface is mainly used for signalling and forwarding data from a serving </w:t>
+      </w:r>
+      <w:proofErr w:type="spellStart"/>
+      <w:r>
+        <w:t>eNodeB</w:t>
+      </w:r>
+      <w:proofErr w:type="spellEnd"/>
+      <w:r>
+        <w:t xml:space="preserve"> to a neighbouring </w:t>
+      </w:r>
+      <w:proofErr w:type="spellStart"/>
+      <w:r>
+        <w:t>eNodeB</w:t>
+      </w:r>
+      <w:proofErr w:type="spellEnd"/>
+      <w:r>
+        <w:t xml:space="preserve"> during a handover.</w:t>
       </w:r>
     </w:p>
     <w:p/>
     <w:p>
       <w:r>
-        <w:t>Figure place holder for E-UTRAN image</w:t>
+        <w:t xml:space="preserve">Figure </w:t>
+      </w:r>
+      <w:proofErr w:type="gramStart"/>
+      <w:r>
+        <w:t>place holder</w:t>
+      </w:r>
+      <w:proofErr w:type="gramEnd"/>
+      <w:r>
+        <w:t xml:space="preserve"> for E-UTRAN image</w:t>
       </w:r>
       <w:r>
         <w:t>.</w:t>
@@ -505,7 +746,15 @@
         <w:t xml:space="preserve">The P-GW is the bridge between the EPC and other packet data networks such as the Internet. </w:t>
       </w:r>
       <w:r>
-        <w:t xml:space="preserve">The P-GW uses the SGi interface to exchange data with outside networks, </w:t>
+        <w:t xml:space="preserve">The P-GW uses the </w:t>
+      </w:r>
+      <w:proofErr w:type="spellStart"/>
+      <w:r>
+        <w:t>SGi</w:t>
+      </w:r>
+      <w:proofErr w:type="spellEnd"/>
+      <w:r>
+        <w:t xml:space="preserve"> interface to exchange data with outside networks, </w:t>
       </w:r>
       <w:r>
         <w:t>such as</w:t>
@@ -522,7 +771,15 @@
     </w:p>
     <w:p>
       <w:r>
-        <w:t xml:space="preserve">The S-GW function is to forward data to and from the eNodeB’s to P-GW, this means that the S-GW effectively acts like a router. Much like the MME a UE will be assigned to one S-GW </w:t>
+        <w:t xml:space="preserve">The S-GW function is to forward data to and from the </w:t>
+      </w:r>
+      <w:proofErr w:type="spellStart"/>
+      <w:r>
+        <w:t>eNodeB’s</w:t>
+      </w:r>
+      <w:proofErr w:type="spellEnd"/>
+      <w:r>
+        <w:t xml:space="preserve"> to P-GW, this means that the S-GW effectively acts like a router. Much like the MME a UE will be assigned to one S-GW </w:t>
       </w:r>
       <w:r>
         <w:t>and there will be very few within the network as a whole.</w:t>
@@ -531,7 +788,15 @@
     <w:p/>
     <w:p>
       <w:r>
-        <w:t>Figure place holder for EPC image.</w:t>
+        <w:t xml:space="preserve">Figure </w:t>
+      </w:r>
+      <w:proofErr w:type="gramStart"/>
+      <w:r>
+        <w:t>place holder</w:t>
+      </w:r>
+      <w:proofErr w:type="gramEnd"/>
+      <w:r>
+        <w:t xml:space="preserve"> for EPC image.</w:t>
       </w:r>
     </w:p>
     <w:p>
@@ -592,7 +857,15 @@
         <w:t>Self-configuration</w:t>
       </w:r>
       <w:r>
-        <w:t xml:space="preserve"> allows for newly installed eNodeB to be configured automatically with the basic parameters for operation.  </w:t>
+        <w:t xml:space="preserve"> allows for newly installed </w:t>
+      </w:r>
+      <w:proofErr w:type="spellStart"/>
+      <w:r>
+        <w:t>eNodeB</w:t>
+      </w:r>
+      <w:proofErr w:type="spellEnd"/>
+      <w:r>
+        <w:t xml:space="preserve"> to be configured automatically with the basic parameters for operation.  </w:t>
       </w:r>
     </w:p>
     <w:p/>
@@ -604,7 +877,15 @@
         <w:t xml:space="preserve"> is a process where </w:t>
       </w:r>
       <w:r>
-        <w:t xml:space="preserve">measurements from the UE and eNodeB along with performance measurements are used to optimise </w:t>
+        <w:t xml:space="preserve">measurements from the UE and </w:t>
+      </w:r>
+      <w:proofErr w:type="spellStart"/>
+      <w:r>
+        <w:t>eNodeB</w:t>
+      </w:r>
+      <w:proofErr w:type="spellEnd"/>
+      <w:r>
+        <w:t xml:space="preserve"> along with performance measurements are used to optimise </w:t>
       </w:r>
       <w:r>
         <w:t xml:space="preserve">the network to make it perform </w:t>
@@ -637,8 +918,13 @@
     <w:p/>
     <w:p>
       <w:r>
-        <w:t>~\cite</w:t>
-      </w:r>
+        <w:t>~\</w:t>
+      </w:r>
+      <w:proofErr w:type="gramStart"/>
+      <w:r>
+        <w:t>cite</w:t>
+      </w:r>
+      <w:proofErr w:type="gramEnd"/>
       <w:r>
         <w:t>{</w:t>
       </w:r>
@@ -686,7 +972,15 @@
         <w:t xml:space="preserve"> from one base station to another.</w:t>
       </w:r>
       <w:r>
-        <w:t xml:space="preserve"> This process is used to provide more Quality-of-Service (QoS) to customers</w:t>
+        <w:t xml:space="preserve"> This process is used to provide more Quality-of-Service (</w:t>
+      </w:r>
+      <w:proofErr w:type="spellStart"/>
+      <w:r>
+        <w:t>QoS</w:t>
+      </w:r>
+      <w:proofErr w:type="spellEnd"/>
+      <w:r>
+        <w:t>) to customers</w:t>
       </w:r>
       <w:r>
         <w:t xml:space="preserve"> by allowing them to continue to use provided</w:t>
@@ -704,7 +998,15 @@
         <w:t xml:space="preserve"> after moving out of range of the original serving base station.</w:t>
       </w:r>
       <w:r>
-        <w:t xml:space="preserve"> To keep with the QoS it is important that </w:t>
+        <w:t xml:space="preserve"> To keep with the </w:t>
+      </w:r>
+      <w:proofErr w:type="spellStart"/>
+      <w:r>
+        <w:t>QoS</w:t>
+      </w:r>
+      <w:proofErr w:type="spellEnd"/>
+      <w:r>
+        <w:t xml:space="preserve"> it is important that </w:t>
       </w:r>
       <w:r>
         <w:t>handovers are done fast, have</w:t>
@@ -734,7 +1036,15 @@
         <w:t xml:space="preserve"> call will be dropped due to there not being enough resources available on a base station or the </w:t>
       </w:r>
       <w:r>
-        <w:t>\ac{RSS}</w:t>
+        <w:t>\</w:t>
+      </w:r>
+      <w:proofErr w:type="gramStart"/>
+      <w:r>
+        <w:t>ac{</w:t>
+      </w:r>
+      <w:proofErr w:type="gramEnd"/>
+      <w:r>
+        <w:t>RSS}</w:t>
       </w:r>
       <w:r>
         <w:t xml:space="preserve"> to the UE drops below a certain threshold needed to maintain the call. </w:t>
@@ -749,10 +1059,16 @@
         <w:t>.</w:t>
       </w:r>
       <w:r>
-        <w:t xml:space="preserve"> A call will drop if the \ac{RSS} from the serving base station drops below the noise floor, which in LTE is $-97.5 dB$.</w:t>
-      </w:r>
-      <w:bookmarkStart w:id="0" w:name="_GoBack"/>
-      <w:bookmarkEnd w:id="0"/>
+        <w:t xml:space="preserve"> A call will drop if the \</w:t>
+      </w:r>
+      <w:proofErr w:type="gramStart"/>
+      <w:r>
+        <w:t>ac{</w:t>
+      </w:r>
+      <w:proofErr w:type="gramEnd"/>
+      <w:r>
+        <w:t>RSS} from the serving base station drops below the noise floor, which in LTE is $-97.5 dB$.</w:t>
+      </w:r>
     </w:p>
     <w:p/>
     <w:p>
@@ -765,10 +1081,63 @@
     </w:p>
     <w:p>
       <w:r>
-        <w:t>In LTE there are two main parameters that are used in the handover process. These parameters are the Time-to-Trigger (TTT) and Hysteresis (hys). The hys is used to define how much better the received signal strength (RSS) of a neighbouring base station must be than the serving base station for a handover to be considered.</w:t>
-      </w:r>
-      <w:r>
-        <w:t xml:space="preserve"> The values of hys are defined in decibels (dB) and range from 0 to 10 dB in 0.5 dB increments, this results in there being 20 different values of hys. The full range of hys values can be seen in Table~\ref{tab:hys}.</w:t>
+        <w:t>In LTE there are two main parameters that are used in the handover process. These parameters are the Time-to-Trigger (TTT) and Hysteresis (</w:t>
+      </w:r>
+      <w:proofErr w:type="spellStart"/>
+      <w:r>
+        <w:t>hys</w:t>
+      </w:r>
+      <w:proofErr w:type="spellEnd"/>
+      <w:r>
+        <w:t xml:space="preserve">). The </w:t>
+      </w:r>
+      <w:proofErr w:type="spellStart"/>
+      <w:r>
+        <w:t>hys</w:t>
+      </w:r>
+      <w:proofErr w:type="spellEnd"/>
+      <w:r>
+        <w:t xml:space="preserve"> is used to define how much better the received signal strength (RSS) of a neighbouring base station must be than the serving base station for a handover to be considered.</w:t>
+      </w:r>
+      <w:r>
+        <w:t xml:space="preserve"> The values of </w:t>
+      </w:r>
+      <w:proofErr w:type="spellStart"/>
+      <w:r>
+        <w:t>hys</w:t>
+      </w:r>
+      <w:proofErr w:type="spellEnd"/>
+      <w:r>
+        <w:t xml:space="preserve"> are defined in decibels (dB) and range from 0 to 10 dB in 0.5 dB increments, this results in there being 20 different values of </w:t>
+      </w:r>
+      <w:proofErr w:type="spellStart"/>
+      <w:r>
+        <w:t>hys</w:t>
+      </w:r>
+      <w:proofErr w:type="spellEnd"/>
+      <w:r>
+        <w:t xml:space="preserve">. The full range of </w:t>
+      </w:r>
+      <w:proofErr w:type="spellStart"/>
+      <w:r>
+        <w:t>hys</w:t>
+      </w:r>
+      <w:proofErr w:type="spellEnd"/>
+      <w:r>
+        <w:t xml:space="preserve"> values can be seen in Table~\</w:t>
+      </w:r>
+      <w:proofErr w:type="gramStart"/>
+      <w:r>
+        <w:t>ref{</w:t>
+      </w:r>
+      <w:proofErr w:type="spellStart"/>
+      <w:proofErr w:type="gramEnd"/>
+      <w:r>
+        <w:t>tab:hys</w:t>
+      </w:r>
+      <w:proofErr w:type="spellEnd"/>
+      <w:r>
+        <w:t>}.</w:t>
       </w:r>
     </w:p>
     <w:tbl>
@@ -810,9 +1179,13 @@
             <w:vMerge w:val="restart"/>
           </w:tcPr>
           <w:p>
+            <w:proofErr w:type="spellStart"/>
+            <w:proofErr w:type="gramStart"/>
             <w:r>
               <w:t>hys</w:t>
             </w:r>
+            <w:proofErr w:type="spellEnd"/>
+            <w:proofErr w:type="gramEnd"/>
           </w:p>
         </w:tc>
         <w:tc>
@@ -1229,7 +1602,15 @@
         <w:t xml:space="preserve"> better than the serving base station for.</w:t>
       </w:r>
       <w:r>
-        <w:t xml:space="preserve"> There are 15 different values of TTT ranging from 0 to 5.12 seconds. Unlike with hys </w:t>
+        <w:t xml:space="preserve"> There are 15 different values of TTT ranging from 0 to 5.12 seconds. Unlike with </w:t>
+      </w:r>
+      <w:proofErr w:type="spellStart"/>
+      <w:r>
+        <w:t>hys</w:t>
+      </w:r>
+      <w:proofErr w:type="spellEnd"/>
+      <w:r>
+        <w:t xml:space="preserve"> </w:t>
       </w:r>
       <w:r>
         <w:t>the TTT values do not increase</w:t>
@@ -1247,7 +1628,28 @@
         <w:t>n</w:t>
       </w:r>
       <w:r>
-        <w:t>d bigger increases at the larger values. The full list of TTT values can be seen in Table~\ref{tab:ttt} and a graph of how the TTT values increase can be seen in Figure~\ref{fig:ttt}.</w:t>
+        <w:t>d bigger increases at the larger values. The full list of TTT values can be seen in Table~\</w:t>
+      </w:r>
+      <w:proofErr w:type="gramStart"/>
+      <w:r>
+        <w:t>ref{</w:t>
+      </w:r>
+      <w:proofErr w:type="spellStart"/>
+      <w:proofErr w:type="gramEnd"/>
+      <w:r>
+        <w:t>tab:ttt</w:t>
+      </w:r>
+      <w:proofErr w:type="spellEnd"/>
+      <w:r>
+        <w:t>} and a graph of how the TTT values increase can be seen in Figure~\ref{</w:t>
+      </w:r>
+      <w:proofErr w:type="spellStart"/>
+      <w:r>
+        <w:t>fig:ttt</w:t>
+      </w:r>
+      <w:proofErr w:type="spellEnd"/>
+      <w:r>
+        <w:t>}.</w:t>
       </w:r>
     </w:p>
     <w:p/>
@@ -1599,16 +2001,40 @@
     <w:p/>
     <w:p>
       <w:r>
-        <w:t xml:space="preserve">There are 336 different combinations of TTT and hys values. Having such a large range of combinations means that pairs of values can </w:t>
-      </w:r>
-      <w:r>
-        <w:t>mean that a neighbouring eNodeB has to be better by a large</w:t>
+        <w:t xml:space="preserve">There are 336 different combinations of TTT and </w:t>
+      </w:r>
+      <w:proofErr w:type="spellStart"/>
+      <w:r>
+        <w:t>hys</w:t>
+      </w:r>
+      <w:proofErr w:type="spellEnd"/>
+      <w:r>
+        <w:t xml:space="preserve"> values. Having such a large range of combinations means that pairs of values can </w:t>
+      </w:r>
+      <w:r>
+        <w:t xml:space="preserve">mean that a neighbouring </w:t>
+      </w:r>
+      <w:proofErr w:type="spellStart"/>
+      <w:r>
+        <w:t>eNodeB</w:t>
+      </w:r>
+      <w:proofErr w:type="spellEnd"/>
+      <w:r>
+        <w:t xml:space="preserve"> has to be better by a large</w:t>
       </w:r>
       <w:r>
         <w:t xml:space="preserve"> value of</w:t>
       </w:r>
       <w:r>
-        <w:t xml:space="preserve"> hys but for a small</w:t>
+        <w:t xml:space="preserve"> </w:t>
+      </w:r>
+      <w:proofErr w:type="spellStart"/>
+      <w:r>
+        <w:t>hys</w:t>
+      </w:r>
+      <w:proofErr w:type="spellEnd"/>
+      <w:r>
+        <w:t xml:space="preserve"> but for a small</w:t>
       </w:r>
       <w:r>
         <w:t xml:space="preserve"> value of</w:t>
@@ -1647,7 +2073,20 @@
         <w:t xml:space="preserve"> </w:t>
       </w:r>
       <w:r>
-        <w:t>Table~\ref{tab:trigger}</w:t>
+        <w:t>Table~\</w:t>
+      </w:r>
+      <w:proofErr w:type="gramStart"/>
+      <w:r>
+        <w:t>ref{</w:t>
+      </w:r>
+      <w:proofErr w:type="spellStart"/>
+      <w:proofErr w:type="gramEnd"/>
+      <w:r>
+        <w:t>tab:trigger</w:t>
+      </w:r>
+      <w:proofErr w:type="spellEnd"/>
+      <w:r>
+        <w:t>}</w:t>
       </w:r>
       <w:r>
         <w:t xml:space="preserve"> shows different trigger events and how they are defined</w:t>
@@ -1750,7 +2189,23 @@
           </w:tcPr>
           <w:p>
             <w:r>
-              <w:t>Neighbour becomes offset better than PCell.</w:t>
+              <w:t xml:space="preserve">Neighbour becomes offset </w:t>
+            </w:r>
+            <w:proofErr w:type="gramStart"/>
+            <w:r>
+              <w:t>better</w:t>
+            </w:r>
+            <w:proofErr w:type="gramEnd"/>
+            <w:r>
+              <w:t xml:space="preserve"> than </w:t>
+            </w:r>
+            <w:proofErr w:type="spellStart"/>
+            <w:r>
+              <w:t>PCell</w:t>
+            </w:r>
+            <w:proofErr w:type="spellEnd"/>
+            <w:r>
+              <w:t>.</w:t>
             </w:r>
           </w:p>
         </w:tc>
@@ -1793,8 +2248,13 @@
             <w:tcW w:w="6990" w:type="dxa"/>
           </w:tcPr>
           <w:p>
+            <w:proofErr w:type="spellStart"/>
             <w:r>
-              <w:t>PCell becomes worse than threshold1 and neighbour becomes better than threshold2</w:t>
+              <w:t>PCell</w:t>
+            </w:r>
+            <w:proofErr w:type="spellEnd"/>
+            <w:r>
+              <w:t xml:space="preserve"> becomes worse than threshold1 and neighbour becomes better than threshold2</w:t>
             </w:r>
             <w:r>
               <w:t>.</w:t>
@@ -1819,8 +2279,21 @@
           </w:tcPr>
           <w:p>
             <w:r>
-              <w:t>Neighbour becomes offset better than SCell</w:t>
+              <w:t xml:space="preserve">Neighbour becomes offset </w:t>
             </w:r>
+            <w:proofErr w:type="gramStart"/>
+            <w:r>
+              <w:t>better</w:t>
+            </w:r>
+            <w:proofErr w:type="gramEnd"/>
+            <w:r>
+              <w:t xml:space="preserve"> than </w:t>
+            </w:r>
+            <w:proofErr w:type="spellStart"/>
+            <w:r>
+              <w:t>SCell</w:t>
+            </w:r>
+            <w:proofErr w:type="spellEnd"/>
             <w:r>
               <w:t>.</w:t>
             </w:r>
@@ -1877,8 +2350,13 @@
             <w:tcW w:w="6990" w:type="dxa"/>
           </w:tcPr>
           <w:p>
+            <w:proofErr w:type="spellStart"/>
             <w:r>
-              <w:t>PCell becomes worse than threshold1 and inter RAT neighbour becomes better than threshold2</w:t>
+              <w:t>PCell</w:t>
+            </w:r>
+            <w:proofErr w:type="spellEnd"/>
+            <w:r>
+              <w:t xml:space="preserve"> becomes worse than threshold1 and inter RAT neighbour becomes better than threshold2</w:t>
             </w:r>
             <w:r>
               <w:t>.</w:t>
@@ -1896,13 +2374,29 @@
         <w:t xml:space="preserve"> and its definition is</w:t>
       </w:r>
       <w:r>
-        <w:t xml:space="preserve"> that a neighbouring eNodeB must give the UE better </w:t>
+        <w:t xml:space="preserve"> that a neighbouring </w:t>
+      </w:r>
+      <w:proofErr w:type="spellStart"/>
+      <w:r>
+        <w:t>eNodeB</w:t>
+      </w:r>
+      <w:proofErr w:type="spellEnd"/>
+      <w:r>
+        <w:t xml:space="preserve"> must give the UE better </w:t>
       </w:r>
       <w:r>
         <w:t>Received Signal Strength (RSS)</w:t>
       </w:r>
       <w:r>
-        <w:t xml:space="preserve"> by an amount defined by the hys, for a length of time defined by the TTT</w:t>
+        <w:t xml:space="preserve"> by an amount defined by the </w:t>
+      </w:r>
+      <w:proofErr w:type="spellStart"/>
+      <w:r>
+        <w:t>hys</w:t>
+      </w:r>
+      <w:proofErr w:type="spellEnd"/>
+      <w:r>
+        <w:t>, for a length of time defined by the TTT</w:t>
       </w:r>
       <w:r>
         <w:t>.</w:t>
@@ -1943,7 +2437,23 @@
         <w:t xml:space="preserve"> a measurement </w:t>
       </w:r>
       <w:r>
-        <w:t>report is sent from the UE to the serving eNodeB. The measurement report contains the information required for the serving eNodeB to make a dec</w:t>
+        <w:t xml:space="preserve">report is sent from the UE to the serving </w:t>
+      </w:r>
+      <w:proofErr w:type="spellStart"/>
+      <w:r>
+        <w:t>eNodeB</w:t>
+      </w:r>
+      <w:proofErr w:type="spellEnd"/>
+      <w:r>
+        <w:t xml:space="preserve">. The measurement report contains the information required for the serving </w:t>
+      </w:r>
+      <w:proofErr w:type="spellStart"/>
+      <w:r>
+        <w:t>eNodeB</w:t>
+      </w:r>
+      <w:proofErr w:type="spellEnd"/>
+      <w:r>
+        <w:t xml:space="preserve"> to make a dec</w:t>
       </w:r>
       <w:r>
         <w:t>ision on whether to initiate a</w:t>
@@ -1952,16 +2462,48 @@
         <w:t xml:space="preserve"> handover or not. If the handover is triggere</w:t>
       </w:r>
       <w:r>
-        <w:t xml:space="preserve">d the serving eNodeB will provide signalling to the </w:t>
-      </w:r>
-      <w:r>
-        <w:t xml:space="preserve">neighbouring eNodeB </w:t>
+        <w:t xml:space="preserve">d the serving </w:t>
+      </w:r>
+      <w:proofErr w:type="spellStart"/>
+      <w:r>
+        <w:t>eNodeB</w:t>
+      </w:r>
+      <w:proofErr w:type="spellEnd"/>
+      <w:r>
+        <w:t xml:space="preserve"> will provide signalling to the </w:t>
+      </w:r>
+      <w:r>
+        <w:t xml:space="preserve">neighbouring </w:t>
+      </w:r>
+      <w:proofErr w:type="spellStart"/>
+      <w:r>
+        <w:t>eNodeB</w:t>
+      </w:r>
+      <w:proofErr w:type="spellEnd"/>
+      <w:r>
+        <w:t xml:space="preserve"> </w:t>
       </w:r>
       <w:r>
         <w:t>so that it can</w:t>
       </w:r>
       <w:r>
-        <w:t xml:space="preserve"> become the new serving eNodeB. If the serving eNodeB decides not to initiate the handover then no more action is taken until another handover event is triggered.</w:t>
+        <w:t xml:space="preserve"> become the new serving </w:t>
+      </w:r>
+      <w:proofErr w:type="spellStart"/>
+      <w:r>
+        <w:t>eNodeB</w:t>
+      </w:r>
+      <w:proofErr w:type="spellEnd"/>
+      <w:r>
+        <w:t xml:space="preserve">. If the serving </w:t>
+      </w:r>
+      <w:proofErr w:type="spellStart"/>
+      <w:r>
+        <w:t>eNodeB</w:t>
+      </w:r>
+      <w:proofErr w:type="spellEnd"/>
+      <w:r>
+        <w:t xml:space="preserve"> decides not to initiate the handover then no more action is taken until another handover event is triggered.</w:t>
       </w:r>
     </w:p>
     <w:p/>
@@ -1992,7 +2534,31 @@
         </w:numPr>
       </w:pPr>
       <w:r>
-        <w:t>If a neighbouring eNodeB is found to be better than the serving eNodeB a measurement report is sent by the UE to the serving eNodeB.</w:t>
+        <w:t xml:space="preserve">If a neighbouring </w:t>
+      </w:r>
+      <w:proofErr w:type="spellStart"/>
+      <w:r>
+        <w:t>eNodeB</w:t>
+      </w:r>
+      <w:proofErr w:type="spellEnd"/>
+      <w:r>
+        <w:t xml:space="preserve"> is found to be better than the serving </w:t>
+      </w:r>
+      <w:proofErr w:type="spellStart"/>
+      <w:r>
+        <w:t>eNodeB</w:t>
+      </w:r>
+      <w:proofErr w:type="spellEnd"/>
+      <w:r>
+        <w:t xml:space="preserve"> a measurement report is sent by the UE to the serving </w:t>
+      </w:r>
+      <w:proofErr w:type="spellStart"/>
+      <w:r>
+        <w:t>eNodeB</w:t>
+      </w:r>
+      <w:proofErr w:type="spellEnd"/>
+      <w:r>
+        <w:t>.</w:t>
       </w:r>
     </w:p>
     <w:p>
@@ -2004,7 +2570,15 @@
         </w:numPr>
       </w:pPr>
       <w:r>
-        <w:t>The serving eNodeB considers the information in the measurement report and decides whether or not a handover should take place.</w:t>
+        <w:t xml:space="preserve">The serving </w:t>
+      </w:r>
+      <w:proofErr w:type="spellStart"/>
+      <w:r>
+        <w:t>eNodeB</w:t>
+      </w:r>
+      <w:proofErr w:type="spellEnd"/>
+      <w:r>
+        <w:t xml:space="preserve"> considers the information in the measurement report and decides whether or not a handover should take place.</w:t>
       </w:r>
     </w:p>
     <w:p>
@@ -2016,7 +2590,15 @@
         </w:numPr>
       </w:pPr>
       <w:r>
-        <w:t>If it is decided that a handover should take place then a message is sent to the neighbouring eNodeB to prepare resources for the UE.</w:t>
+        <w:t xml:space="preserve">If it is decided that a handover should take place then a message is sent to the neighbouring </w:t>
+      </w:r>
+      <w:proofErr w:type="spellStart"/>
+      <w:r>
+        <w:t>eNodeB</w:t>
+      </w:r>
+      <w:proofErr w:type="spellEnd"/>
+      <w:r>
+        <w:t xml:space="preserve"> to prepare resources for the UE.</w:t>
       </w:r>
     </w:p>
     <w:p>
@@ -2028,7 +2610,23 @@
         </w:numPr>
       </w:pPr>
       <w:r>
-        <w:t>Once the resources are ready for the UE the new serving eNodeB sends a message to the old eNodeB to release the resources it previously had for the UE</w:t>
+        <w:t xml:space="preserve">Once the resources are ready for the UE the new serving </w:t>
+      </w:r>
+      <w:proofErr w:type="spellStart"/>
+      <w:r>
+        <w:t>eNodeB</w:t>
+      </w:r>
+      <w:proofErr w:type="spellEnd"/>
+      <w:r>
+        <w:t xml:space="preserve"> sends a message to the old </w:t>
+      </w:r>
+      <w:proofErr w:type="spellStart"/>
+      <w:r>
+        <w:t>eNodeB</w:t>
+      </w:r>
+      <w:proofErr w:type="spellEnd"/>
+      <w:r>
+        <w:t xml:space="preserve"> to release the resources it previously had for the UE</w:t>
       </w:r>
     </w:p>
     <w:p>
@@ -2046,7 +2644,15 @@
     <w:p/>
     <w:p>
       <w:r>
-        <w:t>~\cite{3gpp2012triggers}.</w:t>
+        <w:t>~\</w:t>
+      </w:r>
+      <w:proofErr w:type="gramStart"/>
+      <w:r>
+        <w:t>cite</w:t>
+      </w:r>
+      <w:proofErr w:type="gramEnd"/>
+      <w:r>
+        <w:t>{3gpp2012triggers}.</w:t>
       </w:r>
     </w:p>
     <w:p>
@@ -2434,6 +3040,7 @@
           <w:szCs w:val="24"/>
         </w:rPr>
       </w:pPr>
+      <w:proofErr w:type="gramStart"/>
       <w:r>
         <w:rPr>
           <w:rFonts w:asciiTheme="minorHAnsi" w:eastAsiaTheme="minorEastAsia" w:hAnsiTheme="minorHAnsi" w:cstheme="minorBidi"/>
@@ -2443,7 +3050,19 @@
           <w:sz w:val="24"/>
           <w:szCs w:val="24"/>
         </w:rPr>
-        <w:t>Q-Learning is a type of reinforcement learning algorithm where an agent tries to discover an optimal policy from its history of interactions</w:t>
+        <w:t>Q-Learning</w:t>
+      </w:r>
+      <w:proofErr w:type="gramEnd"/>
+      <w:r>
+        <w:rPr>
+          <w:rFonts w:asciiTheme="minorHAnsi" w:eastAsiaTheme="minorEastAsia" w:hAnsiTheme="minorHAnsi" w:cstheme="minorBidi"/>
+          <w:b w:val="0"/>
+          <w:bCs w:val="0"/>
+          <w:color w:val="auto"/>
+          <w:sz w:val="24"/>
+          <w:szCs w:val="24"/>
+        </w:rPr>
+        <w:t xml:space="preserve"> is a type of reinforcement learning algorithm where an agent tries to discover an optimal policy from its history of interactions</w:t>
       </w:r>
       <w:r>
         <w:rPr>
@@ -2625,7 +3244,15 @@
     <w:p/>
     <w:p>
       <w:r>
-        <w:t>$&lt;s_{0},a_{0},r_{1},s_{1},a_{1},r_{2},s_{2},a_{2}...&gt;$</w:t>
+        <w:t>$&lt;</w:t>
+      </w:r>
+      <w:proofErr w:type="gramStart"/>
+      <w:r>
+        <w:t>s</w:t>
+      </w:r>
+      <w:proofErr w:type="gramEnd"/>
+      <w:r>
+        <w:t>_{0},a_{0},r_{1},s_{1},a_{1},r_{2},s_{2},a_{2}...&gt;$</w:t>
       </w:r>
     </w:p>
     <w:p/>
@@ -2643,7 +3270,20 @@
     <w:p/>
     <w:p>
       <w:r>
-        <w:t>$&lt;s,a,r,s'&gt;$</w:t>
+        <w:t>$&lt;</w:t>
+      </w:r>
+      <w:proofErr w:type="spellStart"/>
+      <w:proofErr w:type="gramStart"/>
+      <w:r>
+        <w:t>s</w:t>
+      </w:r>
+      <w:proofErr w:type="gramEnd"/>
+      <w:r>
+        <w:t>,a,r,s</w:t>
+      </w:r>
+      <w:proofErr w:type="spellEnd"/>
+      <w:r>
+        <w:t>'&gt;$</w:t>
       </w:r>
     </w:p>
     <w:p/>
@@ -2712,7 +3352,33 @@
         <w:t xml:space="preserve">arning algorithm can be seen in </w:t>
       </w:r>
       <w:r>
-        <w:t xml:space="preserve">Figure~\ref{fig:qlearning}. The general process requires that the learning agent is given a set of states, a set of actions, a discount factor $\gamma$ and step size $\alpha$. The agent also keeps a table of Q-Values, denoted by $Q(s,a)$ where $s$ is a state and $a$ is an action from that state. </w:t>
+        <w:t>Figure~\</w:t>
+      </w:r>
+      <w:proofErr w:type="gramStart"/>
+      <w:r>
+        <w:t>ref{</w:t>
+      </w:r>
+      <w:proofErr w:type="spellStart"/>
+      <w:proofErr w:type="gramEnd"/>
+      <w:r>
+        <w:t>fig:qlearning</w:t>
+      </w:r>
+      <w:proofErr w:type="spellEnd"/>
+      <w:r>
+        <w:t>}. The general process requires that the learning agent is given a set of states, a set of actions, a discount factor $\gamma$ and step size $\alpha$. The agent also keeps a table of Q-Values, denoted by $Q(</w:t>
+      </w:r>
+      <w:proofErr w:type="spellStart"/>
+      <w:r>
+        <w:t>s</w:t>
+      </w:r>
+      <w:proofErr w:type="gramStart"/>
+      <w:r>
+        <w:t>,a</w:t>
+      </w:r>
+      <w:proofErr w:type="spellEnd"/>
+      <w:proofErr w:type="gramEnd"/>
+      <w:r>
+        <w:t xml:space="preserve">)$ where $s$ is a state and $a$ is an action from that state. </w:t>
       </w:r>
       <w:r>
         <w:t>A Q-Value is</w:t>
@@ -2760,25 +3426,67 @@
         <w:t xml:space="preserve">. </w:t>
       </w:r>
       <w:r>
-        <w:t>It could be said that the best way to estimate the next value in a list is to take the average of all the previous values. Equation~\ref{eq:av1} shows this process.</w:t>
-      </w:r>
-    </w:p>
-    <w:p>
-      <w:r>
-        <w:t>\begin{equation}\label{eq:av1}</w:t>
-      </w:r>
-    </w:p>
-    <w:p>
-      <w:r>
-        <w:t>A_{k} = \frac</w:t>
-      </w:r>
-      <w:r>
-        <w:t>{(v_{1}+\dots+v_{k})}{k}</w:t>
-      </w:r>
-    </w:p>
-    <w:p>
-      <w:r>
-        <w:t>\end{equation}</w:t>
+        <w:t>It could be said that the best way to estimate the next value in a list is to take the average of all the previous values. Equation~\</w:t>
+      </w:r>
+      <w:proofErr w:type="gramStart"/>
+      <w:r>
+        <w:t>ref{</w:t>
+      </w:r>
+      <w:proofErr w:type="gramEnd"/>
+      <w:r>
+        <w:t>eq:av1} shows this process.</w:t>
+      </w:r>
+    </w:p>
+    <w:p>
+      <w:r>
+        <w:t>\</w:t>
+      </w:r>
+      <w:proofErr w:type="gramStart"/>
+      <w:r>
+        <w:t>begin</w:t>
+      </w:r>
+      <w:proofErr w:type="gramEnd"/>
+      <w:r>
+        <w:t>{equation}\label{eq:av1}</w:t>
+      </w:r>
+    </w:p>
+    <w:p>
+      <w:r>
+        <w:t>A_{k} = \</w:t>
+      </w:r>
+      <w:proofErr w:type="spellStart"/>
+      <w:proofErr w:type="gramStart"/>
+      <w:r>
+        <w:t>frac</w:t>
+      </w:r>
+      <w:proofErr w:type="spellEnd"/>
+      <w:r>
+        <w:t>{</w:t>
+      </w:r>
+      <w:proofErr w:type="gramEnd"/>
+      <w:r>
+        <w:t>(v_{1}+\</w:t>
+      </w:r>
+      <w:proofErr w:type="spellStart"/>
+      <w:r>
+        <w:t>dots+v</w:t>
+      </w:r>
+      <w:proofErr w:type="spellEnd"/>
+      <w:r>
+        <w:t>_{k})}{k}</w:t>
+      </w:r>
+    </w:p>
+    <w:p>
+      <w:r>
+        <w:t>\</w:t>
+      </w:r>
+      <w:proofErr w:type="gramStart"/>
+      <w:r>
+        <w:t>end</w:t>
+      </w:r>
+      <w:proofErr w:type="gramEnd"/>
+      <w:r>
+        <w:t>{equation}</w:t>
       </w:r>
     </w:p>
     <w:p>
@@ -2788,32 +3496,85 @@
     </w:p>
     <w:p>
       <w:r>
-        <w:t>\begin{equation}\label{eq:av2}</w:t>
-      </w:r>
-    </w:p>
-    <w:p>
-      <w:r>
-        <w:t>\begin{align*}</w:t>
-      </w:r>
-    </w:p>
-    <w:p>
-      <w:r>
-        <w:t>kA_{k} &amp;= v_{1}+\dots+v_{k}\\</w:t>
-      </w:r>
-    </w:p>
-    <w:p>
-      <w:r>
-        <w:t xml:space="preserve"> &amp;= (k-1)A_{k-1}+v_{k}</w:t>
-      </w:r>
-    </w:p>
-    <w:p>
-      <w:r>
-        <w:t>\end{align*}</w:t>
-      </w:r>
-    </w:p>
-    <w:p>
-      <w:r>
-        <w:t>\end{equation}</w:t>
+        <w:t>\</w:t>
+      </w:r>
+      <w:proofErr w:type="gramStart"/>
+      <w:r>
+        <w:t>begin</w:t>
+      </w:r>
+      <w:proofErr w:type="gramEnd"/>
+      <w:r>
+        <w:t>{equation}\label{eq:av2}</w:t>
+      </w:r>
+    </w:p>
+    <w:p>
+      <w:r>
+        <w:t>\</w:t>
+      </w:r>
+      <w:proofErr w:type="gramStart"/>
+      <w:r>
+        <w:t>begin</w:t>
+      </w:r>
+      <w:proofErr w:type="gramEnd"/>
+      <w:r>
+        <w:t>{align*}</w:t>
+      </w:r>
+    </w:p>
+    <w:p>
+      <w:proofErr w:type="gramStart"/>
+      <w:r>
+        <w:t>kA</w:t>
+      </w:r>
+      <w:proofErr w:type="gramEnd"/>
+      <w:r>
+        <w:t>_{k} &amp;= v_{1}+\</w:t>
+      </w:r>
+      <w:proofErr w:type="spellStart"/>
+      <w:r>
+        <w:t>dots+v</w:t>
+      </w:r>
+      <w:proofErr w:type="spellEnd"/>
+      <w:r>
+        <w:t>_{k}\\</w:t>
+      </w:r>
+    </w:p>
+    <w:p>
+      <w:r>
+        <w:t xml:space="preserve"> &amp;= (</w:t>
+      </w:r>
+      <w:proofErr w:type="gramStart"/>
+      <w:r>
+        <w:t>k</w:t>
+      </w:r>
+      <w:proofErr w:type="gramEnd"/>
+      <w:r>
+        <w:t>-1)A_{k-1}+v_{k}</w:t>
+      </w:r>
+    </w:p>
+    <w:p>
+      <w:r>
+        <w:t>\</w:t>
+      </w:r>
+      <w:proofErr w:type="gramStart"/>
+      <w:r>
+        <w:t>end</w:t>
+      </w:r>
+      <w:proofErr w:type="gramEnd"/>
+      <w:r>
+        <w:t>{align*}</w:t>
+      </w:r>
+    </w:p>
+    <w:p>
+      <w:r>
+        <w:t>\</w:t>
+      </w:r>
+      <w:proofErr w:type="gramStart"/>
+      <w:r>
+        <w:t>end</w:t>
+      </w:r>
+      <w:proofErr w:type="gramEnd"/>
+      <w:r>
+        <w:t>{equation}</w:t>
       </w:r>
     </w:p>
     <w:p>
@@ -2823,7 +3584,15 @@
     </w:p>
     <w:p>
       <w:r>
-        <w:t>\begin{equation}\label{eq:av3}</w:t>
+        <w:t>\</w:t>
+      </w:r>
+      <w:proofErr w:type="gramStart"/>
+      <w:r>
+        <w:t>begin</w:t>
+      </w:r>
+      <w:proofErr w:type="gramEnd"/>
+      <w:r>
+        <w:t>{equation}\label{eq:av3}</w:t>
       </w:r>
     </w:p>
     <w:p>
@@ -2831,21 +3600,44 @@
         <w:t>A_{k}=(</w:t>
       </w:r>
       <w:r>
-        <w:t>1-\frac</w:t>
-      </w:r>
-      <w:r>
-        <w:t>{1}{k})A_{k-1}</w:t>
-      </w:r>
-      <w:r>
-        <w:t>+\frac</w:t>
-      </w:r>
+        <w:t>1-\</w:t>
+      </w:r>
+      <w:proofErr w:type="spellStart"/>
+      <w:proofErr w:type="gramStart"/>
+      <w:r>
+        <w:t>frac</w:t>
+      </w:r>
+      <w:proofErr w:type="spellEnd"/>
+      <w:r>
+        <w:t>{</w:t>
+      </w:r>
+      <w:proofErr w:type="gramEnd"/>
+      <w:r>
+        <w:t>1}{k})A_{k-1}</w:t>
+      </w:r>
+      <w:r>
+        <w:t>+\</w:t>
+      </w:r>
+      <w:proofErr w:type="spellStart"/>
+      <w:r>
+        <w:t>frac</w:t>
+      </w:r>
+      <w:proofErr w:type="spellEnd"/>
       <w:r>
         <w:t>{v_{k}}{k}</w:t>
       </w:r>
     </w:p>
     <w:p>
       <w:r>
-        <w:t>\end{equation}</w:t>
+        <w:t>\</w:t>
+      </w:r>
+      <w:proofErr w:type="gramStart"/>
+      <w:r>
+        <w:t>end</w:t>
+      </w:r>
+      <w:proofErr w:type="gramEnd"/>
+      <w:r>
+        <w:t>{equation}</w:t>
       </w:r>
     </w:p>
     <w:p>
@@ -2855,12 +3647,28 @@
     </w:p>
     <w:p>
       <w:r>
-        <w:t>\begin{equation}</w:t>
-      </w:r>
-    </w:p>
-    <w:p>
-      <w:r>
-        <w:t>\begin{align*}</w:t>
+        <w:t>\</w:t>
+      </w:r>
+      <w:proofErr w:type="gramStart"/>
+      <w:r>
+        <w:t>begin</w:t>
+      </w:r>
+      <w:proofErr w:type="gramEnd"/>
+      <w:r>
+        <w:t>{equation}</w:t>
+      </w:r>
+    </w:p>
+    <w:p>
+      <w:r>
+        <w:t>\</w:t>
+      </w:r>
+      <w:proofErr w:type="gramStart"/>
+      <w:r>
+        <w:t>begin</w:t>
+      </w:r>
+      <w:proofErr w:type="gramEnd"/>
+      <w:r>
+        <w:t>{align*}</w:t>
       </w:r>
     </w:p>
     <w:p>
@@ -2871,7 +3679,21 @@
         <w:rPr>
           <w:iCs/>
         </w:rPr>
-        <w:t>{k})A{k-1}+\alpha _{k} + v_</w:t>
+        <w:t>{k}</w:t>
+      </w:r>
+      <w:proofErr w:type="gramStart"/>
+      <w:r>
+        <w:rPr>
+          <w:iCs/>
+        </w:rPr>
+        <w:t>)A</w:t>
+      </w:r>
+      <w:proofErr w:type="gramEnd"/>
+      <w:r>
+        <w:rPr>
+          <w:iCs/>
+        </w:rPr>
+        <w:t>{k-1}+\alpha _{k} + v_</w:t>
       </w:r>
       <w:r>
         <w:t>{k}\\</w:t>
@@ -2901,7 +3723,15 @@
     </w:p>
     <w:p>
       <w:r>
-        <w:t>\end{align</w:t>
+        <w:t>\</w:t>
+      </w:r>
+      <w:proofErr w:type="gramStart"/>
+      <w:r>
+        <w:t>end</w:t>
+      </w:r>
+      <w:proofErr w:type="gramEnd"/>
+      <w:r>
+        <w:t>{align</w:t>
       </w:r>
       <w:r>
         <w:t>*</w:t>
@@ -2912,12 +3742,28 @@
     </w:p>
     <w:p>
       <w:r>
-        <w:t>\end{equation}</w:t>
-      </w:r>
-    </w:p>
-    <w:p>
-      <w:r>
-        <w:t>The part of Equation~\ref{eq:av6} where the difference $v_{k}-A_{k-1}$ is seen is known as the Temporal Difference Error</w:t>
+        <w:t>\</w:t>
+      </w:r>
+      <w:proofErr w:type="gramStart"/>
+      <w:r>
+        <w:t>end</w:t>
+      </w:r>
+      <w:proofErr w:type="gramEnd"/>
+      <w:r>
+        <w:t>{equation}</w:t>
+      </w:r>
+    </w:p>
+    <w:p>
+      <w:r>
+        <w:t>The part of Equation~\</w:t>
+      </w:r>
+      <w:proofErr w:type="gramStart"/>
+      <w:r>
+        <w:t>ref{</w:t>
+      </w:r>
+      <w:proofErr w:type="gramEnd"/>
+      <w:r>
+        <w:t>eq:av6} where the difference $v_{k}-A_{k-1}$ is seen is known as the Temporal Difference Error</w:t>
       </w:r>
       <w:r>
         <w:t xml:space="preserve"> or TD Error</w:t>
@@ -2968,7 +3814,20 @@
         <w:t xml:space="preserve"> using temporal differences and </w:t>
       </w:r>
       <w:r>
-        <w:t>Equation~\ref{eq:qlearning}</w:t>
+        <w:t>Equation~\</w:t>
+      </w:r>
+      <w:proofErr w:type="gramStart"/>
+      <w:r>
+        <w:t>ref{</w:t>
+      </w:r>
+      <w:proofErr w:type="spellStart"/>
+      <w:proofErr w:type="gramEnd"/>
+      <w:r>
+        <w:t>eq:qlearning</w:t>
+      </w:r>
+      <w:proofErr w:type="spellEnd"/>
+      <w:r>
+        <w:t>}</w:t>
       </w:r>
       <w:r>
         <w:t xml:space="preserve"> shows the formula to calculate the values,</w:t>
@@ -3007,16 +3866,69 @@
         <w:t>he p</w:t>
       </w:r>
       <w:r>
-        <w:t>ossible future rewards ($max_{a’</w:t>
-      </w:r>
-      <w:r>
-        <w:t xml:space="preserve">}Q(s’,a’)$) is the maximum of the Q-Values of all possible state-actions pairs from the action selected. </w:t>
+        <w:t>ossible future rewards ($max_{</w:t>
+      </w:r>
+      <w:proofErr w:type="gramStart"/>
+      <w:r>
+        <w:t>a’</w:t>
+      </w:r>
+      <w:r>
+        <w:t>}Q</w:t>
+      </w:r>
+      <w:proofErr w:type="gramEnd"/>
+      <w:r>
+        <w:t>(</w:t>
+      </w:r>
+      <w:proofErr w:type="spellStart"/>
+      <w:r>
+        <w:t>s’,a</w:t>
+      </w:r>
+      <w:proofErr w:type="spellEnd"/>
+      <w:r>
+        <w:t xml:space="preserve">’)$) is the maximum of the Q-Values of all possible state-actions pairs from the action selected. </w:t>
       </w:r>
     </w:p>
     <w:p/>
     <w:p>
       <w:r>
-        <w:t>Q[s,a] = Q[s,a] + {\alpha}(r+ {\gamma}max_{a'} Q[s',a'] - Q[s,a])</w:t>
+        <w:t>Q[</w:t>
+      </w:r>
+      <w:proofErr w:type="spellStart"/>
+      <w:r>
+        <w:t>s</w:t>
+      </w:r>
+      <w:proofErr w:type="gramStart"/>
+      <w:r>
+        <w:t>,a</w:t>
+      </w:r>
+      <w:proofErr w:type="spellEnd"/>
+      <w:proofErr w:type="gramEnd"/>
+      <w:r>
+        <w:t>] = Q[</w:t>
+      </w:r>
+      <w:proofErr w:type="spellStart"/>
+      <w:r>
+        <w:t>s,a</w:t>
+      </w:r>
+      <w:proofErr w:type="spellEnd"/>
+      <w:r>
+        <w:t>] + {\alpha}(r+ {\gamma}max_{a'} Q[</w:t>
+      </w:r>
+      <w:proofErr w:type="spellStart"/>
+      <w:r>
+        <w:t>s',a</w:t>
+      </w:r>
+      <w:proofErr w:type="spellEnd"/>
+      <w:r>
+        <w:t>'] - Q[</w:t>
+      </w:r>
+      <w:proofErr w:type="spellStart"/>
+      <w:r>
+        <w:t>s,a</w:t>
+      </w:r>
+      <w:proofErr w:type="spellEnd"/>
+      <w:r>
+        <w:t>])</w:t>
       </w:r>
     </w:p>
     <w:p/>
@@ -3037,13 +3949,34 @@
         <w:t xml:space="preserve"> choose an action. Actions are chosen either stochastically </w:t>
       </w:r>
       <w:r>
-        <w:t>or by a policy. Once an action has been chosen the agent will carry out the action and receive a reward. This reward is used to update the table of Q-Values using Equation~\ref{eq:qlearning}. Finally the agent move</w:t>
+        <w:t>or by a policy. Once an action has been chosen the agent will carry out the action and receive a reward. This reward is used to update the table of Q-Values using Equation~\</w:t>
+      </w:r>
+      <w:proofErr w:type="gramStart"/>
+      <w:r>
+        <w:t>ref{</w:t>
+      </w:r>
+      <w:proofErr w:type="spellStart"/>
+      <w:proofErr w:type="gramEnd"/>
+      <w:r>
+        <w:t>eq:qlearning</w:t>
+      </w:r>
+      <w:proofErr w:type="spellEnd"/>
+      <w:r>
+        <w:t>}. Finally the agent move</w:t>
       </w:r>
       <w:r>
         <w:t>s</w:t>
       </w:r>
       <w:r>
-        <w:t xml:space="preserve"> into the new state and repeats until termination; which can be</w:t>
+        <w:t xml:space="preserve"> into the new state and repeats until termination</w:t>
+      </w:r>
+      <w:proofErr w:type="gramStart"/>
+      <w:r>
+        <w:t>;</w:t>
+      </w:r>
+      <w:proofErr w:type="gramEnd"/>
+      <w:r>
+        <w:t xml:space="preserve"> which can be</w:t>
       </w:r>
       <w:r>
         <w:t xml:space="preserve"> either</w:t>
@@ -3055,7 +3988,20 @@
     <w:p/>
     <w:p>
       <w:r>
-        <w:t>Controller Q-Learning(S,A,gamma,alpha)</w:t>
+        <w:t>Controller Q-</w:t>
+      </w:r>
+      <w:proofErr w:type="gramStart"/>
+      <w:r>
+        <w:t>Learning(</w:t>
+      </w:r>
+      <w:proofErr w:type="spellStart"/>
+      <w:proofErr w:type="gramEnd"/>
+      <w:r>
+        <w:t>S,A,gamma,alpha</w:t>
+      </w:r>
+      <w:proofErr w:type="spellEnd"/>
+      <w:r>
+        <w:t>)</w:t>
       </w:r>
     </w:p>
     <w:p>
@@ -3112,7 +4058,15 @@
       </w:r>
       <w:r>
         <w:tab/>
-        <w:t>Real array Q[S,A]</w:t>
+        <w:t xml:space="preserve">Real array </w:t>
+      </w:r>
+      <w:proofErr w:type="gramStart"/>
+      <w:r>
+        <w:t>Q[</w:t>
+      </w:r>
+      <w:proofErr w:type="gramEnd"/>
+      <w:r>
+        <w:t>S,A]</w:t>
       </w:r>
     </w:p>
     <w:p>
@@ -3135,7 +4089,15 @@
     </w:p>
     <w:p>
       <w:r>
-        <w:t>Initialise Q[S,A] arbitrarily</w:t>
+        <w:t xml:space="preserve">Initialise </w:t>
+      </w:r>
+      <w:proofErr w:type="gramStart"/>
+      <w:r>
+        <w:t>Q[</w:t>
+      </w:r>
+      <w:proofErr w:type="gramEnd"/>
+      <w:r>
+        <w:t>S,A] arbitrarily</w:t>
       </w:r>
     </w:p>
     <w:p>
@@ -3165,7 +4127,20 @@
         <w:tab/>
       </w:r>
       <w:r>
-        <w:t xml:space="preserve">Q[s,a] </w:t>
+        <w:t>Q[</w:t>
+      </w:r>
+      <w:proofErr w:type="spellStart"/>
+      <w:r>
+        <w:t>s</w:t>
+      </w:r>
+      <w:proofErr w:type="gramStart"/>
+      <w:r>
+        <w:t>,a</w:t>
+      </w:r>
+      <w:proofErr w:type="spellEnd"/>
+      <w:proofErr w:type="gramEnd"/>
+      <w:r>
+        <w:t xml:space="preserve">] </w:t>
       </w:r>
       <w:r>
         <w:rPr>
@@ -3174,13 +4149,30 @@
         <w:t>&lt;-</w:t>
       </w:r>
       <w:r>
-        <w:t xml:space="preserve"> Q[s,a]+α(r+γmaxa</w:t>
-      </w:r>
+        <w:t xml:space="preserve"> Q[</w:t>
+      </w:r>
+      <w:proofErr w:type="spellStart"/>
+      <w:r>
+        <w:t>s,a</w:t>
+      </w:r>
+      <w:proofErr w:type="spellEnd"/>
+      <w:r>
+        <w:t>]+α(</w:t>
+      </w:r>
+      <w:proofErr w:type="spellStart"/>
+      <w:r>
+        <w:t>r+γmaxa</w:t>
+      </w:r>
+      <w:proofErr w:type="spellEnd"/>
       <w:r>
         <w:t>’</w:t>
       </w:r>
       <w:r>
-        <w:t xml:space="preserve"> Q[s</w:t>
+        <w:t xml:space="preserve"> Q[</w:t>
+      </w:r>
+      <w:proofErr w:type="spellStart"/>
+      <w:r>
+        <w:t>s</w:t>
       </w:r>
       <w:r>
         <w:t>’</w:t>
@@ -3188,22 +4180,43 @@
       <w:r>
         <w:t>,a</w:t>
       </w:r>
+      <w:proofErr w:type="spellEnd"/>
       <w:r>
         <w:t>’</w:t>
       </w:r>
       <w:r>
-        <w:t>]−Q[s,a])</w:t>
+        <w:t>]−Q[</w:t>
+      </w:r>
+      <w:proofErr w:type="spellStart"/>
+      <w:r>
+        <w:t>s,a</w:t>
+      </w:r>
+      <w:proofErr w:type="spellEnd"/>
+      <w:r>
+        <w:t>])</w:t>
       </w:r>
     </w:p>
     <w:p>
       <w:r>
         <w:tab/>
-        <w:t>s &lt;- s’</w:t>
-      </w:r>
-    </w:p>
-    <w:p>
-      <w:r>
-        <w:t>until termination</w:t>
+      </w:r>
+      <w:proofErr w:type="gramStart"/>
+      <w:r>
+        <w:t>s</w:t>
+      </w:r>
+      <w:proofErr w:type="gramEnd"/>
+      <w:r>
+        <w:t xml:space="preserve"> &lt;- s’</w:t>
+      </w:r>
+    </w:p>
+    <w:p>
+      <w:proofErr w:type="gramStart"/>
+      <w:r>
+        <w:t>until</w:t>
+      </w:r>
+      <w:proofErr w:type="gramEnd"/>
+      <w:r>
+        <w:t xml:space="preserve"> termination</w:t>
       </w:r>
     </w:p>
     <w:p/>
@@ -3211,11 +4224,16 @@
       <w:r>
         <w:t xml:space="preserve">After a Q-Learning algorithm has finished exploring the model of the environment it creates a policy. </w:t>
       </w:r>
+      <w:proofErr w:type="gramStart"/>
       <w:r>
         <w:t>The</w:t>
       </w:r>
       <w:r>
-        <w:t xml:space="preserve"> policy is generated by searching across all actions for a state and finding the next state with the greatest value. The policy </w:t>
+        <w:t xml:space="preserve"> policy is generated by searching across all actions for a state and finding the next state with the greatest value</w:t>
+      </w:r>
+      <w:proofErr w:type="gramEnd"/>
+      <w:r>
+        <w:t xml:space="preserve">. The policy </w:t>
       </w:r>
       <w:r>
         <w:t>is therefore a lookup table that maps a state with the best possible next state. The policy created can then be used to solve the problem that the Q-Learning agent was exploring.</w:t>
@@ -3253,7 +4271,23 @@
         <w:t xml:space="preserve">t is required </w:t>
       </w:r>
       <w:r>
-        <w:t>to provide the basic functionality of a LTE network. For simplicity the simulation was broken down into two main components; the mobile (UE) and the base station (eNodeB).</w:t>
+        <w:t>to provide the basic functionality of a LTE network. For simplicity the simulation was broken down into two main components</w:t>
+      </w:r>
+      <w:proofErr w:type="gramStart"/>
+      <w:r>
+        <w:t>;</w:t>
+      </w:r>
+      <w:proofErr w:type="gramEnd"/>
+      <w:r>
+        <w:t xml:space="preserve"> the mobile (UE) and the base station (</w:t>
+      </w:r>
+      <w:proofErr w:type="spellStart"/>
+      <w:r>
+        <w:t>eNodeB</w:t>
+      </w:r>
+      <w:proofErr w:type="spellEnd"/>
+      <w:r>
+        <w:t>).</w:t>
       </w:r>
       <w:r>
         <w:t xml:space="preserve"> Due to the project revolving around the handover process in LTE it made sense for the two main components on the simulation to be the mobile and base station as </w:t>
@@ -3274,10 +4308,26 @@
         <w:t xml:space="preserve">It was required for the </w:t>
       </w:r>
       <w:r>
-        <w:t>mobile to be able to move freely around a group of base stations. It was decided that this movement should be random because if any machine learning algorithm can handle random movement then it should also be able to handle regimented movement.</w:t>
-      </w:r>
-      <w:r>
-        <w:t xml:space="preserve"> The movement that the mobile follows is defined by a Mobility Model and the choice of mobility model is explained in Section~\ref{mobility}</w:t>
+        <w:t xml:space="preserve">mobile to be able to move freely around a group of base stations. It was decided that this movement should be random because if any </w:t>
+      </w:r>
+      <w:proofErr w:type="gramStart"/>
+      <w:r>
+        <w:t>machine learning</w:t>
+      </w:r>
+      <w:proofErr w:type="gramEnd"/>
+      <w:r>
+        <w:t xml:space="preserve"> algorithm can handle random movement then it should also be able to handle regimented movement.</w:t>
+      </w:r>
+      <w:r>
+        <w:t xml:space="preserve"> The movement that the mobile follows is defined by a Mobility Model and the choice of mobility model is explained in Section~\</w:t>
+      </w:r>
+      <w:proofErr w:type="gramStart"/>
+      <w:r>
+        <w:t>ref{</w:t>
+      </w:r>
+      <w:proofErr w:type="gramEnd"/>
+      <w:r>
+        <w:t>mobility}</w:t>
       </w:r>
       <w:r>
         <w:t>.</w:t>
@@ -3304,7 +4354,15 @@
         <w:t xml:space="preserve"> The propagation model is very important to the simulation as it will defined how far away from a base station the mobile can be without dropping the call.</w:t>
       </w:r>
       <w:r>
-        <w:t xml:space="preserve"> A comparison and explanation of the choice of propagation model can be seen in Section~\ref{propagation}</w:t>
+        <w:t xml:space="preserve"> A comparison and explanation of the choice of propagation model can be seen in Section~\</w:t>
+      </w:r>
+      <w:proofErr w:type="gramStart"/>
+      <w:r>
+        <w:t>ref{</w:t>
+      </w:r>
+      <w:proofErr w:type="gramEnd"/>
+      <w:r>
+        <w:t>propagation}</w:t>
       </w:r>
       <w:r>
         <w:t>.</w:t>
@@ -3369,13 +4427,26 @@
         <w:t>area and positioning of the base stations both depended on the propagation model used and the area of coverage that could be expected from it.</w:t>
       </w:r>
       <w:r>
-        <w:t xml:space="preserve"> The decision of the propagation model used can be found in Section~\ref{</w:t>
-      </w:r>
+        <w:t xml:space="preserve"> The decision of the propagation model used can be found in Section~\</w:t>
+      </w:r>
+      <w:proofErr w:type="gramStart"/>
+      <w:r>
+        <w:t>ref{</w:t>
+      </w:r>
+      <w:proofErr w:type="gramEnd"/>
       <w:r>
         <w:t>propagation</w:t>
       </w:r>
       <w:r>
-        <w:t>} and from Figure~\ref{fig:prop} it was found that for the chosen propagation model the Path Loss would reach the LTE noise floor of $-97.5 dB$ by around $2 km$.</w:t>
+        <w:t>} and from Figure~\ref{</w:t>
+      </w:r>
+      <w:proofErr w:type="spellStart"/>
+      <w:r>
+        <w:t>fig:prop</w:t>
+      </w:r>
+      <w:proofErr w:type="spellEnd"/>
+      <w:r>
+        <w:t>} it was found that for the chosen propagation model the Path Loss would reach the LTE noise floor of $-97.5 dB$ by around $2 km$.</w:t>
       </w:r>
       <w:r>
         <w:t xml:space="preserve"> Therefore, from this it was decided that the area for the simulation would be $6 km$ by $6 km$.</w:t>
@@ -3387,7 +4458,15 @@
         <w:t>It was then decided that 9 base stations would provide good coverage in this area</w:t>
       </w:r>
       <w:r>
-        <w:t>. Each of these base stations will also have there own Q-Learning agent since each base station has there own unique TTT and hys values</w:t>
+        <w:t xml:space="preserve">. Each of these base stations will also have there own Q-Learning agent since each base station has there own unique TTT and </w:t>
+      </w:r>
+      <w:proofErr w:type="spellStart"/>
+      <w:r>
+        <w:t>hys</w:t>
+      </w:r>
+      <w:proofErr w:type="spellEnd"/>
+      <w:r>
+        <w:t xml:space="preserve"> values</w:t>
       </w:r>
       <w:r>
         <w:t>. The base stations were placed in the following locations and the coverage can be seen in Figure (place holder).</w:t>
@@ -3508,11 +4587,16 @@
       </w:r>
     </w:p>
     <w:p>
+      <w:proofErr w:type="gramStart"/>
       <w:r>
         <w:t xml:space="preserve">Place </w:t>
       </w:r>
       <w:r>
-        <w:t>holder for</w:t>
+        <w:t>holder</w:t>
+      </w:r>
+      <w:proofErr w:type="gramEnd"/>
+      <w:r>
+        <w:t xml:space="preserve"> for</w:t>
       </w:r>
       <w:r>
         <w:t xml:space="preserve"> base station layout.</w:t>
@@ -3800,22 +4884,83 @@
         <w:t xml:space="preserve"> There are many different models available, all with different functions and purposes. After some research three models </w:t>
       </w:r>
       <w:r>
-        <w:t>were considered; the Okumura-Hata Model, the Egli Model and the Cost231-Hata Model.</w:t>
+        <w:t>were considered</w:t>
+      </w:r>
+      <w:proofErr w:type="gramStart"/>
+      <w:r>
+        <w:t>;</w:t>
+      </w:r>
+      <w:proofErr w:type="gramEnd"/>
+      <w:r>
+        <w:t xml:space="preserve"> the Okumura-</w:t>
+      </w:r>
+      <w:proofErr w:type="spellStart"/>
+      <w:r>
+        <w:t>Hata</w:t>
+      </w:r>
+      <w:proofErr w:type="spellEnd"/>
+      <w:r>
+        <w:t xml:space="preserve"> Model, the </w:t>
+      </w:r>
+      <w:proofErr w:type="spellStart"/>
+      <w:r>
+        <w:t>Egli</w:t>
+      </w:r>
+      <w:proofErr w:type="spellEnd"/>
+      <w:r>
+        <w:t xml:space="preserve"> Model and the Cost231-Hata Model.</w:t>
       </w:r>
     </w:p>
     <w:p/>
     <w:p>
       <w:r>
-        <w:t>The Okumura-Hata model</w:t>
-      </w:r>
-      <w:r>
-        <w:t xml:space="preserve"> is very popular for simulating transmissions in built up areas. Equations~\ref{eq:okumura}</w:t>
+        <w:t>The Okumura-</w:t>
+      </w:r>
+      <w:proofErr w:type="spellStart"/>
+      <w:r>
+        <w:t>Hata</w:t>
+      </w:r>
+      <w:proofErr w:type="spellEnd"/>
+      <w:r>
+        <w:t xml:space="preserve"> model</w:t>
+      </w:r>
+      <w:r>
+        <w:t xml:space="preserve"> is very popular for simulating transmissions in built up areas. Equations~\</w:t>
+      </w:r>
+      <w:proofErr w:type="gramStart"/>
+      <w:r>
+        <w:t>ref{</w:t>
+      </w:r>
+      <w:proofErr w:type="spellStart"/>
+      <w:proofErr w:type="gramEnd"/>
+      <w:r>
+        <w:t>eq:okumura</w:t>
+      </w:r>
+      <w:proofErr w:type="spellEnd"/>
+      <w:r>
+        <w:t>}</w:t>
       </w:r>
       <w:r>
         <w:t>,</w:t>
       </w:r>
       <w:r>
-        <w:t>~\ref{eq:oksmall} and~\ref{eq:oklarge} show the formulas for the model.</w:t>
+        <w:t>~\ref{</w:t>
+      </w:r>
+      <w:proofErr w:type="spellStart"/>
+      <w:r>
+        <w:t>eq:oksmall</w:t>
+      </w:r>
+      <w:proofErr w:type="spellEnd"/>
+      <w:r>
+        <w:t>} and~\ref{</w:t>
+      </w:r>
+      <w:proofErr w:type="spellStart"/>
+      <w:r>
+        <w:t>eq:oklarge</w:t>
+      </w:r>
+      <w:proofErr w:type="spellEnd"/>
+      <w:r>
+        <w:t>} show the formulas for the model.</w:t>
       </w:r>
     </w:p>
     <w:p/>
@@ -3868,15 +5013,25 @@
           <w:numId w:val="7"/>
         </w:numPr>
       </w:pPr>
-      <w:r>
-        <w:t>f is the frequency of the transmission</w:t>
-      </w:r>
-      <w:r>
-        <w:t xml:space="preserve"> 150 to 1500 MHz</w:t>
+      <w:proofErr w:type="gramStart"/>
+      <w:r>
+        <w:t>f</w:t>
+      </w:r>
+      <w:proofErr w:type="gramEnd"/>
+      <w:r>
+        <w:t xml:space="preserve"> is the frequency of the transmission</w:t>
+      </w:r>
+      <w:r>
+        <w:t xml:space="preserve"> 150 to 1500 </w:t>
+      </w:r>
+      <w:proofErr w:type="spellStart"/>
+      <w:r>
+        <w:t>MHz</w:t>
       </w:r>
       <w:r>
         <w:t>.</w:t>
       </w:r>
+      <w:proofErr w:type="spellEnd"/>
     </w:p>
     <w:p>
       <w:pPr>
@@ -3898,8 +5053,13 @@
           <w:numId w:val="7"/>
         </w:numPr>
       </w:pPr>
-      <w:r>
-        <w:t>d is the distance between the base station and the mobile (km)</w:t>
+      <w:proofErr w:type="gramStart"/>
+      <w:r>
+        <w:t>d</w:t>
+      </w:r>
+      <w:proofErr w:type="gramEnd"/>
+      <w:r>
+        <w:t xml:space="preserve"> is the distance between the base station and the mobile (km)</w:t>
       </w:r>
       <w:r>
         <w:t>.</w:t>
@@ -3908,10 +5068,31 @@
     <w:p/>
     <w:p>
       <w:r>
-        <w:t>The Egli Model was another model that was considered for the simulation</w:t>
-      </w:r>
-      <w:r>
-        <w:t>. Equation~\ref{eq:egli} shows the formula for the model.</w:t>
+        <w:t xml:space="preserve">The </w:t>
+      </w:r>
+      <w:proofErr w:type="spellStart"/>
+      <w:r>
+        <w:t>Egli</w:t>
+      </w:r>
+      <w:proofErr w:type="spellEnd"/>
+      <w:r>
+        <w:t xml:space="preserve"> Model was another model that was considered for the simulation</w:t>
+      </w:r>
+      <w:r>
+        <w:t>. Equation~\</w:t>
+      </w:r>
+      <w:proofErr w:type="gramStart"/>
+      <w:r>
+        <w:t>ref{</w:t>
+      </w:r>
+      <w:proofErr w:type="spellStart"/>
+      <w:proofErr w:type="gramEnd"/>
+      <w:r>
+        <w:t>eq:egli</w:t>
+      </w:r>
+      <w:proofErr w:type="spellEnd"/>
+      <w:r>
+        <w:t>} shows the formula for the model.</w:t>
       </w:r>
     </w:p>
     <w:p/>
@@ -3976,8 +5157,13 @@
           <w:numId w:val="8"/>
         </w:numPr>
       </w:pPr>
-      <w:r>
-        <w:t>h_{</w:t>
+      <w:proofErr w:type="gramStart"/>
+      <w:r>
+        <w:t>h</w:t>
+      </w:r>
+      <w:proofErr w:type="gramEnd"/>
+      <w:r>
+        <w:t>_{</w:t>
       </w:r>
       <w:r>
         <w:t>B</w:t>
@@ -3997,8 +5183,13 @@
           <w:numId w:val="8"/>
         </w:numPr>
       </w:pPr>
-      <w:r>
-        <w:t>h_{M} is the height of the mobile antenna (m).</w:t>
+      <w:proofErr w:type="gramStart"/>
+      <w:r>
+        <w:t>h</w:t>
+      </w:r>
+      <w:proofErr w:type="gramEnd"/>
+      <w:r>
+        <w:t>_{M} is the height of the mobile antenna (m).</w:t>
       </w:r>
     </w:p>
     <w:p>
@@ -4009,8 +5200,13 @@
           <w:numId w:val="8"/>
         </w:numPr>
       </w:pPr>
-      <w:r>
-        <w:t>d is the distance between the base station and the mobile (m).</w:t>
+      <w:proofErr w:type="gramStart"/>
+      <w:r>
+        <w:t>d</w:t>
+      </w:r>
+      <w:proofErr w:type="gramEnd"/>
+      <w:r>
+        <w:t xml:space="preserve"> is the distance between the base station and the mobile (m).</w:t>
       </w:r>
     </w:p>
     <w:p>
@@ -4021,14 +5217,27 @@
           <w:numId w:val="8"/>
         </w:numPr>
       </w:pPr>
-      <w:r>
-        <w:t>f is the frequency of the transmission (MHz).</w:t>
+      <w:proofErr w:type="gramStart"/>
+      <w:r>
+        <w:t>f</w:t>
+      </w:r>
+      <w:proofErr w:type="gramEnd"/>
+      <w:r>
+        <w:t xml:space="preserve"> is the frequency of the transmission (MHz).</w:t>
       </w:r>
     </w:p>
     <w:p/>
     <w:p>
       <w:r>
-        <w:t xml:space="preserve">The Cost231-Hata model is an extension of the Okumura-Hata to work for </w:t>
+        <w:t>The Cost231-Hata model is an extension of the Okumura-</w:t>
+      </w:r>
+      <w:proofErr w:type="spellStart"/>
+      <w:r>
+        <w:t>Hata</w:t>
+      </w:r>
+      <w:proofErr w:type="spellEnd"/>
+      <w:r>
+        <w:t xml:space="preserve"> to work for </w:t>
       </w:r>
       <w:r>
         <w:t>frequencies</w:t>
@@ -4043,7 +5252,36 @@
         <w:t>z and 2 GHz</w:t>
       </w:r>
       <w:r>
-        <w:t>. The formulas for this model can be seen in Equations~\ref{eq:cost},~\ref{eq:costahr} and~\ref{eq:metro}.</w:t>
+        <w:t>. The formulas for this model can be seen in Equations~\</w:t>
+      </w:r>
+      <w:proofErr w:type="gramStart"/>
+      <w:r>
+        <w:t>ref{</w:t>
+      </w:r>
+      <w:proofErr w:type="spellStart"/>
+      <w:proofErr w:type="gramEnd"/>
+      <w:r>
+        <w:t>eq:cost</w:t>
+      </w:r>
+      <w:proofErr w:type="spellEnd"/>
+      <w:r>
+        <w:t>},~\ref{</w:t>
+      </w:r>
+      <w:proofErr w:type="spellStart"/>
+      <w:r>
+        <w:t>eq:costahr</w:t>
+      </w:r>
+      <w:proofErr w:type="spellEnd"/>
+      <w:r>
+        <w:t>} and~\ref{</w:t>
+      </w:r>
+      <w:proofErr w:type="spellStart"/>
+      <w:r>
+        <w:t>eq:metro</w:t>
+      </w:r>
+      <w:proofErr w:type="spellEnd"/>
+      <w:r>
+        <w:t>}.</w:t>
       </w:r>
       <w:r>
         <w:br/>
@@ -4074,8 +5312,13 @@
           <w:numId w:val="9"/>
         </w:numPr>
       </w:pPr>
-      <w:r>
-        <w:t>f is the frequency of the transmission (MHz).</w:t>
+      <w:proofErr w:type="gramStart"/>
+      <w:r>
+        <w:t>f</w:t>
+      </w:r>
+      <w:proofErr w:type="gramEnd"/>
+      <w:r>
+        <w:t xml:space="preserve"> is the frequency of the transmission (MHz).</w:t>
       </w:r>
     </w:p>
     <w:p>
@@ -4086,8 +5329,13 @@
           <w:numId w:val="9"/>
         </w:numPr>
       </w:pPr>
-      <w:r>
-        <w:t>h_{B} is the height of the base station antenna (m).</w:t>
+      <w:proofErr w:type="gramStart"/>
+      <w:r>
+        <w:t>h</w:t>
+      </w:r>
+      <w:proofErr w:type="gramEnd"/>
+      <w:r>
+        <w:t>_{B} is the height of the base station antenna (m).</w:t>
       </w:r>
     </w:p>
     <w:p>
@@ -4098,8 +5346,13 @@
           <w:numId w:val="9"/>
         </w:numPr>
       </w:pPr>
-      <w:r>
-        <w:t>h_{M} is the height of the mobile antenna (m).</w:t>
+      <w:proofErr w:type="gramStart"/>
+      <w:r>
+        <w:t>h</w:t>
+      </w:r>
+      <w:proofErr w:type="gramEnd"/>
+      <w:r>
+        <w:t>_{M} is the height of the mobile antenna (m).</w:t>
       </w:r>
     </w:p>
     <w:p>
@@ -4110,8 +5363,13 @@
           <w:numId w:val="9"/>
         </w:numPr>
       </w:pPr>
-      <w:r>
-        <w:t>d is the distance between the base station and the mobile (km).</w:t>
+      <w:proofErr w:type="gramStart"/>
+      <w:r>
+        <w:t>d</w:t>
+      </w:r>
+      <w:proofErr w:type="gramEnd"/>
+      <w:r>
+        <w:t xml:space="preserve"> is the distance between the base station and the mobile (km).</w:t>
       </w:r>
     </w:p>
     <w:p>
@@ -4122,8 +5380,13 @@
           <w:numId w:val="9"/>
         </w:numPr>
       </w:pPr>
-      <w:r>
-        <w:t>a(h_{R}) } is the antenna correction factor.</w:t>
+      <w:proofErr w:type="gramStart"/>
+      <w:r>
+        <w:t>a</w:t>
+      </w:r>
+      <w:proofErr w:type="gramEnd"/>
+      <w:r>
+        <w:t>(h_{R}) } is the antenna correction factor.</w:t>
       </w:r>
     </w:p>
     <w:p/>
@@ -4132,7 +5395,39 @@
         <w:t>After comparing the three models above it was decided that the Cost231-Hata</w:t>
       </w:r>
       <w:r>
-        <w:t xml:space="preserve"> Model would be the one used in the simulation due to it working with frequencies up to 2000 MHz (which is the minimum operating frequency of LTE) unlike the Okumura-Hata model which only works up to 1500 MHz. The Cost231-Hata Model was also picked over the Egli Model because the Egli Model used more </w:t>
+        <w:t xml:space="preserve"> Model would be the one used in the simulation due to it working with frequencies up to 2000 MHz (which is the minimum operating frequency of LTE) unlike the Okumura-</w:t>
+      </w:r>
+      <w:proofErr w:type="spellStart"/>
+      <w:r>
+        <w:t>Hata</w:t>
+      </w:r>
+      <w:proofErr w:type="spellEnd"/>
+      <w:r>
+        <w:t xml:space="preserve"> model which only works up to 1500 </w:t>
+      </w:r>
+      <w:proofErr w:type="spellStart"/>
+      <w:r>
+        <w:t>MHz.</w:t>
+      </w:r>
+      <w:proofErr w:type="spellEnd"/>
+      <w:r>
+        <w:t xml:space="preserve"> The Cost231-Hata Model was also picked over the </w:t>
+      </w:r>
+      <w:proofErr w:type="spellStart"/>
+      <w:r>
+        <w:t>Egli</w:t>
+      </w:r>
+      <w:proofErr w:type="spellEnd"/>
+      <w:r>
+        <w:t xml:space="preserve"> Model because the </w:t>
+      </w:r>
+      <w:proofErr w:type="spellStart"/>
+      <w:r>
+        <w:t>Egli</w:t>
+      </w:r>
+      <w:proofErr w:type="spellEnd"/>
+      <w:r>
+        <w:t xml:space="preserve"> Model used more </w:t>
       </w:r>
       <w:r>
         <w:t>parameters that</w:t>
@@ -4140,6 +5435,23 @@
       <w:r>
         <w:t xml:space="preserve"> would add more complexity to the simulation.</w:t>
       </w:r>
+    </w:p>
+    <w:p>
+      <w:pPr>
+        <w:pStyle w:val="Heading2"/>
+      </w:pPr>
+      <w:r>
+        <w:t>Simulation Implementation</w:t>
+      </w:r>
+    </w:p>
+    <w:p>
+      <w:bookmarkStart w:id="0" w:name="_GoBack"/>
+      <w:bookmarkEnd w:id="0"/>
+    </w:p>
+    <w:p>
+      <w:pPr>
+        <w:pStyle w:val="Heading2"/>
+      </w:pPr>
     </w:p>
     <w:p>
       <w:pPr>
@@ -4218,13 +5530,29 @@
         <w:t xml:space="preserve">confident in them </w:t>
       </w:r>
       <w:r>
-        <w:t>to be fit for use. The different parts of the simulation that were tested this way were the Mobility Model, handovers, drops, ping-pong</w:t>
+        <w:t xml:space="preserve">to be fit for use. The different parts of the simulation that were tested this way were the Mobility Model, handovers, drops, </w:t>
+      </w:r>
+      <w:proofErr w:type="spellStart"/>
+      <w:r>
+        <w:t>ping-pong</w:t>
       </w:r>
       <w:r>
         <w:t>’</w:t>
       </w:r>
       <w:r>
-        <w:t>s and the Q-learning algorithm changing the values of TTT and hys correctly.</w:t>
+        <w:t>s</w:t>
+      </w:r>
+      <w:proofErr w:type="spellEnd"/>
+      <w:r>
+        <w:t xml:space="preserve"> and the Q-learning algorithm changing the values of TTT and </w:t>
+      </w:r>
+      <w:proofErr w:type="spellStart"/>
+      <w:r>
+        <w:t>hys</w:t>
+      </w:r>
+      <w:proofErr w:type="spellEnd"/>
+      <w:r>
+        <w:t xml:space="preserve"> correctly.</w:t>
       </w:r>
     </w:p>
     <w:p>
@@ -4276,7 +5604,11 @@
         </w:tabs>
       </w:pPr>
       <w:r>
-        <w:t xml:space="preserve">White Box testing is used to make sure that the underlying code used in a function works as required. This type of testing is done by inserting print statements in the code to see how </w:t>
+        <w:t xml:space="preserve">White Box testing is used to make sure that the underlying code used in a function works as required. </w:t>
+      </w:r>
+      <w:proofErr w:type="gramStart"/>
+      <w:r>
+        <w:t xml:space="preserve">This type of testing is done by inserting print statements in the code to see how </w:t>
       </w:r>
       <w:r>
         <w:t xml:space="preserve">the respective </w:t>
@@ -4285,7 +5617,11 @@
         <w:t>variables are changing while t</w:t>
       </w:r>
       <w:r>
-        <w:t>he code is running. These are compared against previously determined expected values to confirm whether the function is working as intended.</w:t>
+        <w:t>he code is running</w:t>
+      </w:r>
+      <w:proofErr w:type="gramEnd"/>
+      <w:r>
+        <w:t>. These are compared against previously determined expected values to confirm whether the function is working as intended.</w:t>
       </w:r>
     </w:p>
     <w:p>
@@ -4598,7 +5934,15 @@
         </w:tabs>
       </w:pPr>
       <w:r>
-        <w:t>Changing TTT and hys values correctly.</w:t>
+        <w:t xml:space="preserve">Changing TTT and </w:t>
+      </w:r>
+      <w:proofErr w:type="spellStart"/>
+      <w:r>
+        <w:t>hys</w:t>
+      </w:r>
+      <w:proofErr w:type="spellEnd"/>
+      <w:r>
+        <w:t xml:space="preserve"> values correctly.</w:t>
       </w:r>
     </w:p>
     <w:p>
@@ -4651,13 +5995,34 @@
         <w:t>d</w:t>
       </w:r>
       <w:r>
-        <w:t xml:space="preserve"> on the process given in Section~\ref{sec:qlearning}</w:t>
+        <w:t xml:space="preserve"> on the process given in Section~\</w:t>
+      </w:r>
+      <w:proofErr w:type="gramStart"/>
+      <w:r>
+        <w:t>ref{</w:t>
+      </w:r>
+      <w:proofErr w:type="spellStart"/>
+      <w:proofErr w:type="gramEnd"/>
+      <w:r>
+        <w:t>sec:qlearning</w:t>
+      </w:r>
+      <w:proofErr w:type="spellEnd"/>
+      <w:r>
+        <w:t>}</w:t>
       </w:r>
       <w:r>
         <w:t xml:space="preserve">. </w:t>
       </w:r>
       <w:r>
-        <w:t xml:space="preserve">In the approach the model of the environment has a state for every combination of TTT and hys; giving a total number of </w:t>
+        <w:t xml:space="preserve">In the approach the model of the environment has a state for every combination of TTT and </w:t>
+      </w:r>
+      <w:proofErr w:type="spellStart"/>
+      <w:r>
+        <w:t>hys</w:t>
+      </w:r>
+      <w:proofErr w:type="spellEnd"/>
+      <w:r>
+        <w:t xml:space="preserve">; giving a total number of </w:t>
       </w:r>
       <w:r>
         <w:t>336</w:t>
@@ -4712,7 +6077,15 @@
         <w:t xml:space="preserve"> value</w:t>
       </w:r>
       <w:r>
-        <w:t xml:space="preserve"> increase of hys.</w:t>
+        <w:t xml:space="preserve"> increase of </w:t>
+      </w:r>
+      <w:proofErr w:type="spellStart"/>
+      <w:r>
+        <w:t>hys</w:t>
+      </w:r>
+      <w:proofErr w:type="spellEnd"/>
+      <w:r>
+        <w:t>.</w:t>
       </w:r>
     </w:p>
     <w:p>
@@ -4730,7 +6103,15 @@
         <w:t xml:space="preserve">value </w:t>
       </w:r>
       <w:r>
-        <w:t>increase of both TTT and hys.</w:t>
+        <w:t xml:space="preserve">increase of both TTT and </w:t>
+      </w:r>
+      <w:proofErr w:type="spellStart"/>
+      <w:r>
+        <w:t>hys</w:t>
+      </w:r>
+      <w:proofErr w:type="spellEnd"/>
+      <w:r>
+        <w:t>.</w:t>
       </w:r>
     </w:p>
     <w:p>
@@ -4766,7 +6147,15 @@
         <w:t xml:space="preserve">value </w:t>
       </w:r>
       <w:r>
-        <w:t>decrease of hys.</w:t>
+        <w:t xml:space="preserve">decrease of </w:t>
+      </w:r>
+      <w:proofErr w:type="spellStart"/>
+      <w:r>
+        <w:t>hys</w:t>
+      </w:r>
+      <w:proofErr w:type="spellEnd"/>
+      <w:r>
+        <w:t>.</w:t>
       </w:r>
     </w:p>
     <w:p>
@@ -4784,7 +6173,15 @@
         <w:t xml:space="preserve">value </w:t>
       </w:r>
       <w:r>
-        <w:t>decrease of both TTT and hys.</w:t>
+        <w:t xml:space="preserve">decrease of both TTT and </w:t>
+      </w:r>
+      <w:proofErr w:type="spellStart"/>
+      <w:r>
+        <w:t>hys</w:t>
+      </w:r>
+      <w:proofErr w:type="spellEnd"/>
+      <w:r>
+        <w:t>.</w:t>
       </w:r>
     </w:p>
     <w:p>
@@ -4796,7 +6193,15 @@
         </w:numPr>
       </w:pPr>
       <w:r>
-        <w:t>A single value increase of TTT and a single value decrease of hys.</w:t>
+        <w:t xml:space="preserve">A single value increase of TTT and a single value decrease of </w:t>
+      </w:r>
+      <w:proofErr w:type="spellStart"/>
+      <w:r>
+        <w:t>hys</w:t>
+      </w:r>
+      <w:proofErr w:type="spellEnd"/>
+      <w:r>
+        <w:t>.</w:t>
       </w:r>
     </w:p>
     <w:p>
@@ -4808,7 +6213,15 @@
         </w:numPr>
       </w:pPr>
       <w:r>
-        <w:t>A single value increase of hys and a single value decrease of TTT.</w:t>
+        <w:t xml:space="preserve">A single value increase of </w:t>
+      </w:r>
+      <w:proofErr w:type="spellStart"/>
+      <w:r>
+        <w:t>hys</w:t>
+      </w:r>
+      <w:proofErr w:type="spellEnd"/>
+      <w:r>
+        <w:t xml:space="preserve"> and a single value decrease of TTT.</w:t>
       </w:r>
     </w:p>
     <w:p/>
@@ -4817,14 +6230,56 @@
         <w:t xml:space="preserve">For example </w:t>
       </w:r>
       <w:r>
-        <w:t xml:space="preserve">if the learning agent is in the state where the TTT equals $0.256 s$ and the hys equals $5.0 dB$ and did action 3 from the list seen above; then the new TTT would equal $0.32 s$ and the hys would equal $5.5 dB$. </w:t>
-      </w:r>
-      <w:r>
-        <w:t>The full list of hys values can be seen in Table~\ref{tab:hys} and t</w:t>
-      </w:r>
-      <w:r>
-        <w:t>he full list of TTT values can be seen in Table~\ref{tab:ttt</w:t>
-      </w:r>
+        <w:t xml:space="preserve">if the learning agent is in the state where the TTT equals $0.256 s$ and the </w:t>
+      </w:r>
+      <w:proofErr w:type="spellStart"/>
+      <w:r>
+        <w:t>hys</w:t>
+      </w:r>
+      <w:proofErr w:type="spellEnd"/>
+      <w:r>
+        <w:t xml:space="preserve"> equals $5.0 dB$ and did action 3 from the list seen above; then the new TTT would equal $0.32 s$ and the </w:t>
+      </w:r>
+      <w:proofErr w:type="spellStart"/>
+      <w:r>
+        <w:t>hys</w:t>
+      </w:r>
+      <w:proofErr w:type="spellEnd"/>
+      <w:r>
+        <w:t xml:space="preserve"> would equal $5.5 dB$. </w:t>
+      </w:r>
+      <w:r>
+        <w:t xml:space="preserve">The full list of </w:t>
+      </w:r>
+      <w:proofErr w:type="spellStart"/>
+      <w:r>
+        <w:t>hys</w:t>
+      </w:r>
+      <w:proofErr w:type="spellEnd"/>
+      <w:r>
+        <w:t xml:space="preserve"> values can be seen in Table~\</w:t>
+      </w:r>
+      <w:proofErr w:type="gramStart"/>
+      <w:r>
+        <w:t>ref{</w:t>
+      </w:r>
+      <w:proofErr w:type="spellStart"/>
+      <w:proofErr w:type="gramEnd"/>
+      <w:r>
+        <w:t>tab:hys</w:t>
+      </w:r>
+      <w:proofErr w:type="spellEnd"/>
+      <w:r>
+        <w:t>} and t</w:t>
+      </w:r>
+      <w:r>
+        <w:t>he full list of TTT values can be seen in Table~\ref{</w:t>
+      </w:r>
+      <w:proofErr w:type="spellStart"/>
+      <w:r>
+        <w:t>tab:ttt</w:t>
+      </w:r>
+      <w:proofErr w:type="spellEnd"/>
       <w:r>
         <w:t>}.</w:t>
       </w:r>
@@ -4835,7 +6290,15 @@
         <w:t>Having the actions only change the parameters by one</w:t>
       </w:r>
       <w:r>
-        <w:t xml:space="preserve"> increase or decrease of the TTT and hys </w:t>
+        <w:t xml:space="preserve"> increase or decrease of the TTT and </w:t>
+      </w:r>
+      <w:proofErr w:type="spellStart"/>
+      <w:r>
+        <w:t>hys</w:t>
+      </w:r>
+      <w:proofErr w:type="spellEnd"/>
+      <w:r>
+        <w:t xml:space="preserve"> </w:t>
       </w:r>
       <w:r>
         <w:t>value</w:t>
@@ -4895,8 +6358,13 @@
         <w:t xml:space="preserve"> time it is taken. Rewards are based on </w:t>
       </w:r>
       <w:r>
-        <w:t>the number of drop and ping-pong’s</w:t>
-      </w:r>
+        <w:t xml:space="preserve">the number of drop and </w:t>
+      </w:r>
+      <w:proofErr w:type="spellStart"/>
+      <w:r>
+        <w:t>ping-pong’s</w:t>
+      </w:r>
+      <w:proofErr w:type="spellEnd"/>
       <w:r>
         <w:t xml:space="preserve"> accumulated in the simulation for current state in the environment model. </w:t>
       </w:r>
@@ -4906,7 +6374,15 @@
     </w:p>
     <w:p>
       <w:r>
-        <w:t>\begin{equation}</w:t>
+        <w:t>\</w:t>
+      </w:r>
+      <w:proofErr w:type="gramStart"/>
+      <w:r>
+        <w:t>begin</w:t>
+      </w:r>
+      <w:proofErr w:type="gramEnd"/>
+      <w:r>
+        <w:t>{equation}</w:t>
       </w:r>
     </w:p>
     <w:p>
@@ -4916,21 +6392,74 @@
     </w:p>
     <w:p>
       <w:r>
-        <w:t>\end{equation}</w:t>
-      </w:r>
-    </w:p>
-    <w:p>
-      <w:r>
-        <w:t>The coefficients in Equation~\ref{eq:reward} are given the values of $10$ for drops and $2$ for p</w:t>
-      </w:r>
-      <w:r>
-        <w:t>ing-pong’s. D</w:t>
-      </w:r>
-      <w:r>
-        <w:t>rops are extremely bad for the QoS of a communication system so it’s given a large value and the reason ping-pong’s are multiplied by $2$ to rem</w:t>
-      </w:r>
-      <w:r>
-        <w:t>ove the successful handover that was caused by the ping-pong and give the agent a penalty</w:t>
+        <w:t>\</w:t>
+      </w:r>
+      <w:proofErr w:type="gramStart"/>
+      <w:r>
+        <w:t>end</w:t>
+      </w:r>
+      <w:proofErr w:type="gramEnd"/>
+      <w:r>
+        <w:t>{equation}</w:t>
+      </w:r>
+    </w:p>
+    <w:p>
+      <w:r>
+        <w:t>The coefficients in Equation~\</w:t>
+      </w:r>
+      <w:proofErr w:type="gramStart"/>
+      <w:r>
+        <w:t>ref{</w:t>
+      </w:r>
+      <w:proofErr w:type="spellStart"/>
+      <w:proofErr w:type="gramEnd"/>
+      <w:r>
+        <w:t>eq:reward</w:t>
+      </w:r>
+      <w:proofErr w:type="spellEnd"/>
+      <w:r>
+        <w:t xml:space="preserve">} are given the values of $10$ for drops and $2$ for </w:t>
+      </w:r>
+      <w:proofErr w:type="spellStart"/>
+      <w:r>
+        <w:t>p</w:t>
+      </w:r>
+      <w:r>
+        <w:t>ing-pong’s</w:t>
+      </w:r>
+      <w:proofErr w:type="spellEnd"/>
+      <w:r>
+        <w:t>. D</w:t>
+      </w:r>
+      <w:r>
+        <w:t xml:space="preserve">rops are extremely bad for the </w:t>
+      </w:r>
+      <w:proofErr w:type="spellStart"/>
+      <w:r>
+        <w:t>QoS</w:t>
+      </w:r>
+      <w:proofErr w:type="spellEnd"/>
+      <w:r>
+        <w:t xml:space="preserve"> of a communication system so it’s given a large value and the reason </w:t>
+      </w:r>
+      <w:proofErr w:type="spellStart"/>
+      <w:r>
+        <w:t>ping-pong’s</w:t>
+      </w:r>
+      <w:proofErr w:type="spellEnd"/>
+      <w:r>
+        <w:t xml:space="preserve"> are multiplied by $2$ to rem</w:t>
+      </w:r>
+      <w:r>
+        <w:t xml:space="preserve">ove the successful handover that was caused by the </w:t>
+      </w:r>
+      <w:proofErr w:type="spellStart"/>
+      <w:r>
+        <w:t>ping-pong</w:t>
+      </w:r>
+      <w:proofErr w:type="spellEnd"/>
+      <w:r>
+        <w:t xml:space="preserve"> and give the agent a penalty</w:t>
       </w:r>
       <w:r>
         <w:t>.</w:t>
@@ -4984,7 +6513,15 @@
         <w:t>s</w:t>
       </w:r>
       <w:r>
-        <w:t>, this allows for the simulation to run for fixed periods of time with TTT-hys pairs specified by a state in the environment model.</w:t>
+        <w:t>, this allows for the simulation to run for fixed periods of time with TTT-</w:t>
+      </w:r>
+      <w:proofErr w:type="spellStart"/>
+      <w:r>
+        <w:t>hys</w:t>
+      </w:r>
+      <w:proofErr w:type="spellEnd"/>
+      <w:r>
+        <w:t xml:space="preserve"> pairs specified by a state in the environment model.</w:t>
       </w:r>
       <w:r>
         <w:t xml:space="preserve"> </w:t>
@@ -5013,7 +6550,15 @@
         <w:t>generates a policy</w:t>
       </w:r>
       <w:r>
-        <w:t>. This policy can then be used to attempt to optimise the handover parameters by changing the TTT and hys values after a call is dropped or the connection ping-pongs between base</w:t>
+        <w:t xml:space="preserve">. This policy can then be used to attempt to optimise the handover parameters by changing the TTT and </w:t>
+      </w:r>
+      <w:proofErr w:type="spellStart"/>
+      <w:r>
+        <w:t>hys</w:t>
+      </w:r>
+      <w:proofErr w:type="spellEnd"/>
+      <w:r>
+        <w:t xml:space="preserve"> values after a call is dropped or the connection ping-pongs between base</w:t>
       </w:r>
       <w:r>
         <w:t xml:space="preserve"> </w:t>
@@ -5022,7 +6567,15 @@
         <w:t>stations.</w:t>
       </w:r>
       <w:r>
-        <w:t xml:space="preserve"> The Q-Learning agent still receives rewards every time a call is dropped or the connection ping-pong’s while following the generated policy. Doing this allows for the system to always be learning</w:t>
+        <w:t xml:space="preserve"> The Q-Learning agent still receives rewards every time a call is dropped or the connection </w:t>
+      </w:r>
+      <w:proofErr w:type="spellStart"/>
+      <w:r>
+        <w:t>ping-pong’s</w:t>
+      </w:r>
+      <w:proofErr w:type="spellEnd"/>
+      <w:r>
+        <w:t xml:space="preserve"> while following the generated policy. Doing this allows for the system to always be learning</w:t>
       </w:r>
       <w:r>
         <w:t>;</w:t>
@@ -5144,7 +6697,31 @@
           <w:sz w:val="24"/>
           <w:szCs w:val="24"/>
         </w:rPr>
-        <w:t xml:space="preserve"> seen in Section~\ref{mobility}</w:t>
+        <w:t xml:space="preserve"> seen in Section~\</w:t>
+      </w:r>
+      <w:proofErr w:type="gramStart"/>
+      <w:r>
+        <w:rPr>
+          <w:rFonts w:asciiTheme="minorHAnsi" w:eastAsiaTheme="minorEastAsia" w:hAnsiTheme="minorHAnsi" w:cstheme="minorBidi"/>
+          <w:b w:val="0"/>
+          <w:bCs w:val="0"/>
+          <w:color w:val="auto"/>
+          <w:sz w:val="24"/>
+          <w:szCs w:val="24"/>
+        </w:rPr>
+        <w:t>ref{</w:t>
+      </w:r>
+      <w:proofErr w:type="gramEnd"/>
+      <w:r>
+        <w:rPr>
+          <w:rFonts w:asciiTheme="minorHAnsi" w:eastAsiaTheme="minorEastAsia" w:hAnsiTheme="minorHAnsi" w:cstheme="minorBidi"/>
+          <w:b w:val="0"/>
+          <w:bCs w:val="0"/>
+          <w:color w:val="auto"/>
+          <w:sz w:val="24"/>
+          <w:szCs w:val="24"/>
+        </w:rPr>
+        <w:t>mobility}</w:t>
       </w:r>
       <w:r>
         <w:rPr>
@@ -5203,6 +6780,7 @@
           <w:szCs w:val="24"/>
         </w:rPr>
       </w:pPr>
+      <w:proofErr w:type="gramStart"/>
       <w:r>
         <w:rPr>
           <w:rFonts w:asciiTheme="minorHAnsi" w:eastAsiaTheme="minorEastAsia" w:hAnsiTheme="minorHAnsi" w:cstheme="minorBidi"/>
@@ -5212,7 +6790,19 @@
           <w:sz w:val="24"/>
           <w:szCs w:val="24"/>
         </w:rPr>
-        <w:t>Place holder for base station layout.</w:t>
+        <w:t>Place holder</w:t>
+      </w:r>
+      <w:proofErr w:type="gramEnd"/>
+      <w:r>
+        <w:rPr>
+          <w:rFonts w:asciiTheme="minorHAnsi" w:eastAsiaTheme="minorEastAsia" w:hAnsiTheme="minorHAnsi" w:cstheme="minorBidi"/>
+          <w:b w:val="0"/>
+          <w:bCs w:val="0"/>
+          <w:color w:val="auto"/>
+          <w:sz w:val="24"/>
+          <w:szCs w:val="24"/>
+        </w:rPr>
+        <w:t xml:space="preserve"> for base station layout.</w:t>
       </w:r>
     </w:p>
     <w:p>
@@ -5236,7 +6826,55 @@
           <w:sz w:val="24"/>
           <w:szCs w:val="24"/>
         </w:rPr>
-        <w:t>Each base station has its own Q-Learning agent to optimise the TTT and hys values for that specific base station. The agents are given 1000000 seconds to attempt to learn the environment that are working within, with each state being given 180 seconds to gain their reward. This length of time was chosen because there are 336 state each with a maximum of 8 actions, therefore the time needed to do all actions would take approximately 483840 seconds if each action was given 180 seconds. This length of time is less than half of the total time given so even due to the randomness of selecting next actions when learning the environment there should be enough time to try all state and most of the actions available. After the agents have learned the environment they generate a policy for their base station to follow. The simulation is then run for 200000 seconds to test how well the policies perform. The results for the scenarios can be seen in Section~\ref{results}.</w:t>
+        <w:t xml:space="preserve">Each base station has its own Q-Learning agent to optimise the TTT and </w:t>
+      </w:r>
+      <w:proofErr w:type="spellStart"/>
+      <w:r>
+        <w:rPr>
+          <w:rFonts w:asciiTheme="minorHAnsi" w:eastAsiaTheme="minorEastAsia" w:hAnsiTheme="minorHAnsi" w:cstheme="minorBidi"/>
+          <w:b w:val="0"/>
+          <w:bCs w:val="0"/>
+          <w:color w:val="auto"/>
+          <w:sz w:val="24"/>
+          <w:szCs w:val="24"/>
+        </w:rPr>
+        <w:t>hys</w:t>
+      </w:r>
+      <w:proofErr w:type="spellEnd"/>
+      <w:r>
+        <w:rPr>
+          <w:rFonts w:asciiTheme="minorHAnsi" w:eastAsiaTheme="minorEastAsia" w:hAnsiTheme="minorHAnsi" w:cstheme="minorBidi"/>
+          <w:b w:val="0"/>
+          <w:bCs w:val="0"/>
+          <w:color w:val="auto"/>
+          <w:sz w:val="24"/>
+          <w:szCs w:val="24"/>
+        </w:rPr>
+        <w:t xml:space="preserve"> values for that specific base station. The agents are given 1000000 seconds to attempt to learn the environment that are working within, with each state being given 180 seconds to gain their reward. This length of time was chosen because there are 336 state each with a maximum of 8 actions, therefore the time needed to do all actions would take approximately 483840 seconds if each action was given 180 seconds. This length of time is less than half of the total time given so even due to the randomness of selecting next actions when learning the environment there should be enough time to try all state and most of the actions available. After the agents have learned the environment they generate a policy for their base station to follow. The simulation is then run for 200000 seconds to test how well the policies perform. The results for the scenarios can be seen in Section~\</w:t>
+      </w:r>
+      <w:proofErr w:type="gramStart"/>
+      <w:r>
+        <w:rPr>
+          <w:rFonts w:asciiTheme="minorHAnsi" w:eastAsiaTheme="minorEastAsia" w:hAnsiTheme="minorHAnsi" w:cstheme="minorBidi"/>
+          <w:b w:val="0"/>
+          <w:bCs w:val="0"/>
+          <w:color w:val="auto"/>
+          <w:sz w:val="24"/>
+          <w:szCs w:val="24"/>
+        </w:rPr>
+        <w:t>ref{</w:t>
+      </w:r>
+      <w:proofErr w:type="gramEnd"/>
+      <w:r>
+        <w:rPr>
+          <w:rFonts w:asciiTheme="minorHAnsi" w:eastAsiaTheme="minorEastAsia" w:hAnsiTheme="minorHAnsi" w:cstheme="minorBidi"/>
+          <w:b w:val="0"/>
+          <w:bCs w:val="0"/>
+          <w:color w:val="auto"/>
+          <w:sz w:val="24"/>
+          <w:szCs w:val="24"/>
+        </w:rPr>
+        <w:t>results}.</w:t>
       </w:r>
     </w:p>
     <w:p>
@@ -5252,13 +6890,51 @@
         <w:t>The</w:t>
       </w:r>
       <w:r>
-        <w:t xml:space="preserve"> results are assessed by how well they performed compared to not making any changes</w:t>
-      </w:r>
-      <w:r>
-        <w:t xml:space="preserve"> to the TTT and hys values. The</w:t>
-      </w:r>
-      <w:r>
-        <w:t xml:space="preserve"> comparison is made by observing how to ratio of dropped calls and ping-pong’s to successful handovers changes over time.</w:t>
+        <w:t xml:space="preserve"> resul</w:t>
+      </w:r>
+      <w:r>
+        <w:t xml:space="preserve">ts are assessed by how well the </w:t>
+      </w:r>
+      <w:proofErr w:type="gramStart"/>
+      <w:r>
+        <w:t>machine learning</w:t>
+      </w:r>
+      <w:proofErr w:type="gramEnd"/>
+      <w:r>
+        <w:t xml:space="preserve"> algorithm</w:t>
+      </w:r>
+      <w:r>
+        <w:t xml:space="preserve"> performed compared to not making any changes</w:t>
+      </w:r>
+      <w:r>
+        <w:t xml:space="preserve"> to the TTT and </w:t>
+      </w:r>
+      <w:proofErr w:type="spellStart"/>
+      <w:r>
+        <w:t>hys</w:t>
+      </w:r>
+      <w:proofErr w:type="spellEnd"/>
+      <w:r>
+        <w:t xml:space="preserve"> values. </w:t>
+      </w:r>
+      <w:proofErr w:type="gramStart"/>
+      <w:r>
+        <w:t>The</w:t>
+      </w:r>
+      <w:r>
+        <w:t xml:space="preserve"> comparison is made by observing how to ratio of dropped calls</w:t>
+      </w:r>
+      <w:proofErr w:type="gramEnd"/>
+      <w:r>
+        <w:t xml:space="preserve"> and </w:t>
+      </w:r>
+      <w:proofErr w:type="spellStart"/>
+      <w:r>
+        <w:t>ping-pong’s</w:t>
+      </w:r>
+      <w:proofErr w:type="spellEnd"/>
+      <w:r>
+        <w:t xml:space="preserve"> to successful handovers changes over time.</w:t>
       </w:r>
       <w:r>
         <w:t xml:space="preserve"> The ratio of dropped calls is given by the following equation:</w:t>
@@ -5266,13 +6942,39 @@
     </w:p>
     <w:p>
       <w:r>
-        <w:t>\begin{equation}\label{eq:drop}</w:t>
-      </w:r>
-    </w:p>
-    <w:p>
-      <w:r>
-        <w:t>Drop Ratio = \frac{</w:t>
-      </w:r>
+        <w:t>\</w:t>
+      </w:r>
+      <w:proofErr w:type="gramStart"/>
+      <w:r>
+        <w:t>begin</w:t>
+      </w:r>
+      <w:proofErr w:type="gramEnd"/>
+      <w:r>
+        <w:t>{equation}\label{</w:t>
+      </w:r>
+      <w:proofErr w:type="spellStart"/>
+      <w:r>
+        <w:t>eq:drop</w:t>
+      </w:r>
+      <w:proofErr w:type="spellEnd"/>
+      <w:r>
+        <w:t>}</w:t>
+      </w:r>
+    </w:p>
+    <w:p>
+      <w:r>
+        <w:t>Drop Ratio = \</w:t>
+      </w:r>
+      <w:proofErr w:type="spellStart"/>
+      <w:proofErr w:type="gramStart"/>
+      <w:r>
+        <w:t>frac</w:t>
+      </w:r>
+      <w:proofErr w:type="spellEnd"/>
+      <w:r>
+        <w:t>{</w:t>
+      </w:r>
+      <w:proofErr w:type="gramEnd"/>
       <w:r>
         <w:t>#</w:t>
       </w:r>
@@ -5288,38 +6990,123 @@
     </w:p>
     <w:p>
       <w:r>
-        <w:t>\end{equation}</w:t>
-      </w:r>
-    </w:p>
-    <w:p>
-      <w:r>
-        <w:t>The ratio for the connection ping-ponging between base stations is given by the following equation:</w:t>
-      </w:r>
-    </w:p>
-    <w:p>
-      <w:r>
-        <w:t>\begin{equation}\label{eq:ping}</w:t>
-      </w:r>
-    </w:p>
-    <w:p>
-      <w:r>
-        <w:t>PingPong Ratio = \frac</w:t>
-      </w:r>
-      <w:r>
-        <w:t>{#PingPong’s}{#Successful Handovers}</w:t>
-      </w:r>
-    </w:p>
-    <w:p>
-      <w:r>
-        <w:t>\end{equation}</w:t>
-      </w:r>
-    </w:p>
-    <w:p>
-      <w:r>
-        <w:t>It is also important to see how the TTT and hys values are being changes when the system is attemp</w:t>
-      </w:r>
-      <w:r>
-        <w:t>ting to optimise them. This will allows it to be seen if the agents for the base stations come to some kind of consensus on the most optimal values of TTT and hys or if them come up with there own unique solutions.</w:t>
+        <w:t>\</w:t>
+      </w:r>
+      <w:proofErr w:type="gramStart"/>
+      <w:r>
+        <w:t>end</w:t>
+      </w:r>
+      <w:proofErr w:type="gramEnd"/>
+      <w:r>
+        <w:t>{equation}</w:t>
+      </w:r>
+    </w:p>
+    <w:p>
+      <w:r>
+        <w:t xml:space="preserve">The ratio for the connection </w:t>
+      </w:r>
+      <w:proofErr w:type="gramStart"/>
+      <w:r>
+        <w:t>ping-ponging</w:t>
+      </w:r>
+      <w:proofErr w:type="gramEnd"/>
+      <w:r>
+        <w:t xml:space="preserve"> between base stations is given by the following equation:</w:t>
+      </w:r>
+    </w:p>
+    <w:p>
+      <w:r>
+        <w:t>\</w:t>
+      </w:r>
+      <w:proofErr w:type="gramStart"/>
+      <w:r>
+        <w:t>begin</w:t>
+      </w:r>
+      <w:proofErr w:type="gramEnd"/>
+      <w:r>
+        <w:t>{equation}\label{</w:t>
+      </w:r>
+      <w:proofErr w:type="spellStart"/>
+      <w:r>
+        <w:t>eq:ping</w:t>
+      </w:r>
+      <w:proofErr w:type="spellEnd"/>
+      <w:r>
+        <w:t>}</w:t>
+      </w:r>
+    </w:p>
+    <w:p>
+      <w:proofErr w:type="spellStart"/>
+      <w:r>
+        <w:t>PingPong</w:t>
+      </w:r>
+      <w:proofErr w:type="spellEnd"/>
+      <w:r>
+        <w:t xml:space="preserve"> Ratio = \</w:t>
+      </w:r>
+      <w:proofErr w:type="spellStart"/>
+      <w:proofErr w:type="gramStart"/>
+      <w:r>
+        <w:t>frac</w:t>
+      </w:r>
+      <w:proofErr w:type="spellEnd"/>
+      <w:r>
+        <w:t>{</w:t>
+      </w:r>
+      <w:proofErr w:type="gramEnd"/>
+      <w:r>
+        <w:t>#</w:t>
+      </w:r>
+      <w:proofErr w:type="spellStart"/>
+      <w:r>
+        <w:t>PingPong’s</w:t>
+      </w:r>
+      <w:proofErr w:type="spellEnd"/>
+      <w:r>
+        <w:t>}{#Successful Handovers}</w:t>
+      </w:r>
+    </w:p>
+    <w:p>
+      <w:r>
+        <w:t>\</w:t>
+      </w:r>
+      <w:proofErr w:type="gramStart"/>
+      <w:r>
+        <w:t>end</w:t>
+      </w:r>
+      <w:proofErr w:type="gramEnd"/>
+      <w:r>
+        <w:t>{equation}</w:t>
+      </w:r>
+    </w:p>
+    <w:p>
+      <w:r>
+        <w:t xml:space="preserve">It is also important to see how the TTT and </w:t>
+      </w:r>
+      <w:proofErr w:type="spellStart"/>
+      <w:r>
+        <w:t>hys</w:t>
+      </w:r>
+      <w:proofErr w:type="spellEnd"/>
+      <w:r>
+        <w:t xml:space="preserve"> values are being changes when the system is attemp</w:t>
+      </w:r>
+      <w:r>
+        <w:t>ting to</w:t>
+      </w:r>
+      <w:r>
+        <w:t xml:space="preserve"> optimise them. This will allow</w:t>
+      </w:r>
+      <w:r>
+        <w:t xml:space="preserve"> it to be seen if the agents for the base stations come to some kind of consensus on the most optimal values of TTT and </w:t>
+      </w:r>
+      <w:proofErr w:type="spellStart"/>
+      <w:r>
+        <w:t>hys</w:t>
+      </w:r>
+      <w:proofErr w:type="spellEnd"/>
+      <w:r>
+        <w:t xml:space="preserve"> or if them come up with there own unique solutions.</w:t>
       </w:r>
       <w:r>
         <w:t xml:space="preserve"> It is likely that</w:t>
@@ -5328,7 +7115,25 @@
         <w:t xml:space="preserve"> </w:t>
       </w:r>
       <w:r>
-        <w:t>Base Station 4 whose coverage overlaps with the coverage from every other Base Station, as seen in Figure (place holder), will come up with a different solution to the other Base Stations because it will be involved in the most handover attempts.</w:t>
+        <w:t>Base Station 4</w:t>
+      </w:r>
+      <w:r>
+        <w:t>, being the central base station and</w:t>
+      </w:r>
+      <w:r>
+        <w:t xml:space="preserve"> whose coverage overlaps with</w:t>
+      </w:r>
+      <w:r>
+        <w:t xml:space="preserve"> the coverage from every other base s</w:t>
+      </w:r>
+      <w:r>
+        <w:t>tation, as seen in Figure (place holder), will come up with a d</w:t>
+      </w:r>
+      <w:r>
+        <w:t>ifferent solution to the other base s</w:t>
+      </w:r>
+      <w:r>
+        <w:t>tations because it will be involved in the most handover attempts.</w:t>
       </w:r>
     </w:p>
     <w:p/>
@@ -5337,7 +7142,27 @@
         <w:t>T</w:t>
       </w:r>
       <w:r>
-        <w:t>he simulation is run for four different starting states when compiling results for the UE moving at walking or vehicle speeds. The first starting state was to have the TTT and hys both start at their maximum values, 5.12 second and 10 dB respectively, to see how the system attempted to optimise the values as it is expected that a lot of dropped calls would occur for this set of values. The second</w:t>
+        <w:t>he simulation is run for four different starting state</w:t>
+      </w:r>
+      <w:r>
+        <w:t>s when compiling results for 10</w:t>
+      </w:r>
+      <w:r>
+        <w:t xml:space="preserve"> UE</w:t>
+      </w:r>
+      <w:r>
+        <w:t>’s</w:t>
+      </w:r>
+      <w:r>
+        <w:t xml:space="preserve"> moving at walking or vehicle speeds. The first starting state was to have the TTT and </w:t>
+      </w:r>
+      <w:proofErr w:type="spellStart"/>
+      <w:r>
+        <w:t>hys</w:t>
+      </w:r>
+      <w:proofErr w:type="spellEnd"/>
+      <w:r>
+        <w:t xml:space="preserve"> both start at their maximum values, 5.12 second and 10 dB respectively, to see how the system attempted to optimise the values as it is expected that a lot of dropped calls would occur for this set of values. The second</w:t>
       </w:r>
       <w:r>
         <w:t xml:space="preserve"> start</w:t>
@@ -5346,717 +7171,1855 @@
         <w:t xml:space="preserve"> state</w:t>
       </w:r>
       <w:r>
-        <w:t xml:space="preserve"> was to give the TTT and hys their middle values, which are 0.256 seconds for TTT and 5 dB for hys. This start state would be expected to perform relatively well without any optimisation taking place due to the values neither being very large or very small. The third start state has the TTT and hys being at their lowest possible values of 0 seconds for TTT and 0 dB for hys. This starting state is expected to cause ping-pong’s to occur because a handover will be triggered as soon as a neighbouring Base Station becomes better than the serving Base Station, instead of waiting to see if the neighbouring Base Station continues to be better for a period of time. The final starting start is to </w:t>
-      </w:r>
-      <w:r>
-        <w:t>have the TTT start at a low value of 0.08 seconds and the hys start at a high value of 7.5 dB. This type of state was chosen to see how the well the system can optimise the values when it is likely that one will need to be increased and the other decreased.</w:t>
+        <w:t xml:space="preserve"> was to give the TTT and </w:t>
+      </w:r>
+      <w:proofErr w:type="spellStart"/>
+      <w:r>
+        <w:t>hys</w:t>
+      </w:r>
+      <w:proofErr w:type="spellEnd"/>
+      <w:r>
+        <w:t xml:space="preserve"> their middle values, which are 0.256 seconds for TTT and 5 dB for </w:t>
+      </w:r>
+      <w:proofErr w:type="spellStart"/>
+      <w:r>
+        <w:t>hys</w:t>
+      </w:r>
+      <w:proofErr w:type="spellEnd"/>
+      <w:r>
+        <w:t xml:space="preserve">. This start state would be expected to perform relatively well without any </w:t>
+      </w:r>
+      <w:proofErr w:type="gramStart"/>
+      <w:r>
+        <w:t>optimisation taking</w:t>
+      </w:r>
+      <w:proofErr w:type="gramEnd"/>
+      <w:r>
+        <w:t xml:space="preserve"> place due to the values neither being very large or very small. The third start state has the TTT and </w:t>
+      </w:r>
+      <w:proofErr w:type="spellStart"/>
+      <w:r>
+        <w:t>hys</w:t>
+      </w:r>
+      <w:proofErr w:type="spellEnd"/>
+      <w:r>
+        <w:t xml:space="preserve"> being at their lowest possible values of 0 seconds for TTT and 0 dB for </w:t>
+      </w:r>
+      <w:proofErr w:type="spellStart"/>
+      <w:r>
+        <w:t>hys</w:t>
+      </w:r>
+      <w:proofErr w:type="spellEnd"/>
+      <w:r>
+        <w:t xml:space="preserve">. This starting state is expected to cause </w:t>
+      </w:r>
+      <w:proofErr w:type="spellStart"/>
+      <w:r>
+        <w:t>ping-pong’s</w:t>
+      </w:r>
+      <w:proofErr w:type="spellEnd"/>
+      <w:r>
+        <w:t xml:space="preserve"> to occur because a handover will be trigg</w:t>
+      </w:r>
+      <w:r>
+        <w:t>ered as soon as a neighbouring base s</w:t>
+      </w:r>
+      <w:r>
+        <w:t>tation b</w:t>
+      </w:r>
+      <w:r>
+        <w:t>ecomes better than the serving base s</w:t>
+      </w:r>
+      <w:r>
+        <w:t>tation, instead of wait</w:t>
+      </w:r>
+      <w:r>
+        <w:t>ing to see if the neighbouring base s</w:t>
+      </w:r>
+      <w:r>
+        <w:t xml:space="preserve">tation continues to be better for a period of time. The final starting start is to </w:t>
+      </w:r>
+      <w:r>
+        <w:t xml:space="preserve">have the TTT start at a low value of 0.08 seconds and the </w:t>
+      </w:r>
+      <w:proofErr w:type="spellStart"/>
+      <w:r>
+        <w:t>hys</w:t>
+      </w:r>
+      <w:proofErr w:type="spellEnd"/>
+      <w:r>
+        <w:t xml:space="preserve"> start at a high value of 7.5 </w:t>
+      </w:r>
+      <w:proofErr w:type="spellStart"/>
+      <w:r>
+        <w:t>dB.</w:t>
+      </w:r>
+      <w:proofErr w:type="spellEnd"/>
+      <w:r>
+        <w:t xml:space="preserve"> This type of state was chosen to see how the well the system </w:t>
+      </w:r>
+      <w:r>
+        <w:t>could</w:t>
+      </w:r>
+      <w:r>
+        <w:t xml:space="preserve"> optimise the values when it is likely that one will need to be increased and the other decreased.</w:t>
+      </w:r>
+      <w:r>
+        <w:t xml:space="preserve"> </w:t>
+      </w:r>
+      <w:r>
+        <w:t>Each of there scenarios were run 10 times so that the results could be averaged and $</w:t>
+      </w:r>
+      <w:r>
+        <w:t>95</w:t>
+      </w:r>
+      <w:r>
+        <w:t>\%$ confidence limits could be established. Doing this would allow it to be seen if the machine learning algorithm was likely to produce better results over multiple runs but also give indications on the best and worst possible performance according to the confidence limits.</w:t>
+      </w:r>
+    </w:p>
+    <w:p/>
+    <w:p>
+      <w:pPr>
+        <w:pStyle w:val="Heading2"/>
+      </w:pPr>
+      <w:r>
+        <w:t>Walking Speed</w:t>
+      </w:r>
+    </w:p>
+    <w:p>
+      <w:r>
+        <w:t xml:space="preserve">For the walking speed testing it is expected that the first scenario of having both the TTT and </w:t>
+      </w:r>
+      <w:proofErr w:type="spellStart"/>
+      <w:r>
+        <w:t>hys</w:t>
+      </w:r>
+      <w:proofErr w:type="spellEnd"/>
+      <w:r>
+        <w:t xml:space="preserve"> at their highest values will produce a large number of dropped calls, with the likelihood of </w:t>
+      </w:r>
+      <w:proofErr w:type="spellStart"/>
+      <w:r>
+        <w:t>ping-pong’s</w:t>
+      </w:r>
+      <w:proofErr w:type="spellEnd"/>
+      <w:r>
+        <w:t xml:space="preserve"> occurring being vey small, and prompt the optimisation system to reduce both values. For the second scenario with both the TTT and </w:t>
+      </w:r>
+      <w:proofErr w:type="spellStart"/>
+      <w:r>
+        <w:t>hys</w:t>
+      </w:r>
+      <w:proofErr w:type="spellEnd"/>
+      <w:r>
+        <w:t xml:space="preserve"> being middle values it is expected that the system will perform better than if no optimisation takes place. It is also expected that the system in likely to still reduced both values in an attempt to improve performance. For the third scenario with both the TTT and </w:t>
+      </w:r>
+      <w:proofErr w:type="spellStart"/>
+      <w:r>
+        <w:t>hys</w:t>
+      </w:r>
+      <w:proofErr w:type="spellEnd"/>
+      <w:r>
+        <w:t xml:space="preserve"> being their lowest possible values it is expected that no or very few dropped calls will occur and than </w:t>
+      </w:r>
+      <w:proofErr w:type="spellStart"/>
+      <w:r>
+        <w:t>ping-pong’s</w:t>
+      </w:r>
+      <w:proofErr w:type="spellEnd"/>
+      <w:r>
+        <w:t xml:space="preserve"> are far more likely to happen. </w:t>
+      </w:r>
+      <w:proofErr w:type="spellStart"/>
+      <w:r>
+        <w:t>Th</w:t>
+      </w:r>
+      <w:proofErr w:type="spellEnd"/>
+      <w:r>
+        <w:t xml:space="preserve"> </w:t>
+      </w:r>
+      <w:r>
+        <w:t xml:space="preserve">e system should compensate for this by increasing both values. In the final scenario where the TTT is a small value and the </w:t>
+      </w:r>
+      <w:proofErr w:type="spellStart"/>
+      <w:r>
+        <w:t>hys</w:t>
+      </w:r>
+      <w:proofErr w:type="spellEnd"/>
+      <w:r>
+        <w:t xml:space="preserve"> is a large one it is still expected that no </w:t>
+      </w:r>
+      <w:proofErr w:type="spellStart"/>
+      <w:r>
+        <w:t>ping-pong’s</w:t>
+      </w:r>
+      <w:proofErr w:type="spellEnd"/>
+      <w:r>
+        <w:t xml:space="preserve"> will occur</w:t>
+      </w:r>
+      <w:r>
+        <w:t xml:space="preserve"> and that the ratio of called drops may be fairly high. It is expected that the system would attempt to improve the performance by increasing the TTT and decreasing the </w:t>
+      </w:r>
+      <w:proofErr w:type="spellStart"/>
+      <w:r>
+        <w:t>hys</w:t>
+      </w:r>
+      <w:proofErr w:type="spellEnd"/>
+      <w:r>
+        <w:t>.</w:t>
+      </w:r>
+    </w:p>
+    <w:p>
+      <w:pPr>
+        <w:pStyle w:val="Heading3"/>
+      </w:pPr>
+      <w:proofErr w:type="gramStart"/>
+      <w:r>
+        <w:t>large</w:t>
+      </w:r>
+      <w:proofErr w:type="gramEnd"/>
+    </w:p>
+    <w:p>
+      <w:r>
+        <w:t xml:space="preserve">The results </w:t>
+      </w:r>
+      <w:r>
+        <w:t>of how the optimisation system</w:t>
+      </w:r>
+      <w:r>
+        <w:t xml:space="preserve"> compared to the static values can be seen in Figure~\</w:t>
+      </w:r>
+      <w:proofErr w:type="gramStart"/>
+      <w:r>
+        <w:t>ref{</w:t>
+      </w:r>
+      <w:proofErr w:type="spellStart"/>
+      <w:proofErr w:type="gramEnd"/>
+      <w:r>
+        <w:t>fig:walk_high_drop</w:t>
+      </w:r>
+      <w:proofErr w:type="spellEnd"/>
+      <w:r>
+        <w:t>}</w:t>
+      </w:r>
+      <w:r>
+        <w:t xml:space="preserve"> when both the TTT and </w:t>
+      </w:r>
+      <w:proofErr w:type="spellStart"/>
+      <w:r>
+        <w:t>hys</w:t>
+      </w:r>
+      <w:proofErr w:type="spellEnd"/>
+      <w:r>
+        <w:t xml:space="preserve"> started</w:t>
+      </w:r>
+      <w:r>
+        <w:t xml:space="preserve"> with their largest possible values of 5.12 seconds and 10 dB respectively</w:t>
+      </w:r>
+      <w:r>
+        <w:t>. The results show that</w:t>
+      </w:r>
+      <w:r>
+        <w:t xml:space="preserve"> the process of optimising the values initially generated a very large increase in the number of dropped calls. However, the system then managed to improve rapidly and ended up having a </w:t>
+      </w:r>
+      <w:proofErr w:type="gramStart"/>
+      <w:r>
+        <w:t>better dropped</w:t>
+      </w:r>
+      <w:proofErr w:type="gramEnd"/>
+      <w:r>
+        <w:t xml:space="preserve"> call ratio by the end to the simulation run than that of the non-optimised system.</w:t>
+      </w:r>
+    </w:p>
+    <w:p/>
+    <w:p>
+      <w:r>
+        <w:t>Figure~\</w:t>
+      </w:r>
+      <w:proofErr w:type="gramStart"/>
+      <w:r>
+        <w:t>ref{</w:t>
+      </w:r>
+      <w:proofErr w:type="spellStart"/>
+      <w:proofErr w:type="gramEnd"/>
+      <w:r>
+        <w:t>fig:walk_high_ttthys</w:t>
+      </w:r>
+      <w:proofErr w:type="spellEnd"/>
+      <w:r>
+        <w:t xml:space="preserve">} shows how the TTT and </w:t>
+      </w:r>
+      <w:proofErr w:type="spellStart"/>
+      <w:r>
+        <w:t>hys</w:t>
+      </w:r>
+      <w:proofErr w:type="spellEnd"/>
+      <w:r>
+        <w:t xml:space="preserve"> values for base stations  5 and 8 optimised over a simulation run. It can be seen in Figure~\</w:t>
+      </w:r>
+      <w:proofErr w:type="gramStart"/>
+      <w:r>
+        <w:t>ref{</w:t>
+      </w:r>
+      <w:proofErr w:type="spellStart"/>
+      <w:proofErr w:type="gramEnd"/>
+      <w:r>
+        <w:t>fig:walk_high_ttt</w:t>
+      </w:r>
+      <w:proofErr w:type="spellEnd"/>
+      <w:r>
+        <w:t xml:space="preserve">} that both base stations were in consensus to reduce the value of their TTT from the starting value of $5.12 s$. However, both base stations were not in consensus for how much the value should be reduce by. Base station 8 reduced its TTT value to as low as $0.16 s$ </w:t>
+      </w:r>
+      <w:r>
+        <w:t>before settling between it and $0.256 s$. Base station 5 on the other hand reduced its TTT value a lot less, only going as low as to oscillate between $1.024 s$ and $1.28 s$. It can also be seen that Base station 5 oscillated a lot between those two values and this could be an indication that the algorithm had got stuck between two non-optimal states and was not able to optimise the value anymore. This means that even though the optimisation improved the performance there was a large window of potential for further improvement.</w:t>
+      </w:r>
+    </w:p>
+    <w:p>
+      <w:r>
+        <w:t xml:space="preserve"> </w:t>
+      </w:r>
+    </w:p>
+    <w:p>
+      <w:r>
+        <w:t xml:space="preserve">While both base station 5 and 8 were in consensus about reducing their TTT values, they were not in consensus about their </w:t>
+      </w:r>
+      <w:proofErr w:type="spellStart"/>
+      <w:r>
+        <w:t>hys</w:t>
+      </w:r>
+      <w:proofErr w:type="spellEnd"/>
+      <w:r>
+        <w:t xml:space="preserve"> values. It can be seen in Figure~\</w:t>
+      </w:r>
+      <w:proofErr w:type="gramStart"/>
+      <w:r>
+        <w:t>ref{</w:t>
+      </w:r>
+      <w:proofErr w:type="spellStart"/>
+      <w:proofErr w:type="gramEnd"/>
+      <w:r>
+        <w:t>fig:walk_high_hys</w:t>
+      </w:r>
+      <w:proofErr w:type="spellEnd"/>
+      <w:r>
+        <w:t xml:space="preserve">} that base station 5 did not try to reduce its value of </w:t>
+      </w:r>
+      <w:proofErr w:type="spellStart"/>
+      <w:r>
+        <w:t>hys</w:t>
+      </w:r>
+      <w:proofErr w:type="spellEnd"/>
+      <w:r>
+        <w:t xml:space="preserve"> at all and only oscillated between, the starting value of, $10 dB$ and $9.5 dB$. This is a stark contrast to base station 8 which greatly reduced its value of </w:t>
+      </w:r>
+      <w:proofErr w:type="spellStart"/>
+      <w:r>
+        <w:t>hys</w:t>
+      </w:r>
+      <w:proofErr w:type="spellEnd"/>
+      <w:r>
+        <w:t xml:space="preserve"> as low as $5 dB$ before oscillating between it and $5.5 dB$. Again, much like with the TTT values, base station 5 appears to </w:t>
+      </w:r>
+      <w:r>
+        <w:t>oscillate</w:t>
+      </w:r>
+      <w:r>
+        <w:t xml:space="preserve"> between two non-optimal values as the oscillations are quite frequent and the learning agent for that base station has not tried any other values to see if they give an improvement.</w:t>
+      </w:r>
+      <w:r>
+        <w:t xml:space="preserve"> Also since base station 8 reduce its value greatly before oscillating between two values could mean that it reached what it thinks to be an optimal state.</w:t>
+      </w:r>
+    </w:p>
+    <w:p/>
+    <w:p>
+      <w:r>
+        <w:t xml:space="preserve">From these results it can be said that the system performed as expected by </w:t>
+      </w:r>
+      <w:r>
+        <w:t xml:space="preserve">with the base stations shown having reduced both their values of TTT and </w:t>
+      </w:r>
+      <w:proofErr w:type="spellStart"/>
+      <w:r>
+        <w:t>hys</w:t>
+      </w:r>
+      <w:proofErr w:type="spellEnd"/>
+      <w:r>
+        <w:t xml:space="preserve">. There were also a very high number for dropped calls and no </w:t>
+      </w:r>
+      <w:proofErr w:type="spellStart"/>
+      <w:r>
+        <w:t>ping-</w:t>
+      </w:r>
+      <w:r>
+        <w:t>pong’s</w:t>
+      </w:r>
+      <w:proofErr w:type="spellEnd"/>
+      <w:r>
+        <w:t>,</w:t>
+      </w:r>
+      <w:r>
+        <w:t xml:space="preserve"> </w:t>
+      </w:r>
+      <w:r>
+        <w:t>which</w:t>
+      </w:r>
+      <w:r>
+        <w:t xml:space="preserve"> was also expected in</w:t>
+      </w:r>
+      <w:r>
+        <w:t xml:space="preserve"> the simulation.</w:t>
+      </w:r>
+      <w:r>
+        <w:t xml:space="preserve"> All the graphs for the optimisation of the TTT and </w:t>
+      </w:r>
+      <w:proofErr w:type="spellStart"/>
+      <w:r>
+        <w:t>hys</w:t>
+      </w:r>
+      <w:proofErr w:type="spellEnd"/>
+      <w:r>
+        <w:t xml:space="preserve"> values</w:t>
+      </w:r>
+      <w:r>
+        <w:t xml:space="preserve"> for this scenario</w:t>
+      </w:r>
+      <w:r>
+        <w:t xml:space="preserve"> can be found in Appendix~\</w:t>
+      </w:r>
+      <w:proofErr w:type="gramStart"/>
+      <w:r>
+        <w:t>ref{</w:t>
+      </w:r>
+      <w:proofErr w:type="spellStart"/>
+      <w:proofErr w:type="gramEnd"/>
+      <w:r>
+        <w:t>ap:walk_large</w:t>
+      </w:r>
+      <w:proofErr w:type="spellEnd"/>
+      <w:r>
+        <w:t>}.</w:t>
+      </w:r>
+    </w:p>
+    <w:p>
+      <w:pPr>
+        <w:pStyle w:val="Heading3"/>
+      </w:pPr>
+      <w:proofErr w:type="gramStart"/>
+      <w:r>
+        <w:t>medium</w:t>
+      </w:r>
+      <w:proofErr w:type="gramEnd"/>
+    </w:p>
+    <w:p>
+      <w:r>
+        <w:t>Again as seen in Figure~\</w:t>
+      </w:r>
+      <w:proofErr w:type="gramStart"/>
+      <w:r>
+        <w:t>ref{</w:t>
+      </w:r>
+      <w:proofErr w:type="spellStart"/>
+      <w:proofErr w:type="gramEnd"/>
+      <w:r>
+        <w:t>fig:</w:t>
+      </w:r>
+      <w:r>
+        <w:t>walk_mid_drop</w:t>
+      </w:r>
+      <w:proofErr w:type="spellEnd"/>
+      <w:r>
+        <w:t xml:space="preserve">} the </w:t>
+      </w:r>
+      <w:r>
+        <w:t>optimisation process</w:t>
+      </w:r>
+      <w:r>
+        <w:t xml:space="preserve"> performed </w:t>
+      </w:r>
+      <w:r>
+        <w:t xml:space="preserve">a lot better than the static values when they were originally set to the their middle values of 0.256 seconds for TTT and 5 dB for </w:t>
+      </w:r>
+      <w:proofErr w:type="spellStart"/>
+      <w:r>
+        <w:t>hys</w:t>
+      </w:r>
+      <w:proofErr w:type="spellEnd"/>
+      <w:r>
+        <w:t>. The results also show that unlike with the results seen in Figure~\</w:t>
+      </w:r>
+      <w:proofErr w:type="gramStart"/>
+      <w:r>
+        <w:t>ref{</w:t>
+      </w:r>
+      <w:proofErr w:type="spellStart"/>
+      <w:proofErr w:type="gramEnd"/>
+      <w:r>
+        <w:t>fig:walk_high_drop</w:t>
+      </w:r>
+      <w:proofErr w:type="spellEnd"/>
+      <w:r>
+        <w:t xml:space="preserve">} the optimisation process did not greatly increase the number of dropped call at first. Instead it was the non-optimised values that began with the large number of dropped calls. This means that when these dropped calls began to appear the </w:t>
+      </w:r>
+      <w:proofErr w:type="gramStart"/>
+      <w:r>
+        <w:t>machine learning</w:t>
+      </w:r>
+      <w:proofErr w:type="gramEnd"/>
+      <w:r>
+        <w:t xml:space="preserve"> algorithm changed the value of TTT and </w:t>
+      </w:r>
+      <w:proofErr w:type="spellStart"/>
+      <w:r>
+        <w:t>hys</w:t>
+      </w:r>
+      <w:proofErr w:type="spellEnd"/>
+      <w:r>
+        <w:t xml:space="preserve"> in such a way that the dropped calls seen for the non-optimised values did not happen.</w:t>
+      </w:r>
+    </w:p>
+    <w:p/>
+    <w:p>
+      <w:r>
+        <w:t xml:space="preserve">A comparison of how base stations 4 and 8 optimised their TTT and </w:t>
+      </w:r>
+      <w:proofErr w:type="spellStart"/>
+      <w:r>
+        <w:t>hys</w:t>
+      </w:r>
+      <w:proofErr w:type="spellEnd"/>
+      <w:r>
+        <w:t xml:space="preserve"> values can be seen in Figure~\</w:t>
+      </w:r>
+      <w:proofErr w:type="gramStart"/>
+      <w:r>
+        <w:t>ref{</w:t>
+      </w:r>
+      <w:proofErr w:type="spellStart"/>
+      <w:proofErr w:type="gramEnd"/>
+      <w:r>
+        <w:t>fig:walk_mid_ttthys</w:t>
+      </w:r>
+      <w:proofErr w:type="spellEnd"/>
+      <w:r>
+        <w:t xml:space="preserve">}. It can be seen in that the two base </w:t>
+      </w:r>
+      <w:proofErr w:type="gramStart"/>
+      <w:r>
+        <w:t>station</w:t>
+      </w:r>
+      <w:proofErr w:type="gramEnd"/>
+      <w:r>
+        <w:t xml:space="preserve"> took different approaches when trying to optimise their TTT and </w:t>
+      </w:r>
+      <w:proofErr w:type="spellStart"/>
+      <w:r>
+        <w:t>hys</w:t>
+      </w:r>
+      <w:proofErr w:type="spellEnd"/>
+      <w:r>
+        <w:t xml:space="preserve"> values. Base station 4 can be seen to have increased its TTT value and decreased its </w:t>
+      </w:r>
+      <w:proofErr w:type="spellStart"/>
+      <w:r>
+        <w:t>hys</w:t>
+      </w:r>
+      <w:proofErr w:type="spellEnd"/>
+      <w:r>
+        <w:t xml:space="preserve"> value, while base station 8 decreased its TTT value and increased its </w:t>
+      </w:r>
+      <w:proofErr w:type="spellStart"/>
+      <w:r>
+        <w:t>hys</w:t>
+      </w:r>
+      <w:proofErr w:type="spellEnd"/>
+      <w:r>
+        <w:t xml:space="preserve"> value.</w:t>
+      </w:r>
+      <w:r>
+        <w:t xml:space="preserve"> When looking at Figure~\</w:t>
+      </w:r>
+      <w:proofErr w:type="gramStart"/>
+      <w:r>
+        <w:t>ref{</w:t>
+      </w:r>
+      <w:proofErr w:type="spellStart"/>
+      <w:proofErr w:type="gramEnd"/>
+      <w:r>
+        <w:t>fig:walk_mid_ttt</w:t>
+      </w:r>
+      <w:proofErr w:type="spellEnd"/>
+      <w:r>
+        <w:t>} it can be seen that base station 4 increases its value of TTT to $0.48 s$ and then keeps that value steady. However, it can also be seen in Figure~\</w:t>
+      </w:r>
+      <w:proofErr w:type="gramStart"/>
+      <w:r>
+        <w:t>ref{</w:t>
+      </w:r>
+      <w:proofErr w:type="spellStart"/>
+      <w:proofErr w:type="gramEnd"/>
+      <w:r>
+        <w:t>fig:walk_mid_hys</w:t>
+      </w:r>
+      <w:proofErr w:type="spellEnd"/>
+      <w:r>
+        <w:t xml:space="preserve">} that its value of </w:t>
+      </w:r>
+      <w:proofErr w:type="spellStart"/>
+      <w:r>
+        <w:t>hys</w:t>
+      </w:r>
+      <w:proofErr w:type="spellEnd"/>
+      <w:r>
+        <w:t xml:space="preserve"> actually ends up oscillating between $4 dB$ and $4.5 dB$ and oscillating quite frequently at first before settling at $4 dB$ for the last quarter of the simulation. Therefore, while the state of TTT being $0.48 s$ and </w:t>
+      </w:r>
+      <w:proofErr w:type="spellStart"/>
+      <w:r>
+        <w:t>hys</w:t>
+      </w:r>
+      <w:proofErr w:type="spellEnd"/>
+      <w:r>
+        <w:t xml:space="preserve"> being $4 dB$ may not have looked like an optimal state at first, the fact that it made no changes to any values for the last quarter of the simulation means that it could be a very optimal state for the base station.</w:t>
+      </w:r>
+    </w:p>
+    <w:p/>
+    <w:p>
+      <w:r>
+        <w:t xml:space="preserve">It is interesting to see that base station 8 actually ended up oscillating between the </w:t>
+      </w:r>
+      <w:r>
+        <w:t>same two states in both this scenario and the scenario seen in Section~\</w:t>
+      </w:r>
+      <w:proofErr w:type="gramStart"/>
+      <w:r>
+        <w:t>ref{</w:t>
+      </w:r>
+      <w:proofErr w:type="spellStart"/>
+      <w:proofErr w:type="gramEnd"/>
+      <w:r>
+        <w:t>walk_high</w:t>
+      </w:r>
+      <w:proofErr w:type="spellEnd"/>
+      <w:r>
+        <w:t xml:space="preserve">}. With both of these scenarios finished between the same states of TTT equalling $0.16 s$, </w:t>
+      </w:r>
+      <w:proofErr w:type="spellStart"/>
+      <w:r>
+        <w:t>hys</w:t>
+      </w:r>
+      <w:proofErr w:type="spellEnd"/>
+      <w:r>
+        <w:t xml:space="preserve"> equalling $5 dB$ and TTT equalling $0.256 s$, </w:t>
+      </w:r>
+      <w:proofErr w:type="spellStart"/>
+      <w:r>
+        <w:t>hys</w:t>
+      </w:r>
+      <w:proofErr w:type="spellEnd"/>
+      <w:r>
+        <w:t xml:space="preserve"> equalling $5.5 dB$ it means that the learning agent for that base station managed to find what it thinks be an optimal set of states and end up there when starting at two different states, this is a very promising result. </w:t>
+      </w:r>
+    </w:p>
+    <w:p/>
+    <w:p>
+      <w:r>
+        <w:t>From the base stations compared above, while the performance was increased a lot, these two base station</w:t>
+      </w:r>
+      <w:r>
+        <w:t>s</w:t>
+      </w:r>
+      <w:r>
+        <w:t xml:space="preserve"> did not optimised the values as expected. </w:t>
+      </w:r>
+      <w:r>
+        <w:t xml:space="preserve">Instead of reducing both values they both opted for a split approach increased one value while decreasing the other. </w:t>
+      </w:r>
+      <w:r>
+        <w:t xml:space="preserve">All the graphs for the optimisation of the TTT and </w:t>
+      </w:r>
+      <w:proofErr w:type="spellStart"/>
+      <w:r>
+        <w:t>hys</w:t>
+      </w:r>
+      <w:proofErr w:type="spellEnd"/>
+      <w:r>
+        <w:t xml:space="preserve"> values for this scenario can be found in Appendix~\</w:t>
+      </w:r>
+      <w:proofErr w:type="gramStart"/>
+      <w:r>
+        <w:t>ref{</w:t>
+      </w:r>
+      <w:proofErr w:type="spellStart"/>
+      <w:proofErr w:type="gramEnd"/>
+      <w:r>
+        <w:t>ap:walk_mid</w:t>
+      </w:r>
+      <w:proofErr w:type="spellEnd"/>
+      <w:r>
+        <w:t>}.</w:t>
+      </w:r>
+    </w:p>
+    <w:p>
+      <w:pPr>
+        <w:pStyle w:val="Heading3"/>
+      </w:pPr>
+      <w:proofErr w:type="gramStart"/>
+      <w:r>
+        <w:t>small</w:t>
+      </w:r>
+      <w:proofErr w:type="gramEnd"/>
+    </w:p>
+    <w:p>
+      <w:r>
+        <w:t xml:space="preserve">It turned out that </w:t>
+      </w:r>
+      <w:proofErr w:type="spellStart"/>
+      <w:r>
+        <w:t>ping-pong’s</w:t>
+      </w:r>
+      <w:proofErr w:type="spellEnd"/>
+      <w:r>
+        <w:t xml:space="preserve"> were a very rare occurrence in the simulation</w:t>
+      </w:r>
+      <w:r>
+        <w:t xml:space="preserve">. This was most likely due to there being no fading in the simulation and that Random Direction mobility model would having the UE moving in one direction for a long time meaning that the only likely occurrence of a </w:t>
+      </w:r>
+      <w:proofErr w:type="spellStart"/>
+      <w:r>
+        <w:t>ping-pong</w:t>
+      </w:r>
+      <w:proofErr w:type="spellEnd"/>
+      <w:r>
+        <w:t xml:space="preserve"> would be if a handover took place and the UE then turned around and moved the other direction.</w:t>
+      </w:r>
+    </w:p>
+    <w:p/>
+    <w:p>
+      <w:r>
+        <w:t>Figure~\</w:t>
+      </w:r>
+      <w:proofErr w:type="gramStart"/>
+      <w:r>
+        <w:t>ref{</w:t>
+      </w:r>
+      <w:proofErr w:type="spellStart"/>
+      <w:proofErr w:type="gramEnd"/>
+      <w:r>
+        <w:t>fig:walk_low_ping</w:t>
+      </w:r>
+      <w:proofErr w:type="spellEnd"/>
+      <w:r>
+        <w:t xml:space="preserve">} shows how the optimisation system performed against the static values when the simulation started with the TTT being 0 seconds and the </w:t>
+      </w:r>
+      <w:proofErr w:type="spellStart"/>
+      <w:r>
+        <w:t>hys</w:t>
+      </w:r>
+      <w:proofErr w:type="spellEnd"/>
+      <w:r>
+        <w:t xml:space="preserve"> being 0 </w:t>
+      </w:r>
+      <w:proofErr w:type="spellStart"/>
+      <w:r>
+        <w:t>dB.</w:t>
+      </w:r>
+      <w:proofErr w:type="spellEnd"/>
+      <w:r>
+        <w:t xml:space="preserve"> It can b</w:t>
+      </w:r>
+      <w:r>
+        <w:t>e seen that the optimisation process and the static values performed very similar. It can be seen though that the error bars for the optimised system become a lot smaller, than those for the static values, the longer the simulation is run. This means that the optimisation system would be expected to perform better the majority of the time.</w:t>
+      </w:r>
+    </w:p>
+    <w:p>
+      <w:r>
+        <w:t xml:space="preserve">A comparison of how base stations 3 and 5 changed their values of TTT and </w:t>
+      </w:r>
+      <w:proofErr w:type="spellStart"/>
+      <w:r>
+        <w:t>hys</w:t>
+      </w:r>
+      <w:proofErr w:type="spellEnd"/>
+      <w:r>
+        <w:t xml:space="preserve"> when a </w:t>
+      </w:r>
+      <w:proofErr w:type="spellStart"/>
+      <w:r>
+        <w:t>ping-pong</w:t>
+      </w:r>
+      <w:proofErr w:type="spellEnd"/>
+      <w:r>
+        <w:t xml:space="preserve"> occurred can be seen in Figure~\</w:t>
+      </w:r>
+      <w:proofErr w:type="gramStart"/>
+      <w:r>
+        <w:t>ref{</w:t>
+      </w:r>
+      <w:proofErr w:type="spellStart"/>
+      <w:proofErr w:type="gramEnd"/>
+      <w:r>
+        <w:t>fig:walk_low_ttthys</w:t>
+      </w:r>
+      <w:proofErr w:type="spellEnd"/>
+      <w:r>
+        <w:t xml:space="preserve">}. It can be seen that while both base stations only encounter </w:t>
+      </w:r>
+      <w:proofErr w:type="gramStart"/>
+      <w:r>
+        <w:t xml:space="preserve">one </w:t>
+      </w:r>
+      <w:proofErr w:type="spellStart"/>
+      <w:r>
+        <w:t>ping-pong</w:t>
+      </w:r>
+      <w:proofErr w:type="spellEnd"/>
+      <w:proofErr w:type="gramEnd"/>
+      <w:r>
+        <w:t xml:space="preserve"> each they both reacted differently when they occurred. It can be seen that base station </w:t>
+      </w:r>
+      <w:r>
+        <w:t xml:space="preserve">5 increased both its values of TTT and </w:t>
+      </w:r>
+      <w:proofErr w:type="spellStart"/>
+      <w:r>
+        <w:t>hys</w:t>
+      </w:r>
+      <w:proofErr w:type="spellEnd"/>
+      <w:r>
+        <w:t xml:space="preserve"> from $0 s$ and $0 dB$ to $0.04 s$ and $0.5 dB$ respectively. </w:t>
+      </w:r>
+      <w:r>
+        <w:t xml:space="preserve"> </w:t>
+      </w:r>
+      <w:r>
+        <w:t xml:space="preserve">Base station 3, however, decided to keep its value of TTT as $0 s$ and only increase its </w:t>
+      </w:r>
+      <w:proofErr w:type="spellStart"/>
+      <w:r>
+        <w:t>hys</w:t>
+      </w:r>
+      <w:proofErr w:type="spellEnd"/>
+      <w:r>
+        <w:t xml:space="preserve"> to $0.5 dB$. It is difficult to make any assumptions on which base station made the correct changes to their values as not a lot of changes actually happened.</w:t>
+      </w:r>
+    </w:p>
+    <w:p/>
+    <w:p>
+      <w:r>
+        <w:t xml:space="preserve">This scenario played out as expected with no dropped calls occurring; instead having </w:t>
+      </w:r>
+      <w:proofErr w:type="spellStart"/>
+      <w:r>
+        <w:t>ping-pong’s</w:t>
+      </w:r>
+      <w:proofErr w:type="spellEnd"/>
+      <w:r>
+        <w:t xml:space="preserve"> determine </w:t>
+      </w:r>
+      <w:r>
+        <w:t>the performance of the system. The system also compensated for this as expected by increase the value</w:t>
+      </w:r>
+      <w:r>
+        <w:t>s of TTT and</w:t>
+      </w:r>
+      <w:r>
+        <w:t xml:space="preserve"> </w:t>
+      </w:r>
+      <w:proofErr w:type="spellStart"/>
+      <w:r>
+        <w:t>hys</w:t>
+      </w:r>
+      <w:proofErr w:type="spellEnd"/>
+      <w:r>
+        <w:t xml:space="preserve"> </w:t>
+      </w:r>
+      <w:r>
+        <w:t xml:space="preserve">as seen with base stations 3 and 5 </w:t>
+      </w:r>
+      <w:r>
+        <w:t>and by the end of the simulation run the performance of the optimised values had become better than t</w:t>
+      </w:r>
+      <w:r>
+        <w:t>hat of the non-optimised values.</w:t>
+      </w:r>
+    </w:p>
+    <w:p>
+      <w:pPr>
+        <w:pStyle w:val="Heading3"/>
+      </w:pPr>
+      <w:proofErr w:type="spellStart"/>
+      <w:proofErr w:type="gramStart"/>
+      <w:r>
+        <w:t>highhys</w:t>
+      </w:r>
+      <w:proofErr w:type="spellEnd"/>
+      <w:proofErr w:type="gramEnd"/>
+    </w:p>
+    <w:p>
+      <w:r>
+        <w:t>Much like the first three scenarios</w:t>
+      </w:r>
+      <w:r>
+        <w:t>, it can be seen in Figure~\</w:t>
+      </w:r>
+      <w:proofErr w:type="gramStart"/>
+      <w:r>
+        <w:t>ref{</w:t>
+      </w:r>
+      <w:proofErr w:type="spellStart"/>
+      <w:proofErr w:type="gramEnd"/>
+      <w:r>
+        <w:t>fig:</w:t>
+      </w:r>
+      <w:r>
+        <w:t>walk_highhys_drop</w:t>
+      </w:r>
+      <w:proofErr w:type="spellEnd"/>
+      <w:r>
+        <w:t>} that,</w:t>
+      </w:r>
+      <w:r>
+        <w:t xml:space="preserve"> the optimised values performed better than the static values when the TTT and </w:t>
+      </w:r>
+      <w:proofErr w:type="spellStart"/>
+      <w:r>
+        <w:t>hys</w:t>
+      </w:r>
+      <w:proofErr w:type="spellEnd"/>
+      <w:r>
+        <w:t xml:space="preserve"> started at 0.08 seconds and 7.5 dB respectively. </w:t>
+      </w:r>
+    </w:p>
+    <w:p/>
+    <w:p>
+      <w:r>
+        <w:t>A comparison of how base stations 4 and 7 attempted to optimised the system can be seen in Figure~\</w:t>
+      </w:r>
+      <w:proofErr w:type="gramStart"/>
+      <w:r>
+        <w:t>ref{</w:t>
+      </w:r>
+      <w:proofErr w:type="spellStart"/>
+      <w:proofErr w:type="gramEnd"/>
+      <w:r>
+        <w:t>fig:walk_highhys_ttthys</w:t>
+      </w:r>
+      <w:proofErr w:type="spellEnd"/>
+      <w:r>
+        <w:t>}. It can be seen in Figure~\</w:t>
+      </w:r>
+      <w:proofErr w:type="gramStart"/>
+      <w:r>
+        <w:t>ref{</w:t>
+      </w:r>
+      <w:proofErr w:type="spellStart"/>
+      <w:proofErr w:type="gramEnd"/>
+      <w:r>
+        <w:t>fig:walk_highhys_ttt</w:t>
+      </w:r>
+      <w:proofErr w:type="spellEnd"/>
+      <w:r>
+        <w:t>} that both base stations were in consensus to reduce the value slightly with both base stations oscillating between the starting value of $0.08 s$ and $0.064 s$ before they both became steady at $0.064 s$.</w:t>
+      </w:r>
+    </w:p>
+    <w:p/>
+    <w:p>
+      <w:r>
+        <w:t>Figure~\</w:t>
+      </w:r>
+      <w:proofErr w:type="gramStart"/>
+      <w:r>
+        <w:t>ref{</w:t>
+      </w:r>
+      <w:proofErr w:type="spellStart"/>
+      <w:proofErr w:type="gramEnd"/>
+      <w:r>
+        <w:t>fig:walk_highhys_hys</w:t>
+      </w:r>
+      <w:proofErr w:type="spellEnd"/>
+      <w:r>
+        <w:t xml:space="preserve">} shows that while both base stations were in consensus about their TTT values they were not in consensus about their </w:t>
+      </w:r>
+      <w:proofErr w:type="spellStart"/>
+      <w:r>
+        <w:t>hys</w:t>
+      </w:r>
+      <w:proofErr w:type="spellEnd"/>
+      <w:r>
+        <w:t xml:space="preserve"> values. </w:t>
+      </w:r>
+      <w:r>
+        <w:t xml:space="preserve">It can be seen that base station 7 actually increased its value of </w:t>
+      </w:r>
+      <w:proofErr w:type="spellStart"/>
+      <w:r>
+        <w:t>hys</w:t>
+      </w:r>
+      <w:proofErr w:type="spellEnd"/>
+      <w:r>
+        <w:t xml:space="preserve"> and ended up oscillating between the starting value of $7.5 dB$ and $8 dB$. This is vastly different to the changes made by base station 4 which reduced the value all the way down to $3.5 dB$ and then stayed steady at that value.</w:t>
+      </w:r>
+    </w:p>
+    <w:p/>
+    <w:p>
+      <w:r>
+        <w:t xml:space="preserve">It should also be noted that base station 4 appeared to reach an optimal state of TTT being $0.064 s$ and </w:t>
+      </w:r>
+      <w:proofErr w:type="spellStart"/>
+      <w:r>
+        <w:t>hys</w:t>
+      </w:r>
+      <w:proofErr w:type="spellEnd"/>
+      <w:r>
+        <w:t xml:space="preserve"> being $3.5 dB$ very quickly and stayed in this state for almost three quarters of the simulation run.</w:t>
+      </w:r>
+    </w:p>
+    <w:p/>
+    <w:p>
+      <w:r>
+        <w:t xml:space="preserve">In the comparison seen above the system did not perform entirely as expected.  </w:t>
+      </w:r>
+      <w:r>
+        <w:t xml:space="preserve">While base station 4 did decrease its </w:t>
+      </w:r>
+      <w:proofErr w:type="spellStart"/>
+      <w:r>
+        <w:t>hys</w:t>
+      </w:r>
+      <w:proofErr w:type="spellEnd"/>
+      <w:r>
+        <w:t xml:space="preserve"> value, base station 7 actually increased it slightly, which was unexpected. Both base stations also performed expectantly decreasing their TTT values when they </w:t>
+      </w:r>
+      <w:proofErr w:type="gramStart"/>
+      <w:r>
+        <w:t>were expected to be increased</w:t>
+      </w:r>
+      <w:proofErr w:type="gramEnd"/>
+      <w:r>
+        <w:t>. Even with this the system still performed better than the simulation when run with static values.</w:t>
+      </w:r>
+    </w:p>
+    <w:p/>
+    <w:p>
+      <w:pPr>
+        <w:pStyle w:val="Heading2"/>
+      </w:pPr>
+      <w:r>
+        <w:t>Vehicle Speed</w:t>
+      </w:r>
+    </w:p>
+    <w:p>
+      <w:r>
+        <w:t>For the vehicle speed scenarios it is expected that number of dropped calls would increase over those seen in the walking speed scenarios due to the UE moving a lot faster and therefore giving a lot less time for the decision to handover or not.</w:t>
+      </w:r>
+      <w:r>
+        <w:t xml:space="preserve"> It is still expected that for the first scenario the system will reduce both values for TTT and </w:t>
+      </w:r>
+      <w:proofErr w:type="spellStart"/>
+      <w:r>
+        <w:t>hys</w:t>
+      </w:r>
+      <w:proofErr w:type="spellEnd"/>
+      <w:r>
+        <w:t xml:space="preserve">. In the second scenario of the middle values it can also be expected the both values for TTT and </w:t>
+      </w:r>
+      <w:proofErr w:type="spellStart"/>
+      <w:r>
+        <w:t>hys</w:t>
+      </w:r>
+      <w:proofErr w:type="spellEnd"/>
+      <w:r>
+        <w:t xml:space="preserve"> will be reduced as dropped calls will still be expected fairly often at the speed the UE will be moving at.</w:t>
+      </w:r>
+      <w:r>
+        <w:t xml:space="preserve"> </w:t>
+      </w:r>
+      <w:r>
+        <w:t xml:space="preserve">For the third scenario where both values for TTT and </w:t>
+      </w:r>
+      <w:proofErr w:type="spellStart"/>
+      <w:r>
+        <w:t>hys</w:t>
+      </w:r>
+      <w:proofErr w:type="spellEnd"/>
+      <w:r>
+        <w:t xml:space="preserve"> are at their lowest it is expected that the system will increase these</w:t>
+      </w:r>
+      <w:r>
+        <w:t xml:space="preserve"> </w:t>
+      </w:r>
+      <w:r>
+        <w:t xml:space="preserve">values has </w:t>
+      </w:r>
+      <w:proofErr w:type="spellStart"/>
+      <w:r>
+        <w:t>ping-pong’s</w:t>
+      </w:r>
+      <w:proofErr w:type="spellEnd"/>
+      <w:r>
+        <w:t xml:space="preserve"> should still be likely to happen, even at the high speeds.</w:t>
+      </w:r>
+      <w:r>
+        <w:t xml:space="preserve"> In the fourth scenario it is expected that the system is more likely to reduce both values, unlike when the UE was moving at walking speeds, because o</w:t>
+      </w:r>
+      <w:r>
+        <w:t>f the speed the UE is moving at</w:t>
+      </w:r>
+      <w:r>
+        <w:t xml:space="preserve"> decisions need to be made quickly.</w:t>
+      </w:r>
+    </w:p>
+    <w:p>
+      <w:pPr>
+        <w:pStyle w:val="Heading3"/>
+      </w:pPr>
+      <w:r>
+        <w:t>L</w:t>
+      </w:r>
+      <w:r>
+        <w:t>arge</w:t>
+      </w:r>
+    </w:p>
+    <w:p>
+      <w:r>
+        <w:t>It can be seen in Figure~\</w:t>
+      </w:r>
+      <w:proofErr w:type="gramStart"/>
+      <w:r>
+        <w:t>ref{</w:t>
+      </w:r>
+      <w:proofErr w:type="spellStart"/>
+      <w:proofErr w:type="gramEnd"/>
+      <w:r>
+        <w:t>fig:</w:t>
+      </w:r>
+      <w:r>
+        <w:t>veh_high_drop</w:t>
+      </w:r>
+      <w:proofErr w:type="spellEnd"/>
+      <w:r>
+        <w:t>} that the optimised system performed better than the system using the static values</w:t>
+      </w:r>
+      <w:r>
+        <w:t xml:space="preserve"> of 5.12 seconds for TTT and 10 dB for </w:t>
+      </w:r>
+      <w:proofErr w:type="spellStart"/>
+      <w:r>
+        <w:t>hys</w:t>
+      </w:r>
+      <w:proofErr w:type="spellEnd"/>
+      <w:r>
+        <w:t>.</w:t>
+      </w:r>
+      <w:r>
+        <w:t xml:space="preserve"> </w:t>
+      </w:r>
+    </w:p>
+    <w:p/>
+    <w:p>
+      <w:r>
+        <w:t xml:space="preserve">A comparison between how base stations 3 and 7 optimised their TTT and </w:t>
+      </w:r>
+      <w:proofErr w:type="spellStart"/>
+      <w:r>
+        <w:t>hys</w:t>
+      </w:r>
+      <w:proofErr w:type="spellEnd"/>
+      <w:r>
+        <w:t xml:space="preserve"> values can be seen in Figure~\</w:t>
+      </w:r>
+      <w:proofErr w:type="gramStart"/>
+      <w:r>
+        <w:t>ref{</w:t>
+      </w:r>
+      <w:proofErr w:type="spellStart"/>
+      <w:proofErr w:type="gramEnd"/>
+      <w:r>
+        <w:t>fig:veh_high_ttthys</w:t>
+      </w:r>
+      <w:proofErr w:type="spellEnd"/>
+      <w:r>
+        <w:t>}. It can be seen in Figure~\</w:t>
+      </w:r>
+      <w:proofErr w:type="gramStart"/>
+      <w:r>
+        <w:t>ref{</w:t>
+      </w:r>
+      <w:proofErr w:type="spellStart"/>
+      <w:proofErr w:type="gramEnd"/>
+      <w:r>
+        <w:t>fig:veh_high_ttt</w:t>
+      </w:r>
+      <w:proofErr w:type="spellEnd"/>
+      <w:r>
+        <w:t xml:space="preserve">} that both base stations were in consensus about what to do to their TT values which was to reduce them. However, both base stations were not in consensus about how much to reduce it by. Base station 3 reduced its value by only one single decrease to $2.56 s$ and then stayed steady at that value. Base station 7, however, reduced its value as low as $0.512 s$ before ending up oscillating between $1.024 s$ and $1.28 s$. </w:t>
+      </w:r>
+      <w:proofErr w:type="gramStart"/>
+      <w:r>
+        <w:t>the</w:t>
+      </w:r>
+      <w:proofErr w:type="gramEnd"/>
+      <w:r>
+        <w:t xml:space="preserve"> oscillation between those two values can be seen to be very frequent meaning the value should have been reduced more. This would make sense since the UE’s in this scenario are moving quickly meaning that there is less time for handovers to be triggered.</w:t>
+      </w:r>
+    </w:p>
+    <w:p/>
+    <w:p>
+      <w:r>
+        <w:t>It can be seen in Figure~\</w:t>
+      </w:r>
+      <w:proofErr w:type="gramStart"/>
+      <w:r>
+        <w:t>ref{</w:t>
+      </w:r>
+      <w:proofErr w:type="spellStart"/>
+      <w:proofErr w:type="gramEnd"/>
+      <w:r>
+        <w:t>fig:veh_high_hys</w:t>
+      </w:r>
+      <w:proofErr w:type="spellEnd"/>
+      <w:r>
+        <w:t xml:space="preserve">} that while base station 3 maybe have kept its value of TTT steady, its value of </w:t>
+      </w:r>
+      <w:proofErr w:type="spellStart"/>
+      <w:r>
+        <w:t>hys</w:t>
+      </w:r>
+      <w:proofErr w:type="spellEnd"/>
+      <w:r>
+        <w:t xml:space="preserve"> was oscillating extremely frequently between the starting value of $10 </w:t>
+      </w:r>
+      <w:r>
+        <w:t xml:space="preserve">dB$ and $9.5 dB$. This means that those states are very likely non-optimal and the learning agent for the base station should have reduced that values a lot more. As for base station 7, it reduced its value of </w:t>
+      </w:r>
+      <w:proofErr w:type="spellStart"/>
+      <w:r>
+        <w:t>hys</w:t>
+      </w:r>
+      <w:proofErr w:type="spellEnd"/>
+      <w:r>
+        <w:t xml:space="preserve"> a lot more that base station 3 did and ended up oscillating between $6 dB$ and $6.5 dB$. Again the oscillation is very frequent and it is likely that the learning agent should have reduced the value more.</w:t>
+      </w:r>
+    </w:p>
+    <w:p/>
+    <w:p>
+      <w:r>
+        <w:t>For this scenario while the system performed as expected and still performed better than that of the non-optimised system, it can be seen that it still did not perform all that well and appear be being getting stuck in non-optimal states.</w:t>
+      </w:r>
+    </w:p>
+    <w:p>
+      <w:pPr>
+        <w:pStyle w:val="Heading3"/>
+      </w:pPr>
+      <w:r>
+        <w:t>M</w:t>
+      </w:r>
+      <w:r>
+        <w:t>edium</w:t>
+      </w:r>
+    </w:p>
+    <w:p>
+      <w:r>
+        <w:t xml:space="preserve">In this scenario the optimised system perform much </w:t>
+      </w:r>
+      <w:proofErr w:type="gramStart"/>
+      <w:r>
+        <w:t>better</w:t>
+      </w:r>
+      <w:proofErr w:type="gramEnd"/>
+      <w:r>
+        <w:t xml:space="preserve"> than of the static values, where it TTT and </w:t>
+      </w:r>
+      <w:proofErr w:type="spellStart"/>
+      <w:r>
+        <w:t>hys</w:t>
+      </w:r>
+      <w:proofErr w:type="spellEnd"/>
+      <w:r>
+        <w:t xml:space="preserve"> values were initialised to 0.256 seconds and 5 dB respectively. The graphs of the dropped calls ratios can be seen in Figure~\</w:t>
+      </w:r>
+      <w:proofErr w:type="gramStart"/>
+      <w:r>
+        <w:t>ref{</w:t>
+      </w:r>
+      <w:proofErr w:type="spellStart"/>
+      <w:proofErr w:type="gramEnd"/>
+      <w:r>
+        <w:t>fig:veh_mid_drop</w:t>
+      </w:r>
+      <w:proofErr w:type="spellEnd"/>
+      <w:r>
+        <w:t>}.</w:t>
       </w:r>
     </w:p>
     <w:p/>
     <w:p/>
     <w:p>
+      <w:r>
+        <w:t>Figure~\</w:t>
+      </w:r>
+      <w:proofErr w:type="gramStart"/>
+      <w:r>
+        <w:t>ref{</w:t>
+      </w:r>
+      <w:proofErr w:type="spellStart"/>
+      <w:proofErr w:type="gramEnd"/>
+      <w:r>
+        <w:t>fig:veh_mid_ttthys</w:t>
+      </w:r>
+      <w:proofErr w:type="spellEnd"/>
+      <w:r>
+        <w:t xml:space="preserve">} shows a comparison of how base stations 5 and 6 attempted to optimised their values of TTT and </w:t>
+      </w:r>
+      <w:proofErr w:type="spellStart"/>
+      <w:r>
+        <w:t>hys</w:t>
+      </w:r>
+      <w:proofErr w:type="spellEnd"/>
+      <w:r>
+        <w:t>.</w:t>
+      </w:r>
+      <w:r>
+        <w:t xml:space="preserve"> It can be seen in Figure~\</w:t>
+      </w:r>
+      <w:proofErr w:type="gramStart"/>
+      <w:r>
+        <w:t>ref{</w:t>
+      </w:r>
+      <w:proofErr w:type="spellStart"/>
+      <w:proofErr w:type="gramEnd"/>
+      <w:r>
+        <w:t>fig:veh_mid_ttt</w:t>
+      </w:r>
+      <w:proofErr w:type="spellEnd"/>
+      <w:r>
+        <w:t xml:space="preserve">} that the two base stations took completely different approaches to optimising their TTT values. Base station 5 reduced its value of TTT and actually ended up looping between $0.08 s$, $0.1 s$ and $0.128 s$, </w:t>
+      </w:r>
+      <w:r>
+        <w:t>with the frequency of the changes being fairly frequent. Base station 6, however, increased its value of TTT as high as $1.28 s$ and ended up oscillating between that value and $1.024 s$, with its movements being slightly more frequent that those of base station 5. It is difficult to say which base station may be correct since both still made changes frequently while in oscillation, but since the UE’s are moving very fast in this scenario is would be assumed that base station 5’s made changes would be more correct.</w:t>
+      </w:r>
+    </w:p>
+    <w:p/>
+    <w:p>
+      <w:r>
+        <w:t xml:space="preserve">Unlike with the changes base stations 5 and 6 made to their TTT values, they were in consensus about what changes should be made to their </w:t>
+      </w:r>
+      <w:proofErr w:type="spellStart"/>
+      <w:r>
+        <w:t>hys</w:t>
+      </w:r>
+      <w:proofErr w:type="spellEnd"/>
+      <w:r>
+        <w:t xml:space="preserve"> values. Both base stations end up oscillating between the starting value of $5 dB$ and $4.5 dB$.</w:t>
+      </w:r>
+    </w:p>
+    <w:p/>
+    <w:p>
+      <w:r>
+        <w:t xml:space="preserve">In this scenario it has been seen that </w:t>
+      </w:r>
+      <w:r>
+        <w:t xml:space="preserve">base station 5 functioned as expected reducing both its values of TTT and </w:t>
+      </w:r>
+      <w:proofErr w:type="spellStart"/>
+      <w:r>
+        <w:t>hys</w:t>
+      </w:r>
+      <w:proofErr w:type="spellEnd"/>
+      <w:r>
+        <w:t>. On the other hand base station 6 made very unexpected changes to its TTT value by actually greatly increasing its value.</w:t>
+      </w:r>
+    </w:p>
+    <w:p>
+      <w:pPr>
+        <w:pStyle w:val="Heading3"/>
+      </w:pPr>
+      <w:r>
+        <w:t>S</w:t>
+      </w:r>
+      <w:r>
+        <w:t>mall</w:t>
+      </w:r>
+    </w:p>
+    <w:p>
+      <w:r>
+        <w:t xml:space="preserve">It can be seen that for this scenario the optimised system and static values performed </w:t>
+      </w:r>
+      <w:r>
+        <w:t>identically at first, but by the end t</w:t>
+      </w:r>
+      <w:r>
+        <w:t xml:space="preserve">he ratio of </w:t>
+      </w:r>
+      <w:proofErr w:type="spellStart"/>
+      <w:r>
+        <w:t>ping-pong’s</w:t>
+      </w:r>
+      <w:proofErr w:type="spellEnd"/>
+      <w:r>
+        <w:t xml:space="preserve"> was </w:t>
+      </w:r>
+      <w:r>
+        <w:t xml:space="preserve">better </w:t>
+      </w:r>
+      <w:r>
+        <w:t xml:space="preserve">for the optimised system </w:t>
+      </w:r>
+      <w:r>
+        <w:t>than that of the non-optimised values.</w:t>
+      </w:r>
+    </w:p>
+    <w:p/>
+    <w:p>
+      <w:r>
+        <w:t>Figure~\</w:t>
+      </w:r>
+      <w:proofErr w:type="gramStart"/>
+      <w:r>
+        <w:t>ref{</w:t>
+      </w:r>
+      <w:proofErr w:type="spellStart"/>
+      <w:proofErr w:type="gramEnd"/>
+      <w:r>
+        <w:t>fig:veh_low_ttthys</w:t>
+      </w:r>
+      <w:proofErr w:type="spellEnd"/>
+      <w:r>
+        <w:t xml:space="preserve">} shows a comparison of how base stations 0 and 3 reacted when they experienced connection </w:t>
+      </w:r>
+      <w:proofErr w:type="spellStart"/>
+      <w:r>
+        <w:t>ping-pong’s</w:t>
+      </w:r>
+      <w:proofErr w:type="spellEnd"/>
+      <w:r>
+        <w:t>.</w:t>
+      </w:r>
+      <w:r>
+        <w:t xml:space="preserve"> It can be seen that base station 3 actually encountered </w:t>
+      </w:r>
+      <w:proofErr w:type="gramStart"/>
+      <w:r>
+        <w:t xml:space="preserve">two </w:t>
+      </w:r>
+      <w:proofErr w:type="spellStart"/>
+      <w:r>
+        <w:t>ping-pong’s</w:t>
+      </w:r>
+      <w:proofErr w:type="spellEnd"/>
+      <w:proofErr w:type="gramEnd"/>
+      <w:r>
+        <w:t xml:space="preserve"> during this simulation run. It actually increased is TTT value after the first </w:t>
+      </w:r>
+      <w:proofErr w:type="spellStart"/>
+      <w:r>
+        <w:t>ping-pong</w:t>
+      </w:r>
+      <w:proofErr w:type="spellEnd"/>
+      <w:r>
+        <w:t xml:space="preserve"> to $0.04 s$ but after the second it actually reduced it back down to $0 s$. However, the learning agent for the base station increased its value of </w:t>
+      </w:r>
+      <w:proofErr w:type="spellStart"/>
+      <w:r>
+        <w:t>hys</w:t>
+      </w:r>
+      <w:proofErr w:type="spellEnd"/>
+      <w:r>
+        <w:t xml:space="preserve"> both times it encountered a </w:t>
+      </w:r>
+      <w:proofErr w:type="spellStart"/>
+      <w:r>
+        <w:t>ping-pong</w:t>
+      </w:r>
+      <w:proofErr w:type="spellEnd"/>
+      <w:r>
+        <w:t xml:space="preserve"> reaching $1 dB$ by the end of the simulation.</w:t>
+      </w:r>
+    </w:p>
+    <w:p/>
+    <w:p>
+      <w:r>
+        <w:t xml:space="preserve">Unlike base station 3, base station 0 only encountered one </w:t>
+      </w:r>
+      <w:proofErr w:type="spellStart"/>
+      <w:r>
+        <w:t>ping-pong</w:t>
+      </w:r>
+      <w:proofErr w:type="spellEnd"/>
+      <w:r>
+        <w:t xml:space="preserve"> and it increased both its values of TTT and </w:t>
+      </w:r>
+      <w:proofErr w:type="spellStart"/>
+      <w:r>
+        <w:t>hys</w:t>
+      </w:r>
+      <w:proofErr w:type="spellEnd"/>
+      <w:r>
+        <w:t xml:space="preserve"> to $0.04 s$ and $0.5 dB$ respectively. Much like the results seen for this scenario when done with walking speeds it is hard to </w:t>
+      </w:r>
+      <w:proofErr w:type="gramStart"/>
+      <w:r>
+        <w:t>determined</w:t>
+      </w:r>
+      <w:proofErr w:type="gramEnd"/>
+      <w:r>
+        <w:t xml:space="preserve"> which base station made the correct changes as very few changes were actually made.</w:t>
+      </w:r>
+    </w:p>
+    <w:p/>
+    <w:p>
+      <w:r>
+        <w:t xml:space="preserve">Again the optimisation system functioned as expected with increasing both the TTT and </w:t>
+      </w:r>
+      <w:proofErr w:type="spellStart"/>
+      <w:r>
+        <w:t>hys</w:t>
+      </w:r>
+      <w:proofErr w:type="spellEnd"/>
+      <w:r>
+        <w:t xml:space="preserve"> values due to </w:t>
+      </w:r>
+      <w:proofErr w:type="spellStart"/>
+      <w:r>
+        <w:t>ping-pong’s</w:t>
+      </w:r>
+      <w:proofErr w:type="spellEnd"/>
+      <w:r>
+        <w:t xml:space="preserve"> occurring. This was expected because even though the UE is travel quickly the system still has to make sure that it does not trigger a handover too quickly.</w:t>
+      </w:r>
+    </w:p>
+    <w:p>
+      <w:pPr>
+        <w:pStyle w:val="Heading3"/>
+      </w:pPr>
+      <w:proofErr w:type="spellStart"/>
+      <w:r>
+        <w:t>H</w:t>
+      </w:r>
+      <w:r>
+        <w:t>ighhys</w:t>
+      </w:r>
+      <w:proofErr w:type="spellEnd"/>
+    </w:p>
+    <w:p>
+      <w:r>
+        <w:t xml:space="preserve">As seen in the first three scenarios for the vehicle speed testing the optimised system managed to perform better than that of the non-optimised system when starting with the TTT being 0.08 seconds and the </w:t>
+      </w:r>
+      <w:proofErr w:type="spellStart"/>
+      <w:r>
+        <w:t>hys</w:t>
+      </w:r>
+      <w:proofErr w:type="spellEnd"/>
+      <w:r>
+        <w:t xml:space="preserve"> 7.5 </w:t>
+      </w:r>
+      <w:proofErr w:type="spellStart"/>
+      <w:r>
+        <w:t>dB.</w:t>
+      </w:r>
+      <w:proofErr w:type="spellEnd"/>
+      <w:r>
+        <w:t xml:space="preserve"> However, the improvement was not quite as great as seen in the other scenarios.</w:t>
+      </w:r>
+      <w:r>
+        <w:t xml:space="preserve"> </w:t>
+      </w:r>
+    </w:p>
+    <w:p/>
+    <w:p>
+      <w:r>
+        <w:t xml:space="preserve">A comparison of how base stations 0 and 5 attempted to optimise their TTT and </w:t>
+      </w:r>
+      <w:proofErr w:type="spellStart"/>
+      <w:r>
+        <w:t>hys</w:t>
+      </w:r>
+      <w:proofErr w:type="spellEnd"/>
+      <w:r>
+        <w:t xml:space="preserve"> values can be seen in Figure~\</w:t>
+      </w:r>
+      <w:proofErr w:type="gramStart"/>
+      <w:r>
+        <w:t>ref{</w:t>
+      </w:r>
+      <w:proofErr w:type="spellStart"/>
+      <w:proofErr w:type="gramEnd"/>
+      <w:r>
+        <w:t>fig:veh:highhys:ttthys</w:t>
+      </w:r>
+      <w:proofErr w:type="spellEnd"/>
+      <w:r>
+        <w:t>}</w:t>
+      </w:r>
+      <w:r>
+        <w:t>.</w:t>
+      </w:r>
+      <w:r>
+        <w:t xml:space="preserve"> It can be seen that base stations 0 and 5 both took different approaches to trying to optimise values of TTT and </w:t>
+      </w:r>
+      <w:proofErr w:type="spellStart"/>
+      <w:r>
+        <w:t>hys</w:t>
+      </w:r>
+      <w:proofErr w:type="spellEnd"/>
+      <w:r>
+        <w:t xml:space="preserve">. Base station 0 reduced both its values of TTT and </w:t>
+      </w:r>
+      <w:proofErr w:type="spellStart"/>
+      <w:r>
+        <w:t>hys</w:t>
+      </w:r>
+      <w:proofErr w:type="spellEnd"/>
+      <w:r>
+        <w:t xml:space="preserve"> end up oscillating between $0 s$ and $0.04 s$ for TTT and $4.5 dB$ and $5 dB$ for </w:t>
+      </w:r>
+      <w:proofErr w:type="spellStart"/>
+      <w:r>
+        <w:t>hys</w:t>
+      </w:r>
+      <w:proofErr w:type="spellEnd"/>
+      <w:r>
+        <w:t>. The oscillations were still fairly frequent meaning that there could have been more of an improvement.</w:t>
+      </w:r>
+    </w:p>
+    <w:p/>
+    <w:p>
+      <w:r>
+        <w:t xml:space="preserve">Unlike base station 0, base station 5 actually increased both its values of TTT and </w:t>
+      </w:r>
+      <w:proofErr w:type="spellStart"/>
+      <w:r>
+        <w:t>hys</w:t>
+      </w:r>
+      <w:proofErr w:type="spellEnd"/>
+      <w:r>
+        <w:t xml:space="preserve">, which was highly unexpected. The base station ended up oscillating between $0.08 s$ and $0.1 s$ for TTT and $8 dB$ and $8.5 dB$ for </w:t>
+      </w:r>
+      <w:proofErr w:type="spellStart"/>
+      <w:r>
+        <w:t>hys</w:t>
+      </w:r>
+      <w:proofErr w:type="spellEnd"/>
+      <w:r>
+        <w:t>. Due to the speeds that the UE’s are moving at it could be said that these changes are wrong because due to the speed of the UE’s the handovers need to be triggered quickly and increasing the values from their starting points in this scenario would not do that.</w:t>
+      </w:r>
+    </w:p>
+    <w:p/>
+    <w:p>
+      <w:r>
+        <w:t>Much like with the other scenarios it is seen that while the system may have been an improvement over the static values the system still could have performed far better</w:t>
+      </w:r>
+      <w:r>
+        <w:t xml:space="preserve">, as base stations appeared to keep switching between values that </w:t>
+      </w:r>
+      <w:r>
+        <w:t>could be considered non-optimal</w:t>
+      </w:r>
+      <w:r>
+        <w:t>.</w:t>
+      </w:r>
+    </w:p>
+    <w:p>
       <w:pPr>
         <w:pStyle w:val="Heading2"/>
       </w:pPr>
       <w:r>
-        <w:t>Walking Speed</w:t>
-      </w:r>
-    </w:p>
-    <w:p>
-      <w:r>
-        <w:t>For the walking speed testing it is expected that the first scenario of having both the TTT and hys at their highest values will produce a large number of dropped calls, with the likelihood of ping-pong’s occurring being vey small, and prompt the optimisation system to reduce both values. For the second scenario with both the TTT and hys being middle values it is expected that the system will perform better than if no optimisation takes place. It is also expected that the system in likely to still reduced both values in an attempt to improve performance. For the third scenario with both the TTT and hys being their lowest possible values it is expected that no or very few dropped calls will occur and than ping-pong’s are far more likely to happen. The system should compensate for this by increasing both values. In the final scenario where the TTT is a small value and the hys is a large one it is still expected that no ping-pong’s will occur</w:t>
-      </w:r>
-      <w:r>
-        <w:t xml:space="preserve"> and that the ratio of called drops may be fairly high. It is expected that the system would attempt to improve the performance by increasing the TTT and decreasing the hys.</w:t>
-      </w:r>
-    </w:p>
-    <w:p>
-      <w:pPr>
-        <w:pStyle w:val="Heading3"/>
-      </w:pPr>
-      <w:r>
-        <w:t>large</w:t>
-      </w:r>
-    </w:p>
-    <w:p>
-      <w:r>
-        <w:t>The results of how the optimised values compared to the static values can be seen in Figure~\ref{fig:walk_high_drop}</w:t>
-      </w:r>
-      <w:r>
-        <w:t xml:space="preserve"> when both the TTT and hys started</w:t>
-      </w:r>
-      <w:r>
-        <w:t xml:space="preserve"> with their largest possible values of 5.12 seconds and 10 dB respectively</w:t>
-      </w:r>
-      <w:r>
-        <w:t>. The results show that while the process of optimising the values initially generated a very large increase in the number of dropped calls. However, the system then managed to improve rapidly and ended up having a better dropped call ratio by the end to the simulation run than that of the non-optimised system.</w:t>
+        <w:t>Evaluation</w:t>
+      </w:r>
+    </w:p>
+    <w:p>
+      <w:r>
+        <w:t xml:space="preserve">Over the four scenarios used to test the optimisation system for walking speeds it can be seen that overall the system performed better than if no optimisation was done at all. It can also be seen that the system makes improvements to the performance very quickly. As seen in scenarios for the middle values and the large </w:t>
+      </w:r>
+      <w:proofErr w:type="spellStart"/>
+      <w:r>
+        <w:t>hys</w:t>
+      </w:r>
+      <w:proofErr w:type="spellEnd"/>
+      <w:r>
+        <w:t xml:space="preserve"> with small TTT the system managed to not have the large spike in dropped calls at the beginning of their simulation runs which were seen in there respective non-optimised runs.</w:t>
       </w:r>
     </w:p>
     <w:p/>
     <w:p>
       <w:r>
-        <w:t>Figure~\ref{fig:walk_high_ttt} shows how the TTT values were optimised over the course of the simulation run. It can be seen that all the base stations were in consensus that 5.12 seconds is too large of a values of the TTT and very quickly lowered the value. After this however there were effectively two different groups</w:t>
-      </w:r>
-      <w:r>
-        <w:t xml:space="preserve">. The first group made up of base stations 1, 3, 4 and 5 ended up keeping the TTT value over 1 second. While the other group made up of base stations 0, 2, 6, 7 and 8 kept reducing the value to a most 0.48 seconds. It could be said that first group of base stations may not have optimised the TTT value as well as the second group because it can be seen that base stations 1, 4 and 5 kept switching between only two values when dropped calls occurred. It can also be seen the these changes happened </w:t>
-      </w:r>
-      <w:r>
-        <w:t>often meaning that these base stations were still have dropped calls occurring, so it cannot be said that these values performed as well as those the base stations is the second group were using.</w:t>
+        <w:t xml:space="preserve">In the scenarios for vehicle speeds it was seen that the system did performed better than if no optimisation was used. However, </w:t>
+      </w:r>
+      <w:r>
+        <w:t xml:space="preserve">it was seen in the ways that the TTT and </w:t>
+      </w:r>
+      <w:proofErr w:type="spellStart"/>
+      <w:r>
+        <w:t>hys</w:t>
+      </w:r>
+      <w:proofErr w:type="spellEnd"/>
+      <w:r>
+        <w:t xml:space="preserve"> values were changed that they did not stop dropped calls constantly happening</w:t>
+      </w:r>
+      <w:r>
+        <w:t>, which means that these values were likely non-optimal</w:t>
+      </w:r>
+      <w:r>
+        <w:t>.</w:t>
+      </w:r>
+      <w:r>
+        <w:t xml:space="preserve"> Therefore it is possible that the system could have performed a lot better if the system did not get stuck between non-optimal states</w:t>
+      </w:r>
+      <w:r>
+        <w:t>.</w:t>
       </w:r>
     </w:p>
     <w:p/>
     <w:p>
       <w:r>
-        <w:t>While the changes made to the TTT value could be split up into two different groups the same cannot be said for the changes made to the hys value</w:t>
-      </w:r>
-      <w:r>
-        <w:t xml:space="preserve"> as seen in Figure~\ref{fig:walk</w:t>
-      </w:r>
-      <w:r>
-        <w:t xml:space="preserve">_high_hys}. It can be seen that while most of the base stations kept the hys value above 9 dB, base stations 0, 6, 7 and 8 lower the value more, with base station 8 settling between 5 and 5.5 dB. </w:t>
-      </w:r>
-      <w:r>
-        <w:t>It can also be seen that base stations 1 and 3 appear to have gotten stuck between two non-optimal values as they keep switching between them and due to it happening often it means that dropped calls are still occurring so the system should have switched to different values to see if they had performed better.</w:t>
+        <w:t>It can, however, be seen that when the system does not get stuck between</w:t>
+      </w:r>
+      <w:r>
+        <w:t xml:space="preserve"> non-optimal states that it will optimise the TTT and </w:t>
+      </w:r>
+      <w:proofErr w:type="spellStart"/>
+      <w:r>
+        <w:t>hys</w:t>
+      </w:r>
+      <w:proofErr w:type="spellEnd"/>
+      <w:r>
+        <w:t xml:space="preserve"> values as quickly as it is needed, i.e., whenever a dropped call or </w:t>
+      </w:r>
+      <w:proofErr w:type="spellStart"/>
+      <w:r>
+        <w:t>ping-pong</w:t>
+      </w:r>
+      <w:proofErr w:type="spellEnd"/>
+      <w:r>
+        <w:t xml:space="preserve"> occurs.</w:t>
       </w:r>
     </w:p>
     <w:p/>
     <w:p>
       <w:r>
-        <w:t>From these results it can be said that the system performed as expected by reducing both the TTT and hys in the case of all the base stations. There were also a very high number for dropped calls and no ping-</w:t>
-      </w:r>
-      <w:r>
-        <w:t>pong’s</w:t>
-      </w:r>
-      <w:r>
-        <w:t>,</w:t>
-      </w:r>
+        <w:t>The op</w:t>
+      </w:r>
+      <w:r>
+        <w:t>timisation system</w:t>
+      </w:r>
+      <w:r>
+        <w:t xml:space="preserve"> appears to have some drawbacks. It was seen in the first scenario that the optimisation system caused a very large increase to the dropped call ratio before improving it. This is a usual downside in optimisation processes where ‘things have to get worse before they can get better’ and this process is a part of Q-Learning where the possible future rewards are taken into account when selecting a new state to move to. </w:t>
+      </w:r>
+      <w:r>
+        <w:t xml:space="preserve">It was also seen in the scenarios using the vehicle speeds that the system appeared to keep getting stuck between two states that appear to be non-optimal which </w:t>
+      </w:r>
+      <w:r>
+        <w:t>degrading the performance which had the potential to do a lot better.</w:t>
+      </w:r>
+    </w:p>
+    <w:p>
+      <w:r>
+        <w:br w:type="page"/>
+      </w:r>
+    </w:p>
+    <w:p>
+      <w:pPr>
+        <w:pStyle w:val="Heading1"/>
+      </w:pPr>
+      <w:r>
+        <w:t>Future Work</w:t>
+      </w:r>
+    </w:p>
+    <w:p/>
+    <w:p/>
+    <w:p>
+      <w:pPr>
+        <w:pStyle w:val="Heading2"/>
+      </w:pPr>
+      <w:r>
+        <w:t xml:space="preserve">Slow </w:t>
+      </w:r>
+      <w:r>
+        <w:t>Fading</w:t>
+      </w:r>
+    </w:p>
+    <w:p>
+      <w:r>
+        <w:t xml:space="preserve">An important expansion to this project would be the addition of Slow Fading to the Path Loss equations. This addition would simulate obstacles in the simulation environment such as wall and vehicles. This would add more randomness into the simulation and add the possibility of sudden drops in the signal strength resulting in dropped calls or sudden improvements </w:t>
+      </w:r>
+      <w:r>
+        <w:t xml:space="preserve">triggering a handover only for the signal strength to drop again resulting in </w:t>
+      </w:r>
+      <w:proofErr w:type="gramStart"/>
+      <w:r>
+        <w:t>a handover</w:t>
+      </w:r>
+      <w:proofErr w:type="gramEnd"/>
       <w:r>
         <w:t xml:space="preserve"> </w:t>
       </w:r>
-      <w:r>
-        <w:t>which</w:t>
-      </w:r>
-      <w:r>
-        <w:t xml:space="preserve"> was also expected in</w:t>
-      </w:r>
-      <w:r>
-        <w:t xml:space="preserve"> the simulation.</w:t>
-      </w:r>
-    </w:p>
-    <w:p>
-      <w:pPr>
-        <w:pStyle w:val="Heading3"/>
-      </w:pPr>
-      <w:r>
-        <w:t>medium</w:t>
-      </w:r>
-    </w:p>
-    <w:p>
-      <w:r>
-        <w:t>Again as seen in Figure~\ref{</w:t>
-      </w:r>
-      <w:r>
-        <w:t>fig:</w:t>
-      </w:r>
-      <w:r>
-        <w:t xml:space="preserve">walk_mid_drop} the optimised values performed </w:t>
-      </w:r>
-      <w:r>
-        <w:t>a lot better than the static values when they were originally set to the their middle values of 0.256 seconds for TTT and 5 dB for hys. The results also show that unlike with the results seen in Figure~\ref{fig:walk_high_drop} the optimisation process did not greatly increase the number of dropped call at first. Instead it was the non-optimised values that began with the large number of dropped calls. This means that when these dropped calls began to appear the machine learning algorithm changed the value of TTT and hys in such a way that the dropped calls seen for the non-optimised values did not happen.</w:t>
+      <w:proofErr w:type="spellStart"/>
+      <w:r>
+        <w:t>ping-pong</w:t>
+      </w:r>
+      <w:proofErr w:type="spellEnd"/>
+      <w:r>
+        <w:t>.</w:t>
+      </w:r>
+      <w:r>
+        <w:t xml:space="preserve"> </w:t>
+      </w:r>
+    </w:p>
+    <w:p>
+      <w:pPr>
+        <w:pStyle w:val="Heading2"/>
+      </w:pPr>
+      <w:r>
+        <w:t>Limited Resources Within the</w:t>
+      </w:r>
+      <w:r>
+        <w:t xml:space="preserve"> Network</w:t>
+      </w:r>
+    </w:p>
+    <w:p>
+      <w:r>
+        <w:t xml:space="preserve">A possible expansion on this project would be to have limited resources within the simulated network. This would mean that instead of the base stations having the resources to accommodate all the UE’s within the simulation they would only have the resources for a limited number of UE’s. </w:t>
+      </w:r>
+      <w:r>
+        <w:t xml:space="preserve">This would create a new dynamic within the simulation where handovers could be refused and this in turn could increase the number of dropped calls. This could, therefore, mean that the Q-Learning agents for the base stations reduce the values of TTT and </w:t>
+      </w:r>
+      <w:proofErr w:type="spellStart"/>
+      <w:r>
+        <w:t>hys</w:t>
+      </w:r>
+      <w:proofErr w:type="spellEnd"/>
+      <w:r>
+        <w:t xml:space="preserve"> so that it takes less time to trigger a handover. This means that UE’s connected to a base station will handover to another base station faster freeing up the resources for another UE. </w:t>
       </w:r>
     </w:p>
     <w:p/>
     <w:p>
-      <w:r>
-        <w:t>The way that the value of TTT trended during the simulation can be seen in Figure~\ref{</w:t>
-      </w:r>
-      <w:r>
-        <w:t>fig:</w:t>
-      </w:r>
-      <w:r>
-        <w:t xml:space="preserve">walk_mid_ttt}. It can be seen that the majority of the base stations ended up having the TTT being 0.1 seconds with those base stations having very few changes from that value when they got there meaning that it could be an optimal value. </w:t>
-      </w:r>
-      <w:r>
-        <w:t>As expected base station 4 came up with a different solution to the other base stations by actually increasing the value of TTT when the majority were reducing it.</w:t>
-      </w:r>
-    </w:p>
-    <w:p/>
-    <w:p>
-      <w:r>
-        <w:t>Figure~\ref{fig:walk_mid_hys} shows t</w:t>
-      </w:r>
-      <w:r>
-        <w:t>hat all but one base station were</w:t>
-      </w:r>
-      <w:r>
-        <w:t xml:space="preserve"> in consensus </w:t>
-      </w:r>
-      <w:r>
-        <w:t>that the value of hys should be lowered from its starting value. Other than this though there was not very much consensus with the base stations finishing with any value in the range of 2.5 to 4 dB.</w:t>
-      </w:r>
-    </w:p>
-    <w:p/>
-    <w:p>
-      <w:r>
-        <w:t>It is</w:t>
-      </w:r>
-      <w:r>
-        <w:t xml:space="preserve"> interesting to note that base station 8 actually ended up switching between the same states of values TTT=0.256 seconds hys=5 dB and TTT=0.16 seconds and hys=5.5 dB by the end of both simulations for starting at large and middle values. This means that these could be the most optimal states found for the base station.</w:t>
-      </w:r>
-    </w:p>
-    <w:p/>
-    <w:p>
-      <w:r>
-        <w:t>The system performed as expected in this scenario with the majority of the base stations reducing both the TTT and hys to attempt to improve the performance. Some base stations, however, took an unexpected approach by actually increasing the values.</w:t>
-      </w:r>
-    </w:p>
-    <w:p>
-      <w:pPr>
-        <w:pStyle w:val="Heading3"/>
-      </w:pPr>
-      <w:r>
-        <w:t>small</w:t>
-      </w:r>
-    </w:p>
-    <w:p>
-      <w:r>
-        <w:t>It turned out that ping-pong’s were a very rare occurrence in the simulation</w:t>
-      </w:r>
-      <w:r>
-        <w:t>. This was most likely due to there being no fading in the simulation and that Random Direction mobility model would having the UE moving in one direction for a long time meaning that the only likely occurrence of a ping-pong would be if a handover took place and the UE then turned around and moved the other direction.</w:t>
-      </w:r>
-    </w:p>
-    <w:p/>
-    <w:p>
-      <w:r>
-        <w:t>Figure~\ref{fig:walk_low_ping} shows how the optimisation system performed against the static values when the simulation started with the TTT being 0 seconds and the hys being 0 dB.</w:t>
-      </w:r>
-      <w:r>
-        <w:t xml:space="preserve"> It can be seen that the optimised values only actually began to perform better than the static values at the very end of the simulation run. However, it can also be seen the ping-pong ratio for the static values was actually trending up while the ratio for the optimised values was trending down. This means that long term the optimised values should perform much better. </w:t>
-      </w:r>
-    </w:p>
-    <w:p/>
-    <w:p>
-      <w:r>
-        <w:t>As for how the TTT and hys values changed over the simulation run in can be seen in Figure~\ref{fig:walk_low_ttt} that all the base stations were in consensus to keep to the TTT value at 0 seconds. This only changed at the very end of the run when base station 5 decided to increase the value to 0.04 seconds.</w:t>
-      </w:r>
-    </w:p>
-    <w:p/>
-    <w:p>
-      <w:r>
-        <w:t>It can also be seen in Figure~\ref{fig:walk_low_hys} that the majority of the base stations were in consensus that the hys should have been increase to 0.5 dB. However, this change was made at differing times because due to pong-ping’s happening so rarely and the optimisation system only making changes when something goes wrong.</w:t>
-      </w:r>
-    </w:p>
-    <w:p/>
-    <w:p>
-      <w:r>
-        <w:t xml:space="preserve">This scenario played out as expected with no dropped calls occurring; instead having ping-pong’s determine </w:t>
-      </w:r>
-      <w:r>
-        <w:t>the performance of the system. The system also compensated for this as expected by increase the value of the hys in most cases and by the end of the simulation run the performance of the optimised values had become better than t</w:t>
-      </w:r>
-      <w:r>
-        <w:t>hat of the non-optimised values.</w:t>
-      </w:r>
-    </w:p>
-    <w:p>
-      <w:pPr>
-        <w:pStyle w:val="Heading3"/>
-      </w:pPr>
-      <w:r>
-        <w:t>highhys</w:t>
-      </w:r>
-    </w:p>
-    <w:p>
-      <w:r>
-        <w:t>Much like the first three scenarios</w:t>
-      </w:r>
-      <w:r>
-        <w:t>, it can be seen in Figure~\ref{</w:t>
-      </w:r>
-      <w:r>
-        <w:t>fig:</w:t>
-      </w:r>
-      <w:r>
-        <w:t>walk_highhys_drop} that,</w:t>
-      </w:r>
-      <w:r>
-        <w:t xml:space="preserve"> the optimised values performed better than the static values when the TTT and hys started at 0.08 seconds and 7.5 dB respectively. Also much like in the second scenario the optimisation process did not begin by </w:t>
-      </w:r>
-      <w:r>
-        <w:t>greatly increasing</w:t>
-      </w:r>
-      <w:r>
-        <w:t xml:space="preserve"> the number of dropped wh</w:t>
-      </w:r>
-      <w:r>
-        <w:t>en trying to optimise the values.</w:t>
-      </w:r>
-    </w:p>
-    <w:p/>
-    <w:p>
-      <w:r>
-        <w:t>The way in which the TTT values were changed during the optimisation process can be seen in Figure~\ref{</w:t>
-      </w:r>
-      <w:r>
-        <w:t>fig:</w:t>
-      </w:r>
-      <w:r>
-        <w:t xml:space="preserve">walk_highhys_ttt}. The figure shows that there was not very much consensus at all when it came to what value that TTT should be. It can also be seen that the value for the TTT for each base station was switching between the same two values </w:t>
-      </w:r>
-      <w:r>
-        <w:t>a lot meaning that the optimisation system must having been making more changes to the value of the hys to try and get better performance.</w:t>
-      </w:r>
-    </w:p>
-    <w:p/>
-    <w:p>
-      <w:r>
-        <w:t>Figure~\ref{fig:walk_highhys_hys} shows that while the base stations changed their value of hys quickly after the simulation began there is no real consensus a lot for what value would be most optimal.</w:t>
-      </w:r>
-      <w:r>
-        <w:t xml:space="preserve"> The majority of the base stations ended up after their own unique value for hys by the end of the simulation run with the values being in the range of 3.5 to 7.5 dB. While there was no consensus on what the value for hys should</w:t>
-      </w:r>
-      <w:r>
-        <w:t xml:space="preserve"> be it</w:t>
-      </w:r>
-      <w:r>
-        <w:t xml:space="preserve"> can also be seen that when the base stations settled on their own value of hys they stayed with it meaning that </w:t>
-      </w:r>
-      <w:r>
-        <w:t>there probably should have been more changes made to the TTT v</w:t>
-      </w:r>
-      <w:r>
-        <w:t>alue to improve the performance</w:t>
-      </w:r>
-      <w:r>
-        <w:t>.</w:t>
-      </w:r>
-    </w:p>
-    <w:p/>
-    <w:p>
-      <w:r>
-        <w:t>In this scenario the system perform as expected in terms of decreasing the value of the hys. However, the system performed unexpectedly by also decreasing the value of the TTT when it was expected to actually increase it. Even with this the system still performed better than the simulation when run with static values.</w:t>
-      </w:r>
-    </w:p>
-    <w:p/>
-    <w:p>
       <w:pPr>
         <w:pStyle w:val="Heading2"/>
       </w:pPr>
       <w:r>
-        <w:t>Vehicle Speed</w:t>
-      </w:r>
-    </w:p>
-    <w:p>
-      <w:r>
-        <w:t>For the vehicle speed scenarios it is expected that number of dropped calls would increase over those seen in the walking speed scenarios due to the UE moving a lot faster and therefore giving a lot less time for the decision to handover or not.</w:t>
-      </w:r>
-      <w:r>
-        <w:t xml:space="preserve"> It is still expected that for the first scenario the system will reduce both values for TTT and hys. In the second scenario of the middle values it can also be expected the both values for TTT and hys will be reduced as dropped calls will still be expected fairly often at the speed the UE will be moving at.</w:t>
-      </w:r>
-      <w:r>
-        <w:t xml:space="preserve"> </w:t>
-      </w:r>
-      <w:r>
-        <w:t>For the third scenario where both values for TTT and hys are at their lowest it is expected that the system will increase these</w:t>
-      </w:r>
-      <w:r>
-        <w:t xml:space="preserve"> </w:t>
-      </w:r>
-      <w:r>
-        <w:t>values has ping-pong’s should still be likely to happen, even at the high speeds.</w:t>
-      </w:r>
-      <w:r>
-        <w:t xml:space="preserve"> In the fourth scenario it is expected that the system is more likely to reduce both values, unlike when the UE was moving at walking speeds, because o</w:t>
-      </w:r>
-      <w:r>
-        <w:t>f the speed the UE is moving at</w:t>
-      </w:r>
-      <w:r>
-        <w:t xml:space="preserve"> decisions need to be made quickly.</w:t>
-      </w:r>
-    </w:p>
-    <w:p>
-      <w:pPr>
-        <w:pStyle w:val="Heading3"/>
-      </w:pPr>
-      <w:r>
-        <w:t>L</w:t>
-      </w:r>
-      <w:r>
-        <w:t>arge</w:t>
-      </w:r>
-    </w:p>
-    <w:p>
-      <w:r>
-        <w:t>It can be seen in Figure~\ref{</w:t>
-      </w:r>
-      <w:r>
-        <w:t>fig:</w:t>
-      </w:r>
-      <w:r>
-        <w:t>veh_high_drop} that the optimised system performed better than the system using the static values</w:t>
-      </w:r>
-      <w:r>
-        <w:t xml:space="preserve"> of 5.12 seconds for TTT and 10 dB for hys</w:t>
-      </w:r>
-      <w:r>
-        <w:t>.</w:t>
-      </w:r>
-      <w:r>
-        <w:t xml:space="preserve"> </w:t>
-      </w:r>
-    </w:p>
-    <w:p/>
-    <w:p>
-      <w:r>
-        <w:t>Figure~\ref{</w:t>
-      </w:r>
-      <w:r>
-        <w:t>fig:</w:t>
-      </w:r>
-      <w:r>
-        <w:t>veh_high_ttt} shows how the TTT value for the base stations changed over time. It can be seen that the system did not appear to optimise the value very well. A lot of the base stations kept switching between the values of 5.12 seconds and 2.56 seconds, wh</w:t>
-      </w:r>
-      <w:r>
-        <w:t>ich for a UE moving at roughly 30 mph</w:t>
-      </w:r>
-      <w:r>
-        <w:t xml:space="preserve"> is far too high and this is shown by the fact that the base stations are switching back and forth between the values almost constantly. This same kind of results can also be seen for the base stations that lowered the values slightly more, they are still switching between values very regularly meaning that the performance could have been improved a lot more. </w:t>
-      </w:r>
-    </w:p>
-    <w:p/>
-    <w:p>
-      <w:r>
-        <w:t>The same kind of results seen in the TTT values can also be seen in the hys in Figure~\ref{</w:t>
-      </w:r>
-      <w:r>
-        <w:t>fig:</w:t>
-      </w:r>
-      <w:r>
-        <w:t>veh_high_hys}. The results show that while some base stations managed to reduce the value of the hys as far down as 6 dB</w:t>
-      </w:r>
-      <w:r>
-        <w:t>, the majority of the base stations kept the hys between 9 and 10 dB. This again looks to be far too high when the UE is moving at 30 mph as the base stations are constantly switching value but the performance never really im</w:t>
-      </w:r>
-      <w:r>
-        <w:t>p</w:t>
-      </w:r>
-      <w:r>
-        <w:t>roves.</w:t>
-      </w:r>
-    </w:p>
-    <w:p/>
-    <w:p>
-      <w:r>
-        <w:t>For this scenario while the system performed as expected and still performed better than that of the non-optimised system, it can be seen that it still did not perform all that well and appear be being getting stuck in non-optimal states.</w:t>
-      </w:r>
-    </w:p>
-    <w:p>
-      <w:pPr>
-        <w:pStyle w:val="Heading3"/>
-      </w:pPr>
-      <w:r>
-        <w:t>M</w:t>
-      </w:r>
-      <w:r>
-        <w:t>edium</w:t>
-      </w:r>
-    </w:p>
-    <w:p>
-      <w:r>
-        <w:t>In this scenario the optimised system perform much better than of the static values, where it TTT and hys values were initialised to 0.256 seconds and 5 dB respectively. The graphs of the dropped calls ratios can be seen in Figure~\ref{fig:veh_mid_drop}.</w:t>
-      </w:r>
-    </w:p>
-    <w:p/>
-    <w:p>
-      <w:r>
-        <w:t>Figure~\ref{fig:veh_mid</w:t>
-      </w:r>
-      <w:r>
-        <w:t>_ttt} shows how</w:t>
-      </w:r>
-      <w:r>
-        <w:t xml:space="preserve"> the TTT value for each base station changed over the time the simulation was run. It shows that most of the base stations lowered the value for TTT while base station 6 greatly increased the value. Although this large increase appears strange the base station did not have a far larger number of changes when compared to the other base stations, which means that the values performed just as well as the other values ch</w:t>
-      </w:r>
-      <w:r>
-        <w:t>osen by the other base stations</w:t>
-      </w:r>
-      <w:r>
-        <w:t xml:space="preserve">. </w:t>
-      </w:r>
-    </w:p>
-    <w:p/>
-    <w:p>
-      <w:r>
-        <w:t xml:space="preserve">The way that the value for the hys was changed by the base stations can be seen in Figure~\ref{fig:veh_mid_hys}. </w:t>
-      </w:r>
-      <w:r>
-        <w:t>It can be seen that the majority of the base stations kept the value of the hys around the starting point of 5 dB. Base station 4, however, reduced the value down to a minimum of 3.5 dB and be seen in have far less switches than the other base stations which means that it could have found a more optimal value.</w:t>
-      </w:r>
-    </w:p>
-    <w:p/>
-    <w:p>
-      <w:r>
-        <w:t>In this scenario it has been seen that the optimisation system functioned as expected with the majority of the base stations reducing both the TTT and hys values. However, there was a strange anomaly where one of the base stations greatly increase</w:t>
+        <w:t>Im</w:t>
+      </w:r>
+      <w:r>
+        <w:t>prove</w:t>
       </w:r>
       <w:r>
         <w:t>d</w:t>
       </w:r>
       <w:r>
-        <w:t xml:space="preserve"> the TTT value</w:t>
-      </w:r>
-      <w:r>
-        <w:t>,</w:t>
-      </w:r>
-      <w:r>
-        <w:t xml:space="preserve"> which was highly unexpected. </w:t>
-      </w:r>
-    </w:p>
-    <w:p>
-      <w:pPr>
-        <w:pStyle w:val="Heading3"/>
-      </w:pPr>
-      <w:r>
-        <w:t>S</w:t>
-      </w:r>
-      <w:r>
-        <w:t>mall</w:t>
-      </w:r>
-    </w:p>
-    <w:p>
-      <w:r>
-        <w:t xml:space="preserve">It can be seen that for this scenario </w:t>
-      </w:r>
-      <w:r>
-        <w:t>the optimised system performed well and even though at the beginning of the simulation it performed worse, by the end the ratio of ping-pong’s was for better than that of the non-optimised values.</w:t>
-      </w:r>
-    </w:p>
-    <w:p/>
-    <w:p>
-      <w:r>
-        <w:t xml:space="preserve">Figure~\ref{fig:veh_low_ttt} shows of the TTT value for </w:t>
-      </w:r>
-      <w:r>
-        <w:t xml:space="preserve">base stations were changed by the optimisation system. It can be seen that most of the base stations </w:t>
-      </w:r>
-      <w:r>
-        <w:t>stayed with the value being 0 seconds</w:t>
-      </w:r>
-      <w:r>
-        <w:t xml:space="preserve"> while other </w:t>
-      </w:r>
-      <w:r>
-        <w:t>tried increasing the value to 0.04 seconds, with two of the base stations actually going back down to 0 seconds afterwards.</w:t>
-      </w:r>
-    </w:p>
-    <w:p/>
-    <w:p>
-      <w:r>
-        <w:t>Figure~\ref{fig:veh_low_hys} shows that the majority of the base stations increase the hys value 0.5 dB when a ping-pong occurred. Base station 3 actually increased the hys value to 1 dB when it had experienced two ping-pong’s. Even with this it still looks like 0.5 dB my have been the most optimal value for the situation.</w:t>
-      </w:r>
-    </w:p>
-    <w:p/>
-    <w:p>
-      <w:r>
-        <w:t>Again the optimisation system functioned as expected with increasing both the TTT and hys values due to ping-pong’s occurring. This was expected because even though the UE is travel quickly the system still has to make sure that it does not trigger a handover too quickly.</w:t>
-      </w:r>
-    </w:p>
-    <w:p>
-      <w:pPr>
-        <w:pStyle w:val="Heading3"/>
-      </w:pPr>
-      <w:r>
-        <w:t>H</w:t>
-      </w:r>
-      <w:r>
-        <w:t>ighhys</w:t>
-      </w:r>
-    </w:p>
-    <w:p>
-      <w:r>
-        <w:t>As seen in the first three scenarios for the vehicle speed testing the optimised system managed to perform better than that of the non-optimised system when starting with the TTT being 0.08 seconds and the hys</w:t>
-      </w:r>
-      <w:r>
-        <w:t xml:space="preserve"> 7.5 dB. However, the improvement was not quite as great as seen in the other scenarios.</w:t>
-      </w:r>
-      <w:r>
-        <w:t xml:space="preserve"> </w:t>
-      </w:r>
-    </w:p>
-    <w:p/>
-    <w:p>
-      <w:r>
-        <w:t>It can be seen in Figure~\ref{fig:veh_highhys_ttt} that the base stations did not really come to a consensus on what should be done to the TTT when a dropped call occurs. Some of the base stations increased the value while others lowered it to as low as 0 seconds. It is also hard to tell if it was correct to either increase or decrease the value as all the base stations are cons</w:t>
-      </w:r>
-      <w:r>
-        <w:t>tantly switching between values</w:t>
-      </w:r>
-      <w:r>
-        <w:t xml:space="preserve"> which means calls are still being dropped.</w:t>
-      </w:r>
-    </w:p>
-    <w:p/>
-    <w:p>
-      <w:r>
-        <w:t>Much like with the results seen for how the TTT was changed, there is no real consensus that can be seen for changed the value for the hys as seen in Figure~\ref{fig:veh_highhys_hys}. It is seen that some base stations increased the value while other decreased it and only base station 0 decreased it by a large amount.</w:t>
-      </w:r>
-    </w:p>
-    <w:p/>
-    <w:p>
-      <w:r>
-        <w:t>Much like with the other scenarios it is seen that while the system may have been an improvement over the static values the system still could have performed far better</w:t>
-      </w:r>
-      <w:r>
-        <w:t xml:space="preserve">, as base stations appeared to keep switching between values that </w:t>
-      </w:r>
-      <w:r>
-        <w:t>could be considered non-optimal</w:t>
-      </w:r>
-      <w:r>
-        <w:t>.</w:t>
-      </w:r>
-    </w:p>
-    <w:p>
-      <w:pPr>
-        <w:pStyle w:val="Heading2"/>
-      </w:pPr>
-      <w:r>
-        <w:t>Evaluation</w:t>
-      </w:r>
-    </w:p>
-    <w:p>
-      <w:r>
-        <w:t>Over the four scenarios used to test the optimisation system for walking speeds it can be seen that overall the system performed better than if no optimisation was done at all. It can also be seen that the system makes improvements to the performance very quickly. As seen in scenarios for the middle values and the large hys with small TTT the system managed to not have the large spike in dropped calls at the beginning of their simulation runs which were seen in there respective non-optimised runs.</w:t>
-      </w:r>
-    </w:p>
-    <w:p/>
-    <w:p>
-      <w:r>
-        <w:t xml:space="preserve">In the scenarios for vehicle speeds it was seen that the system did performed better than if no optimisation was used. However, </w:t>
-      </w:r>
-      <w:r>
-        <w:t>it was seen in the ways that the TTT and hys values were changed that they did not stop dropped calls constantly happening</w:t>
-      </w:r>
-      <w:r>
-        <w:t>, which means that these values were likely non-optimal</w:t>
-      </w:r>
-      <w:r>
-        <w:t>.</w:t>
-      </w:r>
-      <w:r>
-        <w:t xml:space="preserve"> Therefore it is possible that the system could have performed a lot better if the system did not get stuck between non-optimal states</w:t>
-      </w:r>
-      <w:r>
-        <w:t>.</w:t>
-      </w:r>
-    </w:p>
-    <w:p/>
-    <w:p>
-      <w:r>
-        <w:t>It can, however, be seen that when the system does not get stuck between</w:t>
-      </w:r>
-      <w:r>
-        <w:t xml:space="preserve"> non-optimal states that it will optimise the TTT and hys values as quickly as it is needed, i.e., whenever a dropped call or ping-pong occurs.</w:t>
-      </w:r>
-    </w:p>
-    <w:p/>
-    <w:p>
-      <w:r>
-        <w:t>The op</w:t>
-      </w:r>
-      <w:r>
-        <w:t>timisation system</w:t>
-      </w:r>
-      <w:r>
-        <w:t xml:space="preserve"> appears to have some drawbacks. It was seen in the first scenario that the optimisation system caused a very large increase to the dropped call ratio before improving it. This is a usual downside in optimisation processes where ‘things have to get worse before they can get better’ and this process is a part of Q-Learning where the possible future rewards are taken into account when selecting a new state to move to. </w:t>
-      </w:r>
-      <w:r>
-        <w:t xml:space="preserve">It was also seen in the scenarios using the vehicle speeds that the system appeared to keep getting stuck between two states that appear to be non-optimal which </w:t>
-      </w:r>
-      <w:r>
-        <w:t>degrading the performance which had the potential to do a lot better.</w:t>
-      </w:r>
-    </w:p>
-    <w:p>
-      <w:r>
-        <w:br w:type="page"/>
-      </w:r>
-    </w:p>
-    <w:p>
-      <w:pPr>
-        <w:pStyle w:val="Heading1"/>
-      </w:pPr>
-      <w:r>
-        <w:t>Future Work</w:t>
-      </w:r>
-    </w:p>
-    <w:p/>
-    <w:p>
-      <w:pPr>
-        <w:pStyle w:val="Heading2"/>
-      </w:pPr>
-      <w:r>
-        <w:t xml:space="preserve">Slow </w:t>
-      </w:r>
-      <w:r>
-        <w:t>Fading</w:t>
-      </w:r>
-    </w:p>
-    <w:p>
-      <w:r>
-        <w:t xml:space="preserve">An important expansion to this project would be the addition of Slow Fading to the Path Loss equations. This addition would simulate obstacles in the simulation environment such as wall and vehicles. This would add more randomness into the simulation and add the possibility of sudden drops in the signal strength resulting in dropped calls or sudden improvements </w:t>
-      </w:r>
-      <w:r>
-        <w:t xml:space="preserve">triggering a handover only for the signal strength to drop again resulting in </w:t>
-      </w:r>
-      <w:r>
-        <w:t>a handover</w:t>
-      </w:r>
-      <w:r>
-        <w:t xml:space="preserve"> ping-pong.</w:t>
-      </w:r>
-    </w:p>
-    <w:p>
-      <w:pPr>
-        <w:pStyle w:val="Heading2"/>
-      </w:pPr>
-      <w:r>
-        <w:t>Limited Resources Within the</w:t>
-      </w:r>
-      <w:r>
-        <w:t xml:space="preserve"> Network</w:t>
-      </w:r>
-    </w:p>
-    <w:p>
-      <w:r>
-        <w:t xml:space="preserve">A possible expansion on this project would be to have limited resources within the simulated network. This would mean that instead of the base stations having the resources to accommodate all the UE’s within the simulation they would only have the resources for a limited number of UE’s. </w:t>
-      </w:r>
-      <w:r>
-        <w:t xml:space="preserve">This would create a new dynamic within the simulation where handovers could be refused and this in turn could increase the number of dropped calls. This could, therefore, mean that the Q-Learning agents for the base stations reduce the values of TTT and hys so that it takes less time to trigger a handover. This means that UE’s connected to a base station will handover to another base station faster freeing up the resources for another UE. </w:t>
-      </w:r>
-    </w:p>
-    <w:p/>
-    <w:p>
-      <w:pPr>
-        <w:pStyle w:val="Heading2"/>
-      </w:pPr>
-      <w:r>
-        <w:t>Im</w:t>
-      </w:r>
-      <w:r>
-        <w:t>prove</w:t>
-      </w:r>
-      <w:r>
-        <w:t>d</w:t>
-      </w:r>
-      <w:r>
         <w:t xml:space="preserve"> Algorithm</w:t>
       </w:r>
     </w:p>
     <w:p>
       <w:r>
-        <w:t>Another important expansion of the project would be to improve the machine learning algorithm. It was seen that while the Q-Learning algorithm used did produce improved performance compared to if no machine learning was used; there was still a lot of improvement that could have taken place as the algorithm kept oscillating between what could be assumed to be non-optimal values as the oscillations were very frequent.</w:t>
+        <w:t xml:space="preserve">Another important expansion of the project would be to improve the </w:t>
+      </w:r>
+      <w:proofErr w:type="gramStart"/>
+      <w:r>
+        <w:t>machine learning</w:t>
+      </w:r>
+      <w:proofErr w:type="gramEnd"/>
+      <w:r>
+        <w:t xml:space="preserve"> algorithm. It was seen that while the Q-Learning algorithm used did produce improved performance compared to if no machine learning was used; there was still a lot of improvement that could have taken place as the algorithm kept oscillating between what could be assumed to be non-optimal values as the oscillations were very frequent.</w:t>
       </w:r>
       <w:r>
         <w:t xml:space="preserve"> Such improvements that could be made to the algorithm would be involve finding a way to ‘break’ out of the states that produced the oscillations. Other improvements would be providing mechanisms to ensure that all possible actions from very state were explored </w:t>

--- a/Report/text.docx
+++ b/Report/text.docx
@@ -15,15 +15,7 @@
         <w:t xml:space="preserve">With more and more customers using mobile communications it is important for the service providers to give their customers the best </w:t>
       </w:r>
       <w:r>
-        <w:t>Quality-of-Service (</w:t>
-      </w:r>
-      <w:proofErr w:type="spellStart"/>
-      <w:r>
-        <w:t>QoS</w:t>
-      </w:r>
-      <w:proofErr w:type="spellEnd"/>
-      <w:r>
-        <w:t>) they can</w:t>
+        <w:t>Quality-of-Service (QoS) they can</w:t>
       </w:r>
       <w:r>
         <w:t>. Many providers have taken to improve their networks and make t</w:t>
@@ -62,15 +54,7 @@
         <w:t xml:space="preserve"> The process of handover within mobile communication networks is very important and allowing for users to move around freely while still staying connected to the network.</w:t>
       </w:r>
       <w:r>
-        <w:t xml:space="preserve"> The parameters used in the handover process are the Time-to-Trigger (TTT) and Hysteresis (</w:t>
-      </w:r>
-      <w:proofErr w:type="spellStart"/>
-      <w:r>
-        <w:t>hys</w:t>
-      </w:r>
-      <w:proofErr w:type="spellEnd"/>
-      <w:r>
-        <w:t>)</w:t>
+        <w:t xml:space="preserve"> The parameters used in the handover process are the Time-to-Trigger (TTT) and Hysteresis (hys)</w:t>
       </w:r>
       <w:r>
         <w:t>.</w:t>
@@ -79,27 +63,14 @@
         <w:t xml:space="preserve"> These parameters are used to determi</w:t>
       </w:r>
       <w:r>
-        <w:t xml:space="preserve">ned where a base station better then the serving base station by enough to warrant a </w:t>
-      </w:r>
-      <w:proofErr w:type="gramStart"/>
-      <w:r>
-        <w:t>handover taking</w:t>
-      </w:r>
-      <w:proofErr w:type="gramEnd"/>
-      <w:r>
-        <w:t xml:space="preserve"> place.</w:t>
+        <w:t>ned where a base station better then the serving base station by enough to warrant a handover taking place.</w:t>
       </w:r>
       <w:r>
         <w:t xml:space="preserve"> The challenge in optimising the handover parameters is that there is a fine balance that needs to be struck between calls being dropped due to a handover failing and the connection switching back and forth between two base stations, unnecessarily, wasting the networks resources.</w:t>
       </w:r>
       <w:r>
-        <w:t xml:space="preserve"> The approach taken is to use a machine learning technique known as Q-Learning to optimise the handover parameters by generating a policy that can be followed to adjust the parameters as </w:t>
-      </w:r>
-      <w:proofErr w:type="gramStart"/>
-      <w:r>
-        <w:t>needed.</w:t>
-      </w:r>
-      <w:proofErr w:type="gramEnd"/>
+        <w:t xml:space="preserve"> The approach taken is to use a machine learning technique known as Q-Learning to optimise the handover parameters by generating a policy that can be followed to adjust the parameters as needed.</w:t>
+      </w:r>
     </w:p>
     <w:p>
       <w:pPr>
@@ -120,52 +91,7 @@
     </w:p>
     <w:p>
       <w:r>
-        <w:t>Handover is a key process in \</w:t>
-      </w:r>
-      <w:proofErr w:type="gramStart"/>
-      <w:r>
-        <w:t>ac{</w:t>
-      </w:r>
-      <w:proofErr w:type="gramEnd"/>
-      <w:r>
-        <w:t>4G} cellular networks. It allows for customers to be able to continue there calls and using services while moving out of range of the base station they are currently connected to. A reinforcement learning technique known as Q-Learning was used to carry out the optimisation the handover parameters.  The performance of handovers within a cellular network is very important. Initiating a handover too late can cause an on-going call to be dropped by the network. This would be viewed as poor \</w:t>
-      </w:r>
-      <w:proofErr w:type="gramStart"/>
-      <w:r>
-        <w:t>ac{</w:t>
-      </w:r>
-      <w:proofErr w:type="spellStart"/>
-      <w:proofErr w:type="gramEnd"/>
-      <w:r>
-        <w:t>QoS</w:t>
-      </w:r>
-      <w:proofErr w:type="spellEnd"/>
-      <w:r>
-        <w:t xml:space="preserve">} by the customer.  However, initiating a handover too early also comes with its own problems. It can cause handover </w:t>
-      </w:r>
-      <w:proofErr w:type="spellStart"/>
-      <w:r>
-        <w:t>ping-pong's</w:t>
-      </w:r>
-      <w:proofErr w:type="spellEnd"/>
-      <w:r>
-        <w:t xml:space="preserve"> where a mobiles' connection switches back and forth between base stations in a short period of time and this wastes resources within the network.    It was also required that a simulation was created that would simulate mobile phones moving around a group of network base stations. This simulation would be used to determine the performance of the </w:t>
-      </w:r>
-      <w:proofErr w:type="gramStart"/>
-      <w:r>
-        <w:t>machine learning</w:t>
-      </w:r>
-      <w:proofErr w:type="gramEnd"/>
-      <w:r>
-        <w:t xml:space="preserve"> algorithm compared to if no optimisation was taking place. It would also supply the </w:t>
-      </w:r>
-      <w:proofErr w:type="gramStart"/>
-      <w:r>
-        <w:t>machine learning</w:t>
-      </w:r>
-      <w:proofErr w:type="gramEnd"/>
-      <w:r>
-        <w:t xml:space="preserve"> algorithm with rewards to tell it if it is making decision that are improving the performance or making it worse. </w:t>
+        <w:t xml:space="preserve">Handover is a key process in \ac{4G} cellular networks. It allows for customers to be able to continue there calls and using services while moving out of range of the base station they are currently connected to. A reinforcement learning technique known as Q-Learning was used to carry out the optimisation the handover parameters.  The performance of handovers within a cellular network is very important. Initiating a handover too late can cause an on-going call to be dropped by the network. This would be viewed as poor \ac{QoS} by the customer.  However, initiating a handover too early also comes with its own problems. It can cause handover ping-pong's where a mobiles' connection switches back and forth between base stations in a short period of time and this wastes resources within the network.    It was also required that a simulation was created that would simulate mobile phones moving around a group of network base stations. This simulation would be used to determine the performance of the machine learning algorithm compared to if no optimisation was taking place. It would also supply the machine learning algorithm with rewards to tell it if it is making decision that are improving the performance or making it worse. </w:t>
       </w:r>
     </w:p>
     <w:p/>
@@ -179,28 +105,12 @@
     </w:p>
     <w:p>
       <w:r>
-        <w:t xml:space="preserve">The main objective of this project was to development a </w:t>
-      </w:r>
-      <w:proofErr w:type="gramStart"/>
-      <w:r>
-        <w:t>machine learning</w:t>
-      </w:r>
-      <w:proofErr w:type="gramEnd"/>
-      <w:r>
-        <w:t xml:space="preserve"> algorithm to fine tune the parameters used in the handover process of 4G networks.  Key Objectives: </w:t>
-      </w:r>
-    </w:p>
-    <w:p>
-      <w:r>
-        <w:t>\</w:t>
-      </w:r>
-      <w:proofErr w:type="gramStart"/>
-      <w:r>
-        <w:t>begin</w:t>
-      </w:r>
-      <w:proofErr w:type="gramEnd"/>
-      <w:r>
-        <w:t xml:space="preserve">{itemize} </w:t>
+        <w:t xml:space="preserve">The main objective of this project was to development a machine learning algorithm to fine tune the parameters used in the handover process of 4G networks.  Key Objectives: </w:t>
+      </w:r>
+    </w:p>
+    <w:p>
+      <w:r>
+        <w:t xml:space="preserve">\begin{itemize} </w:t>
       </w:r>
       <w:r>
         <w:tab/>
@@ -211,15 +121,7 @@
         <w:ind w:firstLine="720"/>
       </w:pPr>
       <w:r>
-        <w:t>\</w:t>
-      </w:r>
-      <w:proofErr w:type="gramStart"/>
-      <w:r>
-        <w:t>item</w:t>
-      </w:r>
-      <w:proofErr w:type="gramEnd"/>
-      <w:r>
-        <w:t xml:space="preserve"> Research and understand the pa</w:t>
+        <w:t>\item Research and understand the pa</w:t>
       </w:r>
       <w:r>
         <w:t>rameters used in 4G handovers.</w:t>
@@ -230,15 +132,7 @@
         <w:ind w:firstLine="720"/>
       </w:pPr>
       <w:r>
-        <w:t>\</w:t>
-      </w:r>
-      <w:proofErr w:type="gramStart"/>
-      <w:r>
-        <w:t>item</w:t>
-      </w:r>
-      <w:proofErr w:type="gramEnd"/>
-      <w:r>
-        <w:t xml:space="preserve"> Create a basic simulation of a 4G network with mobiles moving around a group of base stations. </w:t>
+        <w:t xml:space="preserve">\item Create a basic simulation of a 4G network with mobiles moving around a group of base stations. </w:t>
       </w:r>
       <w:r>
         <w:tab/>
@@ -249,15 +143,7 @@
         <w:ind w:firstLine="720"/>
       </w:pPr>
       <w:r>
-        <w:t>\</w:t>
-      </w:r>
-      <w:proofErr w:type="gramStart"/>
-      <w:r>
-        <w:t>item</w:t>
-      </w:r>
-      <w:proofErr w:type="gramEnd"/>
-      <w:r>
-        <w:t xml:space="preserve"> Implement a machine learning algorithm to fine tune the handover parameters to improve the performance of the network. </w:t>
+        <w:t xml:space="preserve">\item Implement a machine learning algorithm to fine tune the handover parameters to improve the performance of the network. </w:t>
       </w:r>
       <w:r>
         <w:tab/>
@@ -268,28 +154,12 @@
         <w:ind w:firstLine="720"/>
       </w:pPr>
       <w:r>
-        <w:t>\</w:t>
-      </w:r>
-      <w:proofErr w:type="gramStart"/>
-      <w:r>
-        <w:t>item</w:t>
-      </w:r>
-      <w:proofErr w:type="gramEnd"/>
-      <w:r>
-        <w:t xml:space="preserve"> Evaluate the success of the machine learning approach in 4G handovers and compare this to using static parameters </w:t>
-      </w:r>
-    </w:p>
-    <w:p>
-      <w:r>
-        <w:t>\</w:t>
-      </w:r>
-      <w:proofErr w:type="gramStart"/>
-      <w:r>
-        <w:t>end</w:t>
-      </w:r>
-      <w:proofErr w:type="gramEnd"/>
-      <w:r>
-        <w:t xml:space="preserve">{itemize} </w:t>
+        <w:t xml:space="preserve">\item Evaluate the success of the machine learning approach in 4G handovers and compare this to using static parameters </w:t>
+      </w:r>
+    </w:p>
+    <w:p>
+      <w:r>
+        <w:t xml:space="preserve">\end{itemize} </w:t>
       </w:r>
     </w:p>
     <w:p>
@@ -305,23 +175,7 @@
     </w:p>
     <w:p>
       <w:r>
-        <w:t>During the time spent on the project all of the objectives have been met. The parameters that are used in the handover process, the \</w:t>
-      </w:r>
-      <w:proofErr w:type="gramStart"/>
-      <w:r>
-        <w:t>ac{</w:t>
-      </w:r>
-      <w:proofErr w:type="gramEnd"/>
-      <w:r>
-        <w:t>TTT} and \ac{</w:t>
-      </w:r>
-      <w:proofErr w:type="spellStart"/>
-      <w:r>
-        <w:t>hys</w:t>
-      </w:r>
-      <w:proofErr w:type="spellEnd"/>
-      <w:r>
-        <w:t xml:space="preserve">}, were researched and the ways they are used were discovered. A basic simulation of a cellular network was created and a Q-Learning algorithm was developed that optimised the handover parameters.  Experiments were run to find the worth of the machine learning system against using static values for the handover parameters. It was found that the machine learning system was able to improve the performance of the network. However, the system was found to be capable of having the potential of performing even better.  </w:t>
+        <w:t xml:space="preserve">During the time spent on the project all of the objectives have been met. The parameters that are used in the handover process, the \ac{TTT} and \ac{hys}, were researched and the ways they are used were discovered. A basic simulation of a cellular network was created and a Q-Learning algorithm was developed that optimised the handover parameters.  Experiments were run to find the worth of the machine learning system against using static values for the handover parameters. It was found that the machine learning system was able to improve the performance of the network. However, the system was found to be capable of having the potential of performing even better.  </w:t>
       </w:r>
     </w:p>
     <w:p/>
@@ -356,15 +210,7 @@
         <w:t>Mobile communications are a main stay of modern life, with Ericsson reporting that there were 6.7 Billion mobile subscriptions in Q4 2013.</w:t>
       </w:r>
       <w:r>
-        <w:t xml:space="preserve"> The infrastructure used in mobile telecommunications are now in their /</w:t>
-      </w:r>
-      <w:proofErr w:type="gramStart"/>
-      <w:r>
-        <w:t>ac{</w:t>
-      </w:r>
-      <w:proofErr w:type="gramEnd"/>
-      <w:r>
-        <w:t xml:space="preserve">4G} with LTE. </w:t>
+        <w:t xml:space="preserve"> The infrastructure used in mobile telecommunications are now in their /ac{4G} with LTE. </w:t>
       </w:r>
       <w:r>
         <w:t>This network infrastructure</w:t>
@@ -520,11 +366,9 @@
       <w:r>
         <w:t>EPC and is made up of just one component, the Evolved Node B (</w:t>
       </w:r>
-      <w:proofErr w:type="spellStart"/>
       <w:r>
         <w:t>eNodeB</w:t>
       </w:r>
-      <w:proofErr w:type="spellEnd"/>
       <w:r>
         <w:t>)</w:t>
       </w:r>
@@ -544,59 +388,22 @@
         <w:t>n</w:t>
       </w:r>
       <w:r>
-        <w:t xml:space="preserve"> UE will only communicate with one </w:t>
-      </w:r>
-      <w:proofErr w:type="spellStart"/>
-      <w:r>
-        <w:t>eNodeB</w:t>
-      </w:r>
-      <w:proofErr w:type="spellEnd"/>
-      <w:r>
-        <w:t xml:space="preserve"> at any time and this </w:t>
-      </w:r>
-      <w:proofErr w:type="spellStart"/>
-      <w:r>
-        <w:t>eNodeB</w:t>
-      </w:r>
-      <w:proofErr w:type="spellEnd"/>
-      <w:r>
-        <w:t xml:space="preserve"> is know</w:t>
+        <w:t xml:space="preserve"> UE will only communicate with one eNodeB at any time and this eNodeB is know</w:t>
       </w:r>
       <w:r>
         <w:t>n</w:t>
       </w:r>
       <w:r>
-        <w:t xml:space="preserve"> as the Serving </w:t>
-      </w:r>
-      <w:proofErr w:type="spellStart"/>
-      <w:r>
-        <w:t>eNodeB</w:t>
-      </w:r>
-      <w:proofErr w:type="spellEnd"/>
-      <w:r>
-        <w:t xml:space="preserve">. An </w:t>
-      </w:r>
-      <w:proofErr w:type="spellStart"/>
-      <w:r>
-        <w:t>eNodeB</w:t>
-      </w:r>
-      <w:proofErr w:type="spellEnd"/>
-      <w:r>
-        <w:t xml:space="preserve"> proves two main functions within the network; the first is to send all </w:t>
+        <w:t xml:space="preserve"> as the Serving eNodeB</w:t>
+      </w:r>
+      <w:r>
+        <w:t xml:space="preserve">. An eNodeB proves two main functions within the network; the first is to send all </w:t>
       </w:r>
       <w:r>
         <w:t>the radio traffic for an UE on the DL as well as receiving any traffic sent from the UE on the UL.</w:t>
       </w:r>
       <w:r>
-        <w:t xml:space="preserve"> The second function of the </w:t>
-      </w:r>
-      <w:proofErr w:type="spellStart"/>
-      <w:r>
-        <w:t>eNodeB</w:t>
-      </w:r>
-      <w:proofErr w:type="spellEnd"/>
-      <w:r>
-        <w:t xml:space="preserve"> is to control </w:t>
+        <w:t xml:space="preserve"> The second function of the eNodeB is to control </w:t>
       </w:r>
       <w:r>
         <w:t>low-level</w:t>
@@ -614,15 +421,7 @@
         <w:t>.</w:t>
       </w:r>
       <w:r>
-        <w:t xml:space="preserve"> Due to the </w:t>
-      </w:r>
-      <w:proofErr w:type="spellStart"/>
-      <w:r>
-        <w:t>eNodeB’s</w:t>
-      </w:r>
-      <w:proofErr w:type="spellEnd"/>
-      <w:r>
-        <w:t xml:space="preserve"> having the added complexity of controlling operations such as handovers it moves more of the processing</w:t>
+        <w:t xml:space="preserve"> Due to the eNodeB’s having the added complexity of controlling operations such as handovers it moves more of the processing</w:t>
       </w:r>
       <w:r>
         <w:t xml:space="preserve"> from the core network</w:t>
@@ -634,53 +433,13 @@
         <w:t>made.</w:t>
       </w:r>
       <w:r>
-        <w:t xml:space="preserve"> Every </w:t>
-      </w:r>
-      <w:proofErr w:type="spellStart"/>
-      <w:r>
-        <w:t>eNodeB</w:t>
-      </w:r>
-      <w:proofErr w:type="spellEnd"/>
-      <w:r>
-        <w:t xml:space="preserve"> is connected to the EPC using the S1 interface. They can also be connected to other </w:t>
-      </w:r>
-      <w:proofErr w:type="spellStart"/>
-      <w:r>
-        <w:t>eNodeB’s</w:t>
-      </w:r>
-      <w:proofErr w:type="spellEnd"/>
-      <w:r>
-        <w:t xml:space="preserve"> by the X2 interface. This interface is mainly used for signalling and forwarding data from a serving </w:t>
-      </w:r>
-      <w:proofErr w:type="spellStart"/>
-      <w:r>
-        <w:t>eNodeB</w:t>
-      </w:r>
-      <w:proofErr w:type="spellEnd"/>
-      <w:r>
-        <w:t xml:space="preserve"> to a neighbouring </w:t>
-      </w:r>
-      <w:proofErr w:type="spellStart"/>
-      <w:r>
-        <w:t>eNodeB</w:t>
-      </w:r>
-      <w:proofErr w:type="spellEnd"/>
-      <w:r>
-        <w:t xml:space="preserve"> during a handover.</w:t>
-      </w:r>
-    </w:p>
-    <w:p/>
-    <w:p>
-      <w:r>
-        <w:t xml:space="preserve">Figure </w:t>
-      </w:r>
-      <w:proofErr w:type="gramStart"/>
-      <w:r>
-        <w:t>place holder</w:t>
-      </w:r>
-      <w:proofErr w:type="gramEnd"/>
-      <w:r>
-        <w:t xml:space="preserve"> for E-UTRAN image</w:t>
+        <w:t xml:space="preserve"> Every eNodeB is connected to the EPC using the S1 interface. They can also be connected to other eNodeB’s by the X2 interface. This interface is mainly used for signalling and forwarding data from a serving eNodeB to a neighbouring eNodeB during a handover.</w:t>
+      </w:r>
+    </w:p>
+    <w:p/>
+    <w:p>
+      <w:r>
+        <w:t>Figure place holder for E-UTRAN image</w:t>
       </w:r>
       <w:r>
         <w:t>.</w:t>
@@ -746,15 +505,7 @@
         <w:t xml:space="preserve">The P-GW is the bridge between the EPC and other packet data networks such as the Internet. </w:t>
       </w:r>
       <w:r>
-        <w:t xml:space="preserve">The P-GW uses the </w:t>
-      </w:r>
-      <w:proofErr w:type="spellStart"/>
-      <w:r>
-        <w:t>SGi</w:t>
-      </w:r>
-      <w:proofErr w:type="spellEnd"/>
-      <w:r>
-        <w:t xml:space="preserve"> interface to exchange data with outside networks, </w:t>
+        <w:t xml:space="preserve">The P-GW uses the SGi interface to exchange data with outside networks, </w:t>
       </w:r>
       <w:r>
         <w:t>such as</w:t>
@@ -771,15 +522,7 @@
     </w:p>
     <w:p>
       <w:r>
-        <w:t xml:space="preserve">The S-GW function is to forward data to and from the </w:t>
-      </w:r>
-      <w:proofErr w:type="spellStart"/>
-      <w:r>
-        <w:t>eNodeB’s</w:t>
-      </w:r>
-      <w:proofErr w:type="spellEnd"/>
-      <w:r>
-        <w:t xml:space="preserve"> to P-GW, this means that the S-GW effectively acts like a router. Much like the MME a UE will be assigned to one S-GW </w:t>
+        <w:t xml:space="preserve">The S-GW function is to forward data to and from the eNodeB’s to P-GW, this means that the S-GW effectively acts like a router. Much like the MME a UE will be assigned to one S-GW </w:t>
       </w:r>
       <w:r>
         <w:t>and there will be very few within the network as a whole.</w:t>
@@ -788,15 +531,7 @@
     <w:p/>
     <w:p>
       <w:r>
-        <w:t xml:space="preserve">Figure </w:t>
-      </w:r>
-      <w:proofErr w:type="gramStart"/>
-      <w:r>
-        <w:t>place holder</w:t>
-      </w:r>
-      <w:proofErr w:type="gramEnd"/>
-      <w:r>
-        <w:t xml:space="preserve"> for EPC image.</w:t>
+        <w:t>Figure place holder for EPC image.</w:t>
       </w:r>
     </w:p>
     <w:p>
@@ -857,15 +592,7 @@
         <w:t>Self-configuration</w:t>
       </w:r>
       <w:r>
-        <w:t xml:space="preserve"> allows for newly installed </w:t>
-      </w:r>
-      <w:proofErr w:type="spellStart"/>
-      <w:r>
-        <w:t>eNodeB</w:t>
-      </w:r>
-      <w:proofErr w:type="spellEnd"/>
-      <w:r>
-        <w:t xml:space="preserve"> to be configured automatically with the basic parameters for operation.  </w:t>
+        <w:t xml:space="preserve"> allows for newly installed eNodeB to be configured automatically with the basic parameters for operation.  </w:t>
       </w:r>
     </w:p>
     <w:p/>
@@ -877,15 +604,7 @@
         <w:t xml:space="preserve"> is a process where </w:t>
       </w:r>
       <w:r>
-        <w:t xml:space="preserve">measurements from the UE and </w:t>
-      </w:r>
-      <w:proofErr w:type="spellStart"/>
-      <w:r>
-        <w:t>eNodeB</w:t>
-      </w:r>
-      <w:proofErr w:type="spellEnd"/>
-      <w:r>
-        <w:t xml:space="preserve"> along with performance measurements are used to optimise </w:t>
+        <w:t xml:space="preserve">measurements from the UE and eNodeB along with performance measurements are used to optimise </w:t>
       </w:r>
       <w:r>
         <w:t xml:space="preserve">the network to make it perform </w:t>
@@ -918,13 +637,8 @@
     <w:p/>
     <w:p>
       <w:r>
-        <w:t>~\</w:t>
-      </w:r>
-      <w:proofErr w:type="gramStart"/>
-      <w:r>
-        <w:t>cite</w:t>
-      </w:r>
-      <w:proofErr w:type="gramEnd"/>
+        <w:t>~\cite</w:t>
+      </w:r>
       <w:r>
         <w:t>{</w:t>
       </w:r>
@@ -972,15 +686,7 @@
         <w:t xml:space="preserve"> from one base station to another.</w:t>
       </w:r>
       <w:r>
-        <w:t xml:space="preserve"> This process is used to provide more Quality-of-Service (</w:t>
-      </w:r>
-      <w:proofErr w:type="spellStart"/>
-      <w:r>
-        <w:t>QoS</w:t>
-      </w:r>
-      <w:proofErr w:type="spellEnd"/>
-      <w:r>
-        <w:t>) to customers</w:t>
+        <w:t xml:space="preserve"> This process is used to provide more Quality-of-Service (QoS) to customers</w:t>
       </w:r>
       <w:r>
         <w:t xml:space="preserve"> by allowing them to continue to use provided</w:t>
@@ -998,15 +704,7 @@
         <w:t xml:space="preserve"> after moving out of range of the original serving base station.</w:t>
       </w:r>
       <w:r>
-        <w:t xml:space="preserve"> To keep with the </w:t>
-      </w:r>
-      <w:proofErr w:type="spellStart"/>
-      <w:r>
-        <w:t>QoS</w:t>
-      </w:r>
-      <w:proofErr w:type="spellEnd"/>
-      <w:r>
-        <w:t xml:space="preserve"> it is important that </w:t>
+        <w:t xml:space="preserve"> To keep with the QoS it is important that </w:t>
       </w:r>
       <w:r>
         <w:t>handovers are done fast, have</w:t>
@@ -1036,15 +734,7 @@
         <w:t xml:space="preserve"> call will be dropped due to there not being enough resources available on a base station or the </w:t>
       </w:r>
       <w:r>
-        <w:t>\</w:t>
-      </w:r>
-      <w:proofErr w:type="gramStart"/>
-      <w:r>
-        <w:t>ac{</w:t>
-      </w:r>
-      <w:proofErr w:type="gramEnd"/>
-      <w:r>
-        <w:t>RSS}</w:t>
+        <w:t>\ac{RSS}</w:t>
       </w:r>
       <w:r>
         <w:t xml:space="preserve"> to the UE drops below a certain threshold needed to maintain the call. </w:t>
@@ -1059,15 +749,7 @@
         <w:t>.</w:t>
       </w:r>
       <w:r>
-        <w:t xml:space="preserve"> A call will drop if the \</w:t>
-      </w:r>
-      <w:proofErr w:type="gramStart"/>
-      <w:r>
-        <w:t>ac{</w:t>
-      </w:r>
-      <w:proofErr w:type="gramEnd"/>
-      <w:r>
-        <w:t>RSS} from the serving base station drops below the noise floor, which in LTE is $-97.5 dB$.</w:t>
+        <w:t xml:space="preserve"> A call will drop if the \ac{RSS} from the serving base station drops below the noise floor, which in LTE is $-97.5 dB$.</w:t>
       </w:r>
     </w:p>
     <w:p/>
@@ -1081,63 +763,10 @@
     </w:p>
     <w:p>
       <w:r>
-        <w:t>In LTE there are two main parameters that are used in the handover process. These parameters are the Time-to-Trigger (TTT) and Hysteresis (</w:t>
-      </w:r>
-      <w:proofErr w:type="spellStart"/>
-      <w:r>
-        <w:t>hys</w:t>
-      </w:r>
-      <w:proofErr w:type="spellEnd"/>
-      <w:r>
-        <w:t xml:space="preserve">). The </w:t>
-      </w:r>
-      <w:proofErr w:type="spellStart"/>
-      <w:r>
-        <w:t>hys</w:t>
-      </w:r>
-      <w:proofErr w:type="spellEnd"/>
-      <w:r>
-        <w:t xml:space="preserve"> is used to define how much better the received signal strength (RSS) of a neighbouring base station must be than the serving base station for a handover to be considered.</w:t>
-      </w:r>
-      <w:r>
-        <w:t xml:space="preserve"> The values of </w:t>
-      </w:r>
-      <w:proofErr w:type="spellStart"/>
-      <w:r>
-        <w:t>hys</w:t>
-      </w:r>
-      <w:proofErr w:type="spellEnd"/>
-      <w:r>
-        <w:t xml:space="preserve"> are defined in decibels (dB) and range from 0 to 10 dB in 0.5 dB increments, this results in there being 20 different values of </w:t>
-      </w:r>
-      <w:proofErr w:type="spellStart"/>
-      <w:r>
-        <w:t>hys</w:t>
-      </w:r>
-      <w:proofErr w:type="spellEnd"/>
-      <w:r>
-        <w:t xml:space="preserve">. The full range of </w:t>
-      </w:r>
-      <w:proofErr w:type="spellStart"/>
-      <w:r>
-        <w:t>hys</w:t>
-      </w:r>
-      <w:proofErr w:type="spellEnd"/>
-      <w:r>
-        <w:t xml:space="preserve"> values can be seen in Table~\</w:t>
-      </w:r>
-      <w:proofErr w:type="gramStart"/>
-      <w:r>
-        <w:t>ref{</w:t>
-      </w:r>
-      <w:proofErr w:type="spellStart"/>
-      <w:proofErr w:type="gramEnd"/>
-      <w:r>
-        <w:t>tab:hys</w:t>
-      </w:r>
-      <w:proofErr w:type="spellEnd"/>
-      <w:r>
-        <w:t>}.</w:t>
+        <w:t>In LTE there are two main parameters that are used in the handover process. These parameters are the Time-to-Trigger (TTT) and Hysteresis (hys). The hys is used to define how much better the received signal strength (RSS) of a neighbouring base station must be than the serving base station for a handover to be considered.</w:t>
+      </w:r>
+      <w:r>
+        <w:t xml:space="preserve"> The values of hys are defined in decibels (dB) and range from 0 to 10 dB in 0.5 dB increments, this results in there being 20 different values of hys. The full range of hys values can be seen in Table~\ref{tab:hys}.</w:t>
       </w:r>
     </w:p>
     <w:tbl>
@@ -1179,13 +808,9 @@
             <w:vMerge w:val="restart"/>
           </w:tcPr>
           <w:p>
-            <w:proofErr w:type="spellStart"/>
-            <w:proofErr w:type="gramStart"/>
             <w:r>
               <w:t>hys</w:t>
             </w:r>
-            <w:proofErr w:type="spellEnd"/>
-            <w:proofErr w:type="gramEnd"/>
           </w:p>
         </w:tc>
         <w:tc>
@@ -1602,15 +1227,7 @@
         <w:t xml:space="preserve"> better than the serving base station for.</w:t>
       </w:r>
       <w:r>
-        <w:t xml:space="preserve"> There are 15 different values of TTT ranging from 0 to 5.12 seconds. Unlike with </w:t>
-      </w:r>
-      <w:proofErr w:type="spellStart"/>
-      <w:r>
-        <w:t>hys</w:t>
-      </w:r>
-      <w:proofErr w:type="spellEnd"/>
-      <w:r>
-        <w:t xml:space="preserve"> </w:t>
+        <w:t xml:space="preserve"> There are 15 different values of TTT ranging from 0 to 5.12 seconds. Unlike with hys </w:t>
       </w:r>
       <w:r>
         <w:t>the TTT values do not increase</w:t>
@@ -1628,28 +1245,7 @@
         <w:t>n</w:t>
       </w:r>
       <w:r>
-        <w:t>d bigger increases at the larger values. The full list of TTT values can be seen in Table~\</w:t>
-      </w:r>
-      <w:proofErr w:type="gramStart"/>
-      <w:r>
-        <w:t>ref{</w:t>
-      </w:r>
-      <w:proofErr w:type="spellStart"/>
-      <w:proofErr w:type="gramEnd"/>
-      <w:r>
-        <w:t>tab:ttt</w:t>
-      </w:r>
-      <w:proofErr w:type="spellEnd"/>
-      <w:r>
-        <w:t>} and a graph of how the TTT values increase can be seen in Figure~\ref{</w:t>
-      </w:r>
-      <w:proofErr w:type="spellStart"/>
-      <w:r>
-        <w:t>fig:ttt</w:t>
-      </w:r>
-      <w:proofErr w:type="spellEnd"/>
-      <w:r>
-        <w:t>}.</w:t>
+        <w:t>d bigger increases at the larger values. The full list of TTT values can be seen in Table~\ref{tab:ttt} and a graph of how the TTT values increase can be seen in Figure~\ref{fig:ttt}.</w:t>
       </w:r>
     </w:p>
     <w:p/>
@@ -2001,92 +1597,55 @@
     <w:p/>
     <w:p>
       <w:r>
-        <w:t xml:space="preserve">There are 336 different combinations of TTT and </w:t>
-      </w:r>
-      <w:proofErr w:type="spellStart"/>
-      <w:r>
-        <w:t>hys</w:t>
-      </w:r>
-      <w:proofErr w:type="spellEnd"/>
-      <w:r>
-        <w:t xml:space="preserve"> values. Having such a large range of combinations means that pairs of values can </w:t>
-      </w:r>
-      <w:r>
-        <w:t xml:space="preserve">mean that a neighbouring </w:t>
-      </w:r>
-      <w:proofErr w:type="spellStart"/>
-      <w:r>
-        <w:t>eNodeB</w:t>
-      </w:r>
-      <w:proofErr w:type="spellEnd"/>
-      <w:r>
-        <w:t xml:space="preserve"> has to be better by a large</w:t>
+        <w:t xml:space="preserve">There are 336 different combinations of TTT and hys values. Having such a large range of combinations means that pairs of values can </w:t>
+      </w:r>
+      <w:r>
+        <w:t>mean that a neighbouring eNodeB has to be better by a large</w:t>
       </w:r>
       <w:r>
         <w:t xml:space="preserve"> value of</w:t>
       </w:r>
       <w:r>
+        <w:t xml:space="preserve"> hys but for a small</w:t>
+      </w:r>
+      <w:r>
+        <w:t xml:space="preserve"> value of</w:t>
+      </w:r>
+      <w:r>
+        <w:t xml:space="preserve"> TTT or vice-versa. This makes for an interesting dynamic for which pairs of values will work the best in any given environment.</w:t>
+      </w:r>
+    </w:p>
+    <w:p>
+      <w:pPr>
+        <w:pStyle w:val="Heading2"/>
+      </w:pPr>
+    </w:p>
+    <w:p>
+      <w:pPr>
+        <w:pStyle w:val="Heading3"/>
+      </w:pPr>
+      <w:r>
+        <w:t>Procedure</w:t>
+      </w:r>
+    </w:p>
+    <w:p>
+      <w:r>
+        <w:t>In LTE t</w:t>
+      </w:r>
+      <w:r>
+        <w:t>here ar</w:t>
+      </w:r>
+      <w:r>
+        <w:t>e eight different triggers defined for initiating handovers within LTE</w:t>
+      </w:r>
+      <w:r>
+        <w:t>.</w:t>
+      </w:r>
+      <w:r>
         <w:t xml:space="preserve"> </w:t>
       </w:r>
-      <w:proofErr w:type="spellStart"/>
-      <w:r>
-        <w:t>hys</w:t>
-      </w:r>
-      <w:proofErr w:type="spellEnd"/>
-      <w:r>
-        <w:t xml:space="preserve"> but for a small</w:t>
-      </w:r>
-      <w:r>
-        <w:t xml:space="preserve"> value of</w:t>
-      </w:r>
-      <w:r>
-        <w:t xml:space="preserve"> TTT or vice-versa. This makes for an interesting dynamic for which pairs of values will work the best in any given environment.</w:t>
-      </w:r>
-    </w:p>
-    <w:p>
-      <w:pPr>
-        <w:pStyle w:val="Heading2"/>
-      </w:pPr>
-    </w:p>
-    <w:p>
-      <w:pPr>
-        <w:pStyle w:val="Heading3"/>
-      </w:pPr>
-      <w:r>
-        <w:t>Procedure</w:t>
-      </w:r>
-    </w:p>
-    <w:p>
-      <w:r>
-        <w:t>In LTE t</w:t>
-      </w:r>
-      <w:r>
-        <w:t>here ar</w:t>
-      </w:r>
-      <w:r>
-        <w:t>e eight different triggers defined for initiating handovers within LTE</w:t>
-      </w:r>
-      <w:r>
-        <w:t>.</w:t>
-      </w:r>
-      <w:r>
-        <w:t xml:space="preserve"> </w:t>
-      </w:r>
-      <w:r>
-        <w:t>Table~\</w:t>
-      </w:r>
-      <w:proofErr w:type="gramStart"/>
-      <w:r>
-        <w:t>ref{</w:t>
-      </w:r>
-      <w:proofErr w:type="spellStart"/>
-      <w:proofErr w:type="gramEnd"/>
-      <w:r>
-        <w:t>tab:trigger</w:t>
-      </w:r>
-      <w:proofErr w:type="spellEnd"/>
-      <w:r>
-        <w:t>}</w:t>
+      <w:r>
+        <w:t>Table~\ref{tab:trigger}</w:t>
       </w:r>
       <w:r>
         <w:t xml:space="preserve"> shows different trigger events and how they are defined</w:t>
@@ -2189,23 +1748,7 @@
           </w:tcPr>
           <w:p>
             <w:r>
-              <w:t xml:space="preserve">Neighbour becomes offset </w:t>
-            </w:r>
-            <w:proofErr w:type="gramStart"/>
-            <w:r>
-              <w:t>better</w:t>
-            </w:r>
-            <w:proofErr w:type="gramEnd"/>
-            <w:r>
-              <w:t xml:space="preserve"> than </w:t>
-            </w:r>
-            <w:proofErr w:type="spellStart"/>
-            <w:r>
-              <w:t>PCell</w:t>
-            </w:r>
-            <w:proofErr w:type="spellEnd"/>
-            <w:r>
-              <w:t>.</w:t>
+              <w:t>Neighbour becomes offset better than PCell.</w:t>
             </w:r>
           </w:p>
         </w:tc>
@@ -2248,13 +1791,8 @@
             <w:tcW w:w="6990" w:type="dxa"/>
           </w:tcPr>
           <w:p>
-            <w:proofErr w:type="spellStart"/>
             <w:r>
-              <w:t>PCell</w:t>
-            </w:r>
-            <w:proofErr w:type="spellEnd"/>
-            <w:r>
-              <w:t xml:space="preserve"> becomes worse than threshold1 and neighbour becomes better than threshold2</w:t>
+              <w:t>PCell becomes worse than threshold1 and neighbour becomes better than threshold2</w:t>
             </w:r>
             <w:r>
               <w:t>.</w:t>
@@ -2279,21 +1817,8 @@
           </w:tcPr>
           <w:p>
             <w:r>
-              <w:t xml:space="preserve">Neighbour becomes offset </w:t>
+              <w:t>Neighbour becomes offset better than SCell</w:t>
             </w:r>
-            <w:proofErr w:type="gramStart"/>
-            <w:r>
-              <w:t>better</w:t>
-            </w:r>
-            <w:proofErr w:type="gramEnd"/>
-            <w:r>
-              <w:t xml:space="preserve"> than </w:t>
-            </w:r>
-            <w:proofErr w:type="spellStart"/>
-            <w:r>
-              <w:t>SCell</w:t>
-            </w:r>
-            <w:proofErr w:type="spellEnd"/>
             <w:r>
               <w:t>.</w:t>
             </w:r>
@@ -2350,13 +1875,8 @@
             <w:tcW w:w="6990" w:type="dxa"/>
           </w:tcPr>
           <w:p>
-            <w:proofErr w:type="spellStart"/>
             <w:r>
-              <w:t>PCell</w:t>
-            </w:r>
-            <w:proofErr w:type="spellEnd"/>
-            <w:r>
-              <w:t xml:space="preserve"> becomes worse than threshold1 and inter RAT neighbour becomes better than threshold2</w:t>
+              <w:t>PCell becomes worse than threshold1 and inter RAT neighbour becomes better than threshold2</w:t>
             </w:r>
             <w:r>
               <w:t>.</w:t>
@@ -2374,29 +1894,13 @@
         <w:t xml:space="preserve"> and its definition is</w:t>
       </w:r>
       <w:r>
-        <w:t xml:space="preserve"> that a neighbouring </w:t>
-      </w:r>
-      <w:proofErr w:type="spellStart"/>
-      <w:r>
-        <w:t>eNodeB</w:t>
-      </w:r>
-      <w:proofErr w:type="spellEnd"/>
-      <w:r>
-        <w:t xml:space="preserve"> must give the UE better </w:t>
+        <w:t xml:space="preserve"> that a neighbouring eNodeB must give the UE better </w:t>
       </w:r>
       <w:r>
         <w:t>Received Signal Strength (RSS)</w:t>
       </w:r>
       <w:r>
-        <w:t xml:space="preserve"> by an amount defined by the </w:t>
-      </w:r>
-      <w:proofErr w:type="spellStart"/>
-      <w:r>
-        <w:t>hys</w:t>
-      </w:r>
-      <w:proofErr w:type="spellEnd"/>
-      <w:r>
-        <w:t>, for a length of time defined by the TTT</w:t>
+        <w:t xml:space="preserve"> by an amount defined by the hys, for a length of time defined by the TTT</w:t>
       </w:r>
       <w:r>
         <w:t>.</w:t>
@@ -2437,23 +1941,7 @@
         <w:t xml:space="preserve"> a measurement </w:t>
       </w:r>
       <w:r>
-        <w:t xml:space="preserve">report is sent from the UE to the serving </w:t>
-      </w:r>
-      <w:proofErr w:type="spellStart"/>
-      <w:r>
-        <w:t>eNodeB</w:t>
-      </w:r>
-      <w:proofErr w:type="spellEnd"/>
-      <w:r>
-        <w:t xml:space="preserve">. The measurement report contains the information required for the serving </w:t>
-      </w:r>
-      <w:proofErr w:type="spellStart"/>
-      <w:r>
-        <w:t>eNodeB</w:t>
-      </w:r>
-      <w:proofErr w:type="spellEnd"/>
-      <w:r>
-        <w:t xml:space="preserve"> to make a dec</w:t>
+        <w:t>report is sent from the UE to the serving eNodeB. The measurement report contains the information required for the serving eNodeB to make a dec</w:t>
       </w:r>
       <w:r>
         <w:t>ision on whether to initiate a</w:t>
@@ -2462,48 +1950,16 @@
         <w:t xml:space="preserve"> handover or not. If the handover is triggere</w:t>
       </w:r>
       <w:r>
-        <w:t xml:space="preserve">d the serving </w:t>
-      </w:r>
-      <w:proofErr w:type="spellStart"/>
-      <w:r>
-        <w:t>eNodeB</w:t>
-      </w:r>
-      <w:proofErr w:type="spellEnd"/>
-      <w:r>
-        <w:t xml:space="preserve"> will provide signalling to the </w:t>
-      </w:r>
-      <w:r>
-        <w:t xml:space="preserve">neighbouring </w:t>
-      </w:r>
-      <w:proofErr w:type="spellStart"/>
-      <w:r>
-        <w:t>eNodeB</w:t>
-      </w:r>
-      <w:proofErr w:type="spellEnd"/>
-      <w:r>
-        <w:t xml:space="preserve"> </w:t>
+        <w:t xml:space="preserve">d the serving eNodeB will provide signalling to the </w:t>
+      </w:r>
+      <w:r>
+        <w:t xml:space="preserve">neighbouring eNodeB </w:t>
       </w:r>
       <w:r>
         <w:t>so that it can</w:t>
       </w:r>
       <w:r>
-        <w:t xml:space="preserve"> become the new serving </w:t>
-      </w:r>
-      <w:proofErr w:type="spellStart"/>
-      <w:r>
-        <w:t>eNodeB</w:t>
-      </w:r>
-      <w:proofErr w:type="spellEnd"/>
-      <w:r>
-        <w:t xml:space="preserve">. If the serving </w:t>
-      </w:r>
-      <w:proofErr w:type="spellStart"/>
-      <w:r>
-        <w:t>eNodeB</w:t>
-      </w:r>
-      <w:proofErr w:type="spellEnd"/>
-      <w:r>
-        <w:t xml:space="preserve"> decides not to initiate the handover then no more action is taken until another handover event is triggered.</w:t>
+        <w:t xml:space="preserve"> become the new serving eNodeB. If the serving eNodeB decides not to initiate the handover then no more action is taken until another handover event is triggered.</w:t>
       </w:r>
     </w:p>
     <w:p/>
@@ -2534,31 +1990,7 @@
         </w:numPr>
       </w:pPr>
       <w:r>
-        <w:t xml:space="preserve">If a neighbouring </w:t>
-      </w:r>
-      <w:proofErr w:type="spellStart"/>
-      <w:r>
-        <w:t>eNodeB</w:t>
-      </w:r>
-      <w:proofErr w:type="spellEnd"/>
-      <w:r>
-        <w:t xml:space="preserve"> is found to be better than the serving </w:t>
-      </w:r>
-      <w:proofErr w:type="spellStart"/>
-      <w:r>
-        <w:t>eNodeB</w:t>
-      </w:r>
-      <w:proofErr w:type="spellEnd"/>
-      <w:r>
-        <w:t xml:space="preserve"> a measurement report is sent by the UE to the serving </w:t>
-      </w:r>
-      <w:proofErr w:type="spellStart"/>
-      <w:r>
-        <w:t>eNodeB</w:t>
-      </w:r>
-      <w:proofErr w:type="spellEnd"/>
-      <w:r>
-        <w:t>.</w:t>
+        <w:t>If a neighbouring eNodeB is found to be better than the serving eNodeB a measurement report is sent by the UE to the serving eNodeB.</w:t>
       </w:r>
     </w:p>
     <w:p>
@@ -2570,15 +2002,7 @@
         </w:numPr>
       </w:pPr>
       <w:r>
-        <w:t xml:space="preserve">The serving </w:t>
-      </w:r>
-      <w:proofErr w:type="spellStart"/>
-      <w:r>
-        <w:t>eNodeB</w:t>
-      </w:r>
-      <w:proofErr w:type="spellEnd"/>
-      <w:r>
-        <w:t xml:space="preserve"> considers the information in the measurement report and decides whether or not a handover should take place.</w:t>
+        <w:t>The serving eNodeB considers the information in the measurement report and decides whether or not a handover should take place.</w:t>
       </w:r>
     </w:p>
     <w:p>
@@ -2590,15 +2014,7 @@
         </w:numPr>
       </w:pPr>
       <w:r>
-        <w:t xml:space="preserve">If it is decided that a handover should take place then a message is sent to the neighbouring </w:t>
-      </w:r>
-      <w:proofErr w:type="spellStart"/>
-      <w:r>
-        <w:t>eNodeB</w:t>
-      </w:r>
-      <w:proofErr w:type="spellEnd"/>
-      <w:r>
-        <w:t xml:space="preserve"> to prepare resources for the UE.</w:t>
+        <w:t>If it is decided that a handover should take place then a message is sent to the neighbouring eNodeB to prepare resources for the UE.</w:t>
       </w:r>
     </w:p>
     <w:p>
@@ -2610,23 +2026,7 @@
         </w:numPr>
       </w:pPr>
       <w:r>
-        <w:t xml:space="preserve">Once the resources are ready for the UE the new serving </w:t>
-      </w:r>
-      <w:proofErr w:type="spellStart"/>
-      <w:r>
-        <w:t>eNodeB</w:t>
-      </w:r>
-      <w:proofErr w:type="spellEnd"/>
-      <w:r>
-        <w:t xml:space="preserve"> sends a message to the old </w:t>
-      </w:r>
-      <w:proofErr w:type="spellStart"/>
-      <w:r>
-        <w:t>eNodeB</w:t>
-      </w:r>
-      <w:proofErr w:type="spellEnd"/>
-      <w:r>
-        <w:t xml:space="preserve"> to release the resources it previously had for the UE</w:t>
+        <w:t>Once the resources are ready for the UE the new serving eNodeB sends a message to the old eNodeB to release the resources it previously had for the UE</w:t>
       </w:r>
     </w:p>
     <w:p>
@@ -2644,15 +2044,7 @@
     <w:p/>
     <w:p>
       <w:r>
-        <w:t>~\</w:t>
-      </w:r>
-      <w:proofErr w:type="gramStart"/>
-      <w:r>
-        <w:t>cite</w:t>
-      </w:r>
-      <w:proofErr w:type="gramEnd"/>
-      <w:r>
-        <w:t>{3gpp2012triggers}.</w:t>
+        <w:t>~\cite{3gpp2012triggers}.</w:t>
       </w:r>
     </w:p>
     <w:p>
@@ -3040,7 +2432,6 @@
           <w:szCs w:val="24"/>
         </w:rPr>
       </w:pPr>
-      <w:proofErr w:type="gramStart"/>
       <w:r>
         <w:rPr>
           <w:rFonts w:asciiTheme="minorHAnsi" w:eastAsiaTheme="minorEastAsia" w:hAnsiTheme="minorHAnsi" w:cstheme="minorBidi"/>
@@ -3050,19 +2441,7 @@
           <w:sz w:val="24"/>
           <w:szCs w:val="24"/>
         </w:rPr>
-        <w:t>Q-Learning</w:t>
-      </w:r>
-      <w:proofErr w:type="gramEnd"/>
-      <w:r>
-        <w:rPr>
-          <w:rFonts w:asciiTheme="minorHAnsi" w:eastAsiaTheme="minorEastAsia" w:hAnsiTheme="minorHAnsi" w:cstheme="minorBidi"/>
-          <w:b w:val="0"/>
-          <w:bCs w:val="0"/>
-          <w:color w:val="auto"/>
-          <w:sz w:val="24"/>
-          <w:szCs w:val="24"/>
-        </w:rPr>
-        <w:t xml:space="preserve"> is a type of reinforcement learning algorithm where an agent tries to discover an optimal policy from its history of interactions</w:t>
+        <w:t>Q-Learning is a type of reinforcement learning algorithm where an agent tries to discover an optimal policy from its history of interactions</w:t>
       </w:r>
       <w:r>
         <w:rPr>
@@ -3244,99 +2623,78 @@
     <w:p/>
     <w:p>
       <w:r>
-        <w:t>$&lt;</w:t>
-      </w:r>
-      <w:proofErr w:type="gramStart"/>
+        <w:t>$&lt;s_{0},a_{0},r_{1},s_{1},a_{1},r_{2},s_{2},a_{2}...&gt;$</w:t>
+      </w:r>
+    </w:p>
+    <w:p/>
+    <w:p>
+      <w:r>
+        <w:t>This can be described as the agent was in State 0, did Action 0, received Reward 0 and transitioned into State 1; then did Action 1, received Reward 1 and transitioned into State 2; and so on.</w:t>
+      </w:r>
+    </w:p>
+    <w:p/>
+    <w:p>
+      <w:r>
+        <w:t>The history of interactions can be treated as a sequence of experiences, with each experience being a tuple.</w:t>
+      </w:r>
+    </w:p>
+    <w:p/>
+    <w:p>
+      <w:r>
+        <w:t>$&lt;s,a,r,s'&gt;$</w:t>
+      </w:r>
+    </w:p>
+    <w:p/>
+    <w:p>
+      <w:r>
+        <w:t xml:space="preserve">The meaning of the tuple is that the agent was in State </w:t>
+      </w:r>
+      <w:r>
+        <w:t>$</w:t>
+      </w:r>
       <w:r>
         <w:t>s</w:t>
       </w:r>
-      <w:proofErr w:type="gramEnd"/>
-      <w:r>
-        <w:t>_{0},a_{0},r_{1},s_{1},a_{1},r_{2},s_{2},a_{2}...&gt;$</w:t>
-      </w:r>
-    </w:p>
-    <w:p/>
-    <w:p>
-      <w:r>
-        <w:t>This can be described as the agent was in State 0, did Action 0, received Reward 0 and transitioned into State 1; then did Action 1, received Reward 1 and transitioned into State 2; and so on.</w:t>
-      </w:r>
-    </w:p>
-    <w:p/>
-    <w:p>
-      <w:r>
-        <w:t>The history of interactions can be treated as a sequence of experiences, with each experience being a tuple.</w:t>
-      </w:r>
-    </w:p>
-    <w:p/>
-    <w:p>
-      <w:r>
-        <w:t>$&lt;</w:t>
-      </w:r>
-      <w:proofErr w:type="spellStart"/>
-      <w:proofErr w:type="gramStart"/>
-      <w:r>
-        <w:t>s</w:t>
-      </w:r>
-      <w:proofErr w:type="gramEnd"/>
-      <w:r>
-        <w:t>,a,r,s</w:t>
-      </w:r>
-      <w:proofErr w:type="spellEnd"/>
-      <w:r>
-        <w:t>'&gt;$</w:t>
-      </w:r>
-    </w:p>
-    <w:p/>
-    <w:p>
-      <w:r>
-        <w:t xml:space="preserve">The meaning of the tuple is that the agent was in State </w:t>
-      </w:r>
       <w:r>
         <w:t>$</w:t>
       </w:r>
       <w:r>
-        <w:t>s</w:t>
+        <w:t xml:space="preserve">, did Action </w:t>
       </w:r>
       <w:r>
         <w:t>$</w:t>
       </w:r>
       <w:r>
-        <w:t xml:space="preserve">, did Action </w:t>
+        <w:t>a</w:t>
       </w:r>
       <w:r>
         <w:t>$</w:t>
       </w:r>
       <w:r>
-        <w:t>a</w:t>
+        <w:t xml:space="preserve">, received Reward </w:t>
       </w:r>
       <w:r>
         <w:t>$</w:t>
       </w:r>
       <w:r>
-        <w:t xml:space="preserve">, received Reward </w:t>
+        <w:t>r</w:t>
       </w:r>
       <w:r>
         <w:t>$</w:t>
       </w:r>
       <w:r>
-        <w:t>r</w:t>
+        <w:t xml:space="preserve"> and transitioned in State </w:t>
       </w:r>
       <w:r>
         <w:t>$</w:t>
       </w:r>
       <w:r>
-        <w:t xml:space="preserve"> and transitioned in State </w:t>
+        <w:t>s’</w:t>
       </w:r>
       <w:r>
         <w:t>$</w:t>
       </w:r>
       <w:r>
-        <w:t>s’</w:t>
-      </w:r>
-      <w:r>
-        <w:t>$</w:t>
-      </w:r>
-      <w:r>
         <w:t>.  The experiences are wha</w:t>
       </w:r>
       <w:r>
@@ -3352,33 +2710,7 @@
         <w:t xml:space="preserve">arning algorithm can be seen in </w:t>
       </w:r>
       <w:r>
-        <w:t>Figure~\</w:t>
-      </w:r>
-      <w:proofErr w:type="gramStart"/>
-      <w:r>
-        <w:t>ref{</w:t>
-      </w:r>
-      <w:proofErr w:type="spellStart"/>
-      <w:proofErr w:type="gramEnd"/>
-      <w:r>
-        <w:t>fig:qlearning</w:t>
-      </w:r>
-      <w:proofErr w:type="spellEnd"/>
-      <w:r>
-        <w:t>}. The general process requires that the learning agent is given a set of states, a set of actions, a discount factor $\gamma$ and step size $\alpha$. The agent also keeps a table of Q-Values, denoted by $Q(</w:t>
-      </w:r>
-      <w:proofErr w:type="spellStart"/>
-      <w:r>
-        <w:t>s</w:t>
-      </w:r>
-      <w:proofErr w:type="gramStart"/>
-      <w:r>
-        <w:t>,a</w:t>
-      </w:r>
-      <w:proofErr w:type="spellEnd"/>
-      <w:proofErr w:type="gramEnd"/>
-      <w:r>
-        <w:t xml:space="preserve">)$ where $s$ is a state and $a$ is an action from that state. </w:t>
+        <w:t xml:space="preserve">Figure~\ref{fig:qlearning}. The general process requires that the learning agent is given a set of states, a set of actions, a discount factor $\gamma$ and step size $\alpha$. The agent also keeps a table of Q-Values, denoted by $Q(s,a)$ where $s$ is a state and $a$ is an action from that state. </w:t>
       </w:r>
       <w:r>
         <w:t>A Q-Value is</w:t>
@@ -3426,67 +2758,25 @@
         <w:t xml:space="preserve">. </w:t>
       </w:r>
       <w:r>
-        <w:t>It could be said that the best way to estimate the next value in a list is to take the average of all the previous values. Equation~\</w:t>
-      </w:r>
-      <w:proofErr w:type="gramStart"/>
-      <w:r>
-        <w:t>ref{</w:t>
-      </w:r>
-      <w:proofErr w:type="gramEnd"/>
-      <w:r>
-        <w:t>eq:av1} shows this process.</w:t>
-      </w:r>
-    </w:p>
-    <w:p>
-      <w:r>
-        <w:t>\</w:t>
-      </w:r>
-      <w:proofErr w:type="gramStart"/>
-      <w:r>
-        <w:t>begin</w:t>
-      </w:r>
-      <w:proofErr w:type="gramEnd"/>
-      <w:r>
-        <w:t>{equation}\label{eq:av1}</w:t>
-      </w:r>
-    </w:p>
-    <w:p>
-      <w:r>
-        <w:t>A_{k} = \</w:t>
-      </w:r>
-      <w:proofErr w:type="spellStart"/>
-      <w:proofErr w:type="gramStart"/>
-      <w:r>
-        <w:t>frac</w:t>
-      </w:r>
-      <w:proofErr w:type="spellEnd"/>
-      <w:r>
-        <w:t>{</w:t>
-      </w:r>
-      <w:proofErr w:type="gramEnd"/>
-      <w:r>
-        <w:t>(v_{1}+\</w:t>
-      </w:r>
-      <w:proofErr w:type="spellStart"/>
-      <w:r>
-        <w:t>dots+v</w:t>
-      </w:r>
-      <w:proofErr w:type="spellEnd"/>
-      <w:r>
-        <w:t>_{k})}{k}</w:t>
-      </w:r>
-    </w:p>
-    <w:p>
-      <w:r>
-        <w:t>\</w:t>
-      </w:r>
-      <w:proofErr w:type="gramStart"/>
-      <w:r>
-        <w:t>end</w:t>
-      </w:r>
-      <w:proofErr w:type="gramEnd"/>
-      <w:r>
-        <w:t>{equation}</w:t>
+        <w:t>It could be said that the best way to estimate the next value in a list is to take the average of all the previous values. Equation~\ref{eq:av1} shows this process.</w:t>
+      </w:r>
+    </w:p>
+    <w:p>
+      <w:r>
+        <w:t>\begin{equation}\label{eq:av1}</w:t>
+      </w:r>
+    </w:p>
+    <w:p>
+      <w:r>
+        <w:t>A_{k} = \frac</w:t>
+      </w:r>
+      <w:r>
+        <w:t>{(v_{1}+\dots+v_{k})}{k}</w:t>
+      </w:r>
+    </w:p>
+    <w:p>
+      <w:r>
+        <w:t>\end{equation}</w:t>
       </w:r>
     </w:p>
     <w:p>
@@ -3496,85 +2786,32 @@
     </w:p>
     <w:p>
       <w:r>
-        <w:t>\</w:t>
-      </w:r>
-      <w:proofErr w:type="gramStart"/>
-      <w:r>
-        <w:t>begin</w:t>
-      </w:r>
-      <w:proofErr w:type="gramEnd"/>
-      <w:r>
-        <w:t>{equation}\label{eq:av2}</w:t>
-      </w:r>
-    </w:p>
-    <w:p>
-      <w:r>
-        <w:t>\</w:t>
-      </w:r>
-      <w:proofErr w:type="gramStart"/>
-      <w:r>
-        <w:t>begin</w:t>
-      </w:r>
-      <w:proofErr w:type="gramEnd"/>
-      <w:r>
-        <w:t>{align*}</w:t>
-      </w:r>
-    </w:p>
-    <w:p>
-      <w:proofErr w:type="gramStart"/>
-      <w:r>
-        <w:t>kA</w:t>
-      </w:r>
-      <w:proofErr w:type="gramEnd"/>
-      <w:r>
-        <w:t>_{k} &amp;= v_{1}+\</w:t>
-      </w:r>
-      <w:proofErr w:type="spellStart"/>
-      <w:r>
-        <w:t>dots+v</w:t>
-      </w:r>
-      <w:proofErr w:type="spellEnd"/>
-      <w:r>
-        <w:t>_{k}\\</w:t>
-      </w:r>
-    </w:p>
-    <w:p>
-      <w:r>
-        <w:t xml:space="preserve"> &amp;= (</w:t>
-      </w:r>
-      <w:proofErr w:type="gramStart"/>
-      <w:r>
-        <w:t>k</w:t>
-      </w:r>
-      <w:proofErr w:type="gramEnd"/>
-      <w:r>
-        <w:t>-1)A_{k-1}+v_{k}</w:t>
-      </w:r>
-    </w:p>
-    <w:p>
-      <w:r>
-        <w:t>\</w:t>
-      </w:r>
-      <w:proofErr w:type="gramStart"/>
-      <w:r>
-        <w:t>end</w:t>
-      </w:r>
-      <w:proofErr w:type="gramEnd"/>
-      <w:r>
-        <w:t>{align*}</w:t>
-      </w:r>
-    </w:p>
-    <w:p>
-      <w:r>
-        <w:t>\</w:t>
-      </w:r>
-      <w:proofErr w:type="gramStart"/>
-      <w:r>
-        <w:t>end</w:t>
-      </w:r>
-      <w:proofErr w:type="gramEnd"/>
-      <w:r>
-        <w:t>{equation}</w:t>
+        <w:t>\begin{equation}\label{eq:av2}</w:t>
+      </w:r>
+    </w:p>
+    <w:p>
+      <w:r>
+        <w:t>\begin{align*}</w:t>
+      </w:r>
+    </w:p>
+    <w:p>
+      <w:r>
+        <w:t>kA_{k} &amp;= v_{1}+\dots+v_{k}\\</w:t>
+      </w:r>
+    </w:p>
+    <w:p>
+      <w:r>
+        <w:t xml:space="preserve"> &amp;= (k-1)A_{k-1}+v_{k}</w:t>
+      </w:r>
+    </w:p>
+    <w:p>
+      <w:r>
+        <w:t>\end{align*}</w:t>
+      </w:r>
+    </w:p>
+    <w:p>
+      <w:r>
+        <w:t>\end{equation}</w:t>
       </w:r>
     </w:p>
     <w:p>
@@ -3584,15 +2821,7 @@
     </w:p>
     <w:p>
       <w:r>
-        <w:t>\</w:t>
-      </w:r>
-      <w:proofErr w:type="gramStart"/>
-      <w:r>
-        <w:t>begin</w:t>
-      </w:r>
-      <w:proofErr w:type="gramEnd"/>
-      <w:r>
-        <w:t>{equation}\label{eq:av3}</w:t>
+        <w:t>\begin{equation}\label{eq:av3}</w:t>
       </w:r>
     </w:p>
     <w:p>
@@ -3600,44 +2829,21 @@
         <w:t>A_{k}=(</w:t>
       </w:r>
       <w:r>
-        <w:t>1-\</w:t>
-      </w:r>
-      <w:proofErr w:type="spellStart"/>
-      <w:proofErr w:type="gramStart"/>
-      <w:r>
-        <w:t>frac</w:t>
-      </w:r>
-      <w:proofErr w:type="spellEnd"/>
-      <w:r>
-        <w:t>{</w:t>
-      </w:r>
-      <w:proofErr w:type="gramEnd"/>
-      <w:r>
-        <w:t>1}{k})A_{k-1}</w:t>
-      </w:r>
-      <w:r>
-        <w:t>+\</w:t>
-      </w:r>
-      <w:proofErr w:type="spellStart"/>
-      <w:r>
-        <w:t>frac</w:t>
-      </w:r>
-      <w:proofErr w:type="spellEnd"/>
+        <w:t>1-\frac</w:t>
+      </w:r>
+      <w:r>
+        <w:t>{1}{k})A_{k-1}</w:t>
+      </w:r>
+      <w:r>
+        <w:t>+\frac</w:t>
+      </w:r>
       <w:r>
         <w:t>{v_{k}}{k}</w:t>
       </w:r>
     </w:p>
     <w:p>
       <w:r>
-        <w:t>\</w:t>
-      </w:r>
-      <w:proofErr w:type="gramStart"/>
-      <w:r>
-        <w:t>end</w:t>
-      </w:r>
-      <w:proofErr w:type="gramEnd"/>
-      <w:r>
-        <w:t>{equation}</w:t>
+        <w:t>\end{equation}</w:t>
       </w:r>
     </w:p>
     <w:p>
@@ -3647,28 +2853,12 @@
     </w:p>
     <w:p>
       <w:r>
-        <w:t>\</w:t>
-      </w:r>
-      <w:proofErr w:type="gramStart"/>
-      <w:r>
-        <w:t>begin</w:t>
-      </w:r>
-      <w:proofErr w:type="gramEnd"/>
-      <w:r>
-        <w:t>{equation}</w:t>
-      </w:r>
-    </w:p>
-    <w:p>
-      <w:r>
-        <w:t>\</w:t>
-      </w:r>
-      <w:proofErr w:type="gramStart"/>
-      <w:r>
-        <w:t>begin</w:t>
-      </w:r>
-      <w:proofErr w:type="gramEnd"/>
-      <w:r>
-        <w:t>{align*}</w:t>
+        <w:t>\begin{equation}</w:t>
+      </w:r>
+    </w:p>
+    <w:p>
+      <w:r>
+        <w:t>\begin{align*}</w:t>
       </w:r>
     </w:p>
     <w:p>
@@ -3679,21 +2869,7 @@
         <w:rPr>
           <w:iCs/>
         </w:rPr>
-        <w:t>{k}</w:t>
-      </w:r>
-      <w:proofErr w:type="gramStart"/>
-      <w:r>
-        <w:rPr>
-          <w:iCs/>
-        </w:rPr>
-        <w:t>)A</w:t>
-      </w:r>
-      <w:proofErr w:type="gramEnd"/>
-      <w:r>
-        <w:rPr>
-          <w:iCs/>
-        </w:rPr>
-        <w:t>{k-1}+\alpha _{k} + v_</w:t>
+        <w:t>{k})A{k-1}+\alpha _{k} + v_</w:t>
       </w:r>
       <w:r>
         <w:t>{k}\\</w:t>
@@ -3723,15 +2899,7 @@
     </w:p>
     <w:p>
       <w:r>
-        <w:t>\</w:t>
-      </w:r>
-      <w:proofErr w:type="gramStart"/>
-      <w:r>
-        <w:t>end</w:t>
-      </w:r>
-      <w:proofErr w:type="gramEnd"/>
-      <w:r>
-        <w:t>{align</w:t>
+        <w:t>\end{align</w:t>
       </w:r>
       <w:r>
         <w:t>*</w:t>
@@ -3742,28 +2910,12 @@
     </w:p>
     <w:p>
       <w:r>
-        <w:t>\</w:t>
-      </w:r>
-      <w:proofErr w:type="gramStart"/>
-      <w:r>
-        <w:t>end</w:t>
-      </w:r>
-      <w:proofErr w:type="gramEnd"/>
-      <w:r>
-        <w:t>{equation}</w:t>
-      </w:r>
-    </w:p>
-    <w:p>
-      <w:r>
-        <w:t>The part of Equation~\</w:t>
-      </w:r>
-      <w:proofErr w:type="gramStart"/>
-      <w:r>
-        <w:t>ref{</w:t>
-      </w:r>
-      <w:proofErr w:type="gramEnd"/>
-      <w:r>
-        <w:t>eq:av6} where the difference $v_{k}-A_{k-1}$ is seen is known as the Temporal Difference Error</w:t>
+        <w:t>\end{equation}</w:t>
+      </w:r>
+    </w:p>
+    <w:p>
+      <w:r>
+        <w:t>The part of Equation~\ref{eq:av6} where the difference $v_{k}-A_{k-1}$ is seen is known as the Temporal Difference Error</w:t>
       </w:r>
       <w:r>
         <w:t xml:space="preserve"> or TD Error</w:t>
@@ -3814,20 +2966,7 @@
         <w:t xml:space="preserve"> using temporal differences and </w:t>
       </w:r>
       <w:r>
-        <w:t>Equation~\</w:t>
-      </w:r>
-      <w:proofErr w:type="gramStart"/>
-      <w:r>
-        <w:t>ref{</w:t>
-      </w:r>
-      <w:proofErr w:type="spellStart"/>
-      <w:proofErr w:type="gramEnd"/>
-      <w:r>
-        <w:t>eq:qlearning</w:t>
-      </w:r>
-      <w:proofErr w:type="spellEnd"/>
-      <w:r>
-        <w:t>}</w:t>
+        <w:t>Equation~\ref{eq:qlearning}</w:t>
       </w:r>
       <w:r>
         <w:t xml:space="preserve"> shows the formula to calculate the values,</w:t>
@@ -3866,117 +3005,43 @@
         <w:t>he p</w:t>
       </w:r>
       <w:r>
-        <w:t>ossible future rewards ($max_{</w:t>
-      </w:r>
-      <w:proofErr w:type="gramStart"/>
-      <w:r>
-        <w:t>a’</w:t>
-      </w:r>
-      <w:r>
-        <w:t>}Q</w:t>
-      </w:r>
-      <w:proofErr w:type="gramEnd"/>
-      <w:r>
-        <w:t>(</w:t>
-      </w:r>
-      <w:proofErr w:type="spellStart"/>
-      <w:r>
-        <w:t>s’,a</w:t>
-      </w:r>
-      <w:proofErr w:type="spellEnd"/>
-      <w:r>
-        <w:t xml:space="preserve">’)$) is the maximum of the Q-Values of all possible state-actions pairs from the action selected. </w:t>
-      </w:r>
-    </w:p>
-    <w:p/>
-    <w:p>
-      <w:r>
-        <w:t>Q[</w:t>
-      </w:r>
-      <w:proofErr w:type="spellStart"/>
+        <w:t>ossible future rewards ($max_{a’</w:t>
+      </w:r>
+      <w:r>
+        <w:t xml:space="preserve">}Q(s’,a’)$) is the maximum of the Q-Values of all possible state-actions pairs from the action selected. </w:t>
+      </w:r>
+    </w:p>
+    <w:p/>
+    <w:p>
+      <w:r>
+        <w:t>Q[s,a] = Q[s,a] + {\alpha}(r+ {\gamma}max_{a'} Q[s',a'] - Q[s,a])</w:t>
+      </w:r>
+    </w:p>
+    <w:p/>
+    <w:p>
+      <w:r>
+        <w:t>The table of Q-Values can either be initialised as empty or with some values pre-set to try and lead the agent to a specific goal state. Once the agent has initialised these parameters it observes the starting state. The starting state can either be c</w:t>
+      </w:r>
+      <w:r>
+        <w:t>hosen by random or be a pre-determined</w:t>
+      </w:r>
+      <w:r>
+        <w:t xml:space="preserve"> start state for the problem. The agent will</w:t>
+      </w:r>
+      <w:r>
+        <w:t xml:space="preserve"> then</w:t>
+      </w:r>
+      <w:r>
+        <w:t xml:space="preserve"> choose an action. Actions are chosen either stochastically </w:t>
+      </w:r>
+      <w:r>
+        <w:t>or by a policy. Once an action has been chosen the agent will carry out the action and receive a reward. This reward is used to update the table of Q-Values using Equation~\ref{eq:qlearning}. Finally the agent move</w:t>
+      </w:r>
       <w:r>
         <w:t>s</w:t>
       </w:r>
-      <w:proofErr w:type="gramStart"/>
-      <w:r>
-        <w:t>,a</w:t>
-      </w:r>
-      <w:proofErr w:type="spellEnd"/>
-      <w:proofErr w:type="gramEnd"/>
-      <w:r>
-        <w:t>] = Q[</w:t>
-      </w:r>
-      <w:proofErr w:type="spellStart"/>
-      <w:r>
-        <w:t>s,a</w:t>
-      </w:r>
-      <w:proofErr w:type="spellEnd"/>
-      <w:r>
-        <w:t>] + {\alpha}(r+ {\gamma}max_{a'} Q[</w:t>
-      </w:r>
-      <w:proofErr w:type="spellStart"/>
-      <w:r>
-        <w:t>s',a</w:t>
-      </w:r>
-      <w:proofErr w:type="spellEnd"/>
-      <w:r>
-        <w:t>'] - Q[</w:t>
-      </w:r>
-      <w:proofErr w:type="spellStart"/>
-      <w:r>
-        <w:t>s,a</w:t>
-      </w:r>
-      <w:proofErr w:type="spellEnd"/>
-      <w:r>
-        <w:t>])</w:t>
-      </w:r>
-    </w:p>
-    <w:p/>
-    <w:p>
-      <w:r>
-        <w:t>The table of Q-Values can either be initialised as empty or with some values pre-set to try and lead the agent to a specific goal state. Once the agent has initialised these parameters it observes the starting state. The starting state can either be c</w:t>
-      </w:r>
-      <w:r>
-        <w:t>hosen by random or be a pre-determined</w:t>
-      </w:r>
-      <w:r>
-        <w:t xml:space="preserve"> start state for the problem. The agent will</w:t>
-      </w:r>
-      <w:r>
-        <w:t xml:space="preserve"> then</w:t>
-      </w:r>
-      <w:r>
-        <w:t xml:space="preserve"> choose an action. Actions are chosen either stochastically </w:t>
-      </w:r>
-      <w:r>
-        <w:t>or by a policy. Once an action has been chosen the agent will carry out the action and receive a reward. This reward is used to update the table of Q-Values using Equation~\</w:t>
-      </w:r>
-      <w:proofErr w:type="gramStart"/>
-      <w:r>
-        <w:t>ref{</w:t>
-      </w:r>
-      <w:proofErr w:type="spellStart"/>
-      <w:proofErr w:type="gramEnd"/>
-      <w:r>
-        <w:t>eq:qlearning</w:t>
-      </w:r>
-      <w:proofErr w:type="spellEnd"/>
-      <w:r>
-        <w:t>}. Finally the agent move</w:t>
-      </w:r>
-      <w:r>
-        <w:t>s</w:t>
-      </w:r>
-      <w:r>
-        <w:t xml:space="preserve"> into the new state and repeats until termination</w:t>
-      </w:r>
-      <w:proofErr w:type="gramStart"/>
-      <w:r>
-        <w:t>;</w:t>
-      </w:r>
-      <w:proofErr w:type="gramEnd"/>
-      <w:r>
-        <w:t xml:space="preserve"> which can be</w:t>
+      <w:r>
+        <w:t xml:space="preserve"> into the new state and repeats until termination; which can be</w:t>
       </w:r>
       <w:r>
         <w:t xml:space="preserve"> either</w:t>
@@ -3988,20 +3053,7 @@
     <w:p/>
     <w:p>
       <w:r>
-        <w:t>Controller Q-</w:t>
-      </w:r>
-      <w:proofErr w:type="gramStart"/>
-      <w:r>
-        <w:t>Learning(</w:t>
-      </w:r>
-      <w:proofErr w:type="spellStart"/>
-      <w:proofErr w:type="gramEnd"/>
-      <w:r>
-        <w:t>S,A,gamma,alpha</w:t>
-      </w:r>
-      <w:proofErr w:type="spellEnd"/>
-      <w:r>
-        <w:t>)</w:t>
+        <w:t>Controller Q-Learning(S,A,gamma,alpha)</w:t>
       </w:r>
     </w:p>
     <w:p>
@@ -4058,15 +3110,7 @@
       </w:r>
       <w:r>
         <w:tab/>
-        <w:t xml:space="preserve">Real array </w:t>
-      </w:r>
-      <w:proofErr w:type="gramStart"/>
-      <w:r>
-        <w:t>Q[</w:t>
-      </w:r>
-      <w:proofErr w:type="gramEnd"/>
-      <w:r>
-        <w:t>S,A]</w:t>
+        <w:t>Real array Q[S,A]</w:t>
       </w:r>
     </w:p>
     <w:p>
@@ -4089,15 +3133,7 @@
     </w:p>
     <w:p>
       <w:r>
-        <w:t xml:space="preserve">Initialise </w:t>
-      </w:r>
-      <w:proofErr w:type="gramStart"/>
-      <w:r>
-        <w:t>Q[</w:t>
-      </w:r>
-      <w:proofErr w:type="gramEnd"/>
-      <w:r>
-        <w:t>S,A] arbitrarily</w:t>
+        <w:t>Initialise Q[S,A] arbitrarily</w:t>
       </w:r>
     </w:p>
     <w:p>
@@ -4127,20 +3163,7 @@
         <w:tab/>
       </w:r>
       <w:r>
-        <w:t>Q[</w:t>
-      </w:r>
-      <w:proofErr w:type="spellStart"/>
-      <w:r>
-        <w:t>s</w:t>
-      </w:r>
-      <w:proofErr w:type="gramStart"/>
-      <w:r>
-        <w:t>,a</w:t>
-      </w:r>
-      <w:proofErr w:type="spellEnd"/>
-      <w:proofErr w:type="gramEnd"/>
-      <w:r>
-        <w:t xml:space="preserve">] </w:t>
+        <w:t xml:space="preserve">Q[s,a] </w:t>
       </w:r>
       <w:r>
         <w:rPr>
@@ -4149,30 +3172,13 @@
         <w:t>&lt;-</w:t>
       </w:r>
       <w:r>
-        <w:t xml:space="preserve"> Q[</w:t>
-      </w:r>
-      <w:proofErr w:type="spellStart"/>
-      <w:r>
-        <w:t>s,a</w:t>
-      </w:r>
-      <w:proofErr w:type="spellEnd"/>
-      <w:r>
-        <w:t>]+α(</w:t>
-      </w:r>
-      <w:proofErr w:type="spellStart"/>
-      <w:r>
-        <w:t>r+γmaxa</w:t>
-      </w:r>
-      <w:proofErr w:type="spellEnd"/>
+        <w:t xml:space="preserve"> Q[s,a]+α(r+γmaxa</w:t>
+      </w:r>
       <w:r>
         <w:t>’</w:t>
       </w:r>
       <w:r>
-        <w:t xml:space="preserve"> Q[</w:t>
-      </w:r>
-      <w:proofErr w:type="spellStart"/>
-      <w:r>
-        <w:t>s</w:t>
+        <w:t xml:space="preserve"> Q[s</w:t>
       </w:r>
       <w:r>
         <w:t>’</w:t>
@@ -4180,43 +3186,22 @@
       <w:r>
         <w:t>,a</w:t>
       </w:r>
-      <w:proofErr w:type="spellEnd"/>
       <w:r>
         <w:t>’</w:t>
       </w:r>
       <w:r>
-        <w:t>]−Q[</w:t>
-      </w:r>
-      <w:proofErr w:type="spellStart"/>
-      <w:r>
-        <w:t>s,a</w:t>
-      </w:r>
-      <w:proofErr w:type="spellEnd"/>
-      <w:r>
-        <w:t>])</w:t>
+        <w:t>]−Q[s,a])</w:t>
       </w:r>
     </w:p>
     <w:p>
       <w:r>
         <w:tab/>
-      </w:r>
-      <w:proofErr w:type="gramStart"/>
-      <w:r>
-        <w:t>s</w:t>
-      </w:r>
-      <w:proofErr w:type="gramEnd"/>
-      <w:r>
-        <w:t xml:space="preserve"> &lt;- s’</w:t>
-      </w:r>
-    </w:p>
-    <w:p>
-      <w:proofErr w:type="gramStart"/>
-      <w:r>
-        <w:t>until</w:t>
-      </w:r>
-      <w:proofErr w:type="gramEnd"/>
-      <w:r>
-        <w:t xml:space="preserve"> termination</w:t>
+        <w:t>s &lt;- s’</w:t>
+      </w:r>
+    </w:p>
+    <w:p>
+      <w:r>
+        <w:t>until termination</w:t>
       </w:r>
     </w:p>
     <w:p/>
@@ -4224,16 +3209,11 @@
       <w:r>
         <w:t xml:space="preserve">After a Q-Learning algorithm has finished exploring the model of the environment it creates a policy. </w:t>
       </w:r>
-      <w:proofErr w:type="gramStart"/>
       <w:r>
         <w:t>The</w:t>
       </w:r>
       <w:r>
-        <w:t xml:space="preserve"> policy is generated by searching across all actions for a state and finding the next state with the greatest value</w:t>
-      </w:r>
-      <w:proofErr w:type="gramEnd"/>
-      <w:r>
-        <w:t xml:space="preserve">. The policy </w:t>
+        <w:t xml:space="preserve"> policy is generated by searching across all actions for a state and finding the next state with the greatest value. The policy </w:t>
       </w:r>
       <w:r>
         <w:t>is therefore a lookup table that maps a state with the best possible next state. The policy created can then be used to solve the problem that the Q-Learning agent was exploring.</w:t>
@@ -4259,6 +3239,9 @@
       <w:r>
         <w:t>Simulation Design</w:t>
       </w:r>
+      <w:r>
+        <w:t xml:space="preserve"> and Implementation</w:t>
+      </w:r>
     </w:p>
     <w:p>
       <w:r>
@@ -4271,23 +3254,7 @@
         <w:t xml:space="preserve">t is required </w:t>
       </w:r>
       <w:r>
-        <w:t>to provide the basic functionality of a LTE network. For simplicity the simulation was broken down into two main components</w:t>
-      </w:r>
-      <w:proofErr w:type="gramStart"/>
-      <w:r>
-        <w:t>;</w:t>
-      </w:r>
-      <w:proofErr w:type="gramEnd"/>
-      <w:r>
-        <w:t xml:space="preserve"> the mobile (UE) and the base station (</w:t>
-      </w:r>
-      <w:proofErr w:type="spellStart"/>
-      <w:r>
-        <w:t>eNodeB</w:t>
-      </w:r>
-      <w:proofErr w:type="spellEnd"/>
-      <w:r>
-        <w:t>).</w:t>
+        <w:t>to provide the basic functionality of a LTE network. For simplicity the simulation was broken down into two main components; the mobile (UE) and the base station (eNodeB).</w:t>
       </w:r>
       <w:r>
         <w:t xml:space="preserve"> Due to the project revolving around the handover process in LTE it made sense for the two main components on the simulation to be the mobile and base station as </w:t>
@@ -4299,7 +3266,19 @@
         <w:t>.</w:t>
       </w:r>
       <w:r>
-        <w:t xml:space="preserve"> Since the A3 event trigger is the most common I decided that it would be the only trigger implemented in the simulation to reduce the complexity within the simulation.</w:t>
+        <w:t xml:space="preserve"> </w:t>
+      </w:r>
+      <w:r>
+        <w:t xml:space="preserve">Each base station would also be given its own Q-Learning agent since each base station is unique. </w:t>
+      </w:r>
+      <w:r>
+        <w:t>Since the A3 ev</w:t>
+      </w:r>
+      <w:r>
+        <w:t>ent trigger is the most common it was</w:t>
+      </w:r>
+      <w:r>
+        <w:t xml:space="preserve"> decided that it would be the only trigger implemented in the simulation to reduce the complexity within the simulation.</w:t>
       </w:r>
     </w:p>
     <w:p/>
@@ -4308,26 +3287,10 @@
         <w:t xml:space="preserve">It was required for the </w:t>
       </w:r>
       <w:r>
-        <w:t xml:space="preserve">mobile to be able to move freely around a group of base stations. It was decided that this movement should be random because if any </w:t>
-      </w:r>
-      <w:proofErr w:type="gramStart"/>
-      <w:r>
-        <w:t>machine learning</w:t>
-      </w:r>
-      <w:proofErr w:type="gramEnd"/>
-      <w:r>
-        <w:t xml:space="preserve"> algorithm can handle random movement then it should also be able to handle regimented movement.</w:t>
-      </w:r>
-      <w:r>
-        <w:t xml:space="preserve"> The movement that the mobile follows is defined by a Mobility Model and the choice of mobility model is explained in Section~\</w:t>
-      </w:r>
-      <w:proofErr w:type="gramStart"/>
-      <w:r>
-        <w:t>ref{</w:t>
-      </w:r>
-      <w:proofErr w:type="gramEnd"/>
-      <w:r>
-        <w:t>mobility}</w:t>
+        <w:t>mobile to be able to move freely around a group of base stations. It was decided that this movement should be random because if any machine learning algorithm can handle random movement then it should also be able to handle regimented movement.</w:t>
+      </w:r>
+      <w:r>
+        <w:t xml:space="preserve"> The movement that the mobile follows is defined by a Mobility Model and the choice of mobility model is explained in Section~\ref{mobility}</w:t>
       </w:r>
       <w:r>
         <w:t>.</w:t>
@@ -4354,15 +3317,7 @@
         <w:t xml:space="preserve"> The propagation model is very important to the simulation as it will defined how far away from a base station the mobile can be without dropping the call.</w:t>
       </w:r>
       <w:r>
-        <w:t xml:space="preserve"> A comparison and explanation of the choice of propagation model can be seen in Section~\</w:t>
-      </w:r>
-      <w:proofErr w:type="gramStart"/>
-      <w:r>
-        <w:t>ref{</w:t>
-      </w:r>
-      <w:proofErr w:type="gramEnd"/>
-      <w:r>
-        <w:t>propagation}</w:t>
+        <w:t xml:space="preserve"> A comparison and explanation of the choice of propagation model can be seen in Section~\ref{propagation}</w:t>
       </w:r>
       <w:r>
         <w:t>.</w:t>
@@ -4391,7 +3346,16 @@
         <w:t>are</w:t>
       </w:r>
       <w:r>
-        <w:t xml:space="preserve"> the number of base stations and UE’s. </w:t>
+        <w:t xml:space="preserve"> the number of base stations and UE’s</w:t>
+      </w:r>
+      <w:r>
+        <w:t xml:space="preserve">; as well as the transmission power of the </w:t>
+      </w:r>
+      <w:r>
+        <w:t>base stations and the time limit for what would be perceived to have been a connection ping-pong</w:t>
+      </w:r>
+      <w:r>
+        <w:t xml:space="preserve">. </w:t>
       </w:r>
       <w:r>
         <w:t>The typed of environment also needed to be decided on: where the simulation would be within a rural, urban, small city, medium city or large city.</w:t>
@@ -4418,6 +3382,9 @@
         <w:t>.</w:t>
       </w:r>
       <w:r>
+        <w:t xml:space="preserve"> It was also decided that the transmission power of the base stations would be $46 dBm$ and the time limit for ping-pongs to occur would be $5 s$ as they were the values that had been used in similar projects~\cite{}.</w:t>
+      </w:r>
+      <w:r>
         <w:t xml:space="preserve"> </w:t>
       </w:r>
       <w:r>
@@ -4427,26 +3394,13 @@
         <w:t>area and positioning of the base stations both depended on the propagation model used and the area of coverage that could be expected from it.</w:t>
       </w:r>
       <w:r>
-        <w:t xml:space="preserve"> The decision of the propagation model used can be found in Section~\</w:t>
-      </w:r>
-      <w:proofErr w:type="gramStart"/>
-      <w:r>
-        <w:t>ref{</w:t>
-      </w:r>
-      <w:proofErr w:type="gramEnd"/>
+        <w:t xml:space="preserve"> The decision of the propagation model used can be found in Section~\ref{</w:t>
+      </w:r>
       <w:r>
         <w:t>propagation</w:t>
       </w:r>
       <w:r>
-        <w:t>} and from Figure~\ref{</w:t>
-      </w:r>
-      <w:proofErr w:type="spellStart"/>
-      <w:r>
-        <w:t>fig:prop</w:t>
-      </w:r>
-      <w:proofErr w:type="spellEnd"/>
-      <w:r>
-        <w:t>} it was found that for the chosen propagation model the Path Loss would reach the LTE noise floor of $-97.5 dB$ by around $2 km$.</w:t>
+        <w:t>} and from Figure~\ref{fig:prop} it was found that for the chosen propagation model the Path Loss would reach the LTE noise floor of $-97.5 dB$ by around $2 km$.</w:t>
       </w:r>
       <w:r>
         <w:t xml:space="preserve"> Therefore, from this it was decided that the area for the simulation would be $6 km$ by $6 km$.</w:t>
@@ -4458,15 +3412,7 @@
         <w:t>It was then decided that 9 base stations would provide good coverage in this area</w:t>
       </w:r>
       <w:r>
-        <w:t xml:space="preserve">. Each of these base stations will also have there own Q-Learning agent since each base station has there own unique TTT and </w:t>
-      </w:r>
-      <w:proofErr w:type="spellStart"/>
-      <w:r>
-        <w:t>hys</w:t>
-      </w:r>
-      <w:proofErr w:type="spellEnd"/>
-      <w:r>
-        <w:t xml:space="preserve"> values</w:t>
+        <w:t>. Each of these base stations will also have there own Q-Learning agent since each base station has there own unique TTT and hys values</w:t>
       </w:r>
       <w:r>
         <w:t>. The base stations were placed in the following locations and the coverage can be seen in Figure (place holder).</w:t>
@@ -4587,16 +3533,11 @@
       </w:r>
     </w:p>
     <w:p>
-      <w:proofErr w:type="gramStart"/>
       <w:r>
         <w:t xml:space="preserve">Place </w:t>
       </w:r>
       <w:r>
-        <w:t>holder</w:t>
-      </w:r>
-      <w:proofErr w:type="gramEnd"/>
-      <w:r>
-        <w:t xml:space="preserve"> for</w:t>
+        <w:t>holder for</w:t>
       </w:r>
       <w:r>
         <w:t xml:space="preserve"> base station layout.</w:t>
@@ -4884,83 +3825,22 @@
         <w:t xml:space="preserve"> There are many different models available, all with different functions and purposes. After some research three models </w:t>
       </w:r>
       <w:r>
-        <w:t>were considered</w:t>
-      </w:r>
-      <w:proofErr w:type="gramStart"/>
-      <w:r>
-        <w:t>;</w:t>
-      </w:r>
-      <w:proofErr w:type="gramEnd"/>
-      <w:r>
-        <w:t xml:space="preserve"> the Okumura-</w:t>
-      </w:r>
-      <w:proofErr w:type="spellStart"/>
-      <w:r>
-        <w:t>Hata</w:t>
-      </w:r>
-      <w:proofErr w:type="spellEnd"/>
-      <w:r>
-        <w:t xml:space="preserve"> Model, the </w:t>
-      </w:r>
-      <w:proofErr w:type="spellStart"/>
-      <w:r>
-        <w:t>Egli</w:t>
-      </w:r>
-      <w:proofErr w:type="spellEnd"/>
-      <w:r>
-        <w:t xml:space="preserve"> Model and the Cost231-Hata Model.</w:t>
-      </w:r>
-    </w:p>
-    <w:p/>
-    <w:p>
-      <w:r>
-        <w:t>The Okumura-</w:t>
-      </w:r>
-      <w:proofErr w:type="spellStart"/>
-      <w:r>
-        <w:t>Hata</w:t>
-      </w:r>
-      <w:proofErr w:type="spellEnd"/>
-      <w:r>
-        <w:t xml:space="preserve"> model</w:t>
-      </w:r>
-      <w:r>
-        <w:t xml:space="preserve"> is very popular for simulating transmissions in built up areas. Equations~\</w:t>
-      </w:r>
-      <w:proofErr w:type="gramStart"/>
-      <w:r>
-        <w:t>ref{</w:t>
-      </w:r>
-      <w:proofErr w:type="spellStart"/>
-      <w:proofErr w:type="gramEnd"/>
-      <w:r>
-        <w:t>eq:okumura</w:t>
-      </w:r>
-      <w:proofErr w:type="spellEnd"/>
-      <w:r>
-        <w:t>}</w:t>
+        <w:t>were considered; the Okumura-Hata Model, the Egli Model and the Cost231-Hata Model.</w:t>
+      </w:r>
+    </w:p>
+    <w:p/>
+    <w:p>
+      <w:r>
+        <w:t>The Okumura-Hata model</w:t>
+      </w:r>
+      <w:r>
+        <w:t xml:space="preserve"> is very popular for simulating transmissions in built up areas. Equations~\ref{eq:okumura}</w:t>
       </w:r>
       <w:r>
         <w:t>,</w:t>
       </w:r>
       <w:r>
-        <w:t>~\ref{</w:t>
-      </w:r>
-      <w:proofErr w:type="spellStart"/>
-      <w:r>
-        <w:t>eq:oksmall</w:t>
-      </w:r>
-      <w:proofErr w:type="spellEnd"/>
-      <w:r>
-        <w:t>} and~\ref{</w:t>
-      </w:r>
-      <w:proofErr w:type="spellStart"/>
-      <w:r>
-        <w:t>eq:oklarge</w:t>
-      </w:r>
-      <w:proofErr w:type="spellEnd"/>
-      <w:r>
-        <w:t>} show the formulas for the model.</w:t>
+        <w:t>~\ref{eq:oksmall} and~\ref{eq:oklarge} show the formulas for the model.</w:t>
       </w:r>
     </w:p>
     <w:p/>
@@ -5013,25 +3893,15 @@
           <w:numId w:val="7"/>
         </w:numPr>
       </w:pPr>
-      <w:proofErr w:type="gramStart"/>
-      <w:r>
-        <w:t>f</w:t>
-      </w:r>
-      <w:proofErr w:type="gramEnd"/>
-      <w:r>
-        <w:t xml:space="preserve"> is the frequency of the transmission</w:t>
-      </w:r>
-      <w:r>
-        <w:t xml:space="preserve"> 150 to 1500 </w:t>
-      </w:r>
-      <w:proofErr w:type="spellStart"/>
-      <w:r>
-        <w:t>MHz</w:t>
+      <w:r>
+        <w:t>f is the frequency of the transmission</w:t>
+      </w:r>
+      <w:r>
+        <w:t xml:space="preserve"> 150 to 1500 MHz</w:t>
       </w:r>
       <w:r>
         <w:t>.</w:t>
       </w:r>
-      <w:proofErr w:type="spellEnd"/>
     </w:p>
     <w:p>
       <w:pPr>
@@ -5053,13 +3923,8 @@
           <w:numId w:val="7"/>
         </w:numPr>
       </w:pPr>
-      <w:proofErr w:type="gramStart"/>
-      <w:r>
-        <w:t>d</w:t>
-      </w:r>
-      <w:proofErr w:type="gramEnd"/>
-      <w:r>
-        <w:t xml:space="preserve"> is the distance between the base station and the mobile (km)</w:t>
+      <w:r>
+        <w:t>d is the distance between the base station and the mobile (km)</w:t>
       </w:r>
       <w:r>
         <w:t>.</w:t>
@@ -5068,31 +3933,10 @@
     <w:p/>
     <w:p>
       <w:r>
-        <w:t xml:space="preserve">The </w:t>
-      </w:r>
-      <w:proofErr w:type="spellStart"/>
-      <w:r>
-        <w:t>Egli</w:t>
-      </w:r>
-      <w:proofErr w:type="spellEnd"/>
-      <w:r>
-        <w:t xml:space="preserve"> Model was another model that was considered for the simulation</w:t>
-      </w:r>
-      <w:r>
-        <w:t>. Equation~\</w:t>
-      </w:r>
-      <w:proofErr w:type="gramStart"/>
-      <w:r>
-        <w:t>ref{</w:t>
-      </w:r>
-      <w:proofErr w:type="spellStart"/>
-      <w:proofErr w:type="gramEnd"/>
-      <w:r>
-        <w:t>eq:egli</w:t>
-      </w:r>
-      <w:proofErr w:type="spellEnd"/>
-      <w:r>
-        <w:t>} shows the formula for the model.</w:t>
+        <w:t>The Egli Model was another model that was considered for the simulation</w:t>
+      </w:r>
+      <w:r>
+        <w:t>. Equation~\ref{eq:egli} shows the formula for the model.</w:t>
       </w:r>
     </w:p>
     <w:p/>
@@ -5157,13 +4001,8 @@
           <w:numId w:val="8"/>
         </w:numPr>
       </w:pPr>
-      <w:proofErr w:type="gramStart"/>
-      <w:r>
-        <w:t>h</w:t>
-      </w:r>
-      <w:proofErr w:type="gramEnd"/>
-      <w:r>
-        <w:t>_{</w:t>
+      <w:r>
+        <w:t>h_{</w:t>
       </w:r>
       <w:r>
         <w:t>B</w:t>
@@ -5183,13 +4022,8 @@
           <w:numId w:val="8"/>
         </w:numPr>
       </w:pPr>
-      <w:proofErr w:type="gramStart"/>
-      <w:r>
-        <w:t>h</w:t>
-      </w:r>
-      <w:proofErr w:type="gramEnd"/>
-      <w:r>
-        <w:t>_{M} is the height of the mobile antenna (m).</w:t>
+      <w:r>
+        <w:t>h_{M} is the height of the mobile antenna (m).</w:t>
       </w:r>
     </w:p>
     <w:p>
@@ -5200,13 +4034,8 @@
           <w:numId w:val="8"/>
         </w:numPr>
       </w:pPr>
-      <w:proofErr w:type="gramStart"/>
-      <w:r>
-        <w:t>d</w:t>
-      </w:r>
-      <w:proofErr w:type="gramEnd"/>
-      <w:r>
-        <w:t xml:space="preserve"> is the distance between the base station and the mobile (m).</w:t>
+      <w:r>
+        <w:t>d is the distance between the base station and the mobile (m).</w:t>
       </w:r>
     </w:p>
     <w:p>
@@ -5217,27 +4046,14 @@
           <w:numId w:val="8"/>
         </w:numPr>
       </w:pPr>
-      <w:proofErr w:type="gramStart"/>
-      <w:r>
-        <w:t>f</w:t>
-      </w:r>
-      <w:proofErr w:type="gramEnd"/>
-      <w:r>
-        <w:t xml:space="preserve"> is the frequency of the transmission (MHz).</w:t>
-      </w:r>
-    </w:p>
-    <w:p/>
-    <w:p>
-      <w:r>
-        <w:t>The Cost231-Hata model is an extension of the Okumura-</w:t>
-      </w:r>
-      <w:proofErr w:type="spellStart"/>
-      <w:r>
-        <w:t>Hata</w:t>
-      </w:r>
-      <w:proofErr w:type="spellEnd"/>
-      <w:r>
-        <w:t xml:space="preserve"> to work for </w:t>
+      <w:r>
+        <w:t>f is the frequency of the transmission (MHz).</w:t>
+      </w:r>
+    </w:p>
+    <w:p/>
+    <w:p>
+      <w:r>
+        <w:t xml:space="preserve">The Cost231-Hata model is an extension of the Okumura-Hata to work for </w:t>
       </w:r>
       <w:r>
         <w:t>frequencies</w:t>
@@ -5252,36 +4068,7 @@
         <w:t>z and 2 GHz</w:t>
       </w:r>
       <w:r>
-        <w:t>. The formulas for this model can be seen in Equations~\</w:t>
-      </w:r>
-      <w:proofErr w:type="gramStart"/>
-      <w:r>
-        <w:t>ref{</w:t>
-      </w:r>
-      <w:proofErr w:type="spellStart"/>
-      <w:proofErr w:type="gramEnd"/>
-      <w:r>
-        <w:t>eq:cost</w:t>
-      </w:r>
-      <w:proofErr w:type="spellEnd"/>
-      <w:r>
-        <w:t>},~\ref{</w:t>
-      </w:r>
-      <w:proofErr w:type="spellStart"/>
-      <w:r>
-        <w:t>eq:costahr</w:t>
-      </w:r>
-      <w:proofErr w:type="spellEnd"/>
-      <w:r>
-        <w:t>} and~\ref{</w:t>
-      </w:r>
-      <w:proofErr w:type="spellStart"/>
-      <w:r>
-        <w:t>eq:metro</w:t>
-      </w:r>
-      <w:proofErr w:type="spellEnd"/>
-      <w:r>
-        <w:t>}.</w:t>
+        <w:t>. The formulas for this model can be seen in Equations~\ref{eq:cost},~\ref{eq:costahr} and~\ref{eq:metro}.</w:t>
       </w:r>
       <w:r>
         <w:br/>
@@ -5312,13 +4099,8 @@
           <w:numId w:val="9"/>
         </w:numPr>
       </w:pPr>
-      <w:proofErr w:type="gramStart"/>
-      <w:r>
-        <w:t>f</w:t>
-      </w:r>
-      <w:proofErr w:type="gramEnd"/>
-      <w:r>
-        <w:t xml:space="preserve"> is the frequency of the transmission (MHz).</w:t>
+      <w:r>
+        <w:t>f is the frequency of the transmission (MHz).</w:t>
       </w:r>
     </w:p>
     <w:p>
@@ -5329,13 +4111,8 @@
           <w:numId w:val="9"/>
         </w:numPr>
       </w:pPr>
-      <w:proofErr w:type="gramStart"/>
-      <w:r>
-        <w:t>h</w:t>
-      </w:r>
-      <w:proofErr w:type="gramEnd"/>
-      <w:r>
-        <w:t>_{B} is the height of the base station antenna (m).</w:t>
+      <w:r>
+        <w:t>h_{B} is the height of the base station antenna (m).</w:t>
       </w:r>
     </w:p>
     <w:p>
@@ -5346,13 +4123,8 @@
           <w:numId w:val="9"/>
         </w:numPr>
       </w:pPr>
-      <w:proofErr w:type="gramStart"/>
-      <w:r>
-        <w:t>h</w:t>
-      </w:r>
-      <w:proofErr w:type="gramEnd"/>
-      <w:r>
-        <w:t>_{M} is the height of the mobile antenna (m).</w:t>
+      <w:r>
+        <w:t>h_{M} is the height of the mobile antenna (m).</w:t>
       </w:r>
     </w:p>
     <w:p>
@@ -5363,13 +4135,8 @@
           <w:numId w:val="9"/>
         </w:numPr>
       </w:pPr>
-      <w:proofErr w:type="gramStart"/>
-      <w:r>
-        <w:t>d</w:t>
-      </w:r>
-      <w:proofErr w:type="gramEnd"/>
-      <w:r>
-        <w:t xml:space="preserve"> is the distance between the base station and the mobile (km).</w:t>
+      <w:r>
+        <w:t>d is the distance between the base station and the mobile (km).</w:t>
       </w:r>
     </w:p>
     <w:p>
@@ -5380,13 +4147,8 @@
           <w:numId w:val="9"/>
         </w:numPr>
       </w:pPr>
-      <w:proofErr w:type="gramStart"/>
-      <w:r>
-        <w:t>a</w:t>
-      </w:r>
-      <w:proofErr w:type="gramEnd"/>
-      <w:r>
-        <w:t>(h_{R}) } is the antenna correction factor.</w:t>
+      <w:r>
+        <w:t>a(h_{R}) } is the antenna correction factor.</w:t>
       </w:r>
     </w:p>
     <w:p/>
@@ -5395,39 +4157,7 @@
         <w:t>After comparing the three models above it was decided that the Cost231-Hata</w:t>
       </w:r>
       <w:r>
-        <w:t xml:space="preserve"> Model would be the one used in the simulation due to it working with frequencies up to 2000 MHz (which is the minimum operating frequency of LTE) unlike the Okumura-</w:t>
-      </w:r>
-      <w:proofErr w:type="spellStart"/>
-      <w:r>
-        <w:t>Hata</w:t>
-      </w:r>
-      <w:proofErr w:type="spellEnd"/>
-      <w:r>
-        <w:t xml:space="preserve"> model which only works up to 1500 </w:t>
-      </w:r>
-      <w:proofErr w:type="spellStart"/>
-      <w:r>
-        <w:t>MHz.</w:t>
-      </w:r>
-      <w:proofErr w:type="spellEnd"/>
-      <w:r>
-        <w:t xml:space="preserve"> The Cost231-Hata Model was also picked over the </w:t>
-      </w:r>
-      <w:proofErr w:type="spellStart"/>
-      <w:r>
-        <w:t>Egli</w:t>
-      </w:r>
-      <w:proofErr w:type="spellEnd"/>
-      <w:r>
-        <w:t xml:space="preserve"> Model because the </w:t>
-      </w:r>
-      <w:proofErr w:type="spellStart"/>
-      <w:r>
-        <w:t>Egli</w:t>
-      </w:r>
-      <w:proofErr w:type="spellEnd"/>
-      <w:r>
-        <w:t xml:space="preserve"> Model used more </w:t>
+        <w:t xml:space="preserve"> Model would be the one used in the simulation due to it working with frequencies up to 2000 MHz (which is the minimum operating frequency of LTE) unlike the Okumura-Hata model which only works up to 1500 MHz. The Cost231-Hata Model was also picked over the Egli Model because the Egli Model used more </w:t>
       </w:r>
       <w:r>
         <w:t>parameters that</w:t>
@@ -5445,13 +4175,224 @@
       </w:r>
     </w:p>
     <w:p>
+      <w:r>
+        <w:t xml:space="preserve">The first step taken to implementing the simulation was </w:t>
+      </w:r>
+      <w:r>
+        <w:t>to decide on the programming language to be used. After same deliberation it was decided that C++ would be used. It was chosen due to its Object Orient</w:t>
+      </w:r>
+      <w:r>
+        <w:t>ated nature being very powerful considering the multiple mobiles and base stations needing to be implemented.</w:t>
+      </w:r>
+    </w:p>
+    <w:p/>
+    <w:p>
+      <w:r>
+        <w:t>The next step was to create the</w:t>
+      </w:r>
+      <w:r>
+        <w:t xml:space="preserve"> basic</w:t>
+      </w:r>
+      <w:r>
+        <w:t xml:space="preserve"> cl</w:t>
+      </w:r>
+      <w:r>
+        <w:t xml:space="preserve">asses for the UEs and </w:t>
+      </w:r>
+      <w:r>
+        <w:t>base stations</w:t>
+      </w:r>
+      <w:r>
+        <w:t xml:space="preserve">, with basic functionality such as Accessors and Mutators for changing the basic parameters of the classes. Such </w:t>
+      </w:r>
+      <w:r>
+        <w:t xml:space="preserve">parameters for the </w:t>
+      </w:r>
+      <w:r>
+        <w:t>base stations</w:t>
+      </w:r>
+      <w:r>
+        <w:t xml:space="preserve"> would be if a mobile were currently connected to it</w:t>
+      </w:r>
+      <w:r>
+        <w:t xml:space="preserve"> and the X-</w:t>
+      </w:r>
+      <w:r>
+        <w:t xml:space="preserve">Y co-ordinates representing its location. Such parameters for the UEs would be </w:t>
+      </w:r>
+      <w:r>
+        <w:t xml:space="preserve">the ID number of the </w:t>
+      </w:r>
+      <w:r>
+        <w:t>base station</w:t>
+      </w:r>
+      <w:r>
+        <w:t xml:space="preserve"> it is currently connected to and the X-Y co-ordinates representing its location.</w:t>
+      </w:r>
+    </w:p>
+    <w:p/>
+    <w:p>
+      <w:r>
+        <w:t>It was important to get the Discrete Event Simulation framework implemented early into the project. Dr. Robert C. Atkinso</w:t>
+      </w:r>
+      <w:r>
+        <w:t>n kindly donated a DES library for C++ that</w:t>
+      </w:r>
+      <w:r>
+        <w:t xml:space="preserve"> he had. </w:t>
+      </w:r>
+      <w:r>
+        <w:t>This meant that</w:t>
+      </w:r>
+      <w:r>
+        <w:t xml:space="preserve"> a</w:t>
+      </w:r>
+      <w:r>
+        <w:t xml:space="preserve"> </w:t>
+      </w:r>
+      <w:r>
+        <w:t>DES framework did not have to be created from scratch, which allowed more development time to be spent on other aspects of the simulation. The DES library itself was very simple to use once some experience was had with it. There were two main parts to the library; they were the Scheduler and the Event Handler.</w:t>
+      </w:r>
+      <w:r>
+        <w:t xml:space="preserve"> The Scheduler is the class that provides the discrete time steps in the simulation as well as passing events to the event handlers. The Event Handler is an abstract class that is the super class to the UEs, </w:t>
+      </w:r>
+      <w:r>
+        <w:t>base stations</w:t>
+      </w:r>
+      <w:r>
+        <w:t xml:space="preserve"> and Q-Lea</w:t>
+      </w:r>
+      <w:r>
+        <w:t>rning agents; an example of the implementation of the inheritance can be seen in Listing~\ref{list:ehand}. T</w:t>
+      </w:r>
+      <w:r>
+        <w:t>he characteristics that are inherited include the Handler method, which receives events from the Scheduler</w:t>
+      </w:r>
+      <w:r>
+        <w:t>.</w:t>
+      </w:r>
+      <w:r>
+        <w:t xml:space="preserve"> The way in which the inheritance works as well as how the Scheduler and other classes interact with each other can be seen in the UML diagram in Figure~\ref{fig:uml}.</w:t>
+      </w:r>
       <w:bookmarkStart w:id="0" w:name="_GoBack"/>
       <w:bookmarkEnd w:id="0"/>
     </w:p>
-    <w:p>
-      <w:pPr>
-        <w:pStyle w:val="Heading2"/>
-      </w:pPr>
+    <w:p/>
+    <w:p>
+      <w:r>
+        <w:t xml:space="preserve">After the DES library was integrated into UE and </w:t>
+      </w:r>
+      <w:r>
+        <w:t>base station</w:t>
+      </w:r>
+      <w:r>
+        <w:t xml:space="preserve"> classes the n</w:t>
+      </w:r>
+      <w:r>
+        <w:t>ext</w:t>
+      </w:r>
+      <w:r>
+        <w:t xml:space="preserve"> part to be implemented was</w:t>
+      </w:r>
+      <w:r>
+        <w:t xml:space="preserve"> the Random</w:t>
+      </w:r>
+      <w:r>
+        <w:t xml:space="preserve"> Mobility model (</w:t>
+      </w:r>
+      <w:r>
+        <w:t>decision on the model chosen can be found in Section~\</w:t>
+      </w:r>
+      <w:r>
+        <w:t>r</w:t>
+      </w:r>
+      <w:r>
+        <w:t>ef{</w:t>
+      </w:r>
+      <w:r>
+        <w:t>mobility</w:t>
+      </w:r>
+      <w:r>
+        <w:t>}).</w:t>
+      </w:r>
+      <w:r>
+        <w:t xml:space="preserve"> The implementation of the mobility model made use of the DES library by using it to make the UEs take `steps’ by sending itself an event after each step, with a delay of 0.01 seconds, telling itself to take another step.</w:t>
+      </w:r>
+      <w:r>
+        <w:t xml:space="preserve"> </w:t>
+      </w:r>
+      <w:r>
+        <w:t xml:space="preserve">The full implementation of the model can be found in Appendix~\ref{ap:code}. </w:t>
+      </w:r>
+    </w:p>
+    <w:p/>
+    <w:p>
+      <w:r>
+        <w:t xml:space="preserve">Once the mobility model was implemented and tested the next part that needed to be implemented was the Propagation model (decision on the model chosen can be found in Section~\ref{prop}). </w:t>
+      </w:r>
+      <w:r>
+        <w:t xml:space="preserve">The implementation of the chosen model can be seen in Listing~\ref{list:prop} where d is the distance the UE is from the </w:t>
+      </w:r>
+      <w:r>
+        <w:t>base station</w:t>
+      </w:r>
+      <w:r>
+        <w:t xml:space="preserve"> and hm is the height of the UE, which are passed into the function. The frequency is defined by the variable f, the height of the </w:t>
+      </w:r>
+      <w:r>
+        <w:t>base station</w:t>
+      </w:r>
+      <w:r>
+        <w:t xml:space="preserve"> by the variable hb and the transmission power from the base station of tx; all these variable</w:t>
+      </w:r>
+      <w:r>
+        <w:t xml:space="preserve">s are private to the </w:t>
+      </w:r>
+      <w:r>
+        <w:t>base station</w:t>
+      </w:r>
+      <w:r>
+        <w:t>.</w:t>
+      </w:r>
+    </w:p>
+    <w:p/>
+    <w:p>
+      <w:r>
+        <w:t>When both the mobility and propagation models had been implemented the next part to be done was the handovers along with detection for call dropping and connection ping-pongs</w:t>
+      </w:r>
+      <w:r>
+        <w:t>.</w:t>
+      </w:r>
+      <w:r>
+        <w:t xml:space="preserve"> These are a very important parts of the simulation and there implementation can be seen in Appendix~\ref{ap:code}. While all three of these components worked correctly the handover triggering was not implemented as efficiently as they could have been. It ended up using decrementing variables instead of the DES library due to b</w:t>
+      </w:r>
+      <w:r>
+        <w:t>ugs that ended up being unsolved</w:t>
+      </w:r>
+      <w:r>
+        <w:t xml:space="preserve">. </w:t>
+      </w:r>
+    </w:p>
+    <w:p/>
+    <w:p>
+      <w:r>
+        <w:t xml:space="preserve">After all the previous components were implemented, tested and found to be functioning correctly the Q-Learning agents were implemented. </w:t>
+      </w:r>
+      <w:r>
+        <w:t xml:space="preserve">The implementation for the agent can be found in Appendix~\ref{ap:code}. The Q-Learning agent was overall implemented quite well, with the one exception being the 2D array of actions. Due to the nature of the problem having 336 states all with a maximum of 8 actions from the states, this meant that the array ended up being very large. Also due to some states having less than 8 actions from them the array needed to have -1’s added to it so that the program knew it would need to choose a different actions; this interactions adds both redundant data and wasted processing time into the simulation. </w:t>
+      </w:r>
+    </w:p>
+    <w:p/>
+    <w:p>
+      <w:r>
+        <w:t xml:space="preserve">The final part that needed to be implemented was the way in which the simulation recorded the results. It was decided that the best way to record the results would be to store them in arrays and then output them to appropriate text files </w:t>
+      </w:r>
+      <w:r>
+        <w:t>that could then be analysed. This analysis ended up being done using MATLAB and then MATLAB code used to do the analysis can be found in Appendix~\ref{ap:code}</w:t>
+      </w:r>
+      <w:r>
+        <w:t>.</w:t>
+      </w:r>
     </w:p>
     <w:p>
       <w:pPr>
@@ -5530,29 +4471,13 @@
         <w:t xml:space="preserve">confident in them </w:t>
       </w:r>
       <w:r>
-        <w:t xml:space="preserve">to be fit for use. The different parts of the simulation that were tested this way were the Mobility Model, handovers, drops, </w:t>
-      </w:r>
-      <w:proofErr w:type="spellStart"/>
-      <w:r>
-        <w:t>ping-pong</w:t>
+        <w:t>to be fit for use. The different parts of the simulation that were tested this way were the Mobility Model, handovers, drops, ping-pong</w:t>
       </w:r>
       <w:r>
         <w:t>’</w:t>
       </w:r>
       <w:r>
-        <w:t>s</w:t>
-      </w:r>
-      <w:proofErr w:type="spellEnd"/>
-      <w:r>
-        <w:t xml:space="preserve"> and the Q-learning algorithm changing the values of TTT and </w:t>
-      </w:r>
-      <w:proofErr w:type="spellStart"/>
-      <w:r>
-        <w:t>hys</w:t>
-      </w:r>
-      <w:proofErr w:type="spellEnd"/>
-      <w:r>
-        <w:t xml:space="preserve"> correctly.</w:t>
+        <w:t>s and the Q-learning algorithm changing the values of TTT and hys correctly.</w:t>
       </w:r>
     </w:p>
     <w:p>
@@ -5604,11 +4529,7 @@
         </w:tabs>
       </w:pPr>
       <w:r>
-        <w:t xml:space="preserve">White Box testing is used to make sure that the underlying code used in a function works as required. </w:t>
-      </w:r>
-      <w:proofErr w:type="gramStart"/>
-      <w:r>
-        <w:t xml:space="preserve">This type of testing is done by inserting print statements in the code to see how </w:t>
+        <w:t xml:space="preserve">White Box testing is used to make sure that the underlying code used in a function works as required. This type of testing is done by inserting print statements in the code to see how </w:t>
       </w:r>
       <w:r>
         <w:t xml:space="preserve">the respective </w:t>
@@ -5617,11 +4538,7 @@
         <w:t>variables are changing while t</w:t>
       </w:r>
       <w:r>
-        <w:t>he code is running</w:t>
-      </w:r>
-      <w:proofErr w:type="gramEnd"/>
-      <w:r>
-        <w:t>. These are compared against previously determined expected values to confirm whether the function is working as intended.</w:t>
+        <w:t>he code is running. These are compared against previously determined expected values to confirm whether the function is working as intended.</w:t>
       </w:r>
     </w:p>
     <w:p>
@@ -5934,15 +4851,7 @@
         </w:tabs>
       </w:pPr>
       <w:r>
-        <w:t xml:space="preserve">Changing TTT and </w:t>
-      </w:r>
-      <w:proofErr w:type="spellStart"/>
-      <w:r>
-        <w:t>hys</w:t>
-      </w:r>
-      <w:proofErr w:type="spellEnd"/>
-      <w:r>
-        <w:t xml:space="preserve"> values correctly.</w:t>
+        <w:t>Changing TTT and hys values correctly.</w:t>
       </w:r>
     </w:p>
     <w:p>
@@ -5995,34 +4904,13 @@
         <w:t>d</w:t>
       </w:r>
       <w:r>
-        <w:t xml:space="preserve"> on the process given in Section~\</w:t>
-      </w:r>
-      <w:proofErr w:type="gramStart"/>
-      <w:r>
-        <w:t>ref{</w:t>
-      </w:r>
-      <w:proofErr w:type="spellStart"/>
-      <w:proofErr w:type="gramEnd"/>
-      <w:r>
-        <w:t>sec:qlearning</w:t>
-      </w:r>
-      <w:proofErr w:type="spellEnd"/>
-      <w:r>
-        <w:t>}</w:t>
+        <w:t xml:space="preserve"> on the process given in Section~\ref{sec:qlearning}</w:t>
       </w:r>
       <w:r>
         <w:t xml:space="preserve">. </w:t>
       </w:r>
       <w:r>
-        <w:t xml:space="preserve">In the approach the model of the environment has a state for every combination of TTT and </w:t>
-      </w:r>
-      <w:proofErr w:type="spellStart"/>
-      <w:r>
-        <w:t>hys</w:t>
-      </w:r>
-      <w:proofErr w:type="spellEnd"/>
-      <w:r>
-        <w:t xml:space="preserve">; giving a total number of </w:t>
+        <w:t xml:space="preserve">In the approach the model of the environment has a state for every combination of TTT and hys; giving a total number of </w:t>
       </w:r>
       <w:r>
         <w:t>336</w:t>
@@ -6077,15 +4965,7 @@
         <w:t xml:space="preserve"> value</w:t>
       </w:r>
       <w:r>
-        <w:t xml:space="preserve"> increase of </w:t>
-      </w:r>
-      <w:proofErr w:type="spellStart"/>
-      <w:r>
-        <w:t>hys</w:t>
-      </w:r>
-      <w:proofErr w:type="spellEnd"/>
-      <w:r>
-        <w:t>.</w:t>
+        <w:t xml:space="preserve"> increase of hys.</w:t>
       </w:r>
     </w:p>
     <w:p>
@@ -6103,15 +4983,7 @@
         <w:t xml:space="preserve">value </w:t>
       </w:r>
       <w:r>
-        <w:t xml:space="preserve">increase of both TTT and </w:t>
-      </w:r>
-      <w:proofErr w:type="spellStart"/>
-      <w:r>
-        <w:t>hys</w:t>
-      </w:r>
-      <w:proofErr w:type="spellEnd"/>
-      <w:r>
-        <w:t>.</w:t>
+        <w:t>increase of both TTT and hys.</w:t>
       </w:r>
     </w:p>
     <w:p>
@@ -6147,15 +5019,7 @@
         <w:t xml:space="preserve">value </w:t>
       </w:r>
       <w:r>
-        <w:t xml:space="preserve">decrease of </w:t>
-      </w:r>
-      <w:proofErr w:type="spellStart"/>
-      <w:r>
-        <w:t>hys</w:t>
-      </w:r>
-      <w:proofErr w:type="spellEnd"/>
-      <w:r>
-        <w:t>.</w:t>
+        <w:t>decrease of hys.</w:t>
       </w:r>
     </w:p>
     <w:p>
@@ -6173,15 +5037,7 @@
         <w:t xml:space="preserve">value </w:t>
       </w:r>
       <w:r>
-        <w:t xml:space="preserve">decrease of both TTT and </w:t>
-      </w:r>
-      <w:proofErr w:type="spellStart"/>
-      <w:r>
-        <w:t>hys</w:t>
-      </w:r>
-      <w:proofErr w:type="spellEnd"/>
-      <w:r>
-        <w:t>.</w:t>
+        <w:t>decrease of both TTT and hys.</w:t>
       </w:r>
     </w:p>
     <w:p>
@@ -6193,15 +5049,7 @@
         </w:numPr>
       </w:pPr>
       <w:r>
-        <w:t xml:space="preserve">A single value increase of TTT and a single value decrease of </w:t>
-      </w:r>
-      <w:proofErr w:type="spellStart"/>
-      <w:r>
-        <w:t>hys</w:t>
-      </w:r>
-      <w:proofErr w:type="spellEnd"/>
-      <w:r>
-        <w:t>.</w:t>
+        <w:t>A single value increase of TTT and a single value decrease of hys.</w:t>
       </w:r>
     </w:p>
     <w:p>
@@ -6213,15 +5061,7 @@
         </w:numPr>
       </w:pPr>
       <w:r>
-        <w:t xml:space="preserve">A single value increase of </w:t>
-      </w:r>
-      <w:proofErr w:type="spellStart"/>
-      <w:r>
-        <w:t>hys</w:t>
-      </w:r>
-      <w:proofErr w:type="spellEnd"/>
-      <w:r>
-        <w:t xml:space="preserve"> and a single value decrease of TTT.</w:t>
+        <w:t>A single value increase of hys and a single value decrease of TTT.</w:t>
       </w:r>
     </w:p>
     <w:p/>
@@ -6230,56 +5070,14 @@
         <w:t xml:space="preserve">For example </w:t>
       </w:r>
       <w:r>
-        <w:t xml:space="preserve">if the learning agent is in the state where the TTT equals $0.256 s$ and the </w:t>
-      </w:r>
-      <w:proofErr w:type="spellStart"/>
-      <w:r>
-        <w:t>hys</w:t>
-      </w:r>
-      <w:proofErr w:type="spellEnd"/>
-      <w:r>
-        <w:t xml:space="preserve"> equals $5.0 dB$ and did action 3 from the list seen above; then the new TTT would equal $0.32 s$ and the </w:t>
-      </w:r>
-      <w:proofErr w:type="spellStart"/>
-      <w:r>
-        <w:t>hys</w:t>
-      </w:r>
-      <w:proofErr w:type="spellEnd"/>
-      <w:r>
-        <w:t xml:space="preserve"> would equal $5.5 dB$. </w:t>
-      </w:r>
-      <w:r>
-        <w:t xml:space="preserve">The full list of </w:t>
-      </w:r>
-      <w:proofErr w:type="spellStart"/>
-      <w:r>
-        <w:t>hys</w:t>
-      </w:r>
-      <w:proofErr w:type="spellEnd"/>
-      <w:r>
-        <w:t xml:space="preserve"> values can be seen in Table~\</w:t>
-      </w:r>
-      <w:proofErr w:type="gramStart"/>
-      <w:r>
-        <w:t>ref{</w:t>
-      </w:r>
-      <w:proofErr w:type="spellStart"/>
-      <w:proofErr w:type="gramEnd"/>
-      <w:r>
-        <w:t>tab:hys</w:t>
-      </w:r>
-      <w:proofErr w:type="spellEnd"/>
-      <w:r>
-        <w:t>} and t</w:t>
-      </w:r>
-      <w:r>
-        <w:t>he full list of TTT values can be seen in Table~\ref{</w:t>
-      </w:r>
-      <w:proofErr w:type="spellStart"/>
-      <w:r>
-        <w:t>tab:ttt</w:t>
-      </w:r>
-      <w:proofErr w:type="spellEnd"/>
+        <w:t xml:space="preserve">if the learning agent is in the state where the TTT equals $0.256 s$ and the hys equals $5.0 dB$ and did action 3 from the list seen above; then the new TTT would equal $0.32 s$ and the hys would equal $5.5 dB$. </w:t>
+      </w:r>
+      <w:r>
+        <w:t>The full list of hys values can be seen in Table~\ref{tab:hys} and t</w:t>
+      </w:r>
+      <w:r>
+        <w:t>he full list of TTT values can be seen in Table~\ref{tab:ttt</w:t>
+      </w:r>
       <w:r>
         <w:t>}.</w:t>
       </w:r>
@@ -6290,292 +5088,194 @@
         <w:t>Having the actions only change the parameters by one</w:t>
       </w:r>
       <w:r>
-        <w:t xml:space="preserve"> increase or decrease of the TTT and </w:t>
-      </w:r>
-      <w:proofErr w:type="spellStart"/>
-      <w:r>
-        <w:t>hys</w:t>
-      </w:r>
-      <w:proofErr w:type="spellEnd"/>
+        <w:t xml:space="preserve"> increase or decrease of the TTT and hys </w:t>
+      </w:r>
+      <w:r>
+        <w:t>value</w:t>
+      </w:r>
+      <w:r>
+        <w:t>s</w:t>
+      </w:r>
+      <w:r>
+        <w:t xml:space="preserve"> each time not only allows f</w:t>
+      </w:r>
+      <w:r>
+        <w:t>or</w:t>
+      </w:r>
+      <w:r>
+        <w:t xml:space="preserve"> more</w:t>
+      </w:r>
+      <w:r>
+        <w:t xml:space="preserve"> refined</w:t>
+      </w:r>
+      <w:r>
+        <w:t xml:space="preserve"> optimisation of the parameters but it also makes s</w:t>
+      </w:r>
+      <w:r>
+        <w:t>ure that no</w:t>
+      </w:r>
       <w:r>
         <w:t xml:space="preserve"> </w:t>
       </w:r>
       <w:r>
-        <w:t>value</w:t>
+        <w:t>large</w:t>
+      </w:r>
+      <w:r>
+        <w:t xml:space="preserve"> changes can</w:t>
+      </w:r>
+      <w:r>
+        <w:t xml:space="preserve"> suddenly</w:t>
+      </w:r>
+      <w:r>
+        <w:t xml:space="preserve"> happen.</w:t>
+      </w:r>
+    </w:p>
+    <w:p/>
+    <w:p>
+      <w:r>
+        <w:t>Due to the nature to the kind of problem that is being solved</w:t>
+      </w:r>
+      <w:r>
+        <w:t>,</w:t>
+      </w:r>
+      <w:r>
+        <w:t xml:space="preserve"> the reward gained by an action is dynamic and</w:t>
+      </w:r>
+      <w:r>
+        <w:t xml:space="preserve"> is likely to be different each</w:t>
+      </w:r>
+      <w:r>
+        <w:t xml:space="preserve"> time it is taken. Rewards are based on </w:t>
+      </w:r>
+      <w:r>
+        <w:t>the number of drop and ping-pong’s</w:t>
+      </w:r>
+      <w:r>
+        <w:t xml:space="preserve"> accumulated in the simulation for current state in the environment model. </w:t>
+      </w:r>
+      <w:r>
+        <w:t>The rewards are defined by the following equation:</w:t>
+      </w:r>
+    </w:p>
+    <w:p>
+      <w:r>
+        <w:t>\begin{equation}</w:t>
+      </w:r>
+    </w:p>
+    <w:p>
+      <w:r>
+        <w:t>Reward = Handover_{successful} – (10*Drops + 2*Ping-Pong’s)</w:t>
+      </w:r>
+    </w:p>
+    <w:p>
+      <w:r>
+        <w:t>\end{equation}</w:t>
+      </w:r>
+    </w:p>
+    <w:p>
+      <w:r>
+        <w:t>The coefficients in Equation~\ref{eq:reward} are given the values of $10$ for drops and $2$ for p</w:t>
+      </w:r>
+      <w:r>
+        <w:t>ing-pong’s. D</w:t>
+      </w:r>
+      <w:r>
+        <w:t>rops are extremely bad for the QoS of a communication system so it’s given a large value and the reason ping-pong’s are multiplied by $2$ to rem</w:t>
+      </w:r>
+      <w:r>
+        <w:t>ove the successful handover that was caused by the ping-pong and give the agent a penalty</w:t>
+      </w:r>
+      <w:r>
+        <w:t>.</w:t>
+      </w:r>
+      <w:r>
+        <w:t xml:space="preserve"> </w:t>
+      </w:r>
+      <w:r>
+        <w:t>The reward is given t</w:t>
+      </w:r>
+      <w:r>
+        <w:t>o the agent and the Q-Value for that state is updated just before agent</w:t>
+      </w:r>
+      <w:r>
+        <w:t xml:space="preserve"> select</w:t>
       </w:r>
       <w:r>
         <w:t>s</w:t>
       </w:r>
       <w:r>
-        <w:t xml:space="preserve"> each time not only allows f</w:t>
-      </w:r>
-      <w:r>
-        <w:t>or</w:t>
-      </w:r>
-      <w:r>
-        <w:t xml:space="preserve"> more</w:t>
-      </w:r>
-      <w:r>
-        <w:t xml:space="preserve"> refined</w:t>
-      </w:r>
-      <w:r>
-        <w:t xml:space="preserve"> optimisation of the parameters but it also makes s</w:t>
-      </w:r>
-      <w:r>
-        <w:t>ure that no</w:t>
+        <w:t xml:space="preserve"> the</w:t>
+      </w:r>
+      <w:r>
+        <w:t xml:space="preserve"> next</w:t>
+      </w:r>
+      <w:r>
+        <w:t xml:space="preserve"> action to take</w:t>
+      </w:r>
+      <w:r>
+        <w:t>.  T</w:t>
+      </w:r>
+      <w:r>
+        <w:t>he agent</w:t>
+      </w:r>
+      <w:r>
+        <w:t xml:space="preserve"> then selects</w:t>
+      </w:r>
+      <w:r>
+        <w:t xml:space="preserve"> new action</w:t>
+      </w:r>
+      <w:r>
+        <w:t>s</w:t>
+      </w:r>
+      <w:r>
+        <w:t xml:space="preserve"> in</w:t>
+      </w:r>
+      <w:r>
+        <w:t xml:space="preserve"> discrete time step</w:t>
+      </w:r>
+      <w:r>
+        <w:t>s</w:t>
+      </w:r>
+      <w:r>
+        <w:t>, this allows for the simulation to run for fixed periods of time with TTT-hys pairs specified by a state in the environment model.</w:t>
       </w:r>
       <w:r>
         <w:t xml:space="preserve"> </w:t>
       </w:r>
-      <w:r>
-        <w:t>large</w:t>
-      </w:r>
-      <w:r>
-        <w:t xml:space="preserve"> changes can</w:t>
-      </w:r>
-      <w:r>
-        <w:t xml:space="preserve"> suddenly</w:t>
-      </w:r>
-      <w:r>
-        <w:t xml:space="preserve"> happen.</w:t>
-      </w:r>
-    </w:p>
-    <w:p/>
-    <w:p>
-      <w:r>
-        <w:t>Due to the nature to the kind of problem that is being solved</w:t>
-      </w:r>
-      <w:r>
-        <w:t>,</w:t>
-      </w:r>
-      <w:r>
-        <w:t xml:space="preserve"> the reward gained by an action is dynamic and</w:t>
-      </w:r>
-      <w:r>
-        <w:t xml:space="preserve"> is likely to be different each</w:t>
-      </w:r>
-      <w:r>
-        <w:t xml:space="preserve"> time it is taken. Rewards are based on </w:t>
-      </w:r>
-      <w:r>
-        <w:t xml:space="preserve">the number of drop and </w:t>
-      </w:r>
-      <w:proofErr w:type="spellStart"/>
-      <w:r>
-        <w:t>ping-pong’s</w:t>
-      </w:r>
-      <w:proofErr w:type="spellEnd"/>
-      <w:r>
-        <w:t xml:space="preserve"> accumulated in the simulation for current state in the environment model. </w:t>
-      </w:r>
-      <w:r>
-        <w:t>The rewards are defined by the following equation:</w:t>
-      </w:r>
-    </w:p>
-    <w:p>
-      <w:r>
-        <w:t>\</w:t>
-      </w:r>
-      <w:proofErr w:type="gramStart"/>
-      <w:r>
-        <w:t>begin</w:t>
-      </w:r>
-      <w:proofErr w:type="gramEnd"/>
-      <w:r>
-        <w:t>{equation}</w:t>
-      </w:r>
-    </w:p>
-    <w:p>
-      <w:r>
-        <w:t>Reward = Handover_{successful} – (10*Drops + 2*Ping-Pong’s)</w:t>
-      </w:r>
-    </w:p>
-    <w:p>
-      <w:r>
-        <w:t>\</w:t>
-      </w:r>
-      <w:proofErr w:type="gramStart"/>
-      <w:r>
-        <w:t>end</w:t>
-      </w:r>
-      <w:proofErr w:type="gramEnd"/>
-      <w:r>
-        <w:t>{equation}</w:t>
-      </w:r>
-    </w:p>
-    <w:p>
-      <w:r>
-        <w:t>The coefficients in Equation~\</w:t>
-      </w:r>
-      <w:proofErr w:type="gramStart"/>
-      <w:r>
-        <w:t>ref{</w:t>
-      </w:r>
-      <w:proofErr w:type="spellStart"/>
-      <w:proofErr w:type="gramEnd"/>
-      <w:r>
-        <w:t>eq:reward</w:t>
-      </w:r>
-      <w:proofErr w:type="spellEnd"/>
-      <w:r>
-        <w:t xml:space="preserve">} are given the values of $10$ for drops and $2$ for </w:t>
-      </w:r>
-      <w:proofErr w:type="spellStart"/>
-      <w:r>
-        <w:t>p</w:t>
-      </w:r>
-      <w:r>
-        <w:t>ing-pong’s</w:t>
-      </w:r>
-      <w:proofErr w:type="spellEnd"/>
-      <w:r>
-        <w:t>. D</w:t>
-      </w:r>
-      <w:r>
-        <w:t xml:space="preserve">rops are extremely bad for the </w:t>
-      </w:r>
-      <w:proofErr w:type="spellStart"/>
-      <w:r>
-        <w:t>QoS</w:t>
-      </w:r>
-      <w:proofErr w:type="spellEnd"/>
-      <w:r>
-        <w:t xml:space="preserve"> of a communication system so it’s given a large value and the reason </w:t>
-      </w:r>
-      <w:proofErr w:type="spellStart"/>
-      <w:r>
-        <w:t>ping-pong’s</w:t>
-      </w:r>
-      <w:proofErr w:type="spellEnd"/>
-      <w:r>
-        <w:t xml:space="preserve"> are multiplied by $2$ to rem</w:t>
-      </w:r>
-      <w:r>
-        <w:t xml:space="preserve">ove the successful handover that was caused by the </w:t>
-      </w:r>
-      <w:proofErr w:type="spellStart"/>
-      <w:r>
-        <w:t>ping-pong</w:t>
-      </w:r>
-      <w:proofErr w:type="spellEnd"/>
-      <w:r>
-        <w:t xml:space="preserve"> and give the agent a penalty</w:t>
-      </w:r>
-      <w:r>
-        <w:t>.</w:t>
+    </w:p>
+    <w:p/>
+    <w:p/>
+    <w:p/>
+    <w:p>
+      <w:r>
+        <w:t>After the agent has been given enough time</w:t>
+      </w:r>
+      <w:r>
+        <w:t xml:space="preserve"> to</w:t>
+      </w:r>
+      <w:r>
+        <w:t xml:space="preserve"> try every action at least once the Q-</w:t>
+      </w:r>
+      <w:r>
+        <w:t>Learning agent</w:t>
       </w:r>
       <w:r>
         <w:t xml:space="preserve"> </w:t>
       </w:r>
       <w:r>
-        <w:t>The reward is given t</w:t>
-      </w:r>
-      <w:r>
-        <w:t>o the agent and the Q-Value for that state is updated just before agent</w:t>
-      </w:r>
-      <w:r>
-        <w:t xml:space="preserve"> select</w:t>
-      </w:r>
-      <w:r>
-        <w:t>s</w:t>
-      </w:r>
-      <w:r>
-        <w:t xml:space="preserve"> the</w:t>
-      </w:r>
-      <w:r>
-        <w:t xml:space="preserve"> next</w:t>
-      </w:r>
-      <w:r>
-        <w:t xml:space="preserve"> action to take</w:t>
-      </w:r>
-      <w:r>
-        <w:t>.  T</w:t>
-      </w:r>
-      <w:r>
-        <w:t>he agent</w:t>
-      </w:r>
-      <w:r>
-        <w:t xml:space="preserve"> then selects</w:t>
-      </w:r>
-      <w:r>
-        <w:t xml:space="preserve"> new action</w:t>
-      </w:r>
-      <w:r>
-        <w:t>s</w:t>
-      </w:r>
-      <w:r>
-        <w:t xml:space="preserve"> in</w:t>
-      </w:r>
-      <w:r>
-        <w:t xml:space="preserve"> discrete time step</w:t>
-      </w:r>
-      <w:r>
-        <w:t>s</w:t>
-      </w:r>
-      <w:r>
-        <w:t>, this allows for the simulation to run for fixed periods of time with TTT-</w:t>
-      </w:r>
-      <w:proofErr w:type="spellStart"/>
-      <w:r>
-        <w:t>hys</w:t>
-      </w:r>
-      <w:proofErr w:type="spellEnd"/>
-      <w:r>
-        <w:t xml:space="preserve"> pairs specified by a state in the environment model.</w:t>
+        <w:t>generates a policy</w:t>
+      </w:r>
+      <w:r>
+        <w:t>. This policy can then be used to attempt to optimise the handover parameters by changing the TTT and hys values after a call is dropped or the connection ping-pongs between base</w:t>
       </w:r>
       <w:r>
         <w:t xml:space="preserve"> </w:t>
       </w:r>
-    </w:p>
-    <w:p/>
-    <w:p/>
-    <w:p/>
-    <w:p>
-      <w:r>
-        <w:t>After the agent has been given enough time</w:t>
-      </w:r>
-      <w:r>
-        <w:t xml:space="preserve"> to</w:t>
-      </w:r>
-      <w:r>
-        <w:t xml:space="preserve"> try every action at least once the Q-</w:t>
-      </w:r>
-      <w:r>
-        <w:t>Learning agent</w:t>
-      </w:r>
-      <w:r>
-        <w:t xml:space="preserve"> </w:t>
-      </w:r>
-      <w:r>
-        <w:t>generates a policy</w:t>
-      </w:r>
-      <w:r>
-        <w:t xml:space="preserve">. This policy can then be used to attempt to optimise the handover parameters by changing the TTT and </w:t>
-      </w:r>
-      <w:proofErr w:type="spellStart"/>
-      <w:r>
-        <w:t>hys</w:t>
-      </w:r>
-      <w:proofErr w:type="spellEnd"/>
-      <w:r>
-        <w:t xml:space="preserve"> values after a call is dropped or the connection ping-pongs between base</w:t>
-      </w:r>
-      <w:r>
-        <w:t xml:space="preserve"> </w:t>
-      </w:r>
       <w:r>
         <w:t>stations.</w:t>
       </w:r>
       <w:r>
-        <w:t xml:space="preserve"> The Q-Learning agent still receives rewards every time a call is dropped or the connection </w:t>
-      </w:r>
-      <w:proofErr w:type="spellStart"/>
-      <w:r>
-        <w:t>ping-pong’s</w:t>
-      </w:r>
-      <w:proofErr w:type="spellEnd"/>
-      <w:r>
-        <w:t xml:space="preserve"> while following the generated policy. Doing this allows for the system to always be learning</w:t>
+        <w:t xml:space="preserve"> The Q-Learning agent still receives rewards every time a call is dropped or the connection ping-pong’s while following the generated policy. Doing this allows for the system to always be learning</w:t>
       </w:r>
       <w:r>
         <w:t>;</w:t>
@@ -6697,31 +5397,7 @@
           <w:sz w:val="24"/>
           <w:szCs w:val="24"/>
         </w:rPr>
-        <w:t xml:space="preserve"> seen in Section~\</w:t>
-      </w:r>
-      <w:proofErr w:type="gramStart"/>
-      <w:r>
-        <w:rPr>
-          <w:rFonts w:asciiTheme="minorHAnsi" w:eastAsiaTheme="minorEastAsia" w:hAnsiTheme="minorHAnsi" w:cstheme="minorBidi"/>
-          <w:b w:val="0"/>
-          <w:bCs w:val="0"/>
-          <w:color w:val="auto"/>
-          <w:sz w:val="24"/>
-          <w:szCs w:val="24"/>
-        </w:rPr>
-        <w:t>ref{</w:t>
-      </w:r>
-      <w:proofErr w:type="gramEnd"/>
-      <w:r>
-        <w:rPr>
-          <w:rFonts w:asciiTheme="minorHAnsi" w:eastAsiaTheme="minorEastAsia" w:hAnsiTheme="minorHAnsi" w:cstheme="minorBidi"/>
-          <w:b w:val="0"/>
-          <w:bCs w:val="0"/>
-          <w:color w:val="auto"/>
-          <w:sz w:val="24"/>
-          <w:szCs w:val="24"/>
-        </w:rPr>
-        <w:t>mobility}</w:t>
+        <w:t xml:space="preserve"> seen in Section~\ref{mobility}</w:t>
       </w:r>
       <w:r>
         <w:rPr>
@@ -6780,7 +5456,6 @@
           <w:szCs w:val="24"/>
         </w:rPr>
       </w:pPr>
-      <w:proofErr w:type="gramStart"/>
       <w:r>
         <w:rPr>
           <w:rFonts w:asciiTheme="minorHAnsi" w:eastAsiaTheme="minorEastAsia" w:hAnsiTheme="minorHAnsi" w:cstheme="minorBidi"/>
@@ -6790,19 +5465,7 @@
           <w:sz w:val="24"/>
           <w:szCs w:val="24"/>
         </w:rPr>
-        <w:t>Place holder</w:t>
-      </w:r>
-      <w:proofErr w:type="gramEnd"/>
-      <w:r>
-        <w:rPr>
-          <w:rFonts w:asciiTheme="minorHAnsi" w:eastAsiaTheme="minorEastAsia" w:hAnsiTheme="minorHAnsi" w:cstheme="minorBidi"/>
-          <w:b w:val="0"/>
-          <w:bCs w:val="0"/>
-          <w:color w:val="auto"/>
-          <w:sz w:val="24"/>
-          <w:szCs w:val="24"/>
-        </w:rPr>
-        <w:t xml:space="preserve"> for base station layout.</w:t>
+        <w:t>Place holder for base station layout.</w:t>
       </w:r>
     </w:p>
     <w:p>
@@ -6826,55 +5489,7 @@
           <w:sz w:val="24"/>
           <w:szCs w:val="24"/>
         </w:rPr>
-        <w:t xml:space="preserve">Each base station has its own Q-Learning agent to optimise the TTT and </w:t>
-      </w:r>
-      <w:proofErr w:type="spellStart"/>
-      <w:r>
-        <w:rPr>
-          <w:rFonts w:asciiTheme="minorHAnsi" w:eastAsiaTheme="minorEastAsia" w:hAnsiTheme="minorHAnsi" w:cstheme="minorBidi"/>
-          <w:b w:val="0"/>
-          <w:bCs w:val="0"/>
-          <w:color w:val="auto"/>
-          <w:sz w:val="24"/>
-          <w:szCs w:val="24"/>
-        </w:rPr>
-        <w:t>hys</w:t>
-      </w:r>
-      <w:proofErr w:type="spellEnd"/>
-      <w:r>
-        <w:rPr>
-          <w:rFonts w:asciiTheme="minorHAnsi" w:eastAsiaTheme="minorEastAsia" w:hAnsiTheme="minorHAnsi" w:cstheme="minorBidi"/>
-          <w:b w:val="0"/>
-          <w:bCs w:val="0"/>
-          <w:color w:val="auto"/>
-          <w:sz w:val="24"/>
-          <w:szCs w:val="24"/>
-        </w:rPr>
-        <w:t xml:space="preserve"> values for that specific base station. The agents are given 1000000 seconds to attempt to learn the environment that are working within, with each state being given 180 seconds to gain their reward. This length of time was chosen because there are 336 state each with a maximum of 8 actions, therefore the time needed to do all actions would take approximately 483840 seconds if each action was given 180 seconds. This length of time is less than half of the total time given so even due to the randomness of selecting next actions when learning the environment there should be enough time to try all state and most of the actions available. After the agents have learned the environment they generate a policy for their base station to follow. The simulation is then run for 200000 seconds to test how well the policies perform. The results for the scenarios can be seen in Section~\</w:t>
-      </w:r>
-      <w:proofErr w:type="gramStart"/>
-      <w:r>
-        <w:rPr>
-          <w:rFonts w:asciiTheme="minorHAnsi" w:eastAsiaTheme="minorEastAsia" w:hAnsiTheme="minorHAnsi" w:cstheme="minorBidi"/>
-          <w:b w:val="0"/>
-          <w:bCs w:val="0"/>
-          <w:color w:val="auto"/>
-          <w:sz w:val="24"/>
-          <w:szCs w:val="24"/>
-        </w:rPr>
-        <w:t>ref{</w:t>
-      </w:r>
-      <w:proofErr w:type="gramEnd"/>
-      <w:r>
-        <w:rPr>
-          <w:rFonts w:asciiTheme="minorHAnsi" w:eastAsiaTheme="minorEastAsia" w:hAnsiTheme="minorHAnsi" w:cstheme="minorBidi"/>
-          <w:b w:val="0"/>
-          <w:bCs w:val="0"/>
-          <w:color w:val="auto"/>
-          <w:sz w:val="24"/>
-          <w:szCs w:val="24"/>
-        </w:rPr>
-        <w:t>results}.</w:t>
+        <w:t>Each base station has its own Q-Learning agent to optimise the TTT and hys values for that specific base station. The agents are given 1000000 seconds to attempt to learn the environment that are working within, with each state being given 180 seconds to gain their reward. This length of time was chosen because there are 336 state each with a maximum of 8 actions, therefore the time needed to do all actions would take approximately 483840 seconds if each action was given 180 seconds. This length of time is less than half of the total time given so even due to the randomness of selecting next actions when learning the environment there should be enough time to try all state and most of the actions available. After the agents have learned the environment they generate a policy for their base station to follow. The simulation is then run for 200000 seconds to test how well the policies perform. The results for the scenarios can be seen in Section~\ref{results}.</w:t>
       </w:r>
     </w:p>
     <w:p>
@@ -6893,48 +5508,16 @@
         <w:t xml:space="preserve"> resul</w:t>
       </w:r>
       <w:r>
-        <w:t xml:space="preserve">ts are assessed by how well the </w:t>
-      </w:r>
-      <w:proofErr w:type="gramStart"/>
-      <w:r>
-        <w:t>machine learning</w:t>
-      </w:r>
-      <w:proofErr w:type="gramEnd"/>
-      <w:r>
-        <w:t xml:space="preserve"> algorithm</w:t>
+        <w:t>ts are assessed by how well the machine learning algorithm</w:t>
       </w:r>
       <w:r>
         <w:t xml:space="preserve"> performed compared to not making any changes</w:t>
       </w:r>
       <w:r>
-        <w:t xml:space="preserve"> to the TTT and </w:t>
-      </w:r>
-      <w:proofErr w:type="spellStart"/>
-      <w:r>
-        <w:t>hys</w:t>
-      </w:r>
-      <w:proofErr w:type="spellEnd"/>
-      <w:r>
-        <w:t xml:space="preserve"> values. </w:t>
-      </w:r>
-      <w:proofErr w:type="gramStart"/>
-      <w:r>
-        <w:t>The</w:t>
-      </w:r>
-      <w:r>
-        <w:t xml:space="preserve"> comparison is made by observing how to ratio of dropped calls</w:t>
-      </w:r>
-      <w:proofErr w:type="gramEnd"/>
-      <w:r>
-        <w:t xml:space="preserve"> and </w:t>
-      </w:r>
-      <w:proofErr w:type="spellStart"/>
-      <w:r>
-        <w:t>ping-pong’s</w:t>
-      </w:r>
-      <w:proofErr w:type="spellEnd"/>
-      <w:r>
-        <w:t xml:space="preserve"> to successful handovers changes over time.</w:t>
+        <w:t xml:space="preserve"> to the TTT and hys values. The</w:t>
+      </w:r>
+      <w:r>
+        <w:t xml:space="preserve"> comparison is made by observing how to ratio of dropped calls and ping-pong’s to successful handovers changes over time.</w:t>
       </w:r>
       <w:r>
         <w:t xml:space="preserve"> The ratio of dropped calls is given by the following equation:</w:t>
@@ -6942,39 +5525,13 @@
     </w:p>
     <w:p>
       <w:r>
-        <w:t>\</w:t>
-      </w:r>
-      <w:proofErr w:type="gramStart"/>
-      <w:r>
-        <w:t>begin</w:t>
-      </w:r>
-      <w:proofErr w:type="gramEnd"/>
-      <w:r>
-        <w:t>{equation}\label{</w:t>
-      </w:r>
-      <w:proofErr w:type="spellStart"/>
-      <w:r>
-        <w:t>eq:drop</w:t>
-      </w:r>
-      <w:proofErr w:type="spellEnd"/>
-      <w:r>
-        <w:t>}</w:t>
-      </w:r>
-    </w:p>
-    <w:p>
-      <w:r>
-        <w:t>Drop Ratio = \</w:t>
-      </w:r>
-      <w:proofErr w:type="spellStart"/>
-      <w:proofErr w:type="gramStart"/>
-      <w:r>
-        <w:t>frac</w:t>
-      </w:r>
-      <w:proofErr w:type="spellEnd"/>
-      <w:r>
-        <w:t>{</w:t>
-      </w:r>
-      <w:proofErr w:type="gramEnd"/>
+        <w:t>\begin{equation}\label{eq:drop}</w:t>
+      </w:r>
+    </w:p>
+    <w:p>
+      <w:r>
+        <w:t>Drop Ratio = \frac{</w:t>
+      </w:r>
       <w:r>
         <w:t>#</w:t>
       </w:r>
@@ -6990,106 +5547,35 @@
     </w:p>
     <w:p>
       <w:r>
-        <w:t>\</w:t>
-      </w:r>
-      <w:proofErr w:type="gramStart"/>
-      <w:r>
-        <w:t>end</w:t>
-      </w:r>
-      <w:proofErr w:type="gramEnd"/>
-      <w:r>
-        <w:t>{equation}</w:t>
-      </w:r>
-    </w:p>
-    <w:p>
-      <w:r>
-        <w:t xml:space="preserve">The ratio for the connection </w:t>
-      </w:r>
-      <w:proofErr w:type="gramStart"/>
-      <w:r>
-        <w:t>ping-ponging</w:t>
-      </w:r>
-      <w:proofErr w:type="gramEnd"/>
-      <w:r>
-        <w:t xml:space="preserve"> between base stations is given by the following equation:</w:t>
-      </w:r>
-    </w:p>
-    <w:p>
-      <w:r>
-        <w:t>\</w:t>
-      </w:r>
-      <w:proofErr w:type="gramStart"/>
-      <w:r>
-        <w:t>begin</w:t>
-      </w:r>
-      <w:proofErr w:type="gramEnd"/>
-      <w:r>
-        <w:t>{equation}\label{</w:t>
-      </w:r>
-      <w:proofErr w:type="spellStart"/>
-      <w:r>
-        <w:t>eq:ping</w:t>
-      </w:r>
-      <w:proofErr w:type="spellEnd"/>
-      <w:r>
-        <w:t>}</w:t>
-      </w:r>
-    </w:p>
-    <w:p>
-      <w:proofErr w:type="spellStart"/>
-      <w:r>
-        <w:t>PingPong</w:t>
-      </w:r>
-      <w:proofErr w:type="spellEnd"/>
-      <w:r>
-        <w:t xml:space="preserve"> Ratio = \</w:t>
-      </w:r>
-      <w:proofErr w:type="spellStart"/>
-      <w:proofErr w:type="gramStart"/>
-      <w:r>
-        <w:t>frac</w:t>
-      </w:r>
-      <w:proofErr w:type="spellEnd"/>
-      <w:r>
-        <w:t>{</w:t>
-      </w:r>
-      <w:proofErr w:type="gramEnd"/>
-      <w:r>
-        <w:t>#</w:t>
-      </w:r>
-      <w:proofErr w:type="spellStart"/>
-      <w:r>
-        <w:t>PingPong’s</w:t>
-      </w:r>
-      <w:proofErr w:type="spellEnd"/>
-      <w:r>
-        <w:t>}{#Successful Handovers}</w:t>
-      </w:r>
-    </w:p>
-    <w:p>
-      <w:r>
-        <w:t>\</w:t>
-      </w:r>
-      <w:proofErr w:type="gramStart"/>
-      <w:r>
-        <w:t>end</w:t>
-      </w:r>
-      <w:proofErr w:type="gramEnd"/>
-      <w:r>
-        <w:t>{equation}</w:t>
-      </w:r>
-    </w:p>
-    <w:p>
-      <w:r>
-        <w:t xml:space="preserve">It is also important to see how the TTT and </w:t>
-      </w:r>
-      <w:proofErr w:type="spellStart"/>
-      <w:r>
-        <w:t>hys</w:t>
-      </w:r>
-      <w:proofErr w:type="spellEnd"/>
-      <w:r>
-        <w:t xml:space="preserve"> values are being changes when the system is attemp</w:t>
+        <w:t>\end{equation}</w:t>
+      </w:r>
+    </w:p>
+    <w:p>
+      <w:r>
+        <w:t>The ratio for the connection ping-ponging between base stations is given by the following equation:</w:t>
+      </w:r>
+    </w:p>
+    <w:p>
+      <w:r>
+        <w:t>\begin{equation}\label{eq:ping}</w:t>
+      </w:r>
+    </w:p>
+    <w:p>
+      <w:r>
+        <w:t>PingPong Ratio = \frac</w:t>
+      </w:r>
+      <w:r>
+        <w:t>{#PingPong’s}{#Successful Handovers}</w:t>
+      </w:r>
+    </w:p>
+    <w:p>
+      <w:r>
+        <w:t>\end{equation}</w:t>
+      </w:r>
+    </w:p>
+    <w:p>
+      <w:r>
+        <w:t>It is also important to see how the TTT and hys values are being changes when the system is attemp</w:t>
       </w:r>
       <w:r>
         <w:t>ting to</w:t>
@@ -7098,15 +5584,7 @@
         <w:t xml:space="preserve"> optimise them. This will allow</w:t>
       </w:r>
       <w:r>
-        <w:t xml:space="preserve"> it to be seen if the agents for the base stations come to some kind of consensus on the most optimal values of TTT and </w:t>
-      </w:r>
-      <w:proofErr w:type="spellStart"/>
-      <w:r>
-        <w:t>hys</w:t>
-      </w:r>
-      <w:proofErr w:type="spellEnd"/>
-      <w:r>
-        <w:t xml:space="preserve"> or if them come up with there own unique solutions.</w:t>
+        <w:t xml:space="preserve"> it to be seen if the agents for the base stations come to some kind of consensus on the most optimal values of TTT and hys or if them come up with there own unique solutions.</w:t>
       </w:r>
       <w:r>
         <w:t xml:space="preserve"> It is likely that</w:t>
@@ -7154,15 +5632,7 @@
         <w:t>’s</w:t>
       </w:r>
       <w:r>
-        <w:t xml:space="preserve"> moving at walking or vehicle speeds. The first starting state was to have the TTT and </w:t>
-      </w:r>
-      <w:proofErr w:type="spellStart"/>
-      <w:r>
-        <w:t>hys</w:t>
-      </w:r>
-      <w:proofErr w:type="spellEnd"/>
-      <w:r>
-        <w:t xml:space="preserve"> both start at their maximum values, 5.12 second and 10 dB respectively, to see how the system attempted to optimise the values as it is expected that a lot of dropped calls would occur for this set of values. The second</w:t>
+        <w:t xml:space="preserve"> moving at walking or vehicle speeds. The first starting state was to have the TTT and hys both start at their maximum values, 5.12 second and 10 dB respectively, to see how the system attempted to optimise the values as it is expected that a lot of dropped calls would occur for this set of values. The second</w:t>
       </w:r>
       <w:r>
         <w:t xml:space="preserve"> start</w:t>
@@ -7171,55 +5641,7 @@
         <w:t xml:space="preserve"> state</w:t>
       </w:r>
       <w:r>
-        <w:t xml:space="preserve"> was to give the TTT and </w:t>
-      </w:r>
-      <w:proofErr w:type="spellStart"/>
-      <w:r>
-        <w:t>hys</w:t>
-      </w:r>
-      <w:proofErr w:type="spellEnd"/>
-      <w:r>
-        <w:t xml:space="preserve"> their middle values, which are 0.256 seconds for TTT and 5 dB for </w:t>
-      </w:r>
-      <w:proofErr w:type="spellStart"/>
-      <w:r>
-        <w:t>hys</w:t>
-      </w:r>
-      <w:proofErr w:type="spellEnd"/>
-      <w:r>
-        <w:t xml:space="preserve">. This start state would be expected to perform relatively well without any </w:t>
-      </w:r>
-      <w:proofErr w:type="gramStart"/>
-      <w:r>
-        <w:t>optimisation taking</w:t>
-      </w:r>
-      <w:proofErr w:type="gramEnd"/>
-      <w:r>
-        <w:t xml:space="preserve"> place due to the values neither being very large or very small. The third start state has the TTT and </w:t>
-      </w:r>
-      <w:proofErr w:type="spellStart"/>
-      <w:r>
-        <w:t>hys</w:t>
-      </w:r>
-      <w:proofErr w:type="spellEnd"/>
-      <w:r>
-        <w:t xml:space="preserve"> being at their lowest possible values of 0 seconds for TTT and 0 dB for </w:t>
-      </w:r>
-      <w:proofErr w:type="spellStart"/>
-      <w:r>
-        <w:t>hys</w:t>
-      </w:r>
-      <w:proofErr w:type="spellEnd"/>
-      <w:r>
-        <w:t xml:space="preserve">. This starting state is expected to cause </w:t>
-      </w:r>
-      <w:proofErr w:type="spellStart"/>
-      <w:r>
-        <w:t>ping-pong’s</w:t>
-      </w:r>
-      <w:proofErr w:type="spellEnd"/>
-      <w:r>
-        <w:t xml:space="preserve"> to occur because a handover will be trigg</w:t>
+        <w:t xml:space="preserve"> was to give the TTT and hys their middle values, which are 0.256 seconds for TTT and 5 dB for hys. This start state would be expected to perform relatively well without any optimisation taking place due to the values neither being very large or very small. The third start state has the TTT and hys being at their lowest possible values of 0 seconds for TTT and 0 dB for hys. This starting state is expected to cause ping-pong’s to occur because a handover will be trigg</w:t>
       </w:r>
       <w:r>
         <w:t>ered as soon as a neighbouring base s</w:t>
@@ -7240,23 +5662,7 @@
         <w:t xml:space="preserve">tation continues to be better for a period of time. The final starting start is to </w:t>
       </w:r>
       <w:r>
-        <w:t xml:space="preserve">have the TTT start at a low value of 0.08 seconds and the </w:t>
-      </w:r>
-      <w:proofErr w:type="spellStart"/>
-      <w:r>
-        <w:t>hys</w:t>
-      </w:r>
-      <w:proofErr w:type="spellEnd"/>
-      <w:r>
-        <w:t xml:space="preserve"> start at a high value of 7.5 </w:t>
-      </w:r>
-      <w:proofErr w:type="spellStart"/>
-      <w:r>
-        <w:t>dB.</w:t>
-      </w:r>
-      <w:proofErr w:type="spellEnd"/>
-      <w:r>
-        <w:t xml:space="preserve"> This type of state was chosen to see how the well the system </w:t>
+        <w:t xml:space="preserve">have the TTT start at a low value of 0.08 seconds and the hys start at a high value of 7.5 dB. This type of state was chosen to see how the well the system </w:t>
       </w:r>
       <w:r>
         <w:t>could</w:t>
@@ -7288,1715 +5694,692 @@
     </w:p>
     <w:p>
       <w:r>
-        <w:t xml:space="preserve">For the walking speed testing it is expected that the first scenario of having both the TTT and </w:t>
-      </w:r>
-      <w:proofErr w:type="spellStart"/>
-      <w:r>
-        <w:t>hys</w:t>
-      </w:r>
-      <w:proofErr w:type="spellEnd"/>
-      <w:r>
-        <w:t xml:space="preserve"> at their highest values will produce a large number of dropped calls, with the likelihood of </w:t>
-      </w:r>
-      <w:proofErr w:type="spellStart"/>
-      <w:r>
-        <w:t>ping-pong’s</w:t>
-      </w:r>
-      <w:proofErr w:type="spellEnd"/>
-      <w:r>
-        <w:t xml:space="preserve"> occurring being vey small, and prompt the optimisation system to reduce both values. For the second scenario with both the TTT and </w:t>
-      </w:r>
-      <w:proofErr w:type="spellStart"/>
-      <w:r>
-        <w:t>hys</w:t>
-      </w:r>
-      <w:proofErr w:type="spellEnd"/>
-      <w:r>
-        <w:t xml:space="preserve"> being middle values it is expected that the system will perform better than if no optimisation takes place. It is also expected that the system in likely to still reduced both values in an attempt to improve performance. For the third scenario with both the TTT and </w:t>
-      </w:r>
-      <w:proofErr w:type="spellStart"/>
-      <w:r>
-        <w:t>hys</w:t>
-      </w:r>
-      <w:proofErr w:type="spellEnd"/>
-      <w:r>
-        <w:t xml:space="preserve"> being their lowest possible values it is expected that no or very few dropped calls will occur and than </w:t>
-      </w:r>
-      <w:proofErr w:type="spellStart"/>
-      <w:r>
-        <w:t>ping-pong’s</w:t>
-      </w:r>
-      <w:proofErr w:type="spellEnd"/>
-      <w:r>
-        <w:t xml:space="preserve"> are far more likely to happen. </w:t>
-      </w:r>
-      <w:proofErr w:type="spellStart"/>
-      <w:r>
-        <w:t>Th</w:t>
-      </w:r>
-      <w:proofErr w:type="spellEnd"/>
+        <w:t>For the walking speed testing it is expected that the first scenario of having both the TTT and hys at their highest values will produce a large number of dropped calls, with the likelihood of ping-pong’s occurring being vey small, and prompt the optimisation system to reduce both values. For the second scenario with both the TTT and hys being middle values it is expected that the system will perform better than if no optimisation takes place. It is also expected that the system in likely to still reduced both values in an attempt to improve performance. For the third scenario with both the TTT and hys being their lowest possible values it is expected that no or very few dropped calls will occur and than ping-pong’s are far more likely to happen. Th</w:t>
+      </w:r>
       <w:r>
         <w:t xml:space="preserve"> </w:t>
       </w:r>
       <w:r>
-        <w:t xml:space="preserve">e system should compensate for this by increasing both values. In the final scenario where the TTT is a small value and the </w:t>
-      </w:r>
-      <w:proofErr w:type="spellStart"/>
-      <w:r>
-        <w:t>hys</w:t>
-      </w:r>
-      <w:proofErr w:type="spellEnd"/>
-      <w:r>
-        <w:t xml:space="preserve"> is a large one it is still expected that no </w:t>
-      </w:r>
-      <w:proofErr w:type="spellStart"/>
-      <w:r>
-        <w:t>ping-pong’s</w:t>
-      </w:r>
-      <w:proofErr w:type="spellEnd"/>
-      <w:r>
-        <w:t xml:space="preserve"> will occur</w:t>
-      </w:r>
-      <w:r>
-        <w:t xml:space="preserve"> and that the ratio of called drops may be fairly high. It is expected that the system would attempt to improve the performance by increasing the TTT and decreasing the </w:t>
-      </w:r>
-      <w:proofErr w:type="spellStart"/>
-      <w:r>
-        <w:t>hys</w:t>
-      </w:r>
-      <w:proofErr w:type="spellEnd"/>
+        <w:t>e system should compensate for this by increasing both values. In the final scenario where the TTT is a small value and the hys is a large one it is still expected that no ping-pong’s will occur</w:t>
+      </w:r>
+      <w:r>
+        <w:t xml:space="preserve"> and that the ratio of called drops may be fairly high. It is expected that the system would attempt to improve the performance by increasing the TTT and decreasing the hys.</w:t>
+      </w:r>
+    </w:p>
+    <w:p>
+      <w:pPr>
+        <w:pStyle w:val="Heading3"/>
+      </w:pPr>
+      <w:r>
+        <w:t>large</w:t>
+      </w:r>
+    </w:p>
+    <w:p>
+      <w:r>
+        <w:t xml:space="preserve">The results </w:t>
+      </w:r>
+      <w:r>
+        <w:t>of how the optimisation system</w:t>
+      </w:r>
+      <w:r>
+        <w:t xml:space="preserve"> compared to the static values can be seen in Figure~\ref{fig:walk_high_drop}</w:t>
+      </w:r>
+      <w:r>
+        <w:t xml:space="preserve"> when both the TTT and hys started</w:t>
+      </w:r>
+      <w:r>
+        <w:t xml:space="preserve"> with their largest possible values of 5.12 seconds and 10 dB respectively</w:t>
+      </w:r>
+      <w:r>
+        <w:t>. The results show that</w:t>
+      </w:r>
+      <w:r>
+        <w:t xml:space="preserve"> the process of optimising the values initially generated a very large increase in the number of dropped calls. However, the system then managed to improve rapidly and ended up having a better dropped call ratio by the end to the simulation run than that of the non-optimised system.</w:t>
+      </w:r>
+    </w:p>
+    <w:p/>
+    <w:p>
+      <w:r>
+        <w:t>Figure~\ref{</w:t>
+      </w:r>
+      <w:r>
+        <w:t>fig:walk_high_ttthys</w:t>
+      </w:r>
+      <w:r>
+        <w:t xml:space="preserve">} shows how the TTT and hys values for base stations  5 and 8 optimised over a simulation run. It can be seen in Figure~\ref{fig:walk_high_ttt} that both base stations were in consensus to reduce the value of their TTT from the starting value of $5.12 s$. However, both base stations were not in consensus for how much the value should be reduce by. Base station 8 reduced its TTT value to as low as $0.16 s$ </w:t>
+      </w:r>
+      <w:r>
+        <w:t>before settling between it and $0.256 s$. Base station 5 on the other hand reduced its TTT value a lot less, only going as low as to oscillate between $1.024 s$ and $1.28 s$. It can also be seen that Base station 5 oscillated a lot between those two values and this could be an indication that the algorithm had got stuck between two non-optimal states and was not able to optimise the value anymore. This means that even though the optimisation improved the performance there was a large window of potential for further improvement.</w:t>
+      </w:r>
+    </w:p>
+    <w:p>
+      <w:r>
+        <w:t xml:space="preserve"> </w:t>
+      </w:r>
+    </w:p>
+    <w:p>
+      <w:r>
+        <w:t xml:space="preserve">While both base station 5 and 8 were in consensus about reducing their TTT values, they were not in consensus about their hys values. It can be seen in Figure~\ref{fig:walk_high_hys} that base station 5 did not try to reduce its value of hys at all and only oscillated between, the starting value of, $10 dB$ and $9.5 dB$. This is a stark contrast to base station 8 which greatly reduced its value of hys as low as $5 dB$ before oscillating between it and $5.5 dB$. Again, much like with the TTT values, base station 5 appears to </w:t>
+      </w:r>
+      <w:r>
+        <w:t>oscillate</w:t>
+      </w:r>
+      <w:r>
+        <w:t xml:space="preserve"> between two non-optimal values as the oscillations are quite frequent and the learning agent for that base station has not tried any other values to see if they give an improvement.</w:t>
+      </w:r>
+      <w:r>
+        <w:t xml:space="preserve"> Also since base station 8 reduce its value greatly before oscillating between two values could mean that it reached what it thinks to be an optimal state.</w:t>
+      </w:r>
+    </w:p>
+    <w:p/>
+    <w:p>
+      <w:r>
+        <w:t xml:space="preserve">From these results it can be said that the system performed as expected by </w:t>
+      </w:r>
+      <w:r>
+        <w:t>with the base stations shown having reduced both their values of TTT and hys</w:t>
+      </w:r>
+      <w:r>
+        <w:t>. There were also a very high number for dropped calls and no ping-</w:t>
+      </w:r>
+      <w:r>
+        <w:t>pong’s</w:t>
+      </w:r>
+      <w:r>
+        <w:t>,</w:t>
+      </w:r>
+      <w:r>
+        <w:t xml:space="preserve"> </w:t>
+      </w:r>
+      <w:r>
+        <w:t>which</w:t>
+      </w:r>
+      <w:r>
+        <w:t xml:space="preserve"> was also expected in</w:t>
+      </w:r>
+      <w:r>
+        <w:t xml:space="preserve"> the simulation.</w:t>
+      </w:r>
+      <w:r>
+        <w:t xml:space="preserve"> All the graphs for the optimisation of the TTT and hys values</w:t>
+      </w:r>
+      <w:r>
+        <w:t xml:space="preserve"> for this scenario</w:t>
+      </w:r>
+      <w:r>
+        <w:t xml:space="preserve"> can be found in Appendix~\ref{</w:t>
+      </w:r>
+      <w:r>
+        <w:t>ap:walk_large</w:t>
+      </w:r>
+      <w:r>
+        <w:t>}.</w:t>
+      </w:r>
+    </w:p>
+    <w:p>
+      <w:pPr>
+        <w:pStyle w:val="Heading3"/>
+      </w:pPr>
+      <w:r>
+        <w:t>medium</w:t>
+      </w:r>
+    </w:p>
+    <w:p>
+      <w:r>
+        <w:t>Again as seen in Figure~\ref{</w:t>
+      </w:r>
+      <w:r>
+        <w:t>fig:</w:t>
+      </w:r>
+      <w:r>
+        <w:t xml:space="preserve">walk_mid_drop} the </w:t>
+      </w:r>
+      <w:r>
+        <w:t>optimisation process</w:t>
+      </w:r>
+      <w:r>
+        <w:t xml:space="preserve"> performed </w:t>
+      </w:r>
+      <w:r>
+        <w:t>a lot better than the static values when they were originally set to the their middle values of 0.256 seconds for TTT and 5 dB for hys. The results also show that unlike with the results seen in Figure~\ref{fig:walk_high_drop} the optimisation process did not greatly increase the number of dropped call at first. Instead it was the non-optimised values that began with the large number of dropped calls. This means that when these dropped calls began to appear the machine learning algorithm changed the value of TTT and hys in such a way that the dropped calls seen for the non-optimised values did not happen.</w:t>
+      </w:r>
+    </w:p>
+    <w:p/>
+    <w:p>
+      <w:r>
+        <w:t>A comparison of how base stations 4 and 8 optimised their TTT and hys values can be seen in Figure~\ref{</w:t>
+      </w:r>
+      <w:r>
+        <w:t>fig:walk_mid_ttthys</w:t>
+      </w:r>
+      <w:r>
+        <w:t>}. It can be seen in that the two base station took different approaches when trying to optimise their TTT and hys values. Base station 4 can be seen to have increased its TTT value and decreased its hys value, while base station 8 decreased its TTT value and increased its hys value.</w:t>
+      </w:r>
+      <w:r>
+        <w:t xml:space="preserve"> When looking at Figure~\ref{fig:walk_mid_ttt} it can be seen that base station 4 increases its value of TTT to $0.48 s$ and then keeps that value steady. However, it can also be seen in Figure~\ref{fig:walk_mid_hys} that its value of hys actually ends up oscillating between $4 dB$ and $4.5 dB$ and oscillating quite frequently at first before settling at $4 dB$ for the last quarter of the simulation. Therefore, while the state of TTT being $0.48 s$ and hys being $4 dB$ may not have looked like an optimal state at first, the fact that it made no changes to any values for the last quarter of the simulation means that it could be a very optimal state for the base station.</w:t>
+      </w:r>
+    </w:p>
+    <w:p/>
+    <w:p>
+      <w:r>
+        <w:t xml:space="preserve">It is interesting to see that base station 8 actually ended up oscillating between the </w:t>
+      </w:r>
+      <w:r>
+        <w:t xml:space="preserve">same two states in both this scenario and the scenario seen in Section~\ref{walk_high}. With both of these scenarios finished between the same states of TTT equalling $0.16 s$, hys equalling $5 dB$ and TTT equalling $0.256 s$, hys equalling $5.5 dB$ it means that the learning agent for that base station managed to find what it thinks be an optimal set of states and end up there when starting at two different states, this is a very promising result. </w:t>
+      </w:r>
+    </w:p>
+    <w:p/>
+    <w:p>
+      <w:r>
+        <w:t>From the base stations compared above, while the performance was increased a lot, these two base station</w:t>
+      </w:r>
+      <w:r>
+        <w:t>s</w:t>
+      </w:r>
+      <w:r>
+        <w:t xml:space="preserve"> did not optimised the values as expected. </w:t>
+      </w:r>
+      <w:r>
+        <w:t xml:space="preserve">Instead of reducing both values they both opted for a split approach increased one value while decreasing the other. </w:t>
+      </w:r>
+      <w:r>
+        <w:t>All the graphs for the optimisation of the TTT and hys values for this scenario can be found in Appendix~\ref{ap:walk_mid}.</w:t>
+      </w:r>
+    </w:p>
+    <w:p>
+      <w:pPr>
+        <w:pStyle w:val="Heading3"/>
+      </w:pPr>
+      <w:r>
+        <w:t>small</w:t>
+      </w:r>
+    </w:p>
+    <w:p>
+      <w:r>
+        <w:t>It turned out that ping-pong’s were a very rare occurrence in the simulation</w:t>
+      </w:r>
+      <w:r>
+        <w:t>. This was most likely due to there being no fading in the simulation and that Random Direction mobility model would having the UE moving in one direction for a long time meaning that the only likely occurrence of a ping-pong would be if a handover took place and the UE then turned around and moved the other direction.</w:t>
+      </w:r>
+    </w:p>
+    <w:p/>
+    <w:p>
+      <w:r>
+        <w:t>Figure~\ref{fig:walk_low_ping} shows how the optimisation system performed against the static values when the simulation started with the TTT being 0 seconds and the hys being 0 dB.</w:t>
+      </w:r>
+      <w:r>
+        <w:t xml:space="preserve"> It can b</w:t>
+      </w:r>
+      <w:r>
+        <w:t>e seen that the optimisation process and the static values performed very similar. It can be seen though that the error bars for the optimised system become a lot smaller, than those for the static values, the longer the simulation is run. This means that the optimisation system would be expected to perform better the majority of the time.</w:t>
+      </w:r>
+    </w:p>
+    <w:p>
+      <w:r>
+        <w:t xml:space="preserve">A comparison of how base stations 3 and 5 changed their values of TTT and hys when a ping-pong occurred can be seen in Figure~\ref{fig:walk_low_ttthys}. It can be seen that while both base stations only encounter one ping-pong each they both reacted differently when they occurred. It can be seen that base station </w:t>
+      </w:r>
+      <w:r>
+        <w:t xml:space="preserve">5 increased both its values of TTT and hys from $0 s$ and $0 dB$ to $0.04 s$ and $0.5 dB$ respectively. </w:t>
+      </w:r>
+      <w:r>
+        <w:t xml:space="preserve"> </w:t>
+      </w:r>
+      <w:r>
+        <w:t>Base station 3, however, decided to keep its value of TTT as $0 s$ and only increase its hys to $0.5 dB$. It is difficult to make any assumptions on which base station made the correct changes to their values as not a lot of changes actually happened.</w:t>
+      </w:r>
+    </w:p>
+    <w:p/>
+    <w:p>
+      <w:r>
+        <w:t xml:space="preserve">This scenario played out as expected with no dropped calls occurring; instead having ping-pong’s determine </w:t>
+      </w:r>
+      <w:r>
+        <w:t>the performance of the system. The system also compensated for this as expected by increase the value</w:t>
+      </w:r>
+      <w:r>
+        <w:t>s of TTT and</w:t>
+      </w:r>
+      <w:r>
+        <w:t xml:space="preserve"> hys </w:t>
+      </w:r>
+      <w:r>
+        <w:t xml:space="preserve">as seen with base stations 3 and 5 </w:t>
+      </w:r>
+      <w:r>
+        <w:t>and by the end of the simulation run the performance of the optimised values had become better than t</w:t>
+      </w:r>
+      <w:r>
+        <w:t>hat of the non-optimised values.</w:t>
+      </w:r>
+    </w:p>
+    <w:p>
+      <w:pPr>
+        <w:pStyle w:val="Heading3"/>
+      </w:pPr>
+      <w:r>
+        <w:t>highhys</w:t>
+      </w:r>
+    </w:p>
+    <w:p>
+      <w:r>
+        <w:t>Much like the first three scenarios</w:t>
+      </w:r>
+      <w:r>
+        <w:t>, it can be seen in Figure~\ref{</w:t>
+      </w:r>
+      <w:r>
+        <w:t>fig:</w:t>
+      </w:r>
+      <w:r>
+        <w:t>walk_highhys_drop} that,</w:t>
+      </w:r>
+      <w:r>
+        <w:t xml:space="preserve"> the optimised values performed better than the static values when the TTT and hys started at 0.08 seconds and 7.5 dB respectively. </w:t>
+      </w:r>
+    </w:p>
+    <w:p/>
+    <w:p>
+      <w:r>
+        <w:t>A comparison of how base stations 4 and 7 attempted to optimised the system can be seen in Figure~\ref{fig:walk_highhys_ttthys}. It can be seen in Figure~\ref{fig:walk_highhys_ttt} that both base stations were in consensus to reduce the value slightly with both base stations oscillating between the starting value of $0.08 s$ and $0.064 s$ before they both became steady at $0.064 s$.</w:t>
+      </w:r>
+    </w:p>
+    <w:p/>
+    <w:p>
+      <w:r>
+        <w:t xml:space="preserve">Figure~\ref{fig:walk_highhys_hys} shows that while both base stations were in consensus about their TTT values they were not in consensus about their hys values. </w:t>
+      </w:r>
+      <w:r>
+        <w:t>It can be seen that base station 7 actually increased its value of hys and ended up oscillating between the starting value of $7.5 dB$ and $8 dB$. This is vastly different to the changes made by base station 4 which reduced the value all the way down to $3.5 dB$ and then stayed steady at that value.</w:t>
+      </w:r>
+    </w:p>
+    <w:p/>
+    <w:p>
+      <w:r>
+        <w:t>It should also be noted that base station 4 appeared to reach an optimal state of TTT being $0.064 s$ and hys being $3.5 dB$ very quickly and stayed in this state for almost three quarters of the simulation run.</w:t>
+      </w:r>
+    </w:p>
+    <w:p/>
+    <w:p>
+      <w:r>
+        <w:t xml:space="preserve">In the comparison seen above the system did not perform entirely as expected.  </w:t>
+      </w:r>
+      <w:r>
+        <w:t>While base station 4 did decrease its hys value, base station 7 actually increased it slightly, which was unexpected. Both base stations also performed expectantly decreasing their TTT values when they were expected to be increased. Even with this the system still performed better than the simulation when run with static values.</w:t>
+      </w:r>
+    </w:p>
+    <w:p/>
+    <w:p>
+      <w:pPr>
+        <w:pStyle w:val="Heading2"/>
+      </w:pPr>
+      <w:r>
+        <w:t>Vehicle Speed</w:t>
+      </w:r>
+    </w:p>
+    <w:p>
+      <w:r>
+        <w:t>For the vehicle speed scenarios it is expected that number of dropped calls would increase over those seen in the walking speed scenarios due to the UE moving a lot faster and therefore giving a lot less time for the decision to handover or not.</w:t>
+      </w:r>
+      <w:r>
+        <w:t xml:space="preserve"> It is still expected that for the first scenario the system will reduce both values for TTT and hys. In the second scenario of the middle values it can also be expected the both values for TTT and hys will be reduced as dropped calls will still be expected fairly often at the speed the UE will be moving at.</w:t>
+      </w:r>
+      <w:r>
+        <w:t xml:space="preserve"> </w:t>
+      </w:r>
+      <w:r>
+        <w:t>For the third scenario where both values for TTT and hys are at their lowest it is expected that the system will increase these</w:t>
+      </w:r>
+      <w:r>
+        <w:t xml:space="preserve"> </w:t>
+      </w:r>
+      <w:r>
+        <w:t>values has ping-pong’s should still be likely to happen, even at the high speeds.</w:t>
+      </w:r>
+      <w:r>
+        <w:t xml:space="preserve"> In the fourth scenario it is expected that the system is more likely to reduce both values, unlike when the UE was moving at walking speeds, because o</w:t>
+      </w:r>
+      <w:r>
+        <w:t>f the speed the UE is moving at</w:t>
+      </w:r>
+      <w:r>
+        <w:t xml:space="preserve"> decisions need to be made quickly.</w:t>
+      </w:r>
+    </w:p>
+    <w:p>
+      <w:pPr>
+        <w:pStyle w:val="Heading3"/>
+      </w:pPr>
+      <w:r>
+        <w:t>L</w:t>
+      </w:r>
+      <w:r>
+        <w:t>arge</w:t>
+      </w:r>
+    </w:p>
+    <w:p>
+      <w:r>
+        <w:t>It can be seen in Figure~\ref{</w:t>
+      </w:r>
+      <w:r>
+        <w:t>fig:</w:t>
+      </w:r>
+      <w:r>
+        <w:t>veh_high_drop} that the optimised system performed better than the system using the static values</w:t>
+      </w:r>
+      <w:r>
+        <w:t xml:space="preserve"> of 5.12 seconds for TTT and 10 dB for hys</w:t>
+      </w:r>
       <w:r>
         <w:t>.</w:t>
       </w:r>
+      <w:r>
+        <w:t xml:space="preserve"> </w:t>
+      </w:r>
+    </w:p>
+    <w:p/>
+    <w:p>
+      <w:r>
+        <w:t>A comparison between how base stations 3 and 7 optimised their TTT and hys values can be seen in Figure~\ref{fig:veh_high_ttthys}. It can be seen in Figure~\ref{fig:veh_high_ttt} that both base stations were in consensus about what to do to their TT values which was to reduce them. However, both base stations were not in consensus about how much to reduce it by. Base station 3 reduced its value by only one single decrease to $2.56 s$ and then stayed steady at that value. Base station 7, however, reduced its value as low as $0.512 s$ before ending up oscillating between $1.024 s$ and $1.28 s$. the oscillation between those two values can be seen to be very frequent meaning the value should have been reduced more. This would make sense since the UE’s in this scenario are moving quickly meaning that there is less time for handovers to be triggered.</w:t>
+      </w:r>
+    </w:p>
+    <w:p/>
+    <w:p>
+      <w:r>
+        <w:t xml:space="preserve">It can be seen in Figure~\ref{fig:veh_high_hys} that while base station 3 maybe have kept its value of TTT steady, its value of hys was oscillating extremely frequently between the starting value of $10 </w:t>
+      </w:r>
+      <w:r>
+        <w:t>dB$ and $9.5 dB$. This means that those states are very likely non-optimal and the learning agent for the base station should have reduced that values a lot more. As for base station 7, it reduced its value of hys a lot more that base station 3 did and ended up oscillating between $6 dB$ and $6.5 dB$. Again the oscillation is very frequent and it is likely that the learning agent should have reduced the value more.</w:t>
+      </w:r>
+    </w:p>
+    <w:p/>
+    <w:p>
+      <w:r>
+        <w:t>For this scenario while the system performed as expected and still performed better than that of the non-optimised system, it can be seen that it still did not perform all that well and appear be being getting stuck in non-optimal states.</w:t>
+      </w:r>
     </w:p>
     <w:p>
       <w:pPr>
         <w:pStyle w:val="Heading3"/>
       </w:pPr>
-      <w:proofErr w:type="gramStart"/>
-      <w:r>
-        <w:t>large</w:t>
-      </w:r>
-      <w:proofErr w:type="gramEnd"/>
-    </w:p>
-    <w:p>
-      <w:r>
-        <w:t xml:space="preserve">The results </w:t>
-      </w:r>
-      <w:r>
-        <w:t>of how the optimisation system</w:t>
-      </w:r>
-      <w:r>
-        <w:t xml:space="preserve"> compared to the static values can be seen in Figure~\</w:t>
-      </w:r>
-      <w:proofErr w:type="gramStart"/>
-      <w:r>
-        <w:t>ref{</w:t>
-      </w:r>
-      <w:proofErr w:type="spellStart"/>
-      <w:proofErr w:type="gramEnd"/>
-      <w:r>
-        <w:t>fig:walk_high_drop</w:t>
-      </w:r>
-      <w:proofErr w:type="spellEnd"/>
-      <w:r>
-        <w:t>}</w:t>
-      </w:r>
-      <w:r>
-        <w:t xml:space="preserve"> when both the TTT and </w:t>
-      </w:r>
-      <w:proofErr w:type="spellStart"/>
-      <w:r>
-        <w:t>hys</w:t>
-      </w:r>
-      <w:proofErr w:type="spellEnd"/>
-      <w:r>
-        <w:t xml:space="preserve"> started</w:t>
-      </w:r>
-      <w:r>
-        <w:t xml:space="preserve"> with their largest possible values of 5.12 seconds and 10 dB respectively</w:t>
-      </w:r>
-      <w:r>
-        <w:t>. The results show that</w:t>
-      </w:r>
-      <w:r>
-        <w:t xml:space="preserve"> the process of optimising the values initially generated a very large increase in the number of dropped calls. However, the system then managed to improve rapidly and ended up having a </w:t>
-      </w:r>
-      <w:proofErr w:type="gramStart"/>
-      <w:r>
-        <w:t>better dropped</w:t>
-      </w:r>
-      <w:proofErr w:type="gramEnd"/>
-      <w:r>
-        <w:t xml:space="preserve"> call ratio by the end to the simulation run than that of the non-optimised system.</w:t>
-      </w:r>
-    </w:p>
-    <w:p/>
-    <w:p>
-      <w:r>
-        <w:t>Figure~\</w:t>
-      </w:r>
-      <w:proofErr w:type="gramStart"/>
-      <w:r>
-        <w:t>ref{</w:t>
-      </w:r>
-      <w:proofErr w:type="spellStart"/>
-      <w:proofErr w:type="gramEnd"/>
-      <w:r>
-        <w:t>fig:walk_high_ttthys</w:t>
-      </w:r>
-      <w:proofErr w:type="spellEnd"/>
-      <w:r>
-        <w:t xml:space="preserve">} shows how the TTT and </w:t>
-      </w:r>
-      <w:proofErr w:type="spellStart"/>
-      <w:r>
-        <w:t>hys</w:t>
-      </w:r>
-      <w:proofErr w:type="spellEnd"/>
-      <w:r>
-        <w:t xml:space="preserve"> values for base stations  5 and 8 optimised over a simulation run. It can be seen in Figure~\</w:t>
-      </w:r>
-      <w:proofErr w:type="gramStart"/>
-      <w:r>
-        <w:t>ref{</w:t>
-      </w:r>
-      <w:proofErr w:type="spellStart"/>
-      <w:proofErr w:type="gramEnd"/>
-      <w:r>
-        <w:t>fig:walk_high_ttt</w:t>
-      </w:r>
-      <w:proofErr w:type="spellEnd"/>
-      <w:r>
-        <w:t xml:space="preserve">} that both base stations were in consensus to reduce the value of their TTT from the starting value of $5.12 s$. However, both base stations were not in consensus for how much the value should be reduce by. Base station 8 reduced its TTT value to as low as $0.16 s$ </w:t>
-      </w:r>
-      <w:r>
-        <w:t>before settling between it and $0.256 s$. Base station 5 on the other hand reduced its TTT value a lot less, only going as low as to oscillate between $1.024 s$ and $1.28 s$. It can also be seen that Base station 5 oscillated a lot between those two values and this could be an indication that the algorithm had got stuck between two non-optimal states and was not able to optimise the value anymore. This means that even though the optimisation improved the performance there was a large window of potential for further improvement.</w:t>
-      </w:r>
-    </w:p>
-    <w:p>
+      <w:r>
+        <w:t>M</w:t>
+      </w:r>
+      <w:r>
+        <w:t>edium</w:t>
+      </w:r>
+    </w:p>
+    <w:p>
+      <w:r>
+        <w:t>In this scenario the optimised system perform much better than of the static values, where it TTT and hys values were initialised to 0.256 seconds and 5 dB respectively. The graphs of the dropped calls ratios can be seen in Figure~\ref{fig:veh_mid_drop}.</w:t>
+      </w:r>
+    </w:p>
+    <w:p/>
+    <w:p/>
+    <w:p>
+      <w:r>
+        <w:t>Figure~\ref{fig:veh_mid_ttthys} shows a comparison of how base stations 5 and 6 attempted to optimised their values of TTT and hys.</w:t>
+      </w:r>
+      <w:r>
+        <w:t xml:space="preserve"> It can be seen in Figure~\ref{fig:veh_mid_ttt} that the two base stations took completely different approaches to optimising their TTT values. Base station 5 reduced its value of TTT and actually ended up looping between $0.08 s$, $0.1 s$ and $0.128 s$, </w:t>
+      </w:r>
+      <w:r>
+        <w:t>with the frequency of the changes being fairly frequent. Base station 6, however, increased its value of TTT as high as $1.28 s$ and ended up oscillating between that value and $1.024 s$, with its movements being slightly more frequent that those of base station 5. It is difficult to say which base station may be correct since both still made changes frequently while in oscillation, but since the UE’s are moving very fast in this scenario is would be assumed that base station 5’s made changes would be more correct.</w:t>
+      </w:r>
+    </w:p>
+    <w:p/>
+    <w:p>
+      <w:r>
+        <w:t>Unlike with the changes base stations 5 and 6 made to their TTT values, they were in consensus about what changes should be made to their hys values. Both base stations end up oscillating between the starting value of $5 dB$ and $4.5 dB$.</w:t>
+      </w:r>
+    </w:p>
+    <w:p/>
+    <w:p>
+      <w:r>
+        <w:t xml:space="preserve">In this scenario it has been seen that </w:t>
+      </w:r>
+      <w:r>
+        <w:t>base station 5 functioned as expected reducing both its values of TTT and hys. On the other hand base station 6 made very unexpected changes to its TTT value by actually greatly increasing its value.</w:t>
+      </w:r>
+    </w:p>
+    <w:p>
+      <w:pPr>
+        <w:pStyle w:val="Heading3"/>
+      </w:pPr>
+      <w:r>
+        <w:t>S</w:t>
+      </w:r>
+      <w:r>
+        <w:t>mall</w:t>
+      </w:r>
+    </w:p>
+    <w:p>
+      <w:r>
+        <w:t xml:space="preserve">It can be seen that for this scenario the optimised system and static values performed </w:t>
+      </w:r>
+      <w:r>
+        <w:t>identically at first, but by the end t</w:t>
+      </w:r>
+      <w:r>
+        <w:t xml:space="preserve">he ratio of ping-pong’s was </w:t>
+      </w:r>
+      <w:r>
+        <w:t xml:space="preserve">better </w:t>
+      </w:r>
+      <w:r>
+        <w:t xml:space="preserve">for the optimised system </w:t>
+      </w:r>
+      <w:r>
+        <w:t>than that of the non-optimised values.</w:t>
+      </w:r>
+    </w:p>
+    <w:p/>
+    <w:p>
+      <w:r>
+        <w:t>Figure~\ref{fig:veh_low_ttthys} shows a comparison of how base stations 0 and 3 reacted when they experienced connection ping-pong’s</w:t>
+      </w:r>
+      <w:r>
+        <w:t>.</w:t>
+      </w:r>
+      <w:r>
+        <w:t xml:space="preserve"> It can be seen that base station 3 actually encountered two ping-pong’s during this simulation run. It actually increased is TTT value after the first ping-pong to $0.04 s$ but after the second it actually reduced it back down to $0 s$. However, the learning agent for the base station increased its value of hys both times it encountered a ping-pong reaching $1 dB$ by the end of the simulation.</w:t>
+      </w:r>
+    </w:p>
+    <w:p/>
+    <w:p>
+      <w:r>
+        <w:t>Unlike base station 3, base station 0 only encountered one ping-pong and it increased both its values of TTT and hys to $0.04 s$ and $0.5 dB$ respectively. Much like the results seen for this scenario when done with walking speeds it is hard to determined which base station made the correct changes as very few changes were actually made.</w:t>
+      </w:r>
+    </w:p>
+    <w:p/>
+    <w:p>
+      <w:r>
+        <w:t>Again the optimisation system functioned as expected with increasing both the TTT and hys values due to ping-pong’s occurring. This was expected because even though the UE is travel quickly the system still has to make sure that it does not trigger a handover too quickly.</w:t>
+      </w:r>
+    </w:p>
+    <w:p>
+      <w:pPr>
+        <w:pStyle w:val="Heading3"/>
+      </w:pPr>
+      <w:r>
+        <w:t>H</w:t>
+      </w:r>
+      <w:r>
+        <w:t>ighhys</w:t>
+      </w:r>
+    </w:p>
+    <w:p>
+      <w:r>
+        <w:t>As seen in the first three scenarios for the vehicle speed testing the optimised system managed to perform better than that of the non-optimised system when starting with the TTT being 0.08 seconds and the hys</w:t>
+      </w:r>
+      <w:r>
+        <w:t xml:space="preserve"> 7.5 dB. However, the improvement was not quite as great as seen in the other scenarios.</w:t>
+      </w:r>
       <w:r>
         <w:t xml:space="preserve"> </w:t>
       </w:r>
     </w:p>
-    <w:p>
-      <w:r>
-        <w:t xml:space="preserve">While both base station 5 and 8 were in consensus about reducing their TTT values, they were not in consensus about their </w:t>
-      </w:r>
-      <w:proofErr w:type="spellStart"/>
-      <w:r>
-        <w:t>hys</w:t>
-      </w:r>
-      <w:proofErr w:type="spellEnd"/>
-      <w:r>
-        <w:t xml:space="preserve"> values. It can be seen in Figure~\</w:t>
-      </w:r>
-      <w:proofErr w:type="gramStart"/>
-      <w:r>
-        <w:t>ref{</w:t>
-      </w:r>
-      <w:proofErr w:type="spellStart"/>
-      <w:proofErr w:type="gramEnd"/>
-      <w:r>
-        <w:t>fig:walk_high_hys</w:t>
-      </w:r>
-      <w:proofErr w:type="spellEnd"/>
-      <w:r>
-        <w:t xml:space="preserve">} that base station 5 did not try to reduce its value of </w:t>
-      </w:r>
-      <w:proofErr w:type="spellStart"/>
-      <w:r>
-        <w:t>hys</w:t>
-      </w:r>
-      <w:proofErr w:type="spellEnd"/>
-      <w:r>
-        <w:t xml:space="preserve"> at all and only oscillated between, the starting value of, $10 dB$ and $9.5 dB$. This is a stark contrast to base station 8 which greatly reduced its value of </w:t>
-      </w:r>
-      <w:proofErr w:type="spellStart"/>
-      <w:r>
-        <w:t>hys</w:t>
-      </w:r>
-      <w:proofErr w:type="spellEnd"/>
-      <w:r>
-        <w:t xml:space="preserve"> as low as $5 dB$ before oscillating between it and $5.5 dB$. Again, much like with the TTT values, base station 5 appears to </w:t>
-      </w:r>
-      <w:r>
-        <w:t>oscillate</w:t>
-      </w:r>
-      <w:r>
-        <w:t xml:space="preserve"> between two non-optimal values as the oscillations are quite frequent and the learning agent for that base station has not tried any other values to see if they give an improvement.</w:t>
-      </w:r>
-      <w:r>
-        <w:t xml:space="preserve"> Also since base station 8 reduce its value greatly before oscillating between two values could mean that it reached what it thinks to be an optimal state.</w:t>
-      </w:r>
-    </w:p>
-    <w:p/>
-    <w:p>
-      <w:r>
-        <w:t xml:space="preserve">From these results it can be said that the system performed as expected by </w:t>
-      </w:r>
-      <w:r>
-        <w:t xml:space="preserve">with the base stations shown having reduced both their values of TTT and </w:t>
-      </w:r>
-      <w:proofErr w:type="spellStart"/>
-      <w:r>
-        <w:t>hys</w:t>
-      </w:r>
-      <w:proofErr w:type="spellEnd"/>
-      <w:r>
-        <w:t xml:space="preserve">. There were also a very high number for dropped calls and no </w:t>
-      </w:r>
-      <w:proofErr w:type="spellStart"/>
-      <w:r>
-        <w:t>ping-</w:t>
-      </w:r>
-      <w:r>
-        <w:t>pong’s</w:t>
-      </w:r>
-      <w:proofErr w:type="spellEnd"/>
-      <w:r>
-        <w:t>,</w:t>
+    <w:p/>
+    <w:p>
+      <w:r>
+        <w:t>A comparison of how base stations 0 and 5 attempted to optimise their TTT and hys values can be seen in Figure~\ref{fig:veh:highhys:ttthys}</w:t>
+      </w:r>
+      <w:r>
+        <w:t>.</w:t>
+      </w:r>
+      <w:r>
+        <w:t xml:space="preserve"> It can be seen that base stations 0 and 5 both took different approaches to trying to optimise values of TTT and hys. Base station 0 reduced both its values of TTT and hys end up oscillating between $0 s$ and $0.04 s$ for TTT and $4.5 dB$ and $5 dB$ for hys. The oscillations were still fairly frequent meaning that there could have been more of an improvement.</w:t>
+      </w:r>
+    </w:p>
+    <w:p/>
+    <w:p>
+      <w:r>
+        <w:t>Unlike base station 0, base station 5 actually increased both its values of TTT and hys, which was highly unexpected. The base station ended up oscillating between $0.08 s$ and $0.1 s$ for TTT and $8 dB$ and $8.5 dB$ for hys. Due to the speeds that the UE’s are moving at it could be said that these changes are wrong because due to the speed of the UE’s the handovers need to be triggered quickly and increasing the values from their starting points in this scenario would not do that.</w:t>
+      </w:r>
+    </w:p>
+    <w:p/>
+    <w:p>
+      <w:r>
+        <w:t>Much like with the other scenarios it is seen that while the system may have been an improvement over the static values the system still could have performed far better</w:t>
+      </w:r>
+      <w:r>
+        <w:t xml:space="preserve">, as base stations appeared to keep switching between values that </w:t>
+      </w:r>
+      <w:r>
+        <w:t>could be considered non-optimal</w:t>
+      </w:r>
+      <w:r>
+        <w:t>.</w:t>
+      </w:r>
+    </w:p>
+    <w:p>
+      <w:pPr>
+        <w:pStyle w:val="Heading2"/>
+      </w:pPr>
+      <w:r>
+        <w:t>Evaluation</w:t>
+      </w:r>
+    </w:p>
+    <w:p>
+      <w:r>
+        <w:t>Over the four scenarios used to test the optimisation system for walking speeds it can be seen that overall the system performed better than if no optimisation was done at all. It can also be seen that the system makes improvements to the performance very quickly. As seen in scenarios for the middle values and the large hys with small TTT the system managed to not have the large spike in dropped calls at the beginning of their simulation runs which were seen in there respective non-optimised runs.</w:t>
+      </w:r>
+    </w:p>
+    <w:p/>
+    <w:p>
+      <w:r>
+        <w:t xml:space="preserve">In the scenarios for vehicle speeds it was seen that the system did performed better than if no optimisation was used. However, </w:t>
+      </w:r>
+      <w:r>
+        <w:t>it was seen in the ways that the TTT and hys values were changed that they did not stop dropped calls constantly happening</w:t>
+      </w:r>
+      <w:r>
+        <w:t>, which means that these values were likely non-optimal</w:t>
+      </w:r>
+      <w:r>
+        <w:t>.</w:t>
+      </w:r>
+      <w:r>
+        <w:t xml:space="preserve"> Therefore it is possible that the system could have performed a lot better if the system did not get stuck between non-optimal states</w:t>
+      </w:r>
+      <w:r>
+        <w:t>.</w:t>
+      </w:r>
+    </w:p>
+    <w:p/>
+    <w:p>
+      <w:r>
+        <w:t>It can, however, be seen that when the system does not get stuck between</w:t>
+      </w:r>
+      <w:r>
+        <w:t xml:space="preserve"> non-optimal states that it will optimise the TTT and hys values as quickly as it is needed, i.e., whenever a dropped call or ping-pong occurs.</w:t>
+      </w:r>
+    </w:p>
+    <w:p/>
+    <w:p>
+      <w:r>
+        <w:t>The op</w:t>
+      </w:r>
+      <w:r>
+        <w:t>timisation system</w:t>
+      </w:r>
+      <w:r>
+        <w:t xml:space="preserve"> appears to have some drawbacks. It was seen in the first scenario that the optimisation system caused a very large increase to the dropped call ratio before improving it. This is a usual downside in optimisation processes where ‘things have to get worse before they can get better’ and this process is a part of Q-Learning where the possible future rewards are taken into account when selecting a new state to move to. </w:t>
+      </w:r>
+      <w:r>
+        <w:t xml:space="preserve">It was also seen in the scenarios using the vehicle speeds that the system appeared to keep getting stuck between two states that appear to be non-optimal which </w:t>
+      </w:r>
+      <w:r>
+        <w:t>degrading the performance which had the potential to do a lot better.</w:t>
+      </w:r>
+    </w:p>
+    <w:p>
+      <w:r>
+        <w:br w:type="page"/>
+      </w:r>
+    </w:p>
+    <w:p>
+      <w:pPr>
+        <w:pStyle w:val="Heading1"/>
+      </w:pPr>
+      <w:r>
+        <w:t>Future Work</w:t>
+      </w:r>
+    </w:p>
+    <w:p/>
+    <w:p/>
+    <w:p>
+      <w:pPr>
+        <w:pStyle w:val="Heading2"/>
+      </w:pPr>
+      <w:r>
+        <w:t xml:space="preserve">Slow </w:t>
+      </w:r>
+      <w:r>
+        <w:t>Fading</w:t>
+      </w:r>
+    </w:p>
+    <w:p>
+      <w:r>
+        <w:t xml:space="preserve">An important expansion to this project would be the addition of Slow Fading to the Path Loss equations. This addition would simulate obstacles in the simulation environment such as wall and vehicles. This would add more randomness into the simulation and add the possibility of sudden drops in the signal strength resulting in dropped calls or sudden improvements </w:t>
+      </w:r>
+      <w:r>
+        <w:t xml:space="preserve">triggering a handover only for the signal strength to drop again resulting in </w:t>
+      </w:r>
+      <w:r>
+        <w:t>a handover</w:t>
+      </w:r>
+      <w:r>
+        <w:t xml:space="preserve"> ping-pong.</w:t>
       </w:r>
       <w:r>
         <w:t xml:space="preserve"> </w:t>
       </w:r>
-      <w:r>
-        <w:t>which</w:t>
-      </w:r>
-      <w:r>
-        <w:t xml:space="preserve"> was also expected in</w:t>
-      </w:r>
-      <w:r>
-        <w:t xml:space="preserve"> the simulation.</w:t>
-      </w:r>
-      <w:r>
-        <w:t xml:space="preserve"> All the graphs for the optimisation of the TTT and </w:t>
-      </w:r>
-      <w:proofErr w:type="spellStart"/>
-      <w:r>
-        <w:t>hys</w:t>
-      </w:r>
-      <w:proofErr w:type="spellEnd"/>
-      <w:r>
-        <w:t xml:space="preserve"> values</w:t>
-      </w:r>
-      <w:r>
-        <w:t xml:space="preserve"> for this scenario</w:t>
-      </w:r>
-      <w:r>
-        <w:t xml:space="preserve"> can be found in Appendix~\</w:t>
-      </w:r>
-      <w:proofErr w:type="gramStart"/>
-      <w:r>
-        <w:t>ref{</w:t>
-      </w:r>
-      <w:proofErr w:type="spellStart"/>
-      <w:proofErr w:type="gramEnd"/>
-      <w:r>
-        <w:t>ap:walk_large</w:t>
-      </w:r>
-      <w:proofErr w:type="spellEnd"/>
-      <w:r>
-        <w:t>}.</w:t>
-      </w:r>
-    </w:p>
-    <w:p>
-      <w:pPr>
-        <w:pStyle w:val="Heading3"/>
-      </w:pPr>
-      <w:proofErr w:type="gramStart"/>
-      <w:r>
-        <w:t>medium</w:t>
-      </w:r>
-      <w:proofErr w:type="gramEnd"/>
-    </w:p>
-    <w:p>
-      <w:r>
-        <w:t>Again as seen in Figure~\</w:t>
-      </w:r>
-      <w:proofErr w:type="gramStart"/>
-      <w:r>
-        <w:t>ref{</w:t>
-      </w:r>
-      <w:proofErr w:type="spellStart"/>
-      <w:proofErr w:type="gramEnd"/>
-      <w:r>
-        <w:t>fig:</w:t>
-      </w:r>
-      <w:r>
-        <w:t>walk_mid_drop</w:t>
-      </w:r>
-      <w:proofErr w:type="spellEnd"/>
-      <w:r>
-        <w:t xml:space="preserve">} the </w:t>
-      </w:r>
-      <w:r>
-        <w:t>optimisation process</w:t>
-      </w:r>
-      <w:r>
-        <w:t xml:space="preserve"> performed </w:t>
-      </w:r>
-      <w:r>
-        <w:t xml:space="preserve">a lot better than the static values when they were originally set to the their middle values of 0.256 seconds for TTT and 5 dB for </w:t>
-      </w:r>
-      <w:proofErr w:type="spellStart"/>
-      <w:r>
-        <w:t>hys</w:t>
-      </w:r>
-      <w:proofErr w:type="spellEnd"/>
-      <w:r>
-        <w:t>. The results also show that unlike with the results seen in Figure~\</w:t>
-      </w:r>
-      <w:proofErr w:type="gramStart"/>
-      <w:r>
-        <w:t>ref{</w:t>
-      </w:r>
-      <w:proofErr w:type="spellStart"/>
-      <w:proofErr w:type="gramEnd"/>
-      <w:r>
-        <w:t>fig:walk_high_drop</w:t>
-      </w:r>
-      <w:proofErr w:type="spellEnd"/>
-      <w:r>
-        <w:t xml:space="preserve">} the optimisation process did not greatly increase the number of dropped call at first. Instead it was the non-optimised values that began with the large number of dropped calls. This means that when these dropped calls began to appear the </w:t>
-      </w:r>
-      <w:proofErr w:type="gramStart"/>
-      <w:r>
-        <w:t>machine learning</w:t>
-      </w:r>
-      <w:proofErr w:type="gramEnd"/>
-      <w:r>
-        <w:t xml:space="preserve"> algorithm changed the value of TTT and </w:t>
-      </w:r>
-      <w:proofErr w:type="spellStart"/>
-      <w:r>
-        <w:t>hys</w:t>
-      </w:r>
-      <w:proofErr w:type="spellEnd"/>
-      <w:r>
-        <w:t xml:space="preserve"> in such a way that the dropped calls seen for the non-optimised values did not happen.</w:t>
-      </w:r>
-    </w:p>
-    <w:p/>
-    <w:p>
-      <w:r>
-        <w:t xml:space="preserve">A comparison of how base stations 4 and 8 optimised their TTT and </w:t>
-      </w:r>
-      <w:proofErr w:type="spellStart"/>
-      <w:r>
-        <w:t>hys</w:t>
-      </w:r>
-      <w:proofErr w:type="spellEnd"/>
-      <w:r>
-        <w:t xml:space="preserve"> values can be seen in Figure~\</w:t>
-      </w:r>
-      <w:proofErr w:type="gramStart"/>
-      <w:r>
-        <w:t>ref{</w:t>
-      </w:r>
-      <w:proofErr w:type="spellStart"/>
-      <w:proofErr w:type="gramEnd"/>
-      <w:r>
-        <w:t>fig:walk_mid_ttthys</w:t>
-      </w:r>
-      <w:proofErr w:type="spellEnd"/>
-      <w:r>
-        <w:t xml:space="preserve">}. It can be seen in that the two base </w:t>
-      </w:r>
-      <w:proofErr w:type="gramStart"/>
-      <w:r>
-        <w:t>station</w:t>
-      </w:r>
-      <w:proofErr w:type="gramEnd"/>
-      <w:r>
-        <w:t xml:space="preserve"> took different approaches when trying to optimise their TTT and </w:t>
-      </w:r>
-      <w:proofErr w:type="spellStart"/>
-      <w:r>
-        <w:t>hys</w:t>
-      </w:r>
-      <w:proofErr w:type="spellEnd"/>
-      <w:r>
-        <w:t xml:space="preserve"> values. Base station 4 can be seen to have increased its TTT value and decreased its </w:t>
-      </w:r>
-      <w:proofErr w:type="spellStart"/>
-      <w:r>
-        <w:t>hys</w:t>
-      </w:r>
-      <w:proofErr w:type="spellEnd"/>
-      <w:r>
-        <w:t xml:space="preserve"> value, while base station 8 decreased its TTT value and increased its </w:t>
-      </w:r>
-      <w:proofErr w:type="spellStart"/>
-      <w:r>
-        <w:t>hys</w:t>
-      </w:r>
-      <w:proofErr w:type="spellEnd"/>
-      <w:r>
-        <w:t xml:space="preserve"> value.</w:t>
-      </w:r>
-      <w:r>
-        <w:t xml:space="preserve"> When looking at Figure~\</w:t>
-      </w:r>
-      <w:proofErr w:type="gramStart"/>
-      <w:r>
-        <w:t>ref{</w:t>
-      </w:r>
-      <w:proofErr w:type="spellStart"/>
-      <w:proofErr w:type="gramEnd"/>
-      <w:r>
-        <w:t>fig:walk_mid_ttt</w:t>
-      </w:r>
-      <w:proofErr w:type="spellEnd"/>
-      <w:r>
-        <w:t>} it can be seen that base station 4 increases its value of TTT to $0.48 s$ and then keeps that value steady. However, it can also be seen in Figure~\</w:t>
-      </w:r>
-      <w:proofErr w:type="gramStart"/>
-      <w:r>
-        <w:t>ref{</w:t>
-      </w:r>
-      <w:proofErr w:type="spellStart"/>
-      <w:proofErr w:type="gramEnd"/>
-      <w:r>
-        <w:t>fig:walk_mid_hys</w:t>
-      </w:r>
-      <w:proofErr w:type="spellEnd"/>
-      <w:r>
-        <w:t xml:space="preserve">} that its value of </w:t>
-      </w:r>
-      <w:proofErr w:type="spellStart"/>
-      <w:r>
-        <w:t>hys</w:t>
-      </w:r>
-      <w:proofErr w:type="spellEnd"/>
-      <w:r>
-        <w:t xml:space="preserve"> actually ends up oscillating between $4 dB$ and $4.5 dB$ and oscillating quite frequently at first before settling at $4 dB$ for the last quarter of the simulation. Therefore, while the state of TTT being $0.48 s$ and </w:t>
-      </w:r>
-      <w:proofErr w:type="spellStart"/>
-      <w:r>
-        <w:t>hys</w:t>
-      </w:r>
-      <w:proofErr w:type="spellEnd"/>
-      <w:r>
-        <w:t xml:space="preserve"> being $4 dB$ may not have looked like an optimal state at first, the fact that it made no changes to any values for the last quarter of the simulation means that it could be a very optimal state for the base station.</w:t>
-      </w:r>
-    </w:p>
-    <w:p/>
-    <w:p>
-      <w:r>
-        <w:t xml:space="preserve">It is interesting to see that base station 8 actually ended up oscillating between the </w:t>
-      </w:r>
-      <w:r>
-        <w:t>same two states in both this scenario and the scenario seen in Section~\</w:t>
-      </w:r>
-      <w:proofErr w:type="gramStart"/>
-      <w:r>
-        <w:t>ref{</w:t>
-      </w:r>
-      <w:proofErr w:type="spellStart"/>
-      <w:proofErr w:type="gramEnd"/>
-      <w:r>
-        <w:t>walk_high</w:t>
-      </w:r>
-      <w:proofErr w:type="spellEnd"/>
-      <w:r>
-        <w:t xml:space="preserve">}. With both of these scenarios finished between the same states of TTT equalling $0.16 s$, </w:t>
-      </w:r>
-      <w:proofErr w:type="spellStart"/>
-      <w:r>
-        <w:t>hys</w:t>
-      </w:r>
-      <w:proofErr w:type="spellEnd"/>
-      <w:r>
-        <w:t xml:space="preserve"> equalling $5 dB$ and TTT equalling $0.256 s$, </w:t>
-      </w:r>
-      <w:proofErr w:type="spellStart"/>
-      <w:r>
-        <w:t>hys</w:t>
-      </w:r>
-      <w:proofErr w:type="spellEnd"/>
-      <w:r>
-        <w:t xml:space="preserve"> equalling $5.5 dB$ it means that the learning agent for that base station managed to find what it thinks be an optimal set of states and end up there when starting at two different states, this is a very promising result. </w:t>
-      </w:r>
-    </w:p>
-    <w:p/>
-    <w:p>
-      <w:r>
-        <w:t>From the base stations compared above, while the performance was increased a lot, these two base station</w:t>
-      </w:r>
-      <w:r>
-        <w:t>s</w:t>
-      </w:r>
-      <w:r>
-        <w:t xml:space="preserve"> did not optimised the values as expected. </w:t>
-      </w:r>
-      <w:r>
-        <w:t xml:space="preserve">Instead of reducing both values they both opted for a split approach increased one value while decreasing the other. </w:t>
-      </w:r>
-      <w:r>
-        <w:t xml:space="preserve">All the graphs for the optimisation of the TTT and </w:t>
-      </w:r>
-      <w:proofErr w:type="spellStart"/>
-      <w:r>
-        <w:t>hys</w:t>
-      </w:r>
-      <w:proofErr w:type="spellEnd"/>
-      <w:r>
-        <w:t xml:space="preserve"> values for this scenario can be found in Appendix~\</w:t>
-      </w:r>
-      <w:proofErr w:type="gramStart"/>
-      <w:r>
-        <w:t>ref{</w:t>
-      </w:r>
-      <w:proofErr w:type="spellStart"/>
-      <w:proofErr w:type="gramEnd"/>
-      <w:r>
-        <w:t>ap:walk_mid</w:t>
-      </w:r>
-      <w:proofErr w:type="spellEnd"/>
-      <w:r>
-        <w:t>}.</w:t>
-      </w:r>
-    </w:p>
-    <w:p>
-      <w:pPr>
-        <w:pStyle w:val="Heading3"/>
-      </w:pPr>
-      <w:proofErr w:type="gramStart"/>
-      <w:r>
-        <w:t>small</w:t>
-      </w:r>
-      <w:proofErr w:type="gramEnd"/>
-    </w:p>
-    <w:p>
-      <w:r>
-        <w:t xml:space="preserve">It turned out that </w:t>
-      </w:r>
-      <w:proofErr w:type="spellStart"/>
-      <w:r>
-        <w:t>ping-pong’s</w:t>
-      </w:r>
-      <w:proofErr w:type="spellEnd"/>
-      <w:r>
-        <w:t xml:space="preserve"> were a very rare occurrence in the simulation</w:t>
-      </w:r>
-      <w:r>
-        <w:t xml:space="preserve">. This was most likely due to there being no fading in the simulation and that Random Direction mobility model would having the UE moving in one direction for a long time meaning that the only likely occurrence of a </w:t>
-      </w:r>
-      <w:proofErr w:type="spellStart"/>
-      <w:r>
-        <w:t>ping-pong</w:t>
-      </w:r>
-      <w:proofErr w:type="spellEnd"/>
-      <w:r>
-        <w:t xml:space="preserve"> would be if a handover took place and the UE then turned around and moved the other direction.</w:t>
-      </w:r>
-    </w:p>
-    <w:p/>
-    <w:p>
-      <w:r>
-        <w:t>Figure~\</w:t>
-      </w:r>
-      <w:proofErr w:type="gramStart"/>
-      <w:r>
-        <w:t>ref{</w:t>
-      </w:r>
-      <w:proofErr w:type="spellStart"/>
-      <w:proofErr w:type="gramEnd"/>
-      <w:r>
-        <w:t>fig:walk_low_ping</w:t>
-      </w:r>
-      <w:proofErr w:type="spellEnd"/>
-      <w:r>
-        <w:t xml:space="preserve">} shows how the optimisation system performed against the static values when the simulation started with the TTT being 0 seconds and the </w:t>
-      </w:r>
-      <w:proofErr w:type="spellStart"/>
-      <w:r>
-        <w:t>hys</w:t>
-      </w:r>
-      <w:proofErr w:type="spellEnd"/>
-      <w:r>
-        <w:t xml:space="preserve"> being 0 </w:t>
-      </w:r>
-      <w:proofErr w:type="spellStart"/>
-      <w:r>
-        <w:t>dB.</w:t>
-      </w:r>
-      <w:proofErr w:type="spellEnd"/>
-      <w:r>
-        <w:t xml:space="preserve"> It can b</w:t>
-      </w:r>
-      <w:r>
-        <w:t>e seen that the optimisation process and the static values performed very similar. It can be seen though that the error bars for the optimised system become a lot smaller, than those for the static values, the longer the simulation is run. This means that the optimisation system would be expected to perform better the majority of the time.</w:t>
-      </w:r>
-    </w:p>
-    <w:p>
-      <w:r>
-        <w:t xml:space="preserve">A comparison of how base stations 3 and 5 changed their values of TTT and </w:t>
-      </w:r>
-      <w:proofErr w:type="spellStart"/>
-      <w:r>
-        <w:t>hys</w:t>
-      </w:r>
-      <w:proofErr w:type="spellEnd"/>
-      <w:r>
-        <w:t xml:space="preserve"> when a </w:t>
-      </w:r>
-      <w:proofErr w:type="spellStart"/>
-      <w:r>
-        <w:t>ping-pong</w:t>
-      </w:r>
-      <w:proofErr w:type="spellEnd"/>
-      <w:r>
-        <w:t xml:space="preserve"> occurred can be seen in Figure~\</w:t>
-      </w:r>
-      <w:proofErr w:type="gramStart"/>
-      <w:r>
-        <w:t>ref{</w:t>
-      </w:r>
-      <w:proofErr w:type="spellStart"/>
-      <w:proofErr w:type="gramEnd"/>
-      <w:r>
-        <w:t>fig:walk_low_ttthys</w:t>
-      </w:r>
-      <w:proofErr w:type="spellEnd"/>
-      <w:r>
-        <w:t xml:space="preserve">}. It can be seen that while both base stations only encounter </w:t>
-      </w:r>
-      <w:proofErr w:type="gramStart"/>
-      <w:r>
-        <w:t xml:space="preserve">one </w:t>
-      </w:r>
-      <w:proofErr w:type="spellStart"/>
-      <w:r>
-        <w:t>ping-pong</w:t>
-      </w:r>
-      <w:proofErr w:type="spellEnd"/>
-      <w:proofErr w:type="gramEnd"/>
-      <w:r>
-        <w:t xml:space="preserve"> each they both reacted differently when they occurred. It can be seen that base station </w:t>
-      </w:r>
-      <w:r>
-        <w:t xml:space="preserve">5 increased both its values of TTT and </w:t>
-      </w:r>
-      <w:proofErr w:type="spellStart"/>
-      <w:r>
-        <w:t>hys</w:t>
-      </w:r>
-      <w:proofErr w:type="spellEnd"/>
-      <w:r>
-        <w:t xml:space="preserve"> from $0 s$ and $0 dB$ to $0.04 s$ and $0.5 dB$ respectively. </w:t>
-      </w:r>
-      <w:r>
-        <w:t xml:space="preserve"> </w:t>
-      </w:r>
-      <w:r>
-        <w:t xml:space="preserve">Base station 3, however, decided to keep its value of TTT as $0 s$ and only increase its </w:t>
-      </w:r>
-      <w:proofErr w:type="spellStart"/>
-      <w:r>
-        <w:t>hys</w:t>
-      </w:r>
-      <w:proofErr w:type="spellEnd"/>
-      <w:r>
-        <w:t xml:space="preserve"> to $0.5 dB$. It is difficult to make any assumptions on which base station made the correct changes to their values as not a lot of changes actually happened.</w:t>
-      </w:r>
-    </w:p>
-    <w:p/>
-    <w:p>
-      <w:r>
-        <w:t xml:space="preserve">This scenario played out as expected with no dropped calls occurring; instead having </w:t>
-      </w:r>
-      <w:proofErr w:type="spellStart"/>
-      <w:r>
-        <w:t>ping-pong’s</w:t>
-      </w:r>
-      <w:proofErr w:type="spellEnd"/>
-      <w:r>
-        <w:t xml:space="preserve"> determine </w:t>
-      </w:r>
-      <w:r>
-        <w:t>the performance of the system. The system also compensated for this as expected by increase the value</w:t>
-      </w:r>
-      <w:r>
-        <w:t>s of TTT and</w:t>
-      </w:r>
-      <w:r>
-        <w:t xml:space="preserve"> </w:t>
-      </w:r>
-      <w:proofErr w:type="spellStart"/>
-      <w:r>
-        <w:t>hys</w:t>
-      </w:r>
-      <w:proofErr w:type="spellEnd"/>
-      <w:r>
-        <w:t xml:space="preserve"> </w:t>
-      </w:r>
-      <w:r>
-        <w:t xml:space="preserve">as seen with base stations 3 and 5 </w:t>
-      </w:r>
-      <w:r>
-        <w:t>and by the end of the simulation run the performance of the optimised values had become better than t</w:t>
-      </w:r>
-      <w:r>
-        <w:t>hat of the non-optimised values.</w:t>
-      </w:r>
-    </w:p>
-    <w:p>
-      <w:pPr>
-        <w:pStyle w:val="Heading3"/>
-      </w:pPr>
-      <w:proofErr w:type="spellStart"/>
-      <w:proofErr w:type="gramStart"/>
-      <w:r>
-        <w:t>highhys</w:t>
-      </w:r>
-      <w:proofErr w:type="spellEnd"/>
-      <w:proofErr w:type="gramEnd"/>
-    </w:p>
-    <w:p>
-      <w:r>
-        <w:t>Much like the first three scenarios</w:t>
-      </w:r>
-      <w:r>
-        <w:t>, it can be seen in Figure~\</w:t>
-      </w:r>
-      <w:proofErr w:type="gramStart"/>
-      <w:r>
-        <w:t>ref{</w:t>
-      </w:r>
-      <w:proofErr w:type="spellStart"/>
-      <w:proofErr w:type="gramEnd"/>
-      <w:r>
-        <w:t>fig:</w:t>
-      </w:r>
-      <w:r>
-        <w:t>walk_highhys_drop</w:t>
-      </w:r>
-      <w:proofErr w:type="spellEnd"/>
-      <w:r>
-        <w:t>} that,</w:t>
-      </w:r>
-      <w:r>
-        <w:t xml:space="preserve"> the optimised values performed better than the static values when the TTT and </w:t>
-      </w:r>
-      <w:proofErr w:type="spellStart"/>
-      <w:r>
-        <w:t>hys</w:t>
-      </w:r>
-      <w:proofErr w:type="spellEnd"/>
-      <w:r>
-        <w:t xml:space="preserve"> started at 0.08 seconds and 7.5 dB respectively. </w:t>
-      </w:r>
-    </w:p>
-    <w:p/>
-    <w:p>
-      <w:r>
-        <w:t>A comparison of how base stations 4 and 7 attempted to optimised the system can be seen in Figure~\</w:t>
-      </w:r>
-      <w:proofErr w:type="gramStart"/>
-      <w:r>
-        <w:t>ref{</w:t>
-      </w:r>
-      <w:proofErr w:type="spellStart"/>
-      <w:proofErr w:type="gramEnd"/>
-      <w:r>
-        <w:t>fig:walk_highhys_ttthys</w:t>
-      </w:r>
-      <w:proofErr w:type="spellEnd"/>
-      <w:r>
-        <w:t>}. It can be seen in Figure~\</w:t>
-      </w:r>
-      <w:proofErr w:type="gramStart"/>
-      <w:r>
-        <w:t>ref{</w:t>
-      </w:r>
-      <w:proofErr w:type="spellStart"/>
-      <w:proofErr w:type="gramEnd"/>
-      <w:r>
-        <w:t>fig:walk_highhys_ttt</w:t>
-      </w:r>
-      <w:proofErr w:type="spellEnd"/>
-      <w:r>
-        <w:t>} that both base stations were in consensus to reduce the value slightly with both base stations oscillating between the starting value of $0.08 s$ and $0.064 s$ before they both became steady at $0.064 s$.</w:t>
-      </w:r>
-    </w:p>
-    <w:p/>
-    <w:p>
-      <w:r>
-        <w:t>Figure~\</w:t>
-      </w:r>
-      <w:proofErr w:type="gramStart"/>
-      <w:r>
-        <w:t>ref{</w:t>
-      </w:r>
-      <w:proofErr w:type="spellStart"/>
-      <w:proofErr w:type="gramEnd"/>
-      <w:r>
-        <w:t>fig:walk_highhys_hys</w:t>
-      </w:r>
-      <w:proofErr w:type="spellEnd"/>
-      <w:r>
-        <w:t xml:space="preserve">} shows that while both base stations were in consensus about their TTT values they were not in consensus about their </w:t>
-      </w:r>
-      <w:proofErr w:type="spellStart"/>
-      <w:r>
-        <w:t>hys</w:t>
-      </w:r>
-      <w:proofErr w:type="spellEnd"/>
-      <w:r>
-        <w:t xml:space="preserve"> values. </w:t>
-      </w:r>
-      <w:r>
-        <w:t xml:space="preserve">It can be seen that base station 7 actually increased its value of </w:t>
-      </w:r>
-      <w:proofErr w:type="spellStart"/>
-      <w:r>
-        <w:t>hys</w:t>
-      </w:r>
-      <w:proofErr w:type="spellEnd"/>
-      <w:r>
-        <w:t xml:space="preserve"> and ended up oscillating between the starting value of $7.5 dB$ and $8 dB$. This is vastly different to the changes made by base station 4 which reduced the value all the way down to $3.5 dB$ and then stayed steady at that value.</w:t>
-      </w:r>
-    </w:p>
-    <w:p/>
-    <w:p>
-      <w:r>
-        <w:t xml:space="preserve">It should also be noted that base station 4 appeared to reach an optimal state of TTT being $0.064 s$ and </w:t>
-      </w:r>
-      <w:proofErr w:type="spellStart"/>
-      <w:r>
-        <w:t>hys</w:t>
-      </w:r>
-      <w:proofErr w:type="spellEnd"/>
-      <w:r>
-        <w:t xml:space="preserve"> being $3.5 dB$ very quickly and stayed in this state for almost three quarters of the simulation run.</w:t>
-      </w:r>
-    </w:p>
-    <w:p/>
-    <w:p>
-      <w:r>
-        <w:t xml:space="preserve">In the comparison seen above the system did not perform entirely as expected.  </w:t>
-      </w:r>
-      <w:r>
-        <w:t xml:space="preserve">While base station 4 did decrease its </w:t>
-      </w:r>
-      <w:proofErr w:type="spellStart"/>
-      <w:r>
-        <w:t>hys</w:t>
-      </w:r>
-      <w:proofErr w:type="spellEnd"/>
-      <w:r>
-        <w:t xml:space="preserve"> value, base station 7 actually increased it slightly, which was unexpected. Both base stations also performed expectantly decreasing their TTT values when they </w:t>
-      </w:r>
-      <w:proofErr w:type="gramStart"/>
-      <w:r>
-        <w:t>were expected to be increased</w:t>
-      </w:r>
-      <w:proofErr w:type="gramEnd"/>
-      <w:r>
-        <w:t>. Even with this the system still performed better than the simulation when run with static values.</w:t>
-      </w:r>
-    </w:p>
-    <w:p/>
+    </w:p>
     <w:p>
       <w:pPr>
         <w:pStyle w:val="Heading2"/>
       </w:pPr>
       <w:r>
-        <w:t>Vehicle Speed</w:t>
-      </w:r>
-    </w:p>
-    <w:p>
-      <w:r>
-        <w:t>For the vehicle speed scenarios it is expected that number of dropped calls would increase over those seen in the walking speed scenarios due to the UE moving a lot faster and therefore giving a lot less time for the decision to handover or not.</w:t>
-      </w:r>
-      <w:r>
-        <w:t xml:space="preserve"> It is still expected that for the first scenario the system will reduce both values for TTT and </w:t>
-      </w:r>
-      <w:proofErr w:type="spellStart"/>
-      <w:r>
-        <w:t>hys</w:t>
-      </w:r>
-      <w:proofErr w:type="spellEnd"/>
-      <w:r>
-        <w:t xml:space="preserve">. In the second scenario of the middle values it can also be expected the both values for TTT and </w:t>
-      </w:r>
-      <w:proofErr w:type="spellStart"/>
-      <w:r>
-        <w:t>hys</w:t>
-      </w:r>
-      <w:proofErr w:type="spellEnd"/>
-      <w:r>
-        <w:t xml:space="preserve"> will be reduced as dropped calls will still be expected fairly often at the speed the UE will be moving at.</w:t>
-      </w:r>
-      <w:r>
-        <w:t xml:space="preserve"> </w:t>
-      </w:r>
-      <w:r>
-        <w:t xml:space="preserve">For the third scenario where both values for TTT and </w:t>
-      </w:r>
-      <w:proofErr w:type="spellStart"/>
-      <w:r>
-        <w:t>hys</w:t>
-      </w:r>
-      <w:proofErr w:type="spellEnd"/>
-      <w:r>
-        <w:t xml:space="preserve"> are at their lowest it is expected that the system will increase these</w:t>
-      </w:r>
-      <w:r>
-        <w:t xml:space="preserve"> </w:t>
-      </w:r>
-      <w:r>
-        <w:t xml:space="preserve">values has </w:t>
-      </w:r>
-      <w:proofErr w:type="spellStart"/>
-      <w:r>
-        <w:t>ping-pong’s</w:t>
-      </w:r>
-      <w:proofErr w:type="spellEnd"/>
-      <w:r>
-        <w:t xml:space="preserve"> should still be likely to happen, even at the high speeds.</w:t>
-      </w:r>
-      <w:r>
-        <w:t xml:space="preserve"> In the fourth scenario it is expected that the system is more likely to reduce both values, unlike when the UE was moving at walking speeds, because o</w:t>
-      </w:r>
-      <w:r>
-        <w:t>f the speed the UE is moving at</w:t>
-      </w:r>
-      <w:r>
-        <w:t xml:space="preserve"> decisions need to be made quickly.</w:t>
-      </w:r>
-    </w:p>
-    <w:p>
-      <w:pPr>
-        <w:pStyle w:val="Heading3"/>
-      </w:pPr>
-      <w:r>
-        <w:t>L</w:t>
-      </w:r>
-      <w:r>
-        <w:t>arge</w:t>
-      </w:r>
-    </w:p>
-    <w:p>
-      <w:r>
-        <w:t>It can be seen in Figure~\</w:t>
-      </w:r>
-      <w:proofErr w:type="gramStart"/>
-      <w:r>
-        <w:t>ref{</w:t>
-      </w:r>
-      <w:proofErr w:type="spellStart"/>
-      <w:proofErr w:type="gramEnd"/>
-      <w:r>
-        <w:t>fig:</w:t>
-      </w:r>
-      <w:r>
-        <w:t>veh_high_drop</w:t>
-      </w:r>
-      <w:proofErr w:type="spellEnd"/>
-      <w:r>
-        <w:t>} that the optimised system performed better than the system using the static values</w:t>
-      </w:r>
-      <w:r>
-        <w:t xml:space="preserve"> of 5.12 seconds for TTT and 10 dB for </w:t>
-      </w:r>
-      <w:proofErr w:type="spellStart"/>
-      <w:r>
-        <w:t>hys</w:t>
-      </w:r>
-      <w:proofErr w:type="spellEnd"/>
-      <w:r>
-        <w:t>.</w:t>
-      </w:r>
-      <w:r>
-        <w:t xml:space="preserve"> </w:t>
-      </w:r>
-    </w:p>
-    <w:p/>
-    <w:p>
-      <w:r>
-        <w:t xml:space="preserve">A comparison between how base stations 3 and 7 optimised their TTT and </w:t>
-      </w:r>
-      <w:proofErr w:type="spellStart"/>
-      <w:r>
-        <w:t>hys</w:t>
-      </w:r>
-      <w:proofErr w:type="spellEnd"/>
-      <w:r>
-        <w:t xml:space="preserve"> values can be seen in Figure~\</w:t>
-      </w:r>
-      <w:proofErr w:type="gramStart"/>
-      <w:r>
-        <w:t>ref{</w:t>
-      </w:r>
-      <w:proofErr w:type="spellStart"/>
-      <w:proofErr w:type="gramEnd"/>
-      <w:r>
-        <w:t>fig:veh_high_ttthys</w:t>
-      </w:r>
-      <w:proofErr w:type="spellEnd"/>
-      <w:r>
-        <w:t>}. It can be seen in Figure~\</w:t>
-      </w:r>
-      <w:proofErr w:type="gramStart"/>
-      <w:r>
-        <w:t>ref{</w:t>
-      </w:r>
-      <w:proofErr w:type="spellStart"/>
-      <w:proofErr w:type="gramEnd"/>
-      <w:r>
-        <w:t>fig:veh_high_ttt</w:t>
-      </w:r>
-      <w:proofErr w:type="spellEnd"/>
-      <w:r>
-        <w:t xml:space="preserve">} that both base stations were in consensus about what to do to their TT values which was to reduce them. However, both base stations were not in consensus about how much to reduce it by. Base station 3 reduced its value by only one single decrease to $2.56 s$ and then stayed steady at that value. Base station 7, however, reduced its value as low as $0.512 s$ before ending up oscillating between $1.024 s$ and $1.28 s$. </w:t>
-      </w:r>
-      <w:proofErr w:type="gramStart"/>
-      <w:r>
-        <w:t>the</w:t>
-      </w:r>
-      <w:proofErr w:type="gramEnd"/>
-      <w:r>
-        <w:t xml:space="preserve"> oscillation between those two values can be seen to be very frequent meaning the value should have been reduced more. This would make sense since the UE’s in this scenario are moving quickly meaning that there is less time for handovers to be triggered.</w:t>
-      </w:r>
-    </w:p>
-    <w:p/>
-    <w:p>
-      <w:r>
-        <w:t>It can be seen in Figure~\</w:t>
-      </w:r>
-      <w:proofErr w:type="gramStart"/>
-      <w:r>
-        <w:t>ref{</w:t>
-      </w:r>
-      <w:proofErr w:type="spellStart"/>
-      <w:proofErr w:type="gramEnd"/>
-      <w:r>
-        <w:t>fig:veh_high_hys</w:t>
-      </w:r>
-      <w:proofErr w:type="spellEnd"/>
-      <w:r>
-        <w:t xml:space="preserve">} that while base station 3 maybe have kept its value of TTT steady, its value of </w:t>
-      </w:r>
-      <w:proofErr w:type="spellStart"/>
-      <w:r>
-        <w:t>hys</w:t>
-      </w:r>
-      <w:proofErr w:type="spellEnd"/>
-      <w:r>
-        <w:t xml:space="preserve"> was oscillating extremely frequently between the starting value of $10 </w:t>
-      </w:r>
-      <w:r>
-        <w:t xml:space="preserve">dB$ and $9.5 dB$. This means that those states are very likely non-optimal and the learning agent for the base station should have reduced that values a lot more. As for base station 7, it reduced its value of </w:t>
-      </w:r>
-      <w:proofErr w:type="spellStart"/>
-      <w:r>
-        <w:t>hys</w:t>
-      </w:r>
-      <w:proofErr w:type="spellEnd"/>
-      <w:r>
-        <w:t xml:space="preserve"> a lot more that base station 3 did and ended up oscillating between $6 dB$ and $6.5 dB$. Again the oscillation is very frequent and it is likely that the learning agent should have reduced the value more.</w:t>
-      </w:r>
-    </w:p>
-    <w:p/>
-    <w:p>
-      <w:r>
-        <w:t>For this scenario while the system performed as expected and still performed better than that of the non-optimised system, it can be seen that it still did not perform all that well and appear be being getting stuck in non-optimal states.</w:t>
-      </w:r>
-    </w:p>
-    <w:p>
-      <w:pPr>
-        <w:pStyle w:val="Heading3"/>
-      </w:pPr>
-      <w:r>
-        <w:t>M</w:t>
-      </w:r>
-      <w:r>
-        <w:t>edium</w:t>
-      </w:r>
-    </w:p>
-    <w:p>
-      <w:r>
-        <w:t xml:space="preserve">In this scenario the optimised system perform much </w:t>
-      </w:r>
-      <w:proofErr w:type="gramStart"/>
-      <w:r>
-        <w:t>better</w:t>
-      </w:r>
-      <w:proofErr w:type="gramEnd"/>
-      <w:r>
-        <w:t xml:space="preserve"> than of the static values, where it TTT and </w:t>
-      </w:r>
-      <w:proofErr w:type="spellStart"/>
-      <w:r>
-        <w:t>hys</w:t>
-      </w:r>
-      <w:proofErr w:type="spellEnd"/>
-      <w:r>
-        <w:t xml:space="preserve"> values were initialised to 0.256 seconds and 5 dB respectively. The graphs of the dropped calls ratios can be seen in Figure~\</w:t>
-      </w:r>
-      <w:proofErr w:type="gramStart"/>
-      <w:r>
-        <w:t>ref{</w:t>
-      </w:r>
-      <w:proofErr w:type="spellStart"/>
-      <w:proofErr w:type="gramEnd"/>
-      <w:r>
-        <w:t>fig:veh_mid_drop</w:t>
-      </w:r>
-      <w:proofErr w:type="spellEnd"/>
-      <w:r>
-        <w:t>}.</w:t>
-      </w:r>
-    </w:p>
-    <w:p/>
-    <w:p/>
-    <w:p>
-      <w:r>
-        <w:t>Figure~\</w:t>
-      </w:r>
-      <w:proofErr w:type="gramStart"/>
-      <w:r>
-        <w:t>ref{</w:t>
-      </w:r>
-      <w:proofErr w:type="spellStart"/>
-      <w:proofErr w:type="gramEnd"/>
-      <w:r>
-        <w:t>fig:veh_mid_ttthys</w:t>
-      </w:r>
-      <w:proofErr w:type="spellEnd"/>
-      <w:r>
-        <w:t xml:space="preserve">} shows a comparison of how base stations 5 and 6 attempted to optimised their values of TTT and </w:t>
-      </w:r>
-      <w:proofErr w:type="spellStart"/>
-      <w:r>
-        <w:t>hys</w:t>
-      </w:r>
-      <w:proofErr w:type="spellEnd"/>
-      <w:r>
-        <w:t>.</w:t>
-      </w:r>
-      <w:r>
-        <w:t xml:space="preserve"> It can be seen in Figure~\</w:t>
-      </w:r>
-      <w:proofErr w:type="gramStart"/>
-      <w:r>
-        <w:t>ref{</w:t>
-      </w:r>
-      <w:proofErr w:type="spellStart"/>
-      <w:proofErr w:type="gramEnd"/>
-      <w:r>
-        <w:t>fig:veh_mid_ttt</w:t>
-      </w:r>
-      <w:proofErr w:type="spellEnd"/>
-      <w:r>
-        <w:t xml:space="preserve">} that the two base stations took completely different approaches to optimising their TTT values. Base station 5 reduced its value of TTT and actually ended up looping between $0.08 s$, $0.1 s$ and $0.128 s$, </w:t>
-      </w:r>
-      <w:r>
-        <w:t>with the frequency of the changes being fairly frequent. Base station 6, however, increased its value of TTT as high as $1.28 s$ and ended up oscillating between that value and $1.024 s$, with its movements being slightly more frequent that those of base station 5. It is difficult to say which base station may be correct since both still made changes frequently while in oscillation, but since the UE’s are moving very fast in this scenario is would be assumed that base station 5’s made changes would be more correct.</w:t>
-      </w:r>
-    </w:p>
-    <w:p/>
-    <w:p>
-      <w:r>
-        <w:t xml:space="preserve">Unlike with the changes base stations 5 and 6 made to their TTT values, they were in consensus about what changes should be made to their </w:t>
-      </w:r>
-      <w:proofErr w:type="spellStart"/>
-      <w:r>
-        <w:t>hys</w:t>
-      </w:r>
-      <w:proofErr w:type="spellEnd"/>
-      <w:r>
-        <w:t xml:space="preserve"> values. Both base stations end up oscillating between the starting value of $5 dB$ and $4.5 dB$.</w:t>
-      </w:r>
-    </w:p>
-    <w:p/>
-    <w:p>
-      <w:r>
-        <w:t xml:space="preserve">In this scenario it has been seen that </w:t>
-      </w:r>
-      <w:r>
-        <w:t xml:space="preserve">base station 5 functioned as expected reducing both its values of TTT and </w:t>
-      </w:r>
-      <w:proofErr w:type="spellStart"/>
-      <w:r>
-        <w:t>hys</w:t>
-      </w:r>
-      <w:proofErr w:type="spellEnd"/>
-      <w:r>
-        <w:t>. On the other hand base station 6 made very unexpected changes to its TTT value by actually greatly increasing its value.</w:t>
-      </w:r>
-    </w:p>
-    <w:p>
-      <w:pPr>
-        <w:pStyle w:val="Heading3"/>
-      </w:pPr>
-      <w:r>
-        <w:t>S</w:t>
-      </w:r>
-      <w:r>
-        <w:t>mall</w:t>
-      </w:r>
-    </w:p>
-    <w:p>
-      <w:r>
-        <w:t xml:space="preserve">It can be seen that for this scenario the optimised system and static values performed </w:t>
-      </w:r>
-      <w:r>
-        <w:t>identically at first, but by the end t</w:t>
-      </w:r>
-      <w:r>
-        <w:t xml:space="preserve">he ratio of </w:t>
-      </w:r>
-      <w:proofErr w:type="spellStart"/>
-      <w:r>
-        <w:t>ping-pong’s</w:t>
-      </w:r>
-      <w:proofErr w:type="spellEnd"/>
-      <w:r>
-        <w:t xml:space="preserve"> was </w:t>
-      </w:r>
-      <w:r>
-        <w:t xml:space="preserve">better </w:t>
-      </w:r>
-      <w:r>
-        <w:t xml:space="preserve">for the optimised system </w:t>
-      </w:r>
-      <w:r>
-        <w:t>than that of the non-optimised values.</w:t>
-      </w:r>
-    </w:p>
-    <w:p/>
-    <w:p>
-      <w:r>
-        <w:t>Figure~\</w:t>
-      </w:r>
-      <w:proofErr w:type="gramStart"/>
-      <w:r>
-        <w:t>ref{</w:t>
-      </w:r>
-      <w:proofErr w:type="spellStart"/>
-      <w:proofErr w:type="gramEnd"/>
-      <w:r>
-        <w:t>fig:veh_low_ttthys</w:t>
-      </w:r>
-      <w:proofErr w:type="spellEnd"/>
-      <w:r>
-        <w:t xml:space="preserve">} shows a comparison of how base stations 0 and 3 reacted when they experienced connection </w:t>
-      </w:r>
-      <w:proofErr w:type="spellStart"/>
-      <w:r>
-        <w:t>ping-pong’s</w:t>
-      </w:r>
-      <w:proofErr w:type="spellEnd"/>
-      <w:r>
-        <w:t>.</w:t>
-      </w:r>
-      <w:r>
-        <w:t xml:space="preserve"> It can be seen that base station 3 actually encountered </w:t>
-      </w:r>
-      <w:proofErr w:type="gramStart"/>
-      <w:r>
-        <w:t xml:space="preserve">two </w:t>
-      </w:r>
-      <w:proofErr w:type="spellStart"/>
-      <w:r>
-        <w:t>ping-pong’s</w:t>
-      </w:r>
-      <w:proofErr w:type="spellEnd"/>
-      <w:proofErr w:type="gramEnd"/>
-      <w:r>
-        <w:t xml:space="preserve"> during this simulation run. It actually increased is TTT value after the first </w:t>
-      </w:r>
-      <w:proofErr w:type="spellStart"/>
-      <w:r>
-        <w:t>ping-pong</w:t>
-      </w:r>
-      <w:proofErr w:type="spellEnd"/>
-      <w:r>
-        <w:t xml:space="preserve"> to $0.04 s$ but after the second it actually reduced it back down to $0 s$. However, the learning agent for the base station increased its value of </w:t>
-      </w:r>
-      <w:proofErr w:type="spellStart"/>
-      <w:r>
-        <w:t>hys</w:t>
-      </w:r>
-      <w:proofErr w:type="spellEnd"/>
-      <w:r>
-        <w:t xml:space="preserve"> both times it encountered a </w:t>
-      </w:r>
-      <w:proofErr w:type="spellStart"/>
-      <w:r>
-        <w:t>ping-pong</w:t>
-      </w:r>
-      <w:proofErr w:type="spellEnd"/>
-      <w:r>
-        <w:t xml:space="preserve"> reaching $1 dB$ by the end of the simulation.</w:t>
-      </w:r>
-    </w:p>
-    <w:p/>
-    <w:p>
-      <w:r>
-        <w:t xml:space="preserve">Unlike base station 3, base station 0 only encountered one </w:t>
-      </w:r>
-      <w:proofErr w:type="spellStart"/>
-      <w:r>
-        <w:t>ping-pong</w:t>
-      </w:r>
-      <w:proofErr w:type="spellEnd"/>
-      <w:r>
-        <w:t xml:space="preserve"> and it increased both its values of TTT and </w:t>
-      </w:r>
-      <w:proofErr w:type="spellStart"/>
-      <w:r>
-        <w:t>hys</w:t>
-      </w:r>
-      <w:proofErr w:type="spellEnd"/>
-      <w:r>
-        <w:t xml:space="preserve"> to $0.04 s$ and $0.5 dB$ respectively. Much like the results seen for this scenario when done with walking speeds it is hard to </w:t>
-      </w:r>
-      <w:proofErr w:type="gramStart"/>
-      <w:r>
-        <w:t>determined</w:t>
-      </w:r>
-      <w:proofErr w:type="gramEnd"/>
-      <w:r>
-        <w:t xml:space="preserve"> which base station made the correct changes as very few changes were actually made.</w:t>
-      </w:r>
-    </w:p>
-    <w:p/>
-    <w:p>
-      <w:r>
-        <w:t xml:space="preserve">Again the optimisation system functioned as expected with increasing both the TTT and </w:t>
-      </w:r>
-      <w:proofErr w:type="spellStart"/>
-      <w:r>
-        <w:t>hys</w:t>
-      </w:r>
-      <w:proofErr w:type="spellEnd"/>
-      <w:r>
-        <w:t xml:space="preserve"> values due to </w:t>
-      </w:r>
-      <w:proofErr w:type="spellStart"/>
-      <w:r>
-        <w:t>ping-pong’s</w:t>
-      </w:r>
-      <w:proofErr w:type="spellEnd"/>
-      <w:r>
-        <w:t xml:space="preserve"> occurring. This was expected because even though the UE is travel quickly the system still has to make sure that it does not trigger a handover too quickly.</w:t>
-      </w:r>
-    </w:p>
-    <w:p>
-      <w:pPr>
-        <w:pStyle w:val="Heading3"/>
-      </w:pPr>
-      <w:proofErr w:type="spellStart"/>
-      <w:r>
-        <w:t>H</w:t>
-      </w:r>
-      <w:r>
-        <w:t>ighhys</w:t>
-      </w:r>
-      <w:proofErr w:type="spellEnd"/>
-    </w:p>
-    <w:p>
-      <w:r>
-        <w:t xml:space="preserve">As seen in the first three scenarios for the vehicle speed testing the optimised system managed to perform better than that of the non-optimised system when starting with the TTT being 0.08 seconds and the </w:t>
-      </w:r>
-      <w:proofErr w:type="spellStart"/>
-      <w:r>
-        <w:t>hys</w:t>
-      </w:r>
-      <w:proofErr w:type="spellEnd"/>
-      <w:r>
-        <w:t xml:space="preserve"> 7.5 </w:t>
-      </w:r>
-      <w:proofErr w:type="spellStart"/>
-      <w:r>
-        <w:t>dB.</w:t>
-      </w:r>
-      <w:proofErr w:type="spellEnd"/>
-      <w:r>
-        <w:t xml:space="preserve"> However, the improvement was not quite as great as seen in the other scenarios.</w:t>
-      </w:r>
-      <w:r>
-        <w:t xml:space="preserve"> </w:t>
-      </w:r>
-    </w:p>
-    <w:p/>
-    <w:p>
-      <w:r>
-        <w:t xml:space="preserve">A comparison of how base stations 0 and 5 attempted to optimise their TTT and </w:t>
-      </w:r>
-      <w:proofErr w:type="spellStart"/>
-      <w:r>
-        <w:t>hys</w:t>
-      </w:r>
-      <w:proofErr w:type="spellEnd"/>
-      <w:r>
-        <w:t xml:space="preserve"> values can be seen in Figure~\</w:t>
-      </w:r>
-      <w:proofErr w:type="gramStart"/>
-      <w:r>
-        <w:t>ref{</w:t>
-      </w:r>
-      <w:proofErr w:type="spellStart"/>
-      <w:proofErr w:type="gramEnd"/>
-      <w:r>
-        <w:t>fig:veh:highhys:ttthys</w:t>
-      </w:r>
-      <w:proofErr w:type="spellEnd"/>
-      <w:r>
-        <w:t>}</w:t>
-      </w:r>
-      <w:r>
-        <w:t>.</w:t>
-      </w:r>
-      <w:r>
-        <w:t xml:space="preserve"> It can be seen that base stations 0 and 5 both took different approaches to trying to optimise values of TTT and </w:t>
-      </w:r>
-      <w:proofErr w:type="spellStart"/>
-      <w:r>
-        <w:t>hys</w:t>
-      </w:r>
-      <w:proofErr w:type="spellEnd"/>
-      <w:r>
-        <w:t xml:space="preserve">. Base station 0 reduced both its values of TTT and </w:t>
-      </w:r>
-      <w:proofErr w:type="spellStart"/>
-      <w:r>
-        <w:t>hys</w:t>
-      </w:r>
-      <w:proofErr w:type="spellEnd"/>
-      <w:r>
-        <w:t xml:space="preserve"> end up oscillating between $0 s$ and $0.04 s$ for TTT and $4.5 dB$ and $5 dB$ for </w:t>
-      </w:r>
-      <w:proofErr w:type="spellStart"/>
-      <w:r>
-        <w:t>hys</w:t>
-      </w:r>
-      <w:proofErr w:type="spellEnd"/>
-      <w:r>
-        <w:t>. The oscillations were still fairly frequent meaning that there could have been more of an improvement.</w:t>
-      </w:r>
-    </w:p>
-    <w:p/>
-    <w:p>
-      <w:r>
-        <w:t xml:space="preserve">Unlike base station 0, base station 5 actually increased both its values of TTT and </w:t>
-      </w:r>
-      <w:proofErr w:type="spellStart"/>
-      <w:r>
-        <w:t>hys</w:t>
-      </w:r>
-      <w:proofErr w:type="spellEnd"/>
-      <w:r>
-        <w:t xml:space="preserve">, which was highly unexpected. The base station ended up oscillating between $0.08 s$ and $0.1 s$ for TTT and $8 dB$ and $8.5 dB$ for </w:t>
-      </w:r>
-      <w:proofErr w:type="spellStart"/>
-      <w:r>
-        <w:t>hys</w:t>
-      </w:r>
-      <w:proofErr w:type="spellEnd"/>
-      <w:r>
-        <w:t>. Due to the speeds that the UE’s are moving at it could be said that these changes are wrong because due to the speed of the UE’s the handovers need to be triggered quickly and increasing the values from their starting points in this scenario would not do that.</w:t>
-      </w:r>
-    </w:p>
-    <w:p/>
-    <w:p>
-      <w:r>
-        <w:t>Much like with the other scenarios it is seen that while the system may have been an improvement over the static values the system still could have performed far better</w:t>
-      </w:r>
-      <w:r>
-        <w:t xml:space="preserve">, as base stations appeared to keep switching between values that </w:t>
-      </w:r>
-      <w:r>
-        <w:t>could be considered non-optimal</w:t>
-      </w:r>
-      <w:r>
-        <w:t>.</w:t>
-      </w:r>
-    </w:p>
+        <w:t>Limited Resources Within the</w:t>
+      </w:r>
+      <w:r>
+        <w:t xml:space="preserve"> Network</w:t>
+      </w:r>
+    </w:p>
+    <w:p>
+      <w:r>
+        <w:t xml:space="preserve">A possible expansion on this project would be to have limited resources within the simulated network. This would mean that instead of the base stations having the resources to accommodate all the UE’s within the simulation they would only have the resources for a limited number of UE’s. </w:t>
+      </w:r>
+      <w:r>
+        <w:t xml:space="preserve">This would create a new dynamic within the simulation where handovers could be refused and this in turn could increase the number of dropped calls. This could, therefore, mean that the Q-Learning agents for the base stations reduce the values of TTT and hys so that it takes less time to trigger a handover. This means that UE’s connected to a base station will handover to another base station faster freeing up the resources for another UE. </w:t>
+      </w:r>
+    </w:p>
+    <w:p/>
     <w:p>
       <w:pPr>
         <w:pStyle w:val="Heading2"/>
       </w:pPr>
       <w:r>
-        <w:t>Evaluation</w:t>
-      </w:r>
-    </w:p>
-    <w:p>
-      <w:r>
-        <w:t xml:space="preserve">Over the four scenarios used to test the optimisation system for walking speeds it can be seen that overall the system performed better than if no optimisation was done at all. It can also be seen that the system makes improvements to the performance very quickly. As seen in scenarios for the middle values and the large </w:t>
-      </w:r>
-      <w:proofErr w:type="spellStart"/>
-      <w:r>
-        <w:t>hys</w:t>
-      </w:r>
-      <w:proofErr w:type="spellEnd"/>
-      <w:r>
-        <w:t xml:space="preserve"> with small TTT the system managed to not have the large spike in dropped calls at the beginning of their simulation runs which were seen in there respective non-optimised runs.</w:t>
-      </w:r>
-    </w:p>
-    <w:p/>
-    <w:p>
-      <w:r>
-        <w:t xml:space="preserve">In the scenarios for vehicle speeds it was seen that the system did performed better than if no optimisation was used. However, </w:t>
-      </w:r>
-      <w:r>
-        <w:t xml:space="preserve">it was seen in the ways that the TTT and </w:t>
-      </w:r>
-      <w:proofErr w:type="spellStart"/>
-      <w:r>
-        <w:t>hys</w:t>
-      </w:r>
-      <w:proofErr w:type="spellEnd"/>
-      <w:r>
-        <w:t xml:space="preserve"> values were changed that they did not stop dropped calls constantly happening</w:t>
-      </w:r>
-      <w:r>
-        <w:t>, which means that these values were likely non-optimal</w:t>
-      </w:r>
-      <w:r>
-        <w:t>.</w:t>
-      </w:r>
-      <w:r>
-        <w:t xml:space="preserve"> Therefore it is possible that the system could have performed a lot better if the system did not get stuck between non-optimal states</w:t>
-      </w:r>
-      <w:r>
-        <w:t>.</w:t>
-      </w:r>
-    </w:p>
-    <w:p/>
-    <w:p>
-      <w:r>
-        <w:t>It can, however, be seen that when the system does not get stuck between</w:t>
-      </w:r>
-      <w:r>
-        <w:t xml:space="preserve"> non-optimal states that it will optimise the TTT and </w:t>
-      </w:r>
-      <w:proofErr w:type="spellStart"/>
-      <w:r>
-        <w:t>hys</w:t>
-      </w:r>
-      <w:proofErr w:type="spellEnd"/>
-      <w:r>
-        <w:t xml:space="preserve"> values as quickly as it is needed, i.e., whenever a dropped call or </w:t>
-      </w:r>
-      <w:proofErr w:type="spellStart"/>
-      <w:r>
-        <w:t>ping-pong</w:t>
-      </w:r>
-      <w:proofErr w:type="spellEnd"/>
-      <w:r>
-        <w:t xml:space="preserve"> occurs.</w:t>
-      </w:r>
-    </w:p>
-    <w:p/>
-    <w:p>
-      <w:r>
-        <w:t>The op</w:t>
-      </w:r>
-      <w:r>
-        <w:t>timisation system</w:t>
-      </w:r>
-      <w:r>
-        <w:t xml:space="preserve"> appears to have some drawbacks. It was seen in the first scenario that the optimisation system caused a very large increase to the dropped call ratio before improving it. This is a usual downside in optimisation processes where ‘things have to get worse before they can get better’ and this process is a part of Q-Learning where the possible future rewards are taken into account when selecting a new state to move to. </w:t>
-      </w:r>
-      <w:r>
-        <w:t xml:space="preserve">It was also seen in the scenarios using the vehicle speeds that the system appeared to keep getting stuck between two states that appear to be non-optimal which </w:t>
-      </w:r>
-      <w:r>
-        <w:t>degrading the performance which had the potential to do a lot better.</w:t>
-      </w:r>
-    </w:p>
-    <w:p>
-      <w:r>
-        <w:br w:type="page"/>
-      </w:r>
-    </w:p>
-    <w:p>
-      <w:pPr>
-        <w:pStyle w:val="Heading1"/>
-      </w:pPr>
-      <w:r>
-        <w:t>Future Work</w:t>
-      </w:r>
-    </w:p>
-    <w:p/>
-    <w:p/>
-    <w:p>
-      <w:pPr>
-        <w:pStyle w:val="Heading2"/>
-      </w:pPr>
-      <w:r>
-        <w:t xml:space="preserve">Slow </w:t>
-      </w:r>
-      <w:r>
-        <w:t>Fading</w:t>
-      </w:r>
-    </w:p>
-    <w:p>
-      <w:r>
-        <w:t xml:space="preserve">An important expansion to this project would be the addition of Slow Fading to the Path Loss equations. This addition would simulate obstacles in the simulation environment such as wall and vehicles. This would add more randomness into the simulation and add the possibility of sudden drops in the signal strength resulting in dropped calls or sudden improvements </w:t>
-      </w:r>
-      <w:r>
-        <w:t xml:space="preserve">triggering a handover only for the signal strength to drop again resulting in </w:t>
-      </w:r>
-      <w:proofErr w:type="gramStart"/>
-      <w:r>
-        <w:t>a handover</w:t>
-      </w:r>
-      <w:proofErr w:type="gramEnd"/>
-      <w:r>
-        <w:t xml:space="preserve"> </w:t>
-      </w:r>
-      <w:proofErr w:type="spellStart"/>
-      <w:r>
-        <w:t>ping-pong</w:t>
-      </w:r>
-      <w:proofErr w:type="spellEnd"/>
-      <w:r>
-        <w:t>.</w:t>
-      </w:r>
-      <w:r>
-        <w:t xml:space="preserve"> </w:t>
-      </w:r>
-    </w:p>
-    <w:p>
-      <w:pPr>
-        <w:pStyle w:val="Heading2"/>
-      </w:pPr>
-      <w:r>
-        <w:t>Limited Resources Within the</w:t>
-      </w:r>
-      <w:r>
-        <w:t xml:space="preserve"> Network</w:t>
-      </w:r>
-    </w:p>
-    <w:p>
-      <w:r>
-        <w:t xml:space="preserve">A possible expansion on this project would be to have limited resources within the simulated network. This would mean that instead of the base stations having the resources to accommodate all the UE’s within the simulation they would only have the resources for a limited number of UE’s. </w:t>
-      </w:r>
-      <w:r>
-        <w:t xml:space="preserve">This would create a new dynamic within the simulation where handovers could be refused and this in turn could increase the number of dropped calls. This could, therefore, mean that the Q-Learning agents for the base stations reduce the values of TTT and </w:t>
-      </w:r>
-      <w:proofErr w:type="spellStart"/>
-      <w:r>
-        <w:t>hys</w:t>
-      </w:r>
-      <w:proofErr w:type="spellEnd"/>
-      <w:r>
-        <w:t xml:space="preserve"> so that it takes less time to trigger a handover. This means that UE’s connected to a base station will handover to another base station faster freeing up the resources for another UE. </w:t>
-      </w:r>
-    </w:p>
-    <w:p/>
-    <w:p>
-      <w:pPr>
-        <w:pStyle w:val="Heading2"/>
-      </w:pPr>
-      <w:r>
         <w:t>Im</w:t>
       </w:r>
       <w:r>
@@ -9011,15 +6394,7 @@
     </w:p>
     <w:p>
       <w:r>
-        <w:t xml:space="preserve">Another important expansion of the project would be to improve the </w:t>
-      </w:r>
-      <w:proofErr w:type="gramStart"/>
-      <w:r>
-        <w:t>machine learning</w:t>
-      </w:r>
-      <w:proofErr w:type="gramEnd"/>
-      <w:r>
-        <w:t xml:space="preserve"> algorithm. It was seen that while the Q-Learning algorithm used did produce improved performance compared to if no machine learning was used; there was still a lot of improvement that could have taken place as the algorithm kept oscillating between what could be assumed to be non-optimal values as the oscillations were very frequent.</w:t>
+        <w:t>Another important expansion of the project would be to improve the machine learning algorithm. It was seen that while the Q-Learning algorithm used did produce improved performance compared to if no machine learning was used; there was still a lot of improvement that could have taken place as the algorithm kept oscillating between what could be assumed to be non-optimal values as the oscillations were very frequent.</w:t>
       </w:r>
       <w:r>
         <w:t xml:space="preserve"> Such improvements that could be made to the algorithm would be involve finding a way to ‘break’ out of the states that produced the oscillations. Other improvements would be providing mechanisms to ensure that all possible actions from very state were explored </w:t>

--- a/Report/text.docx
+++ b/Report/text.docx
@@ -86,6 +86,42 @@
       </w:pPr>
       <w:r>
         <w:lastRenderedPageBreak/>
+        <w:t xml:space="preserve">Acknowledgements </w:t>
+      </w:r>
+    </w:p>
+    <w:p>
+      <w:r>
+        <w:t>I would like to thank my supervisor Dr. Robert C. Atkinson for his help and guidance throughout my progress in this project. I would also like to thank him for his donation of the Discrete Event Simulation framework used in the project.</w:t>
+      </w:r>
+    </w:p>
+    <w:p/>
+    <w:p>
+      <w:r>
+        <w:t xml:space="preserve">I would also like to thank my friends </w:t>
+      </w:r>
+      <w:r>
+        <w:t>and family for their support and encouragement over the course of the project.</w:t>
+      </w:r>
+    </w:p>
+    <w:p/>
+    <w:p>
+      <w:r>
+        <w:t xml:space="preserve">Finally, I would like to thank my girlfriend </w:t>
+      </w:r>
+      <w:r>
+        <w:t>for her love and support over the last year.</w:t>
+      </w:r>
+    </w:p>
+    <w:p>
+      <w:r>
+        <w:br w:type="page"/>
+      </w:r>
+    </w:p>
+    <w:p>
+      <w:pPr>
+        <w:pStyle w:val="Heading1"/>
+      </w:pPr>
+      <w:r>
         <w:t>Introduction</w:t>
       </w:r>
     </w:p>
@@ -4274,8 +4310,6 @@
       <w:r>
         <w:t xml:space="preserve"> The way in which the inheritance works as well as how the Scheduler and other classes interact with each other can be seen in the UML diagram in Figure~\ref{fig:uml}.</w:t>
       </w:r>
-      <w:bookmarkStart w:id="0" w:name="_GoBack"/>
-      <w:bookmarkEnd w:id="0"/>
     </w:p>
     <w:p/>
     <w:p>
@@ -6419,8 +6453,121 @@
         <w:t>Conclusions</w:t>
       </w:r>
     </w:p>
-    <w:p/>
-    <w:p/>
+    <w:p>
+      <w:r>
+        <w:t>Over the course of this dissertation it has been seen that all of the objectives have been met.</w:t>
+      </w:r>
+      <w:r>
+        <w:t xml:space="preserve"> The handover parameters</w:t>
+      </w:r>
+      <w:r>
+        <w:t>, TTT and hys,</w:t>
+      </w:r>
+      <w:r>
+        <w:t xml:space="preserve"> used in LTE were researched and their functions within the handover process were understood.</w:t>
+      </w:r>
+      <w:r>
+        <w:t xml:space="preserve"> After that a basic simulation of a LTE network was created with the required functions of handovers, call dropping and connection ping-ponging. </w:t>
+      </w:r>
+      <w:r>
+        <w:t>The objective met was to implement a machine learning algorithm that would optimised the TTT and hys parameters to improve the performance of the network by reducing the number of dropped calls and connection ping-pong</w:t>
+      </w:r>
+      <w:r>
+        <w:t>s.</w:t>
+      </w:r>
+      <w:r>
+        <w:t xml:space="preserve"> The final objective</w:t>
+      </w:r>
+      <w:r>
+        <w:t xml:space="preserve"> was also</w:t>
+      </w:r>
+      <w:r>
+        <w:t xml:space="preserve"> met</w:t>
+      </w:r>
+      <w:r>
+        <w:t xml:space="preserve"> and it was</w:t>
+      </w:r>
+      <w:r>
+        <w:t xml:space="preserve"> to evaluate the machine learning algorithm to see if it was able to improve the performance of the network.</w:t>
+      </w:r>
+    </w:p>
+    <w:p/>
+    <w:p>
+      <w:r>
+        <w:t>From the results seen in Section~\ref{</w:t>
+      </w:r>
+      <w:r>
+        <w:t>handover parameter optimisation</w:t>
+      </w:r>
+      <w:r>
+        <w:t>} show that the Q-Learning system used was able to improve the performance of the simulated network as a whole.</w:t>
+      </w:r>
+      <w:r>
+        <w:t xml:space="preserve"> It was seen that the system was able to perform better, over an average of 10 runs, then if the system was not used at all. However, some problems were seen with the system as it was seen to get stuck between states that could have been assumed to be non-optimal as there were very frequent oscillations between the states.</w:t>
+      </w:r>
+      <w:r>
+        <w:t xml:space="preserve"> It was also seen that the system may not be the fasted learner as after it has been given a length of time to learn the environment it can only learn as fast as the frequency of dropped calls and connection ping-pongs.</w:t>
+      </w:r>
+    </w:p>
+    <w:p/>
+    <w:p>
+      <w:r>
+        <w:t>Overall the project</w:t>
+      </w:r>
+      <w:r>
+        <w:t xml:space="preserve"> was enjoyable</w:t>
+      </w:r>
+      <w:r>
+        <w:t xml:space="preserve"> </w:t>
+      </w:r>
+      <w:r>
+        <w:t>and</w:t>
+      </w:r>
+      <w:r>
+        <w:t xml:space="preserve"> the majority of the objectives being finished according</w:t>
+      </w:r>
+      <w:r>
+        <w:t xml:space="preserve"> to the schedule seen in Table</w:t>
+      </w:r>
+      <w:r>
+        <w:t>~\ref{</w:t>
+      </w:r>
+      <w:r>
+        <w:t>tab:sch</w:t>
+      </w:r>
+      <w:r>
+        <w:t>}</w:t>
+      </w:r>
+      <w:r>
+        <w:t>. The only things that were finished after the end of there given time were the research of the handover parameters</w:t>
+      </w:r>
+      <w:r>
+        <w:t xml:space="preserve"> and implementation of network functions,</w:t>
+      </w:r>
+      <w:r>
+        <w:t xml:space="preserve"> which ended up running over the end of Semester 1 but was finished before the start of Semester 2.</w:t>
+      </w:r>
+      <w:r>
+        <w:t xml:space="preserve"> The final report was also started late being </w:t>
+      </w:r>
+      <w:r>
+        <w:t>started in week 2 semester 2.</w:t>
+      </w:r>
+    </w:p>
+    <w:p/>
+    <w:p>
+      <w:r>
+        <w:t>Throughout the project I have gained a deeper knowledge of both C++ and MATLAB which I have had very little interaction with up until this point. I also feel that this knowledge will be very useful to me in the rest of my university career and beyond. I have gained more knowledge and experienced of machine learning and its practical applications, which had been a</w:t>
+      </w:r>
+      <w:r>
+        <w:t>n</w:t>
+      </w:r>
+      <w:bookmarkStart w:id="0" w:name="_GoBack"/>
+      <w:bookmarkEnd w:id="0"/>
+      <w:r>
+        <w:t xml:space="preserve"> interest of mine for some time.</w:t>
+      </w:r>
+    </w:p>
     <w:p/>
     <w:p/>
     <w:sectPr>
